--- a/РПЗ_Ф/С_РПЗфомина.docx
+++ b/РПЗ_Ф/С_РПЗфомина.docx
@@ -850,6 +850,7 @@
                 <w:lang w:eastAsia="ru-RU"/>
               </w:rPr>
             </w:pPr>
+            <w:proofErr w:type="spellStart"/>
             <w:r>
               <w:rPr>
                 <w:rFonts w:ascii="Times New Roman" w:eastAsia="Times New Roman" w:hAnsi="Times New Roman" w:cs="Times New Roman"/>
@@ -859,7 +860,19 @@
                 <w:shd w:val="clear" w:color="auto" w:fill="FFFFFF"/>
                 <w:lang w:eastAsia="ru-RU"/>
               </w:rPr>
-              <w:t>Шаханов Н.И.</w:t>
+              <w:t>Шаханов</w:t>
+            </w:r>
+            <w:proofErr w:type="spellEnd"/>
+            <w:r>
+              <w:rPr>
+                <w:rFonts w:ascii="Times New Roman" w:eastAsia="Times New Roman" w:hAnsi="Times New Roman" w:cs="Times New Roman"/>
+                <w:color w:val="19191B"/>
+                <w:sz w:val="28"/>
+                <w:szCs w:val="28"/>
+                <w:shd w:val="clear" w:color="auto" w:fill="FFFFFF"/>
+                <w:lang w:eastAsia="ru-RU"/>
+              </w:rPr>
+              <w:t xml:space="preserve"> Н.И.</w:t>
             </w:r>
           </w:p>
         </w:tc>
@@ -1455,14 +1468,17 @@
       </w:sdtPr>
       <w:sdtEndPr>
         <w:rPr>
+          <w:rFonts w:cs="Times New Roman"/>
           <w:b/>
           <w:bCs/>
+          <w:szCs w:val="28"/>
         </w:rPr>
       </w:sdtEndPr>
       <w:sdtContent>
         <w:p>
           <w:pPr>
             <w:spacing w:after="0" w:line="360" w:lineRule="auto"/>
+            <w:ind w:left="-567" w:firstLine="567"/>
             <w:jc w:val="both"/>
             <w:rPr>
               <w:rFonts w:ascii="Times New Roman" w:hAnsi="Times New Roman" w:cs="Times New Roman"/>
@@ -1483,20 +1499,16 @@
         </w:p>
         <w:p>
           <w:pPr>
+            <w:pStyle w:val="11"/>
             <w:tabs>
               <w:tab w:val="right" w:leader="dot" w:pos="9345"/>
             </w:tabs>
-            <w:spacing w:after="0" w:line="360" w:lineRule="auto"/>
-            <w:jc w:val="both"/>
             <w:rPr>
               <w:rFonts w:ascii="Times New Roman" w:eastAsiaTheme="minorEastAsia" w:hAnsi="Times New Roman" w:cs="Times New Roman"/>
               <w:noProof/>
-              <w:color w:val="0D0D0D" w:themeColor="text1" w:themeTint="F2"/>
-              <w:kern w:val="2"/>
               <w:sz w:val="28"/>
               <w:szCs w:val="28"/>
               <w:lang w:eastAsia="ru-RU"/>
-              <w14:ligatures w14:val="standardContextual"/>
             </w:rPr>
           </w:pPr>
           <w:r>
@@ -1529,98 +1541,83 @@
             </w:rPr>
             <w:fldChar w:fldCharType="separate"/>
           </w:r>
-          <w:hyperlink w:anchor="_Toc137259089" w:history="1">
-            <w:r>
-              <w:rPr>
-                <w:rFonts w:ascii="Times New Roman" w:eastAsiaTheme="minorEastAsia" w:hAnsi="Times New Roman" w:cs="Times New Roman"/>
+          <w:hyperlink w:anchor="_Toc168331272" w:history="1">
+            <w:r>
+              <w:rPr>
+                <w:rStyle w:val="a4"/>
+                <w:rFonts w:ascii="Times New Roman" w:eastAsiaTheme="majorEastAsia" w:hAnsi="Times New Roman" w:cs="Times New Roman"/>
                 <w:noProof/>
-                <w:color w:val="0D0D0D" w:themeColor="text1" w:themeTint="F2"/>
-                <w:sz w:val="28"/>
-                <w:szCs w:val="28"/>
-                <w:lang w:eastAsia="ru-RU"/>
+                <w:sz w:val="28"/>
+                <w:szCs w:val="28"/>
               </w:rPr>
               <w:t>Введение</w:t>
             </w:r>
             <w:r>
               <w:rPr>
-                <w:rFonts w:ascii="Times New Roman" w:eastAsiaTheme="minorEastAsia" w:hAnsi="Times New Roman" w:cs="Times New Roman"/>
+                <w:rFonts w:ascii="Times New Roman" w:hAnsi="Times New Roman" w:cs="Times New Roman"/>
                 <w:noProof/>
                 <w:webHidden/>
-                <w:color w:val="0D0D0D" w:themeColor="text1" w:themeTint="F2"/>
-                <w:sz w:val="28"/>
-                <w:szCs w:val="28"/>
-                <w:lang w:eastAsia="ru-RU"/>
+                <w:sz w:val="28"/>
+                <w:szCs w:val="28"/>
               </w:rPr>
               <w:tab/>
             </w:r>
             <w:r>
               <w:rPr>
-                <w:rFonts w:ascii="Times New Roman" w:eastAsiaTheme="minorEastAsia" w:hAnsi="Times New Roman" w:cs="Times New Roman"/>
+                <w:rFonts w:ascii="Times New Roman" w:hAnsi="Times New Roman" w:cs="Times New Roman"/>
                 <w:noProof/>
                 <w:webHidden/>
-                <w:color w:val="0D0D0D" w:themeColor="text1" w:themeTint="F2"/>
-                <w:sz w:val="28"/>
-                <w:szCs w:val="28"/>
-                <w:lang w:eastAsia="ru-RU"/>
+                <w:sz w:val="28"/>
+                <w:szCs w:val="28"/>
               </w:rPr>
               <w:fldChar w:fldCharType="begin"/>
             </w:r>
             <w:r>
               <w:rPr>
-                <w:rFonts w:ascii="Times New Roman" w:eastAsiaTheme="minorEastAsia" w:hAnsi="Times New Roman" w:cs="Times New Roman"/>
+                <w:rFonts w:ascii="Times New Roman" w:hAnsi="Times New Roman" w:cs="Times New Roman"/>
                 <w:noProof/>
                 <w:webHidden/>
-                <w:color w:val="0D0D0D" w:themeColor="text1" w:themeTint="F2"/>
-                <w:sz w:val="28"/>
-                <w:szCs w:val="28"/>
-                <w:lang w:eastAsia="ru-RU"/>
-              </w:rPr>
-              <w:instrText xml:space="preserve"> PAGEREF _Toc137259089 \h </w:instrText>
-            </w:r>
-            <w:r>
-              <w:rPr>
-                <w:rFonts w:ascii="Times New Roman" w:eastAsiaTheme="minorEastAsia" w:hAnsi="Times New Roman" w:cs="Times New Roman"/>
+                <w:sz w:val="28"/>
+                <w:szCs w:val="28"/>
+              </w:rPr>
+              <w:instrText xml:space="preserve"> PAGEREF _Toc168331272 \h </w:instrText>
+            </w:r>
+            <w:r>
+              <w:rPr>
+                <w:rFonts w:ascii="Times New Roman" w:hAnsi="Times New Roman" w:cs="Times New Roman"/>
                 <w:noProof/>
                 <w:webHidden/>
-                <w:color w:val="0D0D0D" w:themeColor="text1" w:themeTint="F2"/>
-                <w:sz w:val="28"/>
-                <w:szCs w:val="28"/>
-                <w:lang w:eastAsia="ru-RU"/>
-              </w:rPr>
-            </w:r>
-            <w:r>
-              <w:rPr>
-                <w:rFonts w:ascii="Times New Roman" w:eastAsiaTheme="minorEastAsia" w:hAnsi="Times New Roman" w:cs="Times New Roman"/>
+                <w:sz w:val="28"/>
+                <w:szCs w:val="28"/>
+              </w:rPr>
+            </w:r>
+            <w:r>
+              <w:rPr>
+                <w:rFonts w:ascii="Times New Roman" w:hAnsi="Times New Roman" w:cs="Times New Roman"/>
                 <w:noProof/>
                 <w:webHidden/>
-                <w:color w:val="0D0D0D" w:themeColor="text1" w:themeTint="F2"/>
-                <w:sz w:val="28"/>
-                <w:szCs w:val="28"/>
-                <w:lang w:eastAsia="ru-RU"/>
+                <w:sz w:val="28"/>
+                <w:szCs w:val="28"/>
               </w:rPr>
               <w:fldChar w:fldCharType="separate"/>
             </w:r>
             <w:r>
               <w:rPr>
-                <w:rFonts w:ascii="Times New Roman" w:eastAsiaTheme="minorEastAsia" w:hAnsi="Times New Roman" w:cs="Times New Roman"/>
+                <w:rFonts w:ascii="Times New Roman" w:hAnsi="Times New Roman" w:cs="Times New Roman"/>
                 <w:noProof/>
                 <w:webHidden/>
-                <w:color w:val="0D0D0D" w:themeColor="text1" w:themeTint="F2"/>
-                <w:sz w:val="28"/>
-                <w:szCs w:val="28"/>
-                <w:lang w:eastAsia="ru-RU"/>
-              </w:rPr>
-              <w:t>3</w:t>
-            </w:r>
-            <w:r>
-              <w:rPr>
-                <w:rFonts w:ascii="Times New Roman" w:eastAsiaTheme="minorEastAsia" w:hAnsi="Times New Roman" w:cs="Times New Roman"/>
+                <w:sz w:val="28"/>
+                <w:szCs w:val="28"/>
+              </w:rPr>
+              <w:t>2</w:t>
+            </w:r>
+            <w:r>
+              <w:rPr>
+                <w:rFonts w:ascii="Times New Roman" w:hAnsi="Times New Roman" w:cs="Times New Roman"/>
                 <w:noProof/>
                 <w:webHidden/>
-                <w:color w:val="0D0D0D" w:themeColor="text1" w:themeTint="F2"/>
-                <w:sz w:val="28"/>
-                <w:szCs w:val="28"/>
-                <w:lang w:eastAsia="ru-RU"/>
+                <w:sz w:val="28"/>
+                <w:szCs w:val="28"/>
               </w:rPr>
               <w:fldChar w:fldCharType="end"/>
             </w:r>
@@ -1628,114 +1625,116 @@
         </w:p>
         <w:p>
           <w:pPr>
+            <w:pStyle w:val="11"/>
             <w:tabs>
+              <w:tab w:val="left" w:pos="440"/>
               <w:tab w:val="right" w:leader="dot" w:pos="9345"/>
             </w:tabs>
-            <w:spacing w:after="0" w:line="360" w:lineRule="auto"/>
-            <w:jc w:val="both"/>
             <w:rPr>
               <w:rFonts w:ascii="Times New Roman" w:eastAsiaTheme="minorEastAsia" w:hAnsi="Times New Roman" w:cs="Times New Roman"/>
               <w:noProof/>
-              <w:color w:val="0D0D0D" w:themeColor="text1" w:themeTint="F2"/>
-              <w:kern w:val="2"/>
               <w:sz w:val="28"/>
               <w:szCs w:val="28"/>
               <w:lang w:eastAsia="ru-RU"/>
-              <w14:ligatures w14:val="standardContextual"/>
             </w:rPr>
           </w:pPr>
-          <w:hyperlink w:anchor="_Toc137259090" w:history="1">
+          <w:hyperlink w:anchor="_Toc168331273" w:history="1">
+            <w:r>
+              <w:rPr>
+                <w:rStyle w:val="a4"/>
+                <w:rFonts w:ascii="Times New Roman" w:hAnsi="Times New Roman" w:cs="Times New Roman"/>
+                <w:noProof/>
+                <w:sz w:val="28"/>
+                <w:szCs w:val="28"/>
+              </w:rPr>
+              <w:t>1.</w:t>
+            </w:r>
             <w:r>
               <w:rPr>
                 <w:rFonts w:ascii="Times New Roman" w:eastAsiaTheme="minorEastAsia" w:hAnsi="Times New Roman" w:cs="Times New Roman"/>
                 <w:noProof/>
-                <w:color w:val="0D0D0D" w:themeColor="text1" w:themeTint="F2"/>
                 <w:sz w:val="28"/>
                 <w:szCs w:val="28"/>
                 <w:lang w:eastAsia="ru-RU"/>
               </w:rPr>
-              <w:t>1. Объектно-ориентированный анализ предметной области</w:t>
-            </w:r>
-            <w:r>
-              <w:rPr>
-                <w:rFonts w:ascii="Times New Roman" w:eastAsiaTheme="minorEastAsia" w:hAnsi="Times New Roman" w:cs="Times New Roman"/>
+              <w:tab/>
+            </w:r>
+            <w:r>
+              <w:rPr>
+                <w:rStyle w:val="a4"/>
+                <w:rFonts w:ascii="Times New Roman" w:hAnsi="Times New Roman" w:cs="Times New Roman"/>
+                <w:noProof/>
+                <w:sz w:val="28"/>
+                <w:szCs w:val="28"/>
+              </w:rPr>
+              <w:t>Описание предметной области</w:t>
+            </w:r>
+            <w:r>
+              <w:rPr>
+                <w:rFonts w:ascii="Times New Roman" w:hAnsi="Times New Roman" w:cs="Times New Roman"/>
                 <w:noProof/>
                 <w:webHidden/>
-                <w:color w:val="0D0D0D" w:themeColor="text1" w:themeTint="F2"/>
-                <w:sz w:val="28"/>
-                <w:szCs w:val="28"/>
-                <w:lang w:eastAsia="ru-RU"/>
+                <w:sz w:val="28"/>
+                <w:szCs w:val="28"/>
               </w:rPr>
               <w:tab/>
             </w:r>
             <w:r>
               <w:rPr>
-                <w:rFonts w:ascii="Times New Roman" w:eastAsiaTheme="minorEastAsia" w:hAnsi="Times New Roman" w:cs="Times New Roman"/>
+                <w:rFonts w:ascii="Times New Roman" w:hAnsi="Times New Roman" w:cs="Times New Roman"/>
                 <w:noProof/>
                 <w:webHidden/>
-                <w:color w:val="0D0D0D" w:themeColor="text1" w:themeTint="F2"/>
-                <w:sz w:val="28"/>
-                <w:szCs w:val="28"/>
-                <w:lang w:eastAsia="ru-RU"/>
+                <w:sz w:val="28"/>
+                <w:szCs w:val="28"/>
               </w:rPr>
               <w:fldChar w:fldCharType="begin"/>
             </w:r>
             <w:r>
               <w:rPr>
-                <w:rFonts w:ascii="Times New Roman" w:eastAsiaTheme="minorEastAsia" w:hAnsi="Times New Roman" w:cs="Times New Roman"/>
+                <w:rFonts w:ascii="Times New Roman" w:hAnsi="Times New Roman" w:cs="Times New Roman"/>
                 <w:noProof/>
                 <w:webHidden/>
-                <w:color w:val="0D0D0D" w:themeColor="text1" w:themeTint="F2"/>
-                <w:sz w:val="28"/>
-                <w:szCs w:val="28"/>
-                <w:lang w:eastAsia="ru-RU"/>
-              </w:rPr>
-              <w:instrText xml:space="preserve"> PAGEREF _Toc137259090 \h </w:instrText>
-            </w:r>
-            <w:r>
-              <w:rPr>
-                <w:rFonts w:ascii="Times New Roman" w:eastAsiaTheme="minorEastAsia" w:hAnsi="Times New Roman" w:cs="Times New Roman"/>
+                <w:sz w:val="28"/>
+                <w:szCs w:val="28"/>
+              </w:rPr>
+              <w:instrText xml:space="preserve"> PAGEREF _Toc168331273 \h </w:instrText>
+            </w:r>
+            <w:r>
+              <w:rPr>
+                <w:rFonts w:ascii="Times New Roman" w:hAnsi="Times New Roman" w:cs="Times New Roman"/>
                 <w:noProof/>
                 <w:webHidden/>
-                <w:color w:val="0D0D0D" w:themeColor="text1" w:themeTint="F2"/>
-                <w:sz w:val="28"/>
-                <w:szCs w:val="28"/>
-                <w:lang w:eastAsia="ru-RU"/>
-              </w:rPr>
-            </w:r>
-            <w:r>
-              <w:rPr>
-                <w:rFonts w:ascii="Times New Roman" w:eastAsiaTheme="minorEastAsia" w:hAnsi="Times New Roman" w:cs="Times New Roman"/>
+                <w:sz w:val="28"/>
+                <w:szCs w:val="28"/>
+              </w:rPr>
+            </w:r>
+            <w:r>
+              <w:rPr>
+                <w:rFonts w:ascii="Times New Roman" w:hAnsi="Times New Roman" w:cs="Times New Roman"/>
                 <w:noProof/>
                 <w:webHidden/>
-                <w:color w:val="0D0D0D" w:themeColor="text1" w:themeTint="F2"/>
-                <w:sz w:val="28"/>
-                <w:szCs w:val="28"/>
-                <w:lang w:eastAsia="ru-RU"/>
+                <w:sz w:val="28"/>
+                <w:szCs w:val="28"/>
               </w:rPr>
               <w:fldChar w:fldCharType="separate"/>
             </w:r>
             <w:r>
               <w:rPr>
-                <w:rFonts w:ascii="Times New Roman" w:eastAsiaTheme="minorEastAsia" w:hAnsi="Times New Roman" w:cs="Times New Roman"/>
+                <w:rFonts w:ascii="Times New Roman" w:hAnsi="Times New Roman" w:cs="Times New Roman"/>
                 <w:noProof/>
                 <w:webHidden/>
-                <w:color w:val="0D0D0D" w:themeColor="text1" w:themeTint="F2"/>
-                <w:sz w:val="28"/>
-                <w:szCs w:val="28"/>
-                <w:lang w:eastAsia="ru-RU"/>
-              </w:rPr>
-              <w:t>5</w:t>
-            </w:r>
-            <w:r>
-              <w:rPr>
-                <w:rFonts w:ascii="Times New Roman" w:eastAsiaTheme="minorEastAsia" w:hAnsi="Times New Roman" w:cs="Times New Roman"/>
+                <w:sz w:val="28"/>
+                <w:szCs w:val="28"/>
+              </w:rPr>
+              <w:t>4</w:t>
+            </w:r>
+            <w:r>
+              <w:rPr>
+                <w:rFonts w:ascii="Times New Roman" w:hAnsi="Times New Roman" w:cs="Times New Roman"/>
                 <w:noProof/>
                 <w:webHidden/>
-                <w:color w:val="0D0D0D" w:themeColor="text1" w:themeTint="F2"/>
-                <w:sz w:val="28"/>
-                <w:szCs w:val="28"/>
-                <w:lang w:eastAsia="ru-RU"/>
+                <w:sz w:val="28"/>
+                <w:szCs w:val="28"/>
               </w:rPr>
               <w:fldChar w:fldCharType="end"/>
             </w:r>
@@ -1743,114 +1742,116 @@
         </w:p>
         <w:p>
           <w:pPr>
+            <w:pStyle w:val="11"/>
             <w:tabs>
+              <w:tab w:val="left" w:pos="440"/>
               <w:tab w:val="right" w:leader="dot" w:pos="9345"/>
             </w:tabs>
-            <w:spacing w:after="0" w:line="360" w:lineRule="auto"/>
-            <w:jc w:val="both"/>
             <w:rPr>
               <w:rFonts w:ascii="Times New Roman" w:eastAsiaTheme="minorEastAsia" w:hAnsi="Times New Roman" w:cs="Times New Roman"/>
               <w:noProof/>
-              <w:color w:val="0D0D0D" w:themeColor="text1" w:themeTint="F2"/>
-              <w:kern w:val="2"/>
               <w:sz w:val="28"/>
               <w:szCs w:val="28"/>
               <w:lang w:eastAsia="ru-RU"/>
-              <w14:ligatures w14:val="standardContextual"/>
             </w:rPr>
           </w:pPr>
-          <w:hyperlink w:anchor="_Toc137259091" w:history="1">
+          <w:hyperlink w:anchor="_Toc168331274" w:history="1">
+            <w:r>
+              <w:rPr>
+                <w:rStyle w:val="a4"/>
+                <w:rFonts w:ascii="Times New Roman" w:hAnsi="Times New Roman" w:cs="Times New Roman"/>
+                <w:noProof/>
+                <w:sz w:val="28"/>
+                <w:szCs w:val="28"/>
+              </w:rPr>
+              <w:t>2.</w:t>
+            </w:r>
             <w:r>
               <w:rPr>
                 <w:rFonts w:ascii="Times New Roman" w:eastAsiaTheme="minorEastAsia" w:hAnsi="Times New Roman" w:cs="Times New Roman"/>
                 <w:noProof/>
-                <w:color w:val="0D0D0D" w:themeColor="text1" w:themeTint="F2"/>
                 <w:sz w:val="28"/>
                 <w:szCs w:val="28"/>
                 <w:lang w:eastAsia="ru-RU"/>
               </w:rPr>
-              <w:t>2. Проектирование классов</w:t>
-            </w:r>
-            <w:r>
-              <w:rPr>
-                <w:rFonts w:ascii="Times New Roman" w:eastAsiaTheme="minorEastAsia" w:hAnsi="Times New Roman" w:cs="Times New Roman"/>
+              <w:tab/>
+            </w:r>
+            <w:r>
+              <w:rPr>
+                <w:rStyle w:val="a4"/>
+                <w:rFonts w:ascii="Times New Roman" w:hAnsi="Times New Roman" w:cs="Times New Roman"/>
+                <w:noProof/>
+                <w:sz w:val="28"/>
+                <w:szCs w:val="28"/>
+              </w:rPr>
+              <w:t>Организация работы в команде</w:t>
+            </w:r>
+            <w:r>
+              <w:rPr>
+                <w:rFonts w:ascii="Times New Roman" w:hAnsi="Times New Roman" w:cs="Times New Roman"/>
                 <w:noProof/>
                 <w:webHidden/>
-                <w:color w:val="0D0D0D" w:themeColor="text1" w:themeTint="F2"/>
-                <w:sz w:val="28"/>
-                <w:szCs w:val="28"/>
-                <w:lang w:eastAsia="ru-RU"/>
+                <w:sz w:val="28"/>
+                <w:szCs w:val="28"/>
               </w:rPr>
               <w:tab/>
             </w:r>
             <w:r>
               <w:rPr>
-                <w:rFonts w:ascii="Times New Roman" w:eastAsiaTheme="minorEastAsia" w:hAnsi="Times New Roman" w:cs="Times New Roman"/>
+                <w:rFonts w:ascii="Times New Roman" w:hAnsi="Times New Roman" w:cs="Times New Roman"/>
                 <w:noProof/>
                 <w:webHidden/>
-                <w:color w:val="0D0D0D" w:themeColor="text1" w:themeTint="F2"/>
-                <w:sz w:val="28"/>
-                <w:szCs w:val="28"/>
-                <w:lang w:eastAsia="ru-RU"/>
+                <w:sz w:val="28"/>
+                <w:szCs w:val="28"/>
               </w:rPr>
               <w:fldChar w:fldCharType="begin"/>
             </w:r>
             <w:r>
               <w:rPr>
-                <w:rFonts w:ascii="Times New Roman" w:eastAsiaTheme="minorEastAsia" w:hAnsi="Times New Roman" w:cs="Times New Roman"/>
+                <w:rFonts w:ascii="Times New Roman" w:hAnsi="Times New Roman" w:cs="Times New Roman"/>
                 <w:noProof/>
                 <w:webHidden/>
-                <w:color w:val="0D0D0D" w:themeColor="text1" w:themeTint="F2"/>
-                <w:sz w:val="28"/>
-                <w:szCs w:val="28"/>
-                <w:lang w:eastAsia="ru-RU"/>
-              </w:rPr>
-              <w:instrText xml:space="preserve"> PAGEREF _Toc137259091 \h </w:instrText>
-            </w:r>
-            <w:r>
-              <w:rPr>
-                <w:rFonts w:ascii="Times New Roman" w:eastAsiaTheme="minorEastAsia" w:hAnsi="Times New Roman" w:cs="Times New Roman"/>
+                <w:sz w:val="28"/>
+                <w:szCs w:val="28"/>
+              </w:rPr>
+              <w:instrText xml:space="preserve"> PAGEREF _Toc168331274 \h </w:instrText>
+            </w:r>
+            <w:r>
+              <w:rPr>
+                <w:rFonts w:ascii="Times New Roman" w:hAnsi="Times New Roman" w:cs="Times New Roman"/>
                 <w:noProof/>
                 <w:webHidden/>
-                <w:color w:val="0D0D0D" w:themeColor="text1" w:themeTint="F2"/>
-                <w:sz w:val="28"/>
-                <w:szCs w:val="28"/>
-                <w:lang w:eastAsia="ru-RU"/>
-              </w:rPr>
-            </w:r>
-            <w:r>
-              <w:rPr>
-                <w:rFonts w:ascii="Times New Roman" w:eastAsiaTheme="minorEastAsia" w:hAnsi="Times New Roman" w:cs="Times New Roman"/>
+                <w:sz w:val="28"/>
+                <w:szCs w:val="28"/>
+              </w:rPr>
+            </w:r>
+            <w:r>
+              <w:rPr>
+                <w:rFonts w:ascii="Times New Roman" w:hAnsi="Times New Roman" w:cs="Times New Roman"/>
                 <w:noProof/>
                 <w:webHidden/>
-                <w:color w:val="0D0D0D" w:themeColor="text1" w:themeTint="F2"/>
-                <w:sz w:val="28"/>
-                <w:szCs w:val="28"/>
-                <w:lang w:eastAsia="ru-RU"/>
+                <w:sz w:val="28"/>
+                <w:szCs w:val="28"/>
               </w:rPr>
               <w:fldChar w:fldCharType="separate"/>
             </w:r>
             <w:r>
               <w:rPr>
-                <w:rFonts w:ascii="Times New Roman" w:eastAsiaTheme="minorEastAsia" w:hAnsi="Times New Roman" w:cs="Times New Roman"/>
+                <w:rFonts w:ascii="Times New Roman" w:hAnsi="Times New Roman" w:cs="Times New Roman"/>
                 <w:noProof/>
                 <w:webHidden/>
-                <w:color w:val="0D0D0D" w:themeColor="text1" w:themeTint="F2"/>
-                <w:sz w:val="28"/>
-                <w:szCs w:val="28"/>
-                <w:lang w:eastAsia="ru-RU"/>
-              </w:rPr>
-              <w:t>7</w:t>
-            </w:r>
-            <w:r>
-              <w:rPr>
-                <w:rFonts w:ascii="Times New Roman" w:eastAsiaTheme="minorEastAsia" w:hAnsi="Times New Roman" w:cs="Times New Roman"/>
+                <w:sz w:val="28"/>
+                <w:szCs w:val="28"/>
+              </w:rPr>
+              <w:t>5</w:t>
+            </w:r>
+            <w:r>
+              <w:rPr>
+                <w:rFonts w:ascii="Times New Roman" w:hAnsi="Times New Roman" w:cs="Times New Roman"/>
                 <w:noProof/>
                 <w:webHidden/>
-                <w:color w:val="0D0D0D" w:themeColor="text1" w:themeTint="F2"/>
-                <w:sz w:val="28"/>
-                <w:szCs w:val="28"/>
-                <w:lang w:eastAsia="ru-RU"/>
+                <w:sz w:val="28"/>
+                <w:szCs w:val="28"/>
               </w:rPr>
               <w:fldChar w:fldCharType="end"/>
             </w:r>
@@ -1858,114 +1859,116 @@
         </w:p>
         <w:p>
           <w:pPr>
+            <w:pStyle w:val="11"/>
             <w:tabs>
+              <w:tab w:val="left" w:pos="440"/>
               <w:tab w:val="right" w:leader="dot" w:pos="9345"/>
             </w:tabs>
-            <w:spacing w:after="0" w:line="360" w:lineRule="auto"/>
-            <w:jc w:val="both"/>
             <w:rPr>
               <w:rFonts w:ascii="Times New Roman" w:eastAsiaTheme="minorEastAsia" w:hAnsi="Times New Roman" w:cs="Times New Roman"/>
               <w:noProof/>
-              <w:color w:val="0D0D0D" w:themeColor="text1" w:themeTint="F2"/>
-              <w:kern w:val="2"/>
               <w:sz w:val="28"/>
               <w:szCs w:val="28"/>
               <w:lang w:eastAsia="ru-RU"/>
-              <w14:ligatures w14:val="standardContextual"/>
             </w:rPr>
           </w:pPr>
-          <w:hyperlink w:anchor="_Toc137259092" w:history="1">
+          <w:hyperlink w:anchor="_Toc168331275" w:history="1">
+            <w:r>
+              <w:rPr>
+                <w:rStyle w:val="a4"/>
+                <w:rFonts w:ascii="Times New Roman" w:hAnsi="Times New Roman" w:cs="Times New Roman"/>
+                <w:noProof/>
+                <w:sz w:val="28"/>
+                <w:szCs w:val="28"/>
+              </w:rPr>
+              <w:t>3.</w:t>
+            </w:r>
             <w:r>
               <w:rPr>
                 <w:rFonts w:ascii="Times New Roman" w:eastAsiaTheme="minorEastAsia" w:hAnsi="Times New Roman" w:cs="Times New Roman"/>
                 <w:noProof/>
-                <w:color w:val="0D0D0D" w:themeColor="text1" w:themeTint="F2"/>
                 <w:sz w:val="28"/>
                 <w:szCs w:val="28"/>
                 <w:lang w:eastAsia="ru-RU"/>
               </w:rPr>
-              <w:t>3. Логическая структура программы</w:t>
-            </w:r>
-            <w:r>
-              <w:rPr>
-                <w:rFonts w:ascii="Times New Roman" w:eastAsiaTheme="minorEastAsia" w:hAnsi="Times New Roman" w:cs="Times New Roman"/>
+              <w:tab/>
+            </w:r>
+            <w:r>
+              <w:rPr>
+                <w:rStyle w:val="a4"/>
+                <w:rFonts w:ascii="Times New Roman" w:hAnsi="Times New Roman" w:cs="Times New Roman"/>
+                <w:noProof/>
+                <w:sz w:val="28"/>
+                <w:szCs w:val="28"/>
+              </w:rPr>
+              <w:t>Проектирование программного обеспечения</w:t>
+            </w:r>
+            <w:r>
+              <w:rPr>
+                <w:rFonts w:ascii="Times New Roman" w:hAnsi="Times New Roman" w:cs="Times New Roman"/>
                 <w:noProof/>
                 <w:webHidden/>
-                <w:color w:val="0D0D0D" w:themeColor="text1" w:themeTint="F2"/>
-                <w:sz w:val="28"/>
-                <w:szCs w:val="28"/>
-                <w:lang w:eastAsia="ru-RU"/>
+                <w:sz w:val="28"/>
+                <w:szCs w:val="28"/>
               </w:rPr>
               <w:tab/>
             </w:r>
             <w:r>
               <w:rPr>
-                <w:rFonts w:ascii="Times New Roman" w:eastAsiaTheme="minorEastAsia" w:hAnsi="Times New Roman" w:cs="Times New Roman"/>
+                <w:rFonts w:ascii="Times New Roman" w:hAnsi="Times New Roman" w:cs="Times New Roman"/>
                 <w:noProof/>
                 <w:webHidden/>
-                <w:color w:val="0D0D0D" w:themeColor="text1" w:themeTint="F2"/>
-                <w:sz w:val="28"/>
-                <w:szCs w:val="28"/>
-                <w:lang w:eastAsia="ru-RU"/>
+                <w:sz w:val="28"/>
+                <w:szCs w:val="28"/>
               </w:rPr>
               <w:fldChar w:fldCharType="begin"/>
             </w:r>
             <w:r>
               <w:rPr>
-                <w:rFonts w:ascii="Times New Roman" w:eastAsiaTheme="minorEastAsia" w:hAnsi="Times New Roman" w:cs="Times New Roman"/>
+                <w:rFonts w:ascii="Times New Roman" w:hAnsi="Times New Roman" w:cs="Times New Roman"/>
                 <w:noProof/>
                 <w:webHidden/>
-                <w:color w:val="0D0D0D" w:themeColor="text1" w:themeTint="F2"/>
-                <w:sz w:val="28"/>
-                <w:szCs w:val="28"/>
-                <w:lang w:eastAsia="ru-RU"/>
-              </w:rPr>
-              <w:instrText xml:space="preserve"> PAGEREF _Toc137259092 \h </w:instrText>
-            </w:r>
-            <w:r>
-              <w:rPr>
-                <w:rFonts w:ascii="Times New Roman" w:eastAsiaTheme="minorEastAsia" w:hAnsi="Times New Roman" w:cs="Times New Roman"/>
+                <w:sz w:val="28"/>
+                <w:szCs w:val="28"/>
+              </w:rPr>
+              <w:instrText xml:space="preserve"> PAGEREF _Toc168331275 \h </w:instrText>
+            </w:r>
+            <w:r>
+              <w:rPr>
+                <w:rFonts w:ascii="Times New Roman" w:hAnsi="Times New Roman" w:cs="Times New Roman"/>
                 <w:noProof/>
                 <w:webHidden/>
-                <w:color w:val="0D0D0D" w:themeColor="text1" w:themeTint="F2"/>
-                <w:sz w:val="28"/>
-                <w:szCs w:val="28"/>
-                <w:lang w:eastAsia="ru-RU"/>
-              </w:rPr>
-            </w:r>
-            <w:r>
-              <w:rPr>
-                <w:rFonts w:ascii="Times New Roman" w:eastAsiaTheme="minorEastAsia" w:hAnsi="Times New Roman" w:cs="Times New Roman"/>
+                <w:sz w:val="28"/>
+                <w:szCs w:val="28"/>
+              </w:rPr>
+            </w:r>
+            <w:r>
+              <w:rPr>
+                <w:rFonts w:ascii="Times New Roman" w:hAnsi="Times New Roman" w:cs="Times New Roman"/>
                 <w:noProof/>
                 <w:webHidden/>
-                <w:color w:val="0D0D0D" w:themeColor="text1" w:themeTint="F2"/>
-                <w:sz w:val="28"/>
-                <w:szCs w:val="28"/>
-                <w:lang w:eastAsia="ru-RU"/>
+                <w:sz w:val="28"/>
+                <w:szCs w:val="28"/>
               </w:rPr>
               <w:fldChar w:fldCharType="separate"/>
             </w:r>
             <w:r>
               <w:rPr>
-                <w:rFonts w:ascii="Times New Roman" w:eastAsiaTheme="minorEastAsia" w:hAnsi="Times New Roman" w:cs="Times New Roman"/>
+                <w:rFonts w:ascii="Times New Roman" w:hAnsi="Times New Roman" w:cs="Times New Roman"/>
                 <w:noProof/>
                 <w:webHidden/>
-                <w:color w:val="0D0D0D" w:themeColor="text1" w:themeTint="F2"/>
-                <w:sz w:val="28"/>
-                <w:szCs w:val="28"/>
-                <w:lang w:eastAsia="ru-RU"/>
-              </w:rPr>
-              <w:t>14</w:t>
-            </w:r>
-            <w:r>
-              <w:rPr>
-                <w:rFonts w:ascii="Times New Roman" w:eastAsiaTheme="minorEastAsia" w:hAnsi="Times New Roman" w:cs="Times New Roman"/>
+                <w:sz w:val="28"/>
+                <w:szCs w:val="28"/>
+              </w:rPr>
+              <w:t>6</w:t>
+            </w:r>
+            <w:r>
+              <w:rPr>
+                <w:rFonts w:ascii="Times New Roman" w:hAnsi="Times New Roman" w:cs="Times New Roman"/>
                 <w:noProof/>
                 <w:webHidden/>
-                <w:color w:val="0D0D0D" w:themeColor="text1" w:themeTint="F2"/>
-                <w:sz w:val="28"/>
-                <w:szCs w:val="28"/>
-                <w:lang w:eastAsia="ru-RU"/>
+                <w:sz w:val="28"/>
+                <w:szCs w:val="28"/>
               </w:rPr>
               <w:fldChar w:fldCharType="end"/>
             </w:r>
@@ -1973,114 +1976,116 @@
         </w:p>
         <w:p>
           <w:pPr>
+            <w:pStyle w:val="11"/>
             <w:tabs>
+              <w:tab w:val="left" w:pos="440"/>
               <w:tab w:val="right" w:leader="dot" w:pos="9345"/>
             </w:tabs>
-            <w:spacing w:after="0" w:line="360" w:lineRule="auto"/>
-            <w:jc w:val="both"/>
             <w:rPr>
               <w:rFonts w:ascii="Times New Roman" w:eastAsiaTheme="minorEastAsia" w:hAnsi="Times New Roman" w:cs="Times New Roman"/>
               <w:noProof/>
-              <w:color w:val="0D0D0D" w:themeColor="text1" w:themeTint="F2"/>
-              <w:kern w:val="2"/>
               <w:sz w:val="28"/>
               <w:szCs w:val="28"/>
               <w:lang w:eastAsia="ru-RU"/>
-              <w14:ligatures w14:val="standardContextual"/>
             </w:rPr>
           </w:pPr>
-          <w:hyperlink w:anchor="_Toc137259093" w:history="1">
+          <w:hyperlink w:anchor="_Toc168331276" w:history="1">
+            <w:r>
+              <w:rPr>
+                <w:rStyle w:val="a4"/>
+                <w:rFonts w:ascii="Times New Roman" w:hAnsi="Times New Roman" w:cs="Times New Roman"/>
+                <w:noProof/>
+                <w:sz w:val="28"/>
+                <w:szCs w:val="28"/>
+              </w:rPr>
+              <w:t>4.</w:t>
+            </w:r>
             <w:r>
               <w:rPr>
                 <w:rFonts w:ascii="Times New Roman" w:eastAsiaTheme="minorEastAsia" w:hAnsi="Times New Roman" w:cs="Times New Roman"/>
                 <w:noProof/>
-                <w:color w:val="0D0D0D" w:themeColor="text1" w:themeTint="F2"/>
                 <w:sz w:val="28"/>
                 <w:szCs w:val="28"/>
                 <w:lang w:eastAsia="ru-RU"/>
               </w:rPr>
-              <w:t>4. Модульная структура программы</w:t>
-            </w:r>
-            <w:r>
-              <w:rPr>
-                <w:rFonts w:ascii="Times New Roman" w:eastAsiaTheme="minorEastAsia" w:hAnsi="Times New Roman" w:cs="Times New Roman"/>
+              <w:tab/>
+            </w:r>
+            <w:r>
+              <w:rPr>
+                <w:rStyle w:val="a4"/>
+                <w:rFonts w:ascii="Times New Roman" w:hAnsi="Times New Roman" w:cs="Times New Roman"/>
+                <w:noProof/>
+                <w:sz w:val="28"/>
+                <w:szCs w:val="28"/>
+              </w:rPr>
+              <w:t>Проектирование базы данных</w:t>
+            </w:r>
+            <w:r>
+              <w:rPr>
+                <w:rFonts w:ascii="Times New Roman" w:hAnsi="Times New Roman" w:cs="Times New Roman"/>
                 <w:noProof/>
                 <w:webHidden/>
-                <w:color w:val="0D0D0D" w:themeColor="text1" w:themeTint="F2"/>
-                <w:sz w:val="28"/>
-                <w:szCs w:val="28"/>
-                <w:lang w:eastAsia="ru-RU"/>
+                <w:sz w:val="28"/>
+                <w:szCs w:val="28"/>
               </w:rPr>
               <w:tab/>
             </w:r>
             <w:r>
               <w:rPr>
-                <w:rFonts w:ascii="Times New Roman" w:eastAsiaTheme="minorEastAsia" w:hAnsi="Times New Roman" w:cs="Times New Roman"/>
+                <w:rFonts w:ascii="Times New Roman" w:hAnsi="Times New Roman" w:cs="Times New Roman"/>
                 <w:noProof/>
                 <w:webHidden/>
-                <w:color w:val="0D0D0D" w:themeColor="text1" w:themeTint="F2"/>
-                <w:sz w:val="28"/>
-                <w:szCs w:val="28"/>
-                <w:lang w:eastAsia="ru-RU"/>
+                <w:sz w:val="28"/>
+                <w:szCs w:val="28"/>
               </w:rPr>
               <w:fldChar w:fldCharType="begin"/>
             </w:r>
             <w:r>
               <w:rPr>
-                <w:rFonts w:ascii="Times New Roman" w:eastAsiaTheme="minorEastAsia" w:hAnsi="Times New Roman" w:cs="Times New Roman"/>
+                <w:rFonts w:ascii="Times New Roman" w:hAnsi="Times New Roman" w:cs="Times New Roman"/>
                 <w:noProof/>
                 <w:webHidden/>
-                <w:color w:val="0D0D0D" w:themeColor="text1" w:themeTint="F2"/>
-                <w:sz w:val="28"/>
-                <w:szCs w:val="28"/>
-                <w:lang w:eastAsia="ru-RU"/>
-              </w:rPr>
-              <w:instrText xml:space="preserve"> PAGEREF _Toc137259093 \h </w:instrText>
-            </w:r>
-            <w:r>
-              <w:rPr>
-                <w:rFonts w:ascii="Times New Roman" w:eastAsiaTheme="minorEastAsia" w:hAnsi="Times New Roman" w:cs="Times New Roman"/>
+                <w:sz w:val="28"/>
+                <w:szCs w:val="28"/>
+              </w:rPr>
+              <w:instrText xml:space="preserve"> PAGEREF _Toc168331276 \h </w:instrText>
+            </w:r>
+            <w:r>
+              <w:rPr>
+                <w:rFonts w:ascii="Times New Roman" w:hAnsi="Times New Roman" w:cs="Times New Roman"/>
                 <w:noProof/>
                 <w:webHidden/>
-                <w:color w:val="0D0D0D" w:themeColor="text1" w:themeTint="F2"/>
-                <w:sz w:val="28"/>
-                <w:szCs w:val="28"/>
-                <w:lang w:eastAsia="ru-RU"/>
-              </w:rPr>
-            </w:r>
-            <w:r>
-              <w:rPr>
-                <w:rFonts w:ascii="Times New Roman" w:eastAsiaTheme="minorEastAsia" w:hAnsi="Times New Roman" w:cs="Times New Roman"/>
+                <w:sz w:val="28"/>
+                <w:szCs w:val="28"/>
+              </w:rPr>
+            </w:r>
+            <w:r>
+              <w:rPr>
+                <w:rFonts w:ascii="Times New Roman" w:hAnsi="Times New Roman" w:cs="Times New Roman"/>
                 <w:noProof/>
                 <w:webHidden/>
-                <w:color w:val="0D0D0D" w:themeColor="text1" w:themeTint="F2"/>
-                <w:sz w:val="28"/>
-                <w:szCs w:val="28"/>
-                <w:lang w:eastAsia="ru-RU"/>
+                <w:sz w:val="28"/>
+                <w:szCs w:val="28"/>
               </w:rPr>
               <w:fldChar w:fldCharType="separate"/>
             </w:r>
             <w:r>
               <w:rPr>
-                <w:rFonts w:ascii="Times New Roman" w:eastAsiaTheme="minorEastAsia" w:hAnsi="Times New Roman" w:cs="Times New Roman"/>
+                <w:rFonts w:ascii="Times New Roman" w:hAnsi="Times New Roman" w:cs="Times New Roman"/>
                 <w:noProof/>
                 <w:webHidden/>
-                <w:color w:val="0D0D0D" w:themeColor="text1" w:themeTint="F2"/>
-                <w:sz w:val="28"/>
-                <w:szCs w:val="28"/>
-                <w:lang w:eastAsia="ru-RU"/>
-              </w:rPr>
-              <w:t>15</w:t>
-            </w:r>
-            <w:r>
-              <w:rPr>
-                <w:rFonts w:ascii="Times New Roman" w:eastAsiaTheme="minorEastAsia" w:hAnsi="Times New Roman" w:cs="Times New Roman"/>
+                <w:sz w:val="28"/>
+                <w:szCs w:val="28"/>
+              </w:rPr>
+              <w:t>7</w:t>
+            </w:r>
+            <w:r>
+              <w:rPr>
+                <w:rFonts w:ascii="Times New Roman" w:hAnsi="Times New Roman" w:cs="Times New Roman"/>
                 <w:noProof/>
                 <w:webHidden/>
-                <w:color w:val="0D0D0D" w:themeColor="text1" w:themeTint="F2"/>
-                <w:sz w:val="28"/>
-                <w:szCs w:val="28"/>
-                <w:lang w:eastAsia="ru-RU"/>
+                <w:sz w:val="28"/>
+                <w:szCs w:val="28"/>
               </w:rPr>
               <w:fldChar w:fldCharType="end"/>
             </w:r>
@@ -2088,114 +2093,95 @@
         </w:p>
         <w:p>
           <w:pPr>
+            <w:pStyle w:val="11"/>
             <w:tabs>
               <w:tab w:val="right" w:leader="dot" w:pos="9345"/>
             </w:tabs>
-            <w:spacing w:after="0" w:line="360" w:lineRule="auto"/>
-            <w:jc w:val="both"/>
             <w:rPr>
               <w:rFonts w:ascii="Times New Roman" w:eastAsiaTheme="minorEastAsia" w:hAnsi="Times New Roman" w:cs="Times New Roman"/>
               <w:noProof/>
-              <w:color w:val="0D0D0D" w:themeColor="text1" w:themeTint="F2"/>
-              <w:kern w:val="2"/>
               <w:sz w:val="28"/>
               <w:szCs w:val="28"/>
               <w:lang w:eastAsia="ru-RU"/>
-              <w14:ligatures w14:val="standardContextual"/>
             </w:rPr>
           </w:pPr>
-          <w:hyperlink w:anchor="_Toc137259095" w:history="1">
-            <w:r>
-              <w:rPr>
-                <w:rFonts w:ascii="Times New Roman" w:eastAsiaTheme="minorEastAsia" w:hAnsi="Times New Roman" w:cs="Times New Roman"/>
+          <w:hyperlink w:anchor="_Toc168331277" w:history="1">
+            <w:r>
+              <w:rPr>
+                <w:rStyle w:val="a4"/>
+                <w:rFonts w:ascii="Times New Roman" w:hAnsi="Times New Roman" w:cs="Times New Roman"/>
                 <w:noProof/>
-                <w:color w:val="0D0D0D" w:themeColor="text1" w:themeTint="F2"/>
-                <w:sz w:val="28"/>
-                <w:szCs w:val="28"/>
-                <w:lang w:eastAsia="ru-RU"/>
-              </w:rPr>
-              <w:t>5. Тестирование программы</w:t>
-            </w:r>
-            <w:r>
-              <w:rPr>
-                <w:rFonts w:ascii="Times New Roman" w:eastAsiaTheme="minorEastAsia" w:hAnsi="Times New Roman" w:cs="Times New Roman"/>
+                <w:sz w:val="28"/>
+                <w:szCs w:val="28"/>
+              </w:rPr>
+              <w:t>Заключение</w:t>
+            </w:r>
+            <w:r>
+              <w:rPr>
+                <w:rFonts w:ascii="Times New Roman" w:hAnsi="Times New Roman" w:cs="Times New Roman"/>
                 <w:noProof/>
                 <w:webHidden/>
-                <w:color w:val="0D0D0D" w:themeColor="text1" w:themeTint="F2"/>
-                <w:sz w:val="28"/>
-                <w:szCs w:val="28"/>
-                <w:lang w:eastAsia="ru-RU"/>
+                <w:sz w:val="28"/>
+                <w:szCs w:val="28"/>
               </w:rPr>
               <w:tab/>
             </w:r>
             <w:r>
               <w:rPr>
-                <w:rFonts w:ascii="Times New Roman" w:eastAsiaTheme="minorEastAsia" w:hAnsi="Times New Roman" w:cs="Times New Roman"/>
+                <w:rFonts w:ascii="Times New Roman" w:hAnsi="Times New Roman" w:cs="Times New Roman"/>
                 <w:noProof/>
                 <w:webHidden/>
-                <w:color w:val="0D0D0D" w:themeColor="text1" w:themeTint="F2"/>
-                <w:sz w:val="28"/>
-                <w:szCs w:val="28"/>
-                <w:lang w:eastAsia="ru-RU"/>
+                <w:sz w:val="28"/>
+                <w:szCs w:val="28"/>
               </w:rPr>
               <w:fldChar w:fldCharType="begin"/>
             </w:r>
             <w:r>
               <w:rPr>
-                <w:rFonts w:ascii="Times New Roman" w:eastAsiaTheme="minorEastAsia" w:hAnsi="Times New Roman" w:cs="Times New Roman"/>
+                <w:rFonts w:ascii="Times New Roman" w:hAnsi="Times New Roman" w:cs="Times New Roman"/>
                 <w:noProof/>
                 <w:webHidden/>
-                <w:color w:val="0D0D0D" w:themeColor="text1" w:themeTint="F2"/>
-                <w:sz w:val="28"/>
-                <w:szCs w:val="28"/>
-                <w:lang w:eastAsia="ru-RU"/>
-              </w:rPr>
-              <w:instrText xml:space="preserve"> PAGEREF _Toc137259095 \h </w:instrText>
-            </w:r>
-            <w:r>
-              <w:rPr>
-                <w:rFonts w:ascii="Times New Roman" w:eastAsiaTheme="minorEastAsia" w:hAnsi="Times New Roman" w:cs="Times New Roman"/>
+                <w:sz w:val="28"/>
+                <w:szCs w:val="28"/>
+              </w:rPr>
+              <w:instrText xml:space="preserve"> PAGEREF _Toc168331277 \h </w:instrText>
+            </w:r>
+            <w:r>
+              <w:rPr>
+                <w:rFonts w:ascii="Times New Roman" w:hAnsi="Times New Roman" w:cs="Times New Roman"/>
                 <w:noProof/>
                 <w:webHidden/>
-                <w:color w:val="0D0D0D" w:themeColor="text1" w:themeTint="F2"/>
-                <w:sz w:val="28"/>
-                <w:szCs w:val="28"/>
-                <w:lang w:eastAsia="ru-RU"/>
-              </w:rPr>
-            </w:r>
-            <w:r>
-              <w:rPr>
-                <w:rFonts w:ascii="Times New Roman" w:eastAsiaTheme="minorEastAsia" w:hAnsi="Times New Roman" w:cs="Times New Roman"/>
+                <w:sz w:val="28"/>
+                <w:szCs w:val="28"/>
+              </w:rPr>
+            </w:r>
+            <w:r>
+              <w:rPr>
+                <w:rFonts w:ascii="Times New Roman" w:hAnsi="Times New Roman" w:cs="Times New Roman"/>
                 <w:noProof/>
                 <w:webHidden/>
-                <w:color w:val="0D0D0D" w:themeColor="text1" w:themeTint="F2"/>
-                <w:sz w:val="28"/>
-                <w:szCs w:val="28"/>
-                <w:lang w:eastAsia="ru-RU"/>
+                <w:sz w:val="28"/>
+                <w:szCs w:val="28"/>
               </w:rPr>
               <w:fldChar w:fldCharType="separate"/>
             </w:r>
             <w:r>
               <w:rPr>
-                <w:rFonts w:ascii="Times New Roman" w:eastAsiaTheme="minorEastAsia" w:hAnsi="Times New Roman" w:cs="Times New Roman"/>
+                <w:rFonts w:ascii="Times New Roman" w:hAnsi="Times New Roman" w:cs="Times New Roman"/>
                 <w:noProof/>
                 <w:webHidden/>
-                <w:color w:val="0D0D0D" w:themeColor="text1" w:themeTint="F2"/>
-                <w:sz w:val="28"/>
-                <w:szCs w:val="28"/>
-                <w:lang w:eastAsia="ru-RU"/>
-              </w:rPr>
-              <w:t>16</w:t>
-            </w:r>
-            <w:r>
-              <w:rPr>
-                <w:rFonts w:ascii="Times New Roman" w:eastAsiaTheme="minorEastAsia" w:hAnsi="Times New Roman" w:cs="Times New Roman"/>
+                <w:sz w:val="28"/>
+                <w:szCs w:val="28"/>
+              </w:rPr>
+              <w:t>8</w:t>
+            </w:r>
+            <w:r>
+              <w:rPr>
+                <w:rFonts w:ascii="Times New Roman" w:hAnsi="Times New Roman" w:cs="Times New Roman"/>
                 <w:noProof/>
                 <w:webHidden/>
-                <w:color w:val="0D0D0D" w:themeColor="text1" w:themeTint="F2"/>
-                <w:sz w:val="28"/>
-                <w:szCs w:val="28"/>
-                <w:lang w:eastAsia="ru-RU"/>
+                <w:sz w:val="28"/>
+                <w:szCs w:val="28"/>
               </w:rPr>
               <w:fldChar w:fldCharType="end"/>
             </w:r>
@@ -2203,114 +2189,95 @@
         </w:p>
         <w:p>
           <w:pPr>
+            <w:pStyle w:val="11"/>
             <w:tabs>
               <w:tab w:val="right" w:leader="dot" w:pos="9345"/>
             </w:tabs>
-            <w:spacing w:after="0" w:line="360" w:lineRule="auto"/>
-            <w:jc w:val="both"/>
             <w:rPr>
               <w:rFonts w:ascii="Times New Roman" w:eastAsiaTheme="minorEastAsia" w:hAnsi="Times New Roman" w:cs="Times New Roman"/>
               <w:noProof/>
-              <w:color w:val="0D0D0D" w:themeColor="text1" w:themeTint="F2"/>
-              <w:kern w:val="2"/>
               <w:sz w:val="28"/>
               <w:szCs w:val="28"/>
               <w:lang w:eastAsia="ru-RU"/>
-              <w14:ligatures w14:val="standardContextual"/>
             </w:rPr>
           </w:pPr>
-          <w:hyperlink w:anchor="_Toc137259096" w:history="1">
-            <w:r>
-              <w:rPr>
-                <w:rFonts w:ascii="Times New Roman" w:eastAsiaTheme="minorEastAsia" w:hAnsi="Times New Roman" w:cs="Times New Roman"/>
+          <w:hyperlink w:anchor="_Toc168331278" w:history="1">
+            <w:r>
+              <w:rPr>
+                <w:rStyle w:val="a4"/>
+                <w:rFonts w:ascii="Times New Roman" w:hAnsi="Times New Roman" w:cs="Times New Roman"/>
                 <w:noProof/>
-                <w:color w:val="0D0D0D" w:themeColor="text1" w:themeTint="F2"/>
-                <w:sz w:val="28"/>
-                <w:szCs w:val="28"/>
-                <w:lang w:eastAsia="ru-RU"/>
-              </w:rPr>
-              <w:t>Заключение</w:t>
-            </w:r>
-            <w:r>
-              <w:rPr>
-                <w:rFonts w:ascii="Times New Roman" w:eastAsiaTheme="minorEastAsia" w:hAnsi="Times New Roman" w:cs="Times New Roman"/>
+                <w:sz w:val="28"/>
+                <w:szCs w:val="28"/>
+              </w:rPr>
+              <w:t>Список литературы</w:t>
+            </w:r>
+            <w:r>
+              <w:rPr>
+                <w:rFonts w:ascii="Times New Roman" w:hAnsi="Times New Roman" w:cs="Times New Roman"/>
                 <w:noProof/>
                 <w:webHidden/>
-                <w:color w:val="0D0D0D" w:themeColor="text1" w:themeTint="F2"/>
-                <w:sz w:val="28"/>
-                <w:szCs w:val="28"/>
-                <w:lang w:eastAsia="ru-RU"/>
+                <w:sz w:val="28"/>
+                <w:szCs w:val="28"/>
               </w:rPr>
               <w:tab/>
             </w:r>
             <w:r>
               <w:rPr>
-                <w:rFonts w:ascii="Times New Roman" w:eastAsiaTheme="minorEastAsia" w:hAnsi="Times New Roman" w:cs="Times New Roman"/>
+                <w:rFonts w:ascii="Times New Roman" w:hAnsi="Times New Roman" w:cs="Times New Roman"/>
                 <w:noProof/>
                 <w:webHidden/>
-                <w:color w:val="0D0D0D" w:themeColor="text1" w:themeTint="F2"/>
-                <w:sz w:val="28"/>
-                <w:szCs w:val="28"/>
-                <w:lang w:eastAsia="ru-RU"/>
+                <w:sz w:val="28"/>
+                <w:szCs w:val="28"/>
               </w:rPr>
               <w:fldChar w:fldCharType="begin"/>
             </w:r>
             <w:r>
               <w:rPr>
-                <w:rFonts w:ascii="Times New Roman" w:eastAsiaTheme="minorEastAsia" w:hAnsi="Times New Roman" w:cs="Times New Roman"/>
+                <w:rFonts w:ascii="Times New Roman" w:hAnsi="Times New Roman" w:cs="Times New Roman"/>
                 <w:noProof/>
                 <w:webHidden/>
-                <w:color w:val="0D0D0D" w:themeColor="text1" w:themeTint="F2"/>
-                <w:sz w:val="28"/>
-                <w:szCs w:val="28"/>
-                <w:lang w:eastAsia="ru-RU"/>
-              </w:rPr>
-              <w:instrText xml:space="preserve"> PAGEREF _Toc137259096 \h </w:instrText>
-            </w:r>
-            <w:r>
-              <w:rPr>
-                <w:rFonts w:ascii="Times New Roman" w:eastAsiaTheme="minorEastAsia" w:hAnsi="Times New Roman" w:cs="Times New Roman"/>
+                <w:sz w:val="28"/>
+                <w:szCs w:val="28"/>
+              </w:rPr>
+              <w:instrText xml:space="preserve"> PAGEREF _Toc168331278 \h </w:instrText>
+            </w:r>
+            <w:r>
+              <w:rPr>
+                <w:rFonts w:ascii="Times New Roman" w:hAnsi="Times New Roman" w:cs="Times New Roman"/>
                 <w:noProof/>
                 <w:webHidden/>
-                <w:color w:val="0D0D0D" w:themeColor="text1" w:themeTint="F2"/>
-                <w:sz w:val="28"/>
-                <w:szCs w:val="28"/>
-                <w:lang w:eastAsia="ru-RU"/>
-              </w:rPr>
-            </w:r>
-            <w:r>
-              <w:rPr>
-                <w:rFonts w:ascii="Times New Roman" w:eastAsiaTheme="minorEastAsia" w:hAnsi="Times New Roman" w:cs="Times New Roman"/>
+                <w:sz w:val="28"/>
+                <w:szCs w:val="28"/>
+              </w:rPr>
+            </w:r>
+            <w:r>
+              <w:rPr>
+                <w:rFonts w:ascii="Times New Roman" w:hAnsi="Times New Roman" w:cs="Times New Roman"/>
                 <w:noProof/>
                 <w:webHidden/>
-                <w:color w:val="0D0D0D" w:themeColor="text1" w:themeTint="F2"/>
-                <w:sz w:val="28"/>
-                <w:szCs w:val="28"/>
-                <w:lang w:eastAsia="ru-RU"/>
+                <w:sz w:val="28"/>
+                <w:szCs w:val="28"/>
               </w:rPr>
               <w:fldChar w:fldCharType="separate"/>
             </w:r>
             <w:r>
               <w:rPr>
-                <w:rFonts w:ascii="Times New Roman" w:eastAsiaTheme="minorEastAsia" w:hAnsi="Times New Roman" w:cs="Times New Roman"/>
+                <w:rFonts w:ascii="Times New Roman" w:hAnsi="Times New Roman" w:cs="Times New Roman"/>
                 <w:noProof/>
                 <w:webHidden/>
-                <w:color w:val="0D0D0D" w:themeColor="text1" w:themeTint="F2"/>
-                <w:sz w:val="28"/>
-                <w:szCs w:val="28"/>
-                <w:lang w:eastAsia="ru-RU"/>
-              </w:rPr>
-              <w:t>18</w:t>
-            </w:r>
-            <w:r>
-              <w:rPr>
-                <w:rFonts w:ascii="Times New Roman" w:eastAsiaTheme="minorEastAsia" w:hAnsi="Times New Roman" w:cs="Times New Roman"/>
+                <w:sz w:val="28"/>
+                <w:szCs w:val="28"/>
+              </w:rPr>
+              <w:t>9</w:t>
+            </w:r>
+            <w:r>
+              <w:rPr>
+                <w:rFonts w:ascii="Times New Roman" w:hAnsi="Times New Roman" w:cs="Times New Roman"/>
                 <w:noProof/>
                 <w:webHidden/>
-                <w:color w:val="0D0D0D" w:themeColor="text1" w:themeTint="F2"/>
-                <w:sz w:val="28"/>
-                <w:szCs w:val="28"/>
-                <w:lang w:eastAsia="ru-RU"/>
+                <w:sz w:val="28"/>
+                <w:szCs w:val="28"/>
               </w:rPr>
               <w:fldChar w:fldCharType="end"/>
             </w:r>
@@ -2318,114 +2285,95 @@
         </w:p>
         <w:p>
           <w:pPr>
+            <w:pStyle w:val="11"/>
             <w:tabs>
               <w:tab w:val="right" w:leader="dot" w:pos="9345"/>
             </w:tabs>
-            <w:spacing w:after="0" w:line="360" w:lineRule="auto"/>
-            <w:jc w:val="both"/>
             <w:rPr>
               <w:rFonts w:ascii="Times New Roman" w:eastAsiaTheme="minorEastAsia" w:hAnsi="Times New Roman" w:cs="Times New Roman"/>
               <w:noProof/>
-              <w:color w:val="0D0D0D" w:themeColor="text1" w:themeTint="F2"/>
-              <w:kern w:val="2"/>
               <w:sz w:val="28"/>
               <w:szCs w:val="28"/>
               <w:lang w:eastAsia="ru-RU"/>
-              <w14:ligatures w14:val="standardContextual"/>
             </w:rPr>
           </w:pPr>
-          <w:hyperlink w:anchor="_Toc137259097" w:history="1">
-            <w:r>
-              <w:rPr>
-                <w:rFonts w:ascii="Times New Roman" w:eastAsia="Times New Roman" w:hAnsi="Times New Roman" w:cs="Times New Roman"/>
+          <w:hyperlink w:anchor="_Toc168331279" w:history="1">
+            <w:r>
+              <w:rPr>
+                <w:rStyle w:val="a4"/>
+                <w:rFonts w:ascii="Times New Roman" w:hAnsi="Times New Roman" w:cs="Times New Roman"/>
                 <w:noProof/>
-                <w:color w:val="0D0D0D" w:themeColor="text1" w:themeTint="F2"/>
-                <w:sz w:val="28"/>
-                <w:szCs w:val="28"/>
-                <w:lang w:eastAsia="ru-RU"/>
-              </w:rPr>
-              <w:t>Список литературы</w:t>
-            </w:r>
-            <w:r>
-              <w:rPr>
-                <w:rFonts w:ascii="Times New Roman" w:eastAsiaTheme="minorEastAsia" w:hAnsi="Times New Roman" w:cs="Times New Roman"/>
+                <w:sz w:val="28"/>
+                <w:szCs w:val="28"/>
+              </w:rPr>
+              <w:t>Приложение 1. Техническое задание</w:t>
+            </w:r>
+            <w:r>
+              <w:rPr>
+                <w:rFonts w:ascii="Times New Roman" w:hAnsi="Times New Roman" w:cs="Times New Roman"/>
                 <w:noProof/>
                 <w:webHidden/>
-                <w:color w:val="0D0D0D" w:themeColor="text1" w:themeTint="F2"/>
-                <w:sz w:val="28"/>
-                <w:szCs w:val="28"/>
-                <w:lang w:eastAsia="ru-RU"/>
+                <w:sz w:val="28"/>
+                <w:szCs w:val="28"/>
               </w:rPr>
               <w:tab/>
             </w:r>
             <w:r>
               <w:rPr>
-                <w:rFonts w:ascii="Times New Roman" w:eastAsiaTheme="minorEastAsia" w:hAnsi="Times New Roman" w:cs="Times New Roman"/>
+                <w:rFonts w:ascii="Times New Roman" w:hAnsi="Times New Roman" w:cs="Times New Roman"/>
                 <w:noProof/>
                 <w:webHidden/>
-                <w:color w:val="0D0D0D" w:themeColor="text1" w:themeTint="F2"/>
-                <w:sz w:val="28"/>
-                <w:szCs w:val="28"/>
-                <w:lang w:eastAsia="ru-RU"/>
+                <w:sz w:val="28"/>
+                <w:szCs w:val="28"/>
               </w:rPr>
               <w:fldChar w:fldCharType="begin"/>
             </w:r>
             <w:r>
               <w:rPr>
-                <w:rFonts w:ascii="Times New Roman" w:eastAsiaTheme="minorEastAsia" w:hAnsi="Times New Roman" w:cs="Times New Roman"/>
+                <w:rFonts w:ascii="Times New Roman" w:hAnsi="Times New Roman" w:cs="Times New Roman"/>
                 <w:noProof/>
                 <w:webHidden/>
-                <w:color w:val="0D0D0D" w:themeColor="text1" w:themeTint="F2"/>
-                <w:sz w:val="28"/>
-                <w:szCs w:val="28"/>
-                <w:lang w:eastAsia="ru-RU"/>
-              </w:rPr>
-              <w:instrText xml:space="preserve"> PAGEREF _Toc137259097 \h </w:instrText>
-            </w:r>
-            <w:r>
-              <w:rPr>
-                <w:rFonts w:ascii="Times New Roman" w:eastAsiaTheme="minorEastAsia" w:hAnsi="Times New Roman" w:cs="Times New Roman"/>
+                <w:sz w:val="28"/>
+                <w:szCs w:val="28"/>
+              </w:rPr>
+              <w:instrText xml:space="preserve"> PAGEREF _Toc168331279 \h </w:instrText>
+            </w:r>
+            <w:r>
+              <w:rPr>
+                <w:rFonts w:ascii="Times New Roman" w:hAnsi="Times New Roman" w:cs="Times New Roman"/>
                 <w:noProof/>
                 <w:webHidden/>
-                <w:color w:val="0D0D0D" w:themeColor="text1" w:themeTint="F2"/>
-                <w:sz w:val="28"/>
-                <w:szCs w:val="28"/>
-                <w:lang w:eastAsia="ru-RU"/>
-              </w:rPr>
-            </w:r>
-            <w:r>
-              <w:rPr>
-                <w:rFonts w:ascii="Times New Roman" w:eastAsiaTheme="minorEastAsia" w:hAnsi="Times New Roman" w:cs="Times New Roman"/>
+                <w:sz w:val="28"/>
+                <w:szCs w:val="28"/>
+              </w:rPr>
+            </w:r>
+            <w:r>
+              <w:rPr>
+                <w:rFonts w:ascii="Times New Roman" w:hAnsi="Times New Roman" w:cs="Times New Roman"/>
                 <w:noProof/>
                 <w:webHidden/>
-                <w:color w:val="0D0D0D" w:themeColor="text1" w:themeTint="F2"/>
-                <w:sz w:val="28"/>
-                <w:szCs w:val="28"/>
-                <w:lang w:eastAsia="ru-RU"/>
+                <w:sz w:val="28"/>
+                <w:szCs w:val="28"/>
               </w:rPr>
               <w:fldChar w:fldCharType="separate"/>
             </w:r>
             <w:r>
               <w:rPr>
-                <w:rFonts w:ascii="Times New Roman" w:eastAsiaTheme="minorEastAsia" w:hAnsi="Times New Roman" w:cs="Times New Roman"/>
+                <w:rFonts w:ascii="Times New Roman" w:hAnsi="Times New Roman" w:cs="Times New Roman"/>
                 <w:noProof/>
                 <w:webHidden/>
-                <w:color w:val="0D0D0D" w:themeColor="text1" w:themeTint="F2"/>
-                <w:sz w:val="28"/>
-                <w:szCs w:val="28"/>
-                <w:lang w:eastAsia="ru-RU"/>
-              </w:rPr>
-              <w:t>19</w:t>
-            </w:r>
-            <w:r>
-              <w:rPr>
-                <w:rFonts w:ascii="Times New Roman" w:eastAsiaTheme="minorEastAsia" w:hAnsi="Times New Roman" w:cs="Times New Roman"/>
+                <w:sz w:val="28"/>
+                <w:szCs w:val="28"/>
+              </w:rPr>
+              <w:t>10</w:t>
+            </w:r>
+            <w:r>
+              <w:rPr>
+                <w:rFonts w:ascii="Times New Roman" w:hAnsi="Times New Roman" w:cs="Times New Roman"/>
                 <w:noProof/>
                 <w:webHidden/>
-                <w:color w:val="0D0D0D" w:themeColor="text1" w:themeTint="F2"/>
-                <w:sz w:val="28"/>
-                <w:szCs w:val="28"/>
-                <w:lang w:eastAsia="ru-RU"/>
+                <w:sz w:val="28"/>
+                <w:szCs w:val="28"/>
               </w:rPr>
               <w:fldChar w:fldCharType="end"/>
             </w:r>
@@ -2433,114 +2381,95 @@
         </w:p>
         <w:p>
           <w:pPr>
+            <w:pStyle w:val="11"/>
             <w:tabs>
               <w:tab w:val="right" w:leader="dot" w:pos="9345"/>
             </w:tabs>
-            <w:spacing w:after="0" w:line="360" w:lineRule="auto"/>
-            <w:jc w:val="both"/>
             <w:rPr>
               <w:rFonts w:ascii="Times New Roman" w:eastAsiaTheme="minorEastAsia" w:hAnsi="Times New Roman" w:cs="Times New Roman"/>
               <w:noProof/>
-              <w:color w:val="0D0D0D" w:themeColor="text1" w:themeTint="F2"/>
-              <w:kern w:val="2"/>
               <w:sz w:val="28"/>
               <w:szCs w:val="28"/>
               <w:lang w:eastAsia="ru-RU"/>
-              <w14:ligatures w14:val="standardContextual"/>
             </w:rPr>
           </w:pPr>
-          <w:hyperlink w:anchor="_Toc137259098" w:history="1">
-            <w:r>
-              <w:rPr>
-                <w:rFonts w:ascii="Times New Roman" w:eastAsiaTheme="majorEastAsia" w:hAnsi="Times New Roman" w:cs="Times New Roman"/>
+          <w:hyperlink w:anchor="_Toc168331280" w:history="1">
+            <w:r>
+              <w:rPr>
+                <w:rStyle w:val="a4"/>
+                <w:rFonts w:ascii="Times New Roman" w:hAnsi="Times New Roman" w:cs="Times New Roman"/>
                 <w:noProof/>
-                <w:color w:val="0D0D0D" w:themeColor="text1" w:themeTint="F2"/>
-                <w:sz w:val="28"/>
-                <w:szCs w:val="28"/>
-                <w:lang w:eastAsia="ru-RU"/>
-              </w:rPr>
-              <w:t>Приложение 1. Техническое задание</w:t>
-            </w:r>
-            <w:r>
-              <w:rPr>
-                <w:rFonts w:ascii="Times New Roman" w:eastAsiaTheme="minorEastAsia" w:hAnsi="Times New Roman" w:cs="Times New Roman"/>
+                <w:sz w:val="28"/>
+                <w:szCs w:val="28"/>
+              </w:rPr>
+              <w:t>Приложение 2. Текст программы</w:t>
+            </w:r>
+            <w:r>
+              <w:rPr>
+                <w:rFonts w:ascii="Times New Roman" w:hAnsi="Times New Roman" w:cs="Times New Roman"/>
                 <w:noProof/>
                 <w:webHidden/>
-                <w:color w:val="0D0D0D" w:themeColor="text1" w:themeTint="F2"/>
-                <w:sz w:val="28"/>
-                <w:szCs w:val="28"/>
-                <w:lang w:eastAsia="ru-RU"/>
+                <w:sz w:val="28"/>
+                <w:szCs w:val="28"/>
               </w:rPr>
               <w:tab/>
             </w:r>
             <w:r>
               <w:rPr>
-                <w:rFonts w:ascii="Times New Roman" w:eastAsiaTheme="minorEastAsia" w:hAnsi="Times New Roman" w:cs="Times New Roman"/>
+                <w:rFonts w:ascii="Times New Roman" w:hAnsi="Times New Roman" w:cs="Times New Roman"/>
                 <w:noProof/>
                 <w:webHidden/>
-                <w:color w:val="0D0D0D" w:themeColor="text1" w:themeTint="F2"/>
-                <w:sz w:val="28"/>
-                <w:szCs w:val="28"/>
-                <w:lang w:eastAsia="ru-RU"/>
+                <w:sz w:val="28"/>
+                <w:szCs w:val="28"/>
               </w:rPr>
               <w:fldChar w:fldCharType="begin"/>
             </w:r>
             <w:r>
               <w:rPr>
-                <w:rFonts w:ascii="Times New Roman" w:eastAsiaTheme="minorEastAsia" w:hAnsi="Times New Roman" w:cs="Times New Roman"/>
+                <w:rFonts w:ascii="Times New Roman" w:hAnsi="Times New Roman" w:cs="Times New Roman"/>
                 <w:noProof/>
                 <w:webHidden/>
-                <w:color w:val="0D0D0D" w:themeColor="text1" w:themeTint="F2"/>
-                <w:sz w:val="28"/>
-                <w:szCs w:val="28"/>
-                <w:lang w:eastAsia="ru-RU"/>
-              </w:rPr>
-              <w:instrText xml:space="preserve"> PAGEREF _Toc137259098 \h </w:instrText>
-            </w:r>
-            <w:r>
-              <w:rPr>
-                <w:rFonts w:ascii="Times New Roman" w:eastAsiaTheme="minorEastAsia" w:hAnsi="Times New Roman" w:cs="Times New Roman"/>
+                <w:sz w:val="28"/>
+                <w:szCs w:val="28"/>
+              </w:rPr>
+              <w:instrText xml:space="preserve"> PAGEREF _Toc168331280 \h </w:instrText>
+            </w:r>
+            <w:r>
+              <w:rPr>
+                <w:rFonts w:ascii="Times New Roman" w:hAnsi="Times New Roman" w:cs="Times New Roman"/>
                 <w:noProof/>
                 <w:webHidden/>
-                <w:color w:val="0D0D0D" w:themeColor="text1" w:themeTint="F2"/>
-                <w:sz w:val="28"/>
-                <w:szCs w:val="28"/>
-                <w:lang w:eastAsia="ru-RU"/>
-              </w:rPr>
-            </w:r>
-            <w:r>
-              <w:rPr>
-                <w:rFonts w:ascii="Times New Roman" w:eastAsiaTheme="minorEastAsia" w:hAnsi="Times New Roman" w:cs="Times New Roman"/>
+                <w:sz w:val="28"/>
+                <w:szCs w:val="28"/>
+              </w:rPr>
+            </w:r>
+            <w:r>
+              <w:rPr>
+                <w:rFonts w:ascii="Times New Roman" w:hAnsi="Times New Roman" w:cs="Times New Roman"/>
                 <w:noProof/>
                 <w:webHidden/>
-                <w:color w:val="0D0D0D" w:themeColor="text1" w:themeTint="F2"/>
-                <w:sz w:val="28"/>
-                <w:szCs w:val="28"/>
-                <w:lang w:eastAsia="ru-RU"/>
+                <w:sz w:val="28"/>
+                <w:szCs w:val="28"/>
               </w:rPr>
               <w:fldChar w:fldCharType="separate"/>
             </w:r>
             <w:r>
               <w:rPr>
-                <w:rFonts w:ascii="Times New Roman" w:eastAsiaTheme="minorEastAsia" w:hAnsi="Times New Roman" w:cs="Times New Roman"/>
+                <w:rFonts w:ascii="Times New Roman" w:hAnsi="Times New Roman" w:cs="Times New Roman"/>
                 <w:noProof/>
                 <w:webHidden/>
-                <w:color w:val="0D0D0D" w:themeColor="text1" w:themeTint="F2"/>
-                <w:sz w:val="28"/>
-                <w:szCs w:val="28"/>
-                <w:lang w:eastAsia="ru-RU"/>
-              </w:rPr>
-              <w:t>20</w:t>
-            </w:r>
-            <w:r>
-              <w:rPr>
-                <w:rFonts w:ascii="Times New Roman" w:eastAsiaTheme="minorEastAsia" w:hAnsi="Times New Roman" w:cs="Times New Roman"/>
+                <w:sz w:val="28"/>
+                <w:szCs w:val="28"/>
+              </w:rPr>
+              <w:t>11</w:t>
+            </w:r>
+            <w:r>
+              <w:rPr>
+                <w:rFonts w:ascii="Times New Roman" w:hAnsi="Times New Roman" w:cs="Times New Roman"/>
                 <w:noProof/>
                 <w:webHidden/>
-                <w:color w:val="0D0D0D" w:themeColor="text1" w:themeTint="F2"/>
-                <w:sz w:val="28"/>
-                <w:szCs w:val="28"/>
-                <w:lang w:eastAsia="ru-RU"/>
+                <w:sz w:val="28"/>
+                <w:szCs w:val="28"/>
               </w:rPr>
               <w:fldChar w:fldCharType="end"/>
             </w:r>
@@ -2548,251 +2477,95 @@
         </w:p>
         <w:p>
           <w:pPr>
+            <w:pStyle w:val="11"/>
             <w:tabs>
               <w:tab w:val="right" w:leader="dot" w:pos="9345"/>
             </w:tabs>
-            <w:spacing w:after="0" w:line="360" w:lineRule="auto"/>
-            <w:jc w:val="both"/>
             <w:rPr>
               <w:rFonts w:ascii="Times New Roman" w:eastAsiaTheme="minorEastAsia" w:hAnsi="Times New Roman" w:cs="Times New Roman"/>
               <w:noProof/>
-              <w:color w:val="0D0D0D" w:themeColor="text1" w:themeTint="F2"/>
-              <w:kern w:val="2"/>
               <w:sz w:val="28"/>
               <w:szCs w:val="28"/>
               <w:lang w:eastAsia="ru-RU"/>
-              <w14:ligatures w14:val="standardContextual"/>
             </w:rPr>
           </w:pPr>
-          <w:hyperlink w:anchor="_Toc137259099" w:history="1">
-            <w:r>
-              <w:rPr>
-                <w:rFonts w:ascii="Times New Roman" w:eastAsiaTheme="majorEastAsia" w:hAnsi="Times New Roman" w:cs="Times New Roman"/>
+          <w:hyperlink w:anchor="_Toc168331281" w:history="1">
+            <w:r>
+              <w:rPr>
+                <w:rStyle w:val="a4"/>
+                <w:rFonts w:ascii="Times New Roman" w:hAnsi="Times New Roman" w:cs="Times New Roman"/>
                 <w:noProof/>
-                <w:color w:val="0D0D0D" w:themeColor="text1" w:themeTint="F2"/>
-                <w:sz w:val="28"/>
-                <w:szCs w:val="28"/>
-                <w:lang w:eastAsia="ru-RU"/>
-              </w:rPr>
-              <w:t>Приложение 2. Текст программы</w:t>
-            </w:r>
-            <w:r>
-              <w:rPr>
-                <w:rFonts w:ascii="Times New Roman" w:eastAsiaTheme="minorEastAsia" w:hAnsi="Times New Roman" w:cs="Times New Roman"/>
+                <w:sz w:val="28"/>
+                <w:szCs w:val="28"/>
+              </w:rPr>
+              <w:t>Приложение 3. Руководство пользователя</w:t>
+            </w:r>
+            <w:r>
+              <w:rPr>
+                <w:rFonts w:ascii="Times New Roman" w:hAnsi="Times New Roman" w:cs="Times New Roman"/>
                 <w:noProof/>
                 <w:webHidden/>
-                <w:color w:val="0D0D0D" w:themeColor="text1" w:themeTint="F2"/>
-                <w:sz w:val="28"/>
-                <w:szCs w:val="28"/>
-                <w:lang w:eastAsia="ru-RU"/>
+                <w:sz w:val="28"/>
+                <w:szCs w:val="28"/>
               </w:rPr>
               <w:tab/>
             </w:r>
             <w:r>
               <w:rPr>
-                <w:rFonts w:ascii="Times New Roman" w:eastAsiaTheme="minorEastAsia" w:hAnsi="Times New Roman" w:cs="Times New Roman"/>
+                <w:rFonts w:ascii="Times New Roman" w:hAnsi="Times New Roman" w:cs="Times New Roman"/>
                 <w:noProof/>
                 <w:webHidden/>
-                <w:color w:val="0D0D0D" w:themeColor="text1" w:themeTint="F2"/>
-                <w:sz w:val="28"/>
-                <w:szCs w:val="28"/>
-                <w:lang w:eastAsia="ru-RU"/>
+                <w:sz w:val="28"/>
+                <w:szCs w:val="28"/>
               </w:rPr>
               <w:fldChar w:fldCharType="begin"/>
             </w:r>
             <w:r>
               <w:rPr>
-                <w:rFonts w:ascii="Times New Roman" w:eastAsiaTheme="minorEastAsia" w:hAnsi="Times New Roman" w:cs="Times New Roman"/>
+                <w:rFonts w:ascii="Times New Roman" w:hAnsi="Times New Roman" w:cs="Times New Roman"/>
                 <w:noProof/>
                 <w:webHidden/>
-                <w:color w:val="0D0D0D" w:themeColor="text1" w:themeTint="F2"/>
-                <w:sz w:val="28"/>
-                <w:szCs w:val="28"/>
-                <w:lang w:eastAsia="ru-RU"/>
-              </w:rPr>
-              <w:instrText xml:space="preserve"> PAGEREF _Toc137259099 \h </w:instrText>
-            </w:r>
-            <w:r>
-              <w:rPr>
-                <w:rFonts w:ascii="Times New Roman" w:eastAsiaTheme="minorEastAsia" w:hAnsi="Times New Roman" w:cs="Times New Roman"/>
+                <w:sz w:val="28"/>
+                <w:szCs w:val="28"/>
+              </w:rPr>
+              <w:instrText xml:space="preserve"> PAGEREF _Toc168331281 \h </w:instrText>
+            </w:r>
+            <w:r>
+              <w:rPr>
+                <w:rFonts w:ascii="Times New Roman" w:hAnsi="Times New Roman" w:cs="Times New Roman"/>
                 <w:noProof/>
                 <w:webHidden/>
-                <w:color w:val="0D0D0D" w:themeColor="text1" w:themeTint="F2"/>
-                <w:sz w:val="28"/>
-                <w:szCs w:val="28"/>
-                <w:lang w:eastAsia="ru-RU"/>
-              </w:rPr>
-            </w:r>
-            <w:r>
-              <w:rPr>
-                <w:rFonts w:ascii="Times New Roman" w:eastAsiaTheme="minorEastAsia" w:hAnsi="Times New Roman" w:cs="Times New Roman"/>
+                <w:sz w:val="28"/>
+                <w:szCs w:val="28"/>
+              </w:rPr>
+            </w:r>
+            <w:r>
+              <w:rPr>
+                <w:rFonts w:ascii="Times New Roman" w:hAnsi="Times New Roman" w:cs="Times New Roman"/>
                 <w:noProof/>
                 <w:webHidden/>
-                <w:color w:val="0D0D0D" w:themeColor="text1" w:themeTint="F2"/>
-                <w:sz w:val="28"/>
-                <w:szCs w:val="28"/>
-                <w:lang w:eastAsia="ru-RU"/>
+                <w:sz w:val="28"/>
+                <w:szCs w:val="28"/>
               </w:rPr>
               <w:fldChar w:fldCharType="separate"/>
             </w:r>
             <w:r>
               <w:rPr>
-                <w:rFonts w:ascii="Times New Roman" w:eastAsiaTheme="minorEastAsia" w:hAnsi="Times New Roman" w:cs="Times New Roman"/>
+                <w:rFonts w:ascii="Times New Roman" w:hAnsi="Times New Roman" w:cs="Times New Roman"/>
                 <w:noProof/>
                 <w:webHidden/>
-                <w:color w:val="0D0D0D" w:themeColor="text1" w:themeTint="F2"/>
-                <w:sz w:val="28"/>
-                <w:szCs w:val="28"/>
-                <w:lang w:eastAsia="ru-RU"/>
-              </w:rPr>
-              <w:t>26</w:t>
-            </w:r>
-            <w:r>
-              <w:rPr>
-                <w:rFonts w:ascii="Times New Roman" w:eastAsiaTheme="minorEastAsia" w:hAnsi="Times New Roman" w:cs="Times New Roman"/>
+                <w:sz w:val="28"/>
+                <w:szCs w:val="28"/>
+              </w:rPr>
+              <w:t>12</w:t>
+            </w:r>
+            <w:r>
+              <w:rPr>
+                <w:rFonts w:ascii="Times New Roman" w:hAnsi="Times New Roman" w:cs="Times New Roman"/>
                 <w:noProof/>
                 <w:webHidden/>
-                <w:color w:val="0D0D0D" w:themeColor="text1" w:themeTint="F2"/>
-                <w:sz w:val="28"/>
-                <w:szCs w:val="28"/>
-                <w:lang w:eastAsia="ru-RU"/>
-              </w:rPr>
-              <w:fldChar w:fldCharType="end"/>
-            </w:r>
-          </w:hyperlink>
-        </w:p>
-        <w:p>
-          <w:pPr>
-            <w:tabs>
-              <w:tab w:val="right" w:leader="dot" w:pos="9345"/>
-            </w:tabs>
-            <w:spacing w:after="0" w:line="360" w:lineRule="auto"/>
-            <w:jc w:val="both"/>
-            <w:rPr>
-              <w:rFonts w:ascii="Times New Roman" w:eastAsiaTheme="minorEastAsia" w:hAnsi="Times New Roman" w:cs="Times New Roman"/>
-              <w:noProof/>
-              <w:color w:val="0D0D0D" w:themeColor="text1" w:themeTint="F2"/>
-              <w:kern w:val="2"/>
-              <w:sz w:val="28"/>
-              <w:szCs w:val="28"/>
-              <w:lang w:eastAsia="ru-RU"/>
-              <w14:ligatures w14:val="standardContextual"/>
-            </w:rPr>
-          </w:pPr>
-          <w:hyperlink w:anchor="_Toc137259101" w:history="1">
-            <w:r>
-              <w:rPr>
-                <w:rFonts w:ascii="Times New Roman" w:eastAsiaTheme="majorEastAsia" w:hAnsi="Times New Roman" w:cs="Times New Roman"/>
-                <w:noProof/>
-                <w:color w:val="0D0D0D" w:themeColor="text1" w:themeTint="F2"/>
-                <w:sz w:val="28"/>
-                <w:szCs w:val="28"/>
-                <w:lang w:eastAsia="ru-RU"/>
-              </w:rPr>
-              <w:t xml:space="preserve">Приложение </w:t>
-            </w:r>
-            <w:r>
-              <w:rPr>
-                <w:rFonts w:ascii="Times New Roman" w:eastAsiaTheme="majorEastAsia" w:hAnsi="Times New Roman" w:cs="Times New Roman"/>
-                <w:noProof/>
-                <w:color w:val="0D0D0D" w:themeColor="text1" w:themeTint="F2"/>
-                <w:sz w:val="28"/>
-                <w:szCs w:val="28"/>
-                <w:lang w:val="en-US" w:eastAsia="ru-RU"/>
-              </w:rPr>
-              <w:t>3</w:t>
-            </w:r>
-            <w:r>
-              <w:rPr>
-                <w:rFonts w:ascii="Times New Roman" w:eastAsiaTheme="majorEastAsia" w:hAnsi="Times New Roman" w:cs="Times New Roman"/>
-                <w:noProof/>
-                <w:color w:val="0D0D0D" w:themeColor="text1" w:themeTint="F2"/>
-                <w:sz w:val="28"/>
-                <w:szCs w:val="28"/>
-                <w:lang w:eastAsia="ru-RU"/>
-              </w:rPr>
-              <w:t>. Руководство пользователя</w:t>
-            </w:r>
-            <w:r>
-              <w:rPr>
-                <w:rFonts w:ascii="Times New Roman" w:eastAsiaTheme="minorEastAsia" w:hAnsi="Times New Roman" w:cs="Times New Roman"/>
-                <w:noProof/>
-                <w:webHidden/>
-                <w:color w:val="0D0D0D" w:themeColor="text1" w:themeTint="F2"/>
-                <w:sz w:val="28"/>
-                <w:szCs w:val="28"/>
-                <w:lang w:eastAsia="ru-RU"/>
-              </w:rPr>
-              <w:tab/>
-            </w:r>
-            <w:r>
-              <w:rPr>
-                <w:rFonts w:ascii="Times New Roman" w:eastAsiaTheme="minorEastAsia" w:hAnsi="Times New Roman" w:cs="Times New Roman"/>
-                <w:noProof/>
-                <w:webHidden/>
-                <w:color w:val="0D0D0D" w:themeColor="text1" w:themeTint="F2"/>
-                <w:sz w:val="28"/>
-                <w:szCs w:val="28"/>
-                <w:lang w:eastAsia="ru-RU"/>
-              </w:rPr>
-              <w:fldChar w:fldCharType="begin"/>
-            </w:r>
-            <w:r>
-              <w:rPr>
-                <w:rFonts w:ascii="Times New Roman" w:eastAsiaTheme="minorEastAsia" w:hAnsi="Times New Roman" w:cs="Times New Roman"/>
-                <w:noProof/>
-                <w:webHidden/>
-                <w:color w:val="0D0D0D" w:themeColor="text1" w:themeTint="F2"/>
-                <w:sz w:val="28"/>
-                <w:szCs w:val="28"/>
-                <w:lang w:eastAsia="ru-RU"/>
-              </w:rPr>
-              <w:instrText xml:space="preserve"> PAGEREF _Toc137259101 \h </w:instrText>
-            </w:r>
-            <w:r>
-              <w:rPr>
-                <w:rFonts w:ascii="Times New Roman" w:eastAsiaTheme="minorEastAsia" w:hAnsi="Times New Roman" w:cs="Times New Roman"/>
-                <w:noProof/>
-                <w:webHidden/>
-                <w:color w:val="0D0D0D" w:themeColor="text1" w:themeTint="F2"/>
-                <w:sz w:val="28"/>
-                <w:szCs w:val="28"/>
-                <w:lang w:eastAsia="ru-RU"/>
-              </w:rPr>
-            </w:r>
-            <w:r>
-              <w:rPr>
-                <w:rFonts w:ascii="Times New Roman" w:eastAsiaTheme="minorEastAsia" w:hAnsi="Times New Roman" w:cs="Times New Roman"/>
-                <w:noProof/>
-                <w:webHidden/>
-                <w:color w:val="0D0D0D" w:themeColor="text1" w:themeTint="F2"/>
-                <w:sz w:val="28"/>
-                <w:szCs w:val="28"/>
-                <w:lang w:eastAsia="ru-RU"/>
-              </w:rPr>
-              <w:fldChar w:fldCharType="separate"/>
-            </w:r>
-            <w:r>
-              <w:rPr>
-                <w:rFonts w:ascii="Times New Roman" w:eastAsiaTheme="minorEastAsia" w:hAnsi="Times New Roman" w:cs="Times New Roman"/>
-                <w:noProof/>
-                <w:webHidden/>
-                <w:color w:val="0D0D0D" w:themeColor="text1" w:themeTint="F2"/>
-                <w:sz w:val="28"/>
-                <w:szCs w:val="28"/>
-                <w:lang w:eastAsia="ru-RU"/>
-              </w:rPr>
-              <w:t>38</w:t>
-            </w:r>
-            <w:r>
-              <w:rPr>
-                <w:rFonts w:ascii="Times New Roman" w:eastAsiaTheme="minorEastAsia" w:hAnsi="Times New Roman" w:cs="Times New Roman"/>
-                <w:noProof/>
-                <w:webHidden/>
-                <w:color w:val="0D0D0D" w:themeColor="text1" w:themeTint="F2"/>
-                <w:sz w:val="28"/>
-                <w:szCs w:val="28"/>
-                <w:lang w:eastAsia="ru-RU"/>
+                <w:sz w:val="28"/>
+                <w:szCs w:val="28"/>
               </w:rPr>
               <w:fldChar w:fldCharType="end"/>
             </w:r>
@@ -2801,11 +2574,12 @@
         <w:p>
           <w:pPr>
             <w:spacing w:after="0" w:line="360" w:lineRule="auto"/>
-            <w:ind w:firstLine="425"/>
+            <w:ind w:left="-567" w:firstLine="567"/>
             <w:jc w:val="both"/>
             <w:rPr>
-              <w:rFonts w:ascii="Times New Roman" w:hAnsi="Times New Roman"/>
+              <w:rFonts w:ascii="Times New Roman" w:hAnsi="Times New Roman" w:cs="Times New Roman"/>
               <w:sz w:val="28"/>
+              <w:szCs w:val="28"/>
             </w:rPr>
           </w:pPr>
           <w:r>
@@ -2825,187 +2599,204 @@
     <w:p>
       <w:pPr>
         <w:spacing w:after="0" w:line="360" w:lineRule="auto"/>
-        <w:ind w:right="566" w:firstLine="425"/>
-        <w:jc w:val="both"/>
-        <w:rPr>
-          <w:rFonts w:ascii="Times New Roman" w:hAnsi="Times New Roman"/>
-          <w:sz w:val="28"/>
-        </w:rPr>
-      </w:pPr>
-    </w:p>
-    <w:p>
-      <w:pPr>
-        <w:spacing w:after="0" w:line="360" w:lineRule="auto"/>
-        <w:ind w:right="566" w:firstLine="425"/>
-        <w:jc w:val="both"/>
-        <w:rPr>
-          <w:rFonts w:ascii="Times New Roman" w:hAnsi="Times New Roman"/>
-          <w:sz w:val="28"/>
-        </w:rPr>
-      </w:pPr>
-    </w:p>
-    <w:p>
-      <w:pPr>
-        <w:spacing w:after="0" w:line="360" w:lineRule="auto"/>
-        <w:ind w:right="566" w:firstLine="425"/>
-        <w:jc w:val="both"/>
-        <w:rPr>
-          <w:rFonts w:ascii="Times New Roman" w:hAnsi="Times New Roman"/>
-          <w:sz w:val="28"/>
-        </w:rPr>
-      </w:pPr>
-    </w:p>
-    <w:p>
-      <w:pPr>
-        <w:spacing w:after="0" w:line="360" w:lineRule="auto"/>
-        <w:ind w:right="566" w:firstLine="425"/>
-        <w:jc w:val="both"/>
-        <w:rPr>
-          <w:rFonts w:ascii="Times New Roman" w:hAnsi="Times New Roman"/>
-          <w:sz w:val="28"/>
-        </w:rPr>
-      </w:pPr>
-    </w:p>
-    <w:p>
-      <w:pPr>
-        <w:spacing w:after="0" w:line="360" w:lineRule="auto"/>
-        <w:ind w:right="566" w:firstLine="425"/>
-        <w:jc w:val="both"/>
-        <w:rPr>
-          <w:rFonts w:ascii="Times New Roman" w:hAnsi="Times New Roman"/>
-          <w:sz w:val="28"/>
-        </w:rPr>
-      </w:pPr>
-    </w:p>
-    <w:p>
-      <w:pPr>
-        <w:spacing w:after="0" w:line="360" w:lineRule="auto"/>
-        <w:ind w:right="566" w:firstLine="425"/>
-        <w:jc w:val="both"/>
-        <w:rPr>
-          <w:rFonts w:ascii="Times New Roman" w:hAnsi="Times New Roman"/>
-          <w:sz w:val="28"/>
-        </w:rPr>
-      </w:pPr>
-    </w:p>
-    <w:p>
-      <w:pPr>
-        <w:spacing w:after="0" w:line="360" w:lineRule="auto"/>
-        <w:ind w:right="566" w:firstLine="425"/>
-        <w:jc w:val="both"/>
-        <w:rPr>
-          <w:rFonts w:ascii="Times New Roman" w:hAnsi="Times New Roman"/>
-          <w:sz w:val="28"/>
-        </w:rPr>
-      </w:pPr>
-    </w:p>
-    <w:p>
-      <w:pPr>
-        <w:spacing w:after="0" w:line="360" w:lineRule="auto"/>
-        <w:ind w:right="566" w:firstLine="425"/>
-        <w:jc w:val="both"/>
-        <w:rPr>
-          <w:rFonts w:ascii="Times New Roman" w:hAnsi="Times New Roman"/>
-          <w:sz w:val="28"/>
-        </w:rPr>
-      </w:pPr>
-    </w:p>
-    <w:p>
-      <w:pPr>
-        <w:spacing w:after="0" w:line="360" w:lineRule="auto"/>
-        <w:ind w:right="566" w:firstLine="425"/>
-        <w:jc w:val="both"/>
-        <w:rPr>
-          <w:rFonts w:ascii="Times New Roman" w:hAnsi="Times New Roman"/>
-          <w:sz w:val="28"/>
-        </w:rPr>
-      </w:pPr>
-    </w:p>
-    <w:p>
-      <w:pPr>
-        <w:spacing w:after="0" w:line="360" w:lineRule="auto"/>
-        <w:ind w:right="566" w:firstLine="425"/>
-        <w:jc w:val="both"/>
-        <w:rPr>
-          <w:rFonts w:ascii="Times New Roman" w:hAnsi="Times New Roman"/>
-          <w:sz w:val="28"/>
-        </w:rPr>
-      </w:pPr>
-    </w:p>
-    <w:p>
-      <w:pPr>
-        <w:spacing w:after="0" w:line="360" w:lineRule="auto"/>
-        <w:ind w:right="566" w:firstLine="425"/>
-        <w:jc w:val="both"/>
-        <w:rPr>
-          <w:rFonts w:ascii="Times New Roman" w:hAnsi="Times New Roman"/>
-          <w:sz w:val="28"/>
-        </w:rPr>
-      </w:pPr>
-    </w:p>
-    <w:p>
-      <w:pPr>
-        <w:spacing w:after="0" w:line="360" w:lineRule="auto"/>
-        <w:ind w:right="566" w:firstLine="425"/>
-        <w:jc w:val="both"/>
-        <w:rPr>
-          <w:rFonts w:ascii="Times New Roman" w:hAnsi="Times New Roman"/>
-          <w:sz w:val="28"/>
-        </w:rPr>
-      </w:pPr>
-    </w:p>
-    <w:p>
-      <w:pPr>
-        <w:spacing w:after="0" w:line="360" w:lineRule="auto"/>
-        <w:ind w:right="566" w:firstLine="425"/>
-        <w:jc w:val="both"/>
-        <w:rPr>
-          <w:rFonts w:ascii="Times New Roman" w:hAnsi="Times New Roman"/>
-          <w:sz w:val="28"/>
-        </w:rPr>
-      </w:pPr>
-    </w:p>
-    <w:p>
-      <w:pPr>
-        <w:spacing w:after="0" w:line="360" w:lineRule="auto"/>
-        <w:ind w:right="566" w:firstLine="425"/>
-        <w:jc w:val="both"/>
-        <w:rPr>
-          <w:rFonts w:ascii="Times New Roman" w:hAnsi="Times New Roman"/>
-          <w:sz w:val="28"/>
-        </w:rPr>
-      </w:pPr>
-    </w:p>
-    <w:p>
-      <w:pPr>
-        <w:spacing w:after="0" w:line="360" w:lineRule="auto"/>
-        <w:ind w:right="566" w:firstLine="425"/>
-        <w:jc w:val="both"/>
-        <w:rPr>
-          <w:rFonts w:ascii="Times New Roman" w:hAnsi="Times New Roman"/>
-          <w:sz w:val="28"/>
-        </w:rPr>
-      </w:pPr>
-    </w:p>
-    <w:p>
-      <w:pPr>
-        <w:spacing w:after="0" w:line="360" w:lineRule="auto"/>
-        <w:ind w:right="566" w:firstLine="425"/>
-        <w:jc w:val="both"/>
-        <w:rPr>
-          <w:rFonts w:ascii="Times New Roman" w:hAnsi="Times New Roman"/>
-          <w:sz w:val="28"/>
-        </w:rPr>
-      </w:pPr>
-    </w:p>
-    <w:p>
-      <w:pPr>
-        <w:spacing w:after="0" w:line="360" w:lineRule="auto"/>
-        <w:ind w:right="566" w:firstLine="425"/>
-        <w:jc w:val="both"/>
-        <w:rPr>
-          <w:rFonts w:ascii="Times New Roman" w:hAnsi="Times New Roman"/>
-          <w:sz w:val="28"/>
+        <w:ind w:left="-567" w:right="566" w:firstLine="567"/>
+        <w:jc w:val="both"/>
+        <w:rPr>
+          <w:rFonts w:ascii="Times New Roman" w:hAnsi="Times New Roman" w:cs="Times New Roman"/>
+          <w:sz w:val="28"/>
+          <w:szCs w:val="28"/>
+        </w:rPr>
+      </w:pPr>
+    </w:p>
+    <w:p>
+      <w:pPr>
+        <w:spacing w:after="0" w:line="360" w:lineRule="auto"/>
+        <w:ind w:left="-567" w:right="566" w:firstLine="567"/>
+        <w:jc w:val="both"/>
+        <w:rPr>
+          <w:rFonts w:ascii="Times New Roman" w:hAnsi="Times New Roman" w:cs="Times New Roman"/>
+          <w:sz w:val="28"/>
+          <w:szCs w:val="28"/>
+        </w:rPr>
+      </w:pPr>
+    </w:p>
+    <w:p>
+      <w:pPr>
+        <w:spacing w:after="0" w:line="360" w:lineRule="auto"/>
+        <w:ind w:left="-567" w:right="566" w:firstLine="567"/>
+        <w:jc w:val="both"/>
+        <w:rPr>
+          <w:rFonts w:ascii="Times New Roman" w:hAnsi="Times New Roman" w:cs="Times New Roman"/>
+          <w:sz w:val="28"/>
+          <w:szCs w:val="28"/>
+        </w:rPr>
+      </w:pPr>
+    </w:p>
+    <w:p>
+      <w:pPr>
+        <w:spacing w:after="0" w:line="360" w:lineRule="auto"/>
+        <w:ind w:left="-567" w:right="566" w:firstLine="567"/>
+        <w:jc w:val="both"/>
+        <w:rPr>
+          <w:rFonts w:ascii="Times New Roman" w:hAnsi="Times New Roman" w:cs="Times New Roman"/>
+          <w:sz w:val="28"/>
+          <w:szCs w:val="28"/>
+        </w:rPr>
+      </w:pPr>
+    </w:p>
+    <w:p>
+      <w:pPr>
+        <w:spacing w:after="0" w:line="360" w:lineRule="auto"/>
+        <w:ind w:left="-567" w:right="566" w:firstLine="567"/>
+        <w:jc w:val="both"/>
+        <w:rPr>
+          <w:rFonts w:ascii="Times New Roman" w:hAnsi="Times New Roman" w:cs="Times New Roman"/>
+          <w:sz w:val="28"/>
+          <w:szCs w:val="28"/>
+        </w:rPr>
+      </w:pPr>
+    </w:p>
+    <w:p>
+      <w:pPr>
+        <w:spacing w:after="0" w:line="360" w:lineRule="auto"/>
+        <w:ind w:left="-567" w:right="566" w:firstLine="567"/>
+        <w:jc w:val="both"/>
+        <w:rPr>
+          <w:rFonts w:ascii="Times New Roman" w:hAnsi="Times New Roman" w:cs="Times New Roman"/>
+          <w:sz w:val="28"/>
+          <w:szCs w:val="28"/>
+        </w:rPr>
+      </w:pPr>
+    </w:p>
+    <w:p>
+      <w:pPr>
+        <w:spacing w:after="0" w:line="360" w:lineRule="auto"/>
+        <w:ind w:left="-567" w:right="566" w:firstLine="567"/>
+        <w:jc w:val="both"/>
+        <w:rPr>
+          <w:rFonts w:ascii="Times New Roman" w:hAnsi="Times New Roman" w:cs="Times New Roman"/>
+          <w:sz w:val="28"/>
+          <w:szCs w:val="28"/>
+        </w:rPr>
+      </w:pPr>
+    </w:p>
+    <w:p>
+      <w:pPr>
+        <w:spacing w:after="0" w:line="360" w:lineRule="auto"/>
+        <w:ind w:left="-567" w:right="566" w:firstLine="567"/>
+        <w:jc w:val="both"/>
+        <w:rPr>
+          <w:rFonts w:ascii="Times New Roman" w:hAnsi="Times New Roman" w:cs="Times New Roman"/>
+          <w:sz w:val="28"/>
+          <w:szCs w:val="28"/>
+        </w:rPr>
+      </w:pPr>
+    </w:p>
+    <w:p>
+      <w:pPr>
+        <w:spacing w:after="0" w:line="360" w:lineRule="auto"/>
+        <w:ind w:left="-567" w:right="566" w:firstLine="567"/>
+        <w:jc w:val="both"/>
+        <w:rPr>
+          <w:rFonts w:ascii="Times New Roman" w:hAnsi="Times New Roman" w:cs="Times New Roman"/>
+          <w:sz w:val="28"/>
+          <w:szCs w:val="28"/>
+        </w:rPr>
+      </w:pPr>
+    </w:p>
+    <w:p>
+      <w:pPr>
+        <w:spacing w:after="0" w:line="360" w:lineRule="auto"/>
+        <w:ind w:left="-567" w:right="566" w:firstLine="567"/>
+        <w:jc w:val="both"/>
+        <w:rPr>
+          <w:rFonts w:ascii="Times New Roman" w:hAnsi="Times New Roman" w:cs="Times New Roman"/>
+          <w:sz w:val="28"/>
+          <w:szCs w:val="28"/>
+        </w:rPr>
+      </w:pPr>
+    </w:p>
+    <w:p>
+      <w:pPr>
+        <w:spacing w:after="0" w:line="360" w:lineRule="auto"/>
+        <w:ind w:left="-567" w:right="566" w:firstLine="567"/>
+        <w:jc w:val="both"/>
+        <w:rPr>
+          <w:rFonts w:ascii="Times New Roman" w:hAnsi="Times New Roman" w:cs="Times New Roman"/>
+          <w:sz w:val="28"/>
+          <w:szCs w:val="28"/>
+        </w:rPr>
+      </w:pPr>
+    </w:p>
+    <w:p>
+      <w:pPr>
+        <w:spacing w:after="0" w:line="360" w:lineRule="auto"/>
+        <w:ind w:left="-567" w:right="566" w:firstLine="567"/>
+        <w:jc w:val="both"/>
+        <w:rPr>
+          <w:rFonts w:ascii="Times New Roman" w:hAnsi="Times New Roman" w:cs="Times New Roman"/>
+          <w:sz w:val="28"/>
+          <w:szCs w:val="28"/>
+        </w:rPr>
+      </w:pPr>
+    </w:p>
+    <w:p>
+      <w:pPr>
+        <w:spacing w:after="0" w:line="360" w:lineRule="auto"/>
+        <w:ind w:left="-567" w:right="566" w:firstLine="567"/>
+        <w:jc w:val="both"/>
+        <w:rPr>
+          <w:rFonts w:ascii="Times New Roman" w:hAnsi="Times New Roman" w:cs="Times New Roman"/>
+          <w:sz w:val="28"/>
+          <w:szCs w:val="28"/>
+        </w:rPr>
+      </w:pPr>
+    </w:p>
+    <w:p>
+      <w:pPr>
+        <w:spacing w:after="0" w:line="360" w:lineRule="auto"/>
+        <w:ind w:left="-567" w:right="566" w:firstLine="567"/>
+        <w:jc w:val="both"/>
+        <w:rPr>
+          <w:rFonts w:ascii="Times New Roman" w:hAnsi="Times New Roman" w:cs="Times New Roman"/>
+          <w:sz w:val="28"/>
+          <w:szCs w:val="28"/>
+        </w:rPr>
+      </w:pPr>
+    </w:p>
+    <w:p>
+      <w:pPr>
+        <w:spacing w:after="0" w:line="360" w:lineRule="auto"/>
+        <w:ind w:left="-567" w:right="566" w:firstLine="567"/>
+        <w:jc w:val="both"/>
+        <w:rPr>
+          <w:rFonts w:ascii="Times New Roman" w:hAnsi="Times New Roman" w:cs="Times New Roman"/>
+          <w:sz w:val="28"/>
+          <w:szCs w:val="28"/>
+        </w:rPr>
+      </w:pPr>
+    </w:p>
+    <w:p>
+      <w:pPr>
+        <w:spacing w:after="0" w:line="360" w:lineRule="auto"/>
+        <w:ind w:left="-567" w:right="566" w:firstLine="567"/>
+        <w:jc w:val="both"/>
+        <w:rPr>
+          <w:rFonts w:ascii="Times New Roman" w:hAnsi="Times New Roman" w:cs="Times New Roman"/>
+          <w:sz w:val="28"/>
+          <w:szCs w:val="28"/>
+        </w:rPr>
+      </w:pPr>
+    </w:p>
+    <w:p>
+      <w:pPr>
+        <w:spacing w:after="0" w:line="360" w:lineRule="auto"/>
+        <w:ind w:left="-567" w:right="566" w:firstLine="567"/>
+        <w:jc w:val="both"/>
+        <w:rPr>
+          <w:rFonts w:ascii="Times New Roman" w:hAnsi="Times New Roman" w:cs="Times New Roman"/>
+          <w:sz w:val="28"/>
+          <w:szCs w:val="28"/>
         </w:rPr>
       </w:pPr>
     </w:p>
@@ -3014,7 +2805,7 @@
         <w:keepNext/>
         <w:keepLines/>
         <w:spacing w:after="0" w:line="360" w:lineRule="auto"/>
-        <w:ind w:firstLine="425"/>
+        <w:ind w:left="-567" w:firstLine="567"/>
         <w:jc w:val="both"/>
         <w:outlineLvl w:val="0"/>
         <w:rPr>
@@ -3024,7 +2815,7 @@
           <w:szCs w:val="28"/>
         </w:rPr>
       </w:pPr>
-      <w:bookmarkStart w:id="3" w:name="_Toc137259089"/>
+      <w:bookmarkStart w:id="3" w:name="_Toc168331272"/>
       <w:r>
         <w:rPr>
           <w:rFonts w:ascii="Times New Roman" w:eastAsiaTheme="majorEastAsia" w:hAnsi="Times New Roman" w:cs="Times New Roman"/>
@@ -3032,15 +2823,4644 @@
           <w:sz w:val="28"/>
           <w:szCs w:val="28"/>
         </w:rPr>
+        <w:t>Введение</w:t>
+      </w:r>
+      <w:bookmarkEnd w:id="3"/>
+    </w:p>
+    <w:p>
+      <w:pPr>
+        <w:spacing w:after="0" w:line="360" w:lineRule="auto"/>
+        <w:ind w:left="-567" w:firstLine="567"/>
+        <w:jc w:val="both"/>
+        <w:rPr>
+          <w:rFonts w:ascii="Times New Roman" w:hAnsi="Times New Roman" w:cs="Times New Roman"/>
+          <w:sz w:val="28"/>
+          <w:szCs w:val="28"/>
+        </w:rPr>
+      </w:pPr>
+    </w:p>
+    <w:p>
+      <w:pPr>
+        <w:spacing w:after="0" w:line="360" w:lineRule="auto"/>
+        <w:ind w:left="-567" w:firstLine="567"/>
+        <w:jc w:val="both"/>
+        <w:rPr>
+          <w:rFonts w:ascii="Times New Roman" w:hAnsi="Times New Roman" w:cs="Times New Roman"/>
+          <w:sz w:val="28"/>
+          <w:szCs w:val="28"/>
+        </w:rPr>
+      </w:pPr>
+      <w:r>
+        <w:rPr>
+          <w:rFonts w:ascii="Times New Roman" w:hAnsi="Times New Roman" w:cs="Times New Roman"/>
+          <w:sz w:val="28"/>
+          <w:szCs w:val="28"/>
+        </w:rPr>
+        <w:lastRenderedPageBreak/>
+        <w:t>В эпоху цифровизации и активного развития технологий обработки изображений, возникает необходимость в создании эффективных инструментов для автоматизации процессов, связанных с анализом визуальной информации. Одним из ключевых аспектов такой автоматизации является авто</w:t>
+      </w:r>
+      <w:r>
+        <w:rPr>
+          <w:rFonts w:ascii="Times New Roman" w:hAnsi="Times New Roman" w:cs="Times New Roman"/>
+          <w:sz w:val="28"/>
+          <w:szCs w:val="28"/>
+        </w:rPr>
+        <w:t xml:space="preserve">матическая </w:t>
+      </w:r>
+      <w:r>
+        <w:rPr>
+          <w:rFonts w:ascii="Times New Roman" w:hAnsi="Times New Roman" w:cs="Times New Roman"/>
+          <w:sz w:val="28"/>
+          <w:szCs w:val="28"/>
+        </w:rPr>
+        <w:t>разметка изображений — процесс, при котором машина самостоятельно идентифицирует и классифицирует различные объекты на цифровых фотографиях и графических изображениях. Разработка приложения по авто</w:t>
+      </w:r>
+      <w:r>
+        <w:rPr>
+          <w:rFonts w:ascii="Times New Roman" w:hAnsi="Times New Roman" w:cs="Times New Roman"/>
+          <w:sz w:val="28"/>
+          <w:szCs w:val="28"/>
+        </w:rPr>
+        <w:t xml:space="preserve">матической </w:t>
+      </w:r>
+      <w:r>
+        <w:rPr>
+          <w:rFonts w:ascii="Times New Roman" w:hAnsi="Times New Roman" w:cs="Times New Roman"/>
+          <w:sz w:val="28"/>
+          <w:szCs w:val="28"/>
+        </w:rPr>
+        <w:t>разметке изображений стоит на пересечении областей компьютерного зрения, машинного обучения и искусственного интеллекта и представляет собой сложную задачу, требующую глубоких знаний и креативного подхода.</w:t>
+      </w:r>
+    </w:p>
+    <w:p>
+      <w:pPr>
+        <w:spacing w:after="0" w:line="360" w:lineRule="auto"/>
+        <w:ind w:left="-567" w:firstLine="567"/>
+        <w:jc w:val="both"/>
+        <w:rPr>
+          <w:rFonts w:ascii="Times New Roman" w:hAnsi="Times New Roman" w:cs="Times New Roman"/>
+          <w:sz w:val="28"/>
+          <w:szCs w:val="28"/>
+        </w:rPr>
+      </w:pPr>
+      <w:r>
+        <w:rPr>
+          <w:rFonts w:ascii="Times New Roman" w:hAnsi="Times New Roman" w:cs="Times New Roman"/>
+          <w:sz w:val="28"/>
+          <w:szCs w:val="28"/>
+        </w:rPr>
+        <w:t>Цель данной работы — разработка программного приложения, способного автоматически распознавать и маркировать объекты на изображениях для их дальнейшего анализа или использования в системах, основанных на визуальных данных. Важность такого приложения трудно переоценить, учитывая растущий объем визуального контента, который ежедневно генерируется пользователями и организациями по всему миру.</w:t>
+      </w:r>
+    </w:p>
+    <w:p>
+      <w:pPr>
+        <w:spacing w:after="0" w:line="360" w:lineRule="auto"/>
+        <w:ind w:left="-567" w:firstLine="567"/>
+        <w:jc w:val="both"/>
+        <w:rPr>
+          <w:rFonts w:ascii="Times New Roman" w:hAnsi="Times New Roman" w:cs="Times New Roman"/>
+          <w:sz w:val="28"/>
+          <w:szCs w:val="28"/>
+        </w:rPr>
+      </w:pPr>
+    </w:p>
+    <w:p>
+      <w:pPr>
+        <w:rPr>
+          <w:rFonts w:ascii="Times New Roman" w:hAnsi="Times New Roman" w:cs="Times New Roman"/>
+          <w:sz w:val="28"/>
+          <w:szCs w:val="28"/>
+        </w:rPr>
+      </w:pPr>
+      <w:r>
+        <w:rPr>
+          <w:rFonts w:ascii="Times New Roman" w:hAnsi="Times New Roman" w:cs="Times New Roman"/>
+          <w:sz w:val="28"/>
+          <w:szCs w:val="28"/>
+        </w:rPr>
+        <w:br w:type="page"/>
+      </w:r>
+    </w:p>
+    <w:p>
+      <w:pPr>
+        <w:pStyle w:val="1"/>
+        <w:numPr>
+          <w:ilvl w:val="0"/>
+          <w:numId w:val="1"/>
+        </w:numPr>
+        <w:spacing w:before="0" w:line="360" w:lineRule="auto"/>
+        <w:ind w:left="-567" w:firstLine="567"/>
+        <w:rPr>
+          <w:rFonts w:ascii="Times New Roman" w:hAnsi="Times New Roman" w:cs="Times New Roman"/>
+          <w:color w:val="auto"/>
+          <w:sz w:val="28"/>
+          <w:szCs w:val="28"/>
+        </w:rPr>
+      </w:pPr>
+      <w:bookmarkStart w:id="4" w:name="_Toc168331273"/>
+      <w:r>
+        <w:rPr>
+          <w:rFonts w:ascii="Times New Roman" w:hAnsi="Times New Roman" w:cs="Times New Roman"/>
+          <w:color w:val="auto"/>
+          <w:sz w:val="28"/>
+          <w:szCs w:val="28"/>
+        </w:rPr>
+        <w:lastRenderedPageBreak/>
+        <w:t>Описание предметной области</w:t>
+      </w:r>
+      <w:bookmarkEnd w:id="4"/>
+    </w:p>
+    <w:p>
+      <w:pPr>
+        <w:spacing w:after="0" w:line="360" w:lineRule="auto"/>
+        <w:ind w:left="-567"/>
+      </w:pPr>
+    </w:p>
+    <w:p>
+      <w:pPr>
+        <w:spacing w:after="0" w:line="360" w:lineRule="auto"/>
+        <w:ind w:left="-567" w:firstLine="567"/>
+        <w:jc w:val="both"/>
+        <w:rPr>
+          <w:rFonts w:ascii="Times New Roman" w:hAnsi="Times New Roman" w:cs="Times New Roman"/>
+          <w:sz w:val="28"/>
+          <w:szCs w:val="28"/>
+        </w:rPr>
+      </w:pPr>
+      <w:r>
+        <w:rPr>
+          <w:rFonts w:ascii="Times New Roman" w:hAnsi="Times New Roman" w:cs="Times New Roman"/>
+          <w:sz w:val="28"/>
+          <w:szCs w:val="28"/>
+        </w:rPr>
+        <w:t>Автоматическая разметка и обработка сгенерированных изображений — это комплексная область, занимающаяся изучением и разработкой методов и алгоритмов для создания, анализа и модификации визуального контента. Она охватывает процессы генерации изображений с помощью компьютерных технологий и последующей их автоматизированной разметки для различных целей, включая, но не ограничиваясь, машинное обучение, компьютерное зрение и автоматизированное тестирование.</w:t>
+      </w:r>
+    </w:p>
+    <w:p>
+      <w:pPr>
+        <w:spacing w:after="0" w:line="360" w:lineRule="auto"/>
+        <w:ind w:left="-567"/>
+      </w:pPr>
+      <w:r>
+        <w:br w:type="page"/>
+      </w:r>
+    </w:p>
+    <w:p>
+      <w:pPr>
+        <w:pStyle w:val="1"/>
+        <w:numPr>
+          <w:ilvl w:val="0"/>
+          <w:numId w:val="1"/>
+        </w:numPr>
+        <w:spacing w:before="0" w:line="360" w:lineRule="auto"/>
+        <w:ind w:left="-567" w:firstLine="567"/>
+        <w:rPr>
+          <w:rFonts w:ascii="Times New Roman" w:hAnsi="Times New Roman" w:cs="Times New Roman"/>
+          <w:color w:val="auto"/>
+          <w:sz w:val="28"/>
+          <w:szCs w:val="28"/>
+        </w:rPr>
+      </w:pPr>
+      <w:bookmarkStart w:id="5" w:name="_Toc168331274"/>
+      <w:r>
+        <w:rPr>
+          <w:rFonts w:ascii="Times New Roman" w:hAnsi="Times New Roman" w:cs="Times New Roman"/>
+          <w:color w:val="auto"/>
+          <w:sz w:val="28"/>
+          <w:szCs w:val="28"/>
+        </w:rPr>
+        <w:lastRenderedPageBreak/>
+        <w:t xml:space="preserve">Организация работы </w:t>
+      </w:r>
+      <w:r>
+        <w:rPr>
+          <w:rFonts w:ascii="Times New Roman" w:hAnsi="Times New Roman" w:cs="Times New Roman"/>
+          <w:color w:val="auto"/>
+          <w:sz w:val="28"/>
+          <w:szCs w:val="28"/>
+        </w:rPr>
+        <w:t xml:space="preserve">в </w:t>
+      </w:r>
+      <w:r>
+        <w:rPr>
+          <w:rFonts w:ascii="Times New Roman" w:hAnsi="Times New Roman" w:cs="Times New Roman"/>
+          <w:color w:val="auto"/>
+          <w:sz w:val="28"/>
+          <w:szCs w:val="28"/>
+        </w:rPr>
+        <w:t>команд</w:t>
+      </w:r>
+      <w:r>
+        <w:rPr>
+          <w:rFonts w:ascii="Times New Roman" w:hAnsi="Times New Roman" w:cs="Times New Roman"/>
+          <w:color w:val="auto"/>
+          <w:sz w:val="28"/>
+          <w:szCs w:val="28"/>
+        </w:rPr>
+        <w:t>е</w:t>
+      </w:r>
+      <w:bookmarkEnd w:id="5"/>
+    </w:p>
+    <w:p>
+      <w:pPr>
+        <w:spacing w:after="0" w:line="360" w:lineRule="auto"/>
+        <w:ind w:left="-567"/>
+      </w:pPr>
+    </w:p>
+    <w:p>
+      <w:pPr>
+        <w:spacing w:after="0" w:line="360" w:lineRule="auto"/>
+        <w:ind w:left="-567"/>
+      </w:pPr>
+      <w:r>
+        <w:br w:type="page"/>
+      </w:r>
+    </w:p>
+    <w:p>
+      <w:pPr>
+        <w:pStyle w:val="1"/>
+        <w:numPr>
+          <w:ilvl w:val="0"/>
+          <w:numId w:val="1"/>
+        </w:numPr>
+        <w:spacing w:before="0" w:line="360" w:lineRule="auto"/>
+        <w:ind w:left="-567" w:firstLine="567"/>
+        <w:rPr>
+          <w:rFonts w:ascii="Times New Roman" w:hAnsi="Times New Roman" w:cs="Times New Roman"/>
+          <w:color w:val="auto"/>
+          <w:sz w:val="28"/>
+          <w:szCs w:val="28"/>
+        </w:rPr>
+      </w:pPr>
+      <w:bookmarkStart w:id="6" w:name="_Toc168331275"/>
+      <w:r>
+        <w:rPr>
+          <w:rFonts w:ascii="Times New Roman" w:hAnsi="Times New Roman" w:cs="Times New Roman"/>
+          <w:color w:val="auto"/>
+          <w:sz w:val="28"/>
+          <w:szCs w:val="28"/>
+        </w:rPr>
+        <w:lastRenderedPageBreak/>
+        <w:t>Проектирование программного обеспечения</w:t>
+      </w:r>
+      <w:bookmarkEnd w:id="6"/>
+    </w:p>
+    <w:p>
+      <w:pPr>
+        <w:spacing w:after="0" w:line="360" w:lineRule="auto"/>
+        <w:ind w:left="-567"/>
+      </w:pPr>
+    </w:p>
+    <w:p>
+      <w:pPr>
+        <w:spacing w:after="0" w:line="360" w:lineRule="auto"/>
+        <w:ind w:left="-567"/>
+      </w:pPr>
+      <w:r>
+        <w:br w:type="page"/>
+      </w:r>
+    </w:p>
+    <w:p>
+      <w:pPr>
+        <w:pStyle w:val="1"/>
+        <w:numPr>
+          <w:ilvl w:val="0"/>
+          <w:numId w:val="1"/>
+        </w:numPr>
+        <w:spacing w:before="0" w:line="360" w:lineRule="auto"/>
+        <w:ind w:left="-567" w:firstLine="567"/>
+        <w:rPr>
+          <w:rFonts w:ascii="Times New Roman" w:hAnsi="Times New Roman" w:cs="Times New Roman"/>
+          <w:color w:val="auto"/>
+          <w:sz w:val="28"/>
+          <w:szCs w:val="28"/>
+        </w:rPr>
+      </w:pPr>
+      <w:bookmarkStart w:id="7" w:name="_Toc168331276"/>
+      <w:r>
+        <w:rPr>
+          <w:rFonts w:ascii="Times New Roman" w:hAnsi="Times New Roman" w:cs="Times New Roman"/>
+          <w:color w:val="auto"/>
+          <w:sz w:val="28"/>
+          <w:szCs w:val="28"/>
+        </w:rPr>
+        <w:lastRenderedPageBreak/>
+        <w:t>Проектирование базы данных</w:t>
+      </w:r>
+      <w:bookmarkEnd w:id="7"/>
+    </w:p>
+    <w:p>
+      <w:r>
+        <w:br w:type="page"/>
+      </w:r>
+    </w:p>
+    <w:p>
+      <w:pPr>
+        <w:pStyle w:val="1"/>
+        <w:rPr>
+          <w:rFonts w:ascii="Times New Roman" w:hAnsi="Times New Roman" w:cs="Times New Roman"/>
+          <w:color w:val="000000" w:themeColor="text1"/>
+          <w:sz w:val="28"/>
+          <w:szCs w:val="28"/>
+        </w:rPr>
+      </w:pPr>
+      <w:bookmarkStart w:id="8" w:name="_Toc168331277"/>
+      <w:r>
+        <w:rPr>
+          <w:rFonts w:ascii="Times New Roman" w:hAnsi="Times New Roman" w:cs="Times New Roman"/>
+          <w:color w:val="000000" w:themeColor="text1"/>
+          <w:sz w:val="28"/>
+          <w:szCs w:val="28"/>
+        </w:rPr>
+        <w:lastRenderedPageBreak/>
+        <w:t>Заключение</w:t>
+      </w:r>
+      <w:bookmarkEnd w:id="8"/>
+    </w:p>
+    <w:p>
+      <w:r>
+        <w:br w:type="page"/>
+      </w:r>
+    </w:p>
+    <w:p>
+      <w:pPr>
+        <w:pStyle w:val="1"/>
+        <w:rPr>
+          <w:rFonts w:ascii="Times New Roman" w:hAnsi="Times New Roman" w:cs="Times New Roman"/>
+          <w:color w:val="000000" w:themeColor="text1"/>
+          <w:sz w:val="28"/>
+          <w:szCs w:val="28"/>
+        </w:rPr>
+      </w:pPr>
+      <w:bookmarkStart w:id="9" w:name="_Toc168331278"/>
+      <w:r>
+        <w:rPr>
+          <w:rFonts w:ascii="Times New Roman" w:hAnsi="Times New Roman" w:cs="Times New Roman"/>
+          <w:color w:val="000000" w:themeColor="text1"/>
+          <w:sz w:val="28"/>
+          <w:szCs w:val="28"/>
+        </w:rPr>
+        <w:lastRenderedPageBreak/>
+        <w:t>Список литературы</w:t>
+      </w:r>
+      <w:bookmarkEnd w:id="9"/>
+    </w:p>
+    <w:p>
+      <w:r>
+        <w:br w:type="page"/>
+      </w:r>
+    </w:p>
+    <w:p>
+      <w:pPr>
+        <w:pStyle w:val="1"/>
+        <w:jc w:val="right"/>
+        <w:rPr>
+          <w:rFonts w:ascii="Times New Roman" w:hAnsi="Times New Roman" w:cs="Times New Roman"/>
+          <w:color w:val="000000" w:themeColor="text1"/>
+          <w:sz w:val="28"/>
+          <w:szCs w:val="28"/>
+        </w:rPr>
+      </w:pPr>
+      <w:bookmarkStart w:id="10" w:name="_Toc168331279"/>
+      <w:r>
+        <w:rPr>
+          <w:rFonts w:ascii="Times New Roman" w:hAnsi="Times New Roman" w:cs="Times New Roman"/>
+          <w:color w:val="000000" w:themeColor="text1"/>
+          <w:sz w:val="28"/>
+          <w:szCs w:val="28"/>
+        </w:rPr>
+        <w:lastRenderedPageBreak/>
+        <w:t>Приложение 1. Техническое задание</w:t>
+      </w:r>
+      <w:bookmarkEnd w:id="10"/>
+    </w:p>
+    <w:p>
+      <w:pPr>
+        <w:jc w:val="center"/>
+        <w:rPr>
+          <w:rFonts w:ascii="Times New Roman" w:eastAsia="Calibri" w:hAnsi="Times New Roman" w:cs="Times New Roman"/>
+          <w:sz w:val="28"/>
+        </w:rPr>
+      </w:pPr>
+      <w:r>
+        <w:br w:type="page"/>
+      </w:r>
+      <w:r>
+        <w:rPr>
+          <w:rFonts w:ascii="Times New Roman" w:eastAsia="Calibri" w:hAnsi="Times New Roman" w:cs="Times New Roman"/>
+          <w:sz w:val="28"/>
+        </w:rPr>
+        <w:lastRenderedPageBreak/>
+        <w:t>МИНОБРНАУКИ РОССИИ</w:t>
+      </w:r>
+    </w:p>
+    <w:p>
+      <w:pPr>
+        <w:spacing w:after="0" w:line="240" w:lineRule="auto"/>
+        <w:ind w:firstLine="425"/>
+        <w:jc w:val="center"/>
+        <w:rPr>
+          <w:rFonts w:ascii="Times New Roman" w:eastAsia="Calibri" w:hAnsi="Times New Roman" w:cs="Times New Roman"/>
+          <w:sz w:val="28"/>
+        </w:rPr>
+      </w:pPr>
+      <w:r>
+        <w:rPr>
+          <w:rFonts w:ascii="Times New Roman" w:eastAsia="Calibri" w:hAnsi="Times New Roman" w:cs="Times New Roman"/>
+          <w:sz w:val="28"/>
+        </w:rPr>
+        <w:t>Федеральное государственное бюджетное</w:t>
+      </w:r>
+    </w:p>
+    <w:p>
+      <w:pPr>
+        <w:spacing w:after="0" w:line="240" w:lineRule="auto"/>
+        <w:ind w:firstLine="425"/>
+        <w:jc w:val="center"/>
+        <w:rPr>
+          <w:rFonts w:ascii="Times New Roman" w:eastAsia="Calibri" w:hAnsi="Times New Roman" w:cs="Times New Roman"/>
+          <w:sz w:val="28"/>
+        </w:rPr>
+      </w:pPr>
+      <w:r>
+        <w:rPr>
+          <w:rFonts w:ascii="Times New Roman" w:eastAsia="Calibri" w:hAnsi="Times New Roman" w:cs="Times New Roman"/>
+          <w:sz w:val="28"/>
+        </w:rPr>
+        <w:t>образовательное учреждение высшего образования</w:t>
+      </w:r>
+    </w:p>
+    <w:p>
+      <w:pPr>
+        <w:spacing w:after="0" w:line="240" w:lineRule="auto"/>
+        <w:ind w:firstLine="425"/>
+        <w:jc w:val="center"/>
+        <w:rPr>
+          <w:rFonts w:ascii="Times New Roman" w:eastAsia="Calibri" w:hAnsi="Times New Roman" w:cs="Times New Roman"/>
+          <w:sz w:val="28"/>
+        </w:rPr>
+      </w:pPr>
+      <w:r>
+        <w:rPr>
+          <w:rFonts w:ascii="Times New Roman" w:eastAsia="Calibri" w:hAnsi="Times New Roman" w:cs="Times New Roman"/>
+          <w:sz w:val="28"/>
+        </w:rPr>
+        <w:t>«ЧЕРЕПОВЕЦКИЙ ГОСУДАРСТВЕННЫЙ УНИВЕРСИТЕТ»</w:t>
+      </w:r>
+    </w:p>
+    <w:p>
+      <w:pPr>
+        <w:spacing w:after="0" w:line="240" w:lineRule="auto"/>
+        <w:ind w:firstLine="425"/>
+        <w:jc w:val="center"/>
+        <w:rPr>
+          <w:rFonts w:ascii="Times New Roman" w:eastAsia="Calibri" w:hAnsi="Times New Roman" w:cs="Times New Roman"/>
+          <w:sz w:val="28"/>
+        </w:rPr>
+      </w:pPr>
+    </w:p>
+    <w:p>
+      <w:pPr>
+        <w:pBdr>
+          <w:bottom w:val="single" w:sz="4" w:space="1" w:color="auto"/>
+        </w:pBdr>
+        <w:spacing w:after="0" w:line="240" w:lineRule="auto"/>
+        <w:ind w:firstLine="425"/>
+        <w:jc w:val="center"/>
+        <w:rPr>
+          <w:rFonts w:ascii="Times New Roman" w:eastAsia="Calibri" w:hAnsi="Times New Roman" w:cs="Times New Roman"/>
+          <w:sz w:val="28"/>
+        </w:rPr>
+      </w:pPr>
+      <w:r>
+        <w:rPr>
+          <w:rFonts w:ascii="Times New Roman" w:eastAsia="Calibri" w:hAnsi="Times New Roman" w:cs="Times New Roman"/>
+          <w:sz w:val="28"/>
+        </w:rPr>
+        <w:t xml:space="preserve">Институт информационных технологий </w:t>
+      </w:r>
+    </w:p>
+    <w:p>
+      <w:pPr>
+        <w:spacing w:after="0" w:line="240" w:lineRule="auto"/>
+        <w:ind w:firstLine="425"/>
+        <w:jc w:val="center"/>
+        <w:rPr>
+          <w:rFonts w:ascii="Times New Roman" w:eastAsia="Calibri" w:hAnsi="Times New Roman" w:cs="Times New Roman"/>
+          <w:sz w:val="20"/>
+        </w:rPr>
+      </w:pPr>
+      <w:r>
+        <w:rPr>
+          <w:rFonts w:ascii="Times New Roman" w:eastAsia="Calibri" w:hAnsi="Times New Roman" w:cs="Times New Roman"/>
+          <w:sz w:val="20"/>
+        </w:rPr>
+        <w:t>(наименование структурного подразделения)</w:t>
+      </w:r>
+    </w:p>
+    <w:p>
+      <w:pPr>
+        <w:pBdr>
+          <w:bottom w:val="single" w:sz="4" w:space="1" w:color="auto"/>
+        </w:pBdr>
+        <w:spacing w:after="0" w:line="240" w:lineRule="auto"/>
+        <w:ind w:firstLine="425"/>
+        <w:jc w:val="center"/>
+        <w:rPr>
+          <w:rFonts w:ascii="Times New Roman" w:eastAsia="Calibri" w:hAnsi="Times New Roman" w:cs="Times New Roman"/>
+          <w:sz w:val="32"/>
+        </w:rPr>
+      </w:pPr>
+      <w:r>
+        <w:rPr>
+          <w:rFonts w:ascii="Times New Roman" w:eastAsia="Calibri" w:hAnsi="Times New Roman" w:cs="Times New Roman"/>
+          <w:sz w:val="28"/>
+        </w:rPr>
+        <w:t>Кафедра математического и программного обеспечения ЭВМ</w:t>
+      </w:r>
+    </w:p>
+    <w:p>
+      <w:pPr>
+        <w:spacing w:after="0" w:line="240" w:lineRule="auto"/>
+        <w:ind w:firstLine="425"/>
+        <w:jc w:val="center"/>
+        <w:rPr>
+          <w:rFonts w:ascii="Times New Roman" w:eastAsia="Calibri" w:hAnsi="Times New Roman" w:cs="Times New Roman"/>
+          <w:sz w:val="20"/>
+        </w:rPr>
+      </w:pPr>
+      <w:r>
+        <w:rPr>
+          <w:rFonts w:ascii="Times New Roman" w:eastAsia="Calibri" w:hAnsi="Times New Roman" w:cs="Times New Roman"/>
+          <w:sz w:val="20"/>
+        </w:rPr>
+        <w:t>(наименование кафедры)</w:t>
+      </w:r>
+    </w:p>
+    <w:p>
+      <w:pPr>
+        <w:pBdr>
+          <w:bottom w:val="single" w:sz="4" w:space="1" w:color="auto"/>
+        </w:pBdr>
+        <w:spacing w:after="0" w:line="240" w:lineRule="auto"/>
+        <w:ind w:firstLine="425"/>
+        <w:jc w:val="center"/>
+        <w:rPr>
+          <w:rFonts w:ascii="Times New Roman" w:eastAsia="Calibri" w:hAnsi="Times New Roman" w:cs="Times New Roman"/>
+          <w:sz w:val="28"/>
+        </w:rPr>
+      </w:pPr>
+      <w:r>
+        <w:rPr>
+          <w:rFonts w:ascii="Times New Roman" w:eastAsia="Calibri" w:hAnsi="Times New Roman" w:cs="Times New Roman"/>
+          <w:sz w:val="28"/>
+        </w:rPr>
+        <w:t>Объектно-ориентированное программирование</w:t>
+      </w:r>
+    </w:p>
+    <w:p>
+      <w:pPr>
+        <w:spacing w:after="0" w:line="240" w:lineRule="auto"/>
+        <w:ind w:firstLine="425"/>
+        <w:jc w:val="center"/>
+        <w:rPr>
+          <w:rFonts w:ascii="Times New Roman" w:eastAsia="Calibri" w:hAnsi="Times New Roman" w:cs="Times New Roman"/>
+          <w:sz w:val="24"/>
+        </w:rPr>
+      </w:pPr>
+      <w:r>
+        <w:rPr>
+          <w:rFonts w:ascii="Times New Roman" w:eastAsia="Calibri" w:hAnsi="Times New Roman" w:cs="Times New Roman"/>
+          <w:sz w:val="20"/>
+        </w:rPr>
+        <w:t>(наименование дисциплины в соответствии с учебным планом)</w:t>
+      </w:r>
+    </w:p>
+    <w:p>
+      <w:pPr>
+        <w:spacing w:after="0" w:line="240" w:lineRule="auto"/>
+        <w:ind w:firstLine="425"/>
+        <w:jc w:val="center"/>
+        <w:rPr>
+          <w:rFonts w:ascii="Times New Roman" w:eastAsia="Calibri" w:hAnsi="Times New Roman" w:cs="Times New Roman"/>
+          <w:sz w:val="28"/>
+        </w:rPr>
+      </w:pPr>
+    </w:p>
+    <w:p>
+      <w:pPr>
+        <w:spacing w:after="0" w:line="240" w:lineRule="auto"/>
+        <w:ind w:firstLine="425"/>
+        <w:jc w:val="center"/>
+        <w:rPr>
+          <w:rFonts w:ascii="Times New Roman" w:eastAsia="Calibri" w:hAnsi="Times New Roman" w:cs="Times New Roman"/>
+          <w:sz w:val="28"/>
+        </w:rPr>
+      </w:pPr>
+    </w:p>
+    <w:p>
+      <w:pPr>
+        <w:spacing w:after="0" w:line="240" w:lineRule="auto"/>
+        <w:ind w:firstLine="425"/>
+        <w:jc w:val="both"/>
+        <w:rPr>
+          <w:rFonts w:ascii="Times New Roman" w:eastAsia="Calibri" w:hAnsi="Times New Roman" w:cs="Times New Roman"/>
+          <w:sz w:val="28"/>
+        </w:rPr>
+      </w:pPr>
+    </w:p>
+    <w:p>
+      <w:pPr>
+        <w:spacing w:after="0" w:line="240" w:lineRule="auto"/>
+        <w:ind w:firstLine="425"/>
+        <w:jc w:val="center"/>
+        <w:rPr>
+          <w:rFonts w:ascii="Times New Roman" w:eastAsia="Calibri" w:hAnsi="Times New Roman" w:cs="Times New Roman"/>
+          <w:sz w:val="28"/>
+        </w:rPr>
+      </w:pPr>
+    </w:p>
+    <w:p>
+      <w:pPr>
+        <w:spacing w:after="0" w:line="240" w:lineRule="auto"/>
+        <w:ind w:firstLine="425"/>
+        <w:jc w:val="center"/>
+        <w:rPr>
+          <w:rFonts w:ascii="Times New Roman" w:eastAsia="Calibri" w:hAnsi="Times New Roman" w:cs="Times New Roman"/>
+          <w:sz w:val="28"/>
+        </w:rPr>
+      </w:pPr>
+    </w:p>
+    <w:p>
+      <w:pPr>
+        <w:spacing w:after="0" w:line="240" w:lineRule="auto"/>
+        <w:ind w:firstLine="6096"/>
+        <w:jc w:val="center"/>
+        <w:rPr>
+          <w:rFonts w:ascii="Times New Roman" w:eastAsia="Calibri" w:hAnsi="Times New Roman" w:cs="Times New Roman"/>
+          <w:sz w:val="28"/>
+        </w:rPr>
+      </w:pPr>
+      <w:r>
+        <w:rPr>
+          <w:rFonts w:ascii="Times New Roman" w:eastAsia="Calibri" w:hAnsi="Times New Roman" w:cs="Times New Roman"/>
+          <w:sz w:val="28"/>
+        </w:rPr>
+        <w:t>УТВЕРЖДАЮ</w:t>
+      </w:r>
+    </w:p>
+    <w:p>
+      <w:pPr>
+        <w:spacing w:after="0" w:line="240" w:lineRule="auto"/>
+        <w:ind w:firstLine="4933"/>
+        <w:jc w:val="center"/>
+        <w:rPr>
+          <w:rFonts w:ascii="Times New Roman" w:eastAsia="Calibri" w:hAnsi="Times New Roman" w:cs="Times New Roman"/>
+          <w:sz w:val="28"/>
+        </w:rPr>
+      </w:pPr>
+      <w:r>
+        <w:rPr>
+          <w:rFonts w:ascii="Times New Roman" w:eastAsia="Calibri" w:hAnsi="Times New Roman" w:cs="Times New Roman"/>
+          <w:sz w:val="28"/>
+        </w:rPr>
+        <w:t>Зав. кафедрой МПО ЭВМ,</w:t>
+      </w:r>
+    </w:p>
+    <w:p>
+      <w:pPr>
+        <w:spacing w:after="0" w:line="240" w:lineRule="auto"/>
+        <w:ind w:firstLine="4650"/>
+        <w:jc w:val="center"/>
+        <w:rPr>
+          <w:rFonts w:ascii="Times New Roman" w:eastAsia="Calibri" w:hAnsi="Times New Roman" w:cs="Times New Roman"/>
+          <w:sz w:val="28"/>
+        </w:rPr>
+      </w:pPr>
+      <w:r>
+        <w:rPr>
+          <w:rFonts w:ascii="Times New Roman" w:eastAsia="Calibri" w:hAnsi="Times New Roman" w:cs="Times New Roman"/>
+          <w:sz w:val="28"/>
+        </w:rPr>
+        <w:t>д.т.н., профессор Ершов Е.В.</w:t>
+      </w:r>
+    </w:p>
+    <w:p>
+      <w:pPr>
+        <w:spacing w:after="0" w:line="240" w:lineRule="auto"/>
+        <w:ind w:firstLine="6096"/>
+        <w:jc w:val="both"/>
+        <w:rPr>
+          <w:rFonts w:ascii="Times New Roman" w:eastAsia="Calibri" w:hAnsi="Times New Roman" w:cs="Times New Roman"/>
+          <w:sz w:val="28"/>
+        </w:rPr>
+      </w:pPr>
+      <w:r>
+        <w:rPr>
+          <w:rFonts w:ascii="Times New Roman" w:eastAsia="Calibri" w:hAnsi="Times New Roman" w:cs="Times New Roman"/>
+          <w:sz w:val="28"/>
+        </w:rPr>
+        <w:t>«___» апреля 2023 г.</w:t>
+      </w:r>
+    </w:p>
+    <w:p>
+      <w:pPr>
+        <w:spacing w:after="0" w:line="240" w:lineRule="auto"/>
+        <w:ind w:firstLine="425"/>
+        <w:jc w:val="center"/>
+        <w:rPr>
+          <w:rFonts w:ascii="Times New Roman" w:eastAsia="Calibri" w:hAnsi="Times New Roman" w:cs="Times New Roman"/>
+          <w:sz w:val="24"/>
+        </w:rPr>
+      </w:pPr>
+    </w:p>
+    <w:p>
+      <w:pPr>
+        <w:spacing w:after="0" w:line="240" w:lineRule="auto"/>
+        <w:ind w:firstLine="425"/>
+        <w:jc w:val="center"/>
+        <w:rPr>
+          <w:rFonts w:ascii="Times New Roman" w:eastAsia="Calibri" w:hAnsi="Times New Roman" w:cs="Times New Roman"/>
+          <w:sz w:val="24"/>
+        </w:rPr>
+      </w:pPr>
+    </w:p>
+    <w:p>
+      <w:pPr>
+        <w:spacing w:after="0" w:line="240" w:lineRule="auto"/>
+        <w:ind w:firstLine="425"/>
+        <w:jc w:val="center"/>
+        <w:rPr>
+          <w:rFonts w:ascii="Times New Roman" w:eastAsia="Calibri" w:hAnsi="Times New Roman" w:cs="Times New Roman"/>
+          <w:sz w:val="24"/>
+        </w:rPr>
+      </w:pPr>
+    </w:p>
+    <w:p>
+      <w:pPr>
+        <w:spacing w:after="0" w:line="240" w:lineRule="auto"/>
+        <w:ind w:firstLine="425"/>
+        <w:jc w:val="both"/>
+        <w:rPr>
+          <w:rFonts w:ascii="Times New Roman" w:eastAsia="Calibri" w:hAnsi="Times New Roman" w:cs="Times New Roman"/>
+          <w:sz w:val="24"/>
+        </w:rPr>
+      </w:pPr>
+    </w:p>
+    <w:p>
+      <w:pPr>
+        <w:spacing w:after="0" w:line="240" w:lineRule="auto"/>
+        <w:ind w:firstLine="425"/>
+        <w:jc w:val="center"/>
+        <w:rPr>
+          <w:rFonts w:ascii="Times New Roman" w:eastAsia="Calibri" w:hAnsi="Times New Roman" w:cs="Times New Roman"/>
+          <w:sz w:val="28"/>
+          <w:szCs w:val="28"/>
+        </w:rPr>
+      </w:pPr>
+      <w:r>
+        <w:rPr>
+          <w:rFonts w:ascii="Times New Roman" w:eastAsia="Calibri" w:hAnsi="Times New Roman" w:cs="Times New Roman"/>
+          <w:sz w:val="28"/>
+          <w:szCs w:val="28"/>
+        </w:rPr>
+        <w:t>Объектно-ориентированное программирование на языке С++</w:t>
+      </w:r>
+    </w:p>
+    <w:p>
+      <w:pPr>
+        <w:spacing w:after="0" w:line="240" w:lineRule="auto"/>
+        <w:ind w:firstLine="425"/>
+        <w:jc w:val="center"/>
+        <w:rPr>
+          <w:rFonts w:ascii="Times New Roman" w:eastAsia="Calibri" w:hAnsi="Times New Roman" w:cs="Times New Roman"/>
+          <w:sz w:val="28"/>
+          <w:szCs w:val="28"/>
+        </w:rPr>
+      </w:pPr>
+      <w:r>
+        <w:rPr>
+          <w:rFonts w:ascii="Times New Roman" w:eastAsia="Calibri" w:hAnsi="Times New Roman" w:cs="Times New Roman"/>
+          <w:sz w:val="28"/>
+          <w:szCs w:val="28"/>
+        </w:rPr>
+        <w:t>Техническое задание на курсовую работу</w:t>
+      </w:r>
+    </w:p>
+    <w:p>
+      <w:pPr>
+        <w:spacing w:after="0" w:line="240" w:lineRule="auto"/>
+        <w:ind w:firstLine="425"/>
+        <w:jc w:val="center"/>
+        <w:rPr>
+          <w:rFonts w:ascii="Times New Roman" w:eastAsia="Calibri" w:hAnsi="Times New Roman" w:cs="Times New Roman"/>
+          <w:sz w:val="28"/>
+          <w:szCs w:val="28"/>
+        </w:rPr>
+      </w:pPr>
+      <w:r>
+        <w:rPr>
+          <w:rFonts w:ascii="Times New Roman" w:eastAsia="Calibri" w:hAnsi="Times New Roman" w:cs="Times New Roman"/>
+          <w:sz w:val="28"/>
+          <w:szCs w:val="28"/>
+        </w:rPr>
+        <w:t>Листов __</w:t>
+      </w:r>
+    </w:p>
+    <w:p>
+      <w:pPr>
+        <w:spacing w:after="0" w:line="240" w:lineRule="auto"/>
+        <w:ind w:firstLine="425"/>
+        <w:jc w:val="center"/>
+        <w:rPr>
+          <w:rFonts w:ascii="Times New Roman" w:eastAsia="Calibri" w:hAnsi="Times New Roman" w:cs="Times New Roman"/>
+          <w:sz w:val="24"/>
+        </w:rPr>
+      </w:pPr>
+    </w:p>
+    <w:p>
+      <w:pPr>
+        <w:spacing w:after="0" w:line="240" w:lineRule="auto"/>
+        <w:ind w:firstLine="425"/>
+        <w:jc w:val="center"/>
+        <w:rPr>
+          <w:rFonts w:ascii="Times New Roman" w:eastAsia="Calibri" w:hAnsi="Times New Roman" w:cs="Times New Roman"/>
+          <w:sz w:val="24"/>
+        </w:rPr>
+      </w:pPr>
+    </w:p>
+    <w:p>
+      <w:pPr>
+        <w:spacing w:after="0" w:line="240" w:lineRule="auto"/>
+        <w:ind w:firstLine="425"/>
+        <w:jc w:val="center"/>
+        <w:rPr>
+          <w:rFonts w:ascii="Times New Roman" w:eastAsia="Calibri" w:hAnsi="Times New Roman" w:cs="Times New Roman"/>
+          <w:sz w:val="24"/>
+        </w:rPr>
+      </w:pPr>
+    </w:p>
+    <w:p>
+      <w:pPr>
+        <w:spacing w:after="0" w:line="240" w:lineRule="auto"/>
+        <w:ind w:firstLine="425"/>
+        <w:jc w:val="center"/>
+        <w:rPr>
+          <w:rFonts w:ascii="Times New Roman" w:eastAsia="Calibri" w:hAnsi="Times New Roman" w:cs="Times New Roman"/>
+          <w:sz w:val="24"/>
+        </w:rPr>
+      </w:pPr>
+    </w:p>
+    <w:p>
+      <w:pPr>
+        <w:spacing w:after="0" w:line="240" w:lineRule="auto"/>
+        <w:ind w:firstLine="425"/>
+        <w:jc w:val="right"/>
+        <w:rPr>
+          <w:rFonts w:ascii="Times New Roman" w:eastAsia="Calibri" w:hAnsi="Times New Roman" w:cs="Times New Roman"/>
+          <w:sz w:val="24"/>
+        </w:rPr>
+      </w:pPr>
+    </w:p>
+    <w:p>
+      <w:pPr>
+        <w:spacing w:after="0" w:line="240" w:lineRule="auto"/>
+        <w:ind w:hanging="142"/>
+        <w:jc w:val="right"/>
+        <w:rPr>
+          <w:rFonts w:ascii="Times New Roman" w:eastAsia="Calibri" w:hAnsi="Times New Roman" w:cs="Times New Roman"/>
+          <w:sz w:val="28"/>
+        </w:rPr>
+      </w:pPr>
+      <w:r>
+        <w:rPr>
+          <w:rFonts w:ascii="Times New Roman" w:eastAsia="Calibri" w:hAnsi="Times New Roman" w:cs="Times New Roman"/>
+          <w:sz w:val="28"/>
+        </w:rPr>
+        <w:t xml:space="preserve">Руководитель: </w:t>
+      </w:r>
+      <w:proofErr w:type="spellStart"/>
+      <w:r>
+        <w:rPr>
+          <w:rFonts w:ascii="Times New Roman" w:eastAsia="Calibri" w:hAnsi="Times New Roman" w:cs="Times New Roman"/>
+          <w:sz w:val="28"/>
+        </w:rPr>
+        <w:t>Шаханов</w:t>
+      </w:r>
+      <w:proofErr w:type="spellEnd"/>
+      <w:r>
+        <w:rPr>
+          <w:rFonts w:ascii="Times New Roman" w:eastAsia="Calibri" w:hAnsi="Times New Roman" w:cs="Times New Roman"/>
+          <w:sz w:val="28"/>
+        </w:rPr>
+        <w:t xml:space="preserve"> Н.И.</w:t>
+      </w:r>
+    </w:p>
+    <w:p>
+      <w:pPr>
+        <w:spacing w:after="0" w:line="240" w:lineRule="auto"/>
+        <w:ind w:hanging="142"/>
+        <w:jc w:val="right"/>
+        <w:rPr>
+          <w:rFonts w:ascii="Times New Roman" w:eastAsia="Calibri" w:hAnsi="Times New Roman" w:cs="Times New Roman"/>
+          <w:sz w:val="28"/>
+        </w:rPr>
+      </w:pPr>
+      <w:r>
+        <w:rPr>
+          <w:rFonts w:ascii="Times New Roman" w:eastAsia="Calibri" w:hAnsi="Times New Roman" w:cs="Times New Roman"/>
+          <w:sz w:val="28"/>
+        </w:rPr>
+        <w:t>Исполнитель: студент гр. 1ПИб-01-01оп-21</w:t>
+      </w:r>
+    </w:p>
+    <w:p>
+      <w:pPr>
+        <w:spacing w:after="0" w:line="240" w:lineRule="auto"/>
+        <w:ind w:firstLine="425"/>
+        <w:jc w:val="right"/>
+        <w:rPr>
+          <w:rFonts w:ascii="Times New Roman" w:eastAsia="Calibri" w:hAnsi="Times New Roman" w:cs="Times New Roman"/>
+          <w:sz w:val="24"/>
+        </w:rPr>
+      </w:pPr>
+      <w:r>
+        <w:rPr>
+          <w:rFonts w:ascii="Times New Roman" w:eastAsia="Calibri" w:hAnsi="Times New Roman" w:cs="Times New Roman"/>
+          <w:sz w:val="28"/>
+        </w:rPr>
+        <w:t>Фомина Ксения Сергеевна</w:t>
+      </w:r>
+    </w:p>
+    <w:p>
+      <w:pPr>
+        <w:spacing w:after="0" w:line="240" w:lineRule="auto"/>
+        <w:ind w:firstLine="425"/>
+        <w:jc w:val="center"/>
+        <w:rPr>
+          <w:rFonts w:ascii="Times New Roman" w:eastAsia="Calibri" w:hAnsi="Times New Roman" w:cs="Times New Roman"/>
+          <w:sz w:val="24"/>
+        </w:rPr>
+      </w:pPr>
+    </w:p>
+    <w:p>
+      <w:pPr>
+        <w:spacing w:after="0" w:line="240" w:lineRule="auto"/>
+        <w:ind w:firstLine="425"/>
+        <w:jc w:val="center"/>
+        <w:rPr>
+          <w:rFonts w:ascii="Times New Roman" w:eastAsia="Calibri" w:hAnsi="Times New Roman" w:cs="Times New Roman"/>
+          <w:sz w:val="24"/>
+        </w:rPr>
+      </w:pPr>
+    </w:p>
+    <w:p>
+      <w:pPr>
+        <w:spacing w:after="0" w:line="240" w:lineRule="auto"/>
+        <w:ind w:firstLine="425"/>
+        <w:jc w:val="center"/>
+        <w:rPr>
+          <w:rFonts w:ascii="Times New Roman" w:eastAsia="Calibri" w:hAnsi="Times New Roman" w:cs="Times New Roman"/>
+          <w:sz w:val="24"/>
+        </w:rPr>
+      </w:pPr>
+    </w:p>
+    <w:p>
+      <w:pPr>
+        <w:spacing w:after="0" w:line="240" w:lineRule="auto"/>
+        <w:ind w:firstLine="425"/>
+        <w:jc w:val="center"/>
+        <w:rPr>
+          <w:rFonts w:ascii="Times New Roman" w:eastAsia="Calibri" w:hAnsi="Times New Roman" w:cs="Times New Roman"/>
+          <w:sz w:val="24"/>
+        </w:rPr>
+      </w:pPr>
+    </w:p>
+    <w:p>
+      <w:pPr>
+        <w:spacing w:after="0" w:line="240" w:lineRule="auto"/>
+        <w:ind w:firstLine="425"/>
+        <w:jc w:val="center"/>
+        <w:rPr>
+          <w:rFonts w:ascii="Times New Roman" w:eastAsia="Calibri" w:hAnsi="Times New Roman" w:cs="Times New Roman"/>
+          <w:sz w:val="24"/>
+        </w:rPr>
+      </w:pPr>
+    </w:p>
+    <w:p>
+      <w:pPr>
+        <w:spacing w:after="0" w:line="240" w:lineRule="auto"/>
+        <w:ind w:firstLine="425"/>
+        <w:jc w:val="both"/>
+        <w:rPr>
+          <w:rFonts w:ascii="Times New Roman" w:eastAsia="Calibri" w:hAnsi="Times New Roman" w:cs="Times New Roman"/>
+          <w:sz w:val="24"/>
+        </w:rPr>
+      </w:pPr>
+    </w:p>
+    <w:p>
+      <w:pPr>
+        <w:spacing w:after="0" w:line="240" w:lineRule="auto"/>
+        <w:ind w:firstLine="425"/>
+        <w:jc w:val="center"/>
+        <w:rPr>
+          <w:rFonts w:ascii="Times New Roman" w:eastAsia="Calibri" w:hAnsi="Times New Roman" w:cs="Times New Roman"/>
+          <w:sz w:val="24"/>
+        </w:rPr>
+      </w:pPr>
+    </w:p>
+    <w:p>
+      <w:pPr>
+        <w:spacing w:after="0" w:line="240" w:lineRule="auto"/>
+        <w:ind w:firstLine="425"/>
+        <w:jc w:val="center"/>
+        <w:rPr>
+          <w:rFonts w:ascii="Times New Roman" w:eastAsia="Calibri" w:hAnsi="Times New Roman" w:cs="Times New Roman"/>
+          <w:sz w:val="24"/>
+        </w:rPr>
+      </w:pPr>
+    </w:p>
+    <w:p>
+      <w:pPr>
+        <w:spacing w:after="0" w:line="240" w:lineRule="auto"/>
+        <w:ind w:firstLine="425"/>
+        <w:jc w:val="center"/>
+        <w:rPr>
+          <w:rFonts w:ascii="Times New Roman" w:eastAsia="Calibri" w:hAnsi="Times New Roman" w:cs="Times New Roman"/>
+          <w:sz w:val="24"/>
+        </w:rPr>
+      </w:pPr>
+    </w:p>
+    <w:p>
+      <w:pPr>
+        <w:spacing w:after="0" w:line="240" w:lineRule="auto"/>
+        <w:ind w:firstLine="425"/>
+        <w:jc w:val="center"/>
+        <w:rPr>
+          <w:rFonts w:ascii="Times New Roman" w:eastAsia="Calibri" w:hAnsi="Times New Roman" w:cs="Times New Roman"/>
+          <w:sz w:val="24"/>
+        </w:rPr>
+      </w:pPr>
+      <w:r>
+        <w:rPr>
+          <w:rFonts w:ascii="Times New Roman" w:eastAsia="Calibri" w:hAnsi="Times New Roman" w:cs="Times New Roman"/>
+          <w:sz w:val="24"/>
+        </w:rPr>
+        <w:t>202</w:t>
+      </w:r>
+      <w:r>
+        <w:rPr>
+          <w:rFonts w:ascii="Times New Roman" w:eastAsia="Calibri" w:hAnsi="Times New Roman" w:cs="Times New Roman"/>
+          <w:sz w:val="24"/>
+        </w:rPr>
+        <w:t>4</w:t>
+      </w:r>
+      <w:r>
+        <w:rPr>
+          <w:rFonts w:ascii="Times New Roman" w:eastAsia="Calibri" w:hAnsi="Times New Roman" w:cs="Times New Roman"/>
+          <w:sz w:val="24"/>
+        </w:rPr>
+        <w:t xml:space="preserve"> год</w:t>
+      </w:r>
+    </w:p>
+    <w:p>
+      <w:pPr>
+        <w:spacing w:after="0" w:line="480" w:lineRule="auto"/>
+        <w:ind w:firstLine="425"/>
+        <w:jc w:val="both"/>
+        <w:rPr>
+          <w:rFonts w:ascii="Times New Roman" w:eastAsia="Calibri" w:hAnsi="Times New Roman" w:cs="Times New Roman"/>
+          <w:sz w:val="28"/>
+        </w:rPr>
+      </w:pPr>
+    </w:p>
+    <w:p>
+      <w:pPr>
+        <w:spacing w:after="0" w:line="360" w:lineRule="auto"/>
+        <w:ind w:left="-567" w:firstLine="567"/>
+        <w:jc w:val="both"/>
+        <w:rPr>
+          <w:rFonts w:ascii="Times New Roman" w:eastAsia="Calibri" w:hAnsi="Times New Roman" w:cs="Times New Roman"/>
+          <w:sz w:val="28"/>
+        </w:rPr>
+      </w:pPr>
+      <w:r>
+        <w:rPr>
+          <w:rFonts w:ascii="Times New Roman" w:eastAsia="Calibri" w:hAnsi="Times New Roman" w:cs="Times New Roman"/>
+          <w:sz w:val="28"/>
+        </w:rPr>
         <w:lastRenderedPageBreak/>
         <w:t>Введение</w:t>
       </w:r>
-      <w:bookmarkEnd w:id="3"/>
-    </w:p>
-    <w:p>
-      <w:pPr>
-        <w:spacing w:after="0" w:line="360" w:lineRule="auto"/>
+    </w:p>
+    <w:p>
+      <w:pPr>
+        <w:spacing w:after="0" w:line="360" w:lineRule="auto"/>
+        <w:ind w:left="-567" w:firstLine="567"/>
+        <w:jc w:val="both"/>
+        <w:rPr>
+          <w:rFonts w:ascii="Times New Roman" w:eastAsia="Calibri" w:hAnsi="Times New Roman" w:cs="Times New Roman"/>
+          <w:sz w:val="28"/>
+        </w:rPr>
+      </w:pPr>
+      <w:r>
+        <w:rPr>
+          <w:rFonts w:ascii="Times New Roman" w:eastAsia="Calibri" w:hAnsi="Times New Roman" w:cs="Times New Roman"/>
+          <w:sz w:val="28"/>
+        </w:rPr>
+        <w:t>Курсовая работа посвящена</w:t>
+      </w:r>
+      <w:r>
+        <w:rPr>
+          <w:rFonts w:ascii="Times New Roman" w:eastAsia="Calibri" w:hAnsi="Times New Roman" w:cs="Times New Roman"/>
+          <w:sz w:val="28"/>
+        </w:rPr>
+        <w:t xml:space="preserve"> </w:t>
+      </w:r>
+      <w:r>
+        <w:rPr>
+          <w:rFonts w:ascii="Times New Roman" w:eastAsia="Calibri" w:hAnsi="Times New Roman" w:cs="Times New Roman"/>
+          <w:sz w:val="28"/>
+        </w:rPr>
+        <w:t>командной</w:t>
+      </w:r>
+      <w:r>
+        <w:rPr>
+          <w:rFonts w:ascii="Times New Roman" w:eastAsia="Calibri" w:hAnsi="Times New Roman" w:cs="Times New Roman"/>
+          <w:sz w:val="28"/>
+        </w:rPr>
+        <w:t xml:space="preserve"> разработке программы</w:t>
+      </w:r>
+      <w:r>
+        <w:rPr>
+          <w:rFonts w:ascii="Times New Roman" w:eastAsia="Calibri" w:hAnsi="Times New Roman" w:cs="Times New Roman"/>
+          <w:sz w:val="28"/>
+        </w:rPr>
+        <w:t xml:space="preserve"> для автоматической </w:t>
+      </w:r>
+      <w:r>
+        <w:rPr>
+          <w:rFonts w:ascii="Times New Roman" w:eastAsia="Calibri" w:hAnsi="Times New Roman" w:cs="Times New Roman"/>
+          <w:sz w:val="28"/>
+        </w:rPr>
+        <w:t xml:space="preserve"> на языке С</w:t>
+      </w:r>
+      <w:r>
+        <w:rPr>
+          <w:rFonts w:ascii="Times New Roman" w:eastAsia="Calibri" w:hAnsi="Times New Roman" w:cs="Times New Roman"/>
+          <w:sz w:val="28"/>
+        </w:rPr>
+        <w:t>#</w:t>
+      </w:r>
+      <w:r>
+        <w:rPr>
+          <w:rFonts w:ascii="Times New Roman" w:eastAsia="Calibri" w:hAnsi="Times New Roman" w:cs="Times New Roman"/>
+          <w:sz w:val="28"/>
+        </w:rPr>
+        <w:t xml:space="preserve">, которая будет иметь возможность </w:t>
+      </w:r>
+    </w:p>
+    <w:p>
+      <w:pPr>
+        <w:spacing w:after="0" w:line="360" w:lineRule="auto"/>
+        <w:ind w:left="-567" w:firstLine="567"/>
+        <w:jc w:val="both"/>
+        <w:rPr>
+          <w:rFonts w:ascii="Times New Roman" w:eastAsia="Calibri" w:hAnsi="Times New Roman" w:cs="Times New Roman"/>
+          <w:sz w:val="28"/>
+        </w:rPr>
+      </w:pPr>
+    </w:p>
+    <w:p>
+      <w:pPr>
+        <w:tabs>
+          <w:tab w:val="left" w:pos="1320"/>
+          <w:tab w:val="right" w:leader="dot" w:pos="9345"/>
+        </w:tabs>
+        <w:spacing w:after="0" w:line="360" w:lineRule="auto"/>
+        <w:ind w:left="-567" w:firstLine="567"/>
+        <w:jc w:val="both"/>
+        <w:rPr>
+          <w:rFonts w:ascii="Times New Roman" w:eastAsia="Calibri" w:hAnsi="Times New Roman" w:cs="Times New Roman"/>
+          <w:sz w:val="28"/>
+        </w:rPr>
+      </w:pPr>
+      <w:r>
+        <w:rPr>
+          <w:rFonts w:ascii="Times New Roman" w:eastAsia="Calibri" w:hAnsi="Times New Roman" w:cs="Times New Roman"/>
+          <w:sz w:val="28"/>
+        </w:rPr>
+        <w:t>1. Основания для разработки</w:t>
+      </w:r>
+    </w:p>
+    <w:p>
+      <w:pPr>
+        <w:spacing w:after="0" w:line="360" w:lineRule="auto"/>
+        <w:ind w:left="-567" w:firstLine="567"/>
+        <w:jc w:val="both"/>
+        <w:rPr>
+          <w:rFonts w:ascii="Times New Roman" w:eastAsia="Calibri" w:hAnsi="Times New Roman" w:cs="Times New Roman"/>
+          <w:sz w:val="28"/>
+        </w:rPr>
+      </w:pPr>
+      <w:r>
+        <w:rPr>
+          <w:rFonts w:ascii="Times New Roman" w:eastAsia="Calibri" w:hAnsi="Times New Roman" w:cs="Times New Roman"/>
+          <w:sz w:val="28"/>
+        </w:rPr>
+        <w:t>Основанием для разработки является задание на курсовую работу по дисциплине «Объектно-ориентированное программирование», выданное на кафедре МПО ЭВМ ИИТ ЧГУ.</w:t>
+      </w:r>
+    </w:p>
+    <w:p>
+      <w:pPr>
+        <w:spacing w:after="0" w:line="360" w:lineRule="auto"/>
+        <w:ind w:left="-567" w:firstLine="567"/>
+        <w:jc w:val="both"/>
+        <w:rPr>
+          <w:rFonts w:ascii="Times New Roman" w:eastAsia="Calibri" w:hAnsi="Times New Roman" w:cs="Times New Roman"/>
+          <w:sz w:val="28"/>
+        </w:rPr>
+      </w:pPr>
+      <w:r>
+        <w:rPr>
+          <w:rFonts w:ascii="Times New Roman" w:eastAsia="Calibri" w:hAnsi="Times New Roman" w:cs="Times New Roman"/>
+          <w:sz w:val="28"/>
+        </w:rPr>
+        <w:t>Дата утверждения: 14 марта 2023 года.</w:t>
+      </w:r>
+    </w:p>
+    <w:p>
+      <w:pPr>
+        <w:spacing w:after="0" w:line="360" w:lineRule="auto"/>
+        <w:ind w:left="-567" w:firstLine="567"/>
+        <w:jc w:val="both"/>
+        <w:rPr>
+          <w:rFonts w:ascii="Times New Roman" w:eastAsia="Calibri" w:hAnsi="Times New Roman" w:cs="Times New Roman"/>
+          <w:sz w:val="28"/>
+        </w:rPr>
+      </w:pPr>
+      <w:r>
+        <w:rPr>
+          <w:rFonts w:ascii="Times New Roman" w:eastAsia="Calibri" w:hAnsi="Times New Roman" w:cs="Times New Roman"/>
+          <w:sz w:val="28"/>
+        </w:rPr>
+        <w:t>Наименование темы разработки</w:t>
+      </w:r>
+      <w:r>
+        <w:rPr>
+          <w:rFonts w:ascii="Times New Roman" w:hAnsi="Times New Roman"/>
+          <w:sz w:val="28"/>
+          <w:szCs w:val="28"/>
+        </w:rPr>
+        <w:t>: «Объектно-ориентированное программирование на языке С</w:t>
+      </w:r>
+      <w:r>
+        <w:rPr>
+          <w:rFonts w:ascii="Times New Roman" w:hAnsi="Times New Roman"/>
+          <w:sz w:val="28"/>
+        </w:rPr>
+        <w:t>++</w:t>
+      </w:r>
+      <w:r>
+        <w:rPr>
+          <w:rFonts w:ascii="Times New Roman" w:hAnsi="Times New Roman"/>
+          <w:sz w:val="28"/>
+          <w:szCs w:val="28"/>
+        </w:rPr>
+        <w:t>»</w:t>
+      </w:r>
+      <w:r>
+        <w:rPr>
+          <w:rFonts w:ascii="Times New Roman" w:eastAsia="Calibri" w:hAnsi="Times New Roman" w:cs="Times New Roman"/>
+          <w:sz w:val="28"/>
+        </w:rPr>
+        <w:t>.</w:t>
+      </w:r>
+    </w:p>
+    <w:p>
+      <w:pPr>
+        <w:spacing w:after="0" w:line="360" w:lineRule="auto"/>
+        <w:ind w:left="-567" w:firstLine="567"/>
+        <w:jc w:val="both"/>
+        <w:rPr>
+          <w:rFonts w:ascii="Times New Roman" w:eastAsia="Calibri" w:hAnsi="Times New Roman" w:cs="Times New Roman"/>
+          <w:sz w:val="28"/>
+        </w:rPr>
+      </w:pPr>
+    </w:p>
+    <w:p>
+      <w:pPr>
+        <w:tabs>
+          <w:tab w:val="left" w:pos="1320"/>
+          <w:tab w:val="right" w:leader="dot" w:pos="9345"/>
+        </w:tabs>
+        <w:spacing w:after="0" w:line="360" w:lineRule="auto"/>
+        <w:ind w:left="-567" w:firstLine="567"/>
+        <w:jc w:val="both"/>
+        <w:rPr>
+          <w:rFonts w:ascii="Times New Roman" w:eastAsia="Calibri" w:hAnsi="Times New Roman" w:cs="Times New Roman"/>
+          <w:sz w:val="28"/>
+        </w:rPr>
+      </w:pPr>
+      <w:r>
+        <w:rPr>
+          <w:rFonts w:ascii="Times New Roman" w:eastAsia="Calibri" w:hAnsi="Times New Roman" w:cs="Times New Roman"/>
+          <w:sz w:val="28"/>
+        </w:rPr>
+        <w:t>2. Назначение разработки</w:t>
+      </w:r>
+    </w:p>
+    <w:p>
+      <w:pPr>
+        <w:spacing w:after="0" w:line="360" w:lineRule="auto"/>
+        <w:ind w:left="-567" w:firstLine="567"/>
+        <w:jc w:val="both"/>
+        <w:rPr>
+          <w:rFonts w:ascii="Times New Roman" w:eastAsia="Calibri" w:hAnsi="Times New Roman" w:cs="Times New Roman"/>
+          <w:sz w:val="28"/>
+        </w:rPr>
+      </w:pPr>
+      <w:r>
+        <w:rPr>
+          <w:rFonts w:ascii="Times New Roman" w:eastAsia="Calibri" w:hAnsi="Times New Roman" w:cs="Times New Roman"/>
+          <w:sz w:val="28"/>
+        </w:rPr>
+        <w:t>Основная задача курсовой работы: освоить на практике материал, полученный в ходе изучения дисциплины «Объектно-ориентированное программирование».</w:t>
+      </w:r>
+    </w:p>
+    <w:p>
+      <w:pPr>
+        <w:spacing w:after="0" w:line="360" w:lineRule="auto"/>
+        <w:ind w:left="-567" w:firstLine="567"/>
+        <w:jc w:val="both"/>
+        <w:rPr>
+          <w:rFonts w:ascii="Times New Roman" w:eastAsia="Calibri" w:hAnsi="Times New Roman" w:cs="Times New Roman"/>
+          <w:sz w:val="28"/>
+        </w:rPr>
+      </w:pPr>
+    </w:p>
+    <w:p>
+      <w:pPr>
+        <w:spacing w:after="0" w:line="360" w:lineRule="auto"/>
+        <w:ind w:left="-567" w:firstLine="567"/>
+        <w:jc w:val="both"/>
+        <w:rPr>
+          <w:rFonts w:ascii="Times New Roman" w:eastAsia="Calibri" w:hAnsi="Times New Roman" w:cs="Times New Roman"/>
+          <w:sz w:val="28"/>
+        </w:rPr>
+      </w:pPr>
+      <w:r>
+        <w:rPr>
+          <w:rFonts w:ascii="Times New Roman" w:eastAsia="Calibri" w:hAnsi="Times New Roman" w:cs="Times New Roman"/>
+          <w:sz w:val="28"/>
+        </w:rPr>
+        <w:t>3. Требования к программе</w:t>
+      </w:r>
+    </w:p>
+    <w:p>
+      <w:pPr>
+        <w:spacing w:after="0" w:line="360" w:lineRule="auto"/>
+        <w:ind w:left="-567" w:firstLine="567"/>
+        <w:jc w:val="both"/>
+        <w:rPr>
+          <w:rFonts w:ascii="Times New Roman" w:eastAsia="Calibri" w:hAnsi="Times New Roman" w:cs="Times New Roman"/>
+          <w:sz w:val="28"/>
+        </w:rPr>
+      </w:pPr>
+      <w:r>
+        <w:rPr>
+          <w:rFonts w:ascii="Times New Roman" w:eastAsia="Calibri" w:hAnsi="Times New Roman" w:cs="Times New Roman"/>
+          <w:sz w:val="28"/>
+        </w:rPr>
+        <w:t>3.1. Требования к функциональным характеристикам</w:t>
+      </w:r>
+    </w:p>
+    <w:p>
+      <w:pPr>
+        <w:spacing w:after="0" w:line="360" w:lineRule="auto"/>
+        <w:ind w:left="-567" w:firstLine="567"/>
+        <w:jc w:val="both"/>
+        <w:rPr>
+          <w:rFonts w:ascii="Times New Roman" w:eastAsia="Calibri" w:hAnsi="Times New Roman" w:cs="Times New Roman"/>
+          <w:sz w:val="28"/>
+          <w:highlight w:val="yellow"/>
+        </w:rPr>
+      </w:pPr>
+      <w:r>
+        <w:rPr>
+          <w:rFonts w:ascii="Times New Roman" w:eastAsia="Calibri" w:hAnsi="Times New Roman" w:cs="Times New Roman"/>
+          <w:sz w:val="28"/>
+          <w:highlight w:val="yellow"/>
+        </w:rPr>
+        <w:t>Разработать иерархию родственных типов, корневой класс которой абстрактный базовый класс (класс-интерфейс), для моделирования и обработки данных предметной области набором отложенных методов - полиморфная обработка родственных объектов (согласно варианту А16 «</w:t>
+      </w:r>
+      <w:r>
+        <w:rPr>
+          <w:rFonts w:ascii="Times New Roman" w:hAnsi="Times New Roman"/>
+          <w:sz w:val="28"/>
+          <w:highlight w:val="yellow"/>
+        </w:rPr>
+        <w:t>Осветительные приборы»</w:t>
+      </w:r>
+      <w:r>
+        <w:rPr>
+          <w:rFonts w:ascii="Times New Roman" w:eastAsia="Calibri" w:hAnsi="Times New Roman" w:cs="Times New Roman"/>
+          <w:sz w:val="28"/>
+          <w:highlight w:val="yellow"/>
+        </w:rPr>
+        <w:t xml:space="preserve">). </w:t>
+      </w:r>
+    </w:p>
+    <w:p>
+      <w:pPr>
+        <w:spacing w:after="0" w:line="360" w:lineRule="auto"/>
+        <w:ind w:left="-567" w:firstLine="567"/>
+        <w:jc w:val="both"/>
+        <w:rPr>
+          <w:rFonts w:ascii="Times New Roman" w:eastAsia="Calibri" w:hAnsi="Times New Roman" w:cs="Times New Roman"/>
+          <w:sz w:val="28"/>
+          <w:highlight w:val="yellow"/>
+        </w:rPr>
+      </w:pPr>
+      <w:r>
+        <w:rPr>
+          <w:rFonts w:ascii="Times New Roman" w:eastAsia="Calibri" w:hAnsi="Times New Roman" w:cs="Times New Roman"/>
+          <w:sz w:val="28"/>
+          <w:highlight w:val="yellow"/>
+        </w:rPr>
+        <w:t>Создать обобщенный (</w:t>
+      </w:r>
+      <w:proofErr w:type="spellStart"/>
+      <w:r>
+        <w:rPr>
+          <w:rFonts w:ascii="Times New Roman" w:eastAsia="Calibri" w:hAnsi="Times New Roman" w:cs="Times New Roman"/>
+          <w:sz w:val="28"/>
+          <w:highlight w:val="yellow"/>
+        </w:rPr>
+        <w:t>void</w:t>
+      </w:r>
+      <w:proofErr w:type="spellEnd"/>
+      <w:r>
+        <w:rPr>
+          <w:rFonts w:ascii="Times New Roman" w:eastAsia="Calibri" w:hAnsi="Times New Roman" w:cs="Times New Roman"/>
+          <w:sz w:val="28"/>
+          <w:highlight w:val="yellow"/>
+        </w:rPr>
+        <w:t>*) контейнерный класс (базовый) и от него, используя закрытое наследование, производный класс – шаблон для хранения указателей на абстрактный базовый класс-интерфейс (согласно варианту В4 «</w:t>
+      </w:r>
+      <w:r>
+        <w:rPr>
+          <w:rFonts w:ascii="Times New Roman" w:hAnsi="Times New Roman"/>
+          <w:sz w:val="28"/>
+          <w:highlight w:val="yellow"/>
+        </w:rPr>
+        <w:t xml:space="preserve">Линейный </w:t>
+      </w:r>
+      <w:r>
+        <w:rPr>
+          <w:rFonts w:ascii="Times New Roman" w:hAnsi="Times New Roman"/>
+          <w:sz w:val="28"/>
+          <w:szCs w:val="28"/>
+          <w:highlight w:val="yellow"/>
+        </w:rPr>
+        <w:t>двусвязный</w:t>
+      </w:r>
+      <w:r>
+        <w:rPr>
+          <w:rFonts w:ascii="Times New Roman" w:hAnsi="Times New Roman"/>
+          <w:sz w:val="28"/>
+          <w:highlight w:val="yellow"/>
+        </w:rPr>
+        <w:t xml:space="preserve"> список»</w:t>
+      </w:r>
+      <w:r>
+        <w:rPr>
+          <w:rFonts w:ascii="Times New Roman" w:eastAsia="Calibri" w:hAnsi="Times New Roman" w:cs="Times New Roman"/>
+          <w:sz w:val="28"/>
+          <w:highlight w:val="yellow"/>
+        </w:rPr>
+        <w:t xml:space="preserve">). </w:t>
+      </w:r>
+    </w:p>
+    <w:p>
+      <w:pPr>
+        <w:spacing w:after="0" w:line="360" w:lineRule="auto"/>
+        <w:ind w:left="-567" w:firstLine="567"/>
+        <w:jc w:val="both"/>
+        <w:rPr>
+          <w:rFonts w:ascii="Times New Roman" w:eastAsia="Calibri" w:hAnsi="Times New Roman" w:cs="Times New Roman"/>
+          <w:sz w:val="28"/>
+          <w:highlight w:val="yellow"/>
+        </w:rPr>
+      </w:pPr>
+      <w:r>
+        <w:rPr>
+          <w:rFonts w:ascii="Times New Roman" w:eastAsia="Calibri" w:hAnsi="Times New Roman" w:cs="Times New Roman"/>
+          <w:sz w:val="28"/>
+          <w:highlight w:val="yellow"/>
+        </w:rPr>
+        <w:t>Для хранения объектов каждого производного класса используйте структуру данных (согласно варианту С3 «Статическая матрица»)</w:t>
+      </w:r>
+    </w:p>
+    <w:p>
+      <w:pPr>
+        <w:spacing w:after="0" w:line="360" w:lineRule="auto"/>
+        <w:ind w:left="-567" w:firstLine="567"/>
+        <w:jc w:val="both"/>
+        <w:rPr>
+          <w:rFonts w:ascii="Times New Roman" w:eastAsia="Calibri" w:hAnsi="Times New Roman" w:cs="Times New Roman"/>
+          <w:sz w:val="28"/>
+        </w:rPr>
+      </w:pPr>
+      <w:r>
+        <w:rPr>
+          <w:rFonts w:ascii="Times New Roman" w:eastAsia="Calibri" w:hAnsi="Times New Roman" w:cs="Times New Roman"/>
+          <w:sz w:val="28"/>
+          <w:highlight w:val="yellow"/>
+        </w:rPr>
+        <w:lastRenderedPageBreak/>
+        <w:t>Реализовать файловый ввод/вывод и ввод данных с клавиатуры, вывод данных на дисплей. Предусмотреть обработку различных исключительных ситуаций.</w:t>
+      </w:r>
+    </w:p>
+    <w:p>
+      <w:pPr>
+        <w:spacing w:after="0" w:line="360" w:lineRule="auto"/>
+        <w:ind w:left="-567" w:firstLine="567"/>
+        <w:jc w:val="both"/>
+        <w:rPr>
+          <w:rFonts w:ascii="Times New Roman" w:eastAsia="Calibri" w:hAnsi="Times New Roman" w:cs="Times New Roman"/>
+          <w:sz w:val="28"/>
+        </w:rPr>
+      </w:pPr>
+    </w:p>
+    <w:p>
+      <w:pPr>
+        <w:spacing w:after="0" w:line="360" w:lineRule="auto"/>
+        <w:ind w:left="-567" w:firstLine="567"/>
+        <w:jc w:val="both"/>
+        <w:rPr>
+          <w:rFonts w:ascii="Times New Roman" w:eastAsia="Calibri" w:hAnsi="Times New Roman" w:cs="Times New Roman"/>
+          <w:sz w:val="28"/>
+        </w:rPr>
+      </w:pPr>
+      <w:r>
+        <w:rPr>
+          <w:rFonts w:ascii="Times New Roman" w:eastAsia="Calibri" w:hAnsi="Times New Roman" w:cs="Times New Roman"/>
+          <w:sz w:val="28"/>
+        </w:rPr>
+        <w:t>3.2. Требования к надёжности</w:t>
+      </w:r>
+    </w:p>
+    <w:p>
+      <w:pPr>
+        <w:spacing w:after="0" w:line="360" w:lineRule="auto"/>
+        <w:ind w:left="-567" w:firstLine="567"/>
+        <w:jc w:val="both"/>
+        <w:rPr>
+          <w:rFonts w:ascii="Times New Roman" w:eastAsia="Calibri" w:hAnsi="Times New Roman" w:cs="Times New Roman"/>
+          <w:sz w:val="28"/>
+        </w:rPr>
+      </w:pPr>
+      <w:r>
+        <w:rPr>
+          <w:rFonts w:ascii="Times New Roman" w:eastAsia="Calibri" w:hAnsi="Times New Roman" w:cs="Times New Roman"/>
+          <w:sz w:val="28"/>
+        </w:rPr>
+        <w:t xml:space="preserve">Реализовать функции обработки данных (сортировка и поиск по выбранным полям и задаваемым диапазонам значений, другие функции, в том числе перегруженные). </w:t>
+      </w:r>
+    </w:p>
+    <w:p>
+      <w:pPr>
+        <w:spacing w:after="0" w:line="360" w:lineRule="auto"/>
+        <w:ind w:left="-567" w:firstLine="567"/>
+        <w:jc w:val="both"/>
+        <w:rPr>
+          <w:rFonts w:ascii="Times New Roman" w:eastAsia="Calibri" w:hAnsi="Times New Roman" w:cs="Times New Roman"/>
+          <w:sz w:val="28"/>
+        </w:rPr>
+      </w:pPr>
+      <w:r>
+        <w:rPr>
+          <w:rFonts w:ascii="Times New Roman" w:eastAsia="Calibri" w:hAnsi="Times New Roman" w:cs="Times New Roman"/>
+          <w:sz w:val="28"/>
+        </w:rPr>
+        <w:t>Работа всех функций должна быть проверена, и результаты проверки оформлены протоколом тестирования</w:t>
+      </w:r>
+    </w:p>
+    <w:p>
+      <w:pPr>
+        <w:spacing w:after="0" w:line="360" w:lineRule="auto"/>
+        <w:ind w:left="-567" w:firstLine="567"/>
+        <w:jc w:val="both"/>
+        <w:rPr>
+          <w:rFonts w:ascii="Times New Roman" w:eastAsia="Calibri" w:hAnsi="Times New Roman" w:cs="Times New Roman"/>
+          <w:sz w:val="28"/>
+        </w:rPr>
+      </w:pPr>
+    </w:p>
+    <w:p>
+      <w:pPr>
+        <w:spacing w:after="0" w:line="360" w:lineRule="auto"/>
+        <w:ind w:left="-567" w:firstLine="567"/>
+        <w:jc w:val="both"/>
+        <w:rPr>
+          <w:rFonts w:ascii="Times New Roman" w:eastAsia="Calibri" w:hAnsi="Times New Roman" w:cs="Times New Roman"/>
+          <w:sz w:val="28"/>
+        </w:rPr>
+      </w:pPr>
+      <w:r>
+        <w:rPr>
+          <w:rFonts w:ascii="Times New Roman" w:eastAsia="Calibri" w:hAnsi="Times New Roman" w:cs="Times New Roman"/>
+          <w:sz w:val="28"/>
+        </w:rPr>
+        <w:t>3.3. Условия эксплуатации</w:t>
+      </w:r>
+    </w:p>
+    <w:p>
+      <w:pPr>
+        <w:spacing w:after="0" w:line="360" w:lineRule="auto"/>
+        <w:ind w:left="-567" w:firstLine="567"/>
+        <w:jc w:val="both"/>
+        <w:rPr>
+          <w:rFonts w:ascii="Times New Roman" w:eastAsia="Calibri" w:hAnsi="Times New Roman" w:cs="Times New Roman"/>
+          <w:sz w:val="28"/>
+        </w:rPr>
+      </w:pPr>
+      <w:r>
+        <w:rPr>
+          <w:rFonts w:ascii="Times New Roman" w:eastAsia="Calibri" w:hAnsi="Times New Roman" w:cs="Times New Roman"/>
+          <w:sz w:val="28"/>
+        </w:rPr>
+        <w:t>Программу следует запускать на компьютере в закрытом помещении с обогревом и (или) охлаждением при следующих условиях окружающей среды:</w:t>
+      </w:r>
+    </w:p>
+    <w:p>
+      <w:pPr>
+        <w:spacing w:after="0" w:line="360" w:lineRule="auto"/>
+        <w:ind w:left="-567" w:firstLine="567"/>
+        <w:jc w:val="both"/>
+        <w:rPr>
+          <w:rFonts w:ascii="Times New Roman" w:eastAsia="Calibri" w:hAnsi="Times New Roman" w:cs="Times New Roman"/>
+          <w:sz w:val="28"/>
+        </w:rPr>
+      </w:pPr>
+      <w:r>
+        <w:rPr>
+          <w:rFonts w:ascii="Times New Roman" w:eastAsia="Calibri" w:hAnsi="Times New Roman" w:cs="Times New Roman"/>
+          <w:sz w:val="28"/>
+        </w:rPr>
+        <w:t>•</w:t>
+      </w:r>
+      <w:r>
+        <w:rPr>
+          <w:rFonts w:ascii="Times New Roman" w:eastAsia="Calibri" w:hAnsi="Times New Roman" w:cs="Times New Roman"/>
+          <w:sz w:val="28"/>
+        </w:rPr>
+        <w:tab/>
+        <w:t>Уровень атмосферного давления: от 70 кПа до 106 кПа;</w:t>
+      </w:r>
+    </w:p>
+    <w:p>
+      <w:pPr>
+        <w:spacing w:after="0" w:line="360" w:lineRule="auto"/>
+        <w:ind w:left="-567" w:firstLine="567"/>
+        <w:jc w:val="both"/>
+        <w:rPr>
+          <w:rFonts w:ascii="Times New Roman" w:eastAsia="Calibri" w:hAnsi="Times New Roman" w:cs="Times New Roman"/>
+          <w:sz w:val="28"/>
+        </w:rPr>
+      </w:pPr>
+      <w:r>
+        <w:rPr>
+          <w:rFonts w:ascii="Times New Roman" w:eastAsia="Calibri" w:hAnsi="Times New Roman" w:cs="Times New Roman"/>
+          <w:sz w:val="28"/>
+        </w:rPr>
+        <w:t>•</w:t>
+      </w:r>
+      <w:r>
+        <w:rPr>
+          <w:rFonts w:ascii="Times New Roman" w:eastAsia="Calibri" w:hAnsi="Times New Roman" w:cs="Times New Roman"/>
+          <w:sz w:val="28"/>
+        </w:rPr>
+        <w:tab/>
+        <w:t xml:space="preserve">Предел абсолютной влажности воздуха должен быть равен 25 </w:t>
+      </w:r>
+      <w:proofErr w:type="spellStart"/>
+      <w:r>
+        <w:rPr>
+          <w:rFonts w:ascii="Times New Roman" w:eastAsia="Calibri" w:hAnsi="Times New Roman" w:cs="Times New Roman"/>
+          <w:sz w:val="28"/>
+        </w:rPr>
+        <w:t>гр</w:t>
+      </w:r>
+      <w:proofErr w:type="spellEnd"/>
+      <w:r>
+        <w:rPr>
+          <w:rFonts w:ascii="Times New Roman" w:eastAsia="Calibri" w:hAnsi="Times New Roman" w:cs="Times New Roman"/>
+          <w:sz w:val="28"/>
+        </w:rPr>
+        <w:t>/м;</w:t>
+      </w:r>
+    </w:p>
+    <w:p>
+      <w:pPr>
+        <w:spacing w:after="0" w:line="360" w:lineRule="auto"/>
+        <w:ind w:left="-567" w:firstLine="567"/>
+        <w:jc w:val="both"/>
+        <w:rPr>
+          <w:rFonts w:ascii="Times New Roman" w:eastAsia="Calibri" w:hAnsi="Times New Roman" w:cs="Times New Roman"/>
+          <w:sz w:val="28"/>
+        </w:rPr>
+      </w:pPr>
+      <w:r>
+        <w:rPr>
+          <w:rFonts w:ascii="Times New Roman" w:eastAsia="Calibri" w:hAnsi="Times New Roman" w:cs="Times New Roman"/>
+          <w:sz w:val="28"/>
+        </w:rPr>
+        <w:t>•</w:t>
+      </w:r>
+      <w:r>
+        <w:rPr>
+          <w:rFonts w:ascii="Times New Roman" w:eastAsia="Calibri" w:hAnsi="Times New Roman" w:cs="Times New Roman"/>
+          <w:sz w:val="28"/>
+        </w:rPr>
+        <w:tab/>
+        <w:t>Температура окружающего воздуха от +16°C до +28°C;</w:t>
+      </w:r>
+    </w:p>
+    <w:p>
+      <w:pPr>
+        <w:spacing w:after="0" w:line="360" w:lineRule="auto"/>
+        <w:ind w:left="-567" w:firstLine="567"/>
+        <w:jc w:val="both"/>
+        <w:rPr>
+          <w:rFonts w:ascii="Times New Roman" w:eastAsia="Calibri" w:hAnsi="Times New Roman" w:cs="Times New Roman"/>
+          <w:sz w:val="28"/>
+        </w:rPr>
+      </w:pPr>
+      <w:r>
+        <w:rPr>
+          <w:rFonts w:ascii="Times New Roman" w:eastAsia="Calibri" w:hAnsi="Times New Roman" w:cs="Times New Roman"/>
+          <w:sz w:val="28"/>
+        </w:rPr>
+        <w:t>•</w:t>
+      </w:r>
+      <w:r>
+        <w:rPr>
+          <w:rFonts w:ascii="Times New Roman" w:eastAsia="Calibri" w:hAnsi="Times New Roman" w:cs="Times New Roman"/>
+          <w:sz w:val="28"/>
+        </w:rPr>
+        <w:tab/>
+        <w:t>Запыленность воздуха не более 0,75 мг/м³;</w:t>
+      </w:r>
+    </w:p>
+    <w:p>
+      <w:pPr>
+        <w:spacing w:after="0" w:line="360" w:lineRule="auto"/>
+        <w:ind w:left="-567" w:firstLine="567"/>
+        <w:jc w:val="both"/>
+        <w:rPr>
+          <w:rFonts w:ascii="Times New Roman" w:eastAsia="Calibri" w:hAnsi="Times New Roman" w:cs="Times New Roman"/>
+          <w:sz w:val="28"/>
+        </w:rPr>
+      </w:pPr>
+      <w:r>
+        <w:rPr>
+          <w:rFonts w:ascii="Times New Roman" w:eastAsia="Calibri" w:hAnsi="Times New Roman" w:cs="Times New Roman"/>
+          <w:sz w:val="28"/>
+        </w:rPr>
+        <w:t>•</w:t>
+      </w:r>
+      <w:r>
+        <w:rPr>
+          <w:rFonts w:ascii="Times New Roman" w:eastAsia="Calibri" w:hAnsi="Times New Roman" w:cs="Times New Roman"/>
+          <w:sz w:val="28"/>
+        </w:rPr>
+        <w:tab/>
+        <w:t>Знание основ работы в операционной системе Windows.</w:t>
+      </w:r>
+    </w:p>
+    <w:p>
+      <w:pPr>
+        <w:spacing w:after="0" w:line="360" w:lineRule="auto"/>
+        <w:ind w:left="-567" w:firstLine="567"/>
+        <w:jc w:val="both"/>
+        <w:rPr>
+          <w:rFonts w:ascii="Times New Roman" w:eastAsia="Calibri" w:hAnsi="Times New Roman" w:cs="Times New Roman"/>
+          <w:sz w:val="28"/>
+        </w:rPr>
+      </w:pPr>
+    </w:p>
+    <w:p>
+      <w:pPr>
+        <w:spacing w:after="0" w:line="360" w:lineRule="auto"/>
+        <w:ind w:left="-567" w:firstLine="567"/>
+        <w:jc w:val="both"/>
+        <w:rPr>
+          <w:rFonts w:ascii="Times New Roman" w:eastAsia="Calibri" w:hAnsi="Times New Roman" w:cs="Times New Roman"/>
+          <w:sz w:val="28"/>
+        </w:rPr>
+      </w:pPr>
+      <w:r>
+        <w:rPr>
+          <w:rFonts w:ascii="Times New Roman" w:eastAsia="Calibri" w:hAnsi="Times New Roman" w:cs="Times New Roman"/>
+          <w:sz w:val="28"/>
+        </w:rPr>
+        <w:t>3.4. Требования к составу и параметрам технических средств</w:t>
+      </w:r>
+    </w:p>
+    <w:p>
+      <w:pPr>
+        <w:spacing w:after="0" w:line="360" w:lineRule="auto"/>
+        <w:ind w:left="-567" w:firstLine="567"/>
+        <w:jc w:val="both"/>
+        <w:rPr>
+          <w:rFonts w:ascii="Times New Roman" w:eastAsia="Calibri" w:hAnsi="Times New Roman" w:cs="Times New Roman"/>
+          <w:sz w:val="28"/>
+        </w:rPr>
+      </w:pPr>
+      <w:r>
+        <w:rPr>
+          <w:rFonts w:ascii="Times New Roman" w:eastAsia="Calibri" w:hAnsi="Times New Roman" w:cs="Times New Roman"/>
+          <w:sz w:val="28"/>
+        </w:rPr>
+        <w:t>Для нормального функционирования программного средства минимальный состав и параметры технических средств должны соответствовать нижеследующему:</w:t>
+      </w:r>
+    </w:p>
+    <w:p>
+      <w:pPr>
+        <w:spacing w:after="0" w:line="360" w:lineRule="auto"/>
+        <w:ind w:left="-567" w:firstLine="567"/>
+        <w:jc w:val="both"/>
+        <w:rPr>
+          <w:rFonts w:ascii="Times New Roman" w:eastAsia="Calibri" w:hAnsi="Times New Roman" w:cs="Times New Roman"/>
+          <w:sz w:val="28"/>
+        </w:rPr>
+      </w:pPr>
+      <w:r>
+        <w:rPr>
+          <w:rFonts w:ascii="Times New Roman" w:eastAsia="Calibri" w:hAnsi="Times New Roman" w:cs="Times New Roman"/>
+          <w:sz w:val="28"/>
+        </w:rPr>
+        <w:t>•</w:t>
+      </w:r>
+      <w:r>
+        <w:rPr>
+          <w:rFonts w:ascii="Times New Roman" w:eastAsia="Calibri" w:hAnsi="Times New Roman" w:cs="Times New Roman"/>
+          <w:sz w:val="28"/>
+        </w:rPr>
+        <w:tab/>
+        <w:t xml:space="preserve">Процессор с тактовой частотой не менее 2000 </w:t>
+      </w:r>
+      <w:proofErr w:type="spellStart"/>
+      <w:r>
+        <w:rPr>
+          <w:rFonts w:ascii="Times New Roman" w:eastAsia="Calibri" w:hAnsi="Times New Roman" w:cs="Times New Roman"/>
+          <w:sz w:val="28"/>
+        </w:rPr>
+        <w:t>MHz</w:t>
+      </w:r>
+      <w:proofErr w:type="spellEnd"/>
+      <w:r>
+        <w:rPr>
+          <w:rFonts w:ascii="Times New Roman" w:eastAsia="Calibri" w:hAnsi="Times New Roman" w:cs="Times New Roman"/>
+          <w:sz w:val="28"/>
+        </w:rPr>
+        <w:t xml:space="preserve">, частота 2,3 </w:t>
+      </w:r>
+      <w:proofErr w:type="spellStart"/>
+      <w:r>
+        <w:rPr>
+          <w:rFonts w:ascii="Times New Roman" w:eastAsia="Calibri" w:hAnsi="Times New Roman" w:cs="Times New Roman"/>
+          <w:sz w:val="28"/>
+        </w:rPr>
+        <w:t>Ghz</w:t>
+      </w:r>
+      <w:proofErr w:type="spellEnd"/>
+      <w:r>
+        <w:rPr>
+          <w:rFonts w:ascii="Times New Roman" w:eastAsia="Calibri" w:hAnsi="Times New Roman" w:cs="Times New Roman"/>
+          <w:sz w:val="28"/>
+        </w:rPr>
+        <w:t>;</w:t>
+      </w:r>
+    </w:p>
+    <w:p>
+      <w:pPr>
+        <w:spacing w:after="0" w:line="360" w:lineRule="auto"/>
+        <w:ind w:left="-567" w:firstLine="567"/>
+        <w:jc w:val="both"/>
+        <w:rPr>
+          <w:rFonts w:ascii="Times New Roman" w:eastAsia="Calibri" w:hAnsi="Times New Roman" w:cs="Times New Roman"/>
+          <w:sz w:val="28"/>
+        </w:rPr>
+      </w:pPr>
+      <w:r>
+        <w:rPr>
+          <w:rFonts w:ascii="Times New Roman" w:eastAsia="Calibri" w:hAnsi="Times New Roman" w:cs="Times New Roman"/>
+          <w:sz w:val="28"/>
+        </w:rPr>
+        <w:t>•</w:t>
+      </w:r>
+      <w:r>
+        <w:rPr>
+          <w:rFonts w:ascii="Times New Roman" w:eastAsia="Calibri" w:hAnsi="Times New Roman" w:cs="Times New Roman"/>
+          <w:sz w:val="28"/>
+        </w:rPr>
+        <w:tab/>
+        <w:t>Оперативная память 5Gb и выше;</w:t>
+      </w:r>
+    </w:p>
+    <w:p>
+      <w:pPr>
+        <w:spacing w:after="0" w:line="360" w:lineRule="auto"/>
+        <w:ind w:left="-567" w:firstLine="567"/>
+        <w:jc w:val="both"/>
+        <w:rPr>
+          <w:rFonts w:ascii="Times New Roman" w:eastAsia="Calibri" w:hAnsi="Times New Roman" w:cs="Times New Roman"/>
+          <w:sz w:val="28"/>
+        </w:rPr>
+      </w:pPr>
+      <w:r>
+        <w:rPr>
+          <w:rFonts w:ascii="Times New Roman" w:eastAsia="Calibri" w:hAnsi="Times New Roman" w:cs="Times New Roman"/>
+          <w:sz w:val="28"/>
+        </w:rPr>
+        <w:t>•</w:t>
+      </w:r>
+      <w:r>
+        <w:rPr>
+          <w:rFonts w:ascii="Times New Roman" w:eastAsia="Calibri" w:hAnsi="Times New Roman" w:cs="Times New Roman"/>
+          <w:sz w:val="28"/>
+        </w:rPr>
+        <w:tab/>
+        <w:t>Архитектура с разрядностью 32 бит или 64 бит;</w:t>
+      </w:r>
+    </w:p>
+    <w:p>
+      <w:pPr>
+        <w:spacing w:after="0" w:line="360" w:lineRule="auto"/>
+        <w:ind w:left="-567" w:firstLine="567"/>
+        <w:jc w:val="both"/>
+        <w:rPr>
+          <w:rFonts w:ascii="Times New Roman" w:eastAsia="Calibri" w:hAnsi="Times New Roman" w:cs="Times New Roman"/>
+          <w:sz w:val="28"/>
+        </w:rPr>
+      </w:pPr>
+      <w:r>
+        <w:rPr>
+          <w:rFonts w:ascii="Times New Roman" w:eastAsia="Calibri" w:hAnsi="Times New Roman" w:cs="Times New Roman"/>
+          <w:sz w:val="28"/>
+        </w:rPr>
+        <w:t>•</w:t>
+      </w:r>
+      <w:r>
+        <w:rPr>
+          <w:rFonts w:ascii="Times New Roman" w:eastAsia="Calibri" w:hAnsi="Times New Roman" w:cs="Times New Roman"/>
+          <w:sz w:val="28"/>
+        </w:rPr>
+        <w:tab/>
+        <w:t>Наличие компьютерной мыши, клавиатуры, монитора (для персонального компьютера).</w:t>
+      </w:r>
+    </w:p>
+    <w:p>
+      <w:pPr>
+        <w:spacing w:after="0" w:line="360" w:lineRule="auto"/>
+        <w:ind w:left="-567" w:firstLine="567"/>
+        <w:jc w:val="both"/>
+        <w:rPr>
+          <w:rFonts w:ascii="Times New Roman" w:eastAsia="Calibri" w:hAnsi="Times New Roman" w:cs="Times New Roman"/>
+          <w:sz w:val="28"/>
+        </w:rPr>
+      </w:pPr>
+    </w:p>
+    <w:p>
+      <w:pPr>
+        <w:spacing w:after="0" w:line="360" w:lineRule="auto"/>
+        <w:ind w:left="-567" w:firstLine="567"/>
+        <w:jc w:val="both"/>
+        <w:rPr>
+          <w:rFonts w:ascii="Times New Roman" w:eastAsia="Calibri" w:hAnsi="Times New Roman" w:cs="Times New Roman"/>
+          <w:sz w:val="28"/>
+        </w:rPr>
+      </w:pPr>
+      <w:r>
+        <w:rPr>
+          <w:rFonts w:ascii="Times New Roman" w:eastAsia="Calibri" w:hAnsi="Times New Roman" w:cs="Times New Roman"/>
+          <w:sz w:val="28"/>
+        </w:rPr>
+        <w:t>3.5. Требования к информационной и программной совместимости</w:t>
+      </w:r>
+    </w:p>
+    <w:p>
+      <w:pPr>
+        <w:spacing w:after="0" w:line="360" w:lineRule="auto"/>
+        <w:ind w:left="-567" w:firstLine="567"/>
+        <w:jc w:val="both"/>
+        <w:rPr>
+          <w:rFonts w:ascii="Times New Roman" w:eastAsia="Calibri" w:hAnsi="Times New Roman" w:cs="Times New Roman"/>
+          <w:sz w:val="28"/>
+        </w:rPr>
+      </w:pPr>
+      <w:r>
+        <w:rPr>
+          <w:rFonts w:ascii="Times New Roman" w:eastAsia="Calibri" w:hAnsi="Times New Roman" w:cs="Times New Roman"/>
+          <w:sz w:val="28"/>
+        </w:rPr>
+        <w:lastRenderedPageBreak/>
+        <w:t>Минимальные требования для информационной и программной совместимости:</w:t>
+      </w:r>
+    </w:p>
+    <w:p>
+      <w:pPr>
+        <w:spacing w:after="0" w:line="360" w:lineRule="auto"/>
+        <w:ind w:left="-567" w:firstLine="567"/>
+        <w:jc w:val="both"/>
+        <w:rPr>
+          <w:rFonts w:ascii="Times New Roman" w:eastAsia="Calibri" w:hAnsi="Times New Roman" w:cs="Times New Roman"/>
+          <w:sz w:val="28"/>
+        </w:rPr>
+      </w:pPr>
+      <w:r>
+        <w:rPr>
+          <w:rFonts w:ascii="Times New Roman" w:eastAsia="Calibri" w:hAnsi="Times New Roman" w:cs="Times New Roman"/>
+          <w:sz w:val="28"/>
+        </w:rPr>
+        <w:t>•</w:t>
+      </w:r>
+      <w:r>
+        <w:rPr>
+          <w:rFonts w:ascii="Times New Roman" w:eastAsia="Calibri" w:hAnsi="Times New Roman" w:cs="Times New Roman"/>
+          <w:sz w:val="28"/>
+        </w:rPr>
+        <w:tab/>
+        <w:t>Операционная система (Windows 7 и выше);</w:t>
+      </w:r>
+    </w:p>
+    <w:p>
+      <w:pPr>
+        <w:spacing w:after="0" w:line="360" w:lineRule="auto"/>
+        <w:ind w:left="-567" w:firstLine="567"/>
+        <w:jc w:val="both"/>
+        <w:rPr>
+          <w:rFonts w:ascii="Times New Roman" w:eastAsia="Times New Roman" w:hAnsi="Times New Roman" w:cs="Times New Roman"/>
+          <w:bCs/>
+          <w:sz w:val="28"/>
+          <w:szCs w:val="28"/>
+          <w:lang w:eastAsia="ru-RU"/>
+        </w:rPr>
+      </w:pPr>
+      <w:r>
+        <w:rPr>
+          <w:rFonts w:ascii="Times New Roman" w:eastAsia="Calibri" w:hAnsi="Times New Roman" w:cs="Times New Roman"/>
+          <w:sz w:val="28"/>
+        </w:rPr>
+        <w:t>•</w:t>
+      </w:r>
+      <w:r>
+        <w:rPr>
+          <w:rFonts w:ascii="Times New Roman" w:eastAsia="Calibri" w:hAnsi="Times New Roman" w:cs="Times New Roman"/>
+          <w:sz w:val="28"/>
+        </w:rPr>
+        <w:tab/>
+      </w:r>
+      <w:r>
+        <w:rPr>
+          <w:rFonts w:ascii="Times New Roman" w:eastAsia="Times New Roman" w:hAnsi="Times New Roman" w:cs="Times New Roman"/>
+          <w:sz w:val="28"/>
+          <w:szCs w:val="28"/>
+          <w:lang w:eastAsia="ru-RU"/>
+        </w:rPr>
+        <w:t xml:space="preserve">Наличие компьютерного приложения </w:t>
+      </w:r>
+      <w:r>
+        <w:rPr>
+          <w:rFonts w:ascii="Times New Roman" w:eastAsia="Times New Roman" w:hAnsi="Times New Roman" w:cs="Times New Roman"/>
+          <w:sz w:val="28"/>
+          <w:szCs w:val="28"/>
+          <w:lang w:val="en-US" w:eastAsia="ru-RU"/>
+        </w:rPr>
+        <w:t>Visual</w:t>
+      </w:r>
+      <w:r>
+        <w:rPr>
+          <w:rFonts w:ascii="Times New Roman" w:eastAsia="Times New Roman" w:hAnsi="Times New Roman" w:cs="Times New Roman"/>
+          <w:sz w:val="28"/>
+          <w:szCs w:val="28"/>
+          <w:lang w:eastAsia="ru-RU"/>
+        </w:rPr>
+        <w:t xml:space="preserve"> </w:t>
+      </w:r>
+      <w:r>
+        <w:rPr>
+          <w:rFonts w:ascii="Times New Roman" w:eastAsia="Times New Roman" w:hAnsi="Times New Roman" w:cs="Times New Roman"/>
+          <w:sz w:val="28"/>
+          <w:szCs w:val="28"/>
+          <w:lang w:val="en-US" w:eastAsia="ru-RU"/>
+        </w:rPr>
+        <w:t>Studio</w:t>
+      </w:r>
+      <w:r>
+        <w:rPr>
+          <w:rFonts w:ascii="Times New Roman" w:eastAsia="Times New Roman" w:hAnsi="Times New Roman" w:cs="Times New Roman"/>
+          <w:sz w:val="28"/>
+          <w:szCs w:val="28"/>
+          <w:lang w:eastAsia="ru-RU"/>
+        </w:rPr>
+        <w:t xml:space="preserve"> 2019, если установлена более ранняя версия </w:t>
+      </w:r>
+      <w:r>
+        <w:rPr>
+          <w:rFonts w:ascii="Times New Roman" w:eastAsia="Times New Roman" w:hAnsi="Times New Roman" w:cs="Times New Roman"/>
+          <w:sz w:val="28"/>
+          <w:szCs w:val="28"/>
+          <w:lang w:val="en-US" w:eastAsia="ru-RU"/>
+        </w:rPr>
+        <w:t>Visual</w:t>
+      </w:r>
+      <w:r>
+        <w:rPr>
+          <w:rFonts w:ascii="Times New Roman" w:eastAsia="Times New Roman" w:hAnsi="Times New Roman" w:cs="Times New Roman"/>
+          <w:sz w:val="28"/>
+          <w:szCs w:val="28"/>
+          <w:lang w:eastAsia="ru-RU"/>
+        </w:rPr>
+        <w:t xml:space="preserve"> </w:t>
+      </w:r>
+      <w:r>
+        <w:rPr>
+          <w:rFonts w:ascii="Times New Roman" w:eastAsia="Times New Roman" w:hAnsi="Times New Roman" w:cs="Times New Roman"/>
+          <w:sz w:val="28"/>
+          <w:szCs w:val="28"/>
+          <w:lang w:val="en-US" w:eastAsia="ru-RU"/>
+        </w:rPr>
+        <w:t>Studio</w:t>
+      </w:r>
+      <w:r>
+        <w:rPr>
+          <w:rFonts w:ascii="Times New Roman" w:eastAsia="Times New Roman" w:hAnsi="Times New Roman" w:cs="Times New Roman"/>
+          <w:sz w:val="28"/>
+          <w:szCs w:val="28"/>
+          <w:lang w:eastAsia="ru-RU"/>
+        </w:rPr>
+        <w:t xml:space="preserve">, необходимо установить дополнительно набор инструментов платформы </w:t>
+      </w:r>
+      <w:r>
+        <w:rPr>
+          <w:rFonts w:ascii="Times New Roman" w:eastAsia="Times New Roman" w:hAnsi="Times New Roman" w:cs="Times New Roman"/>
+          <w:sz w:val="28"/>
+          <w:szCs w:val="28"/>
+          <w:lang w:val="en-US" w:eastAsia="ru-RU"/>
+        </w:rPr>
+        <w:t>v</w:t>
+      </w:r>
+      <w:r>
+        <w:rPr>
+          <w:rFonts w:ascii="Times New Roman" w:eastAsia="Times New Roman" w:hAnsi="Times New Roman" w:cs="Times New Roman"/>
+          <w:sz w:val="28"/>
+          <w:szCs w:val="28"/>
+          <w:lang w:eastAsia="ru-RU"/>
+        </w:rPr>
+        <w:t xml:space="preserve">142 и пакет </w:t>
+      </w:r>
+      <w:r>
+        <w:rPr>
+          <w:rFonts w:ascii="Times New Roman" w:eastAsia="Times New Roman" w:hAnsi="Times New Roman" w:cs="Times New Roman"/>
+          <w:sz w:val="28"/>
+          <w:szCs w:val="28"/>
+          <w:lang w:val="en-US" w:eastAsia="ru-RU"/>
+        </w:rPr>
+        <w:t>SDK</w:t>
+      </w:r>
+      <w:r>
+        <w:rPr>
+          <w:rFonts w:ascii="Times New Roman" w:eastAsia="Times New Roman" w:hAnsi="Times New Roman" w:cs="Times New Roman"/>
+          <w:sz w:val="28"/>
+          <w:szCs w:val="28"/>
+          <w:lang w:eastAsia="ru-RU"/>
+        </w:rPr>
+        <w:t xml:space="preserve"> для </w:t>
+      </w:r>
+      <w:r>
+        <w:rPr>
+          <w:rFonts w:ascii="Times New Roman" w:eastAsia="Times New Roman" w:hAnsi="Times New Roman" w:cs="Times New Roman"/>
+          <w:sz w:val="28"/>
+          <w:szCs w:val="28"/>
+          <w:lang w:val="en-US" w:eastAsia="ru-RU"/>
+        </w:rPr>
+        <w:t>Windows</w:t>
+      </w:r>
+      <w:r>
+        <w:rPr>
+          <w:rFonts w:ascii="Times New Roman" w:eastAsia="Times New Roman" w:hAnsi="Times New Roman" w:cs="Times New Roman"/>
+          <w:sz w:val="28"/>
+          <w:szCs w:val="28"/>
+          <w:lang w:eastAsia="ru-RU"/>
+        </w:rPr>
+        <w:t xml:space="preserve"> версией 10.0.</w:t>
+      </w:r>
+    </w:p>
+    <w:p>
+      <w:pPr>
+        <w:spacing w:after="0" w:line="360" w:lineRule="auto"/>
+        <w:ind w:left="-567" w:firstLine="567"/>
+        <w:jc w:val="both"/>
+        <w:rPr>
+          <w:rFonts w:ascii="Times New Roman" w:eastAsia="Calibri" w:hAnsi="Times New Roman" w:cs="Times New Roman"/>
+          <w:sz w:val="28"/>
+        </w:rPr>
+      </w:pPr>
+    </w:p>
+    <w:p>
+      <w:pPr>
+        <w:spacing w:after="0" w:line="360" w:lineRule="auto"/>
+        <w:ind w:left="-567" w:firstLine="567"/>
+        <w:jc w:val="both"/>
+        <w:rPr>
+          <w:rFonts w:ascii="Times New Roman" w:eastAsia="Calibri" w:hAnsi="Times New Roman" w:cs="Times New Roman"/>
+          <w:sz w:val="28"/>
+        </w:rPr>
+      </w:pPr>
+      <w:r>
+        <w:rPr>
+          <w:rFonts w:ascii="Times New Roman" w:eastAsia="Calibri" w:hAnsi="Times New Roman" w:cs="Times New Roman"/>
+          <w:sz w:val="28"/>
+        </w:rPr>
+        <w:t>3.6. Требования к маркировке и упаковке</w:t>
+      </w:r>
+    </w:p>
+    <w:p>
+      <w:pPr>
+        <w:spacing w:after="0" w:line="360" w:lineRule="auto"/>
+        <w:ind w:left="-567" w:firstLine="567"/>
+        <w:jc w:val="both"/>
+        <w:rPr>
+          <w:rFonts w:ascii="Times New Roman" w:eastAsia="Times New Roman" w:hAnsi="Times New Roman" w:cs="Times New Roman"/>
+          <w:bCs/>
+          <w:sz w:val="28"/>
+          <w:szCs w:val="28"/>
+          <w:lang w:eastAsia="ru-RU"/>
+        </w:rPr>
+      </w:pPr>
+      <w:r>
+        <w:rPr>
+          <w:rFonts w:ascii="Times New Roman" w:eastAsia="Times New Roman" w:hAnsi="Times New Roman" w:cs="Times New Roman"/>
+          <w:bCs/>
+          <w:sz w:val="28"/>
+          <w:szCs w:val="28"/>
+          <w:lang w:eastAsia="ru-RU"/>
+        </w:rPr>
+        <w:t>Распространение через средства коммуникации (для некоммерческого использования).</w:t>
+      </w:r>
+    </w:p>
+    <w:p>
+      <w:pPr>
+        <w:spacing w:after="0" w:line="360" w:lineRule="auto"/>
+        <w:ind w:left="-567" w:firstLine="567"/>
+        <w:jc w:val="both"/>
+        <w:rPr>
+          <w:rFonts w:ascii="Times New Roman" w:eastAsia="Times New Roman" w:hAnsi="Times New Roman" w:cs="Times New Roman"/>
+          <w:bCs/>
+          <w:sz w:val="28"/>
+          <w:szCs w:val="28"/>
+          <w:lang w:eastAsia="ru-RU"/>
+        </w:rPr>
+      </w:pPr>
+    </w:p>
+    <w:p>
+      <w:pPr>
+        <w:spacing w:after="0" w:line="360" w:lineRule="auto"/>
+        <w:ind w:left="-567" w:firstLine="567"/>
+        <w:jc w:val="both"/>
+        <w:rPr>
+          <w:rFonts w:ascii="Times New Roman" w:eastAsia="Calibri" w:hAnsi="Times New Roman" w:cs="Times New Roman"/>
+          <w:sz w:val="28"/>
+        </w:rPr>
+      </w:pPr>
+      <w:r>
+        <w:rPr>
+          <w:rFonts w:ascii="Times New Roman" w:eastAsia="Calibri" w:hAnsi="Times New Roman" w:cs="Times New Roman"/>
+          <w:sz w:val="28"/>
+        </w:rPr>
+        <w:t>3.7. Требования к транспортированию и хранению</w:t>
+      </w:r>
+    </w:p>
+    <w:p>
+      <w:pPr>
+        <w:spacing w:after="0" w:line="360" w:lineRule="auto"/>
+        <w:ind w:left="-567" w:firstLine="567"/>
+        <w:jc w:val="both"/>
+        <w:rPr>
+          <w:rFonts w:ascii="Times New Roman" w:eastAsia="Times New Roman" w:hAnsi="Times New Roman" w:cs="Times New Roman"/>
+          <w:bCs/>
+          <w:sz w:val="28"/>
+          <w:szCs w:val="28"/>
+          <w:lang w:eastAsia="ru-RU"/>
+        </w:rPr>
+      </w:pPr>
+    </w:p>
+    <w:p>
+      <w:pPr>
+        <w:spacing w:after="0" w:line="360" w:lineRule="auto"/>
+        <w:ind w:left="-567" w:firstLine="567"/>
+        <w:jc w:val="both"/>
+        <w:rPr>
+          <w:rFonts w:ascii="Times New Roman" w:eastAsia="Times New Roman" w:hAnsi="Times New Roman" w:cs="Times New Roman"/>
+          <w:bCs/>
+          <w:sz w:val="28"/>
+          <w:szCs w:val="28"/>
+          <w:lang w:eastAsia="ru-RU"/>
+        </w:rPr>
+      </w:pPr>
+      <w:r>
+        <w:rPr>
+          <w:rFonts w:ascii="Times New Roman" w:eastAsia="Times New Roman" w:hAnsi="Times New Roman" w:cs="Times New Roman"/>
+          <w:bCs/>
+          <w:sz w:val="28"/>
+          <w:szCs w:val="28"/>
+          <w:lang w:eastAsia="ru-RU"/>
+        </w:rPr>
+        <w:t xml:space="preserve">Файлы, необходимые для корректной работы, необходимо записать на </w:t>
+      </w:r>
+      <w:r>
+        <w:rPr>
+          <w:rFonts w:ascii="Times New Roman" w:eastAsia="Times New Roman" w:hAnsi="Times New Roman" w:cs="Times New Roman"/>
+          <w:bCs/>
+          <w:sz w:val="28"/>
+          <w:szCs w:val="28"/>
+          <w:lang w:val="en-US" w:eastAsia="ru-RU"/>
+        </w:rPr>
+        <w:t>CD</w:t>
+      </w:r>
+      <w:r>
+        <w:rPr>
+          <w:rFonts w:ascii="Times New Roman" w:eastAsia="Times New Roman" w:hAnsi="Times New Roman" w:cs="Times New Roman"/>
+          <w:bCs/>
+          <w:sz w:val="28"/>
+          <w:szCs w:val="28"/>
+          <w:lang w:eastAsia="ru-RU"/>
+        </w:rPr>
+        <w:t>-диск.</w:t>
+      </w:r>
+    </w:p>
+    <w:p>
+      <w:pPr>
+        <w:spacing w:after="0" w:line="360" w:lineRule="auto"/>
+        <w:ind w:left="-567" w:firstLine="567"/>
+        <w:jc w:val="both"/>
+        <w:rPr>
+          <w:rFonts w:ascii="Times New Roman" w:eastAsia="Calibri" w:hAnsi="Times New Roman" w:cs="Times New Roman"/>
+          <w:sz w:val="28"/>
+        </w:rPr>
+      </w:pPr>
+    </w:p>
+    <w:p>
+      <w:pPr>
+        <w:spacing w:after="0" w:line="360" w:lineRule="auto"/>
+        <w:ind w:left="-567" w:firstLine="567"/>
+        <w:jc w:val="both"/>
+        <w:rPr>
+          <w:rFonts w:ascii="Times New Roman" w:eastAsia="Calibri" w:hAnsi="Times New Roman" w:cs="Times New Roman"/>
+          <w:sz w:val="28"/>
+        </w:rPr>
+      </w:pPr>
+      <w:r>
+        <w:rPr>
+          <w:rFonts w:ascii="Times New Roman" w:eastAsia="Calibri" w:hAnsi="Times New Roman" w:cs="Times New Roman"/>
+          <w:sz w:val="28"/>
+        </w:rPr>
+        <w:t>3.8. Специальные требования</w:t>
+      </w:r>
+    </w:p>
+    <w:p>
+      <w:pPr>
+        <w:spacing w:after="0" w:line="360" w:lineRule="auto"/>
+        <w:ind w:left="-567" w:firstLine="567"/>
+        <w:jc w:val="both"/>
+        <w:rPr>
+          <w:rFonts w:ascii="Times New Roman" w:eastAsia="Calibri" w:hAnsi="Times New Roman" w:cs="Times New Roman"/>
+          <w:sz w:val="28"/>
+        </w:rPr>
+      </w:pPr>
+      <w:r>
+        <w:rPr>
+          <w:rFonts w:ascii="Times New Roman" w:eastAsia="Calibri" w:hAnsi="Times New Roman" w:cs="Times New Roman"/>
+          <w:sz w:val="28"/>
+        </w:rPr>
+        <w:t>Отсутствуют.</w:t>
+      </w:r>
+    </w:p>
+    <w:p>
+      <w:pPr>
+        <w:spacing w:after="0" w:line="360" w:lineRule="auto"/>
+        <w:ind w:left="-567" w:firstLine="567"/>
+        <w:jc w:val="both"/>
+        <w:rPr>
+          <w:rFonts w:ascii="Times New Roman" w:eastAsia="Calibri" w:hAnsi="Times New Roman" w:cs="Times New Roman"/>
+          <w:sz w:val="28"/>
+        </w:rPr>
+      </w:pPr>
+      <w:r>
+        <w:rPr>
+          <w:rFonts w:ascii="Times New Roman" w:eastAsia="Calibri" w:hAnsi="Times New Roman" w:cs="Times New Roman"/>
+          <w:sz w:val="28"/>
+        </w:rPr>
+        <w:t xml:space="preserve"> </w:t>
+      </w:r>
+    </w:p>
+    <w:p>
+      <w:pPr>
+        <w:tabs>
+          <w:tab w:val="left" w:pos="1320"/>
+          <w:tab w:val="right" w:leader="dot" w:pos="9345"/>
+        </w:tabs>
+        <w:spacing w:after="0" w:line="360" w:lineRule="auto"/>
+        <w:ind w:left="-567" w:firstLine="567"/>
+        <w:jc w:val="both"/>
+        <w:rPr>
+          <w:rFonts w:ascii="Times New Roman" w:eastAsia="Calibri" w:hAnsi="Times New Roman" w:cs="Times New Roman"/>
+          <w:sz w:val="28"/>
+        </w:rPr>
+      </w:pPr>
+      <w:r>
+        <w:rPr>
+          <w:rFonts w:ascii="Times New Roman" w:eastAsia="Calibri" w:hAnsi="Times New Roman" w:cs="Times New Roman"/>
+          <w:sz w:val="28"/>
+        </w:rPr>
+        <w:t>4. Требования к программной документации</w:t>
+      </w:r>
+    </w:p>
+    <w:p>
+      <w:pPr>
+        <w:spacing w:after="0" w:line="360" w:lineRule="auto"/>
+        <w:ind w:left="-567" w:firstLine="567"/>
+        <w:jc w:val="both"/>
+        <w:rPr>
+          <w:rFonts w:ascii="Times New Roman" w:eastAsia="Calibri" w:hAnsi="Times New Roman" w:cs="Times New Roman"/>
+          <w:sz w:val="28"/>
+        </w:rPr>
+      </w:pPr>
+      <w:r>
+        <w:rPr>
+          <w:rFonts w:ascii="Times New Roman" w:eastAsia="Calibri" w:hAnsi="Times New Roman" w:cs="Times New Roman"/>
+          <w:sz w:val="28"/>
+        </w:rPr>
+        <w:t>4.1. Содержание расчётно-пояснительной записки:</w:t>
+      </w:r>
+    </w:p>
+    <w:p>
+      <w:pPr>
+        <w:numPr>
+          <w:ilvl w:val="0"/>
+          <w:numId w:val="2"/>
+        </w:numPr>
+        <w:spacing w:after="0" w:line="360" w:lineRule="auto"/>
+        <w:ind w:left="-567" w:firstLine="567"/>
+        <w:contextualSpacing/>
+        <w:jc w:val="both"/>
+        <w:rPr>
+          <w:rFonts w:ascii="Times New Roman" w:eastAsia="Calibri" w:hAnsi="Times New Roman" w:cs="Times New Roman"/>
+          <w:sz w:val="28"/>
+        </w:rPr>
+      </w:pPr>
+      <w:r>
+        <w:rPr>
+          <w:rFonts w:ascii="Times New Roman" w:eastAsia="Calibri" w:hAnsi="Times New Roman" w:cs="Times New Roman"/>
+          <w:sz w:val="28"/>
+        </w:rPr>
+        <w:t>Оглавление;</w:t>
+      </w:r>
+    </w:p>
+    <w:p>
+      <w:pPr>
+        <w:numPr>
+          <w:ilvl w:val="0"/>
+          <w:numId w:val="2"/>
+        </w:numPr>
+        <w:spacing w:after="0" w:line="360" w:lineRule="auto"/>
+        <w:ind w:left="-567" w:firstLine="567"/>
+        <w:contextualSpacing/>
+        <w:jc w:val="both"/>
+        <w:rPr>
+          <w:rFonts w:ascii="Times New Roman" w:eastAsia="Calibri" w:hAnsi="Times New Roman" w:cs="Times New Roman"/>
+          <w:sz w:val="28"/>
+        </w:rPr>
+      </w:pPr>
+      <w:r>
+        <w:rPr>
+          <w:rFonts w:ascii="Times New Roman" w:eastAsia="Calibri" w:hAnsi="Times New Roman" w:cs="Times New Roman"/>
+          <w:sz w:val="28"/>
+        </w:rPr>
+        <w:t>введение;</w:t>
+      </w:r>
+    </w:p>
+    <w:p>
+      <w:pPr>
+        <w:numPr>
+          <w:ilvl w:val="0"/>
+          <w:numId w:val="2"/>
+        </w:numPr>
+        <w:spacing w:after="0" w:line="360" w:lineRule="auto"/>
+        <w:ind w:left="-567" w:firstLine="567"/>
+        <w:contextualSpacing/>
+        <w:jc w:val="both"/>
+        <w:rPr>
+          <w:rFonts w:ascii="Times New Roman" w:eastAsia="Calibri" w:hAnsi="Times New Roman" w:cs="Times New Roman"/>
+          <w:sz w:val="28"/>
+        </w:rPr>
+      </w:pPr>
+      <w:r>
+        <w:rPr>
+          <w:rFonts w:ascii="Times New Roman" w:eastAsia="Calibri" w:hAnsi="Times New Roman" w:cs="Times New Roman"/>
+          <w:sz w:val="28"/>
+        </w:rPr>
+        <w:t>программирование классов;</w:t>
+      </w:r>
+    </w:p>
+    <w:p>
+      <w:pPr>
+        <w:numPr>
+          <w:ilvl w:val="0"/>
+          <w:numId w:val="2"/>
+        </w:numPr>
+        <w:spacing w:after="0" w:line="360" w:lineRule="auto"/>
+        <w:ind w:left="-567" w:firstLine="567"/>
+        <w:contextualSpacing/>
+        <w:jc w:val="both"/>
+        <w:rPr>
+          <w:rFonts w:ascii="Times New Roman" w:eastAsia="Calibri" w:hAnsi="Times New Roman" w:cs="Times New Roman"/>
+          <w:sz w:val="28"/>
+        </w:rPr>
+      </w:pPr>
+      <w:r>
+        <w:rPr>
+          <w:rFonts w:ascii="Times New Roman" w:eastAsia="Calibri" w:hAnsi="Times New Roman" w:cs="Times New Roman"/>
+          <w:sz w:val="28"/>
+        </w:rPr>
+        <w:t>логическое программирование;</w:t>
+      </w:r>
+    </w:p>
+    <w:p>
+      <w:pPr>
+        <w:numPr>
+          <w:ilvl w:val="0"/>
+          <w:numId w:val="2"/>
+        </w:numPr>
+        <w:spacing w:after="0" w:line="360" w:lineRule="auto"/>
+        <w:ind w:left="-567" w:firstLine="567"/>
+        <w:contextualSpacing/>
+        <w:jc w:val="both"/>
+        <w:rPr>
+          <w:rFonts w:ascii="Times New Roman" w:eastAsia="Calibri" w:hAnsi="Times New Roman" w:cs="Times New Roman"/>
+          <w:sz w:val="28"/>
+        </w:rPr>
+      </w:pPr>
+      <w:r>
+        <w:rPr>
+          <w:rFonts w:ascii="Times New Roman" w:eastAsia="Calibri" w:hAnsi="Times New Roman" w:cs="Times New Roman"/>
+          <w:sz w:val="28"/>
+        </w:rPr>
+        <w:t>физическое проектирование;</w:t>
+      </w:r>
+    </w:p>
+    <w:p>
+      <w:pPr>
+        <w:numPr>
+          <w:ilvl w:val="0"/>
+          <w:numId w:val="2"/>
+        </w:numPr>
+        <w:spacing w:after="0" w:line="360" w:lineRule="auto"/>
+        <w:ind w:left="-567" w:firstLine="567"/>
+        <w:contextualSpacing/>
+        <w:jc w:val="both"/>
+        <w:rPr>
+          <w:rFonts w:ascii="Times New Roman" w:eastAsia="Calibri" w:hAnsi="Times New Roman" w:cs="Times New Roman"/>
+          <w:sz w:val="28"/>
+        </w:rPr>
+      </w:pPr>
+      <w:r>
+        <w:rPr>
+          <w:rFonts w:ascii="Times New Roman" w:eastAsia="Calibri" w:hAnsi="Times New Roman" w:cs="Times New Roman"/>
+          <w:sz w:val="28"/>
+        </w:rPr>
+        <w:t>тестирование;</w:t>
+      </w:r>
+    </w:p>
+    <w:p>
+      <w:pPr>
+        <w:numPr>
+          <w:ilvl w:val="0"/>
+          <w:numId w:val="2"/>
+        </w:numPr>
+        <w:spacing w:after="0" w:line="360" w:lineRule="auto"/>
+        <w:ind w:left="-567" w:firstLine="567"/>
+        <w:contextualSpacing/>
+        <w:jc w:val="both"/>
+        <w:rPr>
+          <w:rFonts w:ascii="Times New Roman" w:eastAsia="Calibri" w:hAnsi="Times New Roman" w:cs="Times New Roman"/>
+          <w:sz w:val="28"/>
+        </w:rPr>
+      </w:pPr>
+      <w:r>
+        <w:rPr>
+          <w:rFonts w:ascii="Times New Roman" w:eastAsia="Calibri" w:hAnsi="Times New Roman" w:cs="Times New Roman"/>
+          <w:sz w:val="28"/>
+        </w:rPr>
+        <w:t>заключение;</w:t>
+      </w:r>
+    </w:p>
+    <w:p>
+      <w:pPr>
+        <w:numPr>
+          <w:ilvl w:val="0"/>
+          <w:numId w:val="2"/>
+        </w:numPr>
+        <w:spacing w:after="0" w:line="360" w:lineRule="auto"/>
+        <w:ind w:left="-567" w:firstLine="567"/>
+        <w:contextualSpacing/>
+        <w:jc w:val="both"/>
+        <w:rPr>
+          <w:rFonts w:ascii="Times New Roman" w:eastAsia="Calibri" w:hAnsi="Times New Roman" w:cs="Times New Roman"/>
+          <w:sz w:val="28"/>
+        </w:rPr>
+      </w:pPr>
+      <w:r>
+        <w:rPr>
+          <w:rFonts w:ascii="Times New Roman" w:eastAsia="Calibri" w:hAnsi="Times New Roman" w:cs="Times New Roman"/>
+          <w:sz w:val="28"/>
+        </w:rPr>
+        <w:t>список литературы;</w:t>
+      </w:r>
+    </w:p>
+    <w:p>
+      <w:pPr>
+        <w:numPr>
+          <w:ilvl w:val="0"/>
+          <w:numId w:val="2"/>
+        </w:numPr>
+        <w:spacing w:after="0" w:line="360" w:lineRule="auto"/>
+        <w:ind w:left="-567" w:firstLine="567"/>
+        <w:contextualSpacing/>
+        <w:jc w:val="both"/>
+        <w:rPr>
+          <w:rFonts w:ascii="Times New Roman" w:eastAsia="Calibri" w:hAnsi="Times New Roman" w:cs="Times New Roman"/>
+          <w:sz w:val="28"/>
+        </w:rPr>
+      </w:pPr>
+      <w:r>
+        <w:rPr>
+          <w:rFonts w:ascii="Times New Roman" w:eastAsia="Calibri" w:hAnsi="Times New Roman" w:cs="Times New Roman"/>
+          <w:sz w:val="28"/>
+        </w:rPr>
+        <w:lastRenderedPageBreak/>
+        <w:t>техническое задание;</w:t>
+      </w:r>
+    </w:p>
+    <w:p>
+      <w:pPr>
+        <w:numPr>
+          <w:ilvl w:val="0"/>
+          <w:numId w:val="2"/>
+        </w:numPr>
+        <w:spacing w:after="0" w:line="360" w:lineRule="auto"/>
+        <w:ind w:left="-567" w:firstLine="567"/>
+        <w:contextualSpacing/>
+        <w:jc w:val="both"/>
+        <w:rPr>
+          <w:rFonts w:ascii="Times New Roman" w:eastAsia="Calibri" w:hAnsi="Times New Roman" w:cs="Times New Roman"/>
+          <w:sz w:val="28"/>
+        </w:rPr>
+      </w:pPr>
+      <w:r>
+        <w:rPr>
+          <w:rFonts w:ascii="Times New Roman" w:eastAsia="Calibri" w:hAnsi="Times New Roman" w:cs="Times New Roman"/>
+          <w:sz w:val="28"/>
+        </w:rPr>
+        <w:t>руководство пользователя</w:t>
+      </w:r>
+      <w:r>
+        <w:rPr>
+          <w:rFonts w:ascii="Times New Roman" w:eastAsia="Calibri" w:hAnsi="Times New Roman" w:cs="Times New Roman"/>
+          <w:sz w:val="28"/>
+          <w:lang w:val="en-US"/>
+        </w:rPr>
+        <w:t>;</w:t>
+      </w:r>
+    </w:p>
+    <w:p>
+      <w:pPr>
+        <w:numPr>
+          <w:ilvl w:val="0"/>
+          <w:numId w:val="2"/>
+        </w:numPr>
+        <w:spacing w:after="0" w:line="360" w:lineRule="auto"/>
+        <w:ind w:left="-567" w:firstLine="567"/>
+        <w:contextualSpacing/>
+        <w:jc w:val="both"/>
+        <w:rPr>
+          <w:rFonts w:ascii="Times New Roman" w:eastAsia="Calibri" w:hAnsi="Times New Roman" w:cs="Times New Roman"/>
+          <w:sz w:val="28"/>
+        </w:rPr>
+      </w:pPr>
+      <w:r>
+        <w:rPr>
+          <w:rFonts w:ascii="Times New Roman" w:eastAsia="Calibri" w:hAnsi="Times New Roman" w:cs="Times New Roman"/>
+          <w:sz w:val="28"/>
+        </w:rPr>
+        <w:t>текст программы.</w:t>
+      </w:r>
+    </w:p>
+    <w:p>
+      <w:pPr>
+        <w:spacing w:after="0" w:line="360" w:lineRule="auto"/>
+        <w:ind w:left="-567" w:firstLine="567"/>
+        <w:jc w:val="both"/>
+        <w:rPr>
+          <w:rFonts w:ascii="Times New Roman" w:eastAsia="Calibri" w:hAnsi="Times New Roman" w:cs="Times New Roman"/>
+          <w:sz w:val="28"/>
+        </w:rPr>
+      </w:pPr>
+      <w:r>
+        <w:rPr>
+          <w:rFonts w:ascii="Times New Roman" w:eastAsia="Calibri" w:hAnsi="Times New Roman" w:cs="Times New Roman"/>
+          <w:sz w:val="28"/>
+        </w:rPr>
+        <w:br w:type="page"/>
+      </w:r>
+    </w:p>
+    <w:p>
+      <w:pPr>
+        <w:spacing w:after="0" w:line="360" w:lineRule="auto"/>
+        <w:ind w:left="-567" w:firstLine="567"/>
+        <w:jc w:val="both"/>
+        <w:rPr>
+          <w:rFonts w:ascii="Times New Roman" w:eastAsia="Calibri" w:hAnsi="Times New Roman" w:cs="Times New Roman"/>
+          <w:sz w:val="28"/>
+          <w:lang w:val="en-US"/>
+        </w:rPr>
+      </w:pPr>
+    </w:p>
+    <w:p>
+      <w:pPr>
+        <w:spacing w:after="0" w:line="360" w:lineRule="auto"/>
+        <w:ind w:left="-567" w:firstLine="567"/>
+        <w:jc w:val="both"/>
+        <w:rPr>
+          <w:rFonts w:ascii="Times New Roman" w:eastAsia="Calibri" w:hAnsi="Times New Roman" w:cs="Times New Roman"/>
+          <w:sz w:val="28"/>
+        </w:rPr>
+      </w:pPr>
+      <w:r>
+        <w:rPr>
+          <w:rFonts w:ascii="Times New Roman" w:eastAsia="Calibri" w:hAnsi="Times New Roman" w:cs="Times New Roman"/>
+          <w:sz w:val="28"/>
+        </w:rPr>
+        <w:t>4.2. Требования к оформлению</w:t>
+      </w:r>
+    </w:p>
+    <w:p>
+      <w:pPr>
+        <w:spacing w:after="0" w:line="360" w:lineRule="auto"/>
+        <w:ind w:left="-567" w:firstLine="567"/>
+        <w:jc w:val="both"/>
+        <w:rPr>
+          <w:rFonts w:ascii="Times New Roman" w:eastAsia="Calibri" w:hAnsi="Times New Roman" w:cs="Times New Roman"/>
+          <w:sz w:val="28"/>
+        </w:rPr>
+      </w:pPr>
+      <w:r>
+        <w:rPr>
+          <w:rFonts w:ascii="Times New Roman" w:eastAsia="Calibri" w:hAnsi="Times New Roman" w:cs="Times New Roman"/>
+          <w:sz w:val="28"/>
+        </w:rPr>
+        <w:t>Требования к оформлению, установленные ГОСТ, должны быть выполнены на протяжении всей работы без каких-либо изменений (в табл. П1.1).</w:t>
+      </w:r>
+    </w:p>
+    <w:p>
+      <w:pPr>
+        <w:spacing w:after="0" w:line="240" w:lineRule="auto"/>
         <w:ind w:firstLine="425"/>
+        <w:jc w:val="right"/>
+        <w:rPr>
+          <w:rFonts w:ascii="Times New Roman" w:eastAsia="Calibri" w:hAnsi="Times New Roman" w:cs="Times New Roman"/>
+          <w:sz w:val="28"/>
+        </w:rPr>
+      </w:pPr>
+      <w:r>
+        <w:rPr>
+          <w:rFonts w:ascii="Times New Roman" w:eastAsia="Calibri" w:hAnsi="Times New Roman" w:cs="Times New Roman"/>
+          <w:sz w:val="28"/>
+        </w:rPr>
+        <w:t>Таблица П1.1</w:t>
+      </w:r>
+    </w:p>
+    <w:p>
+      <w:pPr>
+        <w:spacing w:after="0" w:line="240" w:lineRule="auto"/>
+        <w:ind w:firstLine="425"/>
+        <w:jc w:val="center"/>
+        <w:rPr>
+          <w:rFonts w:ascii="Times New Roman" w:eastAsia="Calibri" w:hAnsi="Times New Roman" w:cs="Times New Roman"/>
+          <w:sz w:val="28"/>
+        </w:rPr>
+      </w:pPr>
+      <w:r>
+        <w:rPr>
+          <w:rFonts w:ascii="Times New Roman" w:eastAsia="Calibri" w:hAnsi="Times New Roman" w:cs="Times New Roman"/>
+          <w:sz w:val="28"/>
+        </w:rPr>
+        <w:t>Требования к оформлению</w:t>
+      </w:r>
+    </w:p>
+    <w:tbl>
+      <w:tblPr>
+        <w:tblStyle w:val="12"/>
+        <w:tblW w:w="0" w:type="auto"/>
+        <w:tblLook w:val="04A0" w:firstRow="1" w:lastRow="0" w:firstColumn="1" w:lastColumn="0" w:noHBand="0" w:noVBand="1"/>
+      </w:tblPr>
+      <w:tblGrid>
+        <w:gridCol w:w="1680"/>
+        <w:gridCol w:w="7665"/>
+      </w:tblGrid>
+      <w:tr>
+        <w:tc>
+          <w:tcPr>
+            <w:tcW w:w="1271" w:type="dxa"/>
+            <w:vAlign w:val="center"/>
+          </w:tcPr>
+          <w:p>
+            <w:pPr>
+              <w:rPr>
+                <w:rFonts w:eastAsia="Calibri" w:cs="Times New Roman"/>
+                <w:sz w:val="24"/>
+                <w:szCs w:val="28"/>
+              </w:rPr>
+            </w:pPr>
+            <w:r>
+              <w:rPr>
+                <w:rFonts w:eastAsia="Calibri" w:cs="Times New Roman"/>
+                <w:sz w:val="24"/>
+                <w:szCs w:val="28"/>
+              </w:rPr>
+              <w:t>Документ</w:t>
+            </w:r>
+          </w:p>
+        </w:tc>
+        <w:tc>
+          <w:tcPr>
+            <w:tcW w:w="8300" w:type="dxa"/>
+            <w:vAlign w:val="center"/>
+          </w:tcPr>
+          <w:p>
+            <w:pPr>
+              <w:rPr>
+                <w:rFonts w:eastAsia="Calibri" w:cs="Times New Roman"/>
+                <w:sz w:val="24"/>
+                <w:szCs w:val="28"/>
+              </w:rPr>
+            </w:pPr>
+            <w:r>
+              <w:rPr>
+                <w:rFonts w:eastAsia="Calibri" w:cs="Times New Roman"/>
+                <w:sz w:val="24"/>
+                <w:szCs w:val="28"/>
+              </w:rPr>
+              <w:t>Печать на отдельных листах формата А4 (20х297 мм); оборотная сторона не заполняется; листы нумеруются. Печать возможна ч/б.</w:t>
+            </w:r>
+          </w:p>
+        </w:tc>
+      </w:tr>
+      <w:tr>
+        <w:tc>
+          <w:tcPr>
+            <w:tcW w:w="1271" w:type="dxa"/>
+            <w:vAlign w:val="center"/>
+          </w:tcPr>
+          <w:p>
+            <w:pPr>
+              <w:rPr>
+                <w:rFonts w:eastAsia="Calibri" w:cs="Times New Roman"/>
+                <w:sz w:val="24"/>
+                <w:szCs w:val="28"/>
+              </w:rPr>
+            </w:pPr>
+            <w:r>
+              <w:rPr>
+                <w:rFonts w:eastAsia="Calibri" w:cs="Times New Roman"/>
+                <w:sz w:val="24"/>
+                <w:szCs w:val="28"/>
+              </w:rPr>
+              <w:t>Страницы</w:t>
+            </w:r>
+          </w:p>
+        </w:tc>
+        <w:tc>
+          <w:tcPr>
+            <w:tcW w:w="8300" w:type="dxa"/>
+            <w:vAlign w:val="center"/>
+          </w:tcPr>
+          <w:p>
+            <w:pPr>
+              <w:rPr>
+                <w:rFonts w:eastAsia="Calibri" w:cs="Times New Roman"/>
+                <w:sz w:val="24"/>
+                <w:szCs w:val="28"/>
+              </w:rPr>
+            </w:pPr>
+            <w:r>
+              <w:rPr>
+                <w:rFonts w:eastAsia="Calibri" w:cs="Times New Roman"/>
+                <w:sz w:val="24"/>
+                <w:szCs w:val="28"/>
+              </w:rPr>
+              <w:t>Ориентация — книжная; отдельные страницы, при необходимости, альбомная. Поля: верхнее, нижнее — по 2 см, левое — 3 см, правое —  2 см.</w:t>
+            </w:r>
+          </w:p>
+        </w:tc>
+      </w:tr>
+      <w:tr>
+        <w:tc>
+          <w:tcPr>
+            <w:tcW w:w="1271" w:type="dxa"/>
+            <w:vAlign w:val="center"/>
+          </w:tcPr>
+          <w:p>
+            <w:pPr>
+              <w:rPr>
+                <w:rFonts w:eastAsia="Calibri" w:cs="Times New Roman"/>
+                <w:sz w:val="24"/>
+                <w:szCs w:val="28"/>
+              </w:rPr>
+            </w:pPr>
+            <w:r>
+              <w:rPr>
+                <w:rFonts w:eastAsia="Calibri" w:cs="Times New Roman"/>
+                <w:sz w:val="24"/>
+                <w:szCs w:val="28"/>
+              </w:rPr>
+              <w:t>Абзацы</w:t>
+            </w:r>
+          </w:p>
+        </w:tc>
+        <w:tc>
+          <w:tcPr>
+            <w:tcW w:w="8300" w:type="dxa"/>
+            <w:vAlign w:val="center"/>
+          </w:tcPr>
+          <w:p>
+            <w:pPr>
+              <w:rPr>
+                <w:rFonts w:eastAsia="Calibri" w:cs="Times New Roman"/>
+                <w:sz w:val="24"/>
+                <w:szCs w:val="28"/>
+              </w:rPr>
+            </w:pPr>
+            <w:r>
+              <w:rPr>
+                <w:rFonts w:eastAsia="Calibri" w:cs="Times New Roman"/>
+                <w:sz w:val="24"/>
+                <w:szCs w:val="28"/>
+              </w:rPr>
+              <w:t>Межстрочный интервал — 1,5, перед и после абзаца — 0.</w:t>
+            </w:r>
+          </w:p>
+        </w:tc>
+      </w:tr>
+      <w:tr>
+        <w:tc>
+          <w:tcPr>
+            <w:tcW w:w="1271" w:type="dxa"/>
+            <w:vAlign w:val="center"/>
+          </w:tcPr>
+          <w:p>
+            <w:pPr>
+              <w:rPr>
+                <w:rFonts w:eastAsia="Calibri" w:cs="Times New Roman"/>
+                <w:sz w:val="24"/>
+                <w:szCs w:val="28"/>
+              </w:rPr>
+            </w:pPr>
+            <w:r>
+              <w:rPr>
+                <w:rFonts w:eastAsia="Calibri" w:cs="Times New Roman"/>
+                <w:sz w:val="24"/>
+                <w:szCs w:val="28"/>
+              </w:rPr>
+              <w:t>Шрифты</w:t>
+            </w:r>
+          </w:p>
+        </w:tc>
+        <w:tc>
+          <w:tcPr>
+            <w:tcW w:w="8300" w:type="dxa"/>
+            <w:vAlign w:val="center"/>
+          </w:tcPr>
+          <w:p>
+            <w:pPr>
+              <w:rPr>
+                <w:rFonts w:eastAsia="Calibri" w:cs="Times New Roman"/>
+                <w:sz w:val="24"/>
+                <w:szCs w:val="28"/>
+              </w:rPr>
+            </w:pPr>
+            <w:r>
+              <w:rPr>
+                <w:rFonts w:eastAsia="Calibri" w:cs="Times New Roman"/>
+                <w:sz w:val="24"/>
+                <w:szCs w:val="28"/>
+              </w:rPr>
+              <w:t>Кегль — 14. В таблицах шрифт 12. Шрифт листинга — 8 (возможно в 2 колонки).</w:t>
+            </w:r>
+          </w:p>
+        </w:tc>
+      </w:tr>
+      <w:tr>
+        <w:tc>
+          <w:tcPr>
+            <w:tcW w:w="1271" w:type="dxa"/>
+            <w:vAlign w:val="center"/>
+          </w:tcPr>
+          <w:p>
+            <w:pPr>
+              <w:rPr>
+                <w:rFonts w:eastAsia="Calibri" w:cs="Times New Roman"/>
+                <w:sz w:val="24"/>
+                <w:szCs w:val="28"/>
+              </w:rPr>
+            </w:pPr>
+            <w:r>
+              <w:rPr>
+                <w:rFonts w:eastAsia="Calibri" w:cs="Times New Roman"/>
+                <w:sz w:val="24"/>
+                <w:szCs w:val="28"/>
+              </w:rPr>
+              <w:t>Рисунки</w:t>
+            </w:r>
+          </w:p>
+        </w:tc>
+        <w:tc>
+          <w:tcPr>
+            <w:tcW w:w="8300" w:type="dxa"/>
+            <w:vAlign w:val="center"/>
+          </w:tcPr>
+          <w:p>
+            <w:pPr>
+              <w:rPr>
+                <w:rFonts w:eastAsia="Calibri" w:cs="Times New Roman"/>
+                <w:sz w:val="24"/>
+                <w:szCs w:val="28"/>
+              </w:rPr>
+            </w:pPr>
+            <w:r>
+              <w:rPr>
+                <w:rFonts w:eastAsia="Calibri" w:cs="Times New Roman"/>
+                <w:sz w:val="24"/>
+                <w:szCs w:val="28"/>
+              </w:rPr>
+              <w:t>Подписывается под ним по центру: «</w:t>
+            </w:r>
+            <w:proofErr w:type="spellStart"/>
+            <w:r>
+              <w:rPr>
+                <w:rFonts w:eastAsia="Calibri" w:cs="Times New Roman"/>
+                <w:sz w:val="24"/>
+                <w:szCs w:val="28"/>
+              </w:rPr>
+              <w:t>Рис.Х</w:t>
+            </w:r>
+            <w:proofErr w:type="spellEnd"/>
+            <w:r>
+              <w:rPr>
+                <w:rFonts w:eastAsia="Calibri" w:cs="Times New Roman"/>
+                <w:sz w:val="24"/>
+                <w:szCs w:val="28"/>
+              </w:rPr>
+              <w:t>. Название В» приложениях: «Рис.П.3. Название»</w:t>
+            </w:r>
+          </w:p>
+        </w:tc>
+      </w:tr>
+      <w:tr>
+        <w:tc>
+          <w:tcPr>
+            <w:tcW w:w="1271" w:type="dxa"/>
+            <w:vAlign w:val="center"/>
+          </w:tcPr>
+          <w:p>
+            <w:pPr>
+              <w:rPr>
+                <w:rFonts w:eastAsia="Calibri" w:cs="Times New Roman"/>
+                <w:sz w:val="24"/>
+                <w:szCs w:val="28"/>
+              </w:rPr>
+            </w:pPr>
+            <w:r>
+              <w:rPr>
+                <w:rFonts w:eastAsia="Calibri" w:cs="Times New Roman"/>
+                <w:sz w:val="24"/>
+                <w:szCs w:val="28"/>
+              </w:rPr>
+              <w:t>Таблицы</w:t>
+            </w:r>
+          </w:p>
+        </w:tc>
+        <w:tc>
+          <w:tcPr>
+            <w:tcW w:w="8300" w:type="dxa"/>
+            <w:vAlign w:val="center"/>
+          </w:tcPr>
+          <w:p>
+            <w:pPr>
+              <w:rPr>
+                <w:rFonts w:eastAsia="Calibri" w:cs="Times New Roman"/>
+                <w:sz w:val="24"/>
+                <w:szCs w:val="28"/>
+              </w:rPr>
+            </w:pPr>
+            <w:r>
+              <w:rPr>
+                <w:rFonts w:eastAsia="Calibri" w:cs="Times New Roman"/>
+                <w:sz w:val="24"/>
+                <w:szCs w:val="28"/>
+              </w:rPr>
+              <w:t>Подписывается: над таблицей, выравнивание по правому: «Таблица Х». В следующей строке по центру Название Надписи в «шапке» (имена столбцов, полей) — по центру. В теле таблицы (записи) текстовые значения — выравнены по левому краю, числа, даты — по правому.</w:t>
+            </w:r>
+          </w:p>
+        </w:tc>
+      </w:tr>
+    </w:tbl>
+    <w:p>
+      <w:pPr>
+        <w:spacing w:after="0" w:line="240" w:lineRule="auto"/>
+        <w:ind w:firstLine="425"/>
+        <w:jc w:val="both"/>
+        <w:rPr>
+          <w:rFonts w:ascii="Times New Roman" w:eastAsia="Calibri" w:hAnsi="Times New Roman" w:cs="Times New Roman"/>
+          <w:sz w:val="28"/>
+        </w:rPr>
+      </w:pPr>
+    </w:p>
+    <w:p>
+      <w:pPr>
+        <w:tabs>
+          <w:tab w:val="left" w:pos="1320"/>
+          <w:tab w:val="right" w:leader="dot" w:pos="9345"/>
+        </w:tabs>
+        <w:spacing w:after="0" w:line="480" w:lineRule="auto"/>
+        <w:ind w:hanging="284"/>
+        <w:jc w:val="both"/>
+        <w:rPr>
+          <w:rFonts w:ascii="Times New Roman" w:eastAsia="Calibri" w:hAnsi="Times New Roman" w:cs="Times New Roman"/>
+          <w:sz w:val="28"/>
+        </w:rPr>
+      </w:pPr>
+      <w:r>
+        <w:rPr>
+          <w:rFonts w:ascii="Times New Roman" w:eastAsia="Calibri" w:hAnsi="Times New Roman" w:cs="Times New Roman"/>
+          <w:sz w:val="28"/>
+        </w:rPr>
+        <w:t>5. Стадии и этапы разработки</w:t>
+      </w:r>
+    </w:p>
+    <w:p>
+      <w:pPr>
+        <w:spacing w:after="0" w:line="240" w:lineRule="auto"/>
+        <w:ind w:left="-567" w:firstLine="567"/>
+        <w:jc w:val="both"/>
+        <w:rPr>
+          <w:rFonts w:ascii="Times New Roman" w:eastAsia="Calibri" w:hAnsi="Times New Roman" w:cs="Times New Roman"/>
+          <w:sz w:val="28"/>
+        </w:rPr>
+      </w:pPr>
+      <w:r>
+        <w:rPr>
+          <w:rFonts w:ascii="Times New Roman" w:eastAsia="Calibri" w:hAnsi="Times New Roman" w:cs="Times New Roman"/>
+          <w:sz w:val="28"/>
+        </w:rPr>
+        <w:t>Стадии и этапы разработки представлены в таблице П1.2.</w:t>
+      </w:r>
+    </w:p>
+    <w:p>
+      <w:pPr>
+        <w:spacing w:after="0" w:line="240" w:lineRule="auto"/>
+        <w:ind w:firstLine="425"/>
+        <w:jc w:val="right"/>
+        <w:rPr>
+          <w:rFonts w:ascii="Times New Roman" w:eastAsia="Calibri" w:hAnsi="Times New Roman" w:cs="Times New Roman"/>
+          <w:sz w:val="28"/>
+        </w:rPr>
+      </w:pPr>
+      <w:r>
+        <w:rPr>
+          <w:rFonts w:ascii="Times New Roman" w:eastAsia="Calibri" w:hAnsi="Times New Roman" w:cs="Times New Roman"/>
+          <w:sz w:val="28"/>
+        </w:rPr>
+        <w:t>Таблица П1.2</w:t>
+      </w:r>
+    </w:p>
+    <w:p>
+      <w:pPr>
+        <w:spacing w:after="200" w:line="276" w:lineRule="auto"/>
+        <w:ind w:firstLine="425"/>
+        <w:jc w:val="center"/>
+        <w:rPr>
+          <w:rFonts w:ascii="Times New Roman" w:eastAsia="Calibri" w:hAnsi="Times New Roman" w:cs="Times New Roman"/>
+          <w:sz w:val="28"/>
+          <w:szCs w:val="28"/>
+        </w:rPr>
+      </w:pPr>
+      <w:r>
+        <w:rPr>
+          <w:rFonts w:ascii="Times New Roman" w:eastAsia="Calibri" w:hAnsi="Times New Roman" w:cs="Times New Roman"/>
+          <w:sz w:val="28"/>
+          <w:szCs w:val="28"/>
+        </w:rPr>
+        <w:t>Этапы разработки</w:t>
+      </w:r>
+    </w:p>
+    <w:tbl>
+      <w:tblPr>
+        <w:tblW w:w="9366" w:type="dxa"/>
+        <w:tblInd w:w="-10" w:type="dxa"/>
+        <w:tblLayout w:type="fixed"/>
+        <w:tblLook w:val="00A0" w:firstRow="1" w:lastRow="0" w:firstColumn="1" w:lastColumn="0" w:noHBand="0" w:noVBand="0"/>
+      </w:tblPr>
+      <w:tblGrid>
+        <w:gridCol w:w="3379"/>
+        <w:gridCol w:w="1871"/>
+        <w:gridCol w:w="1956"/>
+        <w:gridCol w:w="2160"/>
+      </w:tblGrid>
+      <w:tr>
+        <w:trPr>
+          <w:trHeight w:val="836"/>
+        </w:trPr>
+        <w:tc>
+          <w:tcPr>
+            <w:tcW w:w="3379" w:type="dxa"/>
+            <w:tcBorders>
+              <w:top w:val="single" w:sz="4" w:space="0" w:color="000000"/>
+              <w:left w:val="single" w:sz="4" w:space="0" w:color="000000"/>
+              <w:bottom w:val="single" w:sz="4" w:space="0" w:color="000000"/>
+              <w:right w:val="nil"/>
+            </w:tcBorders>
+            <w:shd w:val="clear" w:color="auto" w:fill="FFFFFF"/>
+            <w:vAlign w:val="center"/>
+            <w:hideMark/>
+          </w:tcPr>
+          <w:p>
+            <w:pPr>
+              <w:spacing w:after="200" w:line="240" w:lineRule="auto"/>
+              <w:ind w:firstLine="37"/>
+              <w:jc w:val="center"/>
+              <w:rPr>
+                <w:rFonts w:ascii="Times New Roman" w:eastAsia="Calibri" w:hAnsi="Times New Roman" w:cs="Times New Roman"/>
+                <w:sz w:val="24"/>
+                <w:szCs w:val="28"/>
+              </w:rPr>
+            </w:pPr>
+            <w:r>
+              <w:rPr>
+                <w:rFonts w:ascii="Times New Roman" w:eastAsia="Calibri" w:hAnsi="Times New Roman" w:cs="Times New Roman"/>
+                <w:sz w:val="24"/>
+                <w:szCs w:val="28"/>
+              </w:rPr>
+              <w:t>Наименование этапа разработки</w:t>
+            </w:r>
+          </w:p>
+        </w:tc>
+        <w:tc>
+          <w:tcPr>
+            <w:tcW w:w="1871" w:type="dxa"/>
+            <w:tcBorders>
+              <w:top w:val="single" w:sz="4" w:space="0" w:color="000000"/>
+              <w:left w:val="single" w:sz="4" w:space="0" w:color="000000"/>
+              <w:bottom w:val="nil"/>
+              <w:right w:val="nil"/>
+            </w:tcBorders>
+            <w:shd w:val="clear" w:color="auto" w:fill="FFFFFF"/>
+            <w:vAlign w:val="center"/>
+            <w:hideMark/>
+          </w:tcPr>
+          <w:p>
+            <w:pPr>
+              <w:spacing w:after="200" w:line="240" w:lineRule="auto"/>
+              <w:ind w:firstLine="37"/>
+              <w:jc w:val="center"/>
+              <w:rPr>
+                <w:rFonts w:ascii="Times New Roman" w:eastAsia="Calibri" w:hAnsi="Times New Roman" w:cs="Times New Roman"/>
+                <w:sz w:val="24"/>
+                <w:szCs w:val="28"/>
+              </w:rPr>
+            </w:pPr>
+            <w:r>
+              <w:rPr>
+                <w:rFonts w:ascii="Times New Roman" w:eastAsia="Calibri" w:hAnsi="Times New Roman" w:cs="Times New Roman"/>
+                <w:sz w:val="24"/>
+                <w:szCs w:val="28"/>
+              </w:rPr>
+              <w:t>Сроки разработки</w:t>
+            </w:r>
+          </w:p>
+        </w:tc>
+        <w:tc>
+          <w:tcPr>
+            <w:tcW w:w="1956" w:type="dxa"/>
+            <w:tcBorders>
+              <w:top w:val="single" w:sz="4" w:space="0" w:color="000000"/>
+              <w:left w:val="single" w:sz="4" w:space="0" w:color="000000"/>
+              <w:bottom w:val="nil"/>
+              <w:right w:val="nil"/>
+            </w:tcBorders>
+            <w:shd w:val="clear" w:color="auto" w:fill="FFFFFF"/>
+            <w:vAlign w:val="center"/>
+            <w:hideMark/>
+          </w:tcPr>
+          <w:p>
+            <w:pPr>
+              <w:spacing w:after="200" w:line="240" w:lineRule="auto"/>
+              <w:ind w:firstLine="37"/>
+              <w:jc w:val="center"/>
+              <w:rPr>
+                <w:rFonts w:ascii="Times New Roman" w:eastAsia="Calibri" w:hAnsi="Times New Roman" w:cs="Times New Roman"/>
+                <w:sz w:val="24"/>
+                <w:szCs w:val="28"/>
+              </w:rPr>
+            </w:pPr>
+            <w:r>
+              <w:rPr>
+                <w:rFonts w:ascii="Times New Roman" w:eastAsia="Calibri" w:hAnsi="Times New Roman" w:cs="Times New Roman"/>
+                <w:sz w:val="24"/>
+                <w:szCs w:val="28"/>
+              </w:rPr>
+              <w:t>Результат выполнения</w:t>
+            </w:r>
+          </w:p>
+        </w:tc>
+        <w:tc>
+          <w:tcPr>
+            <w:tcW w:w="2160" w:type="dxa"/>
+            <w:tcBorders>
+              <w:top w:val="single" w:sz="4" w:space="0" w:color="000000"/>
+              <w:left w:val="single" w:sz="4" w:space="0" w:color="000000"/>
+              <w:bottom w:val="single" w:sz="4" w:space="0" w:color="000000"/>
+              <w:right w:val="single" w:sz="4" w:space="0" w:color="000000"/>
+            </w:tcBorders>
+            <w:shd w:val="clear" w:color="auto" w:fill="FFFFFF"/>
+            <w:vAlign w:val="center"/>
+            <w:hideMark/>
+          </w:tcPr>
+          <w:p>
+            <w:pPr>
+              <w:spacing w:after="200" w:line="240" w:lineRule="auto"/>
+              <w:ind w:firstLine="37"/>
+              <w:jc w:val="center"/>
+              <w:rPr>
+                <w:rFonts w:ascii="Times New Roman" w:eastAsia="Calibri" w:hAnsi="Times New Roman" w:cs="Times New Roman"/>
+                <w:sz w:val="24"/>
+                <w:szCs w:val="28"/>
+              </w:rPr>
+            </w:pPr>
+            <w:r>
+              <w:rPr>
+                <w:rFonts w:ascii="Times New Roman" w:eastAsia="Calibri" w:hAnsi="Times New Roman" w:cs="Times New Roman"/>
+                <w:sz w:val="24"/>
+                <w:szCs w:val="28"/>
+              </w:rPr>
+              <w:t>Отметка о выполнении</w:t>
+            </w:r>
+          </w:p>
+        </w:tc>
+      </w:tr>
+      <w:tr>
+        <w:trPr>
+          <w:trHeight w:val="729"/>
+        </w:trPr>
+        <w:tc>
+          <w:tcPr>
+            <w:tcW w:w="3379" w:type="dxa"/>
+            <w:tcBorders>
+              <w:top w:val="single" w:sz="4" w:space="0" w:color="000000"/>
+              <w:left w:val="single" w:sz="4" w:space="0" w:color="000000"/>
+              <w:bottom w:val="single" w:sz="4" w:space="0" w:color="000000"/>
+              <w:right w:val="nil"/>
+            </w:tcBorders>
+            <w:shd w:val="clear" w:color="auto" w:fill="FFFFFF"/>
+            <w:vAlign w:val="center"/>
+            <w:hideMark/>
+          </w:tcPr>
+          <w:p>
+            <w:pPr>
+              <w:spacing w:after="200" w:line="240" w:lineRule="auto"/>
+              <w:rPr>
+                <w:rFonts w:ascii="Times New Roman" w:eastAsia="Calibri" w:hAnsi="Times New Roman" w:cs="Times New Roman"/>
+                <w:sz w:val="24"/>
+                <w:szCs w:val="28"/>
+              </w:rPr>
+            </w:pPr>
+            <w:r>
+              <w:rPr>
+                <w:rFonts w:ascii="Times New Roman" w:eastAsia="Calibri" w:hAnsi="Times New Roman" w:cs="Times New Roman"/>
+                <w:sz w:val="24"/>
+                <w:szCs w:val="28"/>
+              </w:rPr>
+              <w:t xml:space="preserve">Определение темы для курсовой работы </w:t>
+            </w:r>
+          </w:p>
+        </w:tc>
+        <w:tc>
+          <w:tcPr>
+            <w:tcW w:w="1871" w:type="dxa"/>
+            <w:tcBorders>
+              <w:top w:val="single" w:sz="4" w:space="0" w:color="000000"/>
+              <w:left w:val="single" w:sz="4" w:space="0" w:color="000000"/>
+              <w:bottom w:val="nil"/>
+              <w:right w:val="nil"/>
+            </w:tcBorders>
+            <w:shd w:val="clear" w:color="auto" w:fill="FFFFFF"/>
+            <w:vAlign w:val="center"/>
+            <w:hideMark/>
+          </w:tcPr>
+          <w:p>
+            <w:pPr>
+              <w:spacing w:after="200" w:line="240" w:lineRule="auto"/>
+              <w:ind w:firstLine="425"/>
+              <w:jc w:val="right"/>
+              <w:rPr>
+                <w:rFonts w:ascii="Times New Roman" w:eastAsia="Calibri" w:hAnsi="Times New Roman" w:cs="Times New Roman"/>
+                <w:sz w:val="24"/>
+                <w:szCs w:val="28"/>
+              </w:rPr>
+            </w:pPr>
+            <w:r>
+              <w:rPr>
+                <w:rFonts w:ascii="Times New Roman" w:eastAsia="Calibri" w:hAnsi="Times New Roman" w:cs="Times New Roman"/>
+                <w:sz w:val="24"/>
+                <w:szCs w:val="28"/>
+              </w:rPr>
+              <w:t>20.03.20</w:t>
+            </w:r>
+            <w:r>
+              <w:rPr>
+                <w:rFonts w:ascii="Times New Roman" w:eastAsia="Calibri" w:hAnsi="Times New Roman" w:cs="Times New Roman"/>
+                <w:sz w:val="24"/>
+                <w:szCs w:val="28"/>
+                <w:lang w:val="en-US"/>
+              </w:rPr>
+              <w:t>2</w:t>
+            </w:r>
+            <w:r>
+              <w:rPr>
+                <w:rFonts w:ascii="Times New Roman" w:eastAsia="Calibri" w:hAnsi="Times New Roman" w:cs="Times New Roman"/>
+                <w:sz w:val="24"/>
+                <w:szCs w:val="28"/>
+              </w:rPr>
+              <w:t>3</w:t>
+            </w:r>
+          </w:p>
+        </w:tc>
+        <w:tc>
+          <w:tcPr>
+            <w:tcW w:w="1956" w:type="dxa"/>
+            <w:tcBorders>
+              <w:top w:val="single" w:sz="4" w:space="0" w:color="000000"/>
+              <w:left w:val="single" w:sz="4" w:space="0" w:color="000000"/>
+              <w:bottom w:val="nil"/>
+              <w:right w:val="nil"/>
+            </w:tcBorders>
+            <w:shd w:val="clear" w:color="auto" w:fill="FFFFFF"/>
+            <w:vAlign w:val="center"/>
+            <w:hideMark/>
+          </w:tcPr>
+          <w:p>
+            <w:pPr>
+              <w:spacing w:after="200" w:line="240" w:lineRule="auto"/>
+              <w:ind w:firstLine="33"/>
+              <w:jc w:val="both"/>
+              <w:rPr>
+                <w:rFonts w:ascii="Times New Roman" w:eastAsia="Calibri" w:hAnsi="Times New Roman" w:cs="Times New Roman"/>
+                <w:sz w:val="24"/>
+                <w:szCs w:val="28"/>
+              </w:rPr>
+            </w:pPr>
+            <w:r>
+              <w:rPr>
+                <w:rFonts w:ascii="Times New Roman" w:eastAsia="Calibri" w:hAnsi="Times New Roman" w:cs="Times New Roman"/>
+                <w:sz w:val="24"/>
+                <w:szCs w:val="28"/>
+              </w:rPr>
+              <w:t>Утверждена тема разработки</w:t>
+            </w:r>
+          </w:p>
+        </w:tc>
+        <w:tc>
+          <w:tcPr>
+            <w:tcW w:w="2160" w:type="dxa"/>
+            <w:tcBorders>
+              <w:top w:val="single" w:sz="4" w:space="0" w:color="000000"/>
+              <w:left w:val="single" w:sz="4" w:space="0" w:color="000000"/>
+              <w:bottom w:val="single" w:sz="4" w:space="0" w:color="000000"/>
+              <w:right w:val="single" w:sz="4" w:space="0" w:color="000000"/>
+            </w:tcBorders>
+            <w:shd w:val="clear" w:color="auto" w:fill="FFFFFF"/>
+            <w:vAlign w:val="center"/>
+            <w:hideMark/>
+          </w:tcPr>
+          <w:p>
+            <w:pPr>
+              <w:spacing w:after="200" w:line="240" w:lineRule="auto"/>
+              <w:ind w:firstLine="425"/>
+              <w:jc w:val="both"/>
+              <w:rPr>
+                <w:rFonts w:ascii="Times New Roman" w:eastAsia="Calibri" w:hAnsi="Times New Roman" w:cs="Times New Roman"/>
+                <w:sz w:val="24"/>
+                <w:szCs w:val="28"/>
+              </w:rPr>
+            </w:pPr>
+            <w:r>
+              <w:rPr>
+                <w:rFonts w:ascii="Times New Roman" w:eastAsia="Calibri" w:hAnsi="Times New Roman" w:cs="Times New Roman"/>
+                <w:sz w:val="24"/>
+                <w:szCs w:val="28"/>
+              </w:rPr>
+              <w:t>Выполнено</w:t>
+            </w:r>
+          </w:p>
+        </w:tc>
+      </w:tr>
+      <w:tr>
+        <w:trPr>
+          <w:trHeight w:val="569"/>
+        </w:trPr>
+        <w:tc>
+          <w:tcPr>
+            <w:tcW w:w="3379" w:type="dxa"/>
+            <w:tcBorders>
+              <w:top w:val="single" w:sz="4" w:space="0" w:color="000000"/>
+              <w:left w:val="single" w:sz="4" w:space="0" w:color="000000"/>
+              <w:bottom w:val="single" w:sz="4" w:space="0" w:color="000000"/>
+              <w:right w:val="nil"/>
+            </w:tcBorders>
+            <w:shd w:val="clear" w:color="auto" w:fill="FFFFFF"/>
+            <w:vAlign w:val="center"/>
+          </w:tcPr>
+          <w:p>
+            <w:pPr>
+              <w:spacing w:after="200" w:line="240" w:lineRule="auto"/>
+              <w:rPr>
+                <w:rFonts w:ascii="Times New Roman" w:eastAsia="Calibri" w:hAnsi="Times New Roman" w:cs="Times New Roman"/>
+                <w:sz w:val="24"/>
+                <w:szCs w:val="28"/>
+              </w:rPr>
+            </w:pPr>
+            <w:r>
+              <w:rPr>
+                <w:rFonts w:ascii="Times New Roman" w:eastAsia="Calibri" w:hAnsi="Times New Roman" w:cs="Times New Roman"/>
+                <w:sz w:val="24"/>
+                <w:szCs w:val="28"/>
+              </w:rPr>
+              <w:t>Оформление техническое задания</w:t>
+            </w:r>
+          </w:p>
+        </w:tc>
+        <w:tc>
+          <w:tcPr>
+            <w:tcW w:w="1871" w:type="dxa"/>
+            <w:tcBorders>
+              <w:top w:val="single" w:sz="4" w:space="0" w:color="000000"/>
+              <w:left w:val="single" w:sz="4" w:space="0" w:color="000000"/>
+              <w:bottom w:val="single" w:sz="4" w:space="0" w:color="000000"/>
+              <w:right w:val="nil"/>
+            </w:tcBorders>
+            <w:shd w:val="clear" w:color="auto" w:fill="FFFFFF"/>
+            <w:vAlign w:val="center"/>
+          </w:tcPr>
+          <w:p>
+            <w:pPr>
+              <w:spacing w:after="200" w:line="240" w:lineRule="auto"/>
+              <w:ind w:firstLine="425"/>
+              <w:jc w:val="right"/>
+              <w:rPr>
+                <w:rFonts w:ascii="Times New Roman" w:eastAsia="Calibri" w:hAnsi="Times New Roman" w:cs="Times New Roman"/>
+                <w:sz w:val="24"/>
+                <w:szCs w:val="28"/>
+              </w:rPr>
+            </w:pPr>
+            <w:r>
+              <w:rPr>
+                <w:rFonts w:ascii="Times New Roman" w:eastAsia="Calibri" w:hAnsi="Times New Roman" w:cs="Times New Roman"/>
+                <w:sz w:val="24"/>
+                <w:szCs w:val="28"/>
+              </w:rPr>
+              <w:t>10.05.2023</w:t>
+            </w:r>
+          </w:p>
+        </w:tc>
+        <w:tc>
+          <w:tcPr>
+            <w:tcW w:w="1956" w:type="dxa"/>
+            <w:tcBorders>
+              <w:top w:val="single" w:sz="4" w:space="0" w:color="000000"/>
+              <w:left w:val="single" w:sz="4" w:space="0" w:color="000000"/>
+              <w:bottom w:val="single" w:sz="4" w:space="0" w:color="000000"/>
+              <w:right w:val="nil"/>
+            </w:tcBorders>
+            <w:shd w:val="clear" w:color="auto" w:fill="FFFFFF"/>
+            <w:vAlign w:val="center"/>
+          </w:tcPr>
+          <w:p>
+            <w:pPr>
+              <w:spacing w:after="200" w:line="240" w:lineRule="auto"/>
+              <w:ind w:firstLine="33"/>
+              <w:jc w:val="both"/>
+              <w:rPr>
+                <w:rFonts w:ascii="Times New Roman" w:eastAsia="Calibri" w:hAnsi="Times New Roman" w:cs="Times New Roman"/>
+                <w:sz w:val="24"/>
+                <w:szCs w:val="28"/>
+              </w:rPr>
+            </w:pPr>
+            <w:r>
+              <w:rPr>
+                <w:rFonts w:ascii="Times New Roman" w:eastAsia="Calibri" w:hAnsi="Times New Roman" w:cs="Times New Roman"/>
+                <w:sz w:val="24"/>
+                <w:szCs w:val="28"/>
+              </w:rPr>
+              <w:t>Выполненное техническое задание</w:t>
+            </w:r>
+          </w:p>
+        </w:tc>
+        <w:tc>
+          <w:tcPr>
+            <w:tcW w:w="2160" w:type="dxa"/>
+            <w:tcBorders>
+              <w:top w:val="single" w:sz="4" w:space="0" w:color="000000"/>
+              <w:left w:val="single" w:sz="4" w:space="0" w:color="000000"/>
+              <w:bottom w:val="single" w:sz="4" w:space="0" w:color="000000"/>
+              <w:right w:val="single" w:sz="4" w:space="0" w:color="000000"/>
+            </w:tcBorders>
+            <w:shd w:val="clear" w:color="auto" w:fill="FFFFFF"/>
+            <w:vAlign w:val="center"/>
+          </w:tcPr>
+          <w:p>
+            <w:pPr>
+              <w:spacing w:after="200" w:line="240" w:lineRule="auto"/>
+              <w:ind w:firstLine="425"/>
+              <w:jc w:val="both"/>
+              <w:rPr>
+                <w:rFonts w:ascii="Times New Roman" w:eastAsia="Calibri" w:hAnsi="Times New Roman" w:cs="Times New Roman"/>
+                <w:sz w:val="24"/>
+                <w:szCs w:val="28"/>
+              </w:rPr>
+            </w:pPr>
+            <w:r>
+              <w:rPr>
+                <w:rFonts w:ascii="Times New Roman" w:eastAsia="Calibri" w:hAnsi="Times New Roman" w:cs="Times New Roman"/>
+                <w:sz w:val="24"/>
+                <w:szCs w:val="28"/>
+              </w:rPr>
+              <w:t>Выполнено</w:t>
+            </w:r>
+          </w:p>
+        </w:tc>
+      </w:tr>
+      <w:tr>
+        <w:trPr>
+          <w:trHeight w:val="569"/>
+        </w:trPr>
+        <w:tc>
+          <w:tcPr>
+            <w:tcW w:w="3379" w:type="dxa"/>
+            <w:tcBorders>
+              <w:top w:val="single" w:sz="4" w:space="0" w:color="000000"/>
+              <w:left w:val="single" w:sz="4" w:space="0" w:color="000000"/>
+              <w:bottom w:val="single" w:sz="4" w:space="0" w:color="000000"/>
+              <w:right w:val="nil"/>
+            </w:tcBorders>
+            <w:shd w:val="clear" w:color="auto" w:fill="FFFFFF"/>
+            <w:vAlign w:val="center"/>
+            <w:hideMark/>
+          </w:tcPr>
+          <w:p>
+            <w:pPr>
+              <w:spacing w:after="200" w:line="240" w:lineRule="auto"/>
+              <w:rPr>
+                <w:rFonts w:ascii="Times New Roman" w:eastAsia="Calibri" w:hAnsi="Times New Roman" w:cs="Times New Roman"/>
+                <w:sz w:val="24"/>
+                <w:szCs w:val="28"/>
+              </w:rPr>
+            </w:pPr>
+            <w:r>
+              <w:rPr>
+                <w:rFonts w:ascii="Times New Roman" w:eastAsia="Calibri" w:hAnsi="Times New Roman" w:cs="Times New Roman"/>
+                <w:sz w:val="24"/>
+                <w:szCs w:val="28"/>
+              </w:rPr>
+              <w:t>Логическое проектирование</w:t>
+            </w:r>
+          </w:p>
+        </w:tc>
+        <w:tc>
+          <w:tcPr>
+            <w:tcW w:w="1871" w:type="dxa"/>
+            <w:tcBorders>
+              <w:top w:val="single" w:sz="4" w:space="0" w:color="000000"/>
+              <w:left w:val="single" w:sz="4" w:space="0" w:color="000000"/>
+              <w:bottom w:val="single" w:sz="4" w:space="0" w:color="000000"/>
+              <w:right w:val="nil"/>
+            </w:tcBorders>
+            <w:shd w:val="clear" w:color="auto" w:fill="FFFFFF"/>
+            <w:vAlign w:val="center"/>
+            <w:hideMark/>
+          </w:tcPr>
+          <w:p>
+            <w:pPr>
+              <w:spacing w:after="200" w:line="240" w:lineRule="auto"/>
+              <w:ind w:firstLine="425"/>
+              <w:jc w:val="right"/>
+              <w:rPr>
+                <w:rFonts w:ascii="Times New Roman" w:eastAsia="Calibri" w:hAnsi="Times New Roman" w:cs="Times New Roman"/>
+                <w:sz w:val="24"/>
+                <w:szCs w:val="28"/>
+              </w:rPr>
+            </w:pPr>
+            <w:r>
+              <w:rPr>
+                <w:rFonts w:ascii="Times New Roman" w:eastAsia="Calibri" w:hAnsi="Times New Roman" w:cs="Times New Roman"/>
+                <w:sz w:val="24"/>
+                <w:szCs w:val="28"/>
+              </w:rPr>
+              <w:t>30.04.2023</w:t>
+            </w:r>
+          </w:p>
+        </w:tc>
+        <w:tc>
+          <w:tcPr>
+            <w:tcW w:w="1956" w:type="dxa"/>
+            <w:tcBorders>
+              <w:top w:val="single" w:sz="4" w:space="0" w:color="000000"/>
+              <w:left w:val="single" w:sz="4" w:space="0" w:color="000000"/>
+              <w:bottom w:val="single" w:sz="4" w:space="0" w:color="000000"/>
+              <w:right w:val="nil"/>
+            </w:tcBorders>
+            <w:shd w:val="clear" w:color="auto" w:fill="FFFFFF"/>
+            <w:vAlign w:val="center"/>
+            <w:hideMark/>
+          </w:tcPr>
+          <w:p>
+            <w:pPr>
+              <w:spacing w:after="200" w:line="240" w:lineRule="auto"/>
+              <w:ind w:firstLine="33"/>
+              <w:jc w:val="both"/>
+              <w:rPr>
+                <w:rFonts w:ascii="Times New Roman" w:eastAsia="Calibri" w:hAnsi="Times New Roman" w:cs="Times New Roman"/>
+                <w:sz w:val="24"/>
+                <w:szCs w:val="28"/>
+              </w:rPr>
+            </w:pPr>
+            <w:r>
+              <w:rPr>
+                <w:rFonts w:ascii="Times New Roman" w:eastAsia="Calibri" w:hAnsi="Times New Roman" w:cs="Times New Roman"/>
+                <w:sz w:val="24"/>
+                <w:szCs w:val="28"/>
+              </w:rPr>
+              <w:t>Создан алгоритм решения задания</w:t>
+            </w:r>
+          </w:p>
+        </w:tc>
+        <w:tc>
+          <w:tcPr>
+            <w:tcW w:w="2160" w:type="dxa"/>
+            <w:tcBorders>
+              <w:top w:val="single" w:sz="4" w:space="0" w:color="000000"/>
+              <w:left w:val="single" w:sz="4" w:space="0" w:color="000000"/>
+              <w:bottom w:val="single" w:sz="4" w:space="0" w:color="000000"/>
+              <w:right w:val="single" w:sz="4" w:space="0" w:color="000000"/>
+            </w:tcBorders>
+            <w:shd w:val="clear" w:color="auto" w:fill="FFFFFF"/>
+            <w:vAlign w:val="center"/>
+            <w:hideMark/>
+          </w:tcPr>
+          <w:p>
+            <w:pPr>
+              <w:spacing w:after="200" w:line="240" w:lineRule="auto"/>
+              <w:ind w:firstLine="425"/>
+              <w:jc w:val="both"/>
+              <w:rPr>
+                <w:rFonts w:ascii="Times New Roman" w:eastAsia="Calibri" w:hAnsi="Times New Roman" w:cs="Times New Roman"/>
+                <w:sz w:val="24"/>
+                <w:szCs w:val="28"/>
+              </w:rPr>
+            </w:pPr>
+            <w:r>
+              <w:rPr>
+                <w:rFonts w:ascii="Times New Roman" w:eastAsia="Calibri" w:hAnsi="Times New Roman" w:cs="Times New Roman"/>
+                <w:sz w:val="24"/>
+                <w:szCs w:val="28"/>
+              </w:rPr>
+              <w:t>Выполнено</w:t>
+            </w:r>
+          </w:p>
+        </w:tc>
+      </w:tr>
+      <w:tr>
+        <w:trPr>
+          <w:trHeight w:val="423"/>
+        </w:trPr>
+        <w:tc>
+          <w:tcPr>
+            <w:tcW w:w="3379" w:type="dxa"/>
+            <w:tcBorders>
+              <w:top w:val="single" w:sz="4" w:space="0" w:color="000000"/>
+              <w:left w:val="single" w:sz="4" w:space="0" w:color="000000"/>
+              <w:bottom w:val="single" w:sz="4" w:space="0" w:color="000000"/>
+              <w:right w:val="nil"/>
+            </w:tcBorders>
+            <w:shd w:val="clear" w:color="auto" w:fill="FFFFFF"/>
+            <w:vAlign w:val="center"/>
+            <w:hideMark/>
+          </w:tcPr>
+          <w:p>
+            <w:pPr>
+              <w:spacing w:after="200" w:line="240" w:lineRule="auto"/>
+              <w:rPr>
+                <w:rFonts w:ascii="Times New Roman" w:eastAsia="Calibri" w:hAnsi="Times New Roman" w:cs="Times New Roman"/>
+                <w:sz w:val="24"/>
+                <w:szCs w:val="28"/>
+              </w:rPr>
+            </w:pPr>
+            <w:r>
+              <w:rPr>
+                <w:rFonts w:ascii="Times New Roman" w:eastAsia="Calibri" w:hAnsi="Times New Roman" w:cs="Times New Roman"/>
+                <w:sz w:val="24"/>
+                <w:szCs w:val="28"/>
+              </w:rPr>
+              <w:t>Физическое проектирование</w:t>
+            </w:r>
+          </w:p>
+        </w:tc>
+        <w:tc>
+          <w:tcPr>
+            <w:tcW w:w="1871" w:type="dxa"/>
+            <w:tcBorders>
+              <w:top w:val="single" w:sz="4" w:space="0" w:color="000000"/>
+              <w:left w:val="single" w:sz="4" w:space="0" w:color="000000"/>
+              <w:bottom w:val="single" w:sz="4" w:space="0" w:color="000000"/>
+              <w:right w:val="nil"/>
+            </w:tcBorders>
+            <w:shd w:val="clear" w:color="auto" w:fill="FFFFFF"/>
+            <w:vAlign w:val="center"/>
+            <w:hideMark/>
+          </w:tcPr>
+          <w:p>
+            <w:pPr>
+              <w:spacing w:after="200" w:line="240" w:lineRule="auto"/>
+              <w:ind w:firstLine="425"/>
+              <w:jc w:val="right"/>
+              <w:rPr>
+                <w:rFonts w:ascii="Times New Roman" w:eastAsia="Calibri" w:hAnsi="Times New Roman" w:cs="Times New Roman"/>
+                <w:sz w:val="24"/>
+                <w:szCs w:val="28"/>
+              </w:rPr>
+            </w:pPr>
+            <w:r>
+              <w:rPr>
+                <w:rFonts w:ascii="Times New Roman" w:eastAsia="Calibri" w:hAnsi="Times New Roman" w:cs="Times New Roman"/>
+                <w:sz w:val="24"/>
+                <w:szCs w:val="28"/>
+              </w:rPr>
+              <w:t>05.05.2023</w:t>
+            </w:r>
+          </w:p>
+        </w:tc>
+        <w:tc>
+          <w:tcPr>
+            <w:tcW w:w="1956" w:type="dxa"/>
+            <w:tcBorders>
+              <w:top w:val="single" w:sz="4" w:space="0" w:color="000000"/>
+              <w:left w:val="single" w:sz="4" w:space="0" w:color="000000"/>
+              <w:bottom w:val="single" w:sz="4" w:space="0" w:color="000000"/>
+              <w:right w:val="nil"/>
+            </w:tcBorders>
+            <w:shd w:val="clear" w:color="auto" w:fill="FFFFFF"/>
+            <w:vAlign w:val="center"/>
+            <w:hideMark/>
+          </w:tcPr>
+          <w:p>
+            <w:pPr>
+              <w:spacing w:after="200" w:line="240" w:lineRule="auto"/>
+              <w:ind w:firstLine="33"/>
+              <w:jc w:val="both"/>
+              <w:rPr>
+                <w:rFonts w:ascii="Times New Roman" w:eastAsia="Calibri" w:hAnsi="Times New Roman" w:cs="Times New Roman"/>
+                <w:sz w:val="24"/>
+                <w:szCs w:val="28"/>
+              </w:rPr>
+            </w:pPr>
+            <w:r>
+              <w:rPr>
+                <w:rFonts w:ascii="Times New Roman" w:eastAsia="Calibri" w:hAnsi="Times New Roman" w:cs="Times New Roman"/>
+                <w:sz w:val="24"/>
+                <w:szCs w:val="28"/>
+              </w:rPr>
+              <w:t>Создана программа</w:t>
+            </w:r>
+          </w:p>
+        </w:tc>
+        <w:tc>
+          <w:tcPr>
+            <w:tcW w:w="2160" w:type="dxa"/>
+            <w:tcBorders>
+              <w:top w:val="single" w:sz="4" w:space="0" w:color="000000"/>
+              <w:left w:val="single" w:sz="4" w:space="0" w:color="000000"/>
+              <w:bottom w:val="single" w:sz="4" w:space="0" w:color="000000"/>
+              <w:right w:val="single" w:sz="4" w:space="0" w:color="000000"/>
+            </w:tcBorders>
+            <w:shd w:val="clear" w:color="auto" w:fill="FFFFFF"/>
+            <w:vAlign w:val="center"/>
+            <w:hideMark/>
+          </w:tcPr>
+          <w:p>
+            <w:pPr>
+              <w:spacing w:after="200" w:line="240" w:lineRule="auto"/>
+              <w:ind w:firstLine="425"/>
+              <w:jc w:val="both"/>
+              <w:rPr>
+                <w:rFonts w:ascii="Times New Roman" w:eastAsia="Calibri" w:hAnsi="Times New Roman" w:cs="Times New Roman"/>
+                <w:sz w:val="24"/>
+                <w:szCs w:val="28"/>
+              </w:rPr>
+            </w:pPr>
+            <w:r>
+              <w:rPr>
+                <w:rFonts w:ascii="Times New Roman" w:eastAsia="Calibri" w:hAnsi="Times New Roman" w:cs="Times New Roman"/>
+                <w:sz w:val="24"/>
+                <w:szCs w:val="28"/>
+              </w:rPr>
+              <w:t>Выполнено</w:t>
+            </w:r>
+          </w:p>
+        </w:tc>
+      </w:tr>
+      <w:tr>
+        <w:trPr>
+          <w:trHeight w:val="423"/>
+        </w:trPr>
+        <w:tc>
+          <w:tcPr>
+            <w:tcW w:w="3379" w:type="dxa"/>
+            <w:tcBorders>
+              <w:top w:val="single" w:sz="4" w:space="0" w:color="000000"/>
+              <w:left w:val="single" w:sz="4" w:space="0" w:color="000000"/>
+              <w:bottom w:val="single" w:sz="4" w:space="0" w:color="000000"/>
+              <w:right w:val="nil"/>
+            </w:tcBorders>
+            <w:shd w:val="clear" w:color="auto" w:fill="FFFFFF"/>
+            <w:vAlign w:val="center"/>
+            <w:hideMark/>
+          </w:tcPr>
+          <w:p>
+            <w:pPr>
+              <w:spacing w:after="200" w:line="240" w:lineRule="auto"/>
+              <w:rPr>
+                <w:rFonts w:ascii="Times New Roman" w:eastAsia="Calibri" w:hAnsi="Times New Roman" w:cs="Times New Roman"/>
+                <w:sz w:val="24"/>
+                <w:szCs w:val="28"/>
+              </w:rPr>
+            </w:pPr>
+            <w:r>
+              <w:rPr>
+                <w:rFonts w:ascii="Times New Roman" w:eastAsia="Calibri" w:hAnsi="Times New Roman" w:cs="Times New Roman"/>
+                <w:sz w:val="24"/>
+                <w:szCs w:val="28"/>
+              </w:rPr>
+              <w:t>Тестирование</w:t>
+            </w:r>
+          </w:p>
+        </w:tc>
+        <w:tc>
+          <w:tcPr>
+            <w:tcW w:w="1871" w:type="dxa"/>
+            <w:tcBorders>
+              <w:top w:val="single" w:sz="4" w:space="0" w:color="000000"/>
+              <w:left w:val="single" w:sz="4" w:space="0" w:color="000000"/>
+              <w:bottom w:val="single" w:sz="4" w:space="0" w:color="000000"/>
+              <w:right w:val="nil"/>
+            </w:tcBorders>
+            <w:shd w:val="clear" w:color="auto" w:fill="FFFFFF"/>
+            <w:vAlign w:val="center"/>
+            <w:hideMark/>
+          </w:tcPr>
+          <w:p>
+            <w:pPr>
+              <w:spacing w:after="200" w:line="240" w:lineRule="auto"/>
+              <w:ind w:firstLine="425"/>
+              <w:jc w:val="right"/>
+              <w:rPr>
+                <w:rFonts w:ascii="Times New Roman" w:eastAsia="Calibri" w:hAnsi="Times New Roman" w:cs="Times New Roman"/>
+                <w:sz w:val="24"/>
+                <w:szCs w:val="28"/>
+              </w:rPr>
+            </w:pPr>
+            <w:r>
+              <w:rPr>
+                <w:rFonts w:ascii="Times New Roman" w:eastAsia="Calibri" w:hAnsi="Times New Roman" w:cs="Times New Roman"/>
+                <w:sz w:val="24"/>
+                <w:szCs w:val="28"/>
+              </w:rPr>
+              <w:t>5.06.2023</w:t>
+            </w:r>
+          </w:p>
+        </w:tc>
+        <w:tc>
+          <w:tcPr>
+            <w:tcW w:w="1956" w:type="dxa"/>
+            <w:tcBorders>
+              <w:top w:val="single" w:sz="4" w:space="0" w:color="000000"/>
+              <w:left w:val="single" w:sz="4" w:space="0" w:color="000000"/>
+              <w:bottom w:val="single" w:sz="4" w:space="0" w:color="000000"/>
+              <w:right w:val="nil"/>
+            </w:tcBorders>
+            <w:shd w:val="clear" w:color="auto" w:fill="FFFFFF"/>
+            <w:vAlign w:val="center"/>
+            <w:hideMark/>
+          </w:tcPr>
+          <w:p>
+            <w:pPr>
+              <w:spacing w:after="200" w:line="240" w:lineRule="auto"/>
+              <w:ind w:firstLine="33"/>
+              <w:jc w:val="both"/>
+              <w:rPr>
+                <w:rFonts w:ascii="Times New Roman" w:eastAsia="Calibri" w:hAnsi="Times New Roman" w:cs="Times New Roman"/>
+                <w:sz w:val="24"/>
+                <w:szCs w:val="28"/>
+              </w:rPr>
+            </w:pPr>
+            <w:r>
+              <w:rPr>
+                <w:rFonts w:ascii="Times New Roman" w:eastAsia="Calibri" w:hAnsi="Times New Roman" w:cs="Times New Roman"/>
+                <w:sz w:val="24"/>
+                <w:szCs w:val="28"/>
+              </w:rPr>
+              <w:t>Проверка правильности расчетов построения</w:t>
+            </w:r>
+          </w:p>
+        </w:tc>
+        <w:tc>
+          <w:tcPr>
+            <w:tcW w:w="2160" w:type="dxa"/>
+            <w:tcBorders>
+              <w:top w:val="single" w:sz="4" w:space="0" w:color="000000"/>
+              <w:left w:val="single" w:sz="4" w:space="0" w:color="000000"/>
+              <w:bottom w:val="single" w:sz="4" w:space="0" w:color="000000"/>
+              <w:right w:val="single" w:sz="4" w:space="0" w:color="000000"/>
+            </w:tcBorders>
+            <w:shd w:val="clear" w:color="auto" w:fill="FFFFFF"/>
+            <w:vAlign w:val="center"/>
+            <w:hideMark/>
+          </w:tcPr>
+          <w:p>
+            <w:pPr>
+              <w:spacing w:after="200" w:line="240" w:lineRule="auto"/>
+              <w:ind w:firstLine="425"/>
+              <w:jc w:val="both"/>
+              <w:rPr>
+                <w:rFonts w:ascii="Times New Roman" w:eastAsia="Calibri" w:hAnsi="Times New Roman" w:cs="Times New Roman"/>
+                <w:sz w:val="24"/>
+                <w:szCs w:val="28"/>
+              </w:rPr>
+            </w:pPr>
+            <w:r>
+              <w:rPr>
+                <w:rFonts w:ascii="Times New Roman" w:eastAsia="Calibri" w:hAnsi="Times New Roman" w:cs="Times New Roman"/>
+                <w:sz w:val="24"/>
+                <w:szCs w:val="28"/>
+              </w:rPr>
+              <w:t>Выполнено</w:t>
+            </w:r>
+          </w:p>
+          <w:p>
+            <w:pPr>
+              <w:spacing w:after="200" w:line="240" w:lineRule="auto"/>
+              <w:ind w:firstLine="425"/>
+              <w:jc w:val="both"/>
+              <w:rPr>
+                <w:rFonts w:ascii="Times New Roman" w:eastAsia="Calibri" w:hAnsi="Times New Roman" w:cs="Times New Roman"/>
+                <w:sz w:val="24"/>
+                <w:szCs w:val="28"/>
+              </w:rPr>
+            </w:pPr>
+          </w:p>
+          <w:p>
+            <w:pPr>
+              <w:spacing w:after="200" w:line="240" w:lineRule="auto"/>
+              <w:ind w:firstLine="425"/>
+              <w:jc w:val="both"/>
+              <w:rPr>
+                <w:rFonts w:ascii="Times New Roman" w:eastAsia="Calibri" w:hAnsi="Times New Roman" w:cs="Times New Roman"/>
+                <w:sz w:val="24"/>
+                <w:szCs w:val="28"/>
+              </w:rPr>
+            </w:pPr>
+          </w:p>
+        </w:tc>
+      </w:tr>
+    </w:tbl>
+    <w:p>
+      <w:pPr>
+        <w:tabs>
+          <w:tab w:val="left" w:pos="1320"/>
+          <w:tab w:val="right" w:leader="dot" w:pos="9345"/>
+        </w:tabs>
+        <w:spacing w:after="0" w:line="480" w:lineRule="auto"/>
+        <w:ind w:firstLine="425"/>
+        <w:jc w:val="right"/>
+        <w:rPr>
+          <w:rFonts w:ascii="Times New Roman" w:eastAsia="Calibri" w:hAnsi="Times New Roman" w:cs="Times New Roman"/>
+          <w:sz w:val="28"/>
+        </w:rPr>
+      </w:pPr>
+      <w:r>
+        <w:rPr>
+          <w:rFonts w:ascii="Times New Roman" w:eastAsia="Calibri" w:hAnsi="Times New Roman" w:cs="Times New Roman"/>
+          <w:sz w:val="28"/>
+        </w:rPr>
+        <w:lastRenderedPageBreak/>
+        <w:t>Продолжение</w:t>
+      </w:r>
+    </w:p>
+    <w:tbl>
+      <w:tblPr>
+        <w:tblW w:w="9366" w:type="dxa"/>
+        <w:tblInd w:w="-10" w:type="dxa"/>
+        <w:tblLayout w:type="fixed"/>
+        <w:tblLook w:val="00A0" w:firstRow="1" w:lastRow="0" w:firstColumn="1" w:lastColumn="0" w:noHBand="0" w:noVBand="0"/>
+      </w:tblPr>
+      <w:tblGrid>
+        <w:gridCol w:w="3379"/>
+        <w:gridCol w:w="1871"/>
+        <w:gridCol w:w="1956"/>
+        <w:gridCol w:w="2160"/>
+      </w:tblGrid>
+      <w:tr>
+        <w:trPr>
+          <w:trHeight w:val="423"/>
+        </w:trPr>
+        <w:tc>
+          <w:tcPr>
+            <w:tcW w:w="3379" w:type="dxa"/>
+            <w:tcBorders>
+              <w:top w:val="single" w:sz="4" w:space="0" w:color="000000"/>
+              <w:left w:val="single" w:sz="4" w:space="0" w:color="000000"/>
+              <w:bottom w:val="single" w:sz="4" w:space="0" w:color="000000"/>
+              <w:right w:val="nil"/>
+            </w:tcBorders>
+            <w:shd w:val="clear" w:color="auto" w:fill="FFFFFF"/>
+            <w:vAlign w:val="center"/>
+          </w:tcPr>
+          <w:p>
+            <w:pPr>
+              <w:spacing w:after="200" w:line="240" w:lineRule="auto"/>
+              <w:jc w:val="both"/>
+              <w:rPr>
+                <w:rFonts w:ascii="Times New Roman" w:eastAsia="Calibri" w:hAnsi="Times New Roman" w:cs="Times New Roman"/>
+                <w:sz w:val="24"/>
+                <w:szCs w:val="28"/>
+              </w:rPr>
+            </w:pPr>
+            <w:r>
+              <w:rPr>
+                <w:rFonts w:ascii="Times New Roman" w:eastAsia="Calibri" w:hAnsi="Times New Roman" w:cs="Times New Roman"/>
+                <w:sz w:val="24"/>
+                <w:szCs w:val="28"/>
+              </w:rPr>
+              <w:t>Написание РПЗ</w:t>
+            </w:r>
+          </w:p>
+        </w:tc>
+        <w:tc>
+          <w:tcPr>
+            <w:tcW w:w="1871" w:type="dxa"/>
+            <w:tcBorders>
+              <w:top w:val="single" w:sz="4" w:space="0" w:color="000000"/>
+              <w:left w:val="single" w:sz="4" w:space="0" w:color="000000"/>
+              <w:bottom w:val="single" w:sz="4" w:space="0" w:color="000000"/>
+              <w:right w:val="nil"/>
+            </w:tcBorders>
+            <w:shd w:val="clear" w:color="auto" w:fill="FFFFFF"/>
+            <w:vAlign w:val="center"/>
+          </w:tcPr>
+          <w:p>
+            <w:pPr>
+              <w:spacing w:after="200" w:line="240" w:lineRule="auto"/>
+              <w:ind w:firstLine="425"/>
+              <w:jc w:val="right"/>
+              <w:rPr>
+                <w:rFonts w:ascii="Times New Roman" w:eastAsia="Calibri" w:hAnsi="Times New Roman" w:cs="Times New Roman"/>
+                <w:sz w:val="24"/>
+                <w:szCs w:val="28"/>
+              </w:rPr>
+            </w:pPr>
+            <w:r>
+              <w:rPr>
+                <w:rFonts w:ascii="Times New Roman" w:eastAsia="Calibri" w:hAnsi="Times New Roman" w:cs="Times New Roman"/>
+                <w:sz w:val="24"/>
+                <w:szCs w:val="28"/>
+              </w:rPr>
+              <w:t>8.06.2023</w:t>
+            </w:r>
+          </w:p>
+        </w:tc>
+        <w:tc>
+          <w:tcPr>
+            <w:tcW w:w="1956" w:type="dxa"/>
+            <w:tcBorders>
+              <w:top w:val="single" w:sz="4" w:space="0" w:color="000000"/>
+              <w:left w:val="single" w:sz="4" w:space="0" w:color="000000"/>
+              <w:bottom w:val="single" w:sz="4" w:space="0" w:color="000000"/>
+              <w:right w:val="nil"/>
+            </w:tcBorders>
+            <w:shd w:val="clear" w:color="auto" w:fill="FFFFFF"/>
+            <w:vAlign w:val="center"/>
+          </w:tcPr>
+          <w:p>
+            <w:pPr>
+              <w:spacing w:after="200" w:line="240" w:lineRule="auto"/>
+              <w:jc w:val="both"/>
+              <w:rPr>
+                <w:rFonts w:ascii="Times New Roman" w:eastAsia="Calibri" w:hAnsi="Times New Roman" w:cs="Times New Roman"/>
+                <w:sz w:val="24"/>
+                <w:szCs w:val="28"/>
+              </w:rPr>
+            </w:pPr>
+            <w:r>
+              <w:rPr>
+                <w:rFonts w:ascii="Times New Roman" w:eastAsia="Calibri" w:hAnsi="Times New Roman" w:cs="Times New Roman"/>
+                <w:sz w:val="24"/>
+                <w:szCs w:val="28"/>
+              </w:rPr>
+              <w:t>Создано РПЗ по курсовой работе</w:t>
+            </w:r>
+          </w:p>
+        </w:tc>
+        <w:tc>
+          <w:tcPr>
+            <w:tcW w:w="2160" w:type="dxa"/>
+            <w:tcBorders>
+              <w:top w:val="single" w:sz="4" w:space="0" w:color="000000"/>
+              <w:left w:val="single" w:sz="4" w:space="0" w:color="000000"/>
+              <w:bottom w:val="single" w:sz="4" w:space="0" w:color="000000"/>
+              <w:right w:val="single" w:sz="4" w:space="0" w:color="000000"/>
+            </w:tcBorders>
+            <w:shd w:val="clear" w:color="auto" w:fill="FFFFFF"/>
+            <w:vAlign w:val="center"/>
+          </w:tcPr>
+          <w:p>
+            <w:pPr>
+              <w:spacing w:after="200" w:line="240" w:lineRule="auto"/>
+              <w:ind w:firstLine="425"/>
+              <w:jc w:val="both"/>
+              <w:rPr>
+                <w:rFonts w:ascii="Times New Roman" w:eastAsia="Calibri" w:hAnsi="Times New Roman" w:cs="Times New Roman"/>
+                <w:sz w:val="24"/>
+                <w:szCs w:val="28"/>
+              </w:rPr>
+            </w:pPr>
+            <w:r>
+              <w:rPr>
+                <w:rFonts w:ascii="Times New Roman" w:eastAsia="Calibri" w:hAnsi="Times New Roman" w:cs="Times New Roman"/>
+                <w:sz w:val="24"/>
+                <w:szCs w:val="28"/>
+              </w:rPr>
+              <w:t>Выполнено</w:t>
+            </w:r>
+          </w:p>
+        </w:tc>
+      </w:tr>
+    </w:tbl>
+    <w:p>
+      <w:pPr>
+        <w:tabs>
+          <w:tab w:val="left" w:pos="1320"/>
+          <w:tab w:val="right" w:leader="dot" w:pos="9345"/>
+        </w:tabs>
+        <w:spacing w:after="0" w:line="480" w:lineRule="auto"/>
+        <w:ind w:firstLine="425"/>
+        <w:jc w:val="right"/>
+        <w:rPr>
+          <w:rFonts w:ascii="Times New Roman" w:eastAsia="Calibri" w:hAnsi="Times New Roman" w:cs="Times New Roman"/>
+          <w:sz w:val="28"/>
+        </w:rPr>
+      </w:pPr>
+    </w:p>
+    <w:p>
+      <w:pPr>
+        <w:tabs>
+          <w:tab w:val="left" w:pos="1320"/>
+          <w:tab w:val="right" w:leader="dot" w:pos="9345"/>
+        </w:tabs>
+        <w:spacing w:after="0" w:line="480" w:lineRule="auto"/>
+        <w:ind w:hanging="284"/>
+        <w:jc w:val="both"/>
+        <w:rPr>
+          <w:rFonts w:ascii="Times New Roman" w:eastAsia="Calibri" w:hAnsi="Times New Roman" w:cs="Times New Roman"/>
+          <w:sz w:val="28"/>
+        </w:rPr>
+      </w:pPr>
+      <w:r>
+        <w:rPr>
+          <w:rFonts w:ascii="Times New Roman" w:eastAsia="Calibri" w:hAnsi="Times New Roman" w:cs="Times New Roman"/>
+          <w:sz w:val="28"/>
+        </w:rPr>
+        <w:t>6. Порядок контроля и приёмки</w:t>
+      </w:r>
+    </w:p>
+    <w:p>
+      <w:pPr>
+        <w:spacing w:after="0" w:line="240" w:lineRule="auto"/>
+        <w:ind w:left="-567" w:firstLine="567"/>
+        <w:jc w:val="both"/>
+        <w:rPr>
+          <w:rFonts w:ascii="Times New Roman" w:eastAsia="Calibri" w:hAnsi="Times New Roman" w:cs="Times New Roman"/>
+          <w:sz w:val="28"/>
+        </w:rPr>
+      </w:pPr>
+      <w:r>
+        <w:rPr>
+          <w:rFonts w:ascii="Times New Roman" w:eastAsia="Calibri" w:hAnsi="Times New Roman" w:cs="Times New Roman"/>
+          <w:sz w:val="28"/>
+        </w:rPr>
+        <w:t>Порядок контроля и приёма представлены в таблице П1.3.</w:t>
+      </w:r>
+    </w:p>
+    <w:p>
+      <w:pPr>
+        <w:spacing w:after="0" w:line="240" w:lineRule="auto"/>
+        <w:ind w:firstLine="425"/>
+        <w:jc w:val="right"/>
+        <w:rPr>
+          <w:rFonts w:ascii="Times New Roman" w:eastAsia="Calibri" w:hAnsi="Times New Roman" w:cs="Times New Roman"/>
+          <w:sz w:val="28"/>
+        </w:rPr>
+      </w:pPr>
+    </w:p>
+    <w:p>
+      <w:pPr>
+        <w:spacing w:after="0" w:line="240" w:lineRule="auto"/>
+        <w:ind w:firstLine="425"/>
+        <w:jc w:val="right"/>
+        <w:rPr>
+          <w:rFonts w:ascii="Times New Roman" w:eastAsia="Calibri" w:hAnsi="Times New Roman" w:cs="Times New Roman"/>
+          <w:sz w:val="28"/>
+        </w:rPr>
+      </w:pPr>
+      <w:r>
+        <w:rPr>
+          <w:rFonts w:ascii="Times New Roman" w:eastAsia="Calibri" w:hAnsi="Times New Roman" w:cs="Times New Roman"/>
+          <w:sz w:val="28"/>
+        </w:rPr>
+        <w:t>Таблица П1.3</w:t>
+      </w:r>
+    </w:p>
+    <w:p>
+      <w:pPr>
+        <w:spacing w:after="200" w:line="276" w:lineRule="auto"/>
+        <w:ind w:firstLine="425"/>
+        <w:jc w:val="center"/>
+        <w:rPr>
+          <w:rFonts w:ascii="Times New Roman" w:eastAsia="Calibri" w:hAnsi="Times New Roman" w:cs="Times New Roman"/>
+          <w:sz w:val="28"/>
+          <w:szCs w:val="28"/>
+        </w:rPr>
+      </w:pPr>
+      <w:r>
+        <w:rPr>
+          <w:rFonts w:ascii="Times New Roman" w:eastAsia="Calibri" w:hAnsi="Times New Roman" w:cs="Times New Roman"/>
+          <w:sz w:val="28"/>
+          <w:szCs w:val="28"/>
+        </w:rPr>
+        <w:t>Порядок контроля и приемки</w:t>
+      </w:r>
+    </w:p>
+    <w:tbl>
+      <w:tblPr>
+        <w:tblW w:w="0" w:type="auto"/>
+        <w:tblBorders>
+          <w:top w:val="single" w:sz="4" w:space="0" w:color="auto"/>
+          <w:left w:val="single" w:sz="4" w:space="0" w:color="auto"/>
+          <w:bottom w:val="single" w:sz="4" w:space="0" w:color="auto"/>
+          <w:right w:val="single" w:sz="4" w:space="0" w:color="auto"/>
+          <w:insideH w:val="single" w:sz="4" w:space="0" w:color="auto"/>
+          <w:insideV w:val="single" w:sz="4" w:space="0" w:color="auto"/>
+        </w:tblBorders>
+        <w:tblLook w:val="00A0" w:firstRow="1" w:lastRow="0" w:firstColumn="1" w:lastColumn="0" w:noHBand="0" w:noVBand="0"/>
+      </w:tblPr>
+      <w:tblGrid>
+        <w:gridCol w:w="3003"/>
+        <w:gridCol w:w="1736"/>
+        <w:gridCol w:w="2420"/>
+        <w:gridCol w:w="2186"/>
+      </w:tblGrid>
+      <w:tr>
+        <w:trPr>
+          <w:trHeight w:val="1094"/>
+        </w:trPr>
+        <w:tc>
+          <w:tcPr>
+            <w:tcW w:w="3099" w:type="dxa"/>
+          </w:tcPr>
+          <w:p>
+            <w:pPr>
+              <w:spacing w:after="200" w:line="240" w:lineRule="auto"/>
+              <w:jc w:val="center"/>
+              <w:rPr>
+                <w:rFonts w:ascii="Times New Roman" w:eastAsia="Calibri" w:hAnsi="Times New Roman" w:cs="Times New Roman"/>
+                <w:sz w:val="24"/>
+                <w:szCs w:val="28"/>
+              </w:rPr>
+            </w:pPr>
+            <w:r>
+              <w:rPr>
+                <w:rFonts w:ascii="Times New Roman" w:eastAsia="Calibri" w:hAnsi="Times New Roman" w:cs="Times New Roman"/>
+                <w:sz w:val="24"/>
+                <w:szCs w:val="28"/>
+              </w:rPr>
+              <w:t>Наименование контрольного этапа выполнения курсовой работы</w:t>
+            </w:r>
+          </w:p>
+        </w:tc>
+        <w:tc>
+          <w:tcPr>
+            <w:tcW w:w="1768" w:type="dxa"/>
+          </w:tcPr>
+          <w:p>
+            <w:pPr>
+              <w:spacing w:after="200" w:line="240" w:lineRule="auto"/>
+              <w:jc w:val="center"/>
+              <w:rPr>
+                <w:rFonts w:ascii="Times New Roman" w:eastAsia="Calibri" w:hAnsi="Times New Roman" w:cs="Times New Roman"/>
+                <w:sz w:val="24"/>
+                <w:szCs w:val="28"/>
+              </w:rPr>
+            </w:pPr>
+            <w:r>
+              <w:rPr>
+                <w:rFonts w:ascii="Times New Roman" w:eastAsia="Calibri" w:hAnsi="Times New Roman" w:cs="Times New Roman"/>
+                <w:sz w:val="24"/>
+                <w:szCs w:val="28"/>
+              </w:rPr>
+              <w:t>Сроки контроля</w:t>
+            </w:r>
+          </w:p>
+        </w:tc>
+        <w:tc>
+          <w:tcPr>
+            <w:tcW w:w="2477" w:type="dxa"/>
+          </w:tcPr>
+          <w:p>
+            <w:pPr>
+              <w:spacing w:after="200" w:line="240" w:lineRule="auto"/>
+              <w:jc w:val="center"/>
+              <w:rPr>
+                <w:rFonts w:ascii="Times New Roman" w:eastAsia="Calibri" w:hAnsi="Times New Roman" w:cs="Times New Roman"/>
+                <w:sz w:val="24"/>
+                <w:szCs w:val="28"/>
+              </w:rPr>
+            </w:pPr>
+            <w:r>
+              <w:rPr>
+                <w:rFonts w:ascii="Times New Roman" w:eastAsia="Calibri" w:hAnsi="Times New Roman" w:cs="Times New Roman"/>
+                <w:sz w:val="24"/>
+                <w:szCs w:val="28"/>
+              </w:rPr>
+              <w:t>Результат выполнения</w:t>
+            </w:r>
+          </w:p>
+        </w:tc>
+        <w:tc>
+          <w:tcPr>
+            <w:tcW w:w="2227" w:type="dxa"/>
+          </w:tcPr>
+          <w:p>
+            <w:pPr>
+              <w:spacing w:after="200" w:line="240" w:lineRule="auto"/>
+              <w:jc w:val="center"/>
+              <w:rPr>
+                <w:rFonts w:ascii="Times New Roman" w:eastAsia="Calibri" w:hAnsi="Times New Roman" w:cs="Times New Roman"/>
+                <w:sz w:val="24"/>
+                <w:szCs w:val="28"/>
+              </w:rPr>
+            </w:pPr>
+            <w:r>
+              <w:rPr>
+                <w:rFonts w:ascii="Times New Roman" w:eastAsia="Calibri" w:hAnsi="Times New Roman" w:cs="Times New Roman"/>
+                <w:sz w:val="24"/>
+                <w:szCs w:val="28"/>
+              </w:rPr>
+              <w:t>Отметка о приемке результата контрольного этапа</w:t>
+            </w:r>
+          </w:p>
+        </w:tc>
+      </w:tr>
+      <w:tr>
+        <w:trPr>
+          <w:trHeight w:val="216"/>
+        </w:trPr>
+        <w:tc>
+          <w:tcPr>
+            <w:tcW w:w="3099" w:type="dxa"/>
+            <w:vAlign w:val="center"/>
+          </w:tcPr>
+          <w:p>
+            <w:pPr>
+              <w:spacing w:after="200" w:line="240" w:lineRule="auto"/>
+              <w:jc w:val="both"/>
+              <w:rPr>
+                <w:rFonts w:ascii="Times New Roman" w:eastAsia="Calibri" w:hAnsi="Times New Roman" w:cs="Times New Roman"/>
+                <w:sz w:val="24"/>
+                <w:szCs w:val="28"/>
+              </w:rPr>
+            </w:pPr>
+            <w:r>
+              <w:rPr>
+                <w:rFonts w:ascii="Times New Roman" w:eastAsia="Calibri" w:hAnsi="Times New Roman" w:cs="Times New Roman"/>
+                <w:sz w:val="24"/>
+                <w:szCs w:val="28"/>
+              </w:rPr>
+              <w:t>Утверждение технического задания</w:t>
+            </w:r>
+          </w:p>
+        </w:tc>
+        <w:tc>
+          <w:tcPr>
+            <w:tcW w:w="1768" w:type="dxa"/>
+            <w:vAlign w:val="center"/>
+          </w:tcPr>
+          <w:p>
+            <w:pPr>
+              <w:spacing w:after="200" w:line="240" w:lineRule="auto"/>
+              <w:jc w:val="right"/>
+              <w:rPr>
+                <w:rFonts w:ascii="Times New Roman" w:eastAsia="Calibri" w:hAnsi="Times New Roman" w:cs="Times New Roman"/>
+                <w:sz w:val="24"/>
+                <w:szCs w:val="28"/>
+              </w:rPr>
+            </w:pPr>
+            <w:r>
+              <w:rPr>
+                <w:rFonts w:ascii="Times New Roman" w:eastAsia="Calibri" w:hAnsi="Times New Roman" w:cs="Times New Roman"/>
+                <w:sz w:val="24"/>
+                <w:szCs w:val="28"/>
+              </w:rPr>
+              <w:t>19.05.2023</w:t>
+            </w:r>
+          </w:p>
+        </w:tc>
+        <w:tc>
+          <w:tcPr>
+            <w:tcW w:w="2477" w:type="dxa"/>
+            <w:vAlign w:val="center"/>
+          </w:tcPr>
+          <w:p>
+            <w:pPr>
+              <w:spacing w:after="200" w:line="240" w:lineRule="auto"/>
+              <w:jc w:val="both"/>
+              <w:rPr>
+                <w:rFonts w:ascii="Times New Roman" w:eastAsia="Calibri" w:hAnsi="Times New Roman" w:cs="Times New Roman"/>
+                <w:sz w:val="24"/>
+                <w:szCs w:val="28"/>
+              </w:rPr>
+            </w:pPr>
+            <w:r>
+              <w:rPr>
+                <w:rFonts w:ascii="Times New Roman" w:eastAsia="Calibri" w:hAnsi="Times New Roman" w:cs="Times New Roman"/>
+                <w:sz w:val="24"/>
+                <w:szCs w:val="28"/>
+              </w:rPr>
+              <w:t>Документ «Техническое задание» проверен</w:t>
+            </w:r>
+          </w:p>
+        </w:tc>
+        <w:tc>
+          <w:tcPr>
+            <w:tcW w:w="2227" w:type="dxa"/>
+          </w:tcPr>
+          <w:p>
+            <w:pPr>
+              <w:spacing w:after="200" w:line="240" w:lineRule="auto"/>
+              <w:jc w:val="both"/>
+              <w:rPr>
+                <w:rFonts w:ascii="Times New Roman" w:eastAsia="Calibri" w:hAnsi="Times New Roman" w:cs="Times New Roman"/>
+                <w:sz w:val="24"/>
+                <w:szCs w:val="28"/>
+              </w:rPr>
+            </w:pPr>
+          </w:p>
+        </w:tc>
+      </w:tr>
+    </w:tbl>
+    <w:p>
+      <w:pPr>
+        <w:spacing w:after="0" w:line="240" w:lineRule="auto"/>
         <w:jc w:val="both"/>
         <w:rPr>
           <w:rFonts w:ascii="Times New Roman" w:hAnsi="Times New Roman"/>
@@ -3050,110 +7470,500 @@
     </w:p>
     <w:p>
       <w:pPr>
-        <w:spacing w:after="0" w:line="360" w:lineRule="auto"/>
+        <w:spacing w:after="0" w:line="240" w:lineRule="auto"/>
+        <w:jc w:val="right"/>
+        <w:rPr>
+          <w:rFonts w:ascii="Times New Roman" w:hAnsi="Times New Roman"/>
+          <w:sz w:val="28"/>
+        </w:rPr>
+      </w:pPr>
+      <w:r>
+        <w:rPr>
+          <w:rFonts w:ascii="Times New Roman" w:hAnsi="Times New Roman"/>
+          <w:sz w:val="28"/>
+        </w:rPr>
+        <w:t>Продолжение таблицы П.1.3</w:t>
+      </w:r>
+    </w:p>
+    <w:tbl>
+      <w:tblPr>
+        <w:tblW w:w="0" w:type="auto"/>
+        <w:tblBorders>
+          <w:top w:val="single" w:sz="4" w:space="0" w:color="auto"/>
+          <w:left w:val="single" w:sz="4" w:space="0" w:color="auto"/>
+          <w:bottom w:val="single" w:sz="4" w:space="0" w:color="auto"/>
+          <w:right w:val="single" w:sz="4" w:space="0" w:color="auto"/>
+          <w:insideH w:val="single" w:sz="4" w:space="0" w:color="auto"/>
+          <w:insideV w:val="single" w:sz="4" w:space="0" w:color="auto"/>
+        </w:tblBorders>
+        <w:tblLook w:val="00A0" w:firstRow="1" w:lastRow="0" w:firstColumn="1" w:lastColumn="0" w:noHBand="0" w:noVBand="0"/>
+      </w:tblPr>
+      <w:tblGrid>
+        <w:gridCol w:w="3036"/>
+        <w:gridCol w:w="1746"/>
+        <w:gridCol w:w="2429"/>
+        <w:gridCol w:w="2134"/>
+      </w:tblGrid>
+      <w:tr>
+        <w:trPr>
+          <w:trHeight w:val="216"/>
+        </w:trPr>
+        <w:tc>
+          <w:tcPr>
+            <w:tcW w:w="3099" w:type="dxa"/>
+            <w:vAlign w:val="center"/>
+          </w:tcPr>
+          <w:p>
+            <w:pPr>
+              <w:spacing w:after="200" w:line="240" w:lineRule="auto"/>
+              <w:jc w:val="both"/>
+              <w:rPr>
+                <w:rFonts w:ascii="Times New Roman" w:eastAsia="Calibri" w:hAnsi="Times New Roman" w:cs="Times New Roman"/>
+                <w:sz w:val="24"/>
+                <w:szCs w:val="28"/>
+              </w:rPr>
+            </w:pPr>
+            <w:r>
+              <w:rPr>
+                <w:rFonts w:ascii="Times New Roman" w:eastAsia="Calibri" w:hAnsi="Times New Roman" w:cs="Times New Roman"/>
+                <w:sz w:val="24"/>
+                <w:szCs w:val="28"/>
+              </w:rPr>
+              <w:t>Демонстрация работы первой версии программы</w:t>
+            </w:r>
+          </w:p>
+        </w:tc>
+        <w:tc>
+          <w:tcPr>
+            <w:tcW w:w="1768" w:type="dxa"/>
+            <w:vAlign w:val="center"/>
+          </w:tcPr>
+          <w:p>
+            <w:pPr>
+              <w:spacing w:after="200" w:line="240" w:lineRule="auto"/>
+              <w:jc w:val="right"/>
+              <w:rPr>
+                <w:rFonts w:ascii="Times New Roman" w:eastAsia="Calibri" w:hAnsi="Times New Roman" w:cs="Times New Roman"/>
+                <w:sz w:val="24"/>
+                <w:szCs w:val="28"/>
+              </w:rPr>
+            </w:pPr>
+            <w:r>
+              <w:rPr>
+                <w:rFonts w:ascii="Times New Roman" w:eastAsia="Calibri" w:hAnsi="Times New Roman" w:cs="Times New Roman"/>
+                <w:sz w:val="24"/>
+                <w:szCs w:val="28"/>
+              </w:rPr>
+              <w:t>30.05.2023</w:t>
+            </w:r>
+          </w:p>
+        </w:tc>
+        <w:tc>
+          <w:tcPr>
+            <w:tcW w:w="2477" w:type="dxa"/>
+            <w:vAlign w:val="center"/>
+          </w:tcPr>
+          <w:p>
+            <w:pPr>
+              <w:spacing w:after="200" w:line="240" w:lineRule="auto"/>
+              <w:jc w:val="both"/>
+              <w:rPr>
+                <w:rFonts w:ascii="Times New Roman" w:eastAsia="Calibri" w:hAnsi="Times New Roman" w:cs="Times New Roman"/>
+                <w:sz w:val="24"/>
+                <w:szCs w:val="28"/>
+              </w:rPr>
+            </w:pPr>
+            <w:r>
+              <w:rPr>
+                <w:rFonts w:ascii="Times New Roman" w:eastAsia="Calibri" w:hAnsi="Times New Roman" w:cs="Times New Roman"/>
+                <w:sz w:val="24"/>
+                <w:szCs w:val="28"/>
+              </w:rPr>
+              <w:t>Работа программы проверена</w:t>
+            </w:r>
+          </w:p>
+        </w:tc>
+        <w:tc>
+          <w:tcPr>
+            <w:tcW w:w="2227" w:type="dxa"/>
+          </w:tcPr>
+          <w:p>
+            <w:pPr>
+              <w:spacing w:after="200" w:line="240" w:lineRule="auto"/>
+              <w:jc w:val="both"/>
+              <w:rPr>
+                <w:rFonts w:ascii="Times New Roman" w:eastAsia="Calibri" w:hAnsi="Times New Roman" w:cs="Times New Roman"/>
+                <w:sz w:val="24"/>
+                <w:szCs w:val="28"/>
+              </w:rPr>
+            </w:pPr>
+          </w:p>
+        </w:tc>
+      </w:tr>
+      <w:tr>
+        <w:trPr>
+          <w:trHeight w:val="983"/>
+        </w:trPr>
+        <w:tc>
+          <w:tcPr>
+            <w:tcW w:w="3099" w:type="dxa"/>
+            <w:vAlign w:val="center"/>
+          </w:tcPr>
+          <w:p>
+            <w:pPr>
+              <w:spacing w:after="200" w:line="240" w:lineRule="auto"/>
+              <w:jc w:val="both"/>
+              <w:rPr>
+                <w:rFonts w:ascii="Times New Roman" w:eastAsia="Calibri" w:hAnsi="Times New Roman" w:cs="Times New Roman"/>
+                <w:sz w:val="24"/>
+                <w:szCs w:val="28"/>
+              </w:rPr>
+            </w:pPr>
+            <w:r>
+              <w:rPr>
+                <w:rFonts w:ascii="Times New Roman" w:eastAsia="Calibri" w:hAnsi="Times New Roman" w:cs="Times New Roman"/>
+                <w:sz w:val="24"/>
+                <w:szCs w:val="28"/>
+              </w:rPr>
+              <w:t>Поиск ошибок в программе</w:t>
+            </w:r>
+          </w:p>
+          <w:p>
+            <w:pPr>
+              <w:spacing w:after="200" w:line="240" w:lineRule="auto"/>
+              <w:jc w:val="both"/>
+              <w:rPr>
+                <w:rFonts w:ascii="Times New Roman" w:eastAsia="Calibri" w:hAnsi="Times New Roman" w:cs="Times New Roman"/>
+                <w:sz w:val="24"/>
+                <w:szCs w:val="28"/>
+              </w:rPr>
+            </w:pPr>
+          </w:p>
+        </w:tc>
+        <w:tc>
+          <w:tcPr>
+            <w:tcW w:w="1768" w:type="dxa"/>
+            <w:vAlign w:val="center"/>
+          </w:tcPr>
+          <w:p>
+            <w:pPr>
+              <w:spacing w:after="200" w:line="240" w:lineRule="auto"/>
+              <w:jc w:val="right"/>
+              <w:rPr>
+                <w:rFonts w:ascii="Times New Roman" w:eastAsia="Calibri" w:hAnsi="Times New Roman" w:cs="Times New Roman"/>
+                <w:sz w:val="24"/>
+                <w:szCs w:val="28"/>
+              </w:rPr>
+            </w:pPr>
+            <w:r>
+              <w:rPr>
+                <w:rFonts w:ascii="Times New Roman" w:eastAsia="Calibri" w:hAnsi="Times New Roman" w:cs="Times New Roman"/>
+                <w:sz w:val="24"/>
+                <w:szCs w:val="28"/>
+              </w:rPr>
+              <w:t>30.05.2023</w:t>
+            </w:r>
+          </w:p>
+        </w:tc>
+        <w:tc>
+          <w:tcPr>
+            <w:tcW w:w="2477" w:type="dxa"/>
+            <w:vAlign w:val="center"/>
+          </w:tcPr>
+          <w:p>
+            <w:pPr>
+              <w:spacing w:after="200" w:line="240" w:lineRule="auto"/>
+              <w:jc w:val="both"/>
+              <w:rPr>
+                <w:rFonts w:ascii="Times New Roman" w:eastAsia="Calibri" w:hAnsi="Times New Roman" w:cs="Times New Roman"/>
+                <w:sz w:val="24"/>
+                <w:szCs w:val="28"/>
+              </w:rPr>
+            </w:pPr>
+            <w:r>
+              <w:rPr>
+                <w:rFonts w:ascii="Times New Roman" w:eastAsia="Calibri" w:hAnsi="Times New Roman" w:cs="Times New Roman"/>
+                <w:sz w:val="24"/>
+                <w:szCs w:val="28"/>
+              </w:rPr>
+              <w:t>Все найденные ошибки исправлены</w:t>
+            </w:r>
+          </w:p>
+        </w:tc>
+        <w:tc>
+          <w:tcPr>
+            <w:tcW w:w="2227" w:type="dxa"/>
+          </w:tcPr>
+          <w:p>
+            <w:pPr>
+              <w:spacing w:after="200" w:line="240" w:lineRule="auto"/>
+              <w:jc w:val="both"/>
+              <w:rPr>
+                <w:rFonts w:ascii="Times New Roman" w:eastAsia="Calibri" w:hAnsi="Times New Roman" w:cs="Times New Roman"/>
+                <w:sz w:val="24"/>
+                <w:szCs w:val="28"/>
+              </w:rPr>
+            </w:pPr>
+          </w:p>
+        </w:tc>
+      </w:tr>
+      <w:tr>
+        <w:trPr>
+          <w:trHeight w:val="216"/>
+        </w:trPr>
+        <w:tc>
+          <w:tcPr>
+            <w:tcW w:w="3099" w:type="dxa"/>
+            <w:vAlign w:val="center"/>
+          </w:tcPr>
+          <w:p>
+            <w:pPr>
+              <w:spacing w:after="200" w:line="240" w:lineRule="auto"/>
+              <w:jc w:val="both"/>
+              <w:rPr>
+                <w:rFonts w:ascii="Times New Roman" w:eastAsia="Calibri" w:hAnsi="Times New Roman" w:cs="Times New Roman"/>
+                <w:sz w:val="24"/>
+                <w:szCs w:val="28"/>
+              </w:rPr>
+            </w:pPr>
+            <w:r>
+              <w:rPr>
+                <w:rFonts w:ascii="Times New Roman" w:eastAsia="Calibri" w:hAnsi="Times New Roman" w:cs="Times New Roman"/>
+                <w:sz w:val="24"/>
+                <w:szCs w:val="28"/>
+              </w:rPr>
+              <w:t>Демонстрация окончательной версии программы</w:t>
+            </w:r>
+          </w:p>
+        </w:tc>
+        <w:tc>
+          <w:tcPr>
+            <w:tcW w:w="1768" w:type="dxa"/>
+            <w:vAlign w:val="center"/>
+          </w:tcPr>
+          <w:p>
+            <w:pPr>
+              <w:spacing w:after="200" w:line="240" w:lineRule="auto"/>
+              <w:jc w:val="right"/>
+              <w:rPr>
+                <w:rFonts w:ascii="Times New Roman" w:eastAsia="Calibri" w:hAnsi="Times New Roman" w:cs="Times New Roman"/>
+                <w:sz w:val="24"/>
+                <w:szCs w:val="28"/>
+              </w:rPr>
+            </w:pPr>
+            <w:r>
+              <w:rPr>
+                <w:rFonts w:ascii="Times New Roman" w:eastAsia="Calibri" w:hAnsi="Times New Roman" w:cs="Times New Roman"/>
+                <w:sz w:val="24"/>
+                <w:szCs w:val="28"/>
+              </w:rPr>
+              <w:t>5.06.2023</w:t>
+            </w:r>
+          </w:p>
+        </w:tc>
+        <w:tc>
+          <w:tcPr>
+            <w:tcW w:w="2477" w:type="dxa"/>
+            <w:vAlign w:val="center"/>
+          </w:tcPr>
+          <w:p>
+            <w:pPr>
+              <w:spacing w:after="200" w:line="240" w:lineRule="auto"/>
+              <w:jc w:val="both"/>
+              <w:rPr>
+                <w:rFonts w:ascii="Times New Roman" w:eastAsia="Calibri" w:hAnsi="Times New Roman" w:cs="Times New Roman"/>
+                <w:sz w:val="24"/>
+                <w:szCs w:val="28"/>
+              </w:rPr>
+            </w:pPr>
+            <w:r>
+              <w:rPr>
+                <w:rFonts w:ascii="Times New Roman" w:eastAsia="Calibri" w:hAnsi="Times New Roman" w:cs="Times New Roman"/>
+                <w:sz w:val="24"/>
+                <w:szCs w:val="28"/>
+              </w:rPr>
+              <w:t>Работа программы проверена</w:t>
+            </w:r>
+          </w:p>
+        </w:tc>
+        <w:tc>
+          <w:tcPr>
+            <w:tcW w:w="2227" w:type="dxa"/>
+          </w:tcPr>
+          <w:p>
+            <w:pPr>
+              <w:spacing w:after="200" w:line="240" w:lineRule="auto"/>
+              <w:jc w:val="both"/>
+              <w:rPr>
+                <w:rFonts w:ascii="Times New Roman" w:eastAsia="Calibri" w:hAnsi="Times New Roman" w:cs="Times New Roman"/>
+                <w:sz w:val="24"/>
+                <w:szCs w:val="28"/>
+              </w:rPr>
+            </w:pPr>
+          </w:p>
+        </w:tc>
+      </w:tr>
+      <w:tr>
+        <w:trPr>
+          <w:trHeight w:val="216"/>
+        </w:trPr>
+        <w:tc>
+          <w:tcPr>
+            <w:tcW w:w="3099" w:type="dxa"/>
+            <w:vAlign w:val="center"/>
+          </w:tcPr>
+          <w:p>
+            <w:pPr>
+              <w:spacing w:after="200" w:line="240" w:lineRule="auto"/>
+              <w:jc w:val="both"/>
+              <w:rPr>
+                <w:rFonts w:ascii="Times New Roman" w:eastAsia="Calibri" w:hAnsi="Times New Roman" w:cs="Times New Roman"/>
+                <w:sz w:val="24"/>
+                <w:szCs w:val="28"/>
+              </w:rPr>
+            </w:pPr>
+            <w:r>
+              <w:rPr>
+                <w:rFonts w:ascii="Times New Roman" w:eastAsia="Calibri" w:hAnsi="Times New Roman" w:cs="Times New Roman"/>
+                <w:sz w:val="24"/>
+                <w:szCs w:val="28"/>
+              </w:rPr>
+              <w:t>Защита курсовой работы</w:t>
+            </w:r>
+          </w:p>
+        </w:tc>
+        <w:tc>
+          <w:tcPr>
+            <w:tcW w:w="1768" w:type="dxa"/>
+            <w:vAlign w:val="center"/>
+          </w:tcPr>
+          <w:p>
+            <w:pPr>
+              <w:spacing w:after="200" w:line="240" w:lineRule="auto"/>
+              <w:jc w:val="right"/>
+              <w:rPr>
+                <w:rFonts w:ascii="Times New Roman" w:eastAsia="Calibri" w:hAnsi="Times New Roman" w:cs="Times New Roman"/>
+                <w:sz w:val="24"/>
+                <w:szCs w:val="28"/>
+              </w:rPr>
+            </w:pPr>
+            <w:r>
+              <w:rPr>
+                <w:rFonts w:ascii="Times New Roman" w:eastAsia="Calibri" w:hAnsi="Times New Roman" w:cs="Times New Roman"/>
+                <w:sz w:val="24"/>
+                <w:szCs w:val="28"/>
+              </w:rPr>
+              <w:t>10.06.2023</w:t>
+            </w:r>
+          </w:p>
+        </w:tc>
+        <w:tc>
+          <w:tcPr>
+            <w:tcW w:w="2477" w:type="dxa"/>
+            <w:vAlign w:val="center"/>
+          </w:tcPr>
+          <w:p>
+            <w:pPr>
+              <w:spacing w:after="200" w:line="240" w:lineRule="auto"/>
+              <w:jc w:val="both"/>
+              <w:rPr>
+                <w:rFonts w:ascii="Times New Roman" w:eastAsia="Calibri" w:hAnsi="Times New Roman" w:cs="Times New Roman"/>
+                <w:sz w:val="24"/>
+                <w:szCs w:val="28"/>
+              </w:rPr>
+            </w:pPr>
+            <w:r>
+              <w:rPr>
+                <w:rFonts w:ascii="Times New Roman" w:eastAsia="Calibri" w:hAnsi="Times New Roman" w:cs="Times New Roman"/>
+                <w:sz w:val="24"/>
+                <w:szCs w:val="28"/>
+              </w:rPr>
+              <w:t xml:space="preserve">Курсовая работа защищена </w:t>
+            </w:r>
+          </w:p>
+        </w:tc>
+        <w:tc>
+          <w:tcPr>
+            <w:tcW w:w="2227" w:type="dxa"/>
+          </w:tcPr>
+          <w:p>
+            <w:pPr>
+              <w:spacing w:after="200" w:line="240" w:lineRule="auto"/>
+              <w:jc w:val="both"/>
+              <w:rPr>
+                <w:rFonts w:ascii="Times New Roman" w:eastAsia="Calibri" w:hAnsi="Times New Roman" w:cs="Times New Roman"/>
+                <w:sz w:val="24"/>
+                <w:szCs w:val="28"/>
+              </w:rPr>
+            </w:pPr>
+          </w:p>
+        </w:tc>
+      </w:tr>
+    </w:tbl>
+    <w:p>
+      <w:pPr>
+        <w:spacing w:after="0" w:line="240" w:lineRule="auto"/>
         <w:ind w:firstLine="425"/>
         <w:jc w:val="both"/>
         <w:rPr>
-          <w:rFonts w:ascii="Times New Roman" w:hAnsi="Times New Roman"/>
-          <w:sz w:val="28"/>
-        </w:rPr>
-      </w:pPr>
-      <w:r>
-        <w:rPr>
-          <w:rFonts w:ascii="Times New Roman" w:hAnsi="Times New Roman"/>
-          <w:sz w:val="28"/>
-        </w:rPr>
-        <w:t>В эпоху цифровизации и активного развития технологий обработки изображений, возникает необходимость в создании эффективных инструментов для автоматизации процессов, связанных с анализом визуальной информации. Одним из ключевых аспектов такой автоматизации является авторазметка изображений — процесс, при котором машина самостоятельно идентифицирует и классифицирует различные объекты на цифровых фотографиях и графических изображениях. Разработка приложения по авторазметке изображений стоит на пересечении областей компьютерного зрения, машинного обучения и искусственного интеллекта и представляет собой сложную задачу, требующую глубоких знаний и креативного подхода.</w:t>
-      </w:r>
-    </w:p>
-    <w:p>
-      <w:pPr>
-        <w:spacing w:after="0" w:line="360" w:lineRule="auto"/>
-        <w:ind w:firstLine="425"/>
-        <w:jc w:val="both"/>
-        <w:rPr>
-          <w:rFonts w:ascii="Times New Roman" w:hAnsi="Times New Roman"/>
-          <w:sz w:val="28"/>
-        </w:rPr>
-      </w:pPr>
-      <w:r>
-        <w:rPr>
-          <w:rFonts w:ascii="Times New Roman" w:hAnsi="Times New Roman"/>
-          <w:sz w:val="28"/>
-        </w:rPr>
-        <w:t>Цель данной работы — разработка программного приложения, способного автоматически распознавать и маркировать объекты на изображениях для их дальнейшего анализа или использования в системах, основанных на визуальных данных. Важность такого приложения трудно переоценить, учитывая растущий объем визуального контента, который ежедневно генерируется пользователями и организациями по всему миру.</w:t>
-      </w:r>
-    </w:p>
-    <w:p>
-      <w:pPr>
-        <w:spacing w:after="0" w:line="360" w:lineRule="auto"/>
-        <w:ind w:firstLine="425"/>
-        <w:jc w:val="both"/>
-        <w:rPr>
-          <w:rFonts w:ascii="Times New Roman" w:hAnsi="Times New Roman"/>
-          <w:sz w:val="28"/>
-        </w:rPr>
-      </w:pPr>
-      <w:r>
-        <w:rPr>
-          <w:rFonts w:ascii="Times New Roman" w:hAnsi="Times New Roman"/>
-          <w:sz w:val="28"/>
-        </w:rPr>
-        <w:t>В рамках исследования будет проведен обзор существующих методов авторазметки, изучены передовые алгоритмы компьютерного зрения и машинного обучения, подходящие для решения задачи разметки изображений. Особое внимание будет уделено технологиям глубокого обучения, таким как сверточные нейронные сети, которые показали выдающиеся результаты в распознавании образов.</w:t>
-      </w:r>
-    </w:p>
-    <w:p>
-      <w:pPr>
-        <w:spacing w:after="0" w:line="360" w:lineRule="auto"/>
-        <w:ind w:firstLine="425"/>
-        <w:jc w:val="both"/>
-        <w:rPr>
-          <w:rFonts w:ascii="Times New Roman" w:hAnsi="Times New Roman"/>
-          <w:sz w:val="28"/>
-        </w:rPr>
-      </w:pPr>
-      <w:r>
-        <w:rPr>
-          <w:rFonts w:ascii="Times New Roman" w:hAnsi="Times New Roman"/>
-          <w:sz w:val="28"/>
-        </w:rPr>
-        <w:t>Ожидается, что разработанное приложение сможет обрабатывать изображения различной сложности, обеспечивая высокую точность и скорость работы. Программное решение должно быть масштабируемым, чтобы справляться с большими объемами данных, и обладать гибкостью в настройке параметров разметки для удовлетворения потребностей различных пользователей и сценариев использования.</w:t>
-      </w:r>
-    </w:p>
-    <w:p>
-      <w:pPr>
-        <w:spacing w:after="0" w:line="360" w:lineRule="auto"/>
-        <w:ind w:firstLine="425"/>
-        <w:jc w:val="both"/>
-        <w:rPr>
-          <w:rFonts w:ascii="Times New Roman" w:hAnsi="Times New Roman"/>
-          <w:sz w:val="28"/>
-        </w:rPr>
-      </w:pPr>
-    </w:p>
-    <w:p>
-      <w:pPr>
-        <w:spacing w:after="0" w:line="360" w:lineRule="auto"/>
-        <w:ind w:firstLine="425"/>
-        <w:jc w:val="both"/>
-        <w:rPr>
-          <w:rFonts w:ascii="Times New Roman" w:hAnsi="Times New Roman"/>
-          <w:sz w:val="28"/>
-        </w:rPr>
-      </w:pPr>
-      <w:r>
-        <w:rPr>
-          <w:rFonts w:ascii="Times New Roman" w:hAnsi="Times New Roman"/>
-          <w:sz w:val="28"/>
-        </w:rPr>
-        <w:t>Введение авторазметки изображений в практическую деятельность повысит эффективность работы во многих сферах, включая медицинскую диагностику, автоматизацию безопасности, разработку автономных транспортных средств и улучшение пользовательского опыта в социальных сетях. Таким образом, результаты данной работы могут оказать значительное влияние на прогресс в области обработки изображений и открыть новые возможности для их применения.</w:t>
-      </w:r>
-    </w:p>
-    <w:p>
-      <w:pPr>
-        <w:spacing w:after="0" w:line="360" w:lineRule="auto"/>
-        <w:ind w:left="-567" w:firstLine="567"/>
-      </w:pPr>
+          <w:rFonts w:ascii="Times New Roman" w:eastAsia="Calibri" w:hAnsi="Times New Roman" w:cs="Times New Roman"/>
+          <w:sz w:val="28"/>
+          <w:szCs w:val="28"/>
+        </w:rPr>
+      </w:pPr>
+    </w:p>
+    <w:p/>
+    <w:p>
+      <w:pPr>
+        <w:pStyle w:val="1"/>
+        <w:jc w:val="right"/>
+        <w:rPr>
+          <w:rFonts w:ascii="Times New Roman" w:hAnsi="Times New Roman" w:cs="Times New Roman"/>
+          <w:color w:val="000000" w:themeColor="text1"/>
+          <w:sz w:val="28"/>
+          <w:szCs w:val="28"/>
+        </w:rPr>
+      </w:pPr>
+      <w:bookmarkStart w:id="11" w:name="_Toc168331280"/>
+      <w:r>
+        <w:rPr>
+          <w:rFonts w:ascii="Times New Roman" w:hAnsi="Times New Roman" w:cs="Times New Roman"/>
+          <w:color w:val="000000" w:themeColor="text1"/>
+          <w:sz w:val="28"/>
+          <w:szCs w:val="28"/>
+        </w:rPr>
+        <w:t>Приложение 2. Текст программы</w:t>
+      </w:r>
+      <w:bookmarkEnd w:id="11"/>
+    </w:p>
+    <w:p>
+      <w:r>
+        <w:br w:type="page"/>
+      </w:r>
+    </w:p>
+    <w:p>
+      <w:pPr>
+        <w:pStyle w:val="1"/>
+        <w:jc w:val="right"/>
+        <w:rPr>
+          <w:rFonts w:ascii="Times New Roman" w:hAnsi="Times New Roman" w:cs="Times New Roman"/>
+          <w:color w:val="000000" w:themeColor="text1"/>
+          <w:sz w:val="28"/>
+          <w:szCs w:val="28"/>
+        </w:rPr>
+      </w:pPr>
+      <w:bookmarkStart w:id="12" w:name="_Toc168331281"/>
+      <w:r>
+        <w:rPr>
+          <w:rFonts w:ascii="Times New Roman" w:hAnsi="Times New Roman" w:cs="Times New Roman"/>
+          <w:color w:val="000000" w:themeColor="text1"/>
+          <w:sz w:val="28"/>
+          <w:szCs w:val="28"/>
+        </w:rPr>
+        <w:lastRenderedPageBreak/>
+        <w:t>Приложение 3. Руководство пользователя</w:t>
+      </w:r>
+      <w:bookmarkEnd w:id="12"/>
     </w:p>
     <w:sectPr>
       <w:pgSz w:w="11906" w:h="16838"/>
@@ -3163,6 +7973,219 @@
     </w:sectPr>
   </w:body>
 </w:document>
+</file>
+
+<file path=word/numbering.xml><?xml version="1.0" encoding="utf-8"?>
+<w:numbering xmlns:wpc="http://schemas.microsoft.com/office/word/2010/wordprocessingCanvas" xmlns:cx="http://schemas.microsoft.com/office/drawing/2014/chartex" xmlns:cx1="http://schemas.microsoft.com/office/drawing/2015/9/8/chartex" xmlns:cx2="http://schemas.microsoft.com/office/drawing/2015/10/21/chartex" xmlns:cx3="http://schemas.microsoft.com/office/drawing/2016/5/9/chartex" xmlns:cx4="http://schemas.microsoft.com/office/drawing/2016/5/10/chartex" xmlns:cx5="http://schemas.microsoft.com/office/drawing/2016/5/11/chartex" xmlns:cx6="http://schemas.microsoft.com/office/drawing/2016/5/12/chartex" xmlns:cx7="http://schemas.microsoft.com/office/drawing/2016/5/13/chartex" xmlns:cx8="http://schemas.microsoft.com/office/drawing/2016/5/14/chartex" xmlns:mc="http://schemas.openxmlformats.org/markup-compatibility/2006" xmlns:aink="http://schemas.microsoft.com/office/drawing/2016/ink" xmlns:am3d="http://schemas.microsoft.com/office/drawing/2017/model3d" xmlns:o="urn:schemas-microsoft-com:office:office" xmlns:r="http://schemas.openxmlformats.org/officeDocument/2006/relationships" xmlns:m="http://schemas.openxmlformats.org/officeDocument/2006/math" xmlns:v="urn:schemas-microsoft-com:vml" xmlns:wp14="http://schemas.microsoft.com/office/word/2010/wordprocessingDrawing" xmlns:wp="http://schemas.openxmlformats.org/drawingml/2006/wordprocessingDrawing" xmlns:w10="urn:schemas-microsoft-com:office:word" xmlns:w="http://schemas.openxmlformats.org/wordprocessingml/2006/main" xmlns:w14="http://schemas.microsoft.com/office/word/2010/wordml" xmlns:w15="http://schemas.microsoft.com/office/word/2012/wordml" xmlns:w16cex="http://schemas.microsoft.com/office/word/2018/wordml/cex" xmlns:w16cid="http://schemas.microsoft.com/office/word/2016/wordml/cid" xmlns:w16="http://schemas.microsoft.com/office/word/2018/wordml" xmlns:w16sdtdh="http://schemas.microsoft.com/office/word/2020/wordml/sdtdatahash" xmlns:w16se="http://schemas.microsoft.com/office/word/2015/wordml/symex" xmlns:wpg="http://schemas.microsoft.com/office/word/2010/wordprocessingGroup" xmlns:wpi="http://schemas.microsoft.com/office/word/2010/wordprocessingInk" xmlns:wne="http://schemas.microsoft.com/office/word/2006/wordml" xmlns:wps="http://schemas.microsoft.com/office/word/2010/wordprocessingShape" mc:Ignorable="w14 w15 w16se w16cid w16 w16cex w16sdtdh wp14">
+  <w:abstractNum w:abstractNumId="0" w15:restartNumberingAfterBreak="0">
+    <w:nsid w:val="11395A1D"/>
+    <w:multiLevelType w:val="hybridMultilevel"/>
+    <w:tmpl w:val="9508C59E"/>
+    <w:lvl w:ilvl="0" w:tplc="04190001">
+      <w:start w:val="1"/>
+      <w:numFmt w:val="bullet"/>
+      <w:lvlText w:val=""/>
+      <w:lvlJc w:val="left"/>
+      <w:pPr>
+        <w:ind w:left="1145" w:hanging="360"/>
+      </w:pPr>
+      <w:rPr>
+        <w:rFonts w:ascii="Symbol" w:hAnsi="Symbol" w:hint="default"/>
+      </w:rPr>
+    </w:lvl>
+    <w:lvl w:ilvl="1" w:tplc="04190003" w:tentative="1">
+      <w:start w:val="1"/>
+      <w:numFmt w:val="bullet"/>
+      <w:lvlText w:val="o"/>
+      <w:lvlJc w:val="left"/>
+      <w:pPr>
+        <w:ind w:left="1865" w:hanging="360"/>
+      </w:pPr>
+      <w:rPr>
+        <w:rFonts w:ascii="Courier New" w:hAnsi="Courier New" w:cs="Courier New" w:hint="default"/>
+      </w:rPr>
+    </w:lvl>
+    <w:lvl w:ilvl="2" w:tplc="04190005" w:tentative="1">
+      <w:start w:val="1"/>
+      <w:numFmt w:val="bullet"/>
+      <w:lvlText w:val=""/>
+      <w:lvlJc w:val="left"/>
+      <w:pPr>
+        <w:ind w:left="2585" w:hanging="360"/>
+      </w:pPr>
+      <w:rPr>
+        <w:rFonts w:ascii="Wingdings" w:hAnsi="Wingdings" w:hint="default"/>
+      </w:rPr>
+    </w:lvl>
+    <w:lvl w:ilvl="3" w:tplc="04190001" w:tentative="1">
+      <w:start w:val="1"/>
+      <w:numFmt w:val="bullet"/>
+      <w:lvlText w:val=""/>
+      <w:lvlJc w:val="left"/>
+      <w:pPr>
+        <w:ind w:left="3305" w:hanging="360"/>
+      </w:pPr>
+      <w:rPr>
+        <w:rFonts w:ascii="Symbol" w:hAnsi="Symbol" w:hint="default"/>
+      </w:rPr>
+    </w:lvl>
+    <w:lvl w:ilvl="4" w:tplc="04190003" w:tentative="1">
+      <w:start w:val="1"/>
+      <w:numFmt w:val="bullet"/>
+      <w:lvlText w:val="o"/>
+      <w:lvlJc w:val="left"/>
+      <w:pPr>
+        <w:ind w:left="4025" w:hanging="360"/>
+      </w:pPr>
+      <w:rPr>
+        <w:rFonts w:ascii="Courier New" w:hAnsi="Courier New" w:cs="Courier New" w:hint="default"/>
+      </w:rPr>
+    </w:lvl>
+    <w:lvl w:ilvl="5" w:tplc="04190005" w:tentative="1">
+      <w:start w:val="1"/>
+      <w:numFmt w:val="bullet"/>
+      <w:lvlText w:val=""/>
+      <w:lvlJc w:val="left"/>
+      <w:pPr>
+        <w:ind w:left="4745" w:hanging="360"/>
+      </w:pPr>
+      <w:rPr>
+        <w:rFonts w:ascii="Wingdings" w:hAnsi="Wingdings" w:hint="default"/>
+      </w:rPr>
+    </w:lvl>
+    <w:lvl w:ilvl="6" w:tplc="04190001" w:tentative="1">
+      <w:start w:val="1"/>
+      <w:numFmt w:val="bullet"/>
+      <w:lvlText w:val=""/>
+      <w:lvlJc w:val="left"/>
+      <w:pPr>
+        <w:ind w:left="5465" w:hanging="360"/>
+      </w:pPr>
+      <w:rPr>
+        <w:rFonts w:ascii="Symbol" w:hAnsi="Symbol" w:hint="default"/>
+      </w:rPr>
+    </w:lvl>
+    <w:lvl w:ilvl="7" w:tplc="04190003" w:tentative="1">
+      <w:start w:val="1"/>
+      <w:numFmt w:val="bullet"/>
+      <w:lvlText w:val="o"/>
+      <w:lvlJc w:val="left"/>
+      <w:pPr>
+        <w:ind w:left="6185" w:hanging="360"/>
+      </w:pPr>
+      <w:rPr>
+        <w:rFonts w:ascii="Courier New" w:hAnsi="Courier New" w:cs="Courier New" w:hint="default"/>
+      </w:rPr>
+    </w:lvl>
+    <w:lvl w:ilvl="8" w:tplc="04190005" w:tentative="1">
+      <w:start w:val="1"/>
+      <w:numFmt w:val="bullet"/>
+      <w:lvlText w:val=""/>
+      <w:lvlJc w:val="left"/>
+      <w:pPr>
+        <w:ind w:left="6905" w:hanging="360"/>
+      </w:pPr>
+      <w:rPr>
+        <w:rFonts w:ascii="Wingdings" w:hAnsi="Wingdings" w:hint="default"/>
+      </w:rPr>
+    </w:lvl>
+  </w:abstractNum>
+  <w:abstractNum w:abstractNumId="1" w15:restartNumberingAfterBreak="0">
+    <w:nsid w:val="69507408"/>
+    <w:multiLevelType w:val="hybridMultilevel"/>
+    <w:tmpl w:val="402081BC"/>
+    <w:lvl w:ilvl="0" w:tplc="0419000F">
+      <w:start w:val="1"/>
+      <w:numFmt w:val="decimal"/>
+      <w:lvlText w:val="%1."/>
+      <w:lvlJc w:val="left"/>
+      <w:pPr>
+        <w:ind w:left="720" w:hanging="360"/>
+      </w:pPr>
+      <w:rPr>
+        <w:rFonts w:hint="default"/>
+      </w:rPr>
+    </w:lvl>
+    <w:lvl w:ilvl="1" w:tplc="04190019" w:tentative="1">
+      <w:start w:val="1"/>
+      <w:numFmt w:val="lowerLetter"/>
+      <w:lvlText w:val="%2."/>
+      <w:lvlJc w:val="left"/>
+      <w:pPr>
+        <w:ind w:left="1440" w:hanging="360"/>
+      </w:pPr>
+    </w:lvl>
+    <w:lvl w:ilvl="2" w:tplc="0419001B" w:tentative="1">
+      <w:start w:val="1"/>
+      <w:numFmt w:val="lowerRoman"/>
+      <w:lvlText w:val="%3."/>
+      <w:lvlJc w:val="right"/>
+      <w:pPr>
+        <w:ind w:left="2160" w:hanging="180"/>
+      </w:pPr>
+    </w:lvl>
+    <w:lvl w:ilvl="3" w:tplc="0419000F" w:tentative="1">
+      <w:start w:val="1"/>
+      <w:numFmt w:val="decimal"/>
+      <w:lvlText w:val="%4."/>
+      <w:lvlJc w:val="left"/>
+      <w:pPr>
+        <w:ind w:left="2880" w:hanging="360"/>
+      </w:pPr>
+    </w:lvl>
+    <w:lvl w:ilvl="4" w:tplc="04190019" w:tentative="1">
+      <w:start w:val="1"/>
+      <w:numFmt w:val="lowerLetter"/>
+      <w:lvlText w:val="%5."/>
+      <w:lvlJc w:val="left"/>
+      <w:pPr>
+        <w:ind w:left="3600" w:hanging="360"/>
+      </w:pPr>
+    </w:lvl>
+    <w:lvl w:ilvl="5" w:tplc="0419001B" w:tentative="1">
+      <w:start w:val="1"/>
+      <w:numFmt w:val="lowerRoman"/>
+      <w:lvlText w:val="%6."/>
+      <w:lvlJc w:val="right"/>
+      <w:pPr>
+        <w:ind w:left="4320" w:hanging="180"/>
+      </w:pPr>
+    </w:lvl>
+    <w:lvl w:ilvl="6" w:tplc="0419000F" w:tentative="1">
+      <w:start w:val="1"/>
+      <w:numFmt w:val="decimal"/>
+      <w:lvlText w:val="%7."/>
+      <w:lvlJc w:val="left"/>
+      <w:pPr>
+        <w:ind w:left="5040" w:hanging="360"/>
+      </w:pPr>
+    </w:lvl>
+    <w:lvl w:ilvl="7" w:tplc="04190019" w:tentative="1">
+      <w:start w:val="1"/>
+      <w:numFmt w:val="lowerLetter"/>
+      <w:lvlText w:val="%8."/>
+      <w:lvlJc w:val="left"/>
+      <w:pPr>
+        <w:ind w:left="5760" w:hanging="360"/>
+      </w:pPr>
+    </w:lvl>
+    <w:lvl w:ilvl="8" w:tplc="0419001B" w:tentative="1">
+      <w:start w:val="1"/>
+      <w:numFmt w:val="lowerRoman"/>
+      <w:lvlText w:val="%9."/>
+      <w:lvlJc w:val="right"/>
+      <w:pPr>
+        <w:ind w:left="6480" w:hanging="180"/>
+      </w:pPr>
+    </w:lvl>
+  </w:abstractNum>
+  <w:num w:numId="1">
+    <w:abstractNumId w:val="1"/>
+  </w:num>
+  <w:num w:numId="2">
+    <w:abstractNumId w:val="0"/>
+  </w:num>
+</w:numbering>
 </file>
 
 <file path=word/styles.xml><?xml version="1.0" encoding="utf-8"?>
@@ -3564,6 +8587,27 @@
     <w:name w:val="Normal"/>
     <w:qFormat/>
   </w:style>
+  <w:style w:type="paragraph" w:styleId="1">
+    <w:name w:val="heading 1"/>
+    <w:basedOn w:val="a"/>
+    <w:next w:val="a"/>
+    <w:link w:val="10"/>
+    <w:uiPriority w:val="9"/>
+    <w:qFormat/>
+    <w:rsid w:val="00E51DB8"/>
+    <w:pPr>
+      <w:keepNext/>
+      <w:keepLines/>
+      <w:spacing w:before="240" w:after="0"/>
+      <w:outlineLvl w:val="0"/>
+    </w:pPr>
+    <w:rPr>
+      <w:rFonts w:asciiTheme="majorHAnsi" w:eastAsiaTheme="majorEastAsia" w:hAnsiTheme="majorHAnsi" w:cstheme="majorBidi"/>
+      <w:color w:val="2F5496" w:themeColor="accent1" w:themeShade="BF"/>
+      <w:sz w:val="32"/>
+      <w:szCs w:val="32"/>
+    </w:rPr>
+  </w:style>
   <w:style w:type="character" w:default="1" w:styleId="a0">
     <w:name w:val="Default Paragraph Font"/>
     <w:uiPriority w:val="1"/>
@@ -3590,6 +8634,98 @@
     <w:uiPriority w:val="99"/>
     <w:semiHidden/>
     <w:unhideWhenUsed/>
+  </w:style>
+  <w:style w:type="character" w:customStyle="1" w:styleId="10">
+    <w:name w:val="Заголовок 1 Знак"/>
+    <w:basedOn w:val="a0"/>
+    <w:link w:val="1"/>
+    <w:uiPriority w:val="9"/>
+    <w:rsid w:val="00E51DB8"/>
+    <w:rPr>
+      <w:rFonts w:asciiTheme="majorHAnsi" w:eastAsiaTheme="majorEastAsia" w:hAnsiTheme="majorHAnsi" w:cstheme="majorBidi"/>
+      <w:color w:val="2F5496" w:themeColor="accent1" w:themeShade="BF"/>
+      <w:sz w:val="32"/>
+      <w:szCs w:val="32"/>
+    </w:rPr>
+  </w:style>
+  <w:style w:type="paragraph" w:styleId="a3">
+    <w:name w:val="List Paragraph"/>
+    <w:basedOn w:val="a"/>
+    <w:uiPriority w:val="34"/>
+    <w:qFormat/>
+    <w:rsid w:val="00E51DB8"/>
+    <w:pPr>
+      <w:ind w:left="720"/>
+      <w:contextualSpacing/>
+    </w:pPr>
+  </w:style>
+  <w:style w:type="paragraph" w:styleId="11">
+    <w:name w:val="toc 1"/>
+    <w:basedOn w:val="a"/>
+    <w:next w:val="a"/>
+    <w:autoRedefine/>
+    <w:uiPriority w:val="39"/>
+    <w:unhideWhenUsed/>
+    <w:rsid w:val="00E906ED"/>
+    <w:pPr>
+      <w:spacing w:after="100"/>
+    </w:pPr>
+  </w:style>
+  <w:style w:type="character" w:styleId="a4">
+    <w:name w:val="Hyperlink"/>
+    <w:basedOn w:val="a0"/>
+    <w:uiPriority w:val="99"/>
+    <w:unhideWhenUsed/>
+    <w:rsid w:val="00E906ED"/>
+    <w:rPr>
+      <w:color w:val="0563C1" w:themeColor="hyperlink"/>
+      <w:u w:val="single"/>
+    </w:rPr>
+  </w:style>
+  <w:style w:type="table" w:customStyle="1" w:styleId="12">
+    <w:name w:val="Сетка таблицы1"/>
+    <w:basedOn w:val="a1"/>
+    <w:next w:val="a5"/>
+    <w:uiPriority w:val="39"/>
+    <w:rsid w:val="00641A97"/>
+    <w:pPr>
+      <w:spacing w:after="0" w:line="240" w:lineRule="auto"/>
+      <w:ind w:firstLine="425"/>
+      <w:jc w:val="both"/>
+    </w:pPr>
+    <w:rPr>
+      <w:rFonts w:ascii="Times New Roman" w:hAnsi="Times New Roman"/>
+      <w:sz w:val="28"/>
+    </w:rPr>
+    <w:tblPr>
+      <w:tblBorders>
+        <w:top w:val="single" w:sz="4" w:space="0" w:color="auto"/>
+        <w:left w:val="single" w:sz="4" w:space="0" w:color="auto"/>
+        <w:bottom w:val="single" w:sz="4" w:space="0" w:color="auto"/>
+        <w:right w:val="single" w:sz="4" w:space="0" w:color="auto"/>
+        <w:insideH w:val="single" w:sz="4" w:space="0" w:color="auto"/>
+        <w:insideV w:val="single" w:sz="4" w:space="0" w:color="auto"/>
+      </w:tblBorders>
+    </w:tblPr>
+  </w:style>
+  <w:style w:type="table" w:styleId="a5">
+    <w:name w:val="Table Grid"/>
+    <w:basedOn w:val="a1"/>
+    <w:uiPriority w:val="39"/>
+    <w:rsid w:val="00641A97"/>
+    <w:pPr>
+      <w:spacing w:after="0" w:line="240" w:lineRule="auto"/>
+    </w:pPr>
+    <w:tblPr>
+      <w:tblBorders>
+        <w:top w:val="single" w:sz="4" w:space="0" w:color="auto"/>
+        <w:left w:val="single" w:sz="4" w:space="0" w:color="auto"/>
+        <w:bottom w:val="single" w:sz="4" w:space="0" w:color="auto"/>
+        <w:right w:val="single" w:sz="4" w:space="0" w:color="auto"/>
+        <w:insideH w:val="single" w:sz="4" w:space="0" w:color="auto"/>
+        <w:insideV w:val="single" w:sz="4" w:space="0" w:color="auto"/>
+      </w:tblBorders>
+    </w:tblPr>
   </w:style>
 </w:styles>
 </file>
@@ -3887,4 +9023,16 @@
     </a:ext>
   </a:extLst>
 </a:theme>
+</file>
+
+<file path=customXml/item1.xml><?xml version="1.0" encoding="utf-8"?>
+<b:Sources xmlns:b="http://schemas.openxmlformats.org/officeDocument/2006/bibliography" xmlns="http://schemas.openxmlformats.org/officeDocument/2006/bibliography" SelectedStyle="\APASixthEditionOfficeOnline.xsl" StyleName="APA" Version="6"/>
+</file>
+
+<file path=customXml/itemProps1.xml><?xml version="1.0" encoding="utf-8"?>
+<ds:datastoreItem xmlns:ds="http://schemas.openxmlformats.org/officeDocument/2006/customXml" ds:itemID="{9AE6542B-0304-4299-9124-32175A0D697D}">
+  <ds:schemaRefs>
+    <ds:schemaRef ds:uri="http://schemas.openxmlformats.org/officeDocument/2006/bibliography"/>
+  </ds:schemaRefs>
+</ds:datastoreItem>
 </file>
--- a/РПЗ_Ф/С_РПЗфомина.docx
+++ b/РПЗ_Ф/С_РПЗфомина.docx
@@ -850,6 +850,7 @@
                 <w:lang w:eastAsia="ru-RU"/>
               </w:rPr>
             </w:pPr>
+            <w:proofErr w:type="spellStart"/>
             <w:r>
               <w:rPr>
                 <w:rFonts w:ascii="Times New Roman" w:eastAsia="Times New Roman" w:hAnsi="Times New Roman" w:cs="Times New Roman"/>
@@ -859,7 +860,19 @@
                 <w:shd w:val="clear" w:color="auto" w:fill="FFFFFF"/>
                 <w:lang w:eastAsia="ru-RU"/>
               </w:rPr>
-              <w:t>Шаханов Н.И.</w:t>
+              <w:t>Шаханов</w:t>
+            </w:r>
+            <w:proofErr w:type="spellEnd"/>
+            <w:r>
+              <w:rPr>
+                <w:rFonts w:ascii="Times New Roman" w:eastAsia="Times New Roman" w:hAnsi="Times New Roman" w:cs="Times New Roman"/>
+                <w:color w:val="19191B"/>
+                <w:sz w:val="28"/>
+                <w:szCs w:val="28"/>
+                <w:shd w:val="clear" w:color="auto" w:fill="FFFFFF"/>
+                <w:lang w:eastAsia="ru-RU"/>
+              </w:rPr>
+              <w:t xml:space="preserve"> Н.И.</w:t>
             </w:r>
           </w:p>
         </w:tc>
@@ -1455,14 +1468,17 @@
       </w:sdtPr>
       <w:sdtEndPr>
         <w:rPr>
+          <w:rFonts w:cs="Times New Roman"/>
           <w:b/>
           <w:bCs/>
+          <w:szCs w:val="28"/>
         </w:rPr>
       </w:sdtEndPr>
       <w:sdtContent>
         <w:p>
           <w:pPr>
             <w:spacing w:after="0" w:line="360" w:lineRule="auto"/>
+            <w:ind w:left="-567" w:firstLine="567"/>
             <w:jc w:val="both"/>
             <w:rPr>
               <w:rFonts w:ascii="Times New Roman" w:hAnsi="Times New Roman" w:cs="Times New Roman"/>
@@ -1483,20 +1499,16 @@
         </w:p>
         <w:p>
           <w:pPr>
+            <w:pStyle w:val="11"/>
             <w:tabs>
               <w:tab w:val="right" w:leader="dot" w:pos="9345"/>
             </w:tabs>
-            <w:spacing w:after="0" w:line="360" w:lineRule="auto"/>
-            <w:jc w:val="both"/>
             <w:rPr>
               <w:rFonts w:ascii="Times New Roman" w:eastAsiaTheme="minorEastAsia" w:hAnsi="Times New Roman" w:cs="Times New Roman"/>
               <w:noProof/>
-              <w:color w:val="0D0D0D" w:themeColor="text1" w:themeTint="F2"/>
-              <w:kern w:val="2"/>
               <w:sz w:val="28"/>
               <w:szCs w:val="28"/>
               <w:lang w:eastAsia="ru-RU"/>
-              <w14:ligatures w14:val="standardContextual"/>
             </w:rPr>
           </w:pPr>
           <w:r>
@@ -1529,98 +1541,83 @@
             </w:rPr>
             <w:fldChar w:fldCharType="separate"/>
           </w:r>
-          <w:hyperlink w:anchor="_Toc137259089" w:history="1">
-            <w:r>
-              <w:rPr>
-                <w:rFonts w:ascii="Times New Roman" w:eastAsiaTheme="minorEastAsia" w:hAnsi="Times New Roman" w:cs="Times New Roman"/>
+          <w:hyperlink w:anchor="_Toc168331272" w:history="1">
+            <w:r>
+              <w:rPr>
+                <w:rStyle w:val="a4"/>
+                <w:rFonts w:ascii="Times New Roman" w:eastAsiaTheme="majorEastAsia" w:hAnsi="Times New Roman" w:cs="Times New Roman"/>
                 <w:noProof/>
-                <w:color w:val="0D0D0D" w:themeColor="text1" w:themeTint="F2"/>
-                <w:sz w:val="28"/>
-                <w:szCs w:val="28"/>
-                <w:lang w:eastAsia="ru-RU"/>
+                <w:sz w:val="28"/>
+                <w:szCs w:val="28"/>
               </w:rPr>
               <w:t>Введение</w:t>
             </w:r>
             <w:r>
               <w:rPr>
-                <w:rFonts w:ascii="Times New Roman" w:eastAsiaTheme="minorEastAsia" w:hAnsi="Times New Roman" w:cs="Times New Roman"/>
+                <w:rFonts w:ascii="Times New Roman" w:hAnsi="Times New Roman" w:cs="Times New Roman"/>
                 <w:noProof/>
                 <w:webHidden/>
-                <w:color w:val="0D0D0D" w:themeColor="text1" w:themeTint="F2"/>
-                <w:sz w:val="28"/>
-                <w:szCs w:val="28"/>
-                <w:lang w:eastAsia="ru-RU"/>
+                <w:sz w:val="28"/>
+                <w:szCs w:val="28"/>
               </w:rPr>
               <w:tab/>
             </w:r>
             <w:r>
               <w:rPr>
-                <w:rFonts w:ascii="Times New Roman" w:eastAsiaTheme="minorEastAsia" w:hAnsi="Times New Roman" w:cs="Times New Roman"/>
+                <w:rFonts w:ascii="Times New Roman" w:hAnsi="Times New Roman" w:cs="Times New Roman"/>
                 <w:noProof/>
                 <w:webHidden/>
-                <w:color w:val="0D0D0D" w:themeColor="text1" w:themeTint="F2"/>
-                <w:sz w:val="28"/>
-                <w:szCs w:val="28"/>
-                <w:lang w:eastAsia="ru-RU"/>
+                <w:sz w:val="28"/>
+                <w:szCs w:val="28"/>
               </w:rPr>
               <w:fldChar w:fldCharType="begin"/>
             </w:r>
             <w:r>
               <w:rPr>
-                <w:rFonts w:ascii="Times New Roman" w:eastAsiaTheme="minorEastAsia" w:hAnsi="Times New Roman" w:cs="Times New Roman"/>
+                <w:rFonts w:ascii="Times New Roman" w:hAnsi="Times New Roman" w:cs="Times New Roman"/>
                 <w:noProof/>
                 <w:webHidden/>
-                <w:color w:val="0D0D0D" w:themeColor="text1" w:themeTint="F2"/>
-                <w:sz w:val="28"/>
-                <w:szCs w:val="28"/>
-                <w:lang w:eastAsia="ru-RU"/>
-              </w:rPr>
-              <w:instrText xml:space="preserve"> PAGEREF _Toc137259089 \h </w:instrText>
-            </w:r>
-            <w:r>
-              <w:rPr>
-                <w:rFonts w:ascii="Times New Roman" w:eastAsiaTheme="minorEastAsia" w:hAnsi="Times New Roman" w:cs="Times New Roman"/>
+                <w:sz w:val="28"/>
+                <w:szCs w:val="28"/>
+              </w:rPr>
+              <w:instrText xml:space="preserve"> PAGEREF _Toc168331272 \h </w:instrText>
+            </w:r>
+            <w:r>
+              <w:rPr>
+                <w:rFonts w:ascii="Times New Roman" w:hAnsi="Times New Roman" w:cs="Times New Roman"/>
                 <w:noProof/>
                 <w:webHidden/>
-                <w:color w:val="0D0D0D" w:themeColor="text1" w:themeTint="F2"/>
-                <w:sz w:val="28"/>
-                <w:szCs w:val="28"/>
-                <w:lang w:eastAsia="ru-RU"/>
-              </w:rPr>
-            </w:r>
-            <w:r>
-              <w:rPr>
-                <w:rFonts w:ascii="Times New Roman" w:eastAsiaTheme="minorEastAsia" w:hAnsi="Times New Roman" w:cs="Times New Roman"/>
+                <w:sz w:val="28"/>
+                <w:szCs w:val="28"/>
+              </w:rPr>
+            </w:r>
+            <w:r>
+              <w:rPr>
+                <w:rFonts w:ascii="Times New Roman" w:hAnsi="Times New Roman" w:cs="Times New Roman"/>
                 <w:noProof/>
                 <w:webHidden/>
-                <w:color w:val="0D0D0D" w:themeColor="text1" w:themeTint="F2"/>
-                <w:sz w:val="28"/>
-                <w:szCs w:val="28"/>
-                <w:lang w:eastAsia="ru-RU"/>
+                <w:sz w:val="28"/>
+                <w:szCs w:val="28"/>
               </w:rPr>
               <w:fldChar w:fldCharType="separate"/>
             </w:r>
             <w:r>
               <w:rPr>
-                <w:rFonts w:ascii="Times New Roman" w:eastAsiaTheme="minorEastAsia" w:hAnsi="Times New Roman" w:cs="Times New Roman"/>
+                <w:rFonts w:ascii="Times New Roman" w:hAnsi="Times New Roman" w:cs="Times New Roman"/>
                 <w:noProof/>
                 <w:webHidden/>
-                <w:color w:val="0D0D0D" w:themeColor="text1" w:themeTint="F2"/>
-                <w:sz w:val="28"/>
-                <w:szCs w:val="28"/>
-                <w:lang w:eastAsia="ru-RU"/>
-              </w:rPr>
-              <w:t>3</w:t>
-            </w:r>
-            <w:r>
-              <w:rPr>
-                <w:rFonts w:ascii="Times New Roman" w:eastAsiaTheme="minorEastAsia" w:hAnsi="Times New Roman" w:cs="Times New Roman"/>
+                <w:sz w:val="28"/>
+                <w:szCs w:val="28"/>
+              </w:rPr>
+              <w:t>2</w:t>
+            </w:r>
+            <w:r>
+              <w:rPr>
+                <w:rFonts w:ascii="Times New Roman" w:hAnsi="Times New Roman" w:cs="Times New Roman"/>
                 <w:noProof/>
                 <w:webHidden/>
-                <w:color w:val="0D0D0D" w:themeColor="text1" w:themeTint="F2"/>
-                <w:sz w:val="28"/>
-                <w:szCs w:val="28"/>
-                <w:lang w:eastAsia="ru-RU"/>
+                <w:sz w:val="28"/>
+                <w:szCs w:val="28"/>
               </w:rPr>
               <w:fldChar w:fldCharType="end"/>
             </w:r>
@@ -1628,114 +1625,116 @@
         </w:p>
         <w:p>
           <w:pPr>
+            <w:pStyle w:val="11"/>
             <w:tabs>
+              <w:tab w:val="left" w:pos="440"/>
               <w:tab w:val="right" w:leader="dot" w:pos="9345"/>
             </w:tabs>
-            <w:spacing w:after="0" w:line="360" w:lineRule="auto"/>
-            <w:jc w:val="both"/>
             <w:rPr>
               <w:rFonts w:ascii="Times New Roman" w:eastAsiaTheme="minorEastAsia" w:hAnsi="Times New Roman" w:cs="Times New Roman"/>
               <w:noProof/>
-              <w:color w:val="0D0D0D" w:themeColor="text1" w:themeTint="F2"/>
-              <w:kern w:val="2"/>
               <w:sz w:val="28"/>
               <w:szCs w:val="28"/>
               <w:lang w:eastAsia="ru-RU"/>
-              <w14:ligatures w14:val="standardContextual"/>
             </w:rPr>
           </w:pPr>
-          <w:hyperlink w:anchor="_Toc137259090" w:history="1">
+          <w:hyperlink w:anchor="_Toc168331273" w:history="1">
+            <w:r>
+              <w:rPr>
+                <w:rStyle w:val="a4"/>
+                <w:rFonts w:ascii="Times New Roman" w:hAnsi="Times New Roman" w:cs="Times New Roman"/>
+                <w:noProof/>
+                <w:sz w:val="28"/>
+                <w:szCs w:val="28"/>
+              </w:rPr>
+              <w:t>1.</w:t>
+            </w:r>
             <w:r>
               <w:rPr>
                 <w:rFonts w:ascii="Times New Roman" w:eastAsiaTheme="minorEastAsia" w:hAnsi="Times New Roman" w:cs="Times New Roman"/>
                 <w:noProof/>
-                <w:color w:val="0D0D0D" w:themeColor="text1" w:themeTint="F2"/>
                 <w:sz w:val="28"/>
                 <w:szCs w:val="28"/>
                 <w:lang w:eastAsia="ru-RU"/>
               </w:rPr>
-              <w:t>1. Объектно-ориентированный анализ предметной области</w:t>
-            </w:r>
-            <w:r>
-              <w:rPr>
-                <w:rFonts w:ascii="Times New Roman" w:eastAsiaTheme="minorEastAsia" w:hAnsi="Times New Roman" w:cs="Times New Roman"/>
+              <w:tab/>
+            </w:r>
+            <w:r>
+              <w:rPr>
+                <w:rStyle w:val="a4"/>
+                <w:rFonts w:ascii="Times New Roman" w:hAnsi="Times New Roman" w:cs="Times New Roman"/>
+                <w:noProof/>
+                <w:sz w:val="28"/>
+                <w:szCs w:val="28"/>
+              </w:rPr>
+              <w:t>Описание предметной области</w:t>
+            </w:r>
+            <w:r>
+              <w:rPr>
+                <w:rFonts w:ascii="Times New Roman" w:hAnsi="Times New Roman" w:cs="Times New Roman"/>
                 <w:noProof/>
                 <w:webHidden/>
-                <w:color w:val="0D0D0D" w:themeColor="text1" w:themeTint="F2"/>
-                <w:sz w:val="28"/>
-                <w:szCs w:val="28"/>
-                <w:lang w:eastAsia="ru-RU"/>
+                <w:sz w:val="28"/>
+                <w:szCs w:val="28"/>
               </w:rPr>
               <w:tab/>
             </w:r>
             <w:r>
               <w:rPr>
-                <w:rFonts w:ascii="Times New Roman" w:eastAsiaTheme="minorEastAsia" w:hAnsi="Times New Roman" w:cs="Times New Roman"/>
+                <w:rFonts w:ascii="Times New Roman" w:hAnsi="Times New Roman" w:cs="Times New Roman"/>
                 <w:noProof/>
                 <w:webHidden/>
-                <w:color w:val="0D0D0D" w:themeColor="text1" w:themeTint="F2"/>
-                <w:sz w:val="28"/>
-                <w:szCs w:val="28"/>
-                <w:lang w:eastAsia="ru-RU"/>
+                <w:sz w:val="28"/>
+                <w:szCs w:val="28"/>
               </w:rPr>
               <w:fldChar w:fldCharType="begin"/>
             </w:r>
             <w:r>
               <w:rPr>
-                <w:rFonts w:ascii="Times New Roman" w:eastAsiaTheme="minorEastAsia" w:hAnsi="Times New Roman" w:cs="Times New Roman"/>
+                <w:rFonts w:ascii="Times New Roman" w:hAnsi="Times New Roman" w:cs="Times New Roman"/>
                 <w:noProof/>
                 <w:webHidden/>
-                <w:color w:val="0D0D0D" w:themeColor="text1" w:themeTint="F2"/>
-                <w:sz w:val="28"/>
-                <w:szCs w:val="28"/>
-                <w:lang w:eastAsia="ru-RU"/>
-              </w:rPr>
-              <w:instrText xml:space="preserve"> PAGEREF _Toc137259090 \h </w:instrText>
-            </w:r>
-            <w:r>
-              <w:rPr>
-                <w:rFonts w:ascii="Times New Roman" w:eastAsiaTheme="minorEastAsia" w:hAnsi="Times New Roman" w:cs="Times New Roman"/>
+                <w:sz w:val="28"/>
+                <w:szCs w:val="28"/>
+              </w:rPr>
+              <w:instrText xml:space="preserve"> PAGEREF _Toc168331273 \h </w:instrText>
+            </w:r>
+            <w:r>
+              <w:rPr>
+                <w:rFonts w:ascii="Times New Roman" w:hAnsi="Times New Roman" w:cs="Times New Roman"/>
                 <w:noProof/>
                 <w:webHidden/>
-                <w:color w:val="0D0D0D" w:themeColor="text1" w:themeTint="F2"/>
-                <w:sz w:val="28"/>
-                <w:szCs w:val="28"/>
-                <w:lang w:eastAsia="ru-RU"/>
-              </w:rPr>
-            </w:r>
-            <w:r>
-              <w:rPr>
-                <w:rFonts w:ascii="Times New Roman" w:eastAsiaTheme="minorEastAsia" w:hAnsi="Times New Roman" w:cs="Times New Roman"/>
+                <w:sz w:val="28"/>
+                <w:szCs w:val="28"/>
+              </w:rPr>
+            </w:r>
+            <w:r>
+              <w:rPr>
+                <w:rFonts w:ascii="Times New Roman" w:hAnsi="Times New Roman" w:cs="Times New Roman"/>
                 <w:noProof/>
                 <w:webHidden/>
-                <w:color w:val="0D0D0D" w:themeColor="text1" w:themeTint="F2"/>
-                <w:sz w:val="28"/>
-                <w:szCs w:val="28"/>
-                <w:lang w:eastAsia="ru-RU"/>
+                <w:sz w:val="28"/>
+                <w:szCs w:val="28"/>
               </w:rPr>
               <w:fldChar w:fldCharType="separate"/>
             </w:r>
             <w:r>
               <w:rPr>
-                <w:rFonts w:ascii="Times New Roman" w:eastAsiaTheme="minorEastAsia" w:hAnsi="Times New Roman" w:cs="Times New Roman"/>
+                <w:rFonts w:ascii="Times New Roman" w:hAnsi="Times New Roman" w:cs="Times New Roman"/>
                 <w:noProof/>
                 <w:webHidden/>
-                <w:color w:val="0D0D0D" w:themeColor="text1" w:themeTint="F2"/>
-                <w:sz w:val="28"/>
-                <w:szCs w:val="28"/>
-                <w:lang w:eastAsia="ru-RU"/>
-              </w:rPr>
-              <w:t>5</w:t>
-            </w:r>
-            <w:r>
-              <w:rPr>
-                <w:rFonts w:ascii="Times New Roman" w:eastAsiaTheme="minorEastAsia" w:hAnsi="Times New Roman" w:cs="Times New Roman"/>
+                <w:sz w:val="28"/>
+                <w:szCs w:val="28"/>
+              </w:rPr>
+              <w:t>4</w:t>
+            </w:r>
+            <w:r>
+              <w:rPr>
+                <w:rFonts w:ascii="Times New Roman" w:hAnsi="Times New Roman" w:cs="Times New Roman"/>
                 <w:noProof/>
                 <w:webHidden/>
-                <w:color w:val="0D0D0D" w:themeColor="text1" w:themeTint="F2"/>
-                <w:sz w:val="28"/>
-                <w:szCs w:val="28"/>
-                <w:lang w:eastAsia="ru-RU"/>
+                <w:sz w:val="28"/>
+                <w:szCs w:val="28"/>
               </w:rPr>
               <w:fldChar w:fldCharType="end"/>
             </w:r>
@@ -1743,114 +1742,116 @@
         </w:p>
         <w:p>
           <w:pPr>
+            <w:pStyle w:val="11"/>
             <w:tabs>
+              <w:tab w:val="left" w:pos="440"/>
               <w:tab w:val="right" w:leader="dot" w:pos="9345"/>
             </w:tabs>
-            <w:spacing w:after="0" w:line="360" w:lineRule="auto"/>
-            <w:jc w:val="both"/>
             <w:rPr>
               <w:rFonts w:ascii="Times New Roman" w:eastAsiaTheme="minorEastAsia" w:hAnsi="Times New Roman" w:cs="Times New Roman"/>
               <w:noProof/>
-              <w:color w:val="0D0D0D" w:themeColor="text1" w:themeTint="F2"/>
-              <w:kern w:val="2"/>
               <w:sz w:val="28"/>
               <w:szCs w:val="28"/>
               <w:lang w:eastAsia="ru-RU"/>
-              <w14:ligatures w14:val="standardContextual"/>
             </w:rPr>
           </w:pPr>
-          <w:hyperlink w:anchor="_Toc137259091" w:history="1">
+          <w:hyperlink w:anchor="_Toc168331274" w:history="1">
+            <w:r>
+              <w:rPr>
+                <w:rStyle w:val="a4"/>
+                <w:rFonts w:ascii="Times New Roman" w:hAnsi="Times New Roman" w:cs="Times New Roman"/>
+                <w:noProof/>
+                <w:sz w:val="28"/>
+                <w:szCs w:val="28"/>
+              </w:rPr>
+              <w:t>2.</w:t>
+            </w:r>
             <w:r>
               <w:rPr>
                 <w:rFonts w:ascii="Times New Roman" w:eastAsiaTheme="minorEastAsia" w:hAnsi="Times New Roman" w:cs="Times New Roman"/>
                 <w:noProof/>
-                <w:color w:val="0D0D0D" w:themeColor="text1" w:themeTint="F2"/>
                 <w:sz w:val="28"/>
                 <w:szCs w:val="28"/>
                 <w:lang w:eastAsia="ru-RU"/>
               </w:rPr>
-              <w:t>2. Проектирование классов</w:t>
-            </w:r>
-            <w:r>
-              <w:rPr>
-                <w:rFonts w:ascii="Times New Roman" w:eastAsiaTheme="minorEastAsia" w:hAnsi="Times New Roman" w:cs="Times New Roman"/>
+              <w:tab/>
+            </w:r>
+            <w:r>
+              <w:rPr>
+                <w:rStyle w:val="a4"/>
+                <w:rFonts w:ascii="Times New Roman" w:hAnsi="Times New Roman" w:cs="Times New Roman"/>
+                <w:noProof/>
+                <w:sz w:val="28"/>
+                <w:szCs w:val="28"/>
+              </w:rPr>
+              <w:t>Организация работы в команде</w:t>
+            </w:r>
+            <w:r>
+              <w:rPr>
+                <w:rFonts w:ascii="Times New Roman" w:hAnsi="Times New Roman" w:cs="Times New Roman"/>
                 <w:noProof/>
                 <w:webHidden/>
-                <w:color w:val="0D0D0D" w:themeColor="text1" w:themeTint="F2"/>
-                <w:sz w:val="28"/>
-                <w:szCs w:val="28"/>
-                <w:lang w:eastAsia="ru-RU"/>
+                <w:sz w:val="28"/>
+                <w:szCs w:val="28"/>
               </w:rPr>
               <w:tab/>
             </w:r>
             <w:r>
               <w:rPr>
-                <w:rFonts w:ascii="Times New Roman" w:eastAsiaTheme="minorEastAsia" w:hAnsi="Times New Roman" w:cs="Times New Roman"/>
+                <w:rFonts w:ascii="Times New Roman" w:hAnsi="Times New Roman" w:cs="Times New Roman"/>
                 <w:noProof/>
                 <w:webHidden/>
-                <w:color w:val="0D0D0D" w:themeColor="text1" w:themeTint="F2"/>
-                <w:sz w:val="28"/>
-                <w:szCs w:val="28"/>
-                <w:lang w:eastAsia="ru-RU"/>
+                <w:sz w:val="28"/>
+                <w:szCs w:val="28"/>
               </w:rPr>
               <w:fldChar w:fldCharType="begin"/>
             </w:r>
             <w:r>
               <w:rPr>
-                <w:rFonts w:ascii="Times New Roman" w:eastAsiaTheme="minorEastAsia" w:hAnsi="Times New Roman" w:cs="Times New Roman"/>
+                <w:rFonts w:ascii="Times New Roman" w:hAnsi="Times New Roman" w:cs="Times New Roman"/>
                 <w:noProof/>
                 <w:webHidden/>
-                <w:color w:val="0D0D0D" w:themeColor="text1" w:themeTint="F2"/>
-                <w:sz w:val="28"/>
-                <w:szCs w:val="28"/>
-                <w:lang w:eastAsia="ru-RU"/>
-              </w:rPr>
-              <w:instrText xml:space="preserve"> PAGEREF _Toc137259091 \h </w:instrText>
-            </w:r>
-            <w:r>
-              <w:rPr>
-                <w:rFonts w:ascii="Times New Roman" w:eastAsiaTheme="minorEastAsia" w:hAnsi="Times New Roman" w:cs="Times New Roman"/>
+                <w:sz w:val="28"/>
+                <w:szCs w:val="28"/>
+              </w:rPr>
+              <w:instrText xml:space="preserve"> PAGEREF _Toc168331274 \h </w:instrText>
+            </w:r>
+            <w:r>
+              <w:rPr>
+                <w:rFonts w:ascii="Times New Roman" w:hAnsi="Times New Roman" w:cs="Times New Roman"/>
                 <w:noProof/>
                 <w:webHidden/>
-                <w:color w:val="0D0D0D" w:themeColor="text1" w:themeTint="F2"/>
-                <w:sz w:val="28"/>
-                <w:szCs w:val="28"/>
-                <w:lang w:eastAsia="ru-RU"/>
-              </w:rPr>
-            </w:r>
-            <w:r>
-              <w:rPr>
-                <w:rFonts w:ascii="Times New Roman" w:eastAsiaTheme="minorEastAsia" w:hAnsi="Times New Roman" w:cs="Times New Roman"/>
+                <w:sz w:val="28"/>
+                <w:szCs w:val="28"/>
+              </w:rPr>
+            </w:r>
+            <w:r>
+              <w:rPr>
+                <w:rFonts w:ascii="Times New Roman" w:hAnsi="Times New Roman" w:cs="Times New Roman"/>
                 <w:noProof/>
                 <w:webHidden/>
-                <w:color w:val="0D0D0D" w:themeColor="text1" w:themeTint="F2"/>
-                <w:sz w:val="28"/>
-                <w:szCs w:val="28"/>
-                <w:lang w:eastAsia="ru-RU"/>
+                <w:sz w:val="28"/>
+                <w:szCs w:val="28"/>
               </w:rPr>
               <w:fldChar w:fldCharType="separate"/>
             </w:r>
             <w:r>
               <w:rPr>
-                <w:rFonts w:ascii="Times New Roman" w:eastAsiaTheme="minorEastAsia" w:hAnsi="Times New Roman" w:cs="Times New Roman"/>
+                <w:rFonts w:ascii="Times New Roman" w:hAnsi="Times New Roman" w:cs="Times New Roman"/>
                 <w:noProof/>
                 <w:webHidden/>
-                <w:color w:val="0D0D0D" w:themeColor="text1" w:themeTint="F2"/>
-                <w:sz w:val="28"/>
-                <w:szCs w:val="28"/>
-                <w:lang w:eastAsia="ru-RU"/>
-              </w:rPr>
-              <w:t>7</w:t>
-            </w:r>
-            <w:r>
-              <w:rPr>
-                <w:rFonts w:ascii="Times New Roman" w:eastAsiaTheme="minorEastAsia" w:hAnsi="Times New Roman" w:cs="Times New Roman"/>
+                <w:sz w:val="28"/>
+                <w:szCs w:val="28"/>
+              </w:rPr>
+              <w:t>5</w:t>
+            </w:r>
+            <w:r>
+              <w:rPr>
+                <w:rFonts w:ascii="Times New Roman" w:hAnsi="Times New Roman" w:cs="Times New Roman"/>
                 <w:noProof/>
                 <w:webHidden/>
-                <w:color w:val="0D0D0D" w:themeColor="text1" w:themeTint="F2"/>
-                <w:sz w:val="28"/>
-                <w:szCs w:val="28"/>
-                <w:lang w:eastAsia="ru-RU"/>
+                <w:sz w:val="28"/>
+                <w:szCs w:val="28"/>
               </w:rPr>
               <w:fldChar w:fldCharType="end"/>
             </w:r>
@@ -1858,114 +1859,116 @@
         </w:p>
         <w:p>
           <w:pPr>
+            <w:pStyle w:val="11"/>
             <w:tabs>
+              <w:tab w:val="left" w:pos="440"/>
               <w:tab w:val="right" w:leader="dot" w:pos="9345"/>
             </w:tabs>
-            <w:spacing w:after="0" w:line="360" w:lineRule="auto"/>
-            <w:jc w:val="both"/>
             <w:rPr>
               <w:rFonts w:ascii="Times New Roman" w:eastAsiaTheme="minorEastAsia" w:hAnsi="Times New Roman" w:cs="Times New Roman"/>
               <w:noProof/>
-              <w:color w:val="0D0D0D" w:themeColor="text1" w:themeTint="F2"/>
-              <w:kern w:val="2"/>
               <w:sz w:val="28"/>
               <w:szCs w:val="28"/>
               <w:lang w:eastAsia="ru-RU"/>
-              <w14:ligatures w14:val="standardContextual"/>
             </w:rPr>
           </w:pPr>
-          <w:hyperlink w:anchor="_Toc137259092" w:history="1">
+          <w:hyperlink w:anchor="_Toc168331275" w:history="1">
+            <w:r>
+              <w:rPr>
+                <w:rStyle w:val="a4"/>
+                <w:rFonts w:ascii="Times New Roman" w:hAnsi="Times New Roman" w:cs="Times New Roman"/>
+                <w:noProof/>
+                <w:sz w:val="28"/>
+                <w:szCs w:val="28"/>
+              </w:rPr>
+              <w:t>3.</w:t>
+            </w:r>
             <w:r>
               <w:rPr>
                 <w:rFonts w:ascii="Times New Roman" w:eastAsiaTheme="minorEastAsia" w:hAnsi="Times New Roman" w:cs="Times New Roman"/>
                 <w:noProof/>
-                <w:color w:val="0D0D0D" w:themeColor="text1" w:themeTint="F2"/>
                 <w:sz w:val="28"/>
                 <w:szCs w:val="28"/>
                 <w:lang w:eastAsia="ru-RU"/>
               </w:rPr>
-              <w:t>3. Логическая структура программы</w:t>
-            </w:r>
-            <w:r>
-              <w:rPr>
-                <w:rFonts w:ascii="Times New Roman" w:eastAsiaTheme="minorEastAsia" w:hAnsi="Times New Roman" w:cs="Times New Roman"/>
+              <w:tab/>
+            </w:r>
+            <w:r>
+              <w:rPr>
+                <w:rStyle w:val="a4"/>
+                <w:rFonts w:ascii="Times New Roman" w:hAnsi="Times New Roman" w:cs="Times New Roman"/>
+                <w:noProof/>
+                <w:sz w:val="28"/>
+                <w:szCs w:val="28"/>
+              </w:rPr>
+              <w:t>Проектирование программного обеспечения</w:t>
+            </w:r>
+            <w:r>
+              <w:rPr>
+                <w:rFonts w:ascii="Times New Roman" w:hAnsi="Times New Roman" w:cs="Times New Roman"/>
                 <w:noProof/>
                 <w:webHidden/>
-                <w:color w:val="0D0D0D" w:themeColor="text1" w:themeTint="F2"/>
-                <w:sz w:val="28"/>
-                <w:szCs w:val="28"/>
-                <w:lang w:eastAsia="ru-RU"/>
+                <w:sz w:val="28"/>
+                <w:szCs w:val="28"/>
               </w:rPr>
               <w:tab/>
             </w:r>
             <w:r>
               <w:rPr>
-                <w:rFonts w:ascii="Times New Roman" w:eastAsiaTheme="minorEastAsia" w:hAnsi="Times New Roman" w:cs="Times New Roman"/>
+                <w:rFonts w:ascii="Times New Roman" w:hAnsi="Times New Roman" w:cs="Times New Roman"/>
                 <w:noProof/>
                 <w:webHidden/>
-                <w:color w:val="0D0D0D" w:themeColor="text1" w:themeTint="F2"/>
-                <w:sz w:val="28"/>
-                <w:szCs w:val="28"/>
-                <w:lang w:eastAsia="ru-RU"/>
+                <w:sz w:val="28"/>
+                <w:szCs w:val="28"/>
               </w:rPr>
               <w:fldChar w:fldCharType="begin"/>
             </w:r>
             <w:r>
               <w:rPr>
-                <w:rFonts w:ascii="Times New Roman" w:eastAsiaTheme="minorEastAsia" w:hAnsi="Times New Roman" w:cs="Times New Roman"/>
+                <w:rFonts w:ascii="Times New Roman" w:hAnsi="Times New Roman" w:cs="Times New Roman"/>
                 <w:noProof/>
                 <w:webHidden/>
-                <w:color w:val="0D0D0D" w:themeColor="text1" w:themeTint="F2"/>
-                <w:sz w:val="28"/>
-                <w:szCs w:val="28"/>
-                <w:lang w:eastAsia="ru-RU"/>
-              </w:rPr>
-              <w:instrText xml:space="preserve"> PAGEREF _Toc137259092 \h </w:instrText>
-            </w:r>
-            <w:r>
-              <w:rPr>
-                <w:rFonts w:ascii="Times New Roman" w:eastAsiaTheme="minorEastAsia" w:hAnsi="Times New Roman" w:cs="Times New Roman"/>
+                <w:sz w:val="28"/>
+                <w:szCs w:val="28"/>
+              </w:rPr>
+              <w:instrText xml:space="preserve"> PAGEREF _Toc168331275 \h </w:instrText>
+            </w:r>
+            <w:r>
+              <w:rPr>
+                <w:rFonts w:ascii="Times New Roman" w:hAnsi="Times New Roman" w:cs="Times New Roman"/>
                 <w:noProof/>
                 <w:webHidden/>
-                <w:color w:val="0D0D0D" w:themeColor="text1" w:themeTint="F2"/>
-                <w:sz w:val="28"/>
-                <w:szCs w:val="28"/>
-                <w:lang w:eastAsia="ru-RU"/>
-              </w:rPr>
-            </w:r>
-            <w:r>
-              <w:rPr>
-                <w:rFonts w:ascii="Times New Roman" w:eastAsiaTheme="minorEastAsia" w:hAnsi="Times New Roman" w:cs="Times New Roman"/>
+                <w:sz w:val="28"/>
+                <w:szCs w:val="28"/>
+              </w:rPr>
+            </w:r>
+            <w:r>
+              <w:rPr>
+                <w:rFonts w:ascii="Times New Roman" w:hAnsi="Times New Roman" w:cs="Times New Roman"/>
                 <w:noProof/>
                 <w:webHidden/>
-                <w:color w:val="0D0D0D" w:themeColor="text1" w:themeTint="F2"/>
-                <w:sz w:val="28"/>
-                <w:szCs w:val="28"/>
-                <w:lang w:eastAsia="ru-RU"/>
+                <w:sz w:val="28"/>
+                <w:szCs w:val="28"/>
               </w:rPr>
               <w:fldChar w:fldCharType="separate"/>
             </w:r>
             <w:r>
               <w:rPr>
-                <w:rFonts w:ascii="Times New Roman" w:eastAsiaTheme="minorEastAsia" w:hAnsi="Times New Roman" w:cs="Times New Roman"/>
+                <w:rFonts w:ascii="Times New Roman" w:hAnsi="Times New Roman" w:cs="Times New Roman"/>
                 <w:noProof/>
                 <w:webHidden/>
-                <w:color w:val="0D0D0D" w:themeColor="text1" w:themeTint="F2"/>
-                <w:sz w:val="28"/>
-                <w:szCs w:val="28"/>
-                <w:lang w:eastAsia="ru-RU"/>
-              </w:rPr>
-              <w:t>14</w:t>
-            </w:r>
-            <w:r>
-              <w:rPr>
-                <w:rFonts w:ascii="Times New Roman" w:eastAsiaTheme="minorEastAsia" w:hAnsi="Times New Roman" w:cs="Times New Roman"/>
+                <w:sz w:val="28"/>
+                <w:szCs w:val="28"/>
+              </w:rPr>
+              <w:t>6</w:t>
+            </w:r>
+            <w:r>
+              <w:rPr>
+                <w:rFonts w:ascii="Times New Roman" w:hAnsi="Times New Roman" w:cs="Times New Roman"/>
                 <w:noProof/>
                 <w:webHidden/>
-                <w:color w:val="0D0D0D" w:themeColor="text1" w:themeTint="F2"/>
-                <w:sz w:val="28"/>
-                <w:szCs w:val="28"/>
-                <w:lang w:eastAsia="ru-RU"/>
+                <w:sz w:val="28"/>
+                <w:szCs w:val="28"/>
               </w:rPr>
               <w:fldChar w:fldCharType="end"/>
             </w:r>
@@ -1973,114 +1976,116 @@
         </w:p>
         <w:p>
           <w:pPr>
+            <w:pStyle w:val="11"/>
             <w:tabs>
+              <w:tab w:val="left" w:pos="440"/>
               <w:tab w:val="right" w:leader="dot" w:pos="9345"/>
             </w:tabs>
-            <w:spacing w:after="0" w:line="360" w:lineRule="auto"/>
-            <w:jc w:val="both"/>
             <w:rPr>
               <w:rFonts w:ascii="Times New Roman" w:eastAsiaTheme="minorEastAsia" w:hAnsi="Times New Roman" w:cs="Times New Roman"/>
               <w:noProof/>
-              <w:color w:val="0D0D0D" w:themeColor="text1" w:themeTint="F2"/>
-              <w:kern w:val="2"/>
               <w:sz w:val="28"/>
               <w:szCs w:val="28"/>
               <w:lang w:eastAsia="ru-RU"/>
-              <w14:ligatures w14:val="standardContextual"/>
             </w:rPr>
           </w:pPr>
-          <w:hyperlink w:anchor="_Toc137259093" w:history="1">
+          <w:hyperlink w:anchor="_Toc168331276" w:history="1">
+            <w:r>
+              <w:rPr>
+                <w:rStyle w:val="a4"/>
+                <w:rFonts w:ascii="Times New Roman" w:hAnsi="Times New Roman" w:cs="Times New Roman"/>
+                <w:noProof/>
+                <w:sz w:val="28"/>
+                <w:szCs w:val="28"/>
+              </w:rPr>
+              <w:t>4.</w:t>
+            </w:r>
             <w:r>
               <w:rPr>
                 <w:rFonts w:ascii="Times New Roman" w:eastAsiaTheme="minorEastAsia" w:hAnsi="Times New Roman" w:cs="Times New Roman"/>
                 <w:noProof/>
-                <w:color w:val="0D0D0D" w:themeColor="text1" w:themeTint="F2"/>
                 <w:sz w:val="28"/>
                 <w:szCs w:val="28"/>
                 <w:lang w:eastAsia="ru-RU"/>
               </w:rPr>
-              <w:t>4. Модульная структура программы</w:t>
-            </w:r>
-            <w:r>
-              <w:rPr>
-                <w:rFonts w:ascii="Times New Roman" w:eastAsiaTheme="minorEastAsia" w:hAnsi="Times New Roman" w:cs="Times New Roman"/>
+              <w:tab/>
+            </w:r>
+            <w:r>
+              <w:rPr>
+                <w:rStyle w:val="a4"/>
+                <w:rFonts w:ascii="Times New Roman" w:hAnsi="Times New Roman" w:cs="Times New Roman"/>
+                <w:noProof/>
+                <w:sz w:val="28"/>
+                <w:szCs w:val="28"/>
+              </w:rPr>
+              <w:t>Проектирование базы данных</w:t>
+            </w:r>
+            <w:r>
+              <w:rPr>
+                <w:rFonts w:ascii="Times New Roman" w:hAnsi="Times New Roman" w:cs="Times New Roman"/>
                 <w:noProof/>
                 <w:webHidden/>
-                <w:color w:val="0D0D0D" w:themeColor="text1" w:themeTint="F2"/>
-                <w:sz w:val="28"/>
-                <w:szCs w:val="28"/>
-                <w:lang w:eastAsia="ru-RU"/>
+                <w:sz w:val="28"/>
+                <w:szCs w:val="28"/>
               </w:rPr>
               <w:tab/>
             </w:r>
             <w:r>
               <w:rPr>
-                <w:rFonts w:ascii="Times New Roman" w:eastAsiaTheme="minorEastAsia" w:hAnsi="Times New Roman" w:cs="Times New Roman"/>
+                <w:rFonts w:ascii="Times New Roman" w:hAnsi="Times New Roman" w:cs="Times New Roman"/>
                 <w:noProof/>
                 <w:webHidden/>
-                <w:color w:val="0D0D0D" w:themeColor="text1" w:themeTint="F2"/>
-                <w:sz w:val="28"/>
-                <w:szCs w:val="28"/>
-                <w:lang w:eastAsia="ru-RU"/>
+                <w:sz w:val="28"/>
+                <w:szCs w:val="28"/>
               </w:rPr>
               <w:fldChar w:fldCharType="begin"/>
             </w:r>
             <w:r>
               <w:rPr>
-                <w:rFonts w:ascii="Times New Roman" w:eastAsiaTheme="minorEastAsia" w:hAnsi="Times New Roman" w:cs="Times New Roman"/>
+                <w:rFonts w:ascii="Times New Roman" w:hAnsi="Times New Roman" w:cs="Times New Roman"/>
                 <w:noProof/>
                 <w:webHidden/>
-                <w:color w:val="0D0D0D" w:themeColor="text1" w:themeTint="F2"/>
-                <w:sz w:val="28"/>
-                <w:szCs w:val="28"/>
-                <w:lang w:eastAsia="ru-RU"/>
-              </w:rPr>
-              <w:instrText xml:space="preserve"> PAGEREF _Toc137259093 \h </w:instrText>
-            </w:r>
-            <w:r>
-              <w:rPr>
-                <w:rFonts w:ascii="Times New Roman" w:eastAsiaTheme="minorEastAsia" w:hAnsi="Times New Roman" w:cs="Times New Roman"/>
+                <w:sz w:val="28"/>
+                <w:szCs w:val="28"/>
+              </w:rPr>
+              <w:instrText xml:space="preserve"> PAGEREF _Toc168331276 \h </w:instrText>
+            </w:r>
+            <w:r>
+              <w:rPr>
+                <w:rFonts w:ascii="Times New Roman" w:hAnsi="Times New Roman" w:cs="Times New Roman"/>
                 <w:noProof/>
                 <w:webHidden/>
-                <w:color w:val="0D0D0D" w:themeColor="text1" w:themeTint="F2"/>
-                <w:sz w:val="28"/>
-                <w:szCs w:val="28"/>
-                <w:lang w:eastAsia="ru-RU"/>
-              </w:rPr>
-            </w:r>
-            <w:r>
-              <w:rPr>
-                <w:rFonts w:ascii="Times New Roman" w:eastAsiaTheme="minorEastAsia" w:hAnsi="Times New Roman" w:cs="Times New Roman"/>
+                <w:sz w:val="28"/>
+                <w:szCs w:val="28"/>
+              </w:rPr>
+            </w:r>
+            <w:r>
+              <w:rPr>
+                <w:rFonts w:ascii="Times New Roman" w:hAnsi="Times New Roman" w:cs="Times New Roman"/>
                 <w:noProof/>
                 <w:webHidden/>
-                <w:color w:val="0D0D0D" w:themeColor="text1" w:themeTint="F2"/>
-                <w:sz w:val="28"/>
-                <w:szCs w:val="28"/>
-                <w:lang w:eastAsia="ru-RU"/>
+                <w:sz w:val="28"/>
+                <w:szCs w:val="28"/>
               </w:rPr>
               <w:fldChar w:fldCharType="separate"/>
             </w:r>
             <w:r>
               <w:rPr>
-                <w:rFonts w:ascii="Times New Roman" w:eastAsiaTheme="minorEastAsia" w:hAnsi="Times New Roman" w:cs="Times New Roman"/>
+                <w:rFonts w:ascii="Times New Roman" w:hAnsi="Times New Roman" w:cs="Times New Roman"/>
                 <w:noProof/>
                 <w:webHidden/>
-                <w:color w:val="0D0D0D" w:themeColor="text1" w:themeTint="F2"/>
-                <w:sz w:val="28"/>
-                <w:szCs w:val="28"/>
-                <w:lang w:eastAsia="ru-RU"/>
-              </w:rPr>
-              <w:t>15</w:t>
-            </w:r>
-            <w:r>
-              <w:rPr>
-                <w:rFonts w:ascii="Times New Roman" w:eastAsiaTheme="minorEastAsia" w:hAnsi="Times New Roman" w:cs="Times New Roman"/>
+                <w:sz w:val="28"/>
+                <w:szCs w:val="28"/>
+              </w:rPr>
+              <w:t>7</w:t>
+            </w:r>
+            <w:r>
+              <w:rPr>
+                <w:rFonts w:ascii="Times New Roman" w:hAnsi="Times New Roman" w:cs="Times New Roman"/>
                 <w:noProof/>
                 <w:webHidden/>
-                <w:color w:val="0D0D0D" w:themeColor="text1" w:themeTint="F2"/>
-                <w:sz w:val="28"/>
-                <w:szCs w:val="28"/>
-                <w:lang w:eastAsia="ru-RU"/>
+                <w:sz w:val="28"/>
+                <w:szCs w:val="28"/>
               </w:rPr>
               <w:fldChar w:fldCharType="end"/>
             </w:r>
@@ -2088,114 +2093,95 @@
         </w:p>
         <w:p>
           <w:pPr>
+            <w:pStyle w:val="11"/>
             <w:tabs>
               <w:tab w:val="right" w:leader="dot" w:pos="9345"/>
             </w:tabs>
-            <w:spacing w:after="0" w:line="360" w:lineRule="auto"/>
-            <w:jc w:val="both"/>
             <w:rPr>
               <w:rFonts w:ascii="Times New Roman" w:eastAsiaTheme="minorEastAsia" w:hAnsi="Times New Roman" w:cs="Times New Roman"/>
               <w:noProof/>
-              <w:color w:val="0D0D0D" w:themeColor="text1" w:themeTint="F2"/>
-              <w:kern w:val="2"/>
               <w:sz w:val="28"/>
               <w:szCs w:val="28"/>
               <w:lang w:eastAsia="ru-RU"/>
-              <w14:ligatures w14:val="standardContextual"/>
             </w:rPr>
           </w:pPr>
-          <w:hyperlink w:anchor="_Toc137259095" w:history="1">
-            <w:r>
-              <w:rPr>
-                <w:rFonts w:ascii="Times New Roman" w:eastAsiaTheme="minorEastAsia" w:hAnsi="Times New Roman" w:cs="Times New Roman"/>
+          <w:hyperlink w:anchor="_Toc168331277" w:history="1">
+            <w:r>
+              <w:rPr>
+                <w:rStyle w:val="a4"/>
+                <w:rFonts w:ascii="Times New Roman" w:hAnsi="Times New Roman" w:cs="Times New Roman"/>
                 <w:noProof/>
-                <w:color w:val="0D0D0D" w:themeColor="text1" w:themeTint="F2"/>
-                <w:sz w:val="28"/>
-                <w:szCs w:val="28"/>
-                <w:lang w:eastAsia="ru-RU"/>
-              </w:rPr>
-              <w:t>5. Тестирование программы</w:t>
-            </w:r>
-            <w:r>
-              <w:rPr>
-                <w:rFonts w:ascii="Times New Roman" w:eastAsiaTheme="minorEastAsia" w:hAnsi="Times New Roman" w:cs="Times New Roman"/>
+                <w:sz w:val="28"/>
+                <w:szCs w:val="28"/>
+              </w:rPr>
+              <w:t>Заключение</w:t>
+            </w:r>
+            <w:r>
+              <w:rPr>
+                <w:rFonts w:ascii="Times New Roman" w:hAnsi="Times New Roman" w:cs="Times New Roman"/>
                 <w:noProof/>
                 <w:webHidden/>
-                <w:color w:val="0D0D0D" w:themeColor="text1" w:themeTint="F2"/>
-                <w:sz w:val="28"/>
-                <w:szCs w:val="28"/>
-                <w:lang w:eastAsia="ru-RU"/>
+                <w:sz w:val="28"/>
+                <w:szCs w:val="28"/>
               </w:rPr>
               <w:tab/>
             </w:r>
             <w:r>
               <w:rPr>
-                <w:rFonts w:ascii="Times New Roman" w:eastAsiaTheme="minorEastAsia" w:hAnsi="Times New Roman" w:cs="Times New Roman"/>
+                <w:rFonts w:ascii="Times New Roman" w:hAnsi="Times New Roman" w:cs="Times New Roman"/>
                 <w:noProof/>
                 <w:webHidden/>
-                <w:color w:val="0D0D0D" w:themeColor="text1" w:themeTint="F2"/>
-                <w:sz w:val="28"/>
-                <w:szCs w:val="28"/>
-                <w:lang w:eastAsia="ru-RU"/>
+                <w:sz w:val="28"/>
+                <w:szCs w:val="28"/>
               </w:rPr>
               <w:fldChar w:fldCharType="begin"/>
             </w:r>
             <w:r>
               <w:rPr>
-                <w:rFonts w:ascii="Times New Roman" w:eastAsiaTheme="minorEastAsia" w:hAnsi="Times New Roman" w:cs="Times New Roman"/>
+                <w:rFonts w:ascii="Times New Roman" w:hAnsi="Times New Roman" w:cs="Times New Roman"/>
                 <w:noProof/>
                 <w:webHidden/>
-                <w:color w:val="0D0D0D" w:themeColor="text1" w:themeTint="F2"/>
-                <w:sz w:val="28"/>
-                <w:szCs w:val="28"/>
-                <w:lang w:eastAsia="ru-RU"/>
-              </w:rPr>
-              <w:instrText xml:space="preserve"> PAGEREF _Toc137259095 \h </w:instrText>
-            </w:r>
-            <w:r>
-              <w:rPr>
-                <w:rFonts w:ascii="Times New Roman" w:eastAsiaTheme="minorEastAsia" w:hAnsi="Times New Roman" w:cs="Times New Roman"/>
+                <w:sz w:val="28"/>
+                <w:szCs w:val="28"/>
+              </w:rPr>
+              <w:instrText xml:space="preserve"> PAGEREF _Toc168331277 \h </w:instrText>
+            </w:r>
+            <w:r>
+              <w:rPr>
+                <w:rFonts w:ascii="Times New Roman" w:hAnsi="Times New Roman" w:cs="Times New Roman"/>
                 <w:noProof/>
                 <w:webHidden/>
-                <w:color w:val="0D0D0D" w:themeColor="text1" w:themeTint="F2"/>
-                <w:sz w:val="28"/>
-                <w:szCs w:val="28"/>
-                <w:lang w:eastAsia="ru-RU"/>
-              </w:rPr>
-            </w:r>
-            <w:r>
-              <w:rPr>
-                <w:rFonts w:ascii="Times New Roman" w:eastAsiaTheme="minorEastAsia" w:hAnsi="Times New Roman" w:cs="Times New Roman"/>
+                <w:sz w:val="28"/>
+                <w:szCs w:val="28"/>
+              </w:rPr>
+            </w:r>
+            <w:r>
+              <w:rPr>
+                <w:rFonts w:ascii="Times New Roman" w:hAnsi="Times New Roman" w:cs="Times New Roman"/>
                 <w:noProof/>
                 <w:webHidden/>
-                <w:color w:val="0D0D0D" w:themeColor="text1" w:themeTint="F2"/>
-                <w:sz w:val="28"/>
-                <w:szCs w:val="28"/>
-                <w:lang w:eastAsia="ru-RU"/>
+                <w:sz w:val="28"/>
+                <w:szCs w:val="28"/>
               </w:rPr>
               <w:fldChar w:fldCharType="separate"/>
             </w:r>
             <w:r>
               <w:rPr>
-                <w:rFonts w:ascii="Times New Roman" w:eastAsiaTheme="minorEastAsia" w:hAnsi="Times New Roman" w:cs="Times New Roman"/>
+                <w:rFonts w:ascii="Times New Roman" w:hAnsi="Times New Roman" w:cs="Times New Roman"/>
                 <w:noProof/>
                 <w:webHidden/>
-                <w:color w:val="0D0D0D" w:themeColor="text1" w:themeTint="F2"/>
-                <w:sz w:val="28"/>
-                <w:szCs w:val="28"/>
-                <w:lang w:eastAsia="ru-RU"/>
-              </w:rPr>
-              <w:t>16</w:t>
-            </w:r>
-            <w:r>
-              <w:rPr>
-                <w:rFonts w:ascii="Times New Roman" w:eastAsiaTheme="minorEastAsia" w:hAnsi="Times New Roman" w:cs="Times New Roman"/>
+                <w:sz w:val="28"/>
+                <w:szCs w:val="28"/>
+              </w:rPr>
+              <w:t>8</w:t>
+            </w:r>
+            <w:r>
+              <w:rPr>
+                <w:rFonts w:ascii="Times New Roman" w:hAnsi="Times New Roman" w:cs="Times New Roman"/>
                 <w:noProof/>
                 <w:webHidden/>
-                <w:color w:val="0D0D0D" w:themeColor="text1" w:themeTint="F2"/>
-                <w:sz w:val="28"/>
-                <w:szCs w:val="28"/>
-                <w:lang w:eastAsia="ru-RU"/>
+                <w:sz w:val="28"/>
+                <w:szCs w:val="28"/>
               </w:rPr>
               <w:fldChar w:fldCharType="end"/>
             </w:r>
@@ -2203,114 +2189,95 @@
         </w:p>
         <w:p>
           <w:pPr>
+            <w:pStyle w:val="11"/>
             <w:tabs>
               <w:tab w:val="right" w:leader="dot" w:pos="9345"/>
             </w:tabs>
-            <w:spacing w:after="0" w:line="360" w:lineRule="auto"/>
-            <w:jc w:val="both"/>
             <w:rPr>
               <w:rFonts w:ascii="Times New Roman" w:eastAsiaTheme="minorEastAsia" w:hAnsi="Times New Roman" w:cs="Times New Roman"/>
               <w:noProof/>
-              <w:color w:val="0D0D0D" w:themeColor="text1" w:themeTint="F2"/>
-              <w:kern w:val="2"/>
               <w:sz w:val="28"/>
               <w:szCs w:val="28"/>
               <w:lang w:eastAsia="ru-RU"/>
-              <w14:ligatures w14:val="standardContextual"/>
             </w:rPr>
           </w:pPr>
-          <w:hyperlink w:anchor="_Toc137259096" w:history="1">
-            <w:r>
-              <w:rPr>
-                <w:rFonts w:ascii="Times New Roman" w:eastAsiaTheme="minorEastAsia" w:hAnsi="Times New Roman" w:cs="Times New Roman"/>
+          <w:hyperlink w:anchor="_Toc168331278" w:history="1">
+            <w:r>
+              <w:rPr>
+                <w:rStyle w:val="a4"/>
+                <w:rFonts w:ascii="Times New Roman" w:hAnsi="Times New Roman" w:cs="Times New Roman"/>
                 <w:noProof/>
-                <w:color w:val="0D0D0D" w:themeColor="text1" w:themeTint="F2"/>
-                <w:sz w:val="28"/>
-                <w:szCs w:val="28"/>
-                <w:lang w:eastAsia="ru-RU"/>
-              </w:rPr>
-              <w:t>Заключение</w:t>
-            </w:r>
-            <w:r>
-              <w:rPr>
-                <w:rFonts w:ascii="Times New Roman" w:eastAsiaTheme="minorEastAsia" w:hAnsi="Times New Roman" w:cs="Times New Roman"/>
+                <w:sz w:val="28"/>
+                <w:szCs w:val="28"/>
+              </w:rPr>
+              <w:t>Список литературы</w:t>
+            </w:r>
+            <w:r>
+              <w:rPr>
+                <w:rFonts w:ascii="Times New Roman" w:hAnsi="Times New Roman" w:cs="Times New Roman"/>
                 <w:noProof/>
                 <w:webHidden/>
-                <w:color w:val="0D0D0D" w:themeColor="text1" w:themeTint="F2"/>
-                <w:sz w:val="28"/>
-                <w:szCs w:val="28"/>
-                <w:lang w:eastAsia="ru-RU"/>
+                <w:sz w:val="28"/>
+                <w:szCs w:val="28"/>
               </w:rPr>
               <w:tab/>
             </w:r>
             <w:r>
               <w:rPr>
-                <w:rFonts w:ascii="Times New Roman" w:eastAsiaTheme="minorEastAsia" w:hAnsi="Times New Roman" w:cs="Times New Roman"/>
+                <w:rFonts w:ascii="Times New Roman" w:hAnsi="Times New Roman" w:cs="Times New Roman"/>
                 <w:noProof/>
                 <w:webHidden/>
-                <w:color w:val="0D0D0D" w:themeColor="text1" w:themeTint="F2"/>
-                <w:sz w:val="28"/>
-                <w:szCs w:val="28"/>
-                <w:lang w:eastAsia="ru-RU"/>
+                <w:sz w:val="28"/>
+                <w:szCs w:val="28"/>
               </w:rPr>
               <w:fldChar w:fldCharType="begin"/>
             </w:r>
             <w:r>
               <w:rPr>
-                <w:rFonts w:ascii="Times New Roman" w:eastAsiaTheme="minorEastAsia" w:hAnsi="Times New Roman" w:cs="Times New Roman"/>
+                <w:rFonts w:ascii="Times New Roman" w:hAnsi="Times New Roman" w:cs="Times New Roman"/>
                 <w:noProof/>
                 <w:webHidden/>
-                <w:color w:val="0D0D0D" w:themeColor="text1" w:themeTint="F2"/>
-                <w:sz w:val="28"/>
-                <w:szCs w:val="28"/>
-                <w:lang w:eastAsia="ru-RU"/>
-              </w:rPr>
-              <w:instrText xml:space="preserve"> PAGEREF _Toc137259096 \h </w:instrText>
-            </w:r>
-            <w:r>
-              <w:rPr>
-                <w:rFonts w:ascii="Times New Roman" w:eastAsiaTheme="minorEastAsia" w:hAnsi="Times New Roman" w:cs="Times New Roman"/>
+                <w:sz w:val="28"/>
+                <w:szCs w:val="28"/>
+              </w:rPr>
+              <w:instrText xml:space="preserve"> PAGEREF _Toc168331278 \h </w:instrText>
+            </w:r>
+            <w:r>
+              <w:rPr>
+                <w:rFonts w:ascii="Times New Roman" w:hAnsi="Times New Roman" w:cs="Times New Roman"/>
                 <w:noProof/>
                 <w:webHidden/>
-                <w:color w:val="0D0D0D" w:themeColor="text1" w:themeTint="F2"/>
-                <w:sz w:val="28"/>
-                <w:szCs w:val="28"/>
-                <w:lang w:eastAsia="ru-RU"/>
-              </w:rPr>
-            </w:r>
-            <w:r>
-              <w:rPr>
-                <w:rFonts w:ascii="Times New Roman" w:eastAsiaTheme="minorEastAsia" w:hAnsi="Times New Roman" w:cs="Times New Roman"/>
+                <w:sz w:val="28"/>
+                <w:szCs w:val="28"/>
+              </w:rPr>
+            </w:r>
+            <w:r>
+              <w:rPr>
+                <w:rFonts w:ascii="Times New Roman" w:hAnsi="Times New Roman" w:cs="Times New Roman"/>
                 <w:noProof/>
                 <w:webHidden/>
-                <w:color w:val="0D0D0D" w:themeColor="text1" w:themeTint="F2"/>
-                <w:sz w:val="28"/>
-                <w:szCs w:val="28"/>
-                <w:lang w:eastAsia="ru-RU"/>
+                <w:sz w:val="28"/>
+                <w:szCs w:val="28"/>
               </w:rPr>
               <w:fldChar w:fldCharType="separate"/>
             </w:r>
             <w:r>
               <w:rPr>
-                <w:rFonts w:ascii="Times New Roman" w:eastAsiaTheme="minorEastAsia" w:hAnsi="Times New Roman" w:cs="Times New Roman"/>
+                <w:rFonts w:ascii="Times New Roman" w:hAnsi="Times New Roman" w:cs="Times New Roman"/>
                 <w:noProof/>
                 <w:webHidden/>
-                <w:color w:val="0D0D0D" w:themeColor="text1" w:themeTint="F2"/>
-                <w:sz w:val="28"/>
-                <w:szCs w:val="28"/>
-                <w:lang w:eastAsia="ru-RU"/>
-              </w:rPr>
-              <w:t>18</w:t>
-            </w:r>
-            <w:r>
-              <w:rPr>
-                <w:rFonts w:ascii="Times New Roman" w:eastAsiaTheme="minorEastAsia" w:hAnsi="Times New Roman" w:cs="Times New Roman"/>
+                <w:sz w:val="28"/>
+                <w:szCs w:val="28"/>
+              </w:rPr>
+              <w:t>9</w:t>
+            </w:r>
+            <w:r>
+              <w:rPr>
+                <w:rFonts w:ascii="Times New Roman" w:hAnsi="Times New Roman" w:cs="Times New Roman"/>
                 <w:noProof/>
                 <w:webHidden/>
-                <w:color w:val="0D0D0D" w:themeColor="text1" w:themeTint="F2"/>
-                <w:sz w:val="28"/>
-                <w:szCs w:val="28"/>
-                <w:lang w:eastAsia="ru-RU"/>
+                <w:sz w:val="28"/>
+                <w:szCs w:val="28"/>
               </w:rPr>
               <w:fldChar w:fldCharType="end"/>
             </w:r>
@@ -2318,114 +2285,95 @@
         </w:p>
         <w:p>
           <w:pPr>
+            <w:pStyle w:val="11"/>
             <w:tabs>
               <w:tab w:val="right" w:leader="dot" w:pos="9345"/>
             </w:tabs>
-            <w:spacing w:after="0" w:line="360" w:lineRule="auto"/>
-            <w:jc w:val="both"/>
             <w:rPr>
               <w:rFonts w:ascii="Times New Roman" w:eastAsiaTheme="minorEastAsia" w:hAnsi="Times New Roman" w:cs="Times New Roman"/>
               <w:noProof/>
-              <w:color w:val="0D0D0D" w:themeColor="text1" w:themeTint="F2"/>
-              <w:kern w:val="2"/>
               <w:sz w:val="28"/>
               <w:szCs w:val="28"/>
               <w:lang w:eastAsia="ru-RU"/>
-              <w14:ligatures w14:val="standardContextual"/>
             </w:rPr>
           </w:pPr>
-          <w:hyperlink w:anchor="_Toc137259097" w:history="1">
-            <w:r>
-              <w:rPr>
-                <w:rFonts w:ascii="Times New Roman" w:eastAsia="Times New Roman" w:hAnsi="Times New Roman" w:cs="Times New Roman"/>
+          <w:hyperlink w:anchor="_Toc168331279" w:history="1">
+            <w:r>
+              <w:rPr>
+                <w:rStyle w:val="a4"/>
+                <w:rFonts w:ascii="Times New Roman" w:hAnsi="Times New Roman" w:cs="Times New Roman"/>
                 <w:noProof/>
-                <w:color w:val="0D0D0D" w:themeColor="text1" w:themeTint="F2"/>
-                <w:sz w:val="28"/>
-                <w:szCs w:val="28"/>
-                <w:lang w:eastAsia="ru-RU"/>
-              </w:rPr>
-              <w:t>Список литературы</w:t>
-            </w:r>
-            <w:r>
-              <w:rPr>
-                <w:rFonts w:ascii="Times New Roman" w:eastAsiaTheme="minorEastAsia" w:hAnsi="Times New Roman" w:cs="Times New Roman"/>
+                <w:sz w:val="28"/>
+                <w:szCs w:val="28"/>
+              </w:rPr>
+              <w:t>Приложение 1. Техническое задание</w:t>
+            </w:r>
+            <w:r>
+              <w:rPr>
+                <w:rFonts w:ascii="Times New Roman" w:hAnsi="Times New Roman" w:cs="Times New Roman"/>
                 <w:noProof/>
                 <w:webHidden/>
-                <w:color w:val="0D0D0D" w:themeColor="text1" w:themeTint="F2"/>
-                <w:sz w:val="28"/>
-                <w:szCs w:val="28"/>
-                <w:lang w:eastAsia="ru-RU"/>
+                <w:sz w:val="28"/>
+                <w:szCs w:val="28"/>
               </w:rPr>
               <w:tab/>
             </w:r>
             <w:r>
               <w:rPr>
-                <w:rFonts w:ascii="Times New Roman" w:eastAsiaTheme="minorEastAsia" w:hAnsi="Times New Roman" w:cs="Times New Roman"/>
+                <w:rFonts w:ascii="Times New Roman" w:hAnsi="Times New Roman" w:cs="Times New Roman"/>
                 <w:noProof/>
                 <w:webHidden/>
-                <w:color w:val="0D0D0D" w:themeColor="text1" w:themeTint="F2"/>
-                <w:sz w:val="28"/>
-                <w:szCs w:val="28"/>
-                <w:lang w:eastAsia="ru-RU"/>
+                <w:sz w:val="28"/>
+                <w:szCs w:val="28"/>
               </w:rPr>
               <w:fldChar w:fldCharType="begin"/>
             </w:r>
             <w:r>
               <w:rPr>
-                <w:rFonts w:ascii="Times New Roman" w:eastAsiaTheme="minorEastAsia" w:hAnsi="Times New Roman" w:cs="Times New Roman"/>
+                <w:rFonts w:ascii="Times New Roman" w:hAnsi="Times New Roman" w:cs="Times New Roman"/>
                 <w:noProof/>
                 <w:webHidden/>
-                <w:color w:val="0D0D0D" w:themeColor="text1" w:themeTint="F2"/>
-                <w:sz w:val="28"/>
-                <w:szCs w:val="28"/>
-                <w:lang w:eastAsia="ru-RU"/>
-              </w:rPr>
-              <w:instrText xml:space="preserve"> PAGEREF _Toc137259097 \h </w:instrText>
-            </w:r>
-            <w:r>
-              <w:rPr>
-                <w:rFonts w:ascii="Times New Roman" w:eastAsiaTheme="minorEastAsia" w:hAnsi="Times New Roman" w:cs="Times New Roman"/>
+                <w:sz w:val="28"/>
+                <w:szCs w:val="28"/>
+              </w:rPr>
+              <w:instrText xml:space="preserve"> PAGEREF _Toc168331279 \h </w:instrText>
+            </w:r>
+            <w:r>
+              <w:rPr>
+                <w:rFonts w:ascii="Times New Roman" w:hAnsi="Times New Roman" w:cs="Times New Roman"/>
                 <w:noProof/>
                 <w:webHidden/>
-                <w:color w:val="0D0D0D" w:themeColor="text1" w:themeTint="F2"/>
-                <w:sz w:val="28"/>
-                <w:szCs w:val="28"/>
-                <w:lang w:eastAsia="ru-RU"/>
-              </w:rPr>
-            </w:r>
-            <w:r>
-              <w:rPr>
-                <w:rFonts w:ascii="Times New Roman" w:eastAsiaTheme="minorEastAsia" w:hAnsi="Times New Roman" w:cs="Times New Roman"/>
+                <w:sz w:val="28"/>
+                <w:szCs w:val="28"/>
+              </w:rPr>
+            </w:r>
+            <w:r>
+              <w:rPr>
+                <w:rFonts w:ascii="Times New Roman" w:hAnsi="Times New Roman" w:cs="Times New Roman"/>
                 <w:noProof/>
                 <w:webHidden/>
-                <w:color w:val="0D0D0D" w:themeColor="text1" w:themeTint="F2"/>
-                <w:sz w:val="28"/>
-                <w:szCs w:val="28"/>
-                <w:lang w:eastAsia="ru-RU"/>
+                <w:sz w:val="28"/>
+                <w:szCs w:val="28"/>
               </w:rPr>
               <w:fldChar w:fldCharType="separate"/>
             </w:r>
             <w:r>
               <w:rPr>
-                <w:rFonts w:ascii="Times New Roman" w:eastAsiaTheme="minorEastAsia" w:hAnsi="Times New Roman" w:cs="Times New Roman"/>
+                <w:rFonts w:ascii="Times New Roman" w:hAnsi="Times New Roman" w:cs="Times New Roman"/>
                 <w:noProof/>
                 <w:webHidden/>
-                <w:color w:val="0D0D0D" w:themeColor="text1" w:themeTint="F2"/>
-                <w:sz w:val="28"/>
-                <w:szCs w:val="28"/>
-                <w:lang w:eastAsia="ru-RU"/>
-              </w:rPr>
-              <w:t>19</w:t>
-            </w:r>
-            <w:r>
-              <w:rPr>
-                <w:rFonts w:ascii="Times New Roman" w:eastAsiaTheme="minorEastAsia" w:hAnsi="Times New Roman" w:cs="Times New Roman"/>
+                <w:sz w:val="28"/>
+                <w:szCs w:val="28"/>
+              </w:rPr>
+              <w:t>10</w:t>
+            </w:r>
+            <w:r>
+              <w:rPr>
+                <w:rFonts w:ascii="Times New Roman" w:hAnsi="Times New Roman" w:cs="Times New Roman"/>
                 <w:noProof/>
                 <w:webHidden/>
-                <w:color w:val="0D0D0D" w:themeColor="text1" w:themeTint="F2"/>
-                <w:sz w:val="28"/>
-                <w:szCs w:val="28"/>
-                <w:lang w:eastAsia="ru-RU"/>
+                <w:sz w:val="28"/>
+                <w:szCs w:val="28"/>
               </w:rPr>
               <w:fldChar w:fldCharType="end"/>
             </w:r>
@@ -2433,114 +2381,95 @@
         </w:p>
         <w:p>
           <w:pPr>
+            <w:pStyle w:val="11"/>
             <w:tabs>
               <w:tab w:val="right" w:leader="dot" w:pos="9345"/>
             </w:tabs>
-            <w:spacing w:after="0" w:line="360" w:lineRule="auto"/>
-            <w:jc w:val="both"/>
             <w:rPr>
               <w:rFonts w:ascii="Times New Roman" w:eastAsiaTheme="minorEastAsia" w:hAnsi="Times New Roman" w:cs="Times New Roman"/>
               <w:noProof/>
-              <w:color w:val="0D0D0D" w:themeColor="text1" w:themeTint="F2"/>
-              <w:kern w:val="2"/>
               <w:sz w:val="28"/>
               <w:szCs w:val="28"/>
               <w:lang w:eastAsia="ru-RU"/>
-              <w14:ligatures w14:val="standardContextual"/>
             </w:rPr>
           </w:pPr>
-          <w:hyperlink w:anchor="_Toc137259098" w:history="1">
-            <w:r>
-              <w:rPr>
-                <w:rFonts w:ascii="Times New Roman" w:eastAsiaTheme="majorEastAsia" w:hAnsi="Times New Roman" w:cs="Times New Roman"/>
+          <w:hyperlink w:anchor="_Toc168331280" w:history="1">
+            <w:r>
+              <w:rPr>
+                <w:rStyle w:val="a4"/>
+                <w:rFonts w:ascii="Times New Roman" w:hAnsi="Times New Roman" w:cs="Times New Roman"/>
                 <w:noProof/>
-                <w:color w:val="0D0D0D" w:themeColor="text1" w:themeTint="F2"/>
-                <w:sz w:val="28"/>
-                <w:szCs w:val="28"/>
-                <w:lang w:eastAsia="ru-RU"/>
-              </w:rPr>
-              <w:t>Приложение 1. Техническое задание</w:t>
-            </w:r>
-            <w:r>
-              <w:rPr>
-                <w:rFonts w:ascii="Times New Roman" w:eastAsiaTheme="minorEastAsia" w:hAnsi="Times New Roman" w:cs="Times New Roman"/>
+                <w:sz w:val="28"/>
+                <w:szCs w:val="28"/>
+              </w:rPr>
+              <w:t>Приложение 2. Текст программы</w:t>
+            </w:r>
+            <w:r>
+              <w:rPr>
+                <w:rFonts w:ascii="Times New Roman" w:hAnsi="Times New Roman" w:cs="Times New Roman"/>
                 <w:noProof/>
                 <w:webHidden/>
-                <w:color w:val="0D0D0D" w:themeColor="text1" w:themeTint="F2"/>
-                <w:sz w:val="28"/>
-                <w:szCs w:val="28"/>
-                <w:lang w:eastAsia="ru-RU"/>
+                <w:sz w:val="28"/>
+                <w:szCs w:val="28"/>
               </w:rPr>
               <w:tab/>
             </w:r>
             <w:r>
               <w:rPr>
-                <w:rFonts w:ascii="Times New Roman" w:eastAsiaTheme="minorEastAsia" w:hAnsi="Times New Roman" w:cs="Times New Roman"/>
+                <w:rFonts w:ascii="Times New Roman" w:hAnsi="Times New Roman" w:cs="Times New Roman"/>
                 <w:noProof/>
                 <w:webHidden/>
-                <w:color w:val="0D0D0D" w:themeColor="text1" w:themeTint="F2"/>
-                <w:sz w:val="28"/>
-                <w:szCs w:val="28"/>
-                <w:lang w:eastAsia="ru-RU"/>
+                <w:sz w:val="28"/>
+                <w:szCs w:val="28"/>
               </w:rPr>
               <w:fldChar w:fldCharType="begin"/>
             </w:r>
             <w:r>
               <w:rPr>
-                <w:rFonts w:ascii="Times New Roman" w:eastAsiaTheme="minorEastAsia" w:hAnsi="Times New Roman" w:cs="Times New Roman"/>
+                <w:rFonts w:ascii="Times New Roman" w:hAnsi="Times New Roman" w:cs="Times New Roman"/>
                 <w:noProof/>
                 <w:webHidden/>
-                <w:color w:val="0D0D0D" w:themeColor="text1" w:themeTint="F2"/>
-                <w:sz w:val="28"/>
-                <w:szCs w:val="28"/>
-                <w:lang w:eastAsia="ru-RU"/>
-              </w:rPr>
-              <w:instrText xml:space="preserve"> PAGEREF _Toc137259098 \h </w:instrText>
-            </w:r>
-            <w:r>
-              <w:rPr>
-                <w:rFonts w:ascii="Times New Roman" w:eastAsiaTheme="minorEastAsia" w:hAnsi="Times New Roman" w:cs="Times New Roman"/>
+                <w:sz w:val="28"/>
+                <w:szCs w:val="28"/>
+              </w:rPr>
+              <w:instrText xml:space="preserve"> PAGEREF _Toc168331280 \h </w:instrText>
+            </w:r>
+            <w:r>
+              <w:rPr>
+                <w:rFonts w:ascii="Times New Roman" w:hAnsi="Times New Roman" w:cs="Times New Roman"/>
                 <w:noProof/>
                 <w:webHidden/>
-                <w:color w:val="0D0D0D" w:themeColor="text1" w:themeTint="F2"/>
-                <w:sz w:val="28"/>
-                <w:szCs w:val="28"/>
-                <w:lang w:eastAsia="ru-RU"/>
-              </w:rPr>
-            </w:r>
-            <w:r>
-              <w:rPr>
-                <w:rFonts w:ascii="Times New Roman" w:eastAsiaTheme="minorEastAsia" w:hAnsi="Times New Roman" w:cs="Times New Roman"/>
+                <w:sz w:val="28"/>
+                <w:szCs w:val="28"/>
+              </w:rPr>
+            </w:r>
+            <w:r>
+              <w:rPr>
+                <w:rFonts w:ascii="Times New Roman" w:hAnsi="Times New Roman" w:cs="Times New Roman"/>
                 <w:noProof/>
                 <w:webHidden/>
-                <w:color w:val="0D0D0D" w:themeColor="text1" w:themeTint="F2"/>
-                <w:sz w:val="28"/>
-                <w:szCs w:val="28"/>
-                <w:lang w:eastAsia="ru-RU"/>
+                <w:sz w:val="28"/>
+                <w:szCs w:val="28"/>
               </w:rPr>
               <w:fldChar w:fldCharType="separate"/>
             </w:r>
             <w:r>
               <w:rPr>
-                <w:rFonts w:ascii="Times New Roman" w:eastAsiaTheme="minorEastAsia" w:hAnsi="Times New Roman" w:cs="Times New Roman"/>
+                <w:rFonts w:ascii="Times New Roman" w:hAnsi="Times New Roman" w:cs="Times New Roman"/>
                 <w:noProof/>
                 <w:webHidden/>
-                <w:color w:val="0D0D0D" w:themeColor="text1" w:themeTint="F2"/>
-                <w:sz w:val="28"/>
-                <w:szCs w:val="28"/>
-                <w:lang w:eastAsia="ru-RU"/>
-              </w:rPr>
-              <w:t>20</w:t>
-            </w:r>
-            <w:r>
-              <w:rPr>
-                <w:rFonts w:ascii="Times New Roman" w:eastAsiaTheme="minorEastAsia" w:hAnsi="Times New Roman" w:cs="Times New Roman"/>
+                <w:sz w:val="28"/>
+                <w:szCs w:val="28"/>
+              </w:rPr>
+              <w:t>11</w:t>
+            </w:r>
+            <w:r>
+              <w:rPr>
+                <w:rFonts w:ascii="Times New Roman" w:hAnsi="Times New Roman" w:cs="Times New Roman"/>
                 <w:noProof/>
                 <w:webHidden/>
-                <w:color w:val="0D0D0D" w:themeColor="text1" w:themeTint="F2"/>
-                <w:sz w:val="28"/>
-                <w:szCs w:val="28"/>
-                <w:lang w:eastAsia="ru-RU"/>
+                <w:sz w:val="28"/>
+                <w:szCs w:val="28"/>
               </w:rPr>
               <w:fldChar w:fldCharType="end"/>
             </w:r>
@@ -2548,251 +2477,95 @@
         </w:p>
         <w:p>
           <w:pPr>
+            <w:pStyle w:val="11"/>
             <w:tabs>
               <w:tab w:val="right" w:leader="dot" w:pos="9345"/>
             </w:tabs>
-            <w:spacing w:after="0" w:line="360" w:lineRule="auto"/>
-            <w:jc w:val="both"/>
             <w:rPr>
               <w:rFonts w:ascii="Times New Roman" w:eastAsiaTheme="minorEastAsia" w:hAnsi="Times New Roman" w:cs="Times New Roman"/>
               <w:noProof/>
-              <w:color w:val="0D0D0D" w:themeColor="text1" w:themeTint="F2"/>
-              <w:kern w:val="2"/>
               <w:sz w:val="28"/>
               <w:szCs w:val="28"/>
               <w:lang w:eastAsia="ru-RU"/>
-              <w14:ligatures w14:val="standardContextual"/>
             </w:rPr>
           </w:pPr>
-          <w:hyperlink w:anchor="_Toc137259099" w:history="1">
-            <w:r>
-              <w:rPr>
-                <w:rFonts w:ascii="Times New Roman" w:eastAsiaTheme="majorEastAsia" w:hAnsi="Times New Roman" w:cs="Times New Roman"/>
+          <w:hyperlink w:anchor="_Toc168331281" w:history="1">
+            <w:r>
+              <w:rPr>
+                <w:rStyle w:val="a4"/>
+                <w:rFonts w:ascii="Times New Roman" w:hAnsi="Times New Roman" w:cs="Times New Roman"/>
                 <w:noProof/>
-                <w:color w:val="0D0D0D" w:themeColor="text1" w:themeTint="F2"/>
-                <w:sz w:val="28"/>
-                <w:szCs w:val="28"/>
-                <w:lang w:eastAsia="ru-RU"/>
-              </w:rPr>
-              <w:t>Приложение 2. Текст программы</w:t>
-            </w:r>
-            <w:r>
-              <w:rPr>
-                <w:rFonts w:ascii="Times New Roman" w:eastAsiaTheme="minorEastAsia" w:hAnsi="Times New Roman" w:cs="Times New Roman"/>
+                <w:sz w:val="28"/>
+                <w:szCs w:val="28"/>
+              </w:rPr>
+              <w:t>Приложение 3. Руководство пользователя</w:t>
+            </w:r>
+            <w:r>
+              <w:rPr>
+                <w:rFonts w:ascii="Times New Roman" w:hAnsi="Times New Roman" w:cs="Times New Roman"/>
                 <w:noProof/>
                 <w:webHidden/>
-                <w:color w:val="0D0D0D" w:themeColor="text1" w:themeTint="F2"/>
-                <w:sz w:val="28"/>
-                <w:szCs w:val="28"/>
-                <w:lang w:eastAsia="ru-RU"/>
+                <w:sz w:val="28"/>
+                <w:szCs w:val="28"/>
               </w:rPr>
               <w:tab/>
             </w:r>
             <w:r>
               <w:rPr>
-                <w:rFonts w:ascii="Times New Roman" w:eastAsiaTheme="minorEastAsia" w:hAnsi="Times New Roman" w:cs="Times New Roman"/>
+                <w:rFonts w:ascii="Times New Roman" w:hAnsi="Times New Roman" w:cs="Times New Roman"/>
                 <w:noProof/>
                 <w:webHidden/>
-                <w:color w:val="0D0D0D" w:themeColor="text1" w:themeTint="F2"/>
-                <w:sz w:val="28"/>
-                <w:szCs w:val="28"/>
-                <w:lang w:eastAsia="ru-RU"/>
+                <w:sz w:val="28"/>
+                <w:szCs w:val="28"/>
               </w:rPr>
               <w:fldChar w:fldCharType="begin"/>
             </w:r>
             <w:r>
               <w:rPr>
-                <w:rFonts w:ascii="Times New Roman" w:eastAsiaTheme="minorEastAsia" w:hAnsi="Times New Roman" w:cs="Times New Roman"/>
+                <w:rFonts w:ascii="Times New Roman" w:hAnsi="Times New Roman" w:cs="Times New Roman"/>
                 <w:noProof/>
                 <w:webHidden/>
-                <w:color w:val="0D0D0D" w:themeColor="text1" w:themeTint="F2"/>
-                <w:sz w:val="28"/>
-                <w:szCs w:val="28"/>
-                <w:lang w:eastAsia="ru-RU"/>
-              </w:rPr>
-              <w:instrText xml:space="preserve"> PAGEREF _Toc137259099 \h </w:instrText>
-            </w:r>
-            <w:r>
-              <w:rPr>
-                <w:rFonts w:ascii="Times New Roman" w:eastAsiaTheme="minorEastAsia" w:hAnsi="Times New Roman" w:cs="Times New Roman"/>
+                <w:sz w:val="28"/>
+                <w:szCs w:val="28"/>
+              </w:rPr>
+              <w:instrText xml:space="preserve"> PAGEREF _Toc168331281 \h </w:instrText>
+            </w:r>
+            <w:r>
+              <w:rPr>
+                <w:rFonts w:ascii="Times New Roman" w:hAnsi="Times New Roman" w:cs="Times New Roman"/>
                 <w:noProof/>
                 <w:webHidden/>
-                <w:color w:val="0D0D0D" w:themeColor="text1" w:themeTint="F2"/>
-                <w:sz w:val="28"/>
-                <w:szCs w:val="28"/>
-                <w:lang w:eastAsia="ru-RU"/>
-              </w:rPr>
-            </w:r>
-            <w:r>
-              <w:rPr>
-                <w:rFonts w:ascii="Times New Roman" w:eastAsiaTheme="minorEastAsia" w:hAnsi="Times New Roman" w:cs="Times New Roman"/>
+                <w:sz w:val="28"/>
+                <w:szCs w:val="28"/>
+              </w:rPr>
+            </w:r>
+            <w:r>
+              <w:rPr>
+                <w:rFonts w:ascii="Times New Roman" w:hAnsi="Times New Roman" w:cs="Times New Roman"/>
                 <w:noProof/>
                 <w:webHidden/>
-                <w:color w:val="0D0D0D" w:themeColor="text1" w:themeTint="F2"/>
-                <w:sz w:val="28"/>
-                <w:szCs w:val="28"/>
-                <w:lang w:eastAsia="ru-RU"/>
+                <w:sz w:val="28"/>
+                <w:szCs w:val="28"/>
               </w:rPr>
               <w:fldChar w:fldCharType="separate"/>
             </w:r>
             <w:r>
               <w:rPr>
-                <w:rFonts w:ascii="Times New Roman" w:eastAsiaTheme="minorEastAsia" w:hAnsi="Times New Roman" w:cs="Times New Roman"/>
+                <w:rFonts w:ascii="Times New Roman" w:hAnsi="Times New Roman" w:cs="Times New Roman"/>
                 <w:noProof/>
                 <w:webHidden/>
-                <w:color w:val="0D0D0D" w:themeColor="text1" w:themeTint="F2"/>
-                <w:sz w:val="28"/>
-                <w:szCs w:val="28"/>
-                <w:lang w:eastAsia="ru-RU"/>
-              </w:rPr>
-              <w:t>26</w:t>
-            </w:r>
-            <w:r>
-              <w:rPr>
-                <w:rFonts w:ascii="Times New Roman" w:eastAsiaTheme="minorEastAsia" w:hAnsi="Times New Roman" w:cs="Times New Roman"/>
+                <w:sz w:val="28"/>
+                <w:szCs w:val="28"/>
+              </w:rPr>
+              <w:t>12</w:t>
+            </w:r>
+            <w:r>
+              <w:rPr>
+                <w:rFonts w:ascii="Times New Roman" w:hAnsi="Times New Roman" w:cs="Times New Roman"/>
                 <w:noProof/>
                 <w:webHidden/>
-                <w:color w:val="0D0D0D" w:themeColor="text1" w:themeTint="F2"/>
-                <w:sz w:val="28"/>
-                <w:szCs w:val="28"/>
-                <w:lang w:eastAsia="ru-RU"/>
-              </w:rPr>
-              <w:fldChar w:fldCharType="end"/>
-            </w:r>
-          </w:hyperlink>
-        </w:p>
-        <w:p>
-          <w:pPr>
-            <w:tabs>
-              <w:tab w:val="right" w:leader="dot" w:pos="9345"/>
-            </w:tabs>
-            <w:spacing w:after="0" w:line="360" w:lineRule="auto"/>
-            <w:jc w:val="both"/>
-            <w:rPr>
-              <w:rFonts w:ascii="Times New Roman" w:eastAsiaTheme="minorEastAsia" w:hAnsi="Times New Roman" w:cs="Times New Roman"/>
-              <w:noProof/>
-              <w:color w:val="0D0D0D" w:themeColor="text1" w:themeTint="F2"/>
-              <w:kern w:val="2"/>
-              <w:sz w:val="28"/>
-              <w:szCs w:val="28"/>
-              <w:lang w:eastAsia="ru-RU"/>
-              <w14:ligatures w14:val="standardContextual"/>
-            </w:rPr>
-          </w:pPr>
-          <w:hyperlink w:anchor="_Toc137259101" w:history="1">
-            <w:r>
-              <w:rPr>
-                <w:rFonts w:ascii="Times New Roman" w:eastAsiaTheme="majorEastAsia" w:hAnsi="Times New Roman" w:cs="Times New Roman"/>
-                <w:noProof/>
-                <w:color w:val="0D0D0D" w:themeColor="text1" w:themeTint="F2"/>
-                <w:sz w:val="28"/>
-                <w:szCs w:val="28"/>
-                <w:lang w:eastAsia="ru-RU"/>
-              </w:rPr>
-              <w:t xml:space="preserve">Приложение </w:t>
-            </w:r>
-            <w:r>
-              <w:rPr>
-                <w:rFonts w:ascii="Times New Roman" w:eastAsiaTheme="majorEastAsia" w:hAnsi="Times New Roman" w:cs="Times New Roman"/>
-                <w:noProof/>
-                <w:color w:val="0D0D0D" w:themeColor="text1" w:themeTint="F2"/>
-                <w:sz w:val="28"/>
-                <w:szCs w:val="28"/>
-                <w:lang w:val="en-US" w:eastAsia="ru-RU"/>
-              </w:rPr>
-              <w:t>3</w:t>
-            </w:r>
-            <w:r>
-              <w:rPr>
-                <w:rFonts w:ascii="Times New Roman" w:eastAsiaTheme="majorEastAsia" w:hAnsi="Times New Roman" w:cs="Times New Roman"/>
-                <w:noProof/>
-                <w:color w:val="0D0D0D" w:themeColor="text1" w:themeTint="F2"/>
-                <w:sz w:val="28"/>
-                <w:szCs w:val="28"/>
-                <w:lang w:eastAsia="ru-RU"/>
-              </w:rPr>
-              <w:t>. Руководство пользователя</w:t>
-            </w:r>
-            <w:r>
-              <w:rPr>
-                <w:rFonts w:ascii="Times New Roman" w:eastAsiaTheme="minorEastAsia" w:hAnsi="Times New Roman" w:cs="Times New Roman"/>
-                <w:noProof/>
-                <w:webHidden/>
-                <w:color w:val="0D0D0D" w:themeColor="text1" w:themeTint="F2"/>
-                <w:sz w:val="28"/>
-                <w:szCs w:val="28"/>
-                <w:lang w:eastAsia="ru-RU"/>
-              </w:rPr>
-              <w:tab/>
-            </w:r>
-            <w:r>
-              <w:rPr>
-                <w:rFonts w:ascii="Times New Roman" w:eastAsiaTheme="minorEastAsia" w:hAnsi="Times New Roman" w:cs="Times New Roman"/>
-                <w:noProof/>
-                <w:webHidden/>
-                <w:color w:val="0D0D0D" w:themeColor="text1" w:themeTint="F2"/>
-                <w:sz w:val="28"/>
-                <w:szCs w:val="28"/>
-                <w:lang w:eastAsia="ru-RU"/>
-              </w:rPr>
-              <w:fldChar w:fldCharType="begin"/>
-            </w:r>
-            <w:r>
-              <w:rPr>
-                <w:rFonts w:ascii="Times New Roman" w:eastAsiaTheme="minorEastAsia" w:hAnsi="Times New Roman" w:cs="Times New Roman"/>
-                <w:noProof/>
-                <w:webHidden/>
-                <w:color w:val="0D0D0D" w:themeColor="text1" w:themeTint="F2"/>
-                <w:sz w:val="28"/>
-                <w:szCs w:val="28"/>
-                <w:lang w:eastAsia="ru-RU"/>
-              </w:rPr>
-              <w:instrText xml:space="preserve"> PAGEREF _Toc137259101 \h </w:instrText>
-            </w:r>
-            <w:r>
-              <w:rPr>
-                <w:rFonts w:ascii="Times New Roman" w:eastAsiaTheme="minorEastAsia" w:hAnsi="Times New Roman" w:cs="Times New Roman"/>
-                <w:noProof/>
-                <w:webHidden/>
-                <w:color w:val="0D0D0D" w:themeColor="text1" w:themeTint="F2"/>
-                <w:sz w:val="28"/>
-                <w:szCs w:val="28"/>
-                <w:lang w:eastAsia="ru-RU"/>
-              </w:rPr>
-            </w:r>
-            <w:r>
-              <w:rPr>
-                <w:rFonts w:ascii="Times New Roman" w:eastAsiaTheme="minorEastAsia" w:hAnsi="Times New Roman" w:cs="Times New Roman"/>
-                <w:noProof/>
-                <w:webHidden/>
-                <w:color w:val="0D0D0D" w:themeColor="text1" w:themeTint="F2"/>
-                <w:sz w:val="28"/>
-                <w:szCs w:val="28"/>
-                <w:lang w:eastAsia="ru-RU"/>
-              </w:rPr>
-              <w:fldChar w:fldCharType="separate"/>
-            </w:r>
-            <w:r>
-              <w:rPr>
-                <w:rFonts w:ascii="Times New Roman" w:eastAsiaTheme="minorEastAsia" w:hAnsi="Times New Roman" w:cs="Times New Roman"/>
-                <w:noProof/>
-                <w:webHidden/>
-                <w:color w:val="0D0D0D" w:themeColor="text1" w:themeTint="F2"/>
-                <w:sz w:val="28"/>
-                <w:szCs w:val="28"/>
-                <w:lang w:eastAsia="ru-RU"/>
-              </w:rPr>
-              <w:t>38</w:t>
-            </w:r>
-            <w:r>
-              <w:rPr>
-                <w:rFonts w:ascii="Times New Roman" w:eastAsiaTheme="minorEastAsia" w:hAnsi="Times New Roman" w:cs="Times New Roman"/>
-                <w:noProof/>
-                <w:webHidden/>
-                <w:color w:val="0D0D0D" w:themeColor="text1" w:themeTint="F2"/>
-                <w:sz w:val="28"/>
-                <w:szCs w:val="28"/>
-                <w:lang w:eastAsia="ru-RU"/>
+                <w:sz w:val="28"/>
+                <w:szCs w:val="28"/>
               </w:rPr>
               <w:fldChar w:fldCharType="end"/>
             </w:r>
@@ -2801,11 +2574,12 @@
         <w:p>
           <w:pPr>
             <w:spacing w:after="0" w:line="360" w:lineRule="auto"/>
-            <w:ind w:firstLine="425"/>
+            <w:ind w:left="-567" w:firstLine="567"/>
             <w:jc w:val="both"/>
             <w:rPr>
-              <w:rFonts w:ascii="Times New Roman" w:hAnsi="Times New Roman"/>
+              <w:rFonts w:ascii="Times New Roman" w:hAnsi="Times New Roman" w:cs="Times New Roman"/>
               <w:sz w:val="28"/>
+              <w:szCs w:val="28"/>
             </w:rPr>
           </w:pPr>
           <w:r>
@@ -2825,187 +2599,204 @@
     <w:p>
       <w:pPr>
         <w:spacing w:after="0" w:line="360" w:lineRule="auto"/>
-        <w:ind w:right="566" w:firstLine="425"/>
-        <w:jc w:val="both"/>
-        <w:rPr>
-          <w:rFonts w:ascii="Times New Roman" w:hAnsi="Times New Roman"/>
-          <w:sz w:val="28"/>
-        </w:rPr>
-      </w:pPr>
-    </w:p>
-    <w:p>
-      <w:pPr>
-        <w:spacing w:after="0" w:line="360" w:lineRule="auto"/>
-        <w:ind w:right="566" w:firstLine="425"/>
-        <w:jc w:val="both"/>
-        <w:rPr>
-          <w:rFonts w:ascii="Times New Roman" w:hAnsi="Times New Roman"/>
-          <w:sz w:val="28"/>
-        </w:rPr>
-      </w:pPr>
-    </w:p>
-    <w:p>
-      <w:pPr>
-        <w:spacing w:after="0" w:line="360" w:lineRule="auto"/>
-        <w:ind w:right="566" w:firstLine="425"/>
-        <w:jc w:val="both"/>
-        <w:rPr>
-          <w:rFonts w:ascii="Times New Roman" w:hAnsi="Times New Roman"/>
-          <w:sz w:val="28"/>
-        </w:rPr>
-      </w:pPr>
-    </w:p>
-    <w:p>
-      <w:pPr>
-        <w:spacing w:after="0" w:line="360" w:lineRule="auto"/>
-        <w:ind w:right="566" w:firstLine="425"/>
-        <w:jc w:val="both"/>
-        <w:rPr>
-          <w:rFonts w:ascii="Times New Roman" w:hAnsi="Times New Roman"/>
-          <w:sz w:val="28"/>
-        </w:rPr>
-      </w:pPr>
-    </w:p>
-    <w:p>
-      <w:pPr>
-        <w:spacing w:after="0" w:line="360" w:lineRule="auto"/>
-        <w:ind w:right="566" w:firstLine="425"/>
-        <w:jc w:val="both"/>
-        <w:rPr>
-          <w:rFonts w:ascii="Times New Roman" w:hAnsi="Times New Roman"/>
-          <w:sz w:val="28"/>
-        </w:rPr>
-      </w:pPr>
-    </w:p>
-    <w:p>
-      <w:pPr>
-        <w:spacing w:after="0" w:line="360" w:lineRule="auto"/>
-        <w:ind w:right="566" w:firstLine="425"/>
-        <w:jc w:val="both"/>
-        <w:rPr>
-          <w:rFonts w:ascii="Times New Roman" w:hAnsi="Times New Roman"/>
-          <w:sz w:val="28"/>
-        </w:rPr>
-      </w:pPr>
-    </w:p>
-    <w:p>
-      <w:pPr>
-        <w:spacing w:after="0" w:line="360" w:lineRule="auto"/>
-        <w:ind w:right="566" w:firstLine="425"/>
-        <w:jc w:val="both"/>
-        <w:rPr>
-          <w:rFonts w:ascii="Times New Roman" w:hAnsi="Times New Roman"/>
-          <w:sz w:val="28"/>
-        </w:rPr>
-      </w:pPr>
-    </w:p>
-    <w:p>
-      <w:pPr>
-        <w:spacing w:after="0" w:line="360" w:lineRule="auto"/>
-        <w:ind w:right="566" w:firstLine="425"/>
-        <w:jc w:val="both"/>
-        <w:rPr>
-          <w:rFonts w:ascii="Times New Roman" w:hAnsi="Times New Roman"/>
-          <w:sz w:val="28"/>
-        </w:rPr>
-      </w:pPr>
-    </w:p>
-    <w:p>
-      <w:pPr>
-        <w:spacing w:after="0" w:line="360" w:lineRule="auto"/>
-        <w:ind w:right="566" w:firstLine="425"/>
-        <w:jc w:val="both"/>
-        <w:rPr>
-          <w:rFonts w:ascii="Times New Roman" w:hAnsi="Times New Roman"/>
-          <w:sz w:val="28"/>
-        </w:rPr>
-      </w:pPr>
-    </w:p>
-    <w:p>
-      <w:pPr>
-        <w:spacing w:after="0" w:line="360" w:lineRule="auto"/>
-        <w:ind w:right="566" w:firstLine="425"/>
-        <w:jc w:val="both"/>
-        <w:rPr>
-          <w:rFonts w:ascii="Times New Roman" w:hAnsi="Times New Roman"/>
-          <w:sz w:val="28"/>
-        </w:rPr>
-      </w:pPr>
-    </w:p>
-    <w:p>
-      <w:pPr>
-        <w:spacing w:after="0" w:line="360" w:lineRule="auto"/>
-        <w:ind w:right="566" w:firstLine="425"/>
-        <w:jc w:val="both"/>
-        <w:rPr>
-          <w:rFonts w:ascii="Times New Roman" w:hAnsi="Times New Roman"/>
-          <w:sz w:val="28"/>
-        </w:rPr>
-      </w:pPr>
-    </w:p>
-    <w:p>
-      <w:pPr>
-        <w:spacing w:after="0" w:line="360" w:lineRule="auto"/>
-        <w:ind w:right="566" w:firstLine="425"/>
-        <w:jc w:val="both"/>
-        <w:rPr>
-          <w:rFonts w:ascii="Times New Roman" w:hAnsi="Times New Roman"/>
-          <w:sz w:val="28"/>
-        </w:rPr>
-      </w:pPr>
-    </w:p>
-    <w:p>
-      <w:pPr>
-        <w:spacing w:after="0" w:line="360" w:lineRule="auto"/>
-        <w:ind w:right="566" w:firstLine="425"/>
-        <w:jc w:val="both"/>
-        <w:rPr>
-          <w:rFonts w:ascii="Times New Roman" w:hAnsi="Times New Roman"/>
-          <w:sz w:val="28"/>
-        </w:rPr>
-      </w:pPr>
-    </w:p>
-    <w:p>
-      <w:pPr>
-        <w:spacing w:after="0" w:line="360" w:lineRule="auto"/>
-        <w:ind w:right="566" w:firstLine="425"/>
-        <w:jc w:val="both"/>
-        <w:rPr>
-          <w:rFonts w:ascii="Times New Roman" w:hAnsi="Times New Roman"/>
-          <w:sz w:val="28"/>
-        </w:rPr>
-      </w:pPr>
-    </w:p>
-    <w:p>
-      <w:pPr>
-        <w:spacing w:after="0" w:line="360" w:lineRule="auto"/>
-        <w:ind w:right="566" w:firstLine="425"/>
-        <w:jc w:val="both"/>
-        <w:rPr>
-          <w:rFonts w:ascii="Times New Roman" w:hAnsi="Times New Roman"/>
-          <w:sz w:val="28"/>
-        </w:rPr>
-      </w:pPr>
-    </w:p>
-    <w:p>
-      <w:pPr>
-        <w:spacing w:after="0" w:line="360" w:lineRule="auto"/>
-        <w:ind w:right="566" w:firstLine="425"/>
-        <w:jc w:val="both"/>
-        <w:rPr>
-          <w:rFonts w:ascii="Times New Roman" w:hAnsi="Times New Roman"/>
-          <w:sz w:val="28"/>
-        </w:rPr>
-      </w:pPr>
-    </w:p>
-    <w:p>
-      <w:pPr>
-        <w:spacing w:after="0" w:line="360" w:lineRule="auto"/>
-        <w:ind w:right="566" w:firstLine="425"/>
-        <w:jc w:val="both"/>
-        <w:rPr>
-          <w:rFonts w:ascii="Times New Roman" w:hAnsi="Times New Roman"/>
-          <w:sz w:val="28"/>
+        <w:ind w:left="-567" w:right="566" w:firstLine="567"/>
+        <w:jc w:val="both"/>
+        <w:rPr>
+          <w:rFonts w:ascii="Times New Roman" w:hAnsi="Times New Roman" w:cs="Times New Roman"/>
+          <w:sz w:val="28"/>
+          <w:szCs w:val="28"/>
+        </w:rPr>
+      </w:pPr>
+    </w:p>
+    <w:p>
+      <w:pPr>
+        <w:spacing w:after="0" w:line="360" w:lineRule="auto"/>
+        <w:ind w:left="-567" w:right="566" w:firstLine="567"/>
+        <w:jc w:val="both"/>
+        <w:rPr>
+          <w:rFonts w:ascii="Times New Roman" w:hAnsi="Times New Roman" w:cs="Times New Roman"/>
+          <w:sz w:val="28"/>
+          <w:szCs w:val="28"/>
+        </w:rPr>
+      </w:pPr>
+    </w:p>
+    <w:p>
+      <w:pPr>
+        <w:spacing w:after="0" w:line="360" w:lineRule="auto"/>
+        <w:ind w:left="-567" w:right="566" w:firstLine="567"/>
+        <w:jc w:val="both"/>
+        <w:rPr>
+          <w:rFonts w:ascii="Times New Roman" w:hAnsi="Times New Roman" w:cs="Times New Roman"/>
+          <w:sz w:val="28"/>
+          <w:szCs w:val="28"/>
+        </w:rPr>
+      </w:pPr>
+    </w:p>
+    <w:p>
+      <w:pPr>
+        <w:spacing w:after="0" w:line="360" w:lineRule="auto"/>
+        <w:ind w:left="-567" w:right="566" w:firstLine="567"/>
+        <w:jc w:val="both"/>
+        <w:rPr>
+          <w:rFonts w:ascii="Times New Roman" w:hAnsi="Times New Roman" w:cs="Times New Roman"/>
+          <w:sz w:val="28"/>
+          <w:szCs w:val="28"/>
+        </w:rPr>
+      </w:pPr>
+    </w:p>
+    <w:p>
+      <w:pPr>
+        <w:spacing w:after="0" w:line="360" w:lineRule="auto"/>
+        <w:ind w:left="-567" w:right="566" w:firstLine="567"/>
+        <w:jc w:val="both"/>
+        <w:rPr>
+          <w:rFonts w:ascii="Times New Roman" w:hAnsi="Times New Roman" w:cs="Times New Roman"/>
+          <w:sz w:val="28"/>
+          <w:szCs w:val="28"/>
+        </w:rPr>
+      </w:pPr>
+    </w:p>
+    <w:p>
+      <w:pPr>
+        <w:spacing w:after="0" w:line="360" w:lineRule="auto"/>
+        <w:ind w:left="-567" w:right="566" w:firstLine="567"/>
+        <w:jc w:val="both"/>
+        <w:rPr>
+          <w:rFonts w:ascii="Times New Roman" w:hAnsi="Times New Roman" w:cs="Times New Roman"/>
+          <w:sz w:val="28"/>
+          <w:szCs w:val="28"/>
+        </w:rPr>
+      </w:pPr>
+    </w:p>
+    <w:p>
+      <w:pPr>
+        <w:spacing w:after="0" w:line="360" w:lineRule="auto"/>
+        <w:ind w:left="-567" w:right="566" w:firstLine="567"/>
+        <w:jc w:val="both"/>
+        <w:rPr>
+          <w:rFonts w:ascii="Times New Roman" w:hAnsi="Times New Roman" w:cs="Times New Roman"/>
+          <w:sz w:val="28"/>
+          <w:szCs w:val="28"/>
+        </w:rPr>
+      </w:pPr>
+    </w:p>
+    <w:p>
+      <w:pPr>
+        <w:spacing w:after="0" w:line="360" w:lineRule="auto"/>
+        <w:ind w:left="-567" w:right="566" w:firstLine="567"/>
+        <w:jc w:val="both"/>
+        <w:rPr>
+          <w:rFonts w:ascii="Times New Roman" w:hAnsi="Times New Roman" w:cs="Times New Roman"/>
+          <w:sz w:val="28"/>
+          <w:szCs w:val="28"/>
+        </w:rPr>
+      </w:pPr>
+    </w:p>
+    <w:p>
+      <w:pPr>
+        <w:spacing w:after="0" w:line="360" w:lineRule="auto"/>
+        <w:ind w:left="-567" w:right="566" w:firstLine="567"/>
+        <w:jc w:val="both"/>
+        <w:rPr>
+          <w:rFonts w:ascii="Times New Roman" w:hAnsi="Times New Roman" w:cs="Times New Roman"/>
+          <w:sz w:val="28"/>
+          <w:szCs w:val="28"/>
+        </w:rPr>
+      </w:pPr>
+    </w:p>
+    <w:p>
+      <w:pPr>
+        <w:spacing w:after="0" w:line="360" w:lineRule="auto"/>
+        <w:ind w:left="-567" w:right="566" w:firstLine="567"/>
+        <w:jc w:val="both"/>
+        <w:rPr>
+          <w:rFonts w:ascii="Times New Roman" w:hAnsi="Times New Roman" w:cs="Times New Roman"/>
+          <w:sz w:val="28"/>
+          <w:szCs w:val="28"/>
+        </w:rPr>
+      </w:pPr>
+    </w:p>
+    <w:p>
+      <w:pPr>
+        <w:spacing w:after="0" w:line="360" w:lineRule="auto"/>
+        <w:ind w:left="-567" w:right="566" w:firstLine="567"/>
+        <w:jc w:val="both"/>
+        <w:rPr>
+          <w:rFonts w:ascii="Times New Roman" w:hAnsi="Times New Roman" w:cs="Times New Roman"/>
+          <w:sz w:val="28"/>
+          <w:szCs w:val="28"/>
+        </w:rPr>
+      </w:pPr>
+    </w:p>
+    <w:p>
+      <w:pPr>
+        <w:spacing w:after="0" w:line="360" w:lineRule="auto"/>
+        <w:ind w:left="-567" w:right="566" w:firstLine="567"/>
+        <w:jc w:val="both"/>
+        <w:rPr>
+          <w:rFonts w:ascii="Times New Roman" w:hAnsi="Times New Roman" w:cs="Times New Roman"/>
+          <w:sz w:val="28"/>
+          <w:szCs w:val="28"/>
+        </w:rPr>
+      </w:pPr>
+    </w:p>
+    <w:p>
+      <w:pPr>
+        <w:spacing w:after="0" w:line="360" w:lineRule="auto"/>
+        <w:ind w:left="-567" w:right="566" w:firstLine="567"/>
+        <w:jc w:val="both"/>
+        <w:rPr>
+          <w:rFonts w:ascii="Times New Roman" w:hAnsi="Times New Roman" w:cs="Times New Roman"/>
+          <w:sz w:val="28"/>
+          <w:szCs w:val="28"/>
+        </w:rPr>
+      </w:pPr>
+    </w:p>
+    <w:p>
+      <w:pPr>
+        <w:spacing w:after="0" w:line="360" w:lineRule="auto"/>
+        <w:ind w:left="-567" w:right="566" w:firstLine="567"/>
+        <w:jc w:val="both"/>
+        <w:rPr>
+          <w:rFonts w:ascii="Times New Roman" w:hAnsi="Times New Roman" w:cs="Times New Roman"/>
+          <w:sz w:val="28"/>
+          <w:szCs w:val="28"/>
+        </w:rPr>
+      </w:pPr>
+    </w:p>
+    <w:p>
+      <w:pPr>
+        <w:spacing w:after="0" w:line="360" w:lineRule="auto"/>
+        <w:ind w:left="-567" w:right="566" w:firstLine="567"/>
+        <w:jc w:val="both"/>
+        <w:rPr>
+          <w:rFonts w:ascii="Times New Roman" w:hAnsi="Times New Roman" w:cs="Times New Roman"/>
+          <w:sz w:val="28"/>
+          <w:szCs w:val="28"/>
+        </w:rPr>
+      </w:pPr>
+    </w:p>
+    <w:p>
+      <w:pPr>
+        <w:spacing w:after="0" w:line="360" w:lineRule="auto"/>
+        <w:ind w:left="-567" w:right="566" w:firstLine="567"/>
+        <w:jc w:val="both"/>
+        <w:rPr>
+          <w:rFonts w:ascii="Times New Roman" w:hAnsi="Times New Roman" w:cs="Times New Roman"/>
+          <w:sz w:val="28"/>
+          <w:szCs w:val="28"/>
+        </w:rPr>
+      </w:pPr>
+    </w:p>
+    <w:p>
+      <w:pPr>
+        <w:spacing w:after="0" w:line="360" w:lineRule="auto"/>
+        <w:ind w:left="-567" w:right="566" w:firstLine="567"/>
+        <w:jc w:val="both"/>
+        <w:rPr>
+          <w:rFonts w:ascii="Times New Roman" w:hAnsi="Times New Roman" w:cs="Times New Roman"/>
+          <w:sz w:val="28"/>
+          <w:szCs w:val="28"/>
         </w:rPr>
       </w:pPr>
     </w:p>
@@ -3014,7 +2805,7 @@
         <w:keepNext/>
         <w:keepLines/>
         <w:spacing w:after="0" w:line="360" w:lineRule="auto"/>
-        <w:ind w:firstLine="425"/>
+        <w:ind w:left="-567" w:firstLine="567"/>
         <w:jc w:val="both"/>
         <w:outlineLvl w:val="0"/>
         <w:rPr>
@@ -3024,7 +2815,7 @@
           <w:szCs w:val="28"/>
         </w:rPr>
       </w:pPr>
-      <w:bookmarkStart w:id="3" w:name="_Toc137259089"/>
+      <w:bookmarkStart w:id="3" w:name="_Toc168331272"/>
       <w:r>
         <w:rPr>
           <w:rFonts w:ascii="Times New Roman" w:eastAsiaTheme="majorEastAsia" w:hAnsi="Times New Roman" w:cs="Times New Roman"/>
@@ -3040,129 +2831,5680 @@
     <w:p>
       <w:pPr>
         <w:spacing w:after="0" w:line="360" w:lineRule="auto"/>
+        <w:ind w:left="-567" w:firstLine="567"/>
+        <w:jc w:val="both"/>
+        <w:rPr>
+          <w:rFonts w:ascii="Times New Roman" w:hAnsi="Times New Roman" w:cs="Times New Roman"/>
+          <w:sz w:val="28"/>
+          <w:szCs w:val="28"/>
+        </w:rPr>
+      </w:pPr>
+    </w:p>
+    <w:p>
+      <w:pPr>
+        <w:spacing w:after="0" w:line="360" w:lineRule="auto"/>
+        <w:ind w:left="-567" w:firstLine="567"/>
+        <w:jc w:val="both"/>
+        <w:rPr>
+          <w:rFonts w:ascii="Times New Roman" w:hAnsi="Times New Roman" w:cs="Times New Roman"/>
+          <w:sz w:val="28"/>
+          <w:szCs w:val="28"/>
+        </w:rPr>
+      </w:pPr>
+      <w:r>
+        <w:rPr>
+          <w:rFonts w:ascii="Times New Roman" w:hAnsi="Times New Roman" w:cs="Times New Roman"/>
+          <w:sz w:val="28"/>
+          <w:szCs w:val="28"/>
+        </w:rPr>
+        <w:t>В эпоху цифровизации и активного развития технологий обработки изображений, возникает необходимость в создании эффективных инструментов для автоматизации процессов, связанных с анализом визуальной информации. Одним из ключевых аспектов такой автоматизации является авто</w:t>
+      </w:r>
+      <w:r>
+        <w:rPr>
+          <w:rFonts w:ascii="Times New Roman" w:hAnsi="Times New Roman" w:cs="Times New Roman"/>
+          <w:sz w:val="28"/>
+          <w:szCs w:val="28"/>
+        </w:rPr>
+        <w:t xml:space="preserve">матическая </w:t>
+      </w:r>
+      <w:r>
+        <w:rPr>
+          <w:rFonts w:ascii="Times New Roman" w:hAnsi="Times New Roman" w:cs="Times New Roman"/>
+          <w:sz w:val="28"/>
+          <w:szCs w:val="28"/>
+        </w:rPr>
+        <w:t>разметка изображений — процесс, при котором машина самостоятельно идентифицирует и классифицирует различные объекты на цифровых фотографиях и графических изображениях. Разработка приложения по авто</w:t>
+      </w:r>
+      <w:r>
+        <w:rPr>
+          <w:rFonts w:ascii="Times New Roman" w:hAnsi="Times New Roman" w:cs="Times New Roman"/>
+          <w:sz w:val="28"/>
+          <w:szCs w:val="28"/>
+        </w:rPr>
+        <w:t xml:space="preserve">матической </w:t>
+      </w:r>
+      <w:r>
+        <w:rPr>
+          <w:rFonts w:ascii="Times New Roman" w:hAnsi="Times New Roman" w:cs="Times New Roman"/>
+          <w:sz w:val="28"/>
+          <w:szCs w:val="28"/>
+        </w:rPr>
+        <w:t>разметке изображений стоит на пересечении областей компьютерного зрения, машинного обучения и искусственного интеллекта и представляет собой сложную задачу, требующую глубоких знаний и креативного подхода.</w:t>
+      </w:r>
+    </w:p>
+    <w:p>
+      <w:pPr>
+        <w:spacing w:after="0" w:line="360" w:lineRule="auto"/>
+        <w:ind w:left="-567" w:firstLine="567"/>
+        <w:jc w:val="both"/>
+        <w:rPr>
+          <w:rFonts w:ascii="Times New Roman" w:hAnsi="Times New Roman" w:cs="Times New Roman"/>
+          <w:sz w:val="28"/>
+          <w:szCs w:val="28"/>
+        </w:rPr>
+      </w:pPr>
+      <w:r>
+        <w:rPr>
+          <w:rFonts w:ascii="Times New Roman" w:hAnsi="Times New Roman" w:cs="Times New Roman"/>
+          <w:sz w:val="28"/>
+          <w:szCs w:val="28"/>
+        </w:rPr>
+        <w:t>Цель данной работы — разработка программного приложения, способного автоматически распознавать и маркировать объекты на изображениях для их дальнейшего анализа или использования в системах, основанных на визуальных данных. Важность такого приложения трудно переоценить, учитывая растущий объем визуального контента, который ежедневно генерируется пользователями и организациями по всему миру.</w:t>
+      </w:r>
+    </w:p>
+    <w:p>
+      <w:pPr>
+        <w:spacing w:after="0" w:line="360" w:lineRule="auto"/>
+        <w:ind w:left="-567" w:firstLine="567"/>
+        <w:jc w:val="both"/>
+        <w:rPr>
+          <w:rFonts w:ascii="Times New Roman" w:hAnsi="Times New Roman" w:cs="Times New Roman"/>
+          <w:sz w:val="28"/>
+          <w:szCs w:val="28"/>
+        </w:rPr>
+      </w:pPr>
+    </w:p>
+    <w:p>
+      <w:pPr>
+        <w:rPr>
+          <w:rFonts w:ascii="Times New Roman" w:hAnsi="Times New Roman" w:cs="Times New Roman"/>
+          <w:sz w:val="28"/>
+          <w:szCs w:val="28"/>
+        </w:rPr>
+      </w:pPr>
+      <w:r>
+        <w:rPr>
+          <w:rFonts w:ascii="Times New Roman" w:hAnsi="Times New Roman" w:cs="Times New Roman"/>
+          <w:sz w:val="28"/>
+          <w:szCs w:val="28"/>
+        </w:rPr>
+        <w:br w:type="page"/>
+      </w:r>
+    </w:p>
+    <w:p>
+      <w:pPr>
+        <w:pStyle w:val="1"/>
+        <w:numPr>
+          <w:ilvl w:val="0"/>
+          <w:numId w:val="1"/>
+        </w:numPr>
+        <w:spacing w:before="0" w:line="360" w:lineRule="auto"/>
+        <w:ind w:left="-567" w:firstLine="567"/>
+        <w:rPr>
+          <w:rFonts w:ascii="Times New Roman" w:hAnsi="Times New Roman" w:cs="Times New Roman"/>
+          <w:color w:val="auto"/>
+          <w:sz w:val="28"/>
+          <w:szCs w:val="28"/>
+        </w:rPr>
+      </w:pPr>
+      <w:bookmarkStart w:id="4" w:name="_Toc168331273"/>
+      <w:r>
+        <w:rPr>
+          <w:rFonts w:ascii="Times New Roman" w:hAnsi="Times New Roman" w:cs="Times New Roman"/>
+          <w:color w:val="auto"/>
+          <w:sz w:val="28"/>
+          <w:szCs w:val="28"/>
+        </w:rPr>
+        <w:lastRenderedPageBreak/>
+        <w:t>Описание предметной области</w:t>
+      </w:r>
+      <w:bookmarkEnd w:id="4"/>
+    </w:p>
+    <w:p>
+      <w:pPr>
+        <w:spacing w:after="0" w:line="360" w:lineRule="auto"/>
+        <w:ind w:left="-567"/>
+      </w:pPr>
+    </w:p>
+    <w:p>
+      <w:pPr>
+        <w:spacing w:after="0" w:line="360" w:lineRule="auto"/>
+        <w:ind w:left="-567" w:firstLine="567"/>
+        <w:jc w:val="both"/>
+        <w:rPr>
+          <w:rFonts w:ascii="Times New Roman" w:hAnsi="Times New Roman" w:cs="Times New Roman"/>
+          <w:sz w:val="28"/>
+          <w:szCs w:val="28"/>
+        </w:rPr>
+      </w:pPr>
+      <w:r>
+        <w:rPr>
+          <w:rFonts w:ascii="Times New Roman" w:hAnsi="Times New Roman" w:cs="Times New Roman"/>
+          <w:sz w:val="28"/>
+          <w:szCs w:val="28"/>
+        </w:rPr>
+        <w:t>Автоматическая разметка и обработка сгенерированных изображений — это комплексная область, занимающаяся изучением и разработкой методов и алгоритмов для создания, анализа и модификации визуального контента. Она охватывает процессы генерации изображений с помощью компьютерных технологий и последующей их автоматизированной разметки для различных целей, включая, но не ограничиваясь, машинное обучение, компьютерное зрение и автоматизированное тестирование.</w:t>
+      </w:r>
+    </w:p>
+    <w:p>
+      <w:pPr>
+        <w:spacing w:after="0" w:line="360" w:lineRule="auto"/>
+        <w:ind w:left="-567"/>
+      </w:pPr>
+      <w:r>
+        <w:br w:type="page"/>
+      </w:r>
+    </w:p>
+    <w:p>
+      <w:pPr>
+        <w:pStyle w:val="1"/>
+        <w:numPr>
+          <w:ilvl w:val="0"/>
+          <w:numId w:val="1"/>
+        </w:numPr>
+        <w:spacing w:before="0" w:line="360" w:lineRule="auto"/>
+        <w:ind w:left="-567" w:firstLine="567"/>
+        <w:rPr>
+          <w:rFonts w:ascii="Times New Roman" w:hAnsi="Times New Roman" w:cs="Times New Roman"/>
+          <w:color w:val="auto"/>
+          <w:sz w:val="28"/>
+          <w:szCs w:val="28"/>
+        </w:rPr>
+      </w:pPr>
+      <w:bookmarkStart w:id="5" w:name="_Toc168331274"/>
+      <w:r>
+        <w:rPr>
+          <w:rFonts w:ascii="Times New Roman" w:hAnsi="Times New Roman" w:cs="Times New Roman"/>
+          <w:color w:val="auto"/>
+          <w:sz w:val="28"/>
+          <w:szCs w:val="28"/>
+        </w:rPr>
+        <w:lastRenderedPageBreak/>
+        <w:t xml:space="preserve">Организация работы </w:t>
+      </w:r>
+      <w:r>
+        <w:rPr>
+          <w:rFonts w:ascii="Times New Roman" w:hAnsi="Times New Roman" w:cs="Times New Roman"/>
+          <w:color w:val="auto"/>
+          <w:sz w:val="28"/>
+          <w:szCs w:val="28"/>
+        </w:rPr>
+        <w:t xml:space="preserve">в </w:t>
+      </w:r>
+      <w:r>
+        <w:rPr>
+          <w:rFonts w:ascii="Times New Roman" w:hAnsi="Times New Roman" w:cs="Times New Roman"/>
+          <w:color w:val="auto"/>
+          <w:sz w:val="28"/>
+          <w:szCs w:val="28"/>
+        </w:rPr>
+        <w:t>команд</w:t>
+      </w:r>
+      <w:r>
+        <w:rPr>
+          <w:rFonts w:ascii="Times New Roman" w:hAnsi="Times New Roman" w:cs="Times New Roman"/>
+          <w:color w:val="auto"/>
+          <w:sz w:val="28"/>
+          <w:szCs w:val="28"/>
+        </w:rPr>
+        <w:t>е</w:t>
+      </w:r>
+      <w:bookmarkEnd w:id="5"/>
+    </w:p>
+    <w:p>
+      <w:pPr>
+        <w:spacing w:after="0" w:line="360" w:lineRule="auto"/>
+        <w:ind w:left="-567" w:firstLine="567"/>
+        <w:jc w:val="both"/>
+        <w:rPr>
+          <w:rFonts w:ascii="Times New Roman" w:hAnsi="Times New Roman" w:cs="Times New Roman"/>
+          <w:sz w:val="28"/>
+          <w:szCs w:val="28"/>
+        </w:rPr>
+      </w:pPr>
+      <w:r>
+        <w:rPr>
+          <w:rFonts w:ascii="Times New Roman" w:hAnsi="Times New Roman" w:cs="Times New Roman"/>
+          <w:sz w:val="28"/>
+          <w:szCs w:val="28"/>
+        </w:rPr>
+        <w:t xml:space="preserve">Правильная организация работы в команде важна для достижения общих целей проекта и повышения эффективности работы. </w:t>
+      </w:r>
+      <w:r>
+        <w:rPr>
+          <w:rFonts w:ascii="Times New Roman" w:hAnsi="Times New Roman" w:cs="Times New Roman"/>
+          <w:sz w:val="28"/>
+          <w:szCs w:val="28"/>
+        </w:rPr>
+        <w:t>Вот несколько наиболее важных направлений организации работы в команде</w:t>
+      </w:r>
+      <w:r>
+        <w:rPr>
+          <w:rFonts w:ascii="Times New Roman" w:hAnsi="Times New Roman" w:cs="Times New Roman"/>
+          <w:sz w:val="28"/>
+          <w:szCs w:val="28"/>
+        </w:rPr>
+        <w:t>:</w:t>
+      </w:r>
+    </w:p>
+    <w:p>
+      <w:pPr>
+        <w:spacing w:after="0" w:line="360" w:lineRule="auto"/>
+        <w:ind w:left="-567" w:firstLine="567"/>
+        <w:jc w:val="both"/>
+        <w:rPr>
+          <w:rFonts w:ascii="Times New Roman" w:hAnsi="Times New Roman" w:cs="Times New Roman"/>
+          <w:sz w:val="28"/>
+          <w:szCs w:val="28"/>
+        </w:rPr>
+      </w:pPr>
+      <w:r>
+        <w:rPr>
+          <w:rFonts w:ascii="Times New Roman" w:hAnsi="Times New Roman" w:cs="Times New Roman"/>
+          <w:sz w:val="28"/>
+          <w:szCs w:val="28"/>
+        </w:rPr>
+        <w:t>1. Распределение задач: Каждый член команды имеет свои сильные стороны и навыки, поэтому правильное распределение задач позволяет использовать эти преимущества наилучшим образом.</w:t>
+      </w:r>
+    </w:p>
+    <w:p>
+      <w:pPr>
+        <w:spacing w:after="0" w:line="360" w:lineRule="auto"/>
+        <w:ind w:left="-567" w:firstLine="567"/>
+        <w:jc w:val="both"/>
+        <w:rPr>
+          <w:rFonts w:ascii="Times New Roman" w:hAnsi="Times New Roman" w:cs="Times New Roman"/>
+          <w:sz w:val="28"/>
+          <w:szCs w:val="28"/>
+        </w:rPr>
+      </w:pPr>
+      <w:r>
+        <w:rPr>
+          <w:rFonts w:ascii="Times New Roman" w:hAnsi="Times New Roman" w:cs="Times New Roman"/>
+          <w:sz w:val="28"/>
+          <w:szCs w:val="28"/>
+        </w:rPr>
+        <w:t>2. Коммуникация: Хорошая коммуникация внутри команды помогает избежать недопониманий и конфликтов. Регулярные встречи и обсуждения позволяют всем членам команды оставаться в курсе происходящего и делиться своими идеями.</w:t>
+      </w:r>
+    </w:p>
+    <w:p>
+      <w:pPr>
+        <w:spacing w:after="0" w:line="360" w:lineRule="auto"/>
+        <w:ind w:left="-567" w:firstLine="567"/>
+        <w:jc w:val="both"/>
+        <w:rPr>
+          <w:rFonts w:ascii="Times New Roman" w:hAnsi="Times New Roman" w:cs="Times New Roman"/>
+          <w:sz w:val="28"/>
+          <w:szCs w:val="28"/>
+        </w:rPr>
+      </w:pPr>
+      <w:r>
+        <w:rPr>
+          <w:rFonts w:ascii="Times New Roman" w:hAnsi="Times New Roman" w:cs="Times New Roman"/>
+          <w:sz w:val="28"/>
+          <w:szCs w:val="28"/>
+        </w:rPr>
+        <w:t>3. Управление временем:</w:t>
+      </w:r>
+      <w:r>
+        <w:rPr>
+          <w:rFonts w:ascii="Times New Roman" w:hAnsi="Times New Roman" w:cs="Times New Roman"/>
+          <w:sz w:val="28"/>
+          <w:szCs w:val="28"/>
+        </w:rPr>
+        <w:t xml:space="preserve"> п</w:t>
+      </w:r>
+      <w:r>
+        <w:rPr>
+          <w:rFonts w:ascii="Times New Roman" w:hAnsi="Times New Roman" w:cs="Times New Roman"/>
+          <w:sz w:val="28"/>
+          <w:szCs w:val="28"/>
+        </w:rPr>
+        <w:t>равильно организованная работа в команде помогает эффективно использовать время каждого участника проекта. Это достигается путем определения приоритетов задач и установления четких сроков выполнения.</w:t>
+      </w:r>
+    </w:p>
+    <w:p>
+      <w:pPr>
+        <w:spacing w:after="0" w:line="360" w:lineRule="auto"/>
+        <w:ind w:left="-567" w:firstLine="567"/>
+        <w:jc w:val="both"/>
+        <w:rPr>
+          <w:rFonts w:ascii="Times New Roman" w:hAnsi="Times New Roman" w:cs="Times New Roman"/>
+          <w:sz w:val="28"/>
+          <w:szCs w:val="28"/>
+        </w:rPr>
+      </w:pPr>
+      <w:r>
+        <w:rPr>
+          <w:rFonts w:ascii="Times New Roman" w:hAnsi="Times New Roman" w:cs="Times New Roman"/>
+          <w:sz w:val="28"/>
+          <w:szCs w:val="28"/>
+        </w:rPr>
+        <w:t>Таким образом, правильная организация работы в команде является ключевым фактором для успешного завершения проектов и достижения поставленных целей</w:t>
+      </w:r>
+      <w:r>
+        <w:rPr>
+          <w:rFonts w:ascii="Times New Roman" w:hAnsi="Times New Roman" w:cs="Times New Roman"/>
+          <w:sz w:val="28"/>
+          <w:szCs w:val="28"/>
+        </w:rPr>
+        <w:t xml:space="preserve">. Обычно задача организации командной работы лежит на лидере команды, на тимлиде. </w:t>
+      </w:r>
+    </w:p>
+    <w:p>
+      <w:pPr>
+        <w:spacing w:after="0" w:line="360" w:lineRule="auto"/>
+        <w:ind w:left="-567" w:firstLine="567"/>
+        <w:jc w:val="both"/>
+        <w:rPr>
+          <w:rFonts w:ascii="Times New Roman" w:hAnsi="Times New Roman" w:cs="Times New Roman"/>
+          <w:sz w:val="28"/>
+          <w:szCs w:val="28"/>
+        </w:rPr>
+      </w:pPr>
+      <w:r>
+        <w:rPr>
+          <w:rFonts w:ascii="Times New Roman" w:hAnsi="Times New Roman" w:cs="Times New Roman"/>
+          <w:sz w:val="28"/>
+          <w:szCs w:val="28"/>
+        </w:rPr>
+        <w:t>Для работы в команде существует большое количество различных инструментов.</w:t>
+      </w:r>
+      <w:r>
+        <w:rPr>
+          <w:rFonts w:ascii="Times New Roman" w:hAnsi="Times New Roman" w:cs="Times New Roman"/>
+          <w:sz w:val="28"/>
+          <w:szCs w:val="28"/>
+        </w:rPr>
+        <w:t xml:space="preserve"> </w:t>
+      </w:r>
+    </w:p>
+    <w:p>
+      <w:pPr>
+        <w:spacing w:after="0" w:line="360" w:lineRule="auto"/>
+        <w:ind w:left="-567"/>
+      </w:pPr>
+      <w:r>
+        <w:br w:type="page"/>
+      </w:r>
+    </w:p>
+    <w:p>
+      <w:pPr>
+        <w:pStyle w:val="1"/>
+        <w:numPr>
+          <w:ilvl w:val="0"/>
+          <w:numId w:val="1"/>
+        </w:numPr>
+        <w:spacing w:before="0" w:line="360" w:lineRule="auto"/>
+        <w:ind w:left="-567" w:firstLine="567"/>
+        <w:rPr>
+          <w:rFonts w:ascii="Times New Roman" w:hAnsi="Times New Roman" w:cs="Times New Roman"/>
+          <w:color w:val="auto"/>
+          <w:sz w:val="28"/>
+          <w:szCs w:val="28"/>
+        </w:rPr>
+      </w:pPr>
+      <w:bookmarkStart w:id="6" w:name="_Toc168331275"/>
+      <w:r>
+        <w:rPr>
+          <w:rFonts w:ascii="Times New Roman" w:hAnsi="Times New Roman" w:cs="Times New Roman"/>
+          <w:color w:val="auto"/>
+          <w:sz w:val="28"/>
+          <w:szCs w:val="28"/>
+        </w:rPr>
+        <w:lastRenderedPageBreak/>
+        <w:t>Проектирование программного обеспечения</w:t>
+      </w:r>
+      <w:bookmarkEnd w:id="6"/>
+    </w:p>
+    <w:p>
+      <w:pPr>
+        <w:spacing w:after="0" w:line="360" w:lineRule="auto"/>
+        <w:ind w:left="-567" w:firstLine="567"/>
+        <w:jc w:val="both"/>
+        <w:rPr>
+          <w:rFonts w:ascii="Times New Roman" w:hAnsi="Times New Roman" w:cs="Times New Roman"/>
+          <w:sz w:val="28"/>
+          <w:szCs w:val="28"/>
+        </w:rPr>
+      </w:pPr>
+      <w:proofErr w:type="spellStart"/>
+      <w:r>
+        <w:rPr>
+          <w:rFonts w:ascii="Times New Roman" w:hAnsi="Times New Roman" w:cs="Times New Roman"/>
+          <w:sz w:val="28"/>
+          <w:szCs w:val="28"/>
+        </w:rPr>
+        <w:t>длу</w:t>
+      </w:r>
+      <w:proofErr w:type="spellEnd"/>
+    </w:p>
+    <w:p>
+      <w:pPr>
+        <w:spacing w:after="0" w:line="360" w:lineRule="auto"/>
+        <w:ind w:left="-567"/>
+        <w:jc w:val="both"/>
+      </w:pPr>
+      <w:r>
+        <w:br w:type="page"/>
+      </w:r>
+    </w:p>
+    <w:p>
+      <w:pPr>
+        <w:pStyle w:val="1"/>
+        <w:numPr>
+          <w:ilvl w:val="0"/>
+          <w:numId w:val="1"/>
+        </w:numPr>
+        <w:spacing w:before="0" w:line="360" w:lineRule="auto"/>
+        <w:ind w:left="-567" w:firstLine="567"/>
+        <w:rPr>
+          <w:rFonts w:ascii="Times New Roman" w:hAnsi="Times New Roman" w:cs="Times New Roman"/>
+          <w:color w:val="auto"/>
+          <w:sz w:val="28"/>
+          <w:szCs w:val="28"/>
+        </w:rPr>
+      </w:pPr>
+      <w:bookmarkStart w:id="7" w:name="_Toc168331276"/>
+      <w:r>
+        <w:rPr>
+          <w:rFonts w:ascii="Times New Roman" w:hAnsi="Times New Roman" w:cs="Times New Roman"/>
+          <w:color w:val="auto"/>
+          <w:sz w:val="28"/>
+          <w:szCs w:val="28"/>
+        </w:rPr>
+        <w:lastRenderedPageBreak/>
+        <w:t>Проектирование базы данных</w:t>
+      </w:r>
+      <w:bookmarkEnd w:id="7"/>
+    </w:p>
+    <w:p>
+      <w:r>
+        <w:br w:type="page"/>
+      </w:r>
+    </w:p>
+    <w:p>
+      <w:pPr>
+        <w:pStyle w:val="1"/>
+        <w:rPr>
+          <w:rFonts w:ascii="Times New Roman" w:hAnsi="Times New Roman" w:cs="Times New Roman"/>
+          <w:color w:val="000000" w:themeColor="text1"/>
+          <w:sz w:val="28"/>
+          <w:szCs w:val="28"/>
+        </w:rPr>
+      </w:pPr>
+      <w:bookmarkStart w:id="8" w:name="_Toc168331277"/>
+      <w:r>
+        <w:rPr>
+          <w:rFonts w:ascii="Times New Roman" w:hAnsi="Times New Roman" w:cs="Times New Roman"/>
+          <w:color w:val="000000" w:themeColor="text1"/>
+          <w:sz w:val="28"/>
+          <w:szCs w:val="28"/>
+        </w:rPr>
+        <w:lastRenderedPageBreak/>
+        <w:t>Заключение</w:t>
+      </w:r>
+      <w:bookmarkEnd w:id="8"/>
+    </w:p>
+    <w:p>
+      <w:r>
+        <w:br w:type="page"/>
+      </w:r>
+    </w:p>
+    <w:p>
+      <w:pPr>
+        <w:pStyle w:val="1"/>
+        <w:rPr>
+          <w:rFonts w:ascii="Times New Roman" w:hAnsi="Times New Roman" w:cs="Times New Roman"/>
+          <w:color w:val="000000" w:themeColor="text1"/>
+          <w:sz w:val="28"/>
+          <w:szCs w:val="28"/>
+        </w:rPr>
+      </w:pPr>
+      <w:bookmarkStart w:id="9" w:name="_Toc168331278"/>
+      <w:r>
+        <w:rPr>
+          <w:rFonts w:ascii="Times New Roman" w:hAnsi="Times New Roman" w:cs="Times New Roman"/>
+          <w:color w:val="000000" w:themeColor="text1"/>
+          <w:sz w:val="28"/>
+          <w:szCs w:val="28"/>
+        </w:rPr>
+        <w:lastRenderedPageBreak/>
+        <w:t>Список литературы</w:t>
+      </w:r>
+      <w:bookmarkEnd w:id="9"/>
+    </w:p>
+    <w:p>
+      <w:r>
+        <w:br w:type="page"/>
+      </w:r>
+    </w:p>
+    <w:p>
+      <w:pPr>
+        <w:pStyle w:val="1"/>
+        <w:jc w:val="right"/>
+        <w:rPr>
+          <w:rFonts w:ascii="Times New Roman" w:hAnsi="Times New Roman" w:cs="Times New Roman"/>
+          <w:color w:val="000000" w:themeColor="text1"/>
+          <w:sz w:val="28"/>
+          <w:szCs w:val="28"/>
+        </w:rPr>
+      </w:pPr>
+      <w:bookmarkStart w:id="10" w:name="_Toc168331279"/>
+      <w:r>
+        <w:rPr>
+          <w:rFonts w:ascii="Times New Roman" w:hAnsi="Times New Roman" w:cs="Times New Roman"/>
+          <w:color w:val="000000" w:themeColor="text1"/>
+          <w:sz w:val="28"/>
+          <w:szCs w:val="28"/>
+        </w:rPr>
+        <w:lastRenderedPageBreak/>
+        <w:t>Приложение 1. Техническое задание</w:t>
+      </w:r>
+      <w:bookmarkEnd w:id="10"/>
+    </w:p>
+    <w:p>
+      <w:pPr>
+        <w:jc w:val="center"/>
+        <w:rPr>
+          <w:rFonts w:ascii="Times New Roman" w:eastAsia="Calibri" w:hAnsi="Times New Roman" w:cs="Times New Roman"/>
+          <w:sz w:val="28"/>
+        </w:rPr>
+      </w:pPr>
+      <w:r>
+        <w:br w:type="page"/>
+      </w:r>
+      <w:r>
+        <w:rPr>
+          <w:rFonts w:ascii="Times New Roman" w:eastAsia="Calibri" w:hAnsi="Times New Roman" w:cs="Times New Roman"/>
+          <w:sz w:val="28"/>
+        </w:rPr>
+        <w:lastRenderedPageBreak/>
+        <w:t>МИНОБРНАУКИ РОССИИ</w:t>
+      </w:r>
+    </w:p>
+    <w:p>
+      <w:pPr>
+        <w:spacing w:after="0" w:line="240" w:lineRule="auto"/>
         <w:ind w:firstLine="425"/>
-        <w:jc w:val="both"/>
+        <w:jc w:val="center"/>
+        <w:rPr>
+          <w:rFonts w:ascii="Times New Roman" w:eastAsia="Calibri" w:hAnsi="Times New Roman" w:cs="Times New Roman"/>
+          <w:sz w:val="28"/>
+        </w:rPr>
+      </w:pPr>
+      <w:r>
+        <w:rPr>
+          <w:rFonts w:ascii="Times New Roman" w:eastAsia="Calibri" w:hAnsi="Times New Roman" w:cs="Times New Roman"/>
+          <w:sz w:val="28"/>
+        </w:rPr>
+        <w:t>Федеральное государственное бюджетное</w:t>
+      </w:r>
+    </w:p>
+    <w:p>
+      <w:pPr>
+        <w:spacing w:after="0" w:line="240" w:lineRule="auto"/>
+        <w:ind w:firstLine="425"/>
+        <w:jc w:val="center"/>
+        <w:rPr>
+          <w:rFonts w:ascii="Times New Roman" w:eastAsia="Calibri" w:hAnsi="Times New Roman" w:cs="Times New Roman"/>
+          <w:sz w:val="28"/>
+        </w:rPr>
+      </w:pPr>
+      <w:r>
+        <w:rPr>
+          <w:rFonts w:ascii="Times New Roman" w:eastAsia="Calibri" w:hAnsi="Times New Roman" w:cs="Times New Roman"/>
+          <w:sz w:val="28"/>
+        </w:rPr>
+        <w:t>образовательное учреждение высшего образования</w:t>
+      </w:r>
+    </w:p>
+    <w:p>
+      <w:pPr>
+        <w:spacing w:after="0" w:line="240" w:lineRule="auto"/>
+        <w:ind w:firstLine="425"/>
+        <w:jc w:val="center"/>
+        <w:rPr>
+          <w:rFonts w:ascii="Times New Roman" w:eastAsia="Calibri" w:hAnsi="Times New Roman" w:cs="Times New Roman"/>
+          <w:sz w:val="28"/>
+        </w:rPr>
+      </w:pPr>
+      <w:r>
+        <w:rPr>
+          <w:rFonts w:ascii="Times New Roman" w:eastAsia="Calibri" w:hAnsi="Times New Roman" w:cs="Times New Roman"/>
+          <w:sz w:val="28"/>
+        </w:rPr>
+        <w:t>«ЧЕРЕПОВЕЦКИЙ ГОСУДАРСТВЕННЫЙ УНИВЕРСИТЕТ»</w:t>
+      </w:r>
+    </w:p>
+    <w:p>
+      <w:pPr>
+        <w:spacing w:after="0" w:line="240" w:lineRule="auto"/>
+        <w:ind w:firstLine="425"/>
+        <w:jc w:val="center"/>
+        <w:rPr>
+          <w:rFonts w:ascii="Times New Roman" w:eastAsia="Calibri" w:hAnsi="Times New Roman" w:cs="Times New Roman"/>
+          <w:sz w:val="28"/>
+        </w:rPr>
+      </w:pPr>
+    </w:p>
+    <w:p>
+      <w:pPr>
+        <w:pBdr>
+          <w:bottom w:val="single" w:sz="4" w:space="1" w:color="auto"/>
+        </w:pBdr>
+        <w:spacing w:after="0" w:line="240" w:lineRule="auto"/>
+        <w:ind w:firstLine="425"/>
+        <w:jc w:val="center"/>
+        <w:rPr>
+          <w:rFonts w:ascii="Times New Roman" w:eastAsia="Calibri" w:hAnsi="Times New Roman" w:cs="Times New Roman"/>
+          <w:sz w:val="28"/>
+        </w:rPr>
+      </w:pPr>
+      <w:r>
+        <w:rPr>
+          <w:rFonts w:ascii="Times New Roman" w:eastAsia="Calibri" w:hAnsi="Times New Roman" w:cs="Times New Roman"/>
+          <w:sz w:val="28"/>
+        </w:rPr>
+        <w:t xml:space="preserve">Институт информационных технологий </w:t>
+      </w:r>
+    </w:p>
+    <w:p>
+      <w:pPr>
+        <w:spacing w:after="0" w:line="240" w:lineRule="auto"/>
+        <w:ind w:firstLine="425"/>
+        <w:jc w:val="center"/>
+        <w:rPr>
+          <w:rFonts w:ascii="Times New Roman" w:eastAsia="Calibri" w:hAnsi="Times New Roman" w:cs="Times New Roman"/>
+          <w:sz w:val="20"/>
+        </w:rPr>
+      </w:pPr>
+      <w:r>
+        <w:rPr>
+          <w:rFonts w:ascii="Times New Roman" w:eastAsia="Calibri" w:hAnsi="Times New Roman" w:cs="Times New Roman"/>
+          <w:sz w:val="20"/>
+        </w:rPr>
+        <w:t>(наименование структурного подразделения)</w:t>
+      </w:r>
+    </w:p>
+    <w:p>
+      <w:pPr>
+        <w:pBdr>
+          <w:bottom w:val="single" w:sz="4" w:space="1" w:color="auto"/>
+        </w:pBdr>
+        <w:spacing w:after="0" w:line="240" w:lineRule="auto"/>
+        <w:ind w:firstLine="425"/>
+        <w:jc w:val="center"/>
+        <w:rPr>
+          <w:rFonts w:ascii="Times New Roman" w:eastAsia="Calibri" w:hAnsi="Times New Roman" w:cs="Times New Roman"/>
+          <w:sz w:val="32"/>
+        </w:rPr>
+      </w:pPr>
+      <w:r>
+        <w:rPr>
+          <w:rFonts w:ascii="Times New Roman" w:eastAsia="Calibri" w:hAnsi="Times New Roman" w:cs="Times New Roman"/>
+          <w:sz w:val="28"/>
+        </w:rPr>
+        <w:t>Кафедра математического и программного обеспечения ЭВМ</w:t>
+      </w:r>
+    </w:p>
+    <w:p>
+      <w:pPr>
+        <w:spacing w:after="0" w:line="240" w:lineRule="auto"/>
+        <w:ind w:firstLine="425"/>
+        <w:jc w:val="center"/>
+        <w:rPr>
+          <w:rFonts w:ascii="Times New Roman" w:eastAsia="Calibri" w:hAnsi="Times New Roman" w:cs="Times New Roman"/>
+          <w:sz w:val="20"/>
+        </w:rPr>
+      </w:pPr>
+      <w:r>
+        <w:rPr>
+          <w:rFonts w:ascii="Times New Roman" w:eastAsia="Calibri" w:hAnsi="Times New Roman" w:cs="Times New Roman"/>
+          <w:sz w:val="20"/>
+        </w:rPr>
+        <w:t>(наименование кафедры)</w:t>
+      </w:r>
+    </w:p>
+    <w:p>
+      <w:pPr>
+        <w:pBdr>
+          <w:bottom w:val="single" w:sz="4" w:space="1" w:color="auto"/>
+        </w:pBdr>
+        <w:spacing w:after="0" w:line="240" w:lineRule="auto"/>
+        <w:ind w:firstLine="425"/>
+        <w:jc w:val="center"/>
+        <w:rPr>
+          <w:rFonts w:ascii="Times New Roman" w:eastAsia="Calibri" w:hAnsi="Times New Roman" w:cs="Times New Roman"/>
+          <w:sz w:val="28"/>
+        </w:rPr>
+      </w:pPr>
+      <w:r>
+        <w:rPr>
+          <w:rFonts w:ascii="Times New Roman" w:eastAsia="Calibri" w:hAnsi="Times New Roman" w:cs="Times New Roman"/>
+          <w:sz w:val="28"/>
+        </w:rPr>
+        <w:t>Объектно-ориентированное программирование</w:t>
+      </w:r>
+    </w:p>
+    <w:p>
+      <w:pPr>
+        <w:spacing w:after="0" w:line="240" w:lineRule="auto"/>
+        <w:ind w:firstLine="425"/>
+        <w:jc w:val="center"/>
+        <w:rPr>
+          <w:rFonts w:ascii="Times New Roman" w:eastAsia="Calibri" w:hAnsi="Times New Roman" w:cs="Times New Roman"/>
+          <w:sz w:val="24"/>
+        </w:rPr>
+      </w:pPr>
+      <w:r>
+        <w:rPr>
+          <w:rFonts w:ascii="Times New Roman" w:eastAsia="Calibri" w:hAnsi="Times New Roman" w:cs="Times New Roman"/>
+          <w:sz w:val="20"/>
+        </w:rPr>
+        <w:t>(наименование дисциплины в соответствии с учебным планом)</w:t>
+      </w:r>
+    </w:p>
+    <w:p>
+      <w:pPr>
+        <w:spacing w:after="0" w:line="240" w:lineRule="auto"/>
+        <w:ind w:firstLine="425"/>
+        <w:jc w:val="center"/>
+        <w:rPr>
+          <w:rFonts w:ascii="Times New Roman" w:eastAsia="Calibri" w:hAnsi="Times New Roman" w:cs="Times New Roman"/>
+          <w:sz w:val="28"/>
+        </w:rPr>
+      </w:pPr>
+    </w:p>
+    <w:p>
+      <w:pPr>
+        <w:spacing w:after="0" w:line="240" w:lineRule="auto"/>
+        <w:ind w:firstLine="425"/>
+        <w:jc w:val="center"/>
+        <w:rPr>
+          <w:rFonts w:ascii="Times New Roman" w:eastAsia="Calibri" w:hAnsi="Times New Roman" w:cs="Times New Roman"/>
+          <w:sz w:val="28"/>
+        </w:rPr>
+      </w:pPr>
+    </w:p>
+    <w:p>
+      <w:pPr>
+        <w:spacing w:after="0" w:line="240" w:lineRule="auto"/>
+        <w:ind w:firstLine="425"/>
+        <w:jc w:val="both"/>
+        <w:rPr>
+          <w:rFonts w:ascii="Times New Roman" w:eastAsia="Calibri" w:hAnsi="Times New Roman" w:cs="Times New Roman"/>
+          <w:sz w:val="28"/>
+        </w:rPr>
+      </w:pPr>
+    </w:p>
+    <w:p>
+      <w:pPr>
+        <w:spacing w:after="0" w:line="240" w:lineRule="auto"/>
+        <w:ind w:firstLine="425"/>
+        <w:jc w:val="center"/>
+        <w:rPr>
+          <w:rFonts w:ascii="Times New Roman" w:eastAsia="Calibri" w:hAnsi="Times New Roman" w:cs="Times New Roman"/>
+          <w:sz w:val="28"/>
+        </w:rPr>
+      </w:pPr>
+    </w:p>
+    <w:p>
+      <w:pPr>
+        <w:spacing w:after="0" w:line="240" w:lineRule="auto"/>
+        <w:ind w:firstLine="425"/>
+        <w:jc w:val="center"/>
+        <w:rPr>
+          <w:rFonts w:ascii="Times New Roman" w:eastAsia="Calibri" w:hAnsi="Times New Roman" w:cs="Times New Roman"/>
+          <w:sz w:val="28"/>
+        </w:rPr>
+      </w:pPr>
+    </w:p>
+    <w:p>
+      <w:pPr>
+        <w:spacing w:after="0" w:line="240" w:lineRule="auto"/>
+        <w:ind w:firstLine="6096"/>
+        <w:jc w:val="center"/>
+        <w:rPr>
+          <w:rFonts w:ascii="Times New Roman" w:eastAsia="Calibri" w:hAnsi="Times New Roman" w:cs="Times New Roman"/>
+          <w:sz w:val="28"/>
+        </w:rPr>
+      </w:pPr>
+      <w:r>
+        <w:rPr>
+          <w:rFonts w:ascii="Times New Roman" w:eastAsia="Calibri" w:hAnsi="Times New Roman" w:cs="Times New Roman"/>
+          <w:sz w:val="28"/>
+        </w:rPr>
+        <w:t>УТВЕРЖДАЮ</w:t>
+      </w:r>
+    </w:p>
+    <w:p>
+      <w:pPr>
+        <w:spacing w:after="0" w:line="240" w:lineRule="auto"/>
+        <w:ind w:firstLine="4933"/>
+        <w:jc w:val="center"/>
+        <w:rPr>
+          <w:rFonts w:ascii="Times New Roman" w:eastAsia="Calibri" w:hAnsi="Times New Roman" w:cs="Times New Roman"/>
+          <w:sz w:val="28"/>
+        </w:rPr>
+      </w:pPr>
+      <w:r>
+        <w:rPr>
+          <w:rFonts w:ascii="Times New Roman" w:eastAsia="Calibri" w:hAnsi="Times New Roman" w:cs="Times New Roman"/>
+          <w:sz w:val="28"/>
+        </w:rPr>
+        <w:t>Зав. кафедрой МПО ЭВМ,</w:t>
+      </w:r>
+    </w:p>
+    <w:p>
+      <w:pPr>
+        <w:spacing w:after="0" w:line="240" w:lineRule="auto"/>
+        <w:ind w:firstLine="4650"/>
+        <w:jc w:val="center"/>
+        <w:rPr>
+          <w:rFonts w:ascii="Times New Roman" w:eastAsia="Calibri" w:hAnsi="Times New Roman" w:cs="Times New Roman"/>
+          <w:sz w:val="28"/>
+        </w:rPr>
+      </w:pPr>
+      <w:r>
+        <w:rPr>
+          <w:rFonts w:ascii="Times New Roman" w:eastAsia="Calibri" w:hAnsi="Times New Roman" w:cs="Times New Roman"/>
+          <w:sz w:val="28"/>
+        </w:rPr>
+        <w:t>д.т.н., профессор Ершов Е.В.</w:t>
+      </w:r>
+    </w:p>
+    <w:p>
+      <w:pPr>
+        <w:spacing w:after="0" w:line="240" w:lineRule="auto"/>
+        <w:ind w:firstLine="6096"/>
+        <w:jc w:val="both"/>
+        <w:rPr>
+          <w:rFonts w:ascii="Times New Roman" w:eastAsia="Calibri" w:hAnsi="Times New Roman" w:cs="Times New Roman"/>
+          <w:sz w:val="28"/>
+        </w:rPr>
+      </w:pPr>
+      <w:r>
+        <w:rPr>
+          <w:rFonts w:ascii="Times New Roman" w:eastAsia="Calibri" w:hAnsi="Times New Roman" w:cs="Times New Roman"/>
+          <w:sz w:val="28"/>
+        </w:rPr>
+        <w:t>«___» апреля 2023 г.</w:t>
+      </w:r>
+    </w:p>
+    <w:p>
+      <w:pPr>
+        <w:spacing w:after="0" w:line="240" w:lineRule="auto"/>
+        <w:ind w:firstLine="425"/>
+        <w:jc w:val="center"/>
+        <w:rPr>
+          <w:rFonts w:ascii="Times New Roman" w:eastAsia="Calibri" w:hAnsi="Times New Roman" w:cs="Times New Roman"/>
+          <w:sz w:val="24"/>
+        </w:rPr>
+      </w:pPr>
+    </w:p>
+    <w:p>
+      <w:pPr>
+        <w:spacing w:after="0" w:line="240" w:lineRule="auto"/>
+        <w:ind w:firstLine="425"/>
+        <w:jc w:val="center"/>
+        <w:rPr>
+          <w:rFonts w:ascii="Times New Roman" w:eastAsia="Calibri" w:hAnsi="Times New Roman" w:cs="Times New Roman"/>
+          <w:sz w:val="24"/>
+        </w:rPr>
+      </w:pPr>
+    </w:p>
+    <w:p>
+      <w:pPr>
+        <w:spacing w:after="0" w:line="240" w:lineRule="auto"/>
+        <w:ind w:firstLine="425"/>
+        <w:jc w:val="center"/>
+        <w:rPr>
+          <w:rFonts w:ascii="Times New Roman" w:eastAsia="Calibri" w:hAnsi="Times New Roman" w:cs="Times New Roman"/>
+          <w:sz w:val="24"/>
+        </w:rPr>
+      </w:pPr>
+    </w:p>
+    <w:p>
+      <w:pPr>
+        <w:spacing w:after="0" w:line="240" w:lineRule="auto"/>
+        <w:ind w:firstLine="425"/>
+        <w:jc w:val="both"/>
+        <w:rPr>
+          <w:rFonts w:ascii="Times New Roman" w:eastAsia="Calibri" w:hAnsi="Times New Roman" w:cs="Times New Roman"/>
+          <w:sz w:val="24"/>
+        </w:rPr>
+      </w:pPr>
+    </w:p>
+    <w:p>
+      <w:pPr>
+        <w:spacing w:after="0" w:line="240" w:lineRule="auto"/>
+        <w:ind w:firstLine="425"/>
+        <w:jc w:val="center"/>
+        <w:rPr>
+          <w:rFonts w:ascii="Times New Roman" w:eastAsia="Calibri" w:hAnsi="Times New Roman" w:cs="Times New Roman"/>
+          <w:sz w:val="28"/>
+          <w:szCs w:val="28"/>
+        </w:rPr>
+      </w:pPr>
+      <w:r>
+        <w:rPr>
+          <w:rFonts w:ascii="Times New Roman" w:eastAsia="Calibri" w:hAnsi="Times New Roman" w:cs="Times New Roman"/>
+          <w:sz w:val="28"/>
+          <w:szCs w:val="28"/>
+        </w:rPr>
+        <w:t>Объектно-ориентированное программирование на языке С++</w:t>
+      </w:r>
+    </w:p>
+    <w:p>
+      <w:pPr>
+        <w:spacing w:after="0" w:line="240" w:lineRule="auto"/>
+        <w:ind w:firstLine="425"/>
+        <w:jc w:val="center"/>
+        <w:rPr>
+          <w:rFonts w:ascii="Times New Roman" w:eastAsia="Calibri" w:hAnsi="Times New Roman" w:cs="Times New Roman"/>
+          <w:sz w:val="28"/>
+          <w:szCs w:val="28"/>
+        </w:rPr>
+      </w:pPr>
+      <w:r>
+        <w:rPr>
+          <w:rFonts w:ascii="Times New Roman" w:eastAsia="Calibri" w:hAnsi="Times New Roman" w:cs="Times New Roman"/>
+          <w:sz w:val="28"/>
+          <w:szCs w:val="28"/>
+        </w:rPr>
+        <w:t>Техническое задание на курсовую работу</w:t>
+      </w:r>
+    </w:p>
+    <w:p>
+      <w:pPr>
+        <w:spacing w:after="0" w:line="240" w:lineRule="auto"/>
+        <w:ind w:firstLine="425"/>
+        <w:jc w:val="center"/>
+        <w:rPr>
+          <w:rFonts w:ascii="Times New Roman" w:eastAsia="Calibri" w:hAnsi="Times New Roman" w:cs="Times New Roman"/>
+          <w:sz w:val="28"/>
+          <w:szCs w:val="28"/>
+        </w:rPr>
+      </w:pPr>
+      <w:r>
+        <w:rPr>
+          <w:rFonts w:ascii="Times New Roman" w:eastAsia="Calibri" w:hAnsi="Times New Roman" w:cs="Times New Roman"/>
+          <w:sz w:val="28"/>
+          <w:szCs w:val="28"/>
+        </w:rPr>
+        <w:t>Листов __</w:t>
+      </w:r>
+    </w:p>
+    <w:p>
+      <w:pPr>
+        <w:spacing w:after="0" w:line="240" w:lineRule="auto"/>
+        <w:ind w:firstLine="425"/>
+        <w:jc w:val="center"/>
+        <w:rPr>
+          <w:rFonts w:ascii="Times New Roman" w:eastAsia="Calibri" w:hAnsi="Times New Roman" w:cs="Times New Roman"/>
+          <w:sz w:val="24"/>
+        </w:rPr>
+      </w:pPr>
+    </w:p>
+    <w:p>
+      <w:pPr>
+        <w:spacing w:after="0" w:line="240" w:lineRule="auto"/>
+        <w:ind w:firstLine="425"/>
+        <w:jc w:val="center"/>
+        <w:rPr>
+          <w:rFonts w:ascii="Times New Roman" w:eastAsia="Calibri" w:hAnsi="Times New Roman" w:cs="Times New Roman"/>
+          <w:sz w:val="24"/>
+        </w:rPr>
+      </w:pPr>
+    </w:p>
+    <w:p>
+      <w:pPr>
+        <w:spacing w:after="0" w:line="240" w:lineRule="auto"/>
+        <w:ind w:firstLine="425"/>
+        <w:jc w:val="center"/>
+        <w:rPr>
+          <w:rFonts w:ascii="Times New Roman" w:eastAsia="Calibri" w:hAnsi="Times New Roman" w:cs="Times New Roman"/>
+          <w:sz w:val="24"/>
+        </w:rPr>
+      </w:pPr>
+    </w:p>
+    <w:p>
+      <w:pPr>
+        <w:spacing w:after="0" w:line="240" w:lineRule="auto"/>
+        <w:ind w:firstLine="425"/>
+        <w:jc w:val="center"/>
+        <w:rPr>
+          <w:rFonts w:ascii="Times New Roman" w:eastAsia="Calibri" w:hAnsi="Times New Roman" w:cs="Times New Roman"/>
+          <w:sz w:val="24"/>
+        </w:rPr>
+      </w:pPr>
+    </w:p>
+    <w:p>
+      <w:pPr>
+        <w:spacing w:after="0" w:line="240" w:lineRule="auto"/>
+        <w:ind w:firstLine="425"/>
+        <w:jc w:val="right"/>
+        <w:rPr>
+          <w:rFonts w:ascii="Times New Roman" w:eastAsia="Calibri" w:hAnsi="Times New Roman" w:cs="Times New Roman"/>
+          <w:sz w:val="24"/>
+        </w:rPr>
+      </w:pPr>
+    </w:p>
+    <w:p>
+      <w:pPr>
+        <w:spacing w:after="0" w:line="240" w:lineRule="auto"/>
+        <w:ind w:hanging="142"/>
+        <w:jc w:val="right"/>
+        <w:rPr>
+          <w:rFonts w:ascii="Times New Roman" w:eastAsia="Calibri" w:hAnsi="Times New Roman" w:cs="Times New Roman"/>
+          <w:sz w:val="28"/>
+        </w:rPr>
+      </w:pPr>
+      <w:r>
+        <w:rPr>
+          <w:rFonts w:ascii="Times New Roman" w:eastAsia="Calibri" w:hAnsi="Times New Roman" w:cs="Times New Roman"/>
+          <w:sz w:val="28"/>
+        </w:rPr>
+        <w:t xml:space="preserve">Руководитель: </w:t>
+      </w:r>
+      <w:proofErr w:type="spellStart"/>
+      <w:r>
+        <w:rPr>
+          <w:rFonts w:ascii="Times New Roman" w:eastAsia="Calibri" w:hAnsi="Times New Roman" w:cs="Times New Roman"/>
+          <w:sz w:val="28"/>
+        </w:rPr>
+        <w:t>Шаханов</w:t>
+      </w:r>
+      <w:proofErr w:type="spellEnd"/>
+      <w:r>
+        <w:rPr>
+          <w:rFonts w:ascii="Times New Roman" w:eastAsia="Calibri" w:hAnsi="Times New Roman" w:cs="Times New Roman"/>
+          <w:sz w:val="28"/>
+        </w:rPr>
+        <w:t xml:space="preserve"> Н.И.</w:t>
+      </w:r>
+    </w:p>
+    <w:p>
+      <w:pPr>
+        <w:spacing w:after="0" w:line="240" w:lineRule="auto"/>
+        <w:ind w:hanging="142"/>
+        <w:jc w:val="right"/>
+        <w:rPr>
+          <w:rFonts w:ascii="Times New Roman" w:eastAsia="Calibri" w:hAnsi="Times New Roman" w:cs="Times New Roman"/>
+          <w:sz w:val="28"/>
+        </w:rPr>
+      </w:pPr>
+      <w:r>
+        <w:rPr>
+          <w:rFonts w:ascii="Times New Roman" w:eastAsia="Calibri" w:hAnsi="Times New Roman" w:cs="Times New Roman"/>
+          <w:sz w:val="28"/>
+        </w:rPr>
+        <w:t>Исполнитель: студент гр. 1ПИб-01-01оп-21</w:t>
+      </w:r>
+    </w:p>
+    <w:p>
+      <w:pPr>
+        <w:spacing w:after="0" w:line="240" w:lineRule="auto"/>
+        <w:ind w:firstLine="425"/>
+        <w:jc w:val="right"/>
+        <w:rPr>
+          <w:rFonts w:ascii="Times New Roman" w:eastAsia="Calibri" w:hAnsi="Times New Roman" w:cs="Times New Roman"/>
+          <w:sz w:val="24"/>
+        </w:rPr>
+      </w:pPr>
+      <w:r>
+        <w:rPr>
+          <w:rFonts w:ascii="Times New Roman" w:eastAsia="Calibri" w:hAnsi="Times New Roman" w:cs="Times New Roman"/>
+          <w:sz w:val="28"/>
+        </w:rPr>
+        <w:t>Фомина Ксения Сергеевна</w:t>
+      </w:r>
+    </w:p>
+    <w:p>
+      <w:pPr>
+        <w:spacing w:after="0" w:line="240" w:lineRule="auto"/>
+        <w:ind w:firstLine="425"/>
+        <w:jc w:val="center"/>
+        <w:rPr>
+          <w:rFonts w:ascii="Times New Roman" w:eastAsia="Calibri" w:hAnsi="Times New Roman" w:cs="Times New Roman"/>
+          <w:sz w:val="24"/>
+        </w:rPr>
+      </w:pPr>
+    </w:p>
+    <w:p>
+      <w:pPr>
+        <w:spacing w:after="0" w:line="240" w:lineRule="auto"/>
+        <w:ind w:firstLine="425"/>
+        <w:jc w:val="center"/>
+        <w:rPr>
+          <w:rFonts w:ascii="Times New Roman" w:eastAsia="Calibri" w:hAnsi="Times New Roman" w:cs="Times New Roman"/>
+          <w:sz w:val="24"/>
+        </w:rPr>
+      </w:pPr>
+    </w:p>
+    <w:p>
+      <w:pPr>
+        <w:spacing w:after="0" w:line="240" w:lineRule="auto"/>
+        <w:ind w:firstLine="425"/>
+        <w:jc w:val="center"/>
+        <w:rPr>
+          <w:rFonts w:ascii="Times New Roman" w:eastAsia="Calibri" w:hAnsi="Times New Roman" w:cs="Times New Roman"/>
+          <w:sz w:val="24"/>
+        </w:rPr>
+      </w:pPr>
+    </w:p>
+    <w:p>
+      <w:pPr>
+        <w:spacing w:after="0" w:line="240" w:lineRule="auto"/>
+        <w:ind w:firstLine="425"/>
+        <w:jc w:val="center"/>
+        <w:rPr>
+          <w:rFonts w:ascii="Times New Roman" w:eastAsia="Calibri" w:hAnsi="Times New Roman" w:cs="Times New Roman"/>
+          <w:sz w:val="24"/>
+        </w:rPr>
+      </w:pPr>
+    </w:p>
+    <w:p>
+      <w:pPr>
+        <w:spacing w:after="0" w:line="240" w:lineRule="auto"/>
+        <w:ind w:firstLine="425"/>
+        <w:jc w:val="center"/>
+        <w:rPr>
+          <w:rFonts w:ascii="Times New Roman" w:eastAsia="Calibri" w:hAnsi="Times New Roman" w:cs="Times New Roman"/>
+          <w:sz w:val="24"/>
+        </w:rPr>
+      </w:pPr>
+    </w:p>
+    <w:p>
+      <w:pPr>
+        <w:spacing w:after="0" w:line="240" w:lineRule="auto"/>
+        <w:ind w:firstLine="425"/>
+        <w:jc w:val="both"/>
+        <w:rPr>
+          <w:rFonts w:ascii="Times New Roman" w:eastAsia="Calibri" w:hAnsi="Times New Roman" w:cs="Times New Roman"/>
+          <w:sz w:val="24"/>
+        </w:rPr>
+      </w:pPr>
+    </w:p>
+    <w:p>
+      <w:pPr>
+        <w:spacing w:after="0" w:line="240" w:lineRule="auto"/>
+        <w:ind w:firstLine="425"/>
+        <w:jc w:val="center"/>
+        <w:rPr>
+          <w:rFonts w:ascii="Times New Roman" w:eastAsia="Calibri" w:hAnsi="Times New Roman" w:cs="Times New Roman"/>
+          <w:sz w:val="24"/>
+        </w:rPr>
+      </w:pPr>
+    </w:p>
+    <w:p>
+      <w:pPr>
+        <w:spacing w:after="0" w:line="240" w:lineRule="auto"/>
+        <w:ind w:firstLine="425"/>
+        <w:jc w:val="center"/>
+        <w:rPr>
+          <w:rFonts w:ascii="Times New Roman" w:eastAsia="Calibri" w:hAnsi="Times New Roman" w:cs="Times New Roman"/>
+          <w:sz w:val="24"/>
+        </w:rPr>
+      </w:pPr>
+    </w:p>
+    <w:p>
+      <w:pPr>
+        <w:spacing w:after="0" w:line="240" w:lineRule="auto"/>
+        <w:ind w:firstLine="425"/>
+        <w:jc w:val="center"/>
+        <w:rPr>
+          <w:rFonts w:ascii="Times New Roman" w:eastAsia="Calibri" w:hAnsi="Times New Roman" w:cs="Times New Roman"/>
+          <w:sz w:val="24"/>
+        </w:rPr>
+      </w:pPr>
+    </w:p>
+    <w:p>
+      <w:pPr>
+        <w:spacing w:after="0" w:line="240" w:lineRule="auto"/>
+        <w:ind w:firstLine="425"/>
+        <w:jc w:val="center"/>
+        <w:rPr>
+          <w:rFonts w:ascii="Times New Roman" w:eastAsia="Calibri" w:hAnsi="Times New Roman" w:cs="Times New Roman"/>
+          <w:sz w:val="24"/>
+        </w:rPr>
+      </w:pPr>
+      <w:r>
+        <w:rPr>
+          <w:rFonts w:ascii="Times New Roman" w:eastAsia="Calibri" w:hAnsi="Times New Roman" w:cs="Times New Roman"/>
+          <w:sz w:val="24"/>
+        </w:rPr>
+        <w:t>202</w:t>
+      </w:r>
+      <w:r>
+        <w:rPr>
+          <w:rFonts w:ascii="Times New Roman" w:eastAsia="Calibri" w:hAnsi="Times New Roman" w:cs="Times New Roman"/>
+          <w:sz w:val="24"/>
+        </w:rPr>
+        <w:t>4</w:t>
+      </w:r>
+      <w:r>
+        <w:rPr>
+          <w:rFonts w:ascii="Times New Roman" w:eastAsia="Calibri" w:hAnsi="Times New Roman" w:cs="Times New Roman"/>
+          <w:sz w:val="24"/>
+        </w:rPr>
+        <w:t xml:space="preserve"> год</w:t>
+      </w:r>
+    </w:p>
+    <w:p>
+      <w:pPr>
+        <w:spacing w:after="0" w:line="480" w:lineRule="auto"/>
+        <w:ind w:firstLine="425"/>
+        <w:jc w:val="both"/>
+        <w:rPr>
+          <w:rFonts w:ascii="Times New Roman" w:eastAsia="Calibri" w:hAnsi="Times New Roman" w:cs="Times New Roman"/>
+          <w:sz w:val="28"/>
+        </w:rPr>
+      </w:pPr>
+    </w:p>
+    <w:p>
+      <w:pPr>
+        <w:spacing w:after="0" w:line="360" w:lineRule="auto"/>
+        <w:ind w:left="-567" w:firstLine="567"/>
+        <w:jc w:val="both"/>
+        <w:rPr>
+          <w:rFonts w:ascii="Times New Roman" w:eastAsia="Calibri" w:hAnsi="Times New Roman" w:cs="Times New Roman"/>
+          <w:sz w:val="28"/>
+        </w:rPr>
+      </w:pPr>
+      <w:r>
+        <w:rPr>
+          <w:rFonts w:ascii="Times New Roman" w:eastAsia="Calibri" w:hAnsi="Times New Roman" w:cs="Times New Roman"/>
+          <w:sz w:val="28"/>
+        </w:rPr>
+        <w:lastRenderedPageBreak/>
+        <w:t>Введение</w:t>
+      </w:r>
+    </w:p>
+    <w:p>
+      <w:pPr>
+        <w:spacing w:after="0" w:line="360" w:lineRule="auto"/>
+        <w:ind w:left="-567" w:firstLine="567"/>
+        <w:jc w:val="both"/>
+        <w:rPr>
+          <w:rFonts w:ascii="Times New Roman" w:eastAsia="Calibri" w:hAnsi="Times New Roman" w:cs="Times New Roman"/>
+          <w:sz w:val="28"/>
+        </w:rPr>
+      </w:pPr>
+      <w:r>
+        <w:rPr>
+          <w:rFonts w:ascii="Times New Roman" w:eastAsia="Calibri" w:hAnsi="Times New Roman" w:cs="Times New Roman"/>
+          <w:sz w:val="28"/>
+        </w:rPr>
+        <w:t>Курсовая работа посвящена</w:t>
+      </w:r>
+      <w:r>
+        <w:rPr>
+          <w:rFonts w:ascii="Times New Roman" w:eastAsia="Calibri" w:hAnsi="Times New Roman" w:cs="Times New Roman"/>
+          <w:sz w:val="28"/>
+        </w:rPr>
+        <w:t xml:space="preserve"> </w:t>
+      </w:r>
+      <w:r>
+        <w:rPr>
+          <w:rFonts w:ascii="Times New Roman" w:eastAsia="Calibri" w:hAnsi="Times New Roman" w:cs="Times New Roman"/>
+          <w:sz w:val="28"/>
+        </w:rPr>
+        <w:t>командной</w:t>
+      </w:r>
+      <w:r>
+        <w:rPr>
+          <w:rFonts w:ascii="Times New Roman" w:eastAsia="Calibri" w:hAnsi="Times New Roman" w:cs="Times New Roman"/>
+          <w:sz w:val="28"/>
+        </w:rPr>
+        <w:t xml:space="preserve"> разработке программы</w:t>
+      </w:r>
+      <w:r>
+        <w:rPr>
+          <w:rFonts w:ascii="Times New Roman" w:eastAsia="Calibri" w:hAnsi="Times New Roman" w:cs="Times New Roman"/>
+          <w:sz w:val="28"/>
+        </w:rPr>
+        <w:t xml:space="preserve"> для автоматической </w:t>
+      </w:r>
+      <w:r>
+        <w:rPr>
+          <w:rFonts w:ascii="Times New Roman" w:eastAsia="Calibri" w:hAnsi="Times New Roman" w:cs="Times New Roman"/>
+          <w:sz w:val="28"/>
+        </w:rPr>
+        <w:t xml:space="preserve"> на языке С</w:t>
+      </w:r>
+      <w:r>
+        <w:rPr>
+          <w:rFonts w:ascii="Times New Roman" w:eastAsia="Calibri" w:hAnsi="Times New Roman" w:cs="Times New Roman"/>
+          <w:sz w:val="28"/>
+        </w:rPr>
+        <w:t>#</w:t>
+      </w:r>
+      <w:r>
+        <w:rPr>
+          <w:rFonts w:ascii="Times New Roman" w:eastAsia="Calibri" w:hAnsi="Times New Roman" w:cs="Times New Roman"/>
+          <w:sz w:val="28"/>
+        </w:rPr>
+        <w:t xml:space="preserve">, которая будет иметь возможность </w:t>
+      </w:r>
+    </w:p>
+    <w:p>
+      <w:pPr>
+        <w:spacing w:after="0" w:line="360" w:lineRule="auto"/>
+        <w:ind w:left="-567" w:firstLine="567"/>
+        <w:jc w:val="both"/>
+        <w:rPr>
+          <w:rFonts w:ascii="Times New Roman" w:eastAsia="Calibri" w:hAnsi="Times New Roman" w:cs="Times New Roman"/>
+          <w:sz w:val="28"/>
+        </w:rPr>
+      </w:pPr>
+    </w:p>
+    <w:p>
+      <w:pPr>
+        <w:tabs>
+          <w:tab w:val="left" w:pos="1320"/>
+          <w:tab w:val="right" w:leader="dot" w:pos="9345"/>
+        </w:tabs>
+        <w:spacing w:after="0" w:line="360" w:lineRule="auto"/>
+        <w:ind w:left="-567" w:firstLine="567"/>
+        <w:jc w:val="both"/>
+        <w:rPr>
+          <w:rFonts w:ascii="Times New Roman" w:eastAsia="Calibri" w:hAnsi="Times New Roman" w:cs="Times New Roman"/>
+          <w:sz w:val="28"/>
+        </w:rPr>
+      </w:pPr>
+      <w:r>
+        <w:rPr>
+          <w:rFonts w:ascii="Times New Roman" w:eastAsia="Calibri" w:hAnsi="Times New Roman" w:cs="Times New Roman"/>
+          <w:sz w:val="28"/>
+        </w:rPr>
+        <w:t>1. Основания для разработки</w:t>
+      </w:r>
+    </w:p>
+    <w:p>
+      <w:pPr>
+        <w:spacing w:after="0" w:line="360" w:lineRule="auto"/>
+        <w:ind w:left="-567" w:firstLine="567"/>
+        <w:jc w:val="both"/>
+        <w:rPr>
+          <w:rFonts w:ascii="Times New Roman" w:eastAsia="Calibri" w:hAnsi="Times New Roman" w:cs="Times New Roman"/>
+          <w:sz w:val="28"/>
+        </w:rPr>
+      </w:pPr>
+      <w:r>
+        <w:rPr>
+          <w:rFonts w:ascii="Times New Roman" w:eastAsia="Calibri" w:hAnsi="Times New Roman" w:cs="Times New Roman"/>
+          <w:sz w:val="28"/>
+        </w:rPr>
+        <w:t>Основанием для разработки является задание на курсовую работу по дисциплине «Объектно-ориентированное программирование», выданное на кафедре МПО ЭВМ ИИТ ЧГУ.</w:t>
+      </w:r>
+    </w:p>
+    <w:p>
+      <w:pPr>
+        <w:spacing w:after="0" w:line="360" w:lineRule="auto"/>
+        <w:ind w:left="-567" w:firstLine="567"/>
+        <w:jc w:val="both"/>
+        <w:rPr>
+          <w:rFonts w:ascii="Times New Roman" w:eastAsia="Calibri" w:hAnsi="Times New Roman" w:cs="Times New Roman"/>
+          <w:sz w:val="28"/>
+        </w:rPr>
+      </w:pPr>
+      <w:r>
+        <w:rPr>
+          <w:rFonts w:ascii="Times New Roman" w:eastAsia="Calibri" w:hAnsi="Times New Roman" w:cs="Times New Roman"/>
+          <w:sz w:val="28"/>
+        </w:rPr>
+        <w:t>Дата утверждения: 14 марта 2023 года.</w:t>
+      </w:r>
+    </w:p>
+    <w:p>
+      <w:pPr>
+        <w:spacing w:after="0" w:line="360" w:lineRule="auto"/>
+        <w:ind w:left="-567" w:firstLine="567"/>
+        <w:jc w:val="both"/>
+        <w:rPr>
+          <w:rFonts w:ascii="Times New Roman" w:eastAsia="Calibri" w:hAnsi="Times New Roman" w:cs="Times New Roman"/>
+          <w:sz w:val="28"/>
+        </w:rPr>
+      </w:pPr>
+      <w:r>
+        <w:rPr>
+          <w:rFonts w:ascii="Times New Roman" w:eastAsia="Calibri" w:hAnsi="Times New Roman" w:cs="Times New Roman"/>
+          <w:sz w:val="28"/>
+        </w:rPr>
+        <w:t>Наименование темы разработки</w:t>
+      </w:r>
+      <w:r>
         <w:rPr>
           <w:rFonts w:ascii="Times New Roman" w:hAnsi="Times New Roman"/>
           <w:sz w:val="28"/>
-        </w:rPr>
-      </w:pPr>
-    </w:p>
-    <w:p>
-      <w:pPr>
-        <w:spacing w:after="0" w:line="360" w:lineRule="auto"/>
+          <w:szCs w:val="28"/>
+        </w:rPr>
+        <w:t>: «Объектно-ориентированное программирование на языке С</w:t>
+      </w:r>
+      <w:r>
+        <w:rPr>
+          <w:rFonts w:ascii="Times New Roman" w:hAnsi="Times New Roman"/>
+          <w:sz w:val="28"/>
+        </w:rPr>
+        <w:t>++</w:t>
+      </w:r>
+      <w:r>
+        <w:rPr>
+          <w:rFonts w:ascii="Times New Roman" w:hAnsi="Times New Roman"/>
+          <w:sz w:val="28"/>
+          <w:szCs w:val="28"/>
+        </w:rPr>
+        <w:t>»</w:t>
+      </w:r>
+      <w:r>
+        <w:rPr>
+          <w:rFonts w:ascii="Times New Roman" w:eastAsia="Calibri" w:hAnsi="Times New Roman" w:cs="Times New Roman"/>
+          <w:sz w:val="28"/>
+        </w:rPr>
+        <w:t>.</w:t>
+      </w:r>
+    </w:p>
+    <w:p>
+      <w:pPr>
+        <w:spacing w:after="0" w:line="360" w:lineRule="auto"/>
+        <w:ind w:left="-567" w:firstLine="567"/>
+        <w:jc w:val="both"/>
+        <w:rPr>
+          <w:rFonts w:ascii="Times New Roman" w:eastAsia="Calibri" w:hAnsi="Times New Roman" w:cs="Times New Roman"/>
+          <w:sz w:val="28"/>
+        </w:rPr>
+      </w:pPr>
+    </w:p>
+    <w:p>
+      <w:pPr>
+        <w:tabs>
+          <w:tab w:val="left" w:pos="1320"/>
+          <w:tab w:val="right" w:leader="dot" w:pos="9345"/>
+        </w:tabs>
+        <w:spacing w:after="0" w:line="360" w:lineRule="auto"/>
+        <w:ind w:left="-567" w:firstLine="567"/>
+        <w:jc w:val="both"/>
+        <w:rPr>
+          <w:rFonts w:ascii="Times New Roman" w:eastAsia="Calibri" w:hAnsi="Times New Roman" w:cs="Times New Roman"/>
+          <w:sz w:val="28"/>
+        </w:rPr>
+      </w:pPr>
+      <w:r>
+        <w:rPr>
+          <w:rFonts w:ascii="Times New Roman" w:eastAsia="Calibri" w:hAnsi="Times New Roman" w:cs="Times New Roman"/>
+          <w:sz w:val="28"/>
+        </w:rPr>
+        <w:t>2. Назначение разработки</w:t>
+      </w:r>
+    </w:p>
+    <w:p>
+      <w:pPr>
+        <w:spacing w:after="0" w:line="360" w:lineRule="auto"/>
+        <w:ind w:left="-567" w:firstLine="567"/>
+        <w:jc w:val="both"/>
+        <w:rPr>
+          <w:rFonts w:ascii="Times New Roman" w:eastAsia="Calibri" w:hAnsi="Times New Roman" w:cs="Times New Roman"/>
+          <w:sz w:val="28"/>
+        </w:rPr>
+      </w:pPr>
+      <w:r>
+        <w:rPr>
+          <w:rFonts w:ascii="Times New Roman" w:eastAsia="Calibri" w:hAnsi="Times New Roman" w:cs="Times New Roman"/>
+          <w:sz w:val="28"/>
+        </w:rPr>
+        <w:t>Основная задача курсовой работы: освоить на практике материал, полученный в ходе изучения дисциплины «Объектно-ориентированное программирование».</w:t>
+      </w:r>
+    </w:p>
+    <w:p>
+      <w:pPr>
+        <w:spacing w:after="0" w:line="360" w:lineRule="auto"/>
+        <w:ind w:left="-567" w:firstLine="567"/>
+        <w:jc w:val="both"/>
+        <w:rPr>
+          <w:rFonts w:ascii="Times New Roman" w:eastAsia="Calibri" w:hAnsi="Times New Roman" w:cs="Times New Roman"/>
+          <w:sz w:val="28"/>
+        </w:rPr>
+      </w:pPr>
+    </w:p>
+    <w:p>
+      <w:pPr>
+        <w:spacing w:after="0" w:line="360" w:lineRule="auto"/>
+        <w:ind w:left="-567" w:firstLine="567"/>
+        <w:jc w:val="both"/>
+        <w:rPr>
+          <w:rFonts w:ascii="Times New Roman" w:eastAsia="Calibri" w:hAnsi="Times New Roman" w:cs="Times New Roman"/>
+          <w:sz w:val="28"/>
+        </w:rPr>
+      </w:pPr>
+      <w:r>
+        <w:rPr>
+          <w:rFonts w:ascii="Times New Roman" w:eastAsia="Calibri" w:hAnsi="Times New Roman" w:cs="Times New Roman"/>
+          <w:sz w:val="28"/>
+        </w:rPr>
+        <w:t>3. Требования к программе</w:t>
+      </w:r>
+    </w:p>
+    <w:p>
+      <w:pPr>
+        <w:spacing w:after="0" w:line="360" w:lineRule="auto"/>
+        <w:ind w:left="-567" w:firstLine="567"/>
+        <w:jc w:val="both"/>
+        <w:rPr>
+          <w:rFonts w:ascii="Times New Roman" w:eastAsia="Calibri" w:hAnsi="Times New Roman" w:cs="Times New Roman"/>
+          <w:sz w:val="28"/>
+        </w:rPr>
+      </w:pPr>
+      <w:r>
+        <w:rPr>
+          <w:rFonts w:ascii="Times New Roman" w:eastAsia="Calibri" w:hAnsi="Times New Roman" w:cs="Times New Roman"/>
+          <w:sz w:val="28"/>
+        </w:rPr>
+        <w:t>3.1. Требования к функциональным характеристикам</w:t>
+      </w:r>
+    </w:p>
+    <w:p>
+      <w:pPr>
+        <w:spacing w:after="0" w:line="360" w:lineRule="auto"/>
+        <w:ind w:left="-567" w:firstLine="567"/>
+        <w:jc w:val="both"/>
+        <w:rPr>
+          <w:rFonts w:ascii="Times New Roman" w:eastAsia="Calibri" w:hAnsi="Times New Roman" w:cs="Times New Roman"/>
+          <w:sz w:val="28"/>
+          <w:highlight w:val="yellow"/>
+        </w:rPr>
+      </w:pPr>
+      <w:r>
+        <w:rPr>
+          <w:rFonts w:ascii="Times New Roman" w:eastAsia="Calibri" w:hAnsi="Times New Roman" w:cs="Times New Roman"/>
+          <w:sz w:val="28"/>
+          <w:highlight w:val="yellow"/>
+        </w:rPr>
+        <w:t>Разработать иерархию родственных типов, корневой класс которой абстрактный базовый класс (класс-интерфейс), для моделирования и обработки данных предметной области набором отложенных методов - полиморфная обработка родственных объектов (согласно варианту А16 «</w:t>
+      </w:r>
+      <w:r>
+        <w:rPr>
+          <w:rFonts w:ascii="Times New Roman" w:hAnsi="Times New Roman"/>
+          <w:sz w:val="28"/>
+          <w:highlight w:val="yellow"/>
+        </w:rPr>
+        <w:t>Осветительные приборы»</w:t>
+      </w:r>
+      <w:r>
+        <w:rPr>
+          <w:rFonts w:ascii="Times New Roman" w:eastAsia="Calibri" w:hAnsi="Times New Roman" w:cs="Times New Roman"/>
+          <w:sz w:val="28"/>
+          <w:highlight w:val="yellow"/>
+        </w:rPr>
+        <w:t xml:space="preserve">). </w:t>
+      </w:r>
+    </w:p>
+    <w:p>
+      <w:pPr>
+        <w:spacing w:after="0" w:line="360" w:lineRule="auto"/>
+        <w:ind w:left="-567" w:firstLine="567"/>
+        <w:jc w:val="both"/>
+        <w:rPr>
+          <w:rFonts w:ascii="Times New Roman" w:eastAsia="Calibri" w:hAnsi="Times New Roman" w:cs="Times New Roman"/>
+          <w:sz w:val="28"/>
+          <w:highlight w:val="yellow"/>
+        </w:rPr>
+      </w:pPr>
+      <w:r>
+        <w:rPr>
+          <w:rFonts w:ascii="Times New Roman" w:eastAsia="Calibri" w:hAnsi="Times New Roman" w:cs="Times New Roman"/>
+          <w:sz w:val="28"/>
+          <w:highlight w:val="yellow"/>
+        </w:rPr>
+        <w:t>Создать обобщенный (</w:t>
+      </w:r>
+      <w:proofErr w:type="spellStart"/>
+      <w:r>
+        <w:rPr>
+          <w:rFonts w:ascii="Times New Roman" w:eastAsia="Calibri" w:hAnsi="Times New Roman" w:cs="Times New Roman"/>
+          <w:sz w:val="28"/>
+          <w:highlight w:val="yellow"/>
+        </w:rPr>
+        <w:t>void</w:t>
+      </w:r>
+      <w:proofErr w:type="spellEnd"/>
+      <w:r>
+        <w:rPr>
+          <w:rFonts w:ascii="Times New Roman" w:eastAsia="Calibri" w:hAnsi="Times New Roman" w:cs="Times New Roman"/>
+          <w:sz w:val="28"/>
+          <w:highlight w:val="yellow"/>
+        </w:rPr>
+        <w:t>*) контейнерный класс (базовый) и от него, используя закрытое наследование, производный класс – шаблон для хранения указателей на абстрактный базовый класс-интерфейс (согласно варианту В4 «</w:t>
+      </w:r>
+      <w:r>
+        <w:rPr>
+          <w:rFonts w:ascii="Times New Roman" w:hAnsi="Times New Roman"/>
+          <w:sz w:val="28"/>
+          <w:highlight w:val="yellow"/>
+        </w:rPr>
+        <w:t xml:space="preserve">Линейный </w:t>
+      </w:r>
+      <w:r>
+        <w:rPr>
+          <w:rFonts w:ascii="Times New Roman" w:hAnsi="Times New Roman"/>
+          <w:sz w:val="28"/>
+          <w:szCs w:val="28"/>
+          <w:highlight w:val="yellow"/>
+        </w:rPr>
+        <w:t>двусвязный</w:t>
+      </w:r>
+      <w:r>
+        <w:rPr>
+          <w:rFonts w:ascii="Times New Roman" w:hAnsi="Times New Roman"/>
+          <w:sz w:val="28"/>
+          <w:highlight w:val="yellow"/>
+        </w:rPr>
+        <w:t xml:space="preserve"> список»</w:t>
+      </w:r>
+      <w:r>
+        <w:rPr>
+          <w:rFonts w:ascii="Times New Roman" w:eastAsia="Calibri" w:hAnsi="Times New Roman" w:cs="Times New Roman"/>
+          <w:sz w:val="28"/>
+          <w:highlight w:val="yellow"/>
+        </w:rPr>
+        <w:t xml:space="preserve">). </w:t>
+      </w:r>
+    </w:p>
+    <w:p>
+      <w:pPr>
+        <w:spacing w:after="0" w:line="360" w:lineRule="auto"/>
+        <w:ind w:left="-567" w:firstLine="567"/>
+        <w:jc w:val="both"/>
+        <w:rPr>
+          <w:rFonts w:ascii="Times New Roman" w:eastAsia="Calibri" w:hAnsi="Times New Roman" w:cs="Times New Roman"/>
+          <w:sz w:val="28"/>
+          <w:highlight w:val="yellow"/>
+        </w:rPr>
+      </w:pPr>
+      <w:r>
+        <w:rPr>
+          <w:rFonts w:ascii="Times New Roman" w:eastAsia="Calibri" w:hAnsi="Times New Roman" w:cs="Times New Roman"/>
+          <w:sz w:val="28"/>
+          <w:highlight w:val="yellow"/>
+        </w:rPr>
+        <w:t>Для хранения объектов каждого производного класса используйте структуру данных (согласно варианту С3 «Статическая матрица»)</w:t>
+      </w:r>
+    </w:p>
+    <w:p>
+      <w:pPr>
+        <w:spacing w:after="0" w:line="360" w:lineRule="auto"/>
+        <w:ind w:left="-567" w:firstLine="567"/>
+        <w:jc w:val="both"/>
+        <w:rPr>
+          <w:rFonts w:ascii="Times New Roman" w:eastAsia="Calibri" w:hAnsi="Times New Roman" w:cs="Times New Roman"/>
+          <w:sz w:val="28"/>
+        </w:rPr>
+      </w:pPr>
+      <w:r>
+        <w:rPr>
+          <w:rFonts w:ascii="Times New Roman" w:eastAsia="Calibri" w:hAnsi="Times New Roman" w:cs="Times New Roman"/>
+          <w:sz w:val="28"/>
+          <w:highlight w:val="yellow"/>
+        </w:rPr>
+        <w:lastRenderedPageBreak/>
+        <w:t>Реализовать файловый ввод/вывод и ввод данных с клавиатуры, вывод данных на дисплей. Предусмотреть обработку различных исключительных ситуаций.</w:t>
+      </w:r>
+    </w:p>
+    <w:p>
+      <w:pPr>
+        <w:spacing w:after="0" w:line="360" w:lineRule="auto"/>
+        <w:ind w:left="-567" w:firstLine="567"/>
+        <w:jc w:val="both"/>
+        <w:rPr>
+          <w:rFonts w:ascii="Times New Roman" w:eastAsia="Calibri" w:hAnsi="Times New Roman" w:cs="Times New Roman"/>
+          <w:sz w:val="28"/>
+        </w:rPr>
+      </w:pPr>
+    </w:p>
+    <w:p>
+      <w:pPr>
+        <w:spacing w:after="0" w:line="360" w:lineRule="auto"/>
+        <w:ind w:left="-567" w:firstLine="567"/>
+        <w:jc w:val="both"/>
+        <w:rPr>
+          <w:rFonts w:ascii="Times New Roman" w:eastAsia="Calibri" w:hAnsi="Times New Roman" w:cs="Times New Roman"/>
+          <w:sz w:val="28"/>
+        </w:rPr>
+      </w:pPr>
+      <w:r>
+        <w:rPr>
+          <w:rFonts w:ascii="Times New Roman" w:eastAsia="Calibri" w:hAnsi="Times New Roman" w:cs="Times New Roman"/>
+          <w:sz w:val="28"/>
+        </w:rPr>
+        <w:t>3.2. Требования к надёжности</w:t>
+      </w:r>
+    </w:p>
+    <w:p>
+      <w:pPr>
+        <w:spacing w:after="0" w:line="360" w:lineRule="auto"/>
+        <w:ind w:left="-567" w:firstLine="567"/>
+        <w:jc w:val="both"/>
+        <w:rPr>
+          <w:rFonts w:ascii="Times New Roman" w:eastAsia="Calibri" w:hAnsi="Times New Roman" w:cs="Times New Roman"/>
+          <w:sz w:val="28"/>
+        </w:rPr>
+      </w:pPr>
+      <w:r>
+        <w:rPr>
+          <w:rFonts w:ascii="Times New Roman" w:eastAsia="Calibri" w:hAnsi="Times New Roman" w:cs="Times New Roman"/>
+          <w:sz w:val="28"/>
+        </w:rPr>
+        <w:t xml:space="preserve">Реализовать функции обработки данных (сортировка и поиск по выбранным полям и задаваемым диапазонам значений, другие функции, в том числе перегруженные). </w:t>
+      </w:r>
+    </w:p>
+    <w:p>
+      <w:pPr>
+        <w:spacing w:after="0" w:line="360" w:lineRule="auto"/>
+        <w:ind w:left="-567" w:firstLine="567"/>
+        <w:jc w:val="both"/>
+        <w:rPr>
+          <w:rFonts w:ascii="Times New Roman" w:eastAsia="Calibri" w:hAnsi="Times New Roman" w:cs="Times New Roman"/>
+          <w:sz w:val="28"/>
+        </w:rPr>
+      </w:pPr>
+      <w:r>
+        <w:rPr>
+          <w:rFonts w:ascii="Times New Roman" w:eastAsia="Calibri" w:hAnsi="Times New Roman" w:cs="Times New Roman"/>
+          <w:sz w:val="28"/>
+        </w:rPr>
+        <w:t>Работа всех функций должна быть проверена, и результаты проверки оформлены протоколом тестирования</w:t>
+      </w:r>
+    </w:p>
+    <w:p>
+      <w:pPr>
+        <w:spacing w:after="0" w:line="360" w:lineRule="auto"/>
+        <w:ind w:left="-567" w:firstLine="567"/>
+        <w:jc w:val="both"/>
+        <w:rPr>
+          <w:rFonts w:ascii="Times New Roman" w:eastAsia="Calibri" w:hAnsi="Times New Roman" w:cs="Times New Roman"/>
+          <w:sz w:val="28"/>
+        </w:rPr>
+      </w:pPr>
+    </w:p>
+    <w:p>
+      <w:pPr>
+        <w:spacing w:after="0" w:line="360" w:lineRule="auto"/>
+        <w:ind w:left="-567" w:firstLine="567"/>
+        <w:jc w:val="both"/>
+        <w:rPr>
+          <w:rFonts w:ascii="Times New Roman" w:eastAsia="Calibri" w:hAnsi="Times New Roman" w:cs="Times New Roman"/>
+          <w:sz w:val="28"/>
+        </w:rPr>
+      </w:pPr>
+      <w:r>
+        <w:rPr>
+          <w:rFonts w:ascii="Times New Roman" w:eastAsia="Calibri" w:hAnsi="Times New Roman" w:cs="Times New Roman"/>
+          <w:sz w:val="28"/>
+        </w:rPr>
+        <w:t>3.3. Условия эксплуатации</w:t>
+      </w:r>
+    </w:p>
+    <w:p>
+      <w:pPr>
+        <w:spacing w:after="0" w:line="360" w:lineRule="auto"/>
+        <w:ind w:left="-567" w:firstLine="567"/>
+        <w:jc w:val="both"/>
+        <w:rPr>
+          <w:rFonts w:ascii="Times New Roman" w:eastAsia="Calibri" w:hAnsi="Times New Roman" w:cs="Times New Roman"/>
+          <w:sz w:val="28"/>
+        </w:rPr>
+      </w:pPr>
+      <w:r>
+        <w:rPr>
+          <w:rFonts w:ascii="Times New Roman" w:eastAsia="Calibri" w:hAnsi="Times New Roman" w:cs="Times New Roman"/>
+          <w:sz w:val="28"/>
+        </w:rPr>
+        <w:t>Программу следует запускать на компьютере в закрытом помещении с обогревом и (или) охлаждением при следующих условиях окружающей среды:</w:t>
+      </w:r>
+    </w:p>
+    <w:p>
+      <w:pPr>
+        <w:spacing w:after="0" w:line="360" w:lineRule="auto"/>
+        <w:ind w:left="-567" w:firstLine="567"/>
+        <w:jc w:val="both"/>
+        <w:rPr>
+          <w:rFonts w:ascii="Times New Roman" w:eastAsia="Calibri" w:hAnsi="Times New Roman" w:cs="Times New Roman"/>
+          <w:sz w:val="28"/>
+        </w:rPr>
+      </w:pPr>
+      <w:r>
+        <w:rPr>
+          <w:rFonts w:ascii="Times New Roman" w:eastAsia="Calibri" w:hAnsi="Times New Roman" w:cs="Times New Roman"/>
+          <w:sz w:val="28"/>
+        </w:rPr>
+        <w:t>•</w:t>
+      </w:r>
+      <w:r>
+        <w:rPr>
+          <w:rFonts w:ascii="Times New Roman" w:eastAsia="Calibri" w:hAnsi="Times New Roman" w:cs="Times New Roman"/>
+          <w:sz w:val="28"/>
+        </w:rPr>
+        <w:tab/>
+        <w:t>Уровень атмосферного давления: от 70 кПа до 106 кПа;</w:t>
+      </w:r>
+    </w:p>
+    <w:p>
+      <w:pPr>
+        <w:spacing w:after="0" w:line="360" w:lineRule="auto"/>
+        <w:ind w:left="-567" w:firstLine="567"/>
+        <w:jc w:val="both"/>
+        <w:rPr>
+          <w:rFonts w:ascii="Times New Roman" w:eastAsia="Calibri" w:hAnsi="Times New Roman" w:cs="Times New Roman"/>
+          <w:sz w:val="28"/>
+        </w:rPr>
+      </w:pPr>
+      <w:r>
+        <w:rPr>
+          <w:rFonts w:ascii="Times New Roman" w:eastAsia="Calibri" w:hAnsi="Times New Roman" w:cs="Times New Roman"/>
+          <w:sz w:val="28"/>
+        </w:rPr>
+        <w:t>•</w:t>
+      </w:r>
+      <w:r>
+        <w:rPr>
+          <w:rFonts w:ascii="Times New Roman" w:eastAsia="Calibri" w:hAnsi="Times New Roman" w:cs="Times New Roman"/>
+          <w:sz w:val="28"/>
+        </w:rPr>
+        <w:tab/>
+        <w:t xml:space="preserve">Предел абсолютной влажности воздуха должен быть равен 25 </w:t>
+      </w:r>
+      <w:proofErr w:type="spellStart"/>
+      <w:r>
+        <w:rPr>
+          <w:rFonts w:ascii="Times New Roman" w:eastAsia="Calibri" w:hAnsi="Times New Roman" w:cs="Times New Roman"/>
+          <w:sz w:val="28"/>
+        </w:rPr>
+        <w:t>гр</w:t>
+      </w:r>
+      <w:proofErr w:type="spellEnd"/>
+      <w:r>
+        <w:rPr>
+          <w:rFonts w:ascii="Times New Roman" w:eastAsia="Calibri" w:hAnsi="Times New Roman" w:cs="Times New Roman"/>
+          <w:sz w:val="28"/>
+        </w:rPr>
+        <w:t>/м;</w:t>
+      </w:r>
+    </w:p>
+    <w:p>
+      <w:pPr>
+        <w:spacing w:after="0" w:line="360" w:lineRule="auto"/>
+        <w:ind w:left="-567" w:firstLine="567"/>
+        <w:jc w:val="both"/>
+        <w:rPr>
+          <w:rFonts w:ascii="Times New Roman" w:eastAsia="Calibri" w:hAnsi="Times New Roman" w:cs="Times New Roman"/>
+          <w:sz w:val="28"/>
+        </w:rPr>
+      </w:pPr>
+      <w:r>
+        <w:rPr>
+          <w:rFonts w:ascii="Times New Roman" w:eastAsia="Calibri" w:hAnsi="Times New Roman" w:cs="Times New Roman"/>
+          <w:sz w:val="28"/>
+        </w:rPr>
+        <w:t>•</w:t>
+      </w:r>
+      <w:r>
+        <w:rPr>
+          <w:rFonts w:ascii="Times New Roman" w:eastAsia="Calibri" w:hAnsi="Times New Roman" w:cs="Times New Roman"/>
+          <w:sz w:val="28"/>
+        </w:rPr>
+        <w:tab/>
+        <w:t>Температура окружающего воздуха от +16°C до +28°C;</w:t>
+      </w:r>
+    </w:p>
+    <w:p>
+      <w:pPr>
+        <w:spacing w:after="0" w:line="360" w:lineRule="auto"/>
+        <w:ind w:left="-567" w:firstLine="567"/>
+        <w:jc w:val="both"/>
+        <w:rPr>
+          <w:rFonts w:ascii="Times New Roman" w:eastAsia="Calibri" w:hAnsi="Times New Roman" w:cs="Times New Roman"/>
+          <w:sz w:val="28"/>
+        </w:rPr>
+      </w:pPr>
+      <w:r>
+        <w:rPr>
+          <w:rFonts w:ascii="Times New Roman" w:eastAsia="Calibri" w:hAnsi="Times New Roman" w:cs="Times New Roman"/>
+          <w:sz w:val="28"/>
+        </w:rPr>
+        <w:t>•</w:t>
+      </w:r>
+      <w:r>
+        <w:rPr>
+          <w:rFonts w:ascii="Times New Roman" w:eastAsia="Calibri" w:hAnsi="Times New Roman" w:cs="Times New Roman"/>
+          <w:sz w:val="28"/>
+        </w:rPr>
+        <w:tab/>
+        <w:t>Запыленность воздуха не более 0,75 мг/м³;</w:t>
+      </w:r>
+    </w:p>
+    <w:p>
+      <w:pPr>
+        <w:spacing w:after="0" w:line="360" w:lineRule="auto"/>
+        <w:ind w:left="-567" w:firstLine="567"/>
+        <w:jc w:val="both"/>
+        <w:rPr>
+          <w:rFonts w:ascii="Times New Roman" w:eastAsia="Calibri" w:hAnsi="Times New Roman" w:cs="Times New Roman"/>
+          <w:sz w:val="28"/>
+        </w:rPr>
+      </w:pPr>
+      <w:r>
+        <w:rPr>
+          <w:rFonts w:ascii="Times New Roman" w:eastAsia="Calibri" w:hAnsi="Times New Roman" w:cs="Times New Roman"/>
+          <w:sz w:val="28"/>
+        </w:rPr>
+        <w:t>•</w:t>
+      </w:r>
+      <w:r>
+        <w:rPr>
+          <w:rFonts w:ascii="Times New Roman" w:eastAsia="Calibri" w:hAnsi="Times New Roman" w:cs="Times New Roman"/>
+          <w:sz w:val="28"/>
+        </w:rPr>
+        <w:tab/>
+        <w:t>Знание основ работы в операционной системе Windows.</w:t>
+      </w:r>
+    </w:p>
+    <w:p>
+      <w:pPr>
+        <w:spacing w:after="0" w:line="360" w:lineRule="auto"/>
+        <w:ind w:left="-567" w:firstLine="567"/>
+        <w:jc w:val="both"/>
+        <w:rPr>
+          <w:rFonts w:ascii="Times New Roman" w:eastAsia="Calibri" w:hAnsi="Times New Roman" w:cs="Times New Roman"/>
+          <w:sz w:val="28"/>
+        </w:rPr>
+      </w:pPr>
+    </w:p>
+    <w:p>
+      <w:pPr>
+        <w:spacing w:after="0" w:line="360" w:lineRule="auto"/>
+        <w:ind w:left="-567" w:firstLine="567"/>
+        <w:jc w:val="both"/>
+        <w:rPr>
+          <w:rFonts w:ascii="Times New Roman" w:eastAsia="Calibri" w:hAnsi="Times New Roman" w:cs="Times New Roman"/>
+          <w:sz w:val="28"/>
+        </w:rPr>
+      </w:pPr>
+      <w:r>
+        <w:rPr>
+          <w:rFonts w:ascii="Times New Roman" w:eastAsia="Calibri" w:hAnsi="Times New Roman" w:cs="Times New Roman"/>
+          <w:sz w:val="28"/>
+        </w:rPr>
+        <w:t>3.4. Требования к составу и параметрам технических средств</w:t>
+      </w:r>
+    </w:p>
+    <w:p>
+      <w:pPr>
+        <w:spacing w:after="0" w:line="360" w:lineRule="auto"/>
+        <w:ind w:left="-567" w:firstLine="567"/>
+        <w:jc w:val="both"/>
+        <w:rPr>
+          <w:rFonts w:ascii="Times New Roman" w:eastAsia="Calibri" w:hAnsi="Times New Roman" w:cs="Times New Roman"/>
+          <w:sz w:val="28"/>
+        </w:rPr>
+      </w:pPr>
+      <w:r>
+        <w:rPr>
+          <w:rFonts w:ascii="Times New Roman" w:eastAsia="Calibri" w:hAnsi="Times New Roman" w:cs="Times New Roman"/>
+          <w:sz w:val="28"/>
+        </w:rPr>
+        <w:t>Для нормального функционирования программного средства минимальный состав и параметры технических средств должны соответствовать нижеследующему:</w:t>
+      </w:r>
+    </w:p>
+    <w:p>
+      <w:pPr>
+        <w:spacing w:after="0" w:line="360" w:lineRule="auto"/>
+        <w:ind w:left="-567" w:firstLine="567"/>
+        <w:jc w:val="both"/>
+        <w:rPr>
+          <w:rFonts w:ascii="Times New Roman" w:eastAsia="Calibri" w:hAnsi="Times New Roman" w:cs="Times New Roman"/>
+          <w:sz w:val="28"/>
+        </w:rPr>
+      </w:pPr>
+      <w:r>
+        <w:rPr>
+          <w:rFonts w:ascii="Times New Roman" w:eastAsia="Calibri" w:hAnsi="Times New Roman" w:cs="Times New Roman"/>
+          <w:sz w:val="28"/>
+        </w:rPr>
+        <w:t>•</w:t>
+      </w:r>
+      <w:r>
+        <w:rPr>
+          <w:rFonts w:ascii="Times New Roman" w:eastAsia="Calibri" w:hAnsi="Times New Roman" w:cs="Times New Roman"/>
+          <w:sz w:val="28"/>
+        </w:rPr>
+        <w:tab/>
+        <w:t xml:space="preserve">Процессор с тактовой частотой не менее 2000 </w:t>
+      </w:r>
+      <w:proofErr w:type="spellStart"/>
+      <w:r>
+        <w:rPr>
+          <w:rFonts w:ascii="Times New Roman" w:eastAsia="Calibri" w:hAnsi="Times New Roman" w:cs="Times New Roman"/>
+          <w:sz w:val="28"/>
+        </w:rPr>
+        <w:t>MHz</w:t>
+      </w:r>
+      <w:proofErr w:type="spellEnd"/>
+      <w:r>
+        <w:rPr>
+          <w:rFonts w:ascii="Times New Roman" w:eastAsia="Calibri" w:hAnsi="Times New Roman" w:cs="Times New Roman"/>
+          <w:sz w:val="28"/>
+        </w:rPr>
+        <w:t xml:space="preserve">, частота 2,3 </w:t>
+      </w:r>
+      <w:proofErr w:type="spellStart"/>
+      <w:r>
+        <w:rPr>
+          <w:rFonts w:ascii="Times New Roman" w:eastAsia="Calibri" w:hAnsi="Times New Roman" w:cs="Times New Roman"/>
+          <w:sz w:val="28"/>
+        </w:rPr>
+        <w:t>Ghz</w:t>
+      </w:r>
+      <w:proofErr w:type="spellEnd"/>
+      <w:r>
+        <w:rPr>
+          <w:rFonts w:ascii="Times New Roman" w:eastAsia="Calibri" w:hAnsi="Times New Roman" w:cs="Times New Roman"/>
+          <w:sz w:val="28"/>
+        </w:rPr>
+        <w:t>;</w:t>
+      </w:r>
+    </w:p>
+    <w:p>
+      <w:pPr>
+        <w:spacing w:after="0" w:line="360" w:lineRule="auto"/>
+        <w:ind w:left="-567" w:firstLine="567"/>
+        <w:jc w:val="both"/>
+        <w:rPr>
+          <w:rFonts w:ascii="Times New Roman" w:eastAsia="Calibri" w:hAnsi="Times New Roman" w:cs="Times New Roman"/>
+          <w:sz w:val="28"/>
+        </w:rPr>
+      </w:pPr>
+      <w:r>
+        <w:rPr>
+          <w:rFonts w:ascii="Times New Roman" w:eastAsia="Calibri" w:hAnsi="Times New Roman" w:cs="Times New Roman"/>
+          <w:sz w:val="28"/>
+        </w:rPr>
+        <w:t>•</w:t>
+      </w:r>
+      <w:r>
+        <w:rPr>
+          <w:rFonts w:ascii="Times New Roman" w:eastAsia="Calibri" w:hAnsi="Times New Roman" w:cs="Times New Roman"/>
+          <w:sz w:val="28"/>
+        </w:rPr>
+        <w:tab/>
+        <w:t>Оперативная память 5Gb и выше;</w:t>
+      </w:r>
+    </w:p>
+    <w:p>
+      <w:pPr>
+        <w:spacing w:after="0" w:line="360" w:lineRule="auto"/>
+        <w:ind w:left="-567" w:firstLine="567"/>
+        <w:jc w:val="both"/>
+        <w:rPr>
+          <w:rFonts w:ascii="Times New Roman" w:eastAsia="Calibri" w:hAnsi="Times New Roman" w:cs="Times New Roman"/>
+          <w:sz w:val="28"/>
+        </w:rPr>
+      </w:pPr>
+      <w:r>
+        <w:rPr>
+          <w:rFonts w:ascii="Times New Roman" w:eastAsia="Calibri" w:hAnsi="Times New Roman" w:cs="Times New Roman"/>
+          <w:sz w:val="28"/>
+        </w:rPr>
+        <w:t>•</w:t>
+      </w:r>
+      <w:r>
+        <w:rPr>
+          <w:rFonts w:ascii="Times New Roman" w:eastAsia="Calibri" w:hAnsi="Times New Roman" w:cs="Times New Roman"/>
+          <w:sz w:val="28"/>
+        </w:rPr>
+        <w:tab/>
+        <w:t>Архитектура с разрядностью 32 бит или 64 бит;</w:t>
+      </w:r>
+    </w:p>
+    <w:p>
+      <w:pPr>
+        <w:spacing w:after="0" w:line="360" w:lineRule="auto"/>
+        <w:ind w:left="-567" w:firstLine="567"/>
+        <w:jc w:val="both"/>
+        <w:rPr>
+          <w:rFonts w:ascii="Times New Roman" w:eastAsia="Calibri" w:hAnsi="Times New Roman" w:cs="Times New Roman"/>
+          <w:sz w:val="28"/>
+        </w:rPr>
+      </w:pPr>
+      <w:r>
+        <w:rPr>
+          <w:rFonts w:ascii="Times New Roman" w:eastAsia="Calibri" w:hAnsi="Times New Roman" w:cs="Times New Roman"/>
+          <w:sz w:val="28"/>
+        </w:rPr>
+        <w:t>•</w:t>
+      </w:r>
+      <w:r>
+        <w:rPr>
+          <w:rFonts w:ascii="Times New Roman" w:eastAsia="Calibri" w:hAnsi="Times New Roman" w:cs="Times New Roman"/>
+          <w:sz w:val="28"/>
+        </w:rPr>
+        <w:tab/>
+        <w:t>Наличие компьютерной мыши, клавиатуры, монитора (для персонального компьютера).</w:t>
+      </w:r>
+    </w:p>
+    <w:p>
+      <w:pPr>
+        <w:spacing w:after="0" w:line="360" w:lineRule="auto"/>
+        <w:ind w:left="-567" w:firstLine="567"/>
+        <w:jc w:val="both"/>
+        <w:rPr>
+          <w:rFonts w:ascii="Times New Roman" w:eastAsia="Calibri" w:hAnsi="Times New Roman" w:cs="Times New Roman"/>
+          <w:sz w:val="28"/>
+        </w:rPr>
+      </w:pPr>
+    </w:p>
+    <w:p>
+      <w:pPr>
+        <w:spacing w:after="0" w:line="360" w:lineRule="auto"/>
+        <w:ind w:left="-567" w:firstLine="567"/>
+        <w:jc w:val="both"/>
+        <w:rPr>
+          <w:rFonts w:ascii="Times New Roman" w:eastAsia="Calibri" w:hAnsi="Times New Roman" w:cs="Times New Roman"/>
+          <w:sz w:val="28"/>
+        </w:rPr>
+      </w:pPr>
+      <w:r>
+        <w:rPr>
+          <w:rFonts w:ascii="Times New Roman" w:eastAsia="Calibri" w:hAnsi="Times New Roman" w:cs="Times New Roman"/>
+          <w:sz w:val="28"/>
+        </w:rPr>
+        <w:t>3.5. Требования к информационной и программной совместимости</w:t>
+      </w:r>
+    </w:p>
+    <w:p>
+      <w:pPr>
+        <w:spacing w:after="0" w:line="360" w:lineRule="auto"/>
+        <w:ind w:left="-567" w:firstLine="567"/>
+        <w:jc w:val="both"/>
+        <w:rPr>
+          <w:rFonts w:ascii="Times New Roman" w:eastAsia="Calibri" w:hAnsi="Times New Roman" w:cs="Times New Roman"/>
+          <w:sz w:val="28"/>
+        </w:rPr>
+      </w:pPr>
+      <w:r>
+        <w:rPr>
+          <w:rFonts w:ascii="Times New Roman" w:eastAsia="Calibri" w:hAnsi="Times New Roman" w:cs="Times New Roman"/>
+          <w:sz w:val="28"/>
+        </w:rPr>
+        <w:lastRenderedPageBreak/>
+        <w:t>Минимальные требования для информационной и программной совместимости:</w:t>
+      </w:r>
+    </w:p>
+    <w:p>
+      <w:pPr>
+        <w:spacing w:after="0" w:line="360" w:lineRule="auto"/>
+        <w:ind w:left="-567" w:firstLine="567"/>
+        <w:jc w:val="both"/>
+        <w:rPr>
+          <w:rFonts w:ascii="Times New Roman" w:eastAsia="Calibri" w:hAnsi="Times New Roman" w:cs="Times New Roman"/>
+          <w:sz w:val="28"/>
+        </w:rPr>
+      </w:pPr>
+      <w:r>
+        <w:rPr>
+          <w:rFonts w:ascii="Times New Roman" w:eastAsia="Calibri" w:hAnsi="Times New Roman" w:cs="Times New Roman"/>
+          <w:sz w:val="28"/>
+        </w:rPr>
+        <w:t>•</w:t>
+      </w:r>
+      <w:r>
+        <w:rPr>
+          <w:rFonts w:ascii="Times New Roman" w:eastAsia="Calibri" w:hAnsi="Times New Roman" w:cs="Times New Roman"/>
+          <w:sz w:val="28"/>
+        </w:rPr>
+        <w:tab/>
+        <w:t>Операционная система (Windows 7 и выше);</w:t>
+      </w:r>
+    </w:p>
+    <w:p>
+      <w:pPr>
+        <w:spacing w:after="0" w:line="360" w:lineRule="auto"/>
+        <w:ind w:left="-567" w:firstLine="567"/>
+        <w:jc w:val="both"/>
+        <w:rPr>
+          <w:rFonts w:ascii="Times New Roman" w:eastAsia="Times New Roman" w:hAnsi="Times New Roman" w:cs="Times New Roman"/>
+          <w:bCs/>
+          <w:sz w:val="28"/>
+          <w:szCs w:val="28"/>
+          <w:lang w:eastAsia="ru-RU"/>
+        </w:rPr>
+      </w:pPr>
+      <w:r>
+        <w:rPr>
+          <w:rFonts w:ascii="Times New Roman" w:eastAsia="Calibri" w:hAnsi="Times New Roman" w:cs="Times New Roman"/>
+          <w:sz w:val="28"/>
+        </w:rPr>
+        <w:t>•</w:t>
+      </w:r>
+      <w:r>
+        <w:rPr>
+          <w:rFonts w:ascii="Times New Roman" w:eastAsia="Calibri" w:hAnsi="Times New Roman" w:cs="Times New Roman"/>
+          <w:sz w:val="28"/>
+        </w:rPr>
+        <w:tab/>
+      </w:r>
+      <w:r>
+        <w:rPr>
+          <w:rFonts w:ascii="Times New Roman" w:eastAsia="Times New Roman" w:hAnsi="Times New Roman" w:cs="Times New Roman"/>
+          <w:sz w:val="28"/>
+          <w:szCs w:val="28"/>
+          <w:lang w:eastAsia="ru-RU"/>
+        </w:rPr>
+        <w:t xml:space="preserve">Наличие компьютерного приложения </w:t>
+      </w:r>
+      <w:r>
+        <w:rPr>
+          <w:rFonts w:ascii="Times New Roman" w:eastAsia="Times New Roman" w:hAnsi="Times New Roman" w:cs="Times New Roman"/>
+          <w:sz w:val="28"/>
+          <w:szCs w:val="28"/>
+          <w:lang w:val="en-US" w:eastAsia="ru-RU"/>
+        </w:rPr>
+        <w:t>Visual</w:t>
+      </w:r>
+      <w:r>
+        <w:rPr>
+          <w:rFonts w:ascii="Times New Roman" w:eastAsia="Times New Roman" w:hAnsi="Times New Roman" w:cs="Times New Roman"/>
+          <w:sz w:val="28"/>
+          <w:szCs w:val="28"/>
+          <w:lang w:eastAsia="ru-RU"/>
+        </w:rPr>
+        <w:t xml:space="preserve"> </w:t>
+      </w:r>
+      <w:r>
+        <w:rPr>
+          <w:rFonts w:ascii="Times New Roman" w:eastAsia="Times New Roman" w:hAnsi="Times New Roman" w:cs="Times New Roman"/>
+          <w:sz w:val="28"/>
+          <w:szCs w:val="28"/>
+          <w:lang w:val="en-US" w:eastAsia="ru-RU"/>
+        </w:rPr>
+        <w:t>Studio</w:t>
+      </w:r>
+      <w:r>
+        <w:rPr>
+          <w:rFonts w:ascii="Times New Roman" w:eastAsia="Times New Roman" w:hAnsi="Times New Roman" w:cs="Times New Roman"/>
+          <w:sz w:val="28"/>
+          <w:szCs w:val="28"/>
+          <w:lang w:eastAsia="ru-RU"/>
+        </w:rPr>
+        <w:t xml:space="preserve"> 2019, если установлена более ранняя версия </w:t>
+      </w:r>
+      <w:r>
+        <w:rPr>
+          <w:rFonts w:ascii="Times New Roman" w:eastAsia="Times New Roman" w:hAnsi="Times New Roman" w:cs="Times New Roman"/>
+          <w:sz w:val="28"/>
+          <w:szCs w:val="28"/>
+          <w:lang w:val="en-US" w:eastAsia="ru-RU"/>
+        </w:rPr>
+        <w:t>Visual</w:t>
+      </w:r>
+      <w:r>
+        <w:rPr>
+          <w:rFonts w:ascii="Times New Roman" w:eastAsia="Times New Roman" w:hAnsi="Times New Roman" w:cs="Times New Roman"/>
+          <w:sz w:val="28"/>
+          <w:szCs w:val="28"/>
+          <w:lang w:eastAsia="ru-RU"/>
+        </w:rPr>
+        <w:t xml:space="preserve"> </w:t>
+      </w:r>
+      <w:r>
+        <w:rPr>
+          <w:rFonts w:ascii="Times New Roman" w:eastAsia="Times New Roman" w:hAnsi="Times New Roman" w:cs="Times New Roman"/>
+          <w:sz w:val="28"/>
+          <w:szCs w:val="28"/>
+          <w:lang w:val="en-US" w:eastAsia="ru-RU"/>
+        </w:rPr>
+        <w:t>Studio</w:t>
+      </w:r>
+      <w:r>
+        <w:rPr>
+          <w:rFonts w:ascii="Times New Roman" w:eastAsia="Times New Roman" w:hAnsi="Times New Roman" w:cs="Times New Roman"/>
+          <w:sz w:val="28"/>
+          <w:szCs w:val="28"/>
+          <w:lang w:eastAsia="ru-RU"/>
+        </w:rPr>
+        <w:t xml:space="preserve">, необходимо установить дополнительно набор инструментов платформы </w:t>
+      </w:r>
+      <w:r>
+        <w:rPr>
+          <w:rFonts w:ascii="Times New Roman" w:eastAsia="Times New Roman" w:hAnsi="Times New Roman" w:cs="Times New Roman"/>
+          <w:sz w:val="28"/>
+          <w:szCs w:val="28"/>
+          <w:lang w:val="en-US" w:eastAsia="ru-RU"/>
+        </w:rPr>
+        <w:t>v</w:t>
+      </w:r>
+      <w:r>
+        <w:rPr>
+          <w:rFonts w:ascii="Times New Roman" w:eastAsia="Times New Roman" w:hAnsi="Times New Roman" w:cs="Times New Roman"/>
+          <w:sz w:val="28"/>
+          <w:szCs w:val="28"/>
+          <w:lang w:eastAsia="ru-RU"/>
+        </w:rPr>
+        <w:t xml:space="preserve">142 и пакет </w:t>
+      </w:r>
+      <w:r>
+        <w:rPr>
+          <w:rFonts w:ascii="Times New Roman" w:eastAsia="Times New Roman" w:hAnsi="Times New Roman" w:cs="Times New Roman"/>
+          <w:sz w:val="28"/>
+          <w:szCs w:val="28"/>
+          <w:lang w:val="en-US" w:eastAsia="ru-RU"/>
+        </w:rPr>
+        <w:t>SDK</w:t>
+      </w:r>
+      <w:r>
+        <w:rPr>
+          <w:rFonts w:ascii="Times New Roman" w:eastAsia="Times New Roman" w:hAnsi="Times New Roman" w:cs="Times New Roman"/>
+          <w:sz w:val="28"/>
+          <w:szCs w:val="28"/>
+          <w:lang w:eastAsia="ru-RU"/>
+        </w:rPr>
+        <w:t xml:space="preserve"> для </w:t>
+      </w:r>
+      <w:r>
+        <w:rPr>
+          <w:rFonts w:ascii="Times New Roman" w:eastAsia="Times New Roman" w:hAnsi="Times New Roman" w:cs="Times New Roman"/>
+          <w:sz w:val="28"/>
+          <w:szCs w:val="28"/>
+          <w:lang w:val="en-US" w:eastAsia="ru-RU"/>
+        </w:rPr>
+        <w:t>Windows</w:t>
+      </w:r>
+      <w:r>
+        <w:rPr>
+          <w:rFonts w:ascii="Times New Roman" w:eastAsia="Times New Roman" w:hAnsi="Times New Roman" w:cs="Times New Roman"/>
+          <w:sz w:val="28"/>
+          <w:szCs w:val="28"/>
+          <w:lang w:eastAsia="ru-RU"/>
+        </w:rPr>
+        <w:t xml:space="preserve"> версией 10.0.</w:t>
+      </w:r>
+    </w:p>
+    <w:p>
+      <w:pPr>
+        <w:spacing w:after="0" w:line="360" w:lineRule="auto"/>
+        <w:ind w:left="-567" w:firstLine="567"/>
+        <w:jc w:val="both"/>
+        <w:rPr>
+          <w:rFonts w:ascii="Times New Roman" w:eastAsia="Calibri" w:hAnsi="Times New Roman" w:cs="Times New Roman"/>
+          <w:sz w:val="28"/>
+        </w:rPr>
+      </w:pPr>
+    </w:p>
+    <w:p>
+      <w:pPr>
+        <w:spacing w:after="0" w:line="360" w:lineRule="auto"/>
+        <w:ind w:left="-567" w:firstLine="567"/>
+        <w:jc w:val="both"/>
+        <w:rPr>
+          <w:rFonts w:ascii="Times New Roman" w:eastAsia="Calibri" w:hAnsi="Times New Roman" w:cs="Times New Roman"/>
+          <w:sz w:val="28"/>
+        </w:rPr>
+      </w:pPr>
+      <w:r>
+        <w:rPr>
+          <w:rFonts w:ascii="Times New Roman" w:eastAsia="Calibri" w:hAnsi="Times New Roman" w:cs="Times New Roman"/>
+          <w:sz w:val="28"/>
+        </w:rPr>
+        <w:t>3.6. Требования к маркировке и упаковке</w:t>
+      </w:r>
+    </w:p>
+    <w:p>
+      <w:pPr>
+        <w:spacing w:after="0" w:line="360" w:lineRule="auto"/>
+        <w:ind w:left="-567" w:firstLine="567"/>
+        <w:jc w:val="both"/>
+        <w:rPr>
+          <w:rFonts w:ascii="Times New Roman" w:eastAsia="Times New Roman" w:hAnsi="Times New Roman" w:cs="Times New Roman"/>
+          <w:bCs/>
+          <w:sz w:val="28"/>
+          <w:szCs w:val="28"/>
+          <w:lang w:eastAsia="ru-RU"/>
+        </w:rPr>
+      </w:pPr>
+      <w:r>
+        <w:rPr>
+          <w:rFonts w:ascii="Times New Roman" w:eastAsia="Times New Roman" w:hAnsi="Times New Roman" w:cs="Times New Roman"/>
+          <w:bCs/>
+          <w:sz w:val="28"/>
+          <w:szCs w:val="28"/>
+          <w:lang w:eastAsia="ru-RU"/>
+        </w:rPr>
+        <w:t>Распространение через средства коммуникации (для некоммерческого использования).</w:t>
+      </w:r>
+    </w:p>
+    <w:p>
+      <w:pPr>
+        <w:spacing w:after="0" w:line="360" w:lineRule="auto"/>
+        <w:ind w:left="-567" w:firstLine="567"/>
+        <w:jc w:val="both"/>
+        <w:rPr>
+          <w:rFonts w:ascii="Times New Roman" w:eastAsia="Times New Roman" w:hAnsi="Times New Roman" w:cs="Times New Roman"/>
+          <w:bCs/>
+          <w:sz w:val="28"/>
+          <w:szCs w:val="28"/>
+          <w:lang w:eastAsia="ru-RU"/>
+        </w:rPr>
+      </w:pPr>
+    </w:p>
+    <w:p>
+      <w:pPr>
+        <w:spacing w:after="0" w:line="360" w:lineRule="auto"/>
+        <w:ind w:left="-567" w:firstLine="567"/>
+        <w:jc w:val="both"/>
+        <w:rPr>
+          <w:rFonts w:ascii="Times New Roman" w:eastAsia="Calibri" w:hAnsi="Times New Roman" w:cs="Times New Roman"/>
+          <w:sz w:val="28"/>
+        </w:rPr>
+      </w:pPr>
+      <w:r>
+        <w:rPr>
+          <w:rFonts w:ascii="Times New Roman" w:eastAsia="Calibri" w:hAnsi="Times New Roman" w:cs="Times New Roman"/>
+          <w:sz w:val="28"/>
+        </w:rPr>
+        <w:t>3.7. Требования к транспортированию и хранению</w:t>
+      </w:r>
+    </w:p>
+    <w:p>
+      <w:pPr>
+        <w:spacing w:after="0" w:line="360" w:lineRule="auto"/>
+        <w:ind w:left="-567" w:firstLine="567"/>
+        <w:jc w:val="both"/>
+        <w:rPr>
+          <w:rFonts w:ascii="Times New Roman" w:eastAsia="Times New Roman" w:hAnsi="Times New Roman" w:cs="Times New Roman"/>
+          <w:bCs/>
+          <w:sz w:val="28"/>
+          <w:szCs w:val="28"/>
+          <w:lang w:eastAsia="ru-RU"/>
+        </w:rPr>
+      </w:pPr>
+    </w:p>
+    <w:p>
+      <w:pPr>
+        <w:spacing w:after="0" w:line="360" w:lineRule="auto"/>
+        <w:ind w:left="-567" w:firstLine="567"/>
+        <w:jc w:val="both"/>
+        <w:rPr>
+          <w:rFonts w:ascii="Times New Roman" w:eastAsia="Times New Roman" w:hAnsi="Times New Roman" w:cs="Times New Roman"/>
+          <w:bCs/>
+          <w:sz w:val="28"/>
+          <w:szCs w:val="28"/>
+          <w:lang w:eastAsia="ru-RU"/>
+        </w:rPr>
+      </w:pPr>
+      <w:r>
+        <w:rPr>
+          <w:rFonts w:ascii="Times New Roman" w:eastAsia="Times New Roman" w:hAnsi="Times New Roman" w:cs="Times New Roman"/>
+          <w:bCs/>
+          <w:sz w:val="28"/>
+          <w:szCs w:val="28"/>
+          <w:lang w:eastAsia="ru-RU"/>
+        </w:rPr>
+        <w:t xml:space="preserve">Файлы, необходимые для корректной работы, необходимо записать на </w:t>
+      </w:r>
+      <w:r>
+        <w:rPr>
+          <w:rFonts w:ascii="Times New Roman" w:eastAsia="Times New Roman" w:hAnsi="Times New Roman" w:cs="Times New Roman"/>
+          <w:bCs/>
+          <w:sz w:val="28"/>
+          <w:szCs w:val="28"/>
+          <w:lang w:val="en-US" w:eastAsia="ru-RU"/>
+        </w:rPr>
+        <w:t>CD</w:t>
+      </w:r>
+      <w:r>
+        <w:rPr>
+          <w:rFonts w:ascii="Times New Roman" w:eastAsia="Times New Roman" w:hAnsi="Times New Roman" w:cs="Times New Roman"/>
+          <w:bCs/>
+          <w:sz w:val="28"/>
+          <w:szCs w:val="28"/>
+          <w:lang w:eastAsia="ru-RU"/>
+        </w:rPr>
+        <w:t>-диск.</w:t>
+      </w:r>
+    </w:p>
+    <w:p>
+      <w:pPr>
+        <w:spacing w:after="0" w:line="360" w:lineRule="auto"/>
+        <w:ind w:left="-567" w:firstLine="567"/>
+        <w:jc w:val="both"/>
+        <w:rPr>
+          <w:rFonts w:ascii="Times New Roman" w:eastAsia="Calibri" w:hAnsi="Times New Roman" w:cs="Times New Roman"/>
+          <w:sz w:val="28"/>
+        </w:rPr>
+      </w:pPr>
+    </w:p>
+    <w:p>
+      <w:pPr>
+        <w:spacing w:after="0" w:line="360" w:lineRule="auto"/>
+        <w:ind w:left="-567" w:firstLine="567"/>
+        <w:jc w:val="both"/>
+        <w:rPr>
+          <w:rFonts w:ascii="Times New Roman" w:eastAsia="Calibri" w:hAnsi="Times New Roman" w:cs="Times New Roman"/>
+          <w:sz w:val="28"/>
+        </w:rPr>
+      </w:pPr>
+      <w:r>
+        <w:rPr>
+          <w:rFonts w:ascii="Times New Roman" w:eastAsia="Calibri" w:hAnsi="Times New Roman" w:cs="Times New Roman"/>
+          <w:sz w:val="28"/>
+        </w:rPr>
+        <w:t>3.8. Специальные требования</w:t>
+      </w:r>
+    </w:p>
+    <w:p>
+      <w:pPr>
+        <w:spacing w:after="0" w:line="360" w:lineRule="auto"/>
+        <w:ind w:left="-567" w:firstLine="567"/>
+        <w:jc w:val="both"/>
+        <w:rPr>
+          <w:rFonts w:ascii="Times New Roman" w:eastAsia="Calibri" w:hAnsi="Times New Roman" w:cs="Times New Roman"/>
+          <w:sz w:val="28"/>
+        </w:rPr>
+      </w:pPr>
+      <w:r>
+        <w:rPr>
+          <w:rFonts w:ascii="Times New Roman" w:eastAsia="Calibri" w:hAnsi="Times New Roman" w:cs="Times New Roman"/>
+          <w:sz w:val="28"/>
+        </w:rPr>
+        <w:t>Отсутствуют.</w:t>
+      </w:r>
+    </w:p>
+    <w:p>
+      <w:pPr>
+        <w:spacing w:after="0" w:line="360" w:lineRule="auto"/>
+        <w:ind w:left="-567" w:firstLine="567"/>
+        <w:jc w:val="both"/>
+        <w:rPr>
+          <w:rFonts w:ascii="Times New Roman" w:eastAsia="Calibri" w:hAnsi="Times New Roman" w:cs="Times New Roman"/>
+          <w:sz w:val="28"/>
+        </w:rPr>
+      </w:pPr>
+      <w:r>
+        <w:rPr>
+          <w:rFonts w:ascii="Times New Roman" w:eastAsia="Calibri" w:hAnsi="Times New Roman" w:cs="Times New Roman"/>
+          <w:sz w:val="28"/>
+        </w:rPr>
+        <w:t xml:space="preserve"> </w:t>
+      </w:r>
+    </w:p>
+    <w:p>
+      <w:pPr>
+        <w:tabs>
+          <w:tab w:val="left" w:pos="1320"/>
+          <w:tab w:val="right" w:leader="dot" w:pos="9345"/>
+        </w:tabs>
+        <w:spacing w:after="0" w:line="360" w:lineRule="auto"/>
+        <w:ind w:left="-567" w:firstLine="567"/>
+        <w:jc w:val="both"/>
+        <w:rPr>
+          <w:rFonts w:ascii="Times New Roman" w:eastAsia="Calibri" w:hAnsi="Times New Roman" w:cs="Times New Roman"/>
+          <w:sz w:val="28"/>
+        </w:rPr>
+      </w:pPr>
+      <w:r>
+        <w:rPr>
+          <w:rFonts w:ascii="Times New Roman" w:eastAsia="Calibri" w:hAnsi="Times New Roman" w:cs="Times New Roman"/>
+          <w:sz w:val="28"/>
+        </w:rPr>
+        <w:t>4. Требования к программной документации</w:t>
+      </w:r>
+    </w:p>
+    <w:p>
+      <w:pPr>
+        <w:spacing w:after="0" w:line="360" w:lineRule="auto"/>
+        <w:ind w:left="-567" w:firstLine="567"/>
+        <w:jc w:val="both"/>
+        <w:rPr>
+          <w:rFonts w:ascii="Times New Roman" w:eastAsia="Calibri" w:hAnsi="Times New Roman" w:cs="Times New Roman"/>
+          <w:sz w:val="28"/>
+        </w:rPr>
+      </w:pPr>
+      <w:r>
+        <w:rPr>
+          <w:rFonts w:ascii="Times New Roman" w:eastAsia="Calibri" w:hAnsi="Times New Roman" w:cs="Times New Roman"/>
+          <w:sz w:val="28"/>
+        </w:rPr>
+        <w:t>4.1. Содержание расчётно-пояснительной записки:</w:t>
+      </w:r>
+    </w:p>
+    <w:p>
+      <w:pPr>
+        <w:numPr>
+          <w:ilvl w:val="0"/>
+          <w:numId w:val="2"/>
+        </w:numPr>
+        <w:spacing w:after="0" w:line="360" w:lineRule="auto"/>
+        <w:ind w:left="-567" w:firstLine="567"/>
+        <w:contextualSpacing/>
+        <w:jc w:val="both"/>
+        <w:rPr>
+          <w:rFonts w:ascii="Times New Roman" w:eastAsia="Calibri" w:hAnsi="Times New Roman" w:cs="Times New Roman"/>
+          <w:sz w:val="28"/>
+        </w:rPr>
+      </w:pPr>
+      <w:r>
+        <w:rPr>
+          <w:rFonts w:ascii="Times New Roman" w:eastAsia="Calibri" w:hAnsi="Times New Roman" w:cs="Times New Roman"/>
+          <w:sz w:val="28"/>
+        </w:rPr>
+        <w:t>Оглавление;</w:t>
+      </w:r>
+    </w:p>
+    <w:p>
+      <w:pPr>
+        <w:numPr>
+          <w:ilvl w:val="0"/>
+          <w:numId w:val="2"/>
+        </w:numPr>
+        <w:spacing w:after="0" w:line="360" w:lineRule="auto"/>
+        <w:ind w:left="-567" w:firstLine="567"/>
+        <w:contextualSpacing/>
+        <w:jc w:val="both"/>
+        <w:rPr>
+          <w:rFonts w:ascii="Times New Roman" w:eastAsia="Calibri" w:hAnsi="Times New Roman" w:cs="Times New Roman"/>
+          <w:sz w:val="28"/>
+        </w:rPr>
+      </w:pPr>
+      <w:r>
+        <w:rPr>
+          <w:rFonts w:ascii="Times New Roman" w:eastAsia="Calibri" w:hAnsi="Times New Roman" w:cs="Times New Roman"/>
+          <w:sz w:val="28"/>
+        </w:rPr>
+        <w:t>введение;</w:t>
+      </w:r>
+    </w:p>
+    <w:p>
+      <w:pPr>
+        <w:numPr>
+          <w:ilvl w:val="0"/>
+          <w:numId w:val="2"/>
+        </w:numPr>
+        <w:spacing w:after="0" w:line="360" w:lineRule="auto"/>
+        <w:ind w:left="-567" w:firstLine="567"/>
+        <w:contextualSpacing/>
+        <w:jc w:val="both"/>
+        <w:rPr>
+          <w:rFonts w:ascii="Times New Roman" w:eastAsia="Calibri" w:hAnsi="Times New Roman" w:cs="Times New Roman"/>
+          <w:sz w:val="28"/>
+        </w:rPr>
+      </w:pPr>
+      <w:r>
+        <w:rPr>
+          <w:rFonts w:ascii="Times New Roman" w:eastAsia="Calibri" w:hAnsi="Times New Roman" w:cs="Times New Roman"/>
+          <w:sz w:val="28"/>
+        </w:rPr>
+        <w:t>программирование классов;</w:t>
+      </w:r>
+    </w:p>
+    <w:p>
+      <w:pPr>
+        <w:numPr>
+          <w:ilvl w:val="0"/>
+          <w:numId w:val="2"/>
+        </w:numPr>
+        <w:spacing w:after="0" w:line="360" w:lineRule="auto"/>
+        <w:ind w:left="-567" w:firstLine="567"/>
+        <w:contextualSpacing/>
+        <w:jc w:val="both"/>
+        <w:rPr>
+          <w:rFonts w:ascii="Times New Roman" w:eastAsia="Calibri" w:hAnsi="Times New Roman" w:cs="Times New Roman"/>
+          <w:sz w:val="28"/>
+        </w:rPr>
+      </w:pPr>
+      <w:r>
+        <w:rPr>
+          <w:rFonts w:ascii="Times New Roman" w:eastAsia="Calibri" w:hAnsi="Times New Roman" w:cs="Times New Roman"/>
+          <w:sz w:val="28"/>
+        </w:rPr>
+        <w:t>логическое программирование;</w:t>
+      </w:r>
+    </w:p>
+    <w:p>
+      <w:pPr>
+        <w:numPr>
+          <w:ilvl w:val="0"/>
+          <w:numId w:val="2"/>
+        </w:numPr>
+        <w:spacing w:after="0" w:line="360" w:lineRule="auto"/>
+        <w:ind w:left="-567" w:firstLine="567"/>
+        <w:contextualSpacing/>
+        <w:jc w:val="both"/>
+        <w:rPr>
+          <w:rFonts w:ascii="Times New Roman" w:eastAsia="Calibri" w:hAnsi="Times New Roman" w:cs="Times New Roman"/>
+          <w:sz w:val="28"/>
+        </w:rPr>
+      </w:pPr>
+      <w:r>
+        <w:rPr>
+          <w:rFonts w:ascii="Times New Roman" w:eastAsia="Calibri" w:hAnsi="Times New Roman" w:cs="Times New Roman"/>
+          <w:sz w:val="28"/>
+        </w:rPr>
+        <w:t>физическое проектирование;</w:t>
+      </w:r>
+    </w:p>
+    <w:p>
+      <w:pPr>
+        <w:numPr>
+          <w:ilvl w:val="0"/>
+          <w:numId w:val="2"/>
+        </w:numPr>
+        <w:spacing w:after="0" w:line="360" w:lineRule="auto"/>
+        <w:ind w:left="-567" w:firstLine="567"/>
+        <w:contextualSpacing/>
+        <w:jc w:val="both"/>
+        <w:rPr>
+          <w:rFonts w:ascii="Times New Roman" w:eastAsia="Calibri" w:hAnsi="Times New Roman" w:cs="Times New Roman"/>
+          <w:sz w:val="28"/>
+        </w:rPr>
+      </w:pPr>
+      <w:r>
+        <w:rPr>
+          <w:rFonts w:ascii="Times New Roman" w:eastAsia="Calibri" w:hAnsi="Times New Roman" w:cs="Times New Roman"/>
+          <w:sz w:val="28"/>
+        </w:rPr>
+        <w:t>тестирование;</w:t>
+      </w:r>
+    </w:p>
+    <w:p>
+      <w:pPr>
+        <w:numPr>
+          <w:ilvl w:val="0"/>
+          <w:numId w:val="2"/>
+        </w:numPr>
+        <w:spacing w:after="0" w:line="360" w:lineRule="auto"/>
+        <w:ind w:left="-567" w:firstLine="567"/>
+        <w:contextualSpacing/>
+        <w:jc w:val="both"/>
+        <w:rPr>
+          <w:rFonts w:ascii="Times New Roman" w:eastAsia="Calibri" w:hAnsi="Times New Roman" w:cs="Times New Roman"/>
+          <w:sz w:val="28"/>
+        </w:rPr>
+      </w:pPr>
+      <w:r>
+        <w:rPr>
+          <w:rFonts w:ascii="Times New Roman" w:eastAsia="Calibri" w:hAnsi="Times New Roman" w:cs="Times New Roman"/>
+          <w:sz w:val="28"/>
+        </w:rPr>
+        <w:t>заключение;</w:t>
+      </w:r>
+    </w:p>
+    <w:p>
+      <w:pPr>
+        <w:numPr>
+          <w:ilvl w:val="0"/>
+          <w:numId w:val="2"/>
+        </w:numPr>
+        <w:spacing w:after="0" w:line="360" w:lineRule="auto"/>
+        <w:ind w:left="-567" w:firstLine="567"/>
+        <w:contextualSpacing/>
+        <w:jc w:val="both"/>
+        <w:rPr>
+          <w:rFonts w:ascii="Times New Roman" w:eastAsia="Calibri" w:hAnsi="Times New Roman" w:cs="Times New Roman"/>
+          <w:sz w:val="28"/>
+        </w:rPr>
+      </w:pPr>
+      <w:r>
+        <w:rPr>
+          <w:rFonts w:ascii="Times New Roman" w:eastAsia="Calibri" w:hAnsi="Times New Roman" w:cs="Times New Roman"/>
+          <w:sz w:val="28"/>
+        </w:rPr>
+        <w:lastRenderedPageBreak/>
+        <w:t>список литературы;</w:t>
+      </w:r>
+    </w:p>
+    <w:p>
+      <w:pPr>
+        <w:numPr>
+          <w:ilvl w:val="0"/>
+          <w:numId w:val="2"/>
+        </w:numPr>
+        <w:spacing w:after="0" w:line="360" w:lineRule="auto"/>
+        <w:ind w:left="-567" w:firstLine="567"/>
+        <w:contextualSpacing/>
+        <w:jc w:val="both"/>
+        <w:rPr>
+          <w:rFonts w:ascii="Times New Roman" w:eastAsia="Calibri" w:hAnsi="Times New Roman" w:cs="Times New Roman"/>
+          <w:sz w:val="28"/>
+        </w:rPr>
+      </w:pPr>
+      <w:r>
+        <w:rPr>
+          <w:rFonts w:ascii="Times New Roman" w:eastAsia="Calibri" w:hAnsi="Times New Roman" w:cs="Times New Roman"/>
+          <w:sz w:val="28"/>
+        </w:rPr>
+        <w:t>техническое задание;</w:t>
+      </w:r>
+    </w:p>
+    <w:p>
+      <w:pPr>
+        <w:numPr>
+          <w:ilvl w:val="0"/>
+          <w:numId w:val="2"/>
+        </w:numPr>
+        <w:spacing w:after="0" w:line="360" w:lineRule="auto"/>
+        <w:ind w:left="-567" w:firstLine="567"/>
+        <w:contextualSpacing/>
+        <w:jc w:val="both"/>
+        <w:rPr>
+          <w:rFonts w:ascii="Times New Roman" w:eastAsia="Calibri" w:hAnsi="Times New Roman" w:cs="Times New Roman"/>
+          <w:sz w:val="28"/>
+        </w:rPr>
+      </w:pPr>
+      <w:r>
+        <w:rPr>
+          <w:rFonts w:ascii="Times New Roman" w:eastAsia="Calibri" w:hAnsi="Times New Roman" w:cs="Times New Roman"/>
+          <w:sz w:val="28"/>
+        </w:rPr>
+        <w:t>руководство пользователя</w:t>
+      </w:r>
+      <w:r>
+        <w:rPr>
+          <w:rFonts w:ascii="Times New Roman" w:eastAsia="Calibri" w:hAnsi="Times New Roman" w:cs="Times New Roman"/>
+          <w:sz w:val="28"/>
+          <w:lang w:val="en-US"/>
+        </w:rPr>
+        <w:t>;</w:t>
+      </w:r>
+    </w:p>
+    <w:p>
+      <w:pPr>
+        <w:numPr>
+          <w:ilvl w:val="0"/>
+          <w:numId w:val="2"/>
+        </w:numPr>
+        <w:spacing w:after="0" w:line="360" w:lineRule="auto"/>
+        <w:ind w:left="-567" w:firstLine="567"/>
+        <w:contextualSpacing/>
+        <w:jc w:val="both"/>
+        <w:rPr>
+          <w:rFonts w:ascii="Times New Roman" w:eastAsia="Calibri" w:hAnsi="Times New Roman" w:cs="Times New Roman"/>
+          <w:sz w:val="28"/>
+        </w:rPr>
+      </w:pPr>
+      <w:r>
+        <w:rPr>
+          <w:rFonts w:ascii="Times New Roman" w:eastAsia="Calibri" w:hAnsi="Times New Roman" w:cs="Times New Roman"/>
+          <w:sz w:val="28"/>
+        </w:rPr>
+        <w:t>текст программы.</w:t>
+      </w:r>
+    </w:p>
+    <w:p>
+      <w:pPr>
+        <w:spacing w:after="0" w:line="360" w:lineRule="auto"/>
+        <w:ind w:left="-567" w:firstLine="567"/>
+        <w:jc w:val="both"/>
+        <w:rPr>
+          <w:rFonts w:ascii="Times New Roman" w:eastAsia="Calibri" w:hAnsi="Times New Roman" w:cs="Times New Roman"/>
+          <w:sz w:val="28"/>
+        </w:rPr>
+      </w:pPr>
+      <w:r>
+        <w:rPr>
+          <w:rFonts w:ascii="Times New Roman" w:eastAsia="Calibri" w:hAnsi="Times New Roman" w:cs="Times New Roman"/>
+          <w:sz w:val="28"/>
+        </w:rPr>
+        <w:br w:type="page"/>
+      </w:r>
+    </w:p>
+    <w:p>
+      <w:pPr>
+        <w:spacing w:after="0" w:line="360" w:lineRule="auto"/>
+        <w:ind w:left="-567" w:firstLine="567"/>
+        <w:jc w:val="both"/>
+        <w:rPr>
+          <w:rFonts w:ascii="Times New Roman" w:eastAsia="Calibri" w:hAnsi="Times New Roman" w:cs="Times New Roman"/>
+          <w:sz w:val="28"/>
+          <w:lang w:val="en-US"/>
+        </w:rPr>
+      </w:pPr>
+    </w:p>
+    <w:p>
+      <w:pPr>
+        <w:spacing w:after="0" w:line="360" w:lineRule="auto"/>
+        <w:ind w:left="-567" w:firstLine="567"/>
+        <w:jc w:val="both"/>
+        <w:rPr>
+          <w:rFonts w:ascii="Times New Roman" w:eastAsia="Calibri" w:hAnsi="Times New Roman" w:cs="Times New Roman"/>
+          <w:sz w:val="28"/>
+        </w:rPr>
+      </w:pPr>
+      <w:r>
+        <w:rPr>
+          <w:rFonts w:ascii="Times New Roman" w:eastAsia="Calibri" w:hAnsi="Times New Roman" w:cs="Times New Roman"/>
+          <w:sz w:val="28"/>
+        </w:rPr>
+        <w:t>4.2. Требования к оформлению</w:t>
+      </w:r>
+    </w:p>
+    <w:p>
+      <w:pPr>
+        <w:spacing w:after="0" w:line="360" w:lineRule="auto"/>
+        <w:ind w:left="-567" w:firstLine="567"/>
+        <w:jc w:val="both"/>
+        <w:rPr>
+          <w:rFonts w:ascii="Times New Roman" w:eastAsia="Calibri" w:hAnsi="Times New Roman" w:cs="Times New Roman"/>
+          <w:sz w:val="28"/>
+        </w:rPr>
+      </w:pPr>
+      <w:r>
+        <w:rPr>
+          <w:rFonts w:ascii="Times New Roman" w:eastAsia="Calibri" w:hAnsi="Times New Roman" w:cs="Times New Roman"/>
+          <w:sz w:val="28"/>
+        </w:rPr>
+        <w:t>Требования к оформлению, установленные ГОСТ, должны быть выполнены на протяжении всей работы без каких-либо изменений (в табл. П1.1).</w:t>
+      </w:r>
+    </w:p>
+    <w:p>
+      <w:pPr>
+        <w:spacing w:after="0" w:line="240" w:lineRule="auto"/>
         <w:ind w:firstLine="425"/>
+        <w:jc w:val="right"/>
+        <w:rPr>
+          <w:rFonts w:ascii="Times New Roman" w:eastAsia="Calibri" w:hAnsi="Times New Roman" w:cs="Times New Roman"/>
+          <w:sz w:val="28"/>
+        </w:rPr>
+      </w:pPr>
+      <w:r>
+        <w:rPr>
+          <w:rFonts w:ascii="Times New Roman" w:eastAsia="Calibri" w:hAnsi="Times New Roman" w:cs="Times New Roman"/>
+          <w:sz w:val="28"/>
+        </w:rPr>
+        <w:t>Таблица П1.1</w:t>
+      </w:r>
+    </w:p>
+    <w:p>
+      <w:pPr>
+        <w:spacing w:after="0" w:line="240" w:lineRule="auto"/>
+        <w:ind w:firstLine="425"/>
+        <w:jc w:val="center"/>
+        <w:rPr>
+          <w:rFonts w:ascii="Times New Roman" w:eastAsia="Calibri" w:hAnsi="Times New Roman" w:cs="Times New Roman"/>
+          <w:sz w:val="28"/>
+        </w:rPr>
+      </w:pPr>
+      <w:r>
+        <w:rPr>
+          <w:rFonts w:ascii="Times New Roman" w:eastAsia="Calibri" w:hAnsi="Times New Roman" w:cs="Times New Roman"/>
+          <w:sz w:val="28"/>
+        </w:rPr>
+        <w:t>Требования к оформлению</w:t>
+      </w:r>
+    </w:p>
+    <w:tbl>
+      <w:tblPr>
+        <w:tblStyle w:val="12"/>
+        <w:tblW w:w="0" w:type="auto"/>
+        <w:tblLook w:val="04A0" w:firstRow="1" w:lastRow="0" w:firstColumn="1" w:lastColumn="0" w:noHBand="0" w:noVBand="1"/>
+      </w:tblPr>
+      <w:tblGrid>
+        <w:gridCol w:w="1680"/>
+        <w:gridCol w:w="7665"/>
+      </w:tblGrid>
+      <w:tr>
+        <w:tc>
+          <w:tcPr>
+            <w:tcW w:w="1271" w:type="dxa"/>
+            <w:vAlign w:val="center"/>
+          </w:tcPr>
+          <w:p>
+            <w:pPr>
+              <w:rPr>
+                <w:rFonts w:eastAsia="Calibri" w:cs="Times New Roman"/>
+                <w:sz w:val="24"/>
+                <w:szCs w:val="28"/>
+              </w:rPr>
+            </w:pPr>
+            <w:r>
+              <w:rPr>
+                <w:rFonts w:eastAsia="Calibri" w:cs="Times New Roman"/>
+                <w:sz w:val="24"/>
+                <w:szCs w:val="28"/>
+              </w:rPr>
+              <w:t>Документ</w:t>
+            </w:r>
+          </w:p>
+        </w:tc>
+        <w:tc>
+          <w:tcPr>
+            <w:tcW w:w="8300" w:type="dxa"/>
+            <w:vAlign w:val="center"/>
+          </w:tcPr>
+          <w:p>
+            <w:pPr>
+              <w:rPr>
+                <w:rFonts w:eastAsia="Calibri" w:cs="Times New Roman"/>
+                <w:sz w:val="24"/>
+                <w:szCs w:val="28"/>
+              </w:rPr>
+            </w:pPr>
+            <w:r>
+              <w:rPr>
+                <w:rFonts w:eastAsia="Calibri" w:cs="Times New Roman"/>
+                <w:sz w:val="24"/>
+                <w:szCs w:val="28"/>
+              </w:rPr>
+              <w:t>Печать на отдельных листах формата А4 (20х297 мм); оборотная сторона не заполняется; листы нумеруются. Печать возможна ч/б.</w:t>
+            </w:r>
+          </w:p>
+        </w:tc>
+      </w:tr>
+      <w:tr>
+        <w:tc>
+          <w:tcPr>
+            <w:tcW w:w="1271" w:type="dxa"/>
+            <w:vAlign w:val="center"/>
+          </w:tcPr>
+          <w:p>
+            <w:pPr>
+              <w:rPr>
+                <w:rFonts w:eastAsia="Calibri" w:cs="Times New Roman"/>
+                <w:sz w:val="24"/>
+                <w:szCs w:val="28"/>
+              </w:rPr>
+            </w:pPr>
+            <w:r>
+              <w:rPr>
+                <w:rFonts w:eastAsia="Calibri" w:cs="Times New Roman"/>
+                <w:sz w:val="24"/>
+                <w:szCs w:val="28"/>
+              </w:rPr>
+              <w:t>Страницы</w:t>
+            </w:r>
+          </w:p>
+        </w:tc>
+        <w:tc>
+          <w:tcPr>
+            <w:tcW w:w="8300" w:type="dxa"/>
+            <w:vAlign w:val="center"/>
+          </w:tcPr>
+          <w:p>
+            <w:pPr>
+              <w:rPr>
+                <w:rFonts w:eastAsia="Calibri" w:cs="Times New Roman"/>
+                <w:sz w:val="24"/>
+                <w:szCs w:val="28"/>
+              </w:rPr>
+            </w:pPr>
+            <w:r>
+              <w:rPr>
+                <w:rFonts w:eastAsia="Calibri" w:cs="Times New Roman"/>
+                <w:sz w:val="24"/>
+                <w:szCs w:val="28"/>
+              </w:rPr>
+              <w:t>Ориентация — книжная; отдельные страницы, при необходимости, альбомная. Поля: верхнее, нижнее — по 2 см, левое — 3 см, правое —  2 см.</w:t>
+            </w:r>
+          </w:p>
+        </w:tc>
+      </w:tr>
+      <w:tr>
+        <w:tc>
+          <w:tcPr>
+            <w:tcW w:w="1271" w:type="dxa"/>
+            <w:vAlign w:val="center"/>
+          </w:tcPr>
+          <w:p>
+            <w:pPr>
+              <w:rPr>
+                <w:rFonts w:eastAsia="Calibri" w:cs="Times New Roman"/>
+                <w:sz w:val="24"/>
+                <w:szCs w:val="28"/>
+              </w:rPr>
+            </w:pPr>
+            <w:r>
+              <w:rPr>
+                <w:rFonts w:eastAsia="Calibri" w:cs="Times New Roman"/>
+                <w:sz w:val="24"/>
+                <w:szCs w:val="28"/>
+              </w:rPr>
+              <w:t>Абзацы</w:t>
+            </w:r>
+          </w:p>
+        </w:tc>
+        <w:tc>
+          <w:tcPr>
+            <w:tcW w:w="8300" w:type="dxa"/>
+            <w:vAlign w:val="center"/>
+          </w:tcPr>
+          <w:p>
+            <w:pPr>
+              <w:rPr>
+                <w:rFonts w:eastAsia="Calibri" w:cs="Times New Roman"/>
+                <w:sz w:val="24"/>
+                <w:szCs w:val="28"/>
+              </w:rPr>
+            </w:pPr>
+            <w:r>
+              <w:rPr>
+                <w:rFonts w:eastAsia="Calibri" w:cs="Times New Roman"/>
+                <w:sz w:val="24"/>
+                <w:szCs w:val="28"/>
+              </w:rPr>
+              <w:t>Межстрочный интервал — 1,5, перед и после абзаца — 0.</w:t>
+            </w:r>
+          </w:p>
+        </w:tc>
+      </w:tr>
+      <w:tr>
+        <w:tc>
+          <w:tcPr>
+            <w:tcW w:w="1271" w:type="dxa"/>
+            <w:vAlign w:val="center"/>
+          </w:tcPr>
+          <w:p>
+            <w:pPr>
+              <w:rPr>
+                <w:rFonts w:eastAsia="Calibri" w:cs="Times New Roman"/>
+                <w:sz w:val="24"/>
+                <w:szCs w:val="28"/>
+              </w:rPr>
+            </w:pPr>
+            <w:r>
+              <w:rPr>
+                <w:rFonts w:eastAsia="Calibri" w:cs="Times New Roman"/>
+                <w:sz w:val="24"/>
+                <w:szCs w:val="28"/>
+              </w:rPr>
+              <w:t>Шрифты</w:t>
+            </w:r>
+          </w:p>
+        </w:tc>
+        <w:tc>
+          <w:tcPr>
+            <w:tcW w:w="8300" w:type="dxa"/>
+            <w:vAlign w:val="center"/>
+          </w:tcPr>
+          <w:p>
+            <w:pPr>
+              <w:rPr>
+                <w:rFonts w:eastAsia="Calibri" w:cs="Times New Roman"/>
+                <w:sz w:val="24"/>
+                <w:szCs w:val="28"/>
+              </w:rPr>
+            </w:pPr>
+            <w:r>
+              <w:rPr>
+                <w:rFonts w:eastAsia="Calibri" w:cs="Times New Roman"/>
+                <w:sz w:val="24"/>
+                <w:szCs w:val="28"/>
+              </w:rPr>
+              <w:t>Кегль — 14. В таблицах шрифт 12. Шрифт листинга — 8 (возможно в 2 колонки).</w:t>
+            </w:r>
+          </w:p>
+        </w:tc>
+      </w:tr>
+      <w:tr>
+        <w:tc>
+          <w:tcPr>
+            <w:tcW w:w="1271" w:type="dxa"/>
+            <w:vAlign w:val="center"/>
+          </w:tcPr>
+          <w:p>
+            <w:pPr>
+              <w:rPr>
+                <w:rFonts w:eastAsia="Calibri" w:cs="Times New Roman"/>
+                <w:sz w:val="24"/>
+                <w:szCs w:val="28"/>
+              </w:rPr>
+            </w:pPr>
+            <w:r>
+              <w:rPr>
+                <w:rFonts w:eastAsia="Calibri" w:cs="Times New Roman"/>
+                <w:sz w:val="24"/>
+                <w:szCs w:val="28"/>
+              </w:rPr>
+              <w:t>Рисунки</w:t>
+            </w:r>
+          </w:p>
+        </w:tc>
+        <w:tc>
+          <w:tcPr>
+            <w:tcW w:w="8300" w:type="dxa"/>
+            <w:vAlign w:val="center"/>
+          </w:tcPr>
+          <w:p>
+            <w:pPr>
+              <w:rPr>
+                <w:rFonts w:eastAsia="Calibri" w:cs="Times New Roman"/>
+                <w:sz w:val="24"/>
+                <w:szCs w:val="28"/>
+              </w:rPr>
+            </w:pPr>
+            <w:r>
+              <w:rPr>
+                <w:rFonts w:eastAsia="Calibri" w:cs="Times New Roman"/>
+                <w:sz w:val="24"/>
+                <w:szCs w:val="28"/>
+              </w:rPr>
+              <w:t>Подписывается под ним по центру: «</w:t>
+            </w:r>
+            <w:proofErr w:type="spellStart"/>
+            <w:r>
+              <w:rPr>
+                <w:rFonts w:eastAsia="Calibri" w:cs="Times New Roman"/>
+                <w:sz w:val="24"/>
+                <w:szCs w:val="28"/>
+              </w:rPr>
+              <w:t>Рис.Х</w:t>
+            </w:r>
+            <w:proofErr w:type="spellEnd"/>
+            <w:r>
+              <w:rPr>
+                <w:rFonts w:eastAsia="Calibri" w:cs="Times New Roman"/>
+                <w:sz w:val="24"/>
+                <w:szCs w:val="28"/>
+              </w:rPr>
+              <w:t>. Название В» приложениях: «Рис.П.3. Название»</w:t>
+            </w:r>
+          </w:p>
+        </w:tc>
+      </w:tr>
+      <w:tr>
+        <w:tc>
+          <w:tcPr>
+            <w:tcW w:w="1271" w:type="dxa"/>
+            <w:vAlign w:val="center"/>
+          </w:tcPr>
+          <w:p>
+            <w:pPr>
+              <w:rPr>
+                <w:rFonts w:eastAsia="Calibri" w:cs="Times New Roman"/>
+                <w:sz w:val="24"/>
+                <w:szCs w:val="28"/>
+              </w:rPr>
+            </w:pPr>
+            <w:r>
+              <w:rPr>
+                <w:rFonts w:eastAsia="Calibri" w:cs="Times New Roman"/>
+                <w:sz w:val="24"/>
+                <w:szCs w:val="28"/>
+              </w:rPr>
+              <w:t>Таблицы</w:t>
+            </w:r>
+          </w:p>
+        </w:tc>
+        <w:tc>
+          <w:tcPr>
+            <w:tcW w:w="8300" w:type="dxa"/>
+            <w:vAlign w:val="center"/>
+          </w:tcPr>
+          <w:p>
+            <w:pPr>
+              <w:rPr>
+                <w:rFonts w:eastAsia="Calibri" w:cs="Times New Roman"/>
+                <w:sz w:val="24"/>
+                <w:szCs w:val="28"/>
+              </w:rPr>
+            </w:pPr>
+            <w:r>
+              <w:rPr>
+                <w:rFonts w:eastAsia="Calibri" w:cs="Times New Roman"/>
+                <w:sz w:val="24"/>
+                <w:szCs w:val="28"/>
+              </w:rPr>
+              <w:t>Подписывается: над таблицей, выравнивание по правому: «Таблица Х». В следующей строке по центру Название Надписи в «шапке» (имена столбцов, полей) — по центру. В теле таблицы (записи) текстовые значения — выравнены по левому краю, числа, даты — по правому.</w:t>
+            </w:r>
+          </w:p>
+        </w:tc>
+      </w:tr>
+    </w:tbl>
+    <w:p>
+      <w:pPr>
+        <w:spacing w:after="0" w:line="240" w:lineRule="auto"/>
+        <w:ind w:firstLine="425"/>
+        <w:jc w:val="both"/>
+        <w:rPr>
+          <w:rFonts w:ascii="Times New Roman" w:eastAsia="Calibri" w:hAnsi="Times New Roman" w:cs="Times New Roman"/>
+          <w:sz w:val="28"/>
+        </w:rPr>
+      </w:pPr>
+    </w:p>
+    <w:p>
+      <w:pPr>
+        <w:tabs>
+          <w:tab w:val="left" w:pos="1320"/>
+          <w:tab w:val="right" w:leader="dot" w:pos="9345"/>
+        </w:tabs>
+        <w:spacing w:after="0" w:line="480" w:lineRule="auto"/>
+        <w:ind w:hanging="284"/>
+        <w:jc w:val="both"/>
+        <w:rPr>
+          <w:rFonts w:ascii="Times New Roman" w:eastAsia="Calibri" w:hAnsi="Times New Roman" w:cs="Times New Roman"/>
+          <w:sz w:val="28"/>
+        </w:rPr>
+      </w:pPr>
+      <w:r>
+        <w:rPr>
+          <w:rFonts w:ascii="Times New Roman" w:eastAsia="Calibri" w:hAnsi="Times New Roman" w:cs="Times New Roman"/>
+          <w:sz w:val="28"/>
+        </w:rPr>
+        <w:t>5. Стадии и этапы разработки</w:t>
+      </w:r>
+    </w:p>
+    <w:p>
+      <w:pPr>
+        <w:spacing w:after="0" w:line="240" w:lineRule="auto"/>
+        <w:ind w:left="-567" w:firstLine="567"/>
+        <w:jc w:val="both"/>
+        <w:rPr>
+          <w:rFonts w:ascii="Times New Roman" w:eastAsia="Calibri" w:hAnsi="Times New Roman" w:cs="Times New Roman"/>
+          <w:sz w:val="28"/>
+        </w:rPr>
+      </w:pPr>
+      <w:r>
+        <w:rPr>
+          <w:rFonts w:ascii="Times New Roman" w:eastAsia="Calibri" w:hAnsi="Times New Roman" w:cs="Times New Roman"/>
+          <w:sz w:val="28"/>
+        </w:rPr>
+        <w:t>Стадии и этапы разработки представлены в таблице П1.2.</w:t>
+      </w:r>
+    </w:p>
+    <w:p>
+      <w:pPr>
+        <w:spacing w:after="0" w:line="240" w:lineRule="auto"/>
+        <w:ind w:firstLine="425"/>
+        <w:jc w:val="right"/>
+        <w:rPr>
+          <w:rFonts w:ascii="Times New Roman" w:eastAsia="Calibri" w:hAnsi="Times New Roman" w:cs="Times New Roman"/>
+          <w:sz w:val="28"/>
+        </w:rPr>
+      </w:pPr>
+      <w:r>
+        <w:rPr>
+          <w:rFonts w:ascii="Times New Roman" w:eastAsia="Calibri" w:hAnsi="Times New Roman" w:cs="Times New Roman"/>
+          <w:sz w:val="28"/>
+        </w:rPr>
+        <w:t>Таблица П1.2</w:t>
+      </w:r>
+    </w:p>
+    <w:p>
+      <w:pPr>
+        <w:spacing w:after="200" w:line="276" w:lineRule="auto"/>
+        <w:ind w:firstLine="425"/>
+        <w:jc w:val="center"/>
+        <w:rPr>
+          <w:rFonts w:ascii="Times New Roman" w:eastAsia="Calibri" w:hAnsi="Times New Roman" w:cs="Times New Roman"/>
+          <w:sz w:val="28"/>
+          <w:szCs w:val="28"/>
+        </w:rPr>
+      </w:pPr>
+      <w:r>
+        <w:rPr>
+          <w:rFonts w:ascii="Times New Roman" w:eastAsia="Calibri" w:hAnsi="Times New Roman" w:cs="Times New Roman"/>
+          <w:sz w:val="28"/>
+          <w:szCs w:val="28"/>
+        </w:rPr>
+        <w:t>Этапы разработки</w:t>
+      </w:r>
+    </w:p>
+    <w:tbl>
+      <w:tblPr>
+        <w:tblW w:w="9366" w:type="dxa"/>
+        <w:tblInd w:w="-10" w:type="dxa"/>
+        <w:tblLayout w:type="fixed"/>
+        <w:tblLook w:val="00A0" w:firstRow="1" w:lastRow="0" w:firstColumn="1" w:lastColumn="0" w:noHBand="0" w:noVBand="0"/>
+      </w:tblPr>
+      <w:tblGrid>
+        <w:gridCol w:w="3379"/>
+        <w:gridCol w:w="1871"/>
+        <w:gridCol w:w="1956"/>
+        <w:gridCol w:w="2160"/>
+      </w:tblGrid>
+      <w:tr>
+        <w:trPr>
+          <w:trHeight w:val="836"/>
+        </w:trPr>
+        <w:tc>
+          <w:tcPr>
+            <w:tcW w:w="3379" w:type="dxa"/>
+            <w:tcBorders>
+              <w:top w:val="single" w:sz="4" w:space="0" w:color="000000"/>
+              <w:left w:val="single" w:sz="4" w:space="0" w:color="000000"/>
+              <w:bottom w:val="single" w:sz="4" w:space="0" w:color="000000"/>
+              <w:right w:val="nil"/>
+            </w:tcBorders>
+            <w:shd w:val="clear" w:color="auto" w:fill="FFFFFF"/>
+            <w:vAlign w:val="center"/>
+            <w:hideMark/>
+          </w:tcPr>
+          <w:p>
+            <w:pPr>
+              <w:spacing w:after="200" w:line="240" w:lineRule="auto"/>
+              <w:ind w:firstLine="37"/>
+              <w:jc w:val="center"/>
+              <w:rPr>
+                <w:rFonts w:ascii="Times New Roman" w:eastAsia="Calibri" w:hAnsi="Times New Roman" w:cs="Times New Roman"/>
+                <w:sz w:val="24"/>
+                <w:szCs w:val="28"/>
+              </w:rPr>
+            </w:pPr>
+            <w:r>
+              <w:rPr>
+                <w:rFonts w:ascii="Times New Roman" w:eastAsia="Calibri" w:hAnsi="Times New Roman" w:cs="Times New Roman"/>
+                <w:sz w:val="24"/>
+                <w:szCs w:val="28"/>
+              </w:rPr>
+              <w:t>Наименование этапа разработки</w:t>
+            </w:r>
+          </w:p>
+        </w:tc>
+        <w:tc>
+          <w:tcPr>
+            <w:tcW w:w="1871" w:type="dxa"/>
+            <w:tcBorders>
+              <w:top w:val="single" w:sz="4" w:space="0" w:color="000000"/>
+              <w:left w:val="single" w:sz="4" w:space="0" w:color="000000"/>
+              <w:bottom w:val="nil"/>
+              <w:right w:val="nil"/>
+            </w:tcBorders>
+            <w:shd w:val="clear" w:color="auto" w:fill="FFFFFF"/>
+            <w:vAlign w:val="center"/>
+            <w:hideMark/>
+          </w:tcPr>
+          <w:p>
+            <w:pPr>
+              <w:spacing w:after="200" w:line="240" w:lineRule="auto"/>
+              <w:ind w:firstLine="37"/>
+              <w:jc w:val="center"/>
+              <w:rPr>
+                <w:rFonts w:ascii="Times New Roman" w:eastAsia="Calibri" w:hAnsi="Times New Roman" w:cs="Times New Roman"/>
+                <w:sz w:val="24"/>
+                <w:szCs w:val="28"/>
+              </w:rPr>
+            </w:pPr>
+            <w:r>
+              <w:rPr>
+                <w:rFonts w:ascii="Times New Roman" w:eastAsia="Calibri" w:hAnsi="Times New Roman" w:cs="Times New Roman"/>
+                <w:sz w:val="24"/>
+                <w:szCs w:val="28"/>
+              </w:rPr>
+              <w:t>Сроки разработки</w:t>
+            </w:r>
+          </w:p>
+        </w:tc>
+        <w:tc>
+          <w:tcPr>
+            <w:tcW w:w="1956" w:type="dxa"/>
+            <w:tcBorders>
+              <w:top w:val="single" w:sz="4" w:space="0" w:color="000000"/>
+              <w:left w:val="single" w:sz="4" w:space="0" w:color="000000"/>
+              <w:bottom w:val="nil"/>
+              <w:right w:val="nil"/>
+            </w:tcBorders>
+            <w:shd w:val="clear" w:color="auto" w:fill="FFFFFF"/>
+            <w:vAlign w:val="center"/>
+            <w:hideMark/>
+          </w:tcPr>
+          <w:p>
+            <w:pPr>
+              <w:spacing w:after="200" w:line="240" w:lineRule="auto"/>
+              <w:ind w:firstLine="37"/>
+              <w:jc w:val="center"/>
+              <w:rPr>
+                <w:rFonts w:ascii="Times New Roman" w:eastAsia="Calibri" w:hAnsi="Times New Roman" w:cs="Times New Roman"/>
+                <w:sz w:val="24"/>
+                <w:szCs w:val="28"/>
+              </w:rPr>
+            </w:pPr>
+            <w:r>
+              <w:rPr>
+                <w:rFonts w:ascii="Times New Roman" w:eastAsia="Calibri" w:hAnsi="Times New Roman" w:cs="Times New Roman"/>
+                <w:sz w:val="24"/>
+                <w:szCs w:val="28"/>
+              </w:rPr>
+              <w:t>Результат выполнения</w:t>
+            </w:r>
+          </w:p>
+        </w:tc>
+        <w:tc>
+          <w:tcPr>
+            <w:tcW w:w="2160" w:type="dxa"/>
+            <w:tcBorders>
+              <w:top w:val="single" w:sz="4" w:space="0" w:color="000000"/>
+              <w:left w:val="single" w:sz="4" w:space="0" w:color="000000"/>
+              <w:bottom w:val="single" w:sz="4" w:space="0" w:color="000000"/>
+              <w:right w:val="single" w:sz="4" w:space="0" w:color="000000"/>
+            </w:tcBorders>
+            <w:shd w:val="clear" w:color="auto" w:fill="FFFFFF"/>
+            <w:vAlign w:val="center"/>
+            <w:hideMark/>
+          </w:tcPr>
+          <w:p>
+            <w:pPr>
+              <w:spacing w:after="200" w:line="240" w:lineRule="auto"/>
+              <w:ind w:firstLine="37"/>
+              <w:jc w:val="center"/>
+              <w:rPr>
+                <w:rFonts w:ascii="Times New Roman" w:eastAsia="Calibri" w:hAnsi="Times New Roman" w:cs="Times New Roman"/>
+                <w:sz w:val="24"/>
+                <w:szCs w:val="28"/>
+              </w:rPr>
+            </w:pPr>
+            <w:r>
+              <w:rPr>
+                <w:rFonts w:ascii="Times New Roman" w:eastAsia="Calibri" w:hAnsi="Times New Roman" w:cs="Times New Roman"/>
+                <w:sz w:val="24"/>
+                <w:szCs w:val="28"/>
+              </w:rPr>
+              <w:t>Отметка о выполнении</w:t>
+            </w:r>
+          </w:p>
+        </w:tc>
+      </w:tr>
+      <w:tr>
+        <w:trPr>
+          <w:trHeight w:val="729"/>
+        </w:trPr>
+        <w:tc>
+          <w:tcPr>
+            <w:tcW w:w="3379" w:type="dxa"/>
+            <w:tcBorders>
+              <w:top w:val="single" w:sz="4" w:space="0" w:color="000000"/>
+              <w:left w:val="single" w:sz="4" w:space="0" w:color="000000"/>
+              <w:bottom w:val="single" w:sz="4" w:space="0" w:color="000000"/>
+              <w:right w:val="nil"/>
+            </w:tcBorders>
+            <w:shd w:val="clear" w:color="auto" w:fill="FFFFFF"/>
+            <w:vAlign w:val="center"/>
+            <w:hideMark/>
+          </w:tcPr>
+          <w:p>
+            <w:pPr>
+              <w:spacing w:after="200" w:line="240" w:lineRule="auto"/>
+              <w:rPr>
+                <w:rFonts w:ascii="Times New Roman" w:eastAsia="Calibri" w:hAnsi="Times New Roman" w:cs="Times New Roman"/>
+                <w:sz w:val="24"/>
+                <w:szCs w:val="28"/>
+              </w:rPr>
+            </w:pPr>
+            <w:r>
+              <w:rPr>
+                <w:rFonts w:ascii="Times New Roman" w:eastAsia="Calibri" w:hAnsi="Times New Roman" w:cs="Times New Roman"/>
+                <w:sz w:val="24"/>
+                <w:szCs w:val="28"/>
+              </w:rPr>
+              <w:t xml:space="preserve">Определение темы для курсовой работы </w:t>
+            </w:r>
+          </w:p>
+        </w:tc>
+        <w:tc>
+          <w:tcPr>
+            <w:tcW w:w="1871" w:type="dxa"/>
+            <w:tcBorders>
+              <w:top w:val="single" w:sz="4" w:space="0" w:color="000000"/>
+              <w:left w:val="single" w:sz="4" w:space="0" w:color="000000"/>
+              <w:bottom w:val="nil"/>
+              <w:right w:val="nil"/>
+            </w:tcBorders>
+            <w:shd w:val="clear" w:color="auto" w:fill="FFFFFF"/>
+            <w:vAlign w:val="center"/>
+            <w:hideMark/>
+          </w:tcPr>
+          <w:p>
+            <w:pPr>
+              <w:spacing w:after="200" w:line="240" w:lineRule="auto"/>
+              <w:ind w:firstLine="425"/>
+              <w:jc w:val="right"/>
+              <w:rPr>
+                <w:rFonts w:ascii="Times New Roman" w:eastAsia="Calibri" w:hAnsi="Times New Roman" w:cs="Times New Roman"/>
+                <w:sz w:val="24"/>
+                <w:szCs w:val="28"/>
+              </w:rPr>
+            </w:pPr>
+            <w:r>
+              <w:rPr>
+                <w:rFonts w:ascii="Times New Roman" w:eastAsia="Calibri" w:hAnsi="Times New Roman" w:cs="Times New Roman"/>
+                <w:sz w:val="24"/>
+                <w:szCs w:val="28"/>
+              </w:rPr>
+              <w:t>20.03.20</w:t>
+            </w:r>
+            <w:r>
+              <w:rPr>
+                <w:rFonts w:ascii="Times New Roman" w:eastAsia="Calibri" w:hAnsi="Times New Roman" w:cs="Times New Roman"/>
+                <w:sz w:val="24"/>
+                <w:szCs w:val="28"/>
+                <w:lang w:val="en-US"/>
+              </w:rPr>
+              <w:t>2</w:t>
+            </w:r>
+            <w:r>
+              <w:rPr>
+                <w:rFonts w:ascii="Times New Roman" w:eastAsia="Calibri" w:hAnsi="Times New Roman" w:cs="Times New Roman"/>
+                <w:sz w:val="24"/>
+                <w:szCs w:val="28"/>
+              </w:rPr>
+              <w:t>3</w:t>
+            </w:r>
+          </w:p>
+        </w:tc>
+        <w:tc>
+          <w:tcPr>
+            <w:tcW w:w="1956" w:type="dxa"/>
+            <w:tcBorders>
+              <w:top w:val="single" w:sz="4" w:space="0" w:color="000000"/>
+              <w:left w:val="single" w:sz="4" w:space="0" w:color="000000"/>
+              <w:bottom w:val="nil"/>
+              <w:right w:val="nil"/>
+            </w:tcBorders>
+            <w:shd w:val="clear" w:color="auto" w:fill="FFFFFF"/>
+            <w:vAlign w:val="center"/>
+            <w:hideMark/>
+          </w:tcPr>
+          <w:p>
+            <w:pPr>
+              <w:spacing w:after="200" w:line="240" w:lineRule="auto"/>
+              <w:ind w:firstLine="33"/>
+              <w:jc w:val="both"/>
+              <w:rPr>
+                <w:rFonts w:ascii="Times New Roman" w:eastAsia="Calibri" w:hAnsi="Times New Roman" w:cs="Times New Roman"/>
+                <w:sz w:val="24"/>
+                <w:szCs w:val="28"/>
+              </w:rPr>
+            </w:pPr>
+            <w:r>
+              <w:rPr>
+                <w:rFonts w:ascii="Times New Roman" w:eastAsia="Calibri" w:hAnsi="Times New Roman" w:cs="Times New Roman"/>
+                <w:sz w:val="24"/>
+                <w:szCs w:val="28"/>
+              </w:rPr>
+              <w:t>Утверждена тема разработки</w:t>
+            </w:r>
+          </w:p>
+        </w:tc>
+        <w:tc>
+          <w:tcPr>
+            <w:tcW w:w="2160" w:type="dxa"/>
+            <w:tcBorders>
+              <w:top w:val="single" w:sz="4" w:space="0" w:color="000000"/>
+              <w:left w:val="single" w:sz="4" w:space="0" w:color="000000"/>
+              <w:bottom w:val="single" w:sz="4" w:space="0" w:color="000000"/>
+              <w:right w:val="single" w:sz="4" w:space="0" w:color="000000"/>
+            </w:tcBorders>
+            <w:shd w:val="clear" w:color="auto" w:fill="FFFFFF"/>
+            <w:vAlign w:val="center"/>
+            <w:hideMark/>
+          </w:tcPr>
+          <w:p>
+            <w:pPr>
+              <w:spacing w:after="200" w:line="240" w:lineRule="auto"/>
+              <w:ind w:firstLine="425"/>
+              <w:jc w:val="both"/>
+              <w:rPr>
+                <w:rFonts w:ascii="Times New Roman" w:eastAsia="Calibri" w:hAnsi="Times New Roman" w:cs="Times New Roman"/>
+                <w:sz w:val="24"/>
+                <w:szCs w:val="28"/>
+              </w:rPr>
+            </w:pPr>
+            <w:r>
+              <w:rPr>
+                <w:rFonts w:ascii="Times New Roman" w:eastAsia="Calibri" w:hAnsi="Times New Roman" w:cs="Times New Roman"/>
+                <w:sz w:val="24"/>
+                <w:szCs w:val="28"/>
+              </w:rPr>
+              <w:t>Выполнено</w:t>
+            </w:r>
+          </w:p>
+        </w:tc>
+      </w:tr>
+      <w:tr>
+        <w:trPr>
+          <w:trHeight w:val="569"/>
+        </w:trPr>
+        <w:tc>
+          <w:tcPr>
+            <w:tcW w:w="3379" w:type="dxa"/>
+            <w:tcBorders>
+              <w:top w:val="single" w:sz="4" w:space="0" w:color="000000"/>
+              <w:left w:val="single" w:sz="4" w:space="0" w:color="000000"/>
+              <w:bottom w:val="single" w:sz="4" w:space="0" w:color="000000"/>
+              <w:right w:val="nil"/>
+            </w:tcBorders>
+            <w:shd w:val="clear" w:color="auto" w:fill="FFFFFF"/>
+            <w:vAlign w:val="center"/>
+          </w:tcPr>
+          <w:p>
+            <w:pPr>
+              <w:spacing w:after="200" w:line="240" w:lineRule="auto"/>
+              <w:rPr>
+                <w:rFonts w:ascii="Times New Roman" w:eastAsia="Calibri" w:hAnsi="Times New Roman" w:cs="Times New Roman"/>
+                <w:sz w:val="24"/>
+                <w:szCs w:val="28"/>
+              </w:rPr>
+            </w:pPr>
+            <w:r>
+              <w:rPr>
+                <w:rFonts w:ascii="Times New Roman" w:eastAsia="Calibri" w:hAnsi="Times New Roman" w:cs="Times New Roman"/>
+                <w:sz w:val="24"/>
+                <w:szCs w:val="28"/>
+              </w:rPr>
+              <w:t>Оформление техническое задания</w:t>
+            </w:r>
+          </w:p>
+        </w:tc>
+        <w:tc>
+          <w:tcPr>
+            <w:tcW w:w="1871" w:type="dxa"/>
+            <w:tcBorders>
+              <w:top w:val="single" w:sz="4" w:space="0" w:color="000000"/>
+              <w:left w:val="single" w:sz="4" w:space="0" w:color="000000"/>
+              <w:bottom w:val="single" w:sz="4" w:space="0" w:color="000000"/>
+              <w:right w:val="nil"/>
+            </w:tcBorders>
+            <w:shd w:val="clear" w:color="auto" w:fill="FFFFFF"/>
+            <w:vAlign w:val="center"/>
+          </w:tcPr>
+          <w:p>
+            <w:pPr>
+              <w:spacing w:after="200" w:line="240" w:lineRule="auto"/>
+              <w:ind w:firstLine="425"/>
+              <w:jc w:val="right"/>
+              <w:rPr>
+                <w:rFonts w:ascii="Times New Roman" w:eastAsia="Calibri" w:hAnsi="Times New Roman" w:cs="Times New Roman"/>
+                <w:sz w:val="24"/>
+                <w:szCs w:val="28"/>
+              </w:rPr>
+            </w:pPr>
+            <w:r>
+              <w:rPr>
+                <w:rFonts w:ascii="Times New Roman" w:eastAsia="Calibri" w:hAnsi="Times New Roman" w:cs="Times New Roman"/>
+                <w:sz w:val="24"/>
+                <w:szCs w:val="28"/>
+              </w:rPr>
+              <w:t>10.05.2023</w:t>
+            </w:r>
+          </w:p>
+        </w:tc>
+        <w:tc>
+          <w:tcPr>
+            <w:tcW w:w="1956" w:type="dxa"/>
+            <w:tcBorders>
+              <w:top w:val="single" w:sz="4" w:space="0" w:color="000000"/>
+              <w:left w:val="single" w:sz="4" w:space="0" w:color="000000"/>
+              <w:bottom w:val="single" w:sz="4" w:space="0" w:color="000000"/>
+              <w:right w:val="nil"/>
+            </w:tcBorders>
+            <w:shd w:val="clear" w:color="auto" w:fill="FFFFFF"/>
+            <w:vAlign w:val="center"/>
+          </w:tcPr>
+          <w:p>
+            <w:pPr>
+              <w:spacing w:after="200" w:line="240" w:lineRule="auto"/>
+              <w:ind w:firstLine="33"/>
+              <w:jc w:val="both"/>
+              <w:rPr>
+                <w:rFonts w:ascii="Times New Roman" w:eastAsia="Calibri" w:hAnsi="Times New Roman" w:cs="Times New Roman"/>
+                <w:sz w:val="24"/>
+                <w:szCs w:val="28"/>
+              </w:rPr>
+            </w:pPr>
+            <w:r>
+              <w:rPr>
+                <w:rFonts w:ascii="Times New Roman" w:eastAsia="Calibri" w:hAnsi="Times New Roman" w:cs="Times New Roman"/>
+                <w:sz w:val="24"/>
+                <w:szCs w:val="28"/>
+              </w:rPr>
+              <w:t>Выполненное техническое задание</w:t>
+            </w:r>
+          </w:p>
+        </w:tc>
+        <w:tc>
+          <w:tcPr>
+            <w:tcW w:w="2160" w:type="dxa"/>
+            <w:tcBorders>
+              <w:top w:val="single" w:sz="4" w:space="0" w:color="000000"/>
+              <w:left w:val="single" w:sz="4" w:space="0" w:color="000000"/>
+              <w:bottom w:val="single" w:sz="4" w:space="0" w:color="000000"/>
+              <w:right w:val="single" w:sz="4" w:space="0" w:color="000000"/>
+            </w:tcBorders>
+            <w:shd w:val="clear" w:color="auto" w:fill="FFFFFF"/>
+            <w:vAlign w:val="center"/>
+          </w:tcPr>
+          <w:p>
+            <w:pPr>
+              <w:spacing w:after="200" w:line="240" w:lineRule="auto"/>
+              <w:ind w:firstLine="425"/>
+              <w:jc w:val="both"/>
+              <w:rPr>
+                <w:rFonts w:ascii="Times New Roman" w:eastAsia="Calibri" w:hAnsi="Times New Roman" w:cs="Times New Roman"/>
+                <w:sz w:val="24"/>
+                <w:szCs w:val="28"/>
+              </w:rPr>
+            </w:pPr>
+            <w:r>
+              <w:rPr>
+                <w:rFonts w:ascii="Times New Roman" w:eastAsia="Calibri" w:hAnsi="Times New Roman" w:cs="Times New Roman"/>
+                <w:sz w:val="24"/>
+                <w:szCs w:val="28"/>
+              </w:rPr>
+              <w:t>Выполнено</w:t>
+            </w:r>
+          </w:p>
+        </w:tc>
+      </w:tr>
+      <w:tr>
+        <w:trPr>
+          <w:trHeight w:val="569"/>
+        </w:trPr>
+        <w:tc>
+          <w:tcPr>
+            <w:tcW w:w="3379" w:type="dxa"/>
+            <w:tcBorders>
+              <w:top w:val="single" w:sz="4" w:space="0" w:color="000000"/>
+              <w:left w:val="single" w:sz="4" w:space="0" w:color="000000"/>
+              <w:bottom w:val="single" w:sz="4" w:space="0" w:color="000000"/>
+              <w:right w:val="nil"/>
+            </w:tcBorders>
+            <w:shd w:val="clear" w:color="auto" w:fill="FFFFFF"/>
+            <w:vAlign w:val="center"/>
+            <w:hideMark/>
+          </w:tcPr>
+          <w:p>
+            <w:pPr>
+              <w:spacing w:after="200" w:line="240" w:lineRule="auto"/>
+              <w:rPr>
+                <w:rFonts w:ascii="Times New Roman" w:eastAsia="Calibri" w:hAnsi="Times New Roman" w:cs="Times New Roman"/>
+                <w:sz w:val="24"/>
+                <w:szCs w:val="28"/>
+              </w:rPr>
+            </w:pPr>
+            <w:r>
+              <w:rPr>
+                <w:rFonts w:ascii="Times New Roman" w:eastAsia="Calibri" w:hAnsi="Times New Roman" w:cs="Times New Roman"/>
+                <w:sz w:val="24"/>
+                <w:szCs w:val="28"/>
+              </w:rPr>
+              <w:t>Логическое проектирование</w:t>
+            </w:r>
+          </w:p>
+        </w:tc>
+        <w:tc>
+          <w:tcPr>
+            <w:tcW w:w="1871" w:type="dxa"/>
+            <w:tcBorders>
+              <w:top w:val="single" w:sz="4" w:space="0" w:color="000000"/>
+              <w:left w:val="single" w:sz="4" w:space="0" w:color="000000"/>
+              <w:bottom w:val="single" w:sz="4" w:space="0" w:color="000000"/>
+              <w:right w:val="nil"/>
+            </w:tcBorders>
+            <w:shd w:val="clear" w:color="auto" w:fill="FFFFFF"/>
+            <w:vAlign w:val="center"/>
+            <w:hideMark/>
+          </w:tcPr>
+          <w:p>
+            <w:pPr>
+              <w:spacing w:after="200" w:line="240" w:lineRule="auto"/>
+              <w:ind w:firstLine="425"/>
+              <w:jc w:val="right"/>
+              <w:rPr>
+                <w:rFonts w:ascii="Times New Roman" w:eastAsia="Calibri" w:hAnsi="Times New Roman" w:cs="Times New Roman"/>
+                <w:sz w:val="24"/>
+                <w:szCs w:val="28"/>
+              </w:rPr>
+            </w:pPr>
+            <w:r>
+              <w:rPr>
+                <w:rFonts w:ascii="Times New Roman" w:eastAsia="Calibri" w:hAnsi="Times New Roman" w:cs="Times New Roman"/>
+                <w:sz w:val="24"/>
+                <w:szCs w:val="28"/>
+              </w:rPr>
+              <w:t>30.04.2023</w:t>
+            </w:r>
+          </w:p>
+        </w:tc>
+        <w:tc>
+          <w:tcPr>
+            <w:tcW w:w="1956" w:type="dxa"/>
+            <w:tcBorders>
+              <w:top w:val="single" w:sz="4" w:space="0" w:color="000000"/>
+              <w:left w:val="single" w:sz="4" w:space="0" w:color="000000"/>
+              <w:bottom w:val="single" w:sz="4" w:space="0" w:color="000000"/>
+              <w:right w:val="nil"/>
+            </w:tcBorders>
+            <w:shd w:val="clear" w:color="auto" w:fill="FFFFFF"/>
+            <w:vAlign w:val="center"/>
+            <w:hideMark/>
+          </w:tcPr>
+          <w:p>
+            <w:pPr>
+              <w:spacing w:after="200" w:line="240" w:lineRule="auto"/>
+              <w:ind w:firstLine="33"/>
+              <w:jc w:val="both"/>
+              <w:rPr>
+                <w:rFonts w:ascii="Times New Roman" w:eastAsia="Calibri" w:hAnsi="Times New Roman" w:cs="Times New Roman"/>
+                <w:sz w:val="24"/>
+                <w:szCs w:val="28"/>
+              </w:rPr>
+            </w:pPr>
+            <w:r>
+              <w:rPr>
+                <w:rFonts w:ascii="Times New Roman" w:eastAsia="Calibri" w:hAnsi="Times New Roman" w:cs="Times New Roman"/>
+                <w:sz w:val="24"/>
+                <w:szCs w:val="28"/>
+              </w:rPr>
+              <w:t>Создан алгоритм решения задания</w:t>
+            </w:r>
+          </w:p>
+        </w:tc>
+        <w:tc>
+          <w:tcPr>
+            <w:tcW w:w="2160" w:type="dxa"/>
+            <w:tcBorders>
+              <w:top w:val="single" w:sz="4" w:space="0" w:color="000000"/>
+              <w:left w:val="single" w:sz="4" w:space="0" w:color="000000"/>
+              <w:bottom w:val="single" w:sz="4" w:space="0" w:color="000000"/>
+              <w:right w:val="single" w:sz="4" w:space="0" w:color="000000"/>
+            </w:tcBorders>
+            <w:shd w:val="clear" w:color="auto" w:fill="FFFFFF"/>
+            <w:vAlign w:val="center"/>
+            <w:hideMark/>
+          </w:tcPr>
+          <w:p>
+            <w:pPr>
+              <w:spacing w:after="200" w:line="240" w:lineRule="auto"/>
+              <w:ind w:firstLine="425"/>
+              <w:jc w:val="both"/>
+              <w:rPr>
+                <w:rFonts w:ascii="Times New Roman" w:eastAsia="Calibri" w:hAnsi="Times New Roman" w:cs="Times New Roman"/>
+                <w:sz w:val="24"/>
+                <w:szCs w:val="28"/>
+              </w:rPr>
+            </w:pPr>
+            <w:r>
+              <w:rPr>
+                <w:rFonts w:ascii="Times New Roman" w:eastAsia="Calibri" w:hAnsi="Times New Roman" w:cs="Times New Roman"/>
+                <w:sz w:val="24"/>
+                <w:szCs w:val="28"/>
+              </w:rPr>
+              <w:t>Выполнено</w:t>
+            </w:r>
+          </w:p>
+        </w:tc>
+      </w:tr>
+      <w:tr>
+        <w:trPr>
+          <w:trHeight w:val="423"/>
+        </w:trPr>
+        <w:tc>
+          <w:tcPr>
+            <w:tcW w:w="3379" w:type="dxa"/>
+            <w:tcBorders>
+              <w:top w:val="single" w:sz="4" w:space="0" w:color="000000"/>
+              <w:left w:val="single" w:sz="4" w:space="0" w:color="000000"/>
+              <w:bottom w:val="single" w:sz="4" w:space="0" w:color="000000"/>
+              <w:right w:val="nil"/>
+            </w:tcBorders>
+            <w:shd w:val="clear" w:color="auto" w:fill="FFFFFF"/>
+            <w:vAlign w:val="center"/>
+            <w:hideMark/>
+          </w:tcPr>
+          <w:p>
+            <w:pPr>
+              <w:spacing w:after="200" w:line="240" w:lineRule="auto"/>
+              <w:rPr>
+                <w:rFonts w:ascii="Times New Roman" w:eastAsia="Calibri" w:hAnsi="Times New Roman" w:cs="Times New Roman"/>
+                <w:sz w:val="24"/>
+                <w:szCs w:val="28"/>
+              </w:rPr>
+            </w:pPr>
+            <w:r>
+              <w:rPr>
+                <w:rFonts w:ascii="Times New Roman" w:eastAsia="Calibri" w:hAnsi="Times New Roman" w:cs="Times New Roman"/>
+                <w:sz w:val="24"/>
+                <w:szCs w:val="28"/>
+              </w:rPr>
+              <w:t>Физическое проектирование</w:t>
+            </w:r>
+          </w:p>
+        </w:tc>
+        <w:tc>
+          <w:tcPr>
+            <w:tcW w:w="1871" w:type="dxa"/>
+            <w:tcBorders>
+              <w:top w:val="single" w:sz="4" w:space="0" w:color="000000"/>
+              <w:left w:val="single" w:sz="4" w:space="0" w:color="000000"/>
+              <w:bottom w:val="single" w:sz="4" w:space="0" w:color="000000"/>
+              <w:right w:val="nil"/>
+            </w:tcBorders>
+            <w:shd w:val="clear" w:color="auto" w:fill="FFFFFF"/>
+            <w:vAlign w:val="center"/>
+            <w:hideMark/>
+          </w:tcPr>
+          <w:p>
+            <w:pPr>
+              <w:spacing w:after="200" w:line="240" w:lineRule="auto"/>
+              <w:ind w:firstLine="425"/>
+              <w:jc w:val="right"/>
+              <w:rPr>
+                <w:rFonts w:ascii="Times New Roman" w:eastAsia="Calibri" w:hAnsi="Times New Roman" w:cs="Times New Roman"/>
+                <w:sz w:val="24"/>
+                <w:szCs w:val="28"/>
+              </w:rPr>
+            </w:pPr>
+            <w:r>
+              <w:rPr>
+                <w:rFonts w:ascii="Times New Roman" w:eastAsia="Calibri" w:hAnsi="Times New Roman" w:cs="Times New Roman"/>
+                <w:sz w:val="24"/>
+                <w:szCs w:val="28"/>
+              </w:rPr>
+              <w:t>05.05.2023</w:t>
+            </w:r>
+          </w:p>
+        </w:tc>
+        <w:tc>
+          <w:tcPr>
+            <w:tcW w:w="1956" w:type="dxa"/>
+            <w:tcBorders>
+              <w:top w:val="single" w:sz="4" w:space="0" w:color="000000"/>
+              <w:left w:val="single" w:sz="4" w:space="0" w:color="000000"/>
+              <w:bottom w:val="single" w:sz="4" w:space="0" w:color="000000"/>
+              <w:right w:val="nil"/>
+            </w:tcBorders>
+            <w:shd w:val="clear" w:color="auto" w:fill="FFFFFF"/>
+            <w:vAlign w:val="center"/>
+            <w:hideMark/>
+          </w:tcPr>
+          <w:p>
+            <w:pPr>
+              <w:spacing w:after="200" w:line="240" w:lineRule="auto"/>
+              <w:ind w:firstLine="33"/>
+              <w:jc w:val="both"/>
+              <w:rPr>
+                <w:rFonts w:ascii="Times New Roman" w:eastAsia="Calibri" w:hAnsi="Times New Roman" w:cs="Times New Roman"/>
+                <w:sz w:val="24"/>
+                <w:szCs w:val="28"/>
+              </w:rPr>
+            </w:pPr>
+            <w:r>
+              <w:rPr>
+                <w:rFonts w:ascii="Times New Roman" w:eastAsia="Calibri" w:hAnsi="Times New Roman" w:cs="Times New Roman"/>
+                <w:sz w:val="24"/>
+                <w:szCs w:val="28"/>
+              </w:rPr>
+              <w:t>Создана программа</w:t>
+            </w:r>
+          </w:p>
+        </w:tc>
+        <w:tc>
+          <w:tcPr>
+            <w:tcW w:w="2160" w:type="dxa"/>
+            <w:tcBorders>
+              <w:top w:val="single" w:sz="4" w:space="0" w:color="000000"/>
+              <w:left w:val="single" w:sz="4" w:space="0" w:color="000000"/>
+              <w:bottom w:val="single" w:sz="4" w:space="0" w:color="000000"/>
+              <w:right w:val="single" w:sz="4" w:space="0" w:color="000000"/>
+            </w:tcBorders>
+            <w:shd w:val="clear" w:color="auto" w:fill="FFFFFF"/>
+            <w:vAlign w:val="center"/>
+            <w:hideMark/>
+          </w:tcPr>
+          <w:p>
+            <w:pPr>
+              <w:spacing w:after="200" w:line="240" w:lineRule="auto"/>
+              <w:ind w:firstLine="425"/>
+              <w:jc w:val="both"/>
+              <w:rPr>
+                <w:rFonts w:ascii="Times New Roman" w:eastAsia="Calibri" w:hAnsi="Times New Roman" w:cs="Times New Roman"/>
+                <w:sz w:val="24"/>
+                <w:szCs w:val="28"/>
+              </w:rPr>
+            </w:pPr>
+            <w:r>
+              <w:rPr>
+                <w:rFonts w:ascii="Times New Roman" w:eastAsia="Calibri" w:hAnsi="Times New Roman" w:cs="Times New Roman"/>
+                <w:sz w:val="24"/>
+                <w:szCs w:val="28"/>
+              </w:rPr>
+              <w:t>Выполнено</w:t>
+            </w:r>
+          </w:p>
+        </w:tc>
+      </w:tr>
+      <w:tr>
+        <w:trPr>
+          <w:trHeight w:val="423"/>
+        </w:trPr>
+        <w:tc>
+          <w:tcPr>
+            <w:tcW w:w="3379" w:type="dxa"/>
+            <w:tcBorders>
+              <w:top w:val="single" w:sz="4" w:space="0" w:color="000000"/>
+              <w:left w:val="single" w:sz="4" w:space="0" w:color="000000"/>
+              <w:bottom w:val="single" w:sz="4" w:space="0" w:color="000000"/>
+              <w:right w:val="nil"/>
+            </w:tcBorders>
+            <w:shd w:val="clear" w:color="auto" w:fill="FFFFFF"/>
+            <w:vAlign w:val="center"/>
+            <w:hideMark/>
+          </w:tcPr>
+          <w:p>
+            <w:pPr>
+              <w:spacing w:after="200" w:line="240" w:lineRule="auto"/>
+              <w:rPr>
+                <w:rFonts w:ascii="Times New Roman" w:eastAsia="Calibri" w:hAnsi="Times New Roman" w:cs="Times New Roman"/>
+                <w:sz w:val="24"/>
+                <w:szCs w:val="28"/>
+              </w:rPr>
+            </w:pPr>
+            <w:r>
+              <w:rPr>
+                <w:rFonts w:ascii="Times New Roman" w:eastAsia="Calibri" w:hAnsi="Times New Roman" w:cs="Times New Roman"/>
+                <w:sz w:val="24"/>
+                <w:szCs w:val="28"/>
+              </w:rPr>
+              <w:t>Тестирование</w:t>
+            </w:r>
+          </w:p>
+        </w:tc>
+        <w:tc>
+          <w:tcPr>
+            <w:tcW w:w="1871" w:type="dxa"/>
+            <w:tcBorders>
+              <w:top w:val="single" w:sz="4" w:space="0" w:color="000000"/>
+              <w:left w:val="single" w:sz="4" w:space="0" w:color="000000"/>
+              <w:bottom w:val="single" w:sz="4" w:space="0" w:color="000000"/>
+              <w:right w:val="nil"/>
+            </w:tcBorders>
+            <w:shd w:val="clear" w:color="auto" w:fill="FFFFFF"/>
+            <w:vAlign w:val="center"/>
+            <w:hideMark/>
+          </w:tcPr>
+          <w:p>
+            <w:pPr>
+              <w:spacing w:after="200" w:line="240" w:lineRule="auto"/>
+              <w:ind w:firstLine="425"/>
+              <w:jc w:val="right"/>
+              <w:rPr>
+                <w:rFonts w:ascii="Times New Roman" w:eastAsia="Calibri" w:hAnsi="Times New Roman" w:cs="Times New Roman"/>
+                <w:sz w:val="24"/>
+                <w:szCs w:val="28"/>
+              </w:rPr>
+            </w:pPr>
+            <w:r>
+              <w:rPr>
+                <w:rFonts w:ascii="Times New Roman" w:eastAsia="Calibri" w:hAnsi="Times New Roman" w:cs="Times New Roman"/>
+                <w:sz w:val="24"/>
+                <w:szCs w:val="28"/>
+              </w:rPr>
+              <w:t>5.06.2023</w:t>
+            </w:r>
+          </w:p>
+        </w:tc>
+        <w:tc>
+          <w:tcPr>
+            <w:tcW w:w="1956" w:type="dxa"/>
+            <w:tcBorders>
+              <w:top w:val="single" w:sz="4" w:space="0" w:color="000000"/>
+              <w:left w:val="single" w:sz="4" w:space="0" w:color="000000"/>
+              <w:bottom w:val="single" w:sz="4" w:space="0" w:color="000000"/>
+              <w:right w:val="nil"/>
+            </w:tcBorders>
+            <w:shd w:val="clear" w:color="auto" w:fill="FFFFFF"/>
+            <w:vAlign w:val="center"/>
+            <w:hideMark/>
+          </w:tcPr>
+          <w:p>
+            <w:pPr>
+              <w:spacing w:after="200" w:line="240" w:lineRule="auto"/>
+              <w:ind w:firstLine="33"/>
+              <w:jc w:val="both"/>
+              <w:rPr>
+                <w:rFonts w:ascii="Times New Roman" w:eastAsia="Calibri" w:hAnsi="Times New Roman" w:cs="Times New Roman"/>
+                <w:sz w:val="24"/>
+                <w:szCs w:val="28"/>
+              </w:rPr>
+            </w:pPr>
+            <w:r>
+              <w:rPr>
+                <w:rFonts w:ascii="Times New Roman" w:eastAsia="Calibri" w:hAnsi="Times New Roman" w:cs="Times New Roman"/>
+                <w:sz w:val="24"/>
+                <w:szCs w:val="28"/>
+              </w:rPr>
+              <w:t xml:space="preserve">Проверка правильности </w:t>
+            </w:r>
+            <w:r>
+              <w:rPr>
+                <w:rFonts w:ascii="Times New Roman" w:eastAsia="Calibri" w:hAnsi="Times New Roman" w:cs="Times New Roman"/>
+                <w:sz w:val="24"/>
+                <w:szCs w:val="28"/>
+              </w:rPr>
+              <w:lastRenderedPageBreak/>
+              <w:t>расчетов построения</w:t>
+            </w:r>
+          </w:p>
+        </w:tc>
+        <w:tc>
+          <w:tcPr>
+            <w:tcW w:w="2160" w:type="dxa"/>
+            <w:tcBorders>
+              <w:top w:val="single" w:sz="4" w:space="0" w:color="000000"/>
+              <w:left w:val="single" w:sz="4" w:space="0" w:color="000000"/>
+              <w:bottom w:val="single" w:sz="4" w:space="0" w:color="000000"/>
+              <w:right w:val="single" w:sz="4" w:space="0" w:color="000000"/>
+            </w:tcBorders>
+            <w:shd w:val="clear" w:color="auto" w:fill="FFFFFF"/>
+            <w:vAlign w:val="center"/>
+            <w:hideMark/>
+          </w:tcPr>
+          <w:p>
+            <w:pPr>
+              <w:spacing w:after="200" w:line="240" w:lineRule="auto"/>
+              <w:ind w:firstLine="425"/>
+              <w:jc w:val="both"/>
+              <w:rPr>
+                <w:rFonts w:ascii="Times New Roman" w:eastAsia="Calibri" w:hAnsi="Times New Roman" w:cs="Times New Roman"/>
+                <w:sz w:val="24"/>
+                <w:szCs w:val="28"/>
+              </w:rPr>
+            </w:pPr>
+            <w:r>
+              <w:rPr>
+                <w:rFonts w:ascii="Times New Roman" w:eastAsia="Calibri" w:hAnsi="Times New Roman" w:cs="Times New Roman"/>
+                <w:sz w:val="24"/>
+                <w:szCs w:val="28"/>
+              </w:rPr>
+              <w:lastRenderedPageBreak/>
+              <w:t>Выполнено</w:t>
+            </w:r>
+          </w:p>
+          <w:p>
+            <w:pPr>
+              <w:spacing w:after="200" w:line="240" w:lineRule="auto"/>
+              <w:ind w:firstLine="425"/>
+              <w:jc w:val="both"/>
+              <w:rPr>
+                <w:rFonts w:ascii="Times New Roman" w:eastAsia="Calibri" w:hAnsi="Times New Roman" w:cs="Times New Roman"/>
+                <w:sz w:val="24"/>
+                <w:szCs w:val="28"/>
+              </w:rPr>
+            </w:pPr>
+          </w:p>
+          <w:p>
+            <w:pPr>
+              <w:spacing w:after="200" w:line="240" w:lineRule="auto"/>
+              <w:ind w:firstLine="425"/>
+              <w:jc w:val="both"/>
+              <w:rPr>
+                <w:rFonts w:ascii="Times New Roman" w:eastAsia="Calibri" w:hAnsi="Times New Roman" w:cs="Times New Roman"/>
+                <w:sz w:val="24"/>
+                <w:szCs w:val="28"/>
+              </w:rPr>
+            </w:pPr>
+          </w:p>
+        </w:tc>
+      </w:tr>
+    </w:tbl>
+    <w:p>
+      <w:pPr>
+        <w:tabs>
+          <w:tab w:val="left" w:pos="1320"/>
+          <w:tab w:val="right" w:leader="dot" w:pos="9345"/>
+        </w:tabs>
+        <w:spacing w:after="0" w:line="480" w:lineRule="auto"/>
+        <w:ind w:firstLine="425"/>
+        <w:jc w:val="right"/>
+        <w:rPr>
+          <w:rFonts w:ascii="Times New Roman" w:eastAsia="Calibri" w:hAnsi="Times New Roman" w:cs="Times New Roman"/>
+          <w:sz w:val="28"/>
+        </w:rPr>
+      </w:pPr>
+      <w:r>
+        <w:rPr>
+          <w:rFonts w:ascii="Times New Roman" w:eastAsia="Calibri" w:hAnsi="Times New Roman" w:cs="Times New Roman"/>
+          <w:sz w:val="28"/>
+        </w:rPr>
+        <w:t>Продолжение</w:t>
+      </w:r>
+    </w:p>
+    <w:tbl>
+      <w:tblPr>
+        <w:tblW w:w="9366" w:type="dxa"/>
+        <w:tblInd w:w="-10" w:type="dxa"/>
+        <w:tblLayout w:type="fixed"/>
+        <w:tblLook w:val="00A0" w:firstRow="1" w:lastRow="0" w:firstColumn="1" w:lastColumn="0" w:noHBand="0" w:noVBand="0"/>
+      </w:tblPr>
+      <w:tblGrid>
+        <w:gridCol w:w="3379"/>
+        <w:gridCol w:w="1871"/>
+        <w:gridCol w:w="1956"/>
+        <w:gridCol w:w="2160"/>
+      </w:tblGrid>
+      <w:tr>
+        <w:trPr>
+          <w:trHeight w:val="423"/>
+        </w:trPr>
+        <w:tc>
+          <w:tcPr>
+            <w:tcW w:w="3379" w:type="dxa"/>
+            <w:tcBorders>
+              <w:top w:val="single" w:sz="4" w:space="0" w:color="000000"/>
+              <w:left w:val="single" w:sz="4" w:space="0" w:color="000000"/>
+              <w:bottom w:val="single" w:sz="4" w:space="0" w:color="000000"/>
+              <w:right w:val="nil"/>
+            </w:tcBorders>
+            <w:shd w:val="clear" w:color="auto" w:fill="FFFFFF"/>
+            <w:vAlign w:val="center"/>
+          </w:tcPr>
+          <w:p>
+            <w:pPr>
+              <w:spacing w:after="200" w:line="240" w:lineRule="auto"/>
+              <w:jc w:val="both"/>
+              <w:rPr>
+                <w:rFonts w:ascii="Times New Roman" w:eastAsia="Calibri" w:hAnsi="Times New Roman" w:cs="Times New Roman"/>
+                <w:sz w:val="24"/>
+                <w:szCs w:val="28"/>
+              </w:rPr>
+            </w:pPr>
+            <w:r>
+              <w:rPr>
+                <w:rFonts w:ascii="Times New Roman" w:eastAsia="Calibri" w:hAnsi="Times New Roman" w:cs="Times New Roman"/>
+                <w:sz w:val="24"/>
+                <w:szCs w:val="28"/>
+              </w:rPr>
+              <w:t>Написание РПЗ</w:t>
+            </w:r>
+          </w:p>
+        </w:tc>
+        <w:tc>
+          <w:tcPr>
+            <w:tcW w:w="1871" w:type="dxa"/>
+            <w:tcBorders>
+              <w:top w:val="single" w:sz="4" w:space="0" w:color="000000"/>
+              <w:left w:val="single" w:sz="4" w:space="0" w:color="000000"/>
+              <w:bottom w:val="single" w:sz="4" w:space="0" w:color="000000"/>
+              <w:right w:val="nil"/>
+            </w:tcBorders>
+            <w:shd w:val="clear" w:color="auto" w:fill="FFFFFF"/>
+            <w:vAlign w:val="center"/>
+          </w:tcPr>
+          <w:p>
+            <w:pPr>
+              <w:spacing w:after="200" w:line="240" w:lineRule="auto"/>
+              <w:ind w:firstLine="425"/>
+              <w:jc w:val="right"/>
+              <w:rPr>
+                <w:rFonts w:ascii="Times New Roman" w:eastAsia="Calibri" w:hAnsi="Times New Roman" w:cs="Times New Roman"/>
+                <w:sz w:val="24"/>
+                <w:szCs w:val="28"/>
+              </w:rPr>
+            </w:pPr>
+            <w:r>
+              <w:rPr>
+                <w:rFonts w:ascii="Times New Roman" w:eastAsia="Calibri" w:hAnsi="Times New Roman" w:cs="Times New Roman"/>
+                <w:sz w:val="24"/>
+                <w:szCs w:val="28"/>
+              </w:rPr>
+              <w:t>8.06.2023</w:t>
+            </w:r>
+          </w:p>
+        </w:tc>
+        <w:tc>
+          <w:tcPr>
+            <w:tcW w:w="1956" w:type="dxa"/>
+            <w:tcBorders>
+              <w:top w:val="single" w:sz="4" w:space="0" w:color="000000"/>
+              <w:left w:val="single" w:sz="4" w:space="0" w:color="000000"/>
+              <w:bottom w:val="single" w:sz="4" w:space="0" w:color="000000"/>
+              <w:right w:val="nil"/>
+            </w:tcBorders>
+            <w:shd w:val="clear" w:color="auto" w:fill="FFFFFF"/>
+            <w:vAlign w:val="center"/>
+          </w:tcPr>
+          <w:p>
+            <w:pPr>
+              <w:spacing w:after="200" w:line="240" w:lineRule="auto"/>
+              <w:jc w:val="both"/>
+              <w:rPr>
+                <w:rFonts w:ascii="Times New Roman" w:eastAsia="Calibri" w:hAnsi="Times New Roman" w:cs="Times New Roman"/>
+                <w:sz w:val="24"/>
+                <w:szCs w:val="28"/>
+              </w:rPr>
+            </w:pPr>
+            <w:r>
+              <w:rPr>
+                <w:rFonts w:ascii="Times New Roman" w:eastAsia="Calibri" w:hAnsi="Times New Roman" w:cs="Times New Roman"/>
+                <w:sz w:val="24"/>
+                <w:szCs w:val="28"/>
+              </w:rPr>
+              <w:t>Создано РПЗ по курсовой работе</w:t>
+            </w:r>
+          </w:p>
+        </w:tc>
+        <w:tc>
+          <w:tcPr>
+            <w:tcW w:w="2160" w:type="dxa"/>
+            <w:tcBorders>
+              <w:top w:val="single" w:sz="4" w:space="0" w:color="000000"/>
+              <w:left w:val="single" w:sz="4" w:space="0" w:color="000000"/>
+              <w:bottom w:val="single" w:sz="4" w:space="0" w:color="000000"/>
+              <w:right w:val="single" w:sz="4" w:space="0" w:color="000000"/>
+            </w:tcBorders>
+            <w:shd w:val="clear" w:color="auto" w:fill="FFFFFF"/>
+            <w:vAlign w:val="center"/>
+          </w:tcPr>
+          <w:p>
+            <w:pPr>
+              <w:spacing w:after="200" w:line="240" w:lineRule="auto"/>
+              <w:ind w:firstLine="425"/>
+              <w:jc w:val="both"/>
+              <w:rPr>
+                <w:rFonts w:ascii="Times New Roman" w:eastAsia="Calibri" w:hAnsi="Times New Roman" w:cs="Times New Roman"/>
+                <w:sz w:val="24"/>
+                <w:szCs w:val="28"/>
+              </w:rPr>
+            </w:pPr>
+            <w:r>
+              <w:rPr>
+                <w:rFonts w:ascii="Times New Roman" w:eastAsia="Calibri" w:hAnsi="Times New Roman" w:cs="Times New Roman"/>
+                <w:sz w:val="24"/>
+                <w:szCs w:val="28"/>
+              </w:rPr>
+              <w:t>Выполнено</w:t>
+            </w:r>
+          </w:p>
+        </w:tc>
+      </w:tr>
+    </w:tbl>
+    <w:p>
+      <w:pPr>
+        <w:tabs>
+          <w:tab w:val="left" w:pos="1320"/>
+          <w:tab w:val="right" w:leader="dot" w:pos="9345"/>
+        </w:tabs>
+        <w:spacing w:after="0" w:line="480" w:lineRule="auto"/>
+        <w:ind w:firstLine="425"/>
+        <w:jc w:val="right"/>
+        <w:rPr>
+          <w:rFonts w:ascii="Times New Roman" w:eastAsia="Calibri" w:hAnsi="Times New Roman" w:cs="Times New Roman"/>
+          <w:sz w:val="28"/>
+        </w:rPr>
+      </w:pPr>
+    </w:p>
+    <w:p>
+      <w:pPr>
+        <w:tabs>
+          <w:tab w:val="left" w:pos="1320"/>
+          <w:tab w:val="right" w:leader="dot" w:pos="9345"/>
+        </w:tabs>
+        <w:spacing w:after="0" w:line="480" w:lineRule="auto"/>
+        <w:ind w:hanging="284"/>
+        <w:jc w:val="both"/>
+        <w:rPr>
+          <w:rFonts w:ascii="Times New Roman" w:eastAsia="Calibri" w:hAnsi="Times New Roman" w:cs="Times New Roman"/>
+          <w:sz w:val="28"/>
+        </w:rPr>
+      </w:pPr>
+      <w:r>
+        <w:rPr>
+          <w:rFonts w:ascii="Times New Roman" w:eastAsia="Calibri" w:hAnsi="Times New Roman" w:cs="Times New Roman"/>
+          <w:sz w:val="28"/>
+        </w:rPr>
+        <w:t>6. Порядок контроля и приёмки</w:t>
+      </w:r>
+    </w:p>
+    <w:p>
+      <w:pPr>
+        <w:spacing w:after="0" w:line="240" w:lineRule="auto"/>
+        <w:ind w:left="-567" w:firstLine="567"/>
+        <w:jc w:val="both"/>
+        <w:rPr>
+          <w:rFonts w:ascii="Times New Roman" w:eastAsia="Calibri" w:hAnsi="Times New Roman" w:cs="Times New Roman"/>
+          <w:sz w:val="28"/>
+        </w:rPr>
+      </w:pPr>
+      <w:r>
+        <w:rPr>
+          <w:rFonts w:ascii="Times New Roman" w:eastAsia="Calibri" w:hAnsi="Times New Roman" w:cs="Times New Roman"/>
+          <w:sz w:val="28"/>
+        </w:rPr>
+        <w:t>Порядок контроля и приёма представлены в таблице П1.3.</w:t>
+      </w:r>
+    </w:p>
+    <w:p>
+      <w:pPr>
+        <w:spacing w:after="0" w:line="240" w:lineRule="auto"/>
+        <w:ind w:firstLine="425"/>
+        <w:jc w:val="right"/>
+        <w:rPr>
+          <w:rFonts w:ascii="Times New Roman" w:eastAsia="Calibri" w:hAnsi="Times New Roman" w:cs="Times New Roman"/>
+          <w:sz w:val="28"/>
+        </w:rPr>
+      </w:pPr>
+    </w:p>
+    <w:p>
+      <w:pPr>
+        <w:spacing w:after="0" w:line="240" w:lineRule="auto"/>
+        <w:ind w:firstLine="425"/>
+        <w:jc w:val="right"/>
+        <w:rPr>
+          <w:rFonts w:ascii="Times New Roman" w:eastAsia="Calibri" w:hAnsi="Times New Roman" w:cs="Times New Roman"/>
+          <w:sz w:val="28"/>
+        </w:rPr>
+      </w:pPr>
+      <w:r>
+        <w:rPr>
+          <w:rFonts w:ascii="Times New Roman" w:eastAsia="Calibri" w:hAnsi="Times New Roman" w:cs="Times New Roman"/>
+          <w:sz w:val="28"/>
+        </w:rPr>
+        <w:t>Таблица П1.3</w:t>
+      </w:r>
+    </w:p>
+    <w:p>
+      <w:pPr>
+        <w:spacing w:after="200" w:line="276" w:lineRule="auto"/>
+        <w:ind w:firstLine="425"/>
+        <w:jc w:val="center"/>
+        <w:rPr>
+          <w:rFonts w:ascii="Times New Roman" w:eastAsia="Calibri" w:hAnsi="Times New Roman" w:cs="Times New Roman"/>
+          <w:sz w:val="28"/>
+          <w:szCs w:val="28"/>
+        </w:rPr>
+      </w:pPr>
+      <w:r>
+        <w:rPr>
+          <w:rFonts w:ascii="Times New Roman" w:eastAsia="Calibri" w:hAnsi="Times New Roman" w:cs="Times New Roman"/>
+          <w:sz w:val="28"/>
+          <w:szCs w:val="28"/>
+        </w:rPr>
+        <w:t>Порядок контроля и приемки</w:t>
+      </w:r>
+    </w:p>
+    <w:tbl>
+      <w:tblPr>
+        <w:tblW w:w="0" w:type="auto"/>
+        <w:tblBorders>
+          <w:top w:val="single" w:sz="4" w:space="0" w:color="auto"/>
+          <w:left w:val="single" w:sz="4" w:space="0" w:color="auto"/>
+          <w:bottom w:val="single" w:sz="4" w:space="0" w:color="auto"/>
+          <w:right w:val="single" w:sz="4" w:space="0" w:color="auto"/>
+          <w:insideH w:val="single" w:sz="4" w:space="0" w:color="auto"/>
+          <w:insideV w:val="single" w:sz="4" w:space="0" w:color="auto"/>
+        </w:tblBorders>
+        <w:tblLook w:val="00A0" w:firstRow="1" w:lastRow="0" w:firstColumn="1" w:lastColumn="0" w:noHBand="0" w:noVBand="0"/>
+      </w:tblPr>
+      <w:tblGrid>
+        <w:gridCol w:w="3003"/>
+        <w:gridCol w:w="1736"/>
+        <w:gridCol w:w="2420"/>
+        <w:gridCol w:w="2186"/>
+      </w:tblGrid>
+      <w:tr>
+        <w:trPr>
+          <w:trHeight w:val="1094"/>
+        </w:trPr>
+        <w:tc>
+          <w:tcPr>
+            <w:tcW w:w="3099" w:type="dxa"/>
+          </w:tcPr>
+          <w:p>
+            <w:pPr>
+              <w:spacing w:after="200" w:line="240" w:lineRule="auto"/>
+              <w:jc w:val="center"/>
+              <w:rPr>
+                <w:rFonts w:ascii="Times New Roman" w:eastAsia="Calibri" w:hAnsi="Times New Roman" w:cs="Times New Roman"/>
+                <w:sz w:val="24"/>
+                <w:szCs w:val="28"/>
+              </w:rPr>
+            </w:pPr>
+            <w:r>
+              <w:rPr>
+                <w:rFonts w:ascii="Times New Roman" w:eastAsia="Calibri" w:hAnsi="Times New Roman" w:cs="Times New Roman"/>
+                <w:sz w:val="24"/>
+                <w:szCs w:val="28"/>
+              </w:rPr>
+              <w:t>Наименование контрольного этапа выполнения курсовой работы</w:t>
+            </w:r>
+          </w:p>
+        </w:tc>
+        <w:tc>
+          <w:tcPr>
+            <w:tcW w:w="1768" w:type="dxa"/>
+          </w:tcPr>
+          <w:p>
+            <w:pPr>
+              <w:spacing w:after="200" w:line="240" w:lineRule="auto"/>
+              <w:jc w:val="center"/>
+              <w:rPr>
+                <w:rFonts w:ascii="Times New Roman" w:eastAsia="Calibri" w:hAnsi="Times New Roman" w:cs="Times New Roman"/>
+                <w:sz w:val="24"/>
+                <w:szCs w:val="28"/>
+              </w:rPr>
+            </w:pPr>
+            <w:r>
+              <w:rPr>
+                <w:rFonts w:ascii="Times New Roman" w:eastAsia="Calibri" w:hAnsi="Times New Roman" w:cs="Times New Roman"/>
+                <w:sz w:val="24"/>
+                <w:szCs w:val="28"/>
+              </w:rPr>
+              <w:t>Сроки контроля</w:t>
+            </w:r>
+          </w:p>
+        </w:tc>
+        <w:tc>
+          <w:tcPr>
+            <w:tcW w:w="2477" w:type="dxa"/>
+          </w:tcPr>
+          <w:p>
+            <w:pPr>
+              <w:spacing w:after="200" w:line="240" w:lineRule="auto"/>
+              <w:jc w:val="center"/>
+              <w:rPr>
+                <w:rFonts w:ascii="Times New Roman" w:eastAsia="Calibri" w:hAnsi="Times New Roman" w:cs="Times New Roman"/>
+                <w:sz w:val="24"/>
+                <w:szCs w:val="28"/>
+              </w:rPr>
+            </w:pPr>
+            <w:r>
+              <w:rPr>
+                <w:rFonts w:ascii="Times New Roman" w:eastAsia="Calibri" w:hAnsi="Times New Roman" w:cs="Times New Roman"/>
+                <w:sz w:val="24"/>
+                <w:szCs w:val="28"/>
+              </w:rPr>
+              <w:t>Результат выполнения</w:t>
+            </w:r>
+          </w:p>
+        </w:tc>
+        <w:tc>
+          <w:tcPr>
+            <w:tcW w:w="2227" w:type="dxa"/>
+          </w:tcPr>
+          <w:p>
+            <w:pPr>
+              <w:spacing w:after="200" w:line="240" w:lineRule="auto"/>
+              <w:jc w:val="center"/>
+              <w:rPr>
+                <w:rFonts w:ascii="Times New Roman" w:eastAsia="Calibri" w:hAnsi="Times New Roman" w:cs="Times New Roman"/>
+                <w:sz w:val="24"/>
+                <w:szCs w:val="28"/>
+              </w:rPr>
+            </w:pPr>
+            <w:r>
+              <w:rPr>
+                <w:rFonts w:ascii="Times New Roman" w:eastAsia="Calibri" w:hAnsi="Times New Roman" w:cs="Times New Roman"/>
+                <w:sz w:val="24"/>
+                <w:szCs w:val="28"/>
+              </w:rPr>
+              <w:t>Отметка о приемке результата контрольного этапа</w:t>
+            </w:r>
+          </w:p>
+        </w:tc>
+      </w:tr>
+      <w:tr>
+        <w:trPr>
+          <w:trHeight w:val="216"/>
+        </w:trPr>
+        <w:tc>
+          <w:tcPr>
+            <w:tcW w:w="3099" w:type="dxa"/>
+            <w:vAlign w:val="center"/>
+          </w:tcPr>
+          <w:p>
+            <w:pPr>
+              <w:spacing w:after="200" w:line="240" w:lineRule="auto"/>
+              <w:jc w:val="both"/>
+              <w:rPr>
+                <w:rFonts w:ascii="Times New Roman" w:eastAsia="Calibri" w:hAnsi="Times New Roman" w:cs="Times New Roman"/>
+                <w:sz w:val="24"/>
+                <w:szCs w:val="28"/>
+              </w:rPr>
+            </w:pPr>
+            <w:r>
+              <w:rPr>
+                <w:rFonts w:ascii="Times New Roman" w:eastAsia="Calibri" w:hAnsi="Times New Roman" w:cs="Times New Roman"/>
+                <w:sz w:val="24"/>
+                <w:szCs w:val="28"/>
+              </w:rPr>
+              <w:t>Утверждение технического задания</w:t>
+            </w:r>
+          </w:p>
+        </w:tc>
+        <w:tc>
+          <w:tcPr>
+            <w:tcW w:w="1768" w:type="dxa"/>
+            <w:vAlign w:val="center"/>
+          </w:tcPr>
+          <w:p>
+            <w:pPr>
+              <w:spacing w:after="200" w:line="240" w:lineRule="auto"/>
+              <w:jc w:val="right"/>
+              <w:rPr>
+                <w:rFonts w:ascii="Times New Roman" w:eastAsia="Calibri" w:hAnsi="Times New Roman" w:cs="Times New Roman"/>
+                <w:sz w:val="24"/>
+                <w:szCs w:val="28"/>
+              </w:rPr>
+            </w:pPr>
+            <w:r>
+              <w:rPr>
+                <w:rFonts w:ascii="Times New Roman" w:eastAsia="Calibri" w:hAnsi="Times New Roman" w:cs="Times New Roman"/>
+                <w:sz w:val="24"/>
+                <w:szCs w:val="28"/>
+              </w:rPr>
+              <w:t>19.05.2023</w:t>
+            </w:r>
+          </w:p>
+        </w:tc>
+        <w:tc>
+          <w:tcPr>
+            <w:tcW w:w="2477" w:type="dxa"/>
+            <w:vAlign w:val="center"/>
+          </w:tcPr>
+          <w:p>
+            <w:pPr>
+              <w:spacing w:after="200" w:line="240" w:lineRule="auto"/>
+              <w:jc w:val="both"/>
+              <w:rPr>
+                <w:rFonts w:ascii="Times New Roman" w:eastAsia="Calibri" w:hAnsi="Times New Roman" w:cs="Times New Roman"/>
+                <w:sz w:val="24"/>
+                <w:szCs w:val="28"/>
+              </w:rPr>
+            </w:pPr>
+            <w:r>
+              <w:rPr>
+                <w:rFonts w:ascii="Times New Roman" w:eastAsia="Calibri" w:hAnsi="Times New Roman" w:cs="Times New Roman"/>
+                <w:sz w:val="24"/>
+                <w:szCs w:val="28"/>
+              </w:rPr>
+              <w:t>Документ «Техническое задание» проверен</w:t>
+            </w:r>
+          </w:p>
+        </w:tc>
+        <w:tc>
+          <w:tcPr>
+            <w:tcW w:w="2227" w:type="dxa"/>
+          </w:tcPr>
+          <w:p>
+            <w:pPr>
+              <w:spacing w:after="200" w:line="240" w:lineRule="auto"/>
+              <w:jc w:val="both"/>
+              <w:rPr>
+                <w:rFonts w:ascii="Times New Roman" w:eastAsia="Calibri" w:hAnsi="Times New Roman" w:cs="Times New Roman"/>
+                <w:sz w:val="24"/>
+                <w:szCs w:val="28"/>
+              </w:rPr>
+            </w:pPr>
+          </w:p>
+        </w:tc>
+      </w:tr>
+    </w:tbl>
+    <w:p>
+      <w:pPr>
+        <w:spacing w:after="0" w:line="240" w:lineRule="auto"/>
         <w:jc w:val="both"/>
         <w:rPr>
           <w:rFonts w:ascii="Times New Roman" w:hAnsi="Times New Roman"/>
           <w:sz w:val="28"/>
         </w:rPr>
       </w:pPr>
-      <w:r>
+    </w:p>
+    <w:p>
+      <w:pPr>
+        <w:spacing w:after="0" w:line="240" w:lineRule="auto"/>
+        <w:jc w:val="right"/>
         <w:rPr>
           <w:rFonts w:ascii="Times New Roman" w:hAnsi="Times New Roman"/>
           <w:sz w:val="28"/>
         </w:rPr>
-        <w:t>В эпоху цифровизации и активного развития технологий обработки изображений, возникает необходимость в создании эффективных инструментов для автоматизации процессов, связанных с анализом визуальной информации. Одним из ключевых аспектов такой автоматизации является авторазметка изображений — процесс, при котором машина самостоятельно идентифицирует и классифицирует различные объекты на цифровых фотографиях и графических изображениях. Разработка приложения по авторазметке изображений стоит на пересечении областей компьютерного зрения, машинного обучения и искусственного интеллекта и представляет собой сложную задачу, требующую глубоких знаний и креативного подхода.</w:t>
-      </w:r>
-    </w:p>
-    <w:p>
-      <w:pPr>
-        <w:spacing w:after="0" w:line="360" w:lineRule="auto"/>
+      </w:pPr>
+      <w:r>
+        <w:rPr>
+          <w:rFonts w:ascii="Times New Roman" w:hAnsi="Times New Roman"/>
+          <w:sz w:val="28"/>
+        </w:rPr>
+        <w:t>Продолжение таблицы П.1.3</w:t>
+      </w:r>
+    </w:p>
+    <w:tbl>
+      <w:tblPr>
+        <w:tblW w:w="0" w:type="auto"/>
+        <w:tblBorders>
+          <w:top w:val="single" w:sz="4" w:space="0" w:color="auto"/>
+          <w:left w:val="single" w:sz="4" w:space="0" w:color="auto"/>
+          <w:bottom w:val="single" w:sz="4" w:space="0" w:color="auto"/>
+          <w:right w:val="single" w:sz="4" w:space="0" w:color="auto"/>
+          <w:insideH w:val="single" w:sz="4" w:space="0" w:color="auto"/>
+          <w:insideV w:val="single" w:sz="4" w:space="0" w:color="auto"/>
+        </w:tblBorders>
+        <w:tblLook w:val="00A0" w:firstRow="1" w:lastRow="0" w:firstColumn="1" w:lastColumn="0" w:noHBand="0" w:noVBand="0"/>
+      </w:tblPr>
+      <w:tblGrid>
+        <w:gridCol w:w="3036"/>
+        <w:gridCol w:w="1746"/>
+        <w:gridCol w:w="2429"/>
+        <w:gridCol w:w="2134"/>
+      </w:tblGrid>
+      <w:tr>
+        <w:trPr>
+          <w:trHeight w:val="216"/>
+        </w:trPr>
+        <w:tc>
+          <w:tcPr>
+            <w:tcW w:w="3099" w:type="dxa"/>
+            <w:vAlign w:val="center"/>
+          </w:tcPr>
+          <w:p>
+            <w:pPr>
+              <w:spacing w:after="200" w:line="240" w:lineRule="auto"/>
+              <w:jc w:val="both"/>
+              <w:rPr>
+                <w:rFonts w:ascii="Times New Roman" w:eastAsia="Calibri" w:hAnsi="Times New Roman" w:cs="Times New Roman"/>
+                <w:sz w:val="24"/>
+                <w:szCs w:val="28"/>
+              </w:rPr>
+            </w:pPr>
+            <w:r>
+              <w:rPr>
+                <w:rFonts w:ascii="Times New Roman" w:eastAsia="Calibri" w:hAnsi="Times New Roman" w:cs="Times New Roman"/>
+                <w:sz w:val="24"/>
+                <w:szCs w:val="28"/>
+              </w:rPr>
+              <w:t>Демонстрация работы первой версии программы</w:t>
+            </w:r>
+          </w:p>
+        </w:tc>
+        <w:tc>
+          <w:tcPr>
+            <w:tcW w:w="1768" w:type="dxa"/>
+            <w:vAlign w:val="center"/>
+          </w:tcPr>
+          <w:p>
+            <w:pPr>
+              <w:spacing w:after="200" w:line="240" w:lineRule="auto"/>
+              <w:jc w:val="right"/>
+              <w:rPr>
+                <w:rFonts w:ascii="Times New Roman" w:eastAsia="Calibri" w:hAnsi="Times New Roman" w:cs="Times New Roman"/>
+                <w:sz w:val="24"/>
+                <w:szCs w:val="28"/>
+              </w:rPr>
+            </w:pPr>
+            <w:r>
+              <w:rPr>
+                <w:rFonts w:ascii="Times New Roman" w:eastAsia="Calibri" w:hAnsi="Times New Roman" w:cs="Times New Roman"/>
+                <w:sz w:val="24"/>
+                <w:szCs w:val="28"/>
+              </w:rPr>
+              <w:t>30.05.2023</w:t>
+            </w:r>
+          </w:p>
+        </w:tc>
+        <w:tc>
+          <w:tcPr>
+            <w:tcW w:w="2477" w:type="dxa"/>
+            <w:vAlign w:val="center"/>
+          </w:tcPr>
+          <w:p>
+            <w:pPr>
+              <w:spacing w:after="200" w:line="240" w:lineRule="auto"/>
+              <w:jc w:val="both"/>
+              <w:rPr>
+                <w:rFonts w:ascii="Times New Roman" w:eastAsia="Calibri" w:hAnsi="Times New Roman" w:cs="Times New Roman"/>
+                <w:sz w:val="24"/>
+                <w:szCs w:val="28"/>
+              </w:rPr>
+            </w:pPr>
+            <w:r>
+              <w:rPr>
+                <w:rFonts w:ascii="Times New Roman" w:eastAsia="Calibri" w:hAnsi="Times New Roman" w:cs="Times New Roman"/>
+                <w:sz w:val="24"/>
+                <w:szCs w:val="28"/>
+              </w:rPr>
+              <w:t>Работа программы проверена</w:t>
+            </w:r>
+          </w:p>
+        </w:tc>
+        <w:tc>
+          <w:tcPr>
+            <w:tcW w:w="2227" w:type="dxa"/>
+          </w:tcPr>
+          <w:p>
+            <w:pPr>
+              <w:spacing w:after="200" w:line="240" w:lineRule="auto"/>
+              <w:jc w:val="both"/>
+              <w:rPr>
+                <w:rFonts w:ascii="Times New Roman" w:eastAsia="Calibri" w:hAnsi="Times New Roman" w:cs="Times New Roman"/>
+                <w:sz w:val="24"/>
+                <w:szCs w:val="28"/>
+              </w:rPr>
+            </w:pPr>
+          </w:p>
+        </w:tc>
+      </w:tr>
+      <w:tr>
+        <w:trPr>
+          <w:trHeight w:val="983"/>
+        </w:trPr>
+        <w:tc>
+          <w:tcPr>
+            <w:tcW w:w="3099" w:type="dxa"/>
+            <w:vAlign w:val="center"/>
+          </w:tcPr>
+          <w:p>
+            <w:pPr>
+              <w:spacing w:after="200" w:line="240" w:lineRule="auto"/>
+              <w:jc w:val="both"/>
+              <w:rPr>
+                <w:rFonts w:ascii="Times New Roman" w:eastAsia="Calibri" w:hAnsi="Times New Roman" w:cs="Times New Roman"/>
+                <w:sz w:val="24"/>
+                <w:szCs w:val="28"/>
+              </w:rPr>
+            </w:pPr>
+            <w:r>
+              <w:rPr>
+                <w:rFonts w:ascii="Times New Roman" w:eastAsia="Calibri" w:hAnsi="Times New Roman" w:cs="Times New Roman"/>
+                <w:sz w:val="24"/>
+                <w:szCs w:val="28"/>
+              </w:rPr>
+              <w:t>Поиск ошибок в программе</w:t>
+            </w:r>
+          </w:p>
+          <w:p>
+            <w:pPr>
+              <w:spacing w:after="200" w:line="240" w:lineRule="auto"/>
+              <w:jc w:val="both"/>
+              <w:rPr>
+                <w:rFonts w:ascii="Times New Roman" w:eastAsia="Calibri" w:hAnsi="Times New Roman" w:cs="Times New Roman"/>
+                <w:sz w:val="24"/>
+                <w:szCs w:val="28"/>
+              </w:rPr>
+            </w:pPr>
+          </w:p>
+        </w:tc>
+        <w:tc>
+          <w:tcPr>
+            <w:tcW w:w="1768" w:type="dxa"/>
+            <w:vAlign w:val="center"/>
+          </w:tcPr>
+          <w:p>
+            <w:pPr>
+              <w:spacing w:after="200" w:line="240" w:lineRule="auto"/>
+              <w:jc w:val="right"/>
+              <w:rPr>
+                <w:rFonts w:ascii="Times New Roman" w:eastAsia="Calibri" w:hAnsi="Times New Roman" w:cs="Times New Roman"/>
+                <w:sz w:val="24"/>
+                <w:szCs w:val="28"/>
+              </w:rPr>
+            </w:pPr>
+            <w:r>
+              <w:rPr>
+                <w:rFonts w:ascii="Times New Roman" w:eastAsia="Calibri" w:hAnsi="Times New Roman" w:cs="Times New Roman"/>
+                <w:sz w:val="24"/>
+                <w:szCs w:val="28"/>
+              </w:rPr>
+              <w:t>30.05.2023</w:t>
+            </w:r>
+          </w:p>
+        </w:tc>
+        <w:tc>
+          <w:tcPr>
+            <w:tcW w:w="2477" w:type="dxa"/>
+            <w:vAlign w:val="center"/>
+          </w:tcPr>
+          <w:p>
+            <w:pPr>
+              <w:spacing w:after="200" w:line="240" w:lineRule="auto"/>
+              <w:jc w:val="both"/>
+              <w:rPr>
+                <w:rFonts w:ascii="Times New Roman" w:eastAsia="Calibri" w:hAnsi="Times New Roman" w:cs="Times New Roman"/>
+                <w:sz w:val="24"/>
+                <w:szCs w:val="28"/>
+              </w:rPr>
+            </w:pPr>
+            <w:r>
+              <w:rPr>
+                <w:rFonts w:ascii="Times New Roman" w:eastAsia="Calibri" w:hAnsi="Times New Roman" w:cs="Times New Roman"/>
+                <w:sz w:val="24"/>
+                <w:szCs w:val="28"/>
+              </w:rPr>
+              <w:t>Все найденные ошибки исправлены</w:t>
+            </w:r>
+          </w:p>
+        </w:tc>
+        <w:tc>
+          <w:tcPr>
+            <w:tcW w:w="2227" w:type="dxa"/>
+          </w:tcPr>
+          <w:p>
+            <w:pPr>
+              <w:spacing w:after="200" w:line="240" w:lineRule="auto"/>
+              <w:jc w:val="both"/>
+              <w:rPr>
+                <w:rFonts w:ascii="Times New Roman" w:eastAsia="Calibri" w:hAnsi="Times New Roman" w:cs="Times New Roman"/>
+                <w:sz w:val="24"/>
+                <w:szCs w:val="28"/>
+              </w:rPr>
+            </w:pPr>
+          </w:p>
+        </w:tc>
+      </w:tr>
+      <w:tr>
+        <w:trPr>
+          <w:trHeight w:val="216"/>
+        </w:trPr>
+        <w:tc>
+          <w:tcPr>
+            <w:tcW w:w="3099" w:type="dxa"/>
+            <w:vAlign w:val="center"/>
+          </w:tcPr>
+          <w:p>
+            <w:pPr>
+              <w:spacing w:after="200" w:line="240" w:lineRule="auto"/>
+              <w:jc w:val="both"/>
+              <w:rPr>
+                <w:rFonts w:ascii="Times New Roman" w:eastAsia="Calibri" w:hAnsi="Times New Roman" w:cs="Times New Roman"/>
+                <w:sz w:val="24"/>
+                <w:szCs w:val="28"/>
+              </w:rPr>
+            </w:pPr>
+            <w:r>
+              <w:rPr>
+                <w:rFonts w:ascii="Times New Roman" w:eastAsia="Calibri" w:hAnsi="Times New Roman" w:cs="Times New Roman"/>
+                <w:sz w:val="24"/>
+                <w:szCs w:val="28"/>
+              </w:rPr>
+              <w:t>Демонстрация окончательной версии программы</w:t>
+            </w:r>
+          </w:p>
+        </w:tc>
+        <w:tc>
+          <w:tcPr>
+            <w:tcW w:w="1768" w:type="dxa"/>
+            <w:vAlign w:val="center"/>
+          </w:tcPr>
+          <w:p>
+            <w:pPr>
+              <w:spacing w:after="200" w:line="240" w:lineRule="auto"/>
+              <w:jc w:val="right"/>
+              <w:rPr>
+                <w:rFonts w:ascii="Times New Roman" w:eastAsia="Calibri" w:hAnsi="Times New Roman" w:cs="Times New Roman"/>
+                <w:sz w:val="24"/>
+                <w:szCs w:val="28"/>
+              </w:rPr>
+            </w:pPr>
+            <w:r>
+              <w:rPr>
+                <w:rFonts w:ascii="Times New Roman" w:eastAsia="Calibri" w:hAnsi="Times New Roman" w:cs="Times New Roman"/>
+                <w:sz w:val="24"/>
+                <w:szCs w:val="28"/>
+              </w:rPr>
+              <w:t>5.06.2023</w:t>
+            </w:r>
+          </w:p>
+        </w:tc>
+        <w:tc>
+          <w:tcPr>
+            <w:tcW w:w="2477" w:type="dxa"/>
+            <w:vAlign w:val="center"/>
+          </w:tcPr>
+          <w:p>
+            <w:pPr>
+              <w:spacing w:after="200" w:line="240" w:lineRule="auto"/>
+              <w:jc w:val="both"/>
+              <w:rPr>
+                <w:rFonts w:ascii="Times New Roman" w:eastAsia="Calibri" w:hAnsi="Times New Roman" w:cs="Times New Roman"/>
+                <w:sz w:val="24"/>
+                <w:szCs w:val="28"/>
+              </w:rPr>
+            </w:pPr>
+            <w:r>
+              <w:rPr>
+                <w:rFonts w:ascii="Times New Roman" w:eastAsia="Calibri" w:hAnsi="Times New Roman" w:cs="Times New Roman"/>
+                <w:sz w:val="24"/>
+                <w:szCs w:val="28"/>
+              </w:rPr>
+              <w:t>Работа программы проверена</w:t>
+            </w:r>
+          </w:p>
+        </w:tc>
+        <w:tc>
+          <w:tcPr>
+            <w:tcW w:w="2227" w:type="dxa"/>
+          </w:tcPr>
+          <w:p>
+            <w:pPr>
+              <w:spacing w:after="200" w:line="240" w:lineRule="auto"/>
+              <w:jc w:val="both"/>
+              <w:rPr>
+                <w:rFonts w:ascii="Times New Roman" w:eastAsia="Calibri" w:hAnsi="Times New Roman" w:cs="Times New Roman"/>
+                <w:sz w:val="24"/>
+                <w:szCs w:val="28"/>
+              </w:rPr>
+            </w:pPr>
+          </w:p>
+        </w:tc>
+      </w:tr>
+      <w:tr>
+        <w:trPr>
+          <w:trHeight w:val="216"/>
+        </w:trPr>
+        <w:tc>
+          <w:tcPr>
+            <w:tcW w:w="3099" w:type="dxa"/>
+            <w:vAlign w:val="center"/>
+          </w:tcPr>
+          <w:p>
+            <w:pPr>
+              <w:spacing w:after="200" w:line="240" w:lineRule="auto"/>
+              <w:jc w:val="both"/>
+              <w:rPr>
+                <w:rFonts w:ascii="Times New Roman" w:eastAsia="Calibri" w:hAnsi="Times New Roman" w:cs="Times New Roman"/>
+                <w:sz w:val="24"/>
+                <w:szCs w:val="28"/>
+              </w:rPr>
+            </w:pPr>
+            <w:r>
+              <w:rPr>
+                <w:rFonts w:ascii="Times New Roman" w:eastAsia="Calibri" w:hAnsi="Times New Roman" w:cs="Times New Roman"/>
+                <w:sz w:val="24"/>
+                <w:szCs w:val="28"/>
+              </w:rPr>
+              <w:t>Защита курсовой работы</w:t>
+            </w:r>
+          </w:p>
+        </w:tc>
+        <w:tc>
+          <w:tcPr>
+            <w:tcW w:w="1768" w:type="dxa"/>
+            <w:vAlign w:val="center"/>
+          </w:tcPr>
+          <w:p>
+            <w:pPr>
+              <w:spacing w:after="200" w:line="240" w:lineRule="auto"/>
+              <w:jc w:val="right"/>
+              <w:rPr>
+                <w:rFonts w:ascii="Times New Roman" w:eastAsia="Calibri" w:hAnsi="Times New Roman" w:cs="Times New Roman"/>
+                <w:sz w:val="24"/>
+                <w:szCs w:val="28"/>
+              </w:rPr>
+            </w:pPr>
+            <w:r>
+              <w:rPr>
+                <w:rFonts w:ascii="Times New Roman" w:eastAsia="Calibri" w:hAnsi="Times New Roman" w:cs="Times New Roman"/>
+                <w:sz w:val="24"/>
+                <w:szCs w:val="28"/>
+              </w:rPr>
+              <w:t>10.06.2023</w:t>
+            </w:r>
+          </w:p>
+        </w:tc>
+        <w:tc>
+          <w:tcPr>
+            <w:tcW w:w="2477" w:type="dxa"/>
+            <w:vAlign w:val="center"/>
+          </w:tcPr>
+          <w:p>
+            <w:pPr>
+              <w:spacing w:after="200" w:line="240" w:lineRule="auto"/>
+              <w:jc w:val="both"/>
+              <w:rPr>
+                <w:rFonts w:ascii="Times New Roman" w:eastAsia="Calibri" w:hAnsi="Times New Roman" w:cs="Times New Roman"/>
+                <w:sz w:val="24"/>
+                <w:szCs w:val="28"/>
+              </w:rPr>
+            </w:pPr>
+            <w:r>
+              <w:rPr>
+                <w:rFonts w:ascii="Times New Roman" w:eastAsia="Calibri" w:hAnsi="Times New Roman" w:cs="Times New Roman"/>
+                <w:sz w:val="24"/>
+                <w:szCs w:val="28"/>
+              </w:rPr>
+              <w:t xml:space="preserve">Курсовая работа защищена </w:t>
+            </w:r>
+          </w:p>
+        </w:tc>
+        <w:tc>
+          <w:tcPr>
+            <w:tcW w:w="2227" w:type="dxa"/>
+          </w:tcPr>
+          <w:p>
+            <w:pPr>
+              <w:spacing w:after="200" w:line="240" w:lineRule="auto"/>
+              <w:jc w:val="both"/>
+              <w:rPr>
+                <w:rFonts w:ascii="Times New Roman" w:eastAsia="Calibri" w:hAnsi="Times New Roman" w:cs="Times New Roman"/>
+                <w:sz w:val="24"/>
+                <w:szCs w:val="28"/>
+              </w:rPr>
+            </w:pPr>
+          </w:p>
+        </w:tc>
+      </w:tr>
+    </w:tbl>
+    <w:p>
+      <w:pPr>
+        <w:spacing w:after="0" w:line="240" w:lineRule="auto"/>
         <w:ind w:firstLine="425"/>
         <w:jc w:val="both"/>
         <w:rPr>
-          <w:rFonts w:ascii="Times New Roman" w:hAnsi="Times New Roman"/>
-          <w:sz w:val="28"/>
-        </w:rPr>
-      </w:pPr>
-      <w:r>
-        <w:rPr>
-          <w:rFonts w:ascii="Times New Roman" w:hAnsi="Times New Roman"/>
-          <w:sz w:val="28"/>
-        </w:rPr>
-        <w:t>Цель данной работы — разработка программного приложения, способного автоматически распознавать и маркировать объекты на изображениях для их дальнейшего анализа или использования в системах, основанных на визуальных данных. Важность такого приложения трудно переоценить, учитывая растущий объем визуального контента, который ежедневно генерируется пользователями и организациями по всему миру.</w:t>
-      </w:r>
-    </w:p>
-    <w:p>
-      <w:pPr>
-        <w:spacing w:after="0" w:line="360" w:lineRule="auto"/>
-        <w:ind w:firstLine="425"/>
-        <w:jc w:val="both"/>
-        <w:rPr>
-          <w:rFonts w:ascii="Times New Roman" w:hAnsi="Times New Roman"/>
-          <w:sz w:val="28"/>
-        </w:rPr>
-      </w:pPr>
-      <w:r>
-        <w:rPr>
-          <w:rFonts w:ascii="Times New Roman" w:hAnsi="Times New Roman"/>
-          <w:sz w:val="28"/>
-        </w:rPr>
-        <w:t>В рамках исследования будет проведен обзор существующих методов авторазметки, изучены передовые алгоритмы компьютерного зрения и машинного обучения, подходящие для решения задачи разметки изображений. Особое внимание будет уделено технологиям глубокого обучения, таким как сверточные нейронные сети, которые показали выдающиеся результаты в распознавании образов.</w:t>
-      </w:r>
-    </w:p>
-    <w:p>
-      <w:pPr>
-        <w:spacing w:after="0" w:line="360" w:lineRule="auto"/>
-        <w:ind w:firstLine="425"/>
-        <w:jc w:val="both"/>
-        <w:rPr>
-          <w:rFonts w:ascii="Times New Roman" w:hAnsi="Times New Roman"/>
-          <w:sz w:val="28"/>
-        </w:rPr>
-      </w:pPr>
-      <w:r>
-        <w:rPr>
-          <w:rFonts w:ascii="Times New Roman" w:hAnsi="Times New Roman"/>
-          <w:sz w:val="28"/>
-        </w:rPr>
-        <w:t>Ожидается, что разработанное приложение сможет обрабатывать изображения различной сложности, обеспечивая высокую точность и скорость работы. Программное решение должно быть масштабируемым, чтобы справляться с большими объемами данных, и обладать гибкостью в настройке параметров разметки для удовлетворения потребностей различных пользователей и сценариев использования.</w:t>
-      </w:r>
-    </w:p>
-    <w:p>
-      <w:pPr>
-        <w:spacing w:after="0" w:line="360" w:lineRule="auto"/>
-        <w:ind w:firstLine="425"/>
-        <w:jc w:val="both"/>
-        <w:rPr>
-          <w:rFonts w:ascii="Times New Roman" w:hAnsi="Times New Roman"/>
-          <w:sz w:val="28"/>
-        </w:rPr>
-      </w:pPr>
-    </w:p>
-    <w:p>
-      <w:pPr>
-        <w:spacing w:after="0" w:line="360" w:lineRule="auto"/>
-        <w:ind w:firstLine="425"/>
-        <w:jc w:val="both"/>
-        <w:rPr>
-          <w:rFonts w:ascii="Times New Roman" w:hAnsi="Times New Roman"/>
-          <w:sz w:val="28"/>
-        </w:rPr>
-      </w:pPr>
-      <w:r>
-        <w:rPr>
-          <w:rFonts w:ascii="Times New Roman" w:hAnsi="Times New Roman"/>
-          <w:sz w:val="28"/>
-        </w:rPr>
-        <w:t>Введение авторазметки изображений в практическую деятельность повысит эффективность работы во многих сферах, включая медицинскую диагностику, автоматизацию безопасности, разработку автономных транспортных средств и улучшение пользовательского опыта в социальных сетях. Таким образом, результаты данной работы могут оказать значительное влияние на прогресс в области обработки изображений и открыть новые возможности для их применения.</w:t>
-      </w:r>
-    </w:p>
-    <w:p>
-      <w:pPr>
-        <w:spacing w:after="0" w:line="360" w:lineRule="auto"/>
-        <w:ind w:left="-567" w:firstLine="567"/>
-      </w:pPr>
+          <w:rFonts w:ascii="Times New Roman" w:eastAsia="Calibri" w:hAnsi="Times New Roman" w:cs="Times New Roman"/>
+          <w:sz w:val="28"/>
+          <w:szCs w:val="28"/>
+        </w:rPr>
+      </w:pPr>
+    </w:p>
+    <w:p/>
+    <w:p>
+      <w:pPr>
+        <w:pStyle w:val="1"/>
+        <w:jc w:val="right"/>
+        <w:rPr>
+          <w:rFonts w:ascii="Times New Roman" w:hAnsi="Times New Roman" w:cs="Times New Roman"/>
+          <w:color w:val="000000" w:themeColor="text1"/>
+          <w:sz w:val="28"/>
+          <w:szCs w:val="28"/>
+        </w:rPr>
+      </w:pPr>
+      <w:bookmarkStart w:id="11" w:name="_Toc168331280"/>
+      <w:r>
+        <w:rPr>
+          <w:rFonts w:ascii="Times New Roman" w:hAnsi="Times New Roman" w:cs="Times New Roman"/>
+          <w:color w:val="000000" w:themeColor="text1"/>
+          <w:sz w:val="28"/>
+          <w:szCs w:val="28"/>
+        </w:rPr>
+        <w:t>Приложение 2. Текст программы</w:t>
+      </w:r>
+      <w:bookmarkEnd w:id="11"/>
+    </w:p>
+    <w:p>
+      <w:r>
+        <w:br w:type="page"/>
+      </w:r>
+    </w:p>
+    <w:p>
+      <w:pPr>
+        <w:pStyle w:val="1"/>
+        <w:jc w:val="right"/>
+        <w:rPr>
+          <w:rFonts w:ascii="Times New Roman" w:hAnsi="Times New Roman" w:cs="Times New Roman"/>
+          <w:color w:val="000000" w:themeColor="text1"/>
+          <w:sz w:val="28"/>
+          <w:szCs w:val="28"/>
+        </w:rPr>
+      </w:pPr>
+      <w:bookmarkStart w:id="12" w:name="_Toc168331281"/>
+      <w:r>
+        <w:rPr>
+          <w:rFonts w:ascii="Times New Roman" w:hAnsi="Times New Roman" w:cs="Times New Roman"/>
+          <w:color w:val="000000" w:themeColor="text1"/>
+          <w:sz w:val="28"/>
+          <w:szCs w:val="28"/>
+        </w:rPr>
+        <w:lastRenderedPageBreak/>
+        <w:t>Приложение 3. Руководство пользователя</w:t>
+      </w:r>
+      <w:bookmarkEnd w:id="12"/>
     </w:p>
     <w:sectPr>
+      <w:headerReference w:type="default" r:id="rId8"/>
       <w:pgSz w:w="11906" w:h="16838"/>
       <w:pgMar w:top="1134" w:right="850" w:bottom="1134" w:left="1701" w:header="708" w:footer="708" w:gutter="0"/>
       <w:cols w:space="708"/>
+      <w:titlePg/>
       <w:docGrid w:linePitch="360"/>
     </w:sectPr>
   </w:body>
 </w:document>
+</file>
+
+<file path=word/endnotes.xml><?xml version="1.0" encoding="utf-8"?>
+<w:endnotes xmlns:wpc="http://schemas.microsoft.com/office/word/2010/wordprocessingCanvas" xmlns:cx="http://schemas.microsoft.com/office/drawing/2014/chartex" xmlns:cx1="http://schemas.microsoft.com/office/drawing/2015/9/8/chartex" xmlns:cx2="http://schemas.microsoft.com/office/drawing/2015/10/21/chartex" xmlns:cx3="http://schemas.microsoft.com/office/drawing/2016/5/9/chartex" xmlns:cx4="http://schemas.microsoft.com/office/drawing/2016/5/10/chartex" xmlns:cx5="http://schemas.microsoft.com/office/drawing/2016/5/11/chartex" xmlns:cx6="http://schemas.microsoft.com/office/drawing/2016/5/12/chartex" xmlns:cx7="http://schemas.microsoft.com/office/drawing/2016/5/13/chartex" xmlns:cx8="http://schemas.microsoft.com/office/drawing/2016/5/14/chartex" xmlns:mc="http://schemas.openxmlformats.org/markup-compatibility/2006" xmlns:aink="http://schemas.microsoft.com/office/drawing/2016/ink" xmlns:am3d="http://schemas.microsoft.com/office/drawing/2017/model3d" xmlns:o="urn:schemas-microsoft-com:office:office" xmlns:r="http://schemas.openxmlformats.org/officeDocument/2006/relationships" xmlns:m="http://schemas.openxmlformats.org/officeDocument/2006/math" xmlns:v="urn:schemas-microsoft-com:vml" xmlns:wp14="http://schemas.microsoft.com/office/word/2010/wordprocessingDrawing" xmlns:wp="http://schemas.openxmlformats.org/drawingml/2006/wordprocessingDrawing" xmlns:w10="urn:schemas-microsoft-com:office:word" xmlns:w="http://schemas.openxmlformats.org/wordprocessingml/2006/main" xmlns:w14="http://schemas.microsoft.com/office/word/2010/wordml" xmlns:w15="http://schemas.microsoft.com/office/word/2012/wordml" xmlns:w16cex="http://schemas.microsoft.com/office/word/2018/wordml/cex" xmlns:w16cid="http://schemas.microsoft.com/office/word/2016/wordml/cid" xmlns:w16="http://schemas.microsoft.com/office/word/2018/wordml" xmlns:w16sdtdh="http://schemas.microsoft.com/office/word/2020/wordml/sdtdatahash" xmlns:w16se="http://schemas.microsoft.com/office/word/2015/wordml/symex" xmlns:wpg="http://schemas.microsoft.com/office/word/2010/wordprocessingGroup" xmlns:wpi="http://schemas.microsoft.com/office/word/2010/wordprocessingInk" xmlns:wne="http://schemas.microsoft.com/office/word/2006/wordml" xmlns:wps="http://schemas.microsoft.com/office/word/2010/wordprocessingShape" mc:Ignorable="w14 w15 w16se w16cid w16 w16cex w16sdtdh wp14">
+  <w:endnote w:type="separator" w:id="-1">
+    <w:p>
+      <w:pPr>
+        <w:spacing w:after="0" w:line="240" w:lineRule="auto"/>
+      </w:pPr>
+      <w:r>
+        <w:separator/>
+      </w:r>
+    </w:p>
+  </w:endnote>
+  <w:endnote w:type="continuationSeparator" w:id="0">
+    <w:p>
+      <w:pPr>
+        <w:spacing w:after="0" w:line="240" w:lineRule="auto"/>
+      </w:pPr>
+      <w:r>
+        <w:continuationSeparator/>
+      </w:r>
+    </w:p>
+  </w:endnote>
+</w:endnotes>
+</file>
+
+<file path=word/footnotes.xml><?xml version="1.0" encoding="utf-8"?>
+<w:footnotes xmlns:wpc="http://schemas.microsoft.com/office/word/2010/wordprocessingCanvas" xmlns:cx="http://schemas.microsoft.com/office/drawing/2014/chartex" xmlns:cx1="http://schemas.microsoft.com/office/drawing/2015/9/8/chartex" xmlns:cx2="http://schemas.microsoft.com/office/drawing/2015/10/21/chartex" xmlns:cx3="http://schemas.microsoft.com/office/drawing/2016/5/9/chartex" xmlns:cx4="http://schemas.microsoft.com/office/drawing/2016/5/10/chartex" xmlns:cx5="http://schemas.microsoft.com/office/drawing/2016/5/11/chartex" xmlns:cx6="http://schemas.microsoft.com/office/drawing/2016/5/12/chartex" xmlns:cx7="http://schemas.microsoft.com/office/drawing/2016/5/13/chartex" xmlns:cx8="http://schemas.microsoft.com/office/drawing/2016/5/14/chartex" xmlns:mc="http://schemas.openxmlformats.org/markup-compatibility/2006" xmlns:aink="http://schemas.microsoft.com/office/drawing/2016/ink" xmlns:am3d="http://schemas.microsoft.com/office/drawing/2017/model3d" xmlns:o="urn:schemas-microsoft-com:office:office" xmlns:r="http://schemas.openxmlformats.org/officeDocument/2006/relationships" xmlns:m="http://schemas.openxmlformats.org/officeDocument/2006/math" xmlns:v="urn:schemas-microsoft-com:vml" xmlns:wp14="http://schemas.microsoft.com/office/word/2010/wordprocessingDrawing" xmlns:wp="http://schemas.openxmlformats.org/drawingml/2006/wordprocessingDrawing" xmlns:w10="urn:schemas-microsoft-com:office:word" xmlns:w="http://schemas.openxmlformats.org/wordprocessingml/2006/main" xmlns:w14="http://schemas.microsoft.com/office/word/2010/wordml" xmlns:w15="http://schemas.microsoft.com/office/word/2012/wordml" xmlns:w16cex="http://schemas.microsoft.com/office/word/2018/wordml/cex" xmlns:w16cid="http://schemas.microsoft.com/office/word/2016/wordml/cid" xmlns:w16="http://schemas.microsoft.com/office/word/2018/wordml" xmlns:w16sdtdh="http://schemas.microsoft.com/office/word/2020/wordml/sdtdatahash" xmlns:w16se="http://schemas.microsoft.com/office/word/2015/wordml/symex" xmlns:wpg="http://schemas.microsoft.com/office/word/2010/wordprocessingGroup" xmlns:wpi="http://schemas.microsoft.com/office/word/2010/wordprocessingInk" xmlns:wne="http://schemas.microsoft.com/office/word/2006/wordml" xmlns:wps="http://schemas.microsoft.com/office/word/2010/wordprocessingShape" mc:Ignorable="w14 w15 w16se w16cid w16 w16cex w16sdtdh wp14">
+  <w:footnote w:type="separator" w:id="-1">
+    <w:p>
+      <w:pPr>
+        <w:spacing w:after="0" w:line="240" w:lineRule="auto"/>
+      </w:pPr>
+      <w:r>
+        <w:separator/>
+      </w:r>
+    </w:p>
+  </w:footnote>
+  <w:footnote w:type="continuationSeparator" w:id="0">
+    <w:p>
+      <w:pPr>
+        <w:spacing w:after="0" w:line="240" w:lineRule="auto"/>
+      </w:pPr>
+      <w:r>
+        <w:continuationSeparator/>
+      </w:r>
+    </w:p>
+  </w:footnote>
+</w:footnotes>
+</file>
+
+<file path=word/header1.xml><?xml version="1.0" encoding="utf-8"?>
+<w:hdr xmlns:wpc="http://schemas.microsoft.com/office/word/2010/wordprocessingCanvas" xmlns:cx="http://schemas.microsoft.com/office/drawing/2014/chartex" xmlns:cx1="http://schemas.microsoft.com/office/drawing/2015/9/8/chartex" xmlns:cx2="http://schemas.microsoft.com/office/drawing/2015/10/21/chartex" xmlns:cx3="http://schemas.microsoft.com/office/drawing/2016/5/9/chartex" xmlns:cx4="http://schemas.microsoft.com/office/drawing/2016/5/10/chartex" xmlns:cx5="http://schemas.microsoft.com/office/drawing/2016/5/11/chartex" xmlns:cx6="http://schemas.microsoft.com/office/drawing/2016/5/12/chartex" xmlns:cx7="http://schemas.microsoft.com/office/drawing/2016/5/13/chartex" xmlns:cx8="http://schemas.microsoft.com/office/drawing/2016/5/14/chartex" xmlns:mc="http://schemas.openxmlformats.org/markup-compatibility/2006" xmlns:aink="http://schemas.microsoft.com/office/drawing/2016/ink" xmlns:am3d="http://schemas.microsoft.com/office/drawing/2017/model3d" xmlns:o="urn:schemas-microsoft-com:office:office" xmlns:r="http://schemas.openxmlformats.org/officeDocument/2006/relationships" xmlns:m="http://schemas.openxmlformats.org/officeDocument/2006/math" xmlns:v="urn:schemas-microsoft-com:vml" xmlns:wp14="http://schemas.microsoft.com/office/word/2010/wordprocessingDrawing" xmlns:wp="http://schemas.openxmlformats.org/drawingml/2006/wordprocessingDrawing" xmlns:w10="urn:schemas-microsoft-com:office:word" xmlns:w="http://schemas.openxmlformats.org/wordprocessingml/2006/main" xmlns:w14="http://schemas.microsoft.com/office/word/2010/wordml" xmlns:w15="http://schemas.microsoft.com/office/word/2012/wordml" xmlns:w16cex="http://schemas.microsoft.com/office/word/2018/wordml/cex" xmlns:w16cid="http://schemas.microsoft.com/office/word/2016/wordml/cid" xmlns:w16="http://schemas.microsoft.com/office/word/2018/wordml" xmlns:w16sdtdh="http://schemas.microsoft.com/office/word/2020/wordml/sdtdatahash" xmlns:w16se="http://schemas.microsoft.com/office/word/2015/wordml/symex" xmlns:wpg="http://schemas.microsoft.com/office/word/2010/wordprocessingGroup" xmlns:wpi="http://schemas.microsoft.com/office/word/2010/wordprocessingInk" xmlns:wne="http://schemas.microsoft.com/office/word/2006/wordml" xmlns:wps="http://schemas.microsoft.com/office/word/2010/wordprocessingShape" mc:Ignorable="w14 w15 w16se w16cid w16 w16cex w16sdtdh wp14">
+  <w:sdt>
+    <w:sdtPr>
+      <w:id w:val="496847927"/>
+      <w:docPartObj>
+        <w:docPartGallery w:val="Page Numbers (Top of Page)"/>
+        <w:docPartUnique/>
+      </w:docPartObj>
+    </w:sdtPr>
+    <w:sdtEndPr>
+      <w:rPr>
+        <w:rFonts w:ascii="Times New Roman" w:hAnsi="Times New Roman" w:cs="Times New Roman"/>
+        <w:sz w:val="28"/>
+        <w:szCs w:val="28"/>
+      </w:rPr>
+    </w:sdtEndPr>
+    <w:sdtContent>
+      <w:p>
+        <w:pPr>
+          <w:pStyle w:val="a6"/>
+          <w:jc w:val="center"/>
+          <w:rPr>
+            <w:rFonts w:ascii="Times New Roman" w:hAnsi="Times New Roman" w:cs="Times New Roman"/>
+            <w:sz w:val="28"/>
+            <w:szCs w:val="28"/>
+          </w:rPr>
+        </w:pPr>
+        <w:r>
+          <w:rPr>
+            <w:rFonts w:ascii="Times New Roman" w:hAnsi="Times New Roman" w:cs="Times New Roman"/>
+            <w:sz w:val="28"/>
+            <w:szCs w:val="28"/>
+          </w:rPr>
+          <w:fldChar w:fldCharType="begin"/>
+        </w:r>
+        <w:r>
+          <w:rPr>
+            <w:rFonts w:ascii="Times New Roman" w:hAnsi="Times New Roman" w:cs="Times New Roman"/>
+            <w:sz w:val="28"/>
+            <w:szCs w:val="28"/>
+          </w:rPr>
+          <w:instrText>PAGE   \* MERGEFORMAT</w:instrText>
+        </w:r>
+        <w:r>
+          <w:rPr>
+            <w:rFonts w:ascii="Times New Roman" w:hAnsi="Times New Roman" w:cs="Times New Roman"/>
+            <w:sz w:val="28"/>
+            <w:szCs w:val="28"/>
+          </w:rPr>
+          <w:fldChar w:fldCharType="separate"/>
+        </w:r>
+        <w:r>
+          <w:rPr>
+            <w:rFonts w:ascii="Times New Roman" w:hAnsi="Times New Roman" w:cs="Times New Roman"/>
+            <w:sz w:val="28"/>
+            <w:szCs w:val="28"/>
+          </w:rPr>
+          <w:t>2</w:t>
+        </w:r>
+        <w:r>
+          <w:rPr>
+            <w:rFonts w:ascii="Times New Roman" w:hAnsi="Times New Roman" w:cs="Times New Roman"/>
+            <w:sz w:val="28"/>
+            <w:szCs w:val="28"/>
+          </w:rPr>
+          <w:fldChar w:fldCharType="end"/>
+        </w:r>
+      </w:p>
+    </w:sdtContent>
+  </w:sdt>
+  <w:p>
+    <w:pPr>
+      <w:pStyle w:val="a6"/>
+    </w:pPr>
+  </w:p>
+</w:hdr>
+</file>
+
+<file path=word/numbering.xml><?xml version="1.0" encoding="utf-8"?>
+<w:numbering xmlns:wpc="http://schemas.microsoft.com/office/word/2010/wordprocessingCanvas" xmlns:cx="http://schemas.microsoft.com/office/drawing/2014/chartex" xmlns:cx1="http://schemas.microsoft.com/office/drawing/2015/9/8/chartex" xmlns:cx2="http://schemas.microsoft.com/office/drawing/2015/10/21/chartex" xmlns:cx3="http://schemas.microsoft.com/office/drawing/2016/5/9/chartex" xmlns:cx4="http://schemas.microsoft.com/office/drawing/2016/5/10/chartex" xmlns:cx5="http://schemas.microsoft.com/office/drawing/2016/5/11/chartex" xmlns:cx6="http://schemas.microsoft.com/office/drawing/2016/5/12/chartex" xmlns:cx7="http://schemas.microsoft.com/office/drawing/2016/5/13/chartex" xmlns:cx8="http://schemas.microsoft.com/office/drawing/2016/5/14/chartex" xmlns:mc="http://schemas.openxmlformats.org/markup-compatibility/2006" xmlns:aink="http://schemas.microsoft.com/office/drawing/2016/ink" xmlns:am3d="http://schemas.microsoft.com/office/drawing/2017/model3d" xmlns:o="urn:schemas-microsoft-com:office:office" xmlns:r="http://schemas.openxmlformats.org/officeDocument/2006/relationships" xmlns:m="http://schemas.openxmlformats.org/officeDocument/2006/math" xmlns:v="urn:schemas-microsoft-com:vml" xmlns:wp14="http://schemas.microsoft.com/office/word/2010/wordprocessingDrawing" xmlns:wp="http://schemas.openxmlformats.org/drawingml/2006/wordprocessingDrawing" xmlns:w10="urn:schemas-microsoft-com:office:word" xmlns:w="http://schemas.openxmlformats.org/wordprocessingml/2006/main" xmlns:w14="http://schemas.microsoft.com/office/word/2010/wordml" xmlns:w15="http://schemas.microsoft.com/office/word/2012/wordml" xmlns:w16cex="http://schemas.microsoft.com/office/word/2018/wordml/cex" xmlns:w16cid="http://schemas.microsoft.com/office/word/2016/wordml/cid" xmlns:w16="http://schemas.microsoft.com/office/word/2018/wordml" xmlns:w16sdtdh="http://schemas.microsoft.com/office/word/2020/wordml/sdtdatahash" xmlns:w16se="http://schemas.microsoft.com/office/word/2015/wordml/symex" xmlns:wpg="http://schemas.microsoft.com/office/word/2010/wordprocessingGroup" xmlns:wpi="http://schemas.microsoft.com/office/word/2010/wordprocessingInk" xmlns:wne="http://schemas.microsoft.com/office/word/2006/wordml" xmlns:wps="http://schemas.microsoft.com/office/word/2010/wordprocessingShape" mc:Ignorable="w14 w15 w16se w16cid w16 w16cex w16sdtdh wp14">
+  <w:abstractNum w:abstractNumId="0" w15:restartNumberingAfterBreak="0">
+    <w:nsid w:val="11395A1D"/>
+    <w:multiLevelType w:val="hybridMultilevel"/>
+    <w:tmpl w:val="9508C59E"/>
+    <w:lvl w:ilvl="0" w:tplc="04190001">
+      <w:start w:val="1"/>
+      <w:numFmt w:val="bullet"/>
+      <w:lvlText w:val=""/>
+      <w:lvlJc w:val="left"/>
+      <w:pPr>
+        <w:ind w:left="1145" w:hanging="360"/>
+      </w:pPr>
+      <w:rPr>
+        <w:rFonts w:ascii="Symbol" w:hAnsi="Symbol" w:hint="default"/>
+      </w:rPr>
+    </w:lvl>
+    <w:lvl w:ilvl="1" w:tplc="04190003" w:tentative="1">
+      <w:start w:val="1"/>
+      <w:numFmt w:val="bullet"/>
+      <w:lvlText w:val="o"/>
+      <w:lvlJc w:val="left"/>
+      <w:pPr>
+        <w:ind w:left="1865" w:hanging="360"/>
+      </w:pPr>
+      <w:rPr>
+        <w:rFonts w:ascii="Courier New" w:hAnsi="Courier New" w:cs="Courier New" w:hint="default"/>
+      </w:rPr>
+    </w:lvl>
+    <w:lvl w:ilvl="2" w:tplc="04190005" w:tentative="1">
+      <w:start w:val="1"/>
+      <w:numFmt w:val="bullet"/>
+      <w:lvlText w:val=""/>
+      <w:lvlJc w:val="left"/>
+      <w:pPr>
+        <w:ind w:left="2585" w:hanging="360"/>
+      </w:pPr>
+      <w:rPr>
+        <w:rFonts w:ascii="Wingdings" w:hAnsi="Wingdings" w:hint="default"/>
+      </w:rPr>
+    </w:lvl>
+    <w:lvl w:ilvl="3" w:tplc="04190001" w:tentative="1">
+      <w:start w:val="1"/>
+      <w:numFmt w:val="bullet"/>
+      <w:lvlText w:val=""/>
+      <w:lvlJc w:val="left"/>
+      <w:pPr>
+        <w:ind w:left="3305" w:hanging="360"/>
+      </w:pPr>
+      <w:rPr>
+        <w:rFonts w:ascii="Symbol" w:hAnsi="Symbol" w:hint="default"/>
+      </w:rPr>
+    </w:lvl>
+    <w:lvl w:ilvl="4" w:tplc="04190003" w:tentative="1">
+      <w:start w:val="1"/>
+      <w:numFmt w:val="bullet"/>
+      <w:lvlText w:val="o"/>
+      <w:lvlJc w:val="left"/>
+      <w:pPr>
+        <w:ind w:left="4025" w:hanging="360"/>
+      </w:pPr>
+      <w:rPr>
+        <w:rFonts w:ascii="Courier New" w:hAnsi="Courier New" w:cs="Courier New" w:hint="default"/>
+      </w:rPr>
+    </w:lvl>
+    <w:lvl w:ilvl="5" w:tplc="04190005" w:tentative="1">
+      <w:start w:val="1"/>
+      <w:numFmt w:val="bullet"/>
+      <w:lvlText w:val=""/>
+      <w:lvlJc w:val="left"/>
+      <w:pPr>
+        <w:ind w:left="4745" w:hanging="360"/>
+      </w:pPr>
+      <w:rPr>
+        <w:rFonts w:ascii="Wingdings" w:hAnsi="Wingdings" w:hint="default"/>
+      </w:rPr>
+    </w:lvl>
+    <w:lvl w:ilvl="6" w:tplc="04190001" w:tentative="1">
+      <w:start w:val="1"/>
+      <w:numFmt w:val="bullet"/>
+      <w:lvlText w:val=""/>
+      <w:lvlJc w:val="left"/>
+      <w:pPr>
+        <w:ind w:left="5465" w:hanging="360"/>
+      </w:pPr>
+      <w:rPr>
+        <w:rFonts w:ascii="Symbol" w:hAnsi="Symbol" w:hint="default"/>
+      </w:rPr>
+    </w:lvl>
+    <w:lvl w:ilvl="7" w:tplc="04190003" w:tentative="1">
+      <w:start w:val="1"/>
+      <w:numFmt w:val="bullet"/>
+      <w:lvlText w:val="o"/>
+      <w:lvlJc w:val="left"/>
+      <w:pPr>
+        <w:ind w:left="6185" w:hanging="360"/>
+      </w:pPr>
+      <w:rPr>
+        <w:rFonts w:ascii="Courier New" w:hAnsi="Courier New" w:cs="Courier New" w:hint="default"/>
+      </w:rPr>
+    </w:lvl>
+    <w:lvl w:ilvl="8" w:tplc="04190005" w:tentative="1">
+      <w:start w:val="1"/>
+      <w:numFmt w:val="bullet"/>
+      <w:lvlText w:val=""/>
+      <w:lvlJc w:val="left"/>
+      <w:pPr>
+        <w:ind w:left="6905" w:hanging="360"/>
+      </w:pPr>
+      <w:rPr>
+        <w:rFonts w:ascii="Wingdings" w:hAnsi="Wingdings" w:hint="default"/>
+      </w:rPr>
+    </w:lvl>
+  </w:abstractNum>
+  <w:abstractNum w:abstractNumId="1" w15:restartNumberingAfterBreak="0">
+    <w:nsid w:val="69507408"/>
+    <w:multiLevelType w:val="hybridMultilevel"/>
+    <w:tmpl w:val="402081BC"/>
+    <w:lvl w:ilvl="0" w:tplc="0419000F">
+      <w:start w:val="1"/>
+      <w:numFmt w:val="decimal"/>
+      <w:lvlText w:val="%1."/>
+      <w:lvlJc w:val="left"/>
+      <w:pPr>
+        <w:ind w:left="720" w:hanging="360"/>
+      </w:pPr>
+      <w:rPr>
+        <w:rFonts w:hint="default"/>
+      </w:rPr>
+    </w:lvl>
+    <w:lvl w:ilvl="1" w:tplc="04190019" w:tentative="1">
+      <w:start w:val="1"/>
+      <w:numFmt w:val="lowerLetter"/>
+      <w:lvlText w:val="%2."/>
+      <w:lvlJc w:val="left"/>
+      <w:pPr>
+        <w:ind w:left="1440" w:hanging="360"/>
+      </w:pPr>
+    </w:lvl>
+    <w:lvl w:ilvl="2" w:tplc="0419001B" w:tentative="1">
+      <w:start w:val="1"/>
+      <w:numFmt w:val="lowerRoman"/>
+      <w:lvlText w:val="%3."/>
+      <w:lvlJc w:val="right"/>
+      <w:pPr>
+        <w:ind w:left="2160" w:hanging="180"/>
+      </w:pPr>
+    </w:lvl>
+    <w:lvl w:ilvl="3" w:tplc="0419000F" w:tentative="1">
+      <w:start w:val="1"/>
+      <w:numFmt w:val="decimal"/>
+      <w:lvlText w:val="%4."/>
+      <w:lvlJc w:val="left"/>
+      <w:pPr>
+        <w:ind w:left="2880" w:hanging="360"/>
+      </w:pPr>
+    </w:lvl>
+    <w:lvl w:ilvl="4" w:tplc="04190019" w:tentative="1">
+      <w:start w:val="1"/>
+      <w:numFmt w:val="lowerLetter"/>
+      <w:lvlText w:val="%5."/>
+      <w:lvlJc w:val="left"/>
+      <w:pPr>
+        <w:ind w:left="3600" w:hanging="360"/>
+      </w:pPr>
+    </w:lvl>
+    <w:lvl w:ilvl="5" w:tplc="0419001B" w:tentative="1">
+      <w:start w:val="1"/>
+      <w:numFmt w:val="lowerRoman"/>
+      <w:lvlText w:val="%6."/>
+      <w:lvlJc w:val="right"/>
+      <w:pPr>
+        <w:ind w:left="4320" w:hanging="180"/>
+      </w:pPr>
+    </w:lvl>
+    <w:lvl w:ilvl="6" w:tplc="0419000F" w:tentative="1">
+      <w:start w:val="1"/>
+      <w:numFmt w:val="decimal"/>
+      <w:lvlText w:val="%7."/>
+      <w:lvlJc w:val="left"/>
+      <w:pPr>
+        <w:ind w:left="5040" w:hanging="360"/>
+      </w:pPr>
+    </w:lvl>
+    <w:lvl w:ilvl="7" w:tplc="04190019" w:tentative="1">
+      <w:start w:val="1"/>
+      <w:numFmt w:val="lowerLetter"/>
+      <w:lvlText w:val="%8."/>
+      <w:lvlJc w:val="left"/>
+      <w:pPr>
+        <w:ind w:left="5760" w:hanging="360"/>
+      </w:pPr>
+    </w:lvl>
+    <w:lvl w:ilvl="8" w:tplc="0419001B" w:tentative="1">
+      <w:start w:val="1"/>
+      <w:numFmt w:val="lowerRoman"/>
+      <w:lvlText w:val="%9."/>
+      <w:lvlJc w:val="right"/>
+      <w:pPr>
+        <w:ind w:left="6480" w:hanging="180"/>
+      </w:pPr>
+    </w:lvl>
+  </w:abstractNum>
+  <w:num w:numId="1">
+    <w:abstractNumId w:val="1"/>
+  </w:num>
+  <w:num w:numId="2">
+    <w:abstractNumId w:val="0"/>
+  </w:num>
+</w:numbering>
 </file>
 
 <file path=word/styles.xml><?xml version="1.0" encoding="utf-8"?>
@@ -3564,6 +8906,27 @@
     <w:name w:val="Normal"/>
     <w:qFormat/>
   </w:style>
+  <w:style w:type="paragraph" w:styleId="1">
+    <w:name w:val="heading 1"/>
+    <w:basedOn w:val="a"/>
+    <w:next w:val="a"/>
+    <w:link w:val="10"/>
+    <w:uiPriority w:val="9"/>
+    <w:qFormat/>
+    <w:rsid w:val="00E51DB8"/>
+    <w:pPr>
+      <w:keepNext/>
+      <w:keepLines/>
+      <w:spacing w:before="240" w:after="0"/>
+      <w:outlineLvl w:val="0"/>
+    </w:pPr>
+    <w:rPr>
+      <w:rFonts w:asciiTheme="majorHAnsi" w:eastAsiaTheme="majorEastAsia" w:hAnsiTheme="majorHAnsi" w:cstheme="majorBidi"/>
+      <w:color w:val="2F5496" w:themeColor="accent1" w:themeShade="BF"/>
+      <w:sz w:val="32"/>
+      <w:szCs w:val="32"/>
+    </w:rPr>
+  </w:style>
   <w:style w:type="character" w:default="1" w:styleId="a0">
     <w:name w:val="Default Paragraph Font"/>
     <w:uiPriority w:val="1"/>
@@ -3590,6 +8953,142 @@
     <w:uiPriority w:val="99"/>
     <w:semiHidden/>
     <w:unhideWhenUsed/>
+  </w:style>
+  <w:style w:type="character" w:customStyle="1" w:styleId="10">
+    <w:name w:val="Заголовок 1 Знак"/>
+    <w:basedOn w:val="a0"/>
+    <w:link w:val="1"/>
+    <w:uiPriority w:val="9"/>
+    <w:rsid w:val="00E51DB8"/>
+    <w:rPr>
+      <w:rFonts w:asciiTheme="majorHAnsi" w:eastAsiaTheme="majorEastAsia" w:hAnsiTheme="majorHAnsi" w:cstheme="majorBidi"/>
+      <w:color w:val="2F5496" w:themeColor="accent1" w:themeShade="BF"/>
+      <w:sz w:val="32"/>
+      <w:szCs w:val="32"/>
+    </w:rPr>
+  </w:style>
+  <w:style w:type="paragraph" w:styleId="a3">
+    <w:name w:val="List Paragraph"/>
+    <w:basedOn w:val="a"/>
+    <w:uiPriority w:val="34"/>
+    <w:qFormat/>
+    <w:rsid w:val="00E51DB8"/>
+    <w:pPr>
+      <w:ind w:left="720"/>
+      <w:contextualSpacing/>
+    </w:pPr>
+  </w:style>
+  <w:style w:type="paragraph" w:styleId="11">
+    <w:name w:val="toc 1"/>
+    <w:basedOn w:val="a"/>
+    <w:next w:val="a"/>
+    <w:autoRedefine/>
+    <w:uiPriority w:val="39"/>
+    <w:unhideWhenUsed/>
+    <w:rsid w:val="00E906ED"/>
+    <w:pPr>
+      <w:spacing w:after="100"/>
+    </w:pPr>
+  </w:style>
+  <w:style w:type="character" w:styleId="a4">
+    <w:name w:val="Hyperlink"/>
+    <w:basedOn w:val="a0"/>
+    <w:uiPriority w:val="99"/>
+    <w:unhideWhenUsed/>
+    <w:rsid w:val="00E906ED"/>
+    <w:rPr>
+      <w:color w:val="0563C1" w:themeColor="hyperlink"/>
+      <w:u w:val="single"/>
+    </w:rPr>
+  </w:style>
+  <w:style w:type="table" w:customStyle="1" w:styleId="12">
+    <w:name w:val="Сетка таблицы1"/>
+    <w:basedOn w:val="a1"/>
+    <w:next w:val="a5"/>
+    <w:uiPriority w:val="39"/>
+    <w:rsid w:val="00641A97"/>
+    <w:pPr>
+      <w:spacing w:after="0" w:line="240" w:lineRule="auto"/>
+      <w:ind w:firstLine="425"/>
+      <w:jc w:val="both"/>
+    </w:pPr>
+    <w:rPr>
+      <w:rFonts w:ascii="Times New Roman" w:hAnsi="Times New Roman"/>
+      <w:sz w:val="28"/>
+    </w:rPr>
+    <w:tblPr>
+      <w:tblBorders>
+        <w:top w:val="single" w:sz="4" w:space="0" w:color="auto"/>
+        <w:left w:val="single" w:sz="4" w:space="0" w:color="auto"/>
+        <w:bottom w:val="single" w:sz="4" w:space="0" w:color="auto"/>
+        <w:right w:val="single" w:sz="4" w:space="0" w:color="auto"/>
+        <w:insideH w:val="single" w:sz="4" w:space="0" w:color="auto"/>
+        <w:insideV w:val="single" w:sz="4" w:space="0" w:color="auto"/>
+      </w:tblBorders>
+    </w:tblPr>
+  </w:style>
+  <w:style w:type="table" w:styleId="a5">
+    <w:name w:val="Table Grid"/>
+    <w:basedOn w:val="a1"/>
+    <w:uiPriority w:val="39"/>
+    <w:rsid w:val="00641A97"/>
+    <w:pPr>
+      <w:spacing w:after="0" w:line="240" w:lineRule="auto"/>
+    </w:pPr>
+    <w:tblPr>
+      <w:tblBorders>
+        <w:top w:val="single" w:sz="4" w:space="0" w:color="auto"/>
+        <w:left w:val="single" w:sz="4" w:space="0" w:color="auto"/>
+        <w:bottom w:val="single" w:sz="4" w:space="0" w:color="auto"/>
+        <w:right w:val="single" w:sz="4" w:space="0" w:color="auto"/>
+        <w:insideH w:val="single" w:sz="4" w:space="0" w:color="auto"/>
+        <w:insideV w:val="single" w:sz="4" w:space="0" w:color="auto"/>
+      </w:tblBorders>
+    </w:tblPr>
+  </w:style>
+  <w:style w:type="paragraph" w:styleId="a6">
+    <w:name w:val="header"/>
+    <w:basedOn w:val="a"/>
+    <w:link w:val="a7"/>
+    <w:uiPriority w:val="99"/>
+    <w:unhideWhenUsed/>
+    <w:rsid w:val="00087EDE"/>
+    <w:pPr>
+      <w:tabs>
+        <w:tab w:val="center" w:pos="4677"/>
+        <w:tab w:val="right" w:pos="9355"/>
+      </w:tabs>
+      <w:spacing w:after="0" w:line="240" w:lineRule="auto"/>
+    </w:pPr>
+  </w:style>
+  <w:style w:type="character" w:customStyle="1" w:styleId="a7">
+    <w:name w:val="Верхний колонтитул Знак"/>
+    <w:basedOn w:val="a0"/>
+    <w:link w:val="a6"/>
+    <w:uiPriority w:val="99"/>
+    <w:rsid w:val="00087EDE"/>
+  </w:style>
+  <w:style w:type="paragraph" w:styleId="a8">
+    <w:name w:val="footer"/>
+    <w:basedOn w:val="a"/>
+    <w:link w:val="a9"/>
+    <w:uiPriority w:val="99"/>
+    <w:unhideWhenUsed/>
+    <w:rsid w:val="00087EDE"/>
+    <w:pPr>
+      <w:tabs>
+        <w:tab w:val="center" w:pos="4677"/>
+        <w:tab w:val="right" w:pos="9355"/>
+      </w:tabs>
+      <w:spacing w:after="0" w:line="240" w:lineRule="auto"/>
+    </w:pPr>
+  </w:style>
+  <w:style w:type="character" w:customStyle="1" w:styleId="a9">
+    <w:name w:val="Нижний колонтитул Знак"/>
+    <w:basedOn w:val="a0"/>
+    <w:link w:val="a8"/>
+    <w:uiPriority w:val="99"/>
+    <w:rsid w:val="00087EDE"/>
   </w:style>
 </w:styles>
 </file>
@@ -3887,4 +9386,16 @@
     </a:ext>
   </a:extLst>
 </a:theme>
+</file>
+
+<file path=customXml/item1.xml><?xml version="1.0" encoding="utf-8"?>
+<b:Sources xmlns:b="http://schemas.openxmlformats.org/officeDocument/2006/bibliography" xmlns="http://schemas.openxmlformats.org/officeDocument/2006/bibliography" SelectedStyle="\APASixthEditionOfficeOnline.xsl" StyleName="APA" Version="6"/>
+</file>
+
+<file path=customXml/itemProps1.xml><?xml version="1.0" encoding="utf-8"?>
+<ds:datastoreItem xmlns:ds="http://schemas.openxmlformats.org/officeDocument/2006/customXml" ds:itemID="{9AE6542B-0304-4299-9124-32175A0D697D}">
+  <ds:schemaRefs>
+    <ds:schemaRef ds:uri="http://schemas.openxmlformats.org/officeDocument/2006/bibliography"/>
+  </ds:schemaRefs>
+</ds:datastoreItem>
 </file>
--- a/РПЗ_Ф/С_РПЗфомина.docx
+++ b/РПЗ_Ф/С_РПЗфомина.docx
@@ -348,6 +348,7 @@
               </w:rPr>
               <w:t xml:space="preserve">по дисциплине   </w:t>
             </w:r>
+            <w:bookmarkStart w:id="3" w:name="_Hlk168575740"/>
             <w:r>
               <w:rPr>
                 <w:rFonts w:ascii="Times New Roman" w:eastAsia="Times New Roman" w:hAnsi="Times New Roman" w:cs="Times New Roman"/>
@@ -384,6 +385,7 @@
               </w:rPr>
               <w:t xml:space="preserve"> </w:t>
             </w:r>
+            <w:bookmarkEnd w:id="3"/>
           </w:p>
         </w:tc>
       </w:tr>
@@ -453,6 +455,7 @@
                 <w:lang w:eastAsia="ru-RU"/>
               </w:rPr>
             </w:pPr>
+            <w:bookmarkStart w:id="4" w:name="_Hlk168575786"/>
             <w:r>
               <w:rPr>
                 <w:rFonts w:ascii="Times New Roman" w:eastAsia="Times New Roman" w:hAnsi="Times New Roman" w:cs="Times New Roman"/>
@@ -462,6 +465,7 @@
               </w:rPr>
               <w:t>Разработка программного обеспечения на языке C#</w:t>
             </w:r>
+            <w:bookmarkEnd w:id="4"/>
           </w:p>
         </w:tc>
       </w:tr>
@@ -1541,11 +1545,11 @@
             </w:rPr>
             <w:fldChar w:fldCharType="separate"/>
           </w:r>
-          <w:hyperlink w:anchor="_Toc168331272" w:history="1">
+          <w:hyperlink w:anchor="_Toc168575334" w:history="1">
             <w:r>
               <w:rPr>
                 <w:rStyle w:val="a4"/>
-                <w:rFonts w:ascii="Times New Roman" w:eastAsiaTheme="majorEastAsia" w:hAnsi="Times New Roman" w:cs="Times New Roman"/>
+                <w:rFonts w:ascii="Times New Roman" w:hAnsi="Times New Roman" w:cs="Times New Roman"/>
                 <w:noProof/>
                 <w:sz w:val="28"/>
                 <w:szCs w:val="28"/>
@@ -1580,7 +1584,7 @@
                 <w:sz w:val="28"/>
                 <w:szCs w:val="28"/>
               </w:rPr>
-              <w:instrText xml:space="preserve"> PAGEREF _Toc168331272 \h </w:instrText>
+              <w:instrText xml:space="preserve"> PAGEREF _Toc168575334 \h </w:instrText>
             </w:r>
             <w:r>
               <w:rPr>
@@ -1609,7 +1613,7 @@
                 <w:sz w:val="28"/>
                 <w:szCs w:val="28"/>
               </w:rPr>
-              <w:t>2</w:t>
+              <w:t>3</w:t>
             </w:r>
             <w:r>
               <w:rPr>
@@ -1638,7 +1642,7 @@
               <w:lang w:eastAsia="ru-RU"/>
             </w:rPr>
           </w:pPr>
-          <w:hyperlink w:anchor="_Toc168331273" w:history="1">
+          <w:hyperlink w:anchor="_Toc168575335" w:history="1">
             <w:r>
               <w:rPr>
                 <w:rStyle w:val="a4"/>
@@ -1697,7 +1701,7 @@
                 <w:sz w:val="28"/>
                 <w:szCs w:val="28"/>
               </w:rPr>
-              <w:instrText xml:space="preserve"> PAGEREF _Toc168331273 \h </w:instrText>
+              <w:instrText xml:space="preserve"> PAGEREF _Toc168575335 \h </w:instrText>
             </w:r>
             <w:r>
               <w:rPr>
@@ -1755,7 +1759,7 @@
               <w:lang w:eastAsia="ru-RU"/>
             </w:rPr>
           </w:pPr>
-          <w:hyperlink w:anchor="_Toc168331274" w:history="1">
+          <w:hyperlink w:anchor="_Toc168575336" w:history="1">
             <w:r>
               <w:rPr>
                 <w:rStyle w:val="a4"/>
@@ -1814,7 +1818,7 @@
                 <w:sz w:val="28"/>
                 <w:szCs w:val="28"/>
               </w:rPr>
-              <w:instrText xml:space="preserve"> PAGEREF _Toc168331274 \h </w:instrText>
+              <w:instrText xml:space="preserve"> PAGEREF _Toc168575336 \h </w:instrText>
             </w:r>
             <w:r>
               <w:rPr>
@@ -1872,7 +1876,7 @@
               <w:lang w:eastAsia="ru-RU"/>
             </w:rPr>
           </w:pPr>
-          <w:hyperlink w:anchor="_Toc168331275" w:history="1">
+          <w:hyperlink w:anchor="_Toc168575337" w:history="1">
             <w:r>
               <w:rPr>
                 <w:rStyle w:val="a4"/>
@@ -1931,7 +1935,7 @@
                 <w:sz w:val="28"/>
                 <w:szCs w:val="28"/>
               </w:rPr>
-              <w:instrText xml:space="preserve"> PAGEREF _Toc168331275 \h </w:instrText>
+              <w:instrText xml:space="preserve"> PAGEREF _Toc168575337 \h </w:instrText>
             </w:r>
             <w:r>
               <w:rPr>
@@ -1960,7 +1964,332 @@
                 <w:sz w:val="28"/>
                 <w:szCs w:val="28"/>
               </w:rPr>
-              <w:t>6</w:t>
+              <w:t>7</w:t>
+            </w:r>
+            <w:r>
+              <w:rPr>
+                <w:rFonts w:ascii="Times New Roman" w:hAnsi="Times New Roman" w:cs="Times New Roman"/>
+                <w:noProof/>
+                <w:webHidden/>
+                <w:sz w:val="28"/>
+                <w:szCs w:val="28"/>
+              </w:rPr>
+              <w:fldChar w:fldCharType="end"/>
+            </w:r>
+          </w:hyperlink>
+        </w:p>
+        <w:p>
+          <w:pPr>
+            <w:pStyle w:val="21"/>
+            <w:tabs>
+              <w:tab w:val="left" w:pos="880"/>
+              <w:tab w:val="right" w:leader="dot" w:pos="9345"/>
+            </w:tabs>
+            <w:rPr>
+              <w:rFonts w:ascii="Times New Roman" w:hAnsi="Times New Roman" w:cs="Times New Roman"/>
+              <w:noProof/>
+              <w:sz w:val="28"/>
+              <w:szCs w:val="28"/>
+            </w:rPr>
+          </w:pPr>
+          <w:hyperlink w:anchor="_Toc168575338" w:history="1">
+            <w:r>
+              <w:rPr>
+                <w:rStyle w:val="a4"/>
+                <w:rFonts w:ascii="Times New Roman" w:hAnsi="Times New Roman" w:cs="Times New Roman"/>
+                <w:noProof/>
+                <w:sz w:val="28"/>
+                <w:szCs w:val="28"/>
+              </w:rPr>
+              <w:t>3.1.</w:t>
+            </w:r>
+            <w:r>
+              <w:rPr>
+                <w:rFonts w:ascii="Times New Roman" w:hAnsi="Times New Roman" w:cs="Times New Roman"/>
+                <w:noProof/>
+                <w:sz w:val="28"/>
+                <w:szCs w:val="28"/>
+              </w:rPr>
+              <w:tab/>
+            </w:r>
+            <w:r>
+              <w:rPr>
+                <w:rStyle w:val="a4"/>
+                <w:rFonts w:ascii="Times New Roman" w:hAnsi="Times New Roman" w:cs="Times New Roman"/>
+                <w:noProof/>
+                <w:sz w:val="28"/>
+                <w:szCs w:val="28"/>
+              </w:rPr>
+              <w:t>Выбор платформы</w:t>
+            </w:r>
+            <w:r>
+              <w:rPr>
+                <w:rFonts w:ascii="Times New Roman" w:hAnsi="Times New Roman" w:cs="Times New Roman"/>
+                <w:noProof/>
+                <w:webHidden/>
+                <w:sz w:val="28"/>
+                <w:szCs w:val="28"/>
+              </w:rPr>
+              <w:tab/>
+            </w:r>
+            <w:r>
+              <w:rPr>
+                <w:rFonts w:ascii="Times New Roman" w:hAnsi="Times New Roman" w:cs="Times New Roman"/>
+                <w:noProof/>
+                <w:webHidden/>
+                <w:sz w:val="28"/>
+                <w:szCs w:val="28"/>
+              </w:rPr>
+              <w:fldChar w:fldCharType="begin"/>
+            </w:r>
+            <w:r>
+              <w:rPr>
+                <w:rFonts w:ascii="Times New Roman" w:hAnsi="Times New Roman" w:cs="Times New Roman"/>
+                <w:noProof/>
+                <w:webHidden/>
+                <w:sz w:val="28"/>
+                <w:szCs w:val="28"/>
+              </w:rPr>
+              <w:instrText xml:space="preserve"> PAGEREF _Toc168575338 \h </w:instrText>
+            </w:r>
+            <w:r>
+              <w:rPr>
+                <w:rFonts w:ascii="Times New Roman" w:hAnsi="Times New Roman" w:cs="Times New Roman"/>
+                <w:noProof/>
+                <w:webHidden/>
+                <w:sz w:val="28"/>
+                <w:szCs w:val="28"/>
+              </w:rPr>
+            </w:r>
+            <w:r>
+              <w:rPr>
+                <w:rFonts w:ascii="Times New Roman" w:hAnsi="Times New Roman" w:cs="Times New Roman"/>
+                <w:noProof/>
+                <w:webHidden/>
+                <w:sz w:val="28"/>
+                <w:szCs w:val="28"/>
+              </w:rPr>
+              <w:fldChar w:fldCharType="separate"/>
+            </w:r>
+            <w:r>
+              <w:rPr>
+                <w:rFonts w:ascii="Times New Roman" w:hAnsi="Times New Roman" w:cs="Times New Roman"/>
+                <w:noProof/>
+                <w:webHidden/>
+                <w:sz w:val="28"/>
+                <w:szCs w:val="28"/>
+              </w:rPr>
+              <w:t>7</w:t>
+            </w:r>
+            <w:r>
+              <w:rPr>
+                <w:rFonts w:ascii="Times New Roman" w:hAnsi="Times New Roman" w:cs="Times New Roman"/>
+                <w:noProof/>
+                <w:webHidden/>
+                <w:sz w:val="28"/>
+                <w:szCs w:val="28"/>
+              </w:rPr>
+              <w:fldChar w:fldCharType="end"/>
+            </w:r>
+          </w:hyperlink>
+        </w:p>
+        <w:p>
+          <w:pPr>
+            <w:pStyle w:val="21"/>
+            <w:tabs>
+              <w:tab w:val="right" w:leader="dot" w:pos="9345"/>
+            </w:tabs>
+            <w:rPr>
+              <w:rFonts w:ascii="Times New Roman" w:hAnsi="Times New Roman" w:cs="Times New Roman"/>
+              <w:noProof/>
+              <w:sz w:val="28"/>
+              <w:szCs w:val="28"/>
+            </w:rPr>
+          </w:pPr>
+          <w:hyperlink w:anchor="_Toc168575339" w:history="1">
+            <w:r>
+              <w:rPr>
+                <w:rStyle w:val="a4"/>
+                <w:rFonts w:ascii="Times New Roman" w:hAnsi="Times New Roman" w:cs="Times New Roman"/>
+                <w:noProof/>
+                <w:sz w:val="28"/>
+                <w:szCs w:val="28"/>
+              </w:rPr>
+              <w:t>3.2. Фреймворка Prism</w:t>
+            </w:r>
+            <w:r>
+              <w:rPr>
+                <w:rFonts w:ascii="Times New Roman" w:hAnsi="Times New Roman" w:cs="Times New Roman"/>
+                <w:noProof/>
+                <w:webHidden/>
+                <w:sz w:val="28"/>
+                <w:szCs w:val="28"/>
+              </w:rPr>
+              <w:tab/>
+            </w:r>
+            <w:r>
+              <w:rPr>
+                <w:rFonts w:ascii="Times New Roman" w:hAnsi="Times New Roman" w:cs="Times New Roman"/>
+                <w:noProof/>
+                <w:webHidden/>
+                <w:sz w:val="28"/>
+                <w:szCs w:val="28"/>
+              </w:rPr>
+              <w:fldChar w:fldCharType="begin"/>
+            </w:r>
+            <w:r>
+              <w:rPr>
+                <w:rFonts w:ascii="Times New Roman" w:hAnsi="Times New Roman" w:cs="Times New Roman"/>
+                <w:noProof/>
+                <w:webHidden/>
+                <w:sz w:val="28"/>
+                <w:szCs w:val="28"/>
+              </w:rPr>
+              <w:instrText xml:space="preserve"> PAGEREF _Toc168575339 \h </w:instrText>
+            </w:r>
+            <w:r>
+              <w:rPr>
+                <w:rFonts w:ascii="Times New Roman" w:hAnsi="Times New Roman" w:cs="Times New Roman"/>
+                <w:noProof/>
+                <w:webHidden/>
+                <w:sz w:val="28"/>
+                <w:szCs w:val="28"/>
+              </w:rPr>
+            </w:r>
+            <w:r>
+              <w:rPr>
+                <w:rFonts w:ascii="Times New Roman" w:hAnsi="Times New Roman" w:cs="Times New Roman"/>
+                <w:noProof/>
+                <w:webHidden/>
+                <w:sz w:val="28"/>
+                <w:szCs w:val="28"/>
+              </w:rPr>
+              <w:fldChar w:fldCharType="separate"/>
+            </w:r>
+            <w:r>
+              <w:rPr>
+                <w:rFonts w:ascii="Times New Roman" w:hAnsi="Times New Roman" w:cs="Times New Roman"/>
+                <w:noProof/>
+                <w:webHidden/>
+                <w:sz w:val="28"/>
+                <w:szCs w:val="28"/>
+              </w:rPr>
+              <w:t>7</w:t>
+            </w:r>
+            <w:r>
+              <w:rPr>
+                <w:rFonts w:ascii="Times New Roman" w:hAnsi="Times New Roman" w:cs="Times New Roman"/>
+                <w:noProof/>
+                <w:webHidden/>
+                <w:sz w:val="28"/>
+                <w:szCs w:val="28"/>
+              </w:rPr>
+              <w:fldChar w:fldCharType="end"/>
+            </w:r>
+          </w:hyperlink>
+        </w:p>
+        <w:p>
+          <w:pPr>
+            <w:pStyle w:val="21"/>
+            <w:tabs>
+              <w:tab w:val="left" w:pos="880"/>
+              <w:tab w:val="right" w:leader="dot" w:pos="9345"/>
+            </w:tabs>
+            <w:rPr>
+              <w:rFonts w:ascii="Times New Roman" w:hAnsi="Times New Roman" w:cs="Times New Roman"/>
+              <w:noProof/>
+              <w:sz w:val="28"/>
+              <w:szCs w:val="28"/>
+            </w:rPr>
+          </w:pPr>
+          <w:hyperlink w:anchor="_Toc168575340" w:history="1">
+            <w:r>
+              <w:rPr>
+                <w:rStyle w:val="a4"/>
+                <w:rFonts w:ascii="Times New Roman" w:hAnsi="Times New Roman" w:cs="Times New Roman"/>
+                <w:noProof/>
+                <w:sz w:val="28"/>
+                <w:szCs w:val="28"/>
+              </w:rPr>
+              <w:t>3.2.</w:t>
+            </w:r>
+            <w:r>
+              <w:rPr>
+                <w:rFonts w:ascii="Times New Roman" w:hAnsi="Times New Roman" w:cs="Times New Roman"/>
+                <w:noProof/>
+                <w:sz w:val="28"/>
+                <w:szCs w:val="28"/>
+              </w:rPr>
+              <w:tab/>
+            </w:r>
+            <w:r>
+              <w:rPr>
+                <w:rStyle w:val="a4"/>
+                <w:rFonts w:ascii="Times New Roman" w:hAnsi="Times New Roman" w:cs="Times New Roman"/>
+                <w:noProof/>
+                <w:sz w:val="28"/>
+                <w:szCs w:val="28"/>
+              </w:rPr>
+              <w:t>MVVM</w:t>
+            </w:r>
+            <w:r>
+              <w:rPr>
+                <w:rFonts w:ascii="Times New Roman" w:hAnsi="Times New Roman" w:cs="Times New Roman"/>
+                <w:noProof/>
+                <w:webHidden/>
+                <w:sz w:val="28"/>
+                <w:szCs w:val="28"/>
+              </w:rPr>
+              <w:tab/>
+            </w:r>
+            <w:r>
+              <w:rPr>
+                <w:rFonts w:ascii="Times New Roman" w:hAnsi="Times New Roman" w:cs="Times New Roman"/>
+                <w:noProof/>
+                <w:webHidden/>
+                <w:sz w:val="28"/>
+                <w:szCs w:val="28"/>
+              </w:rPr>
+              <w:fldChar w:fldCharType="begin"/>
+            </w:r>
+            <w:r>
+              <w:rPr>
+                <w:rFonts w:ascii="Times New Roman" w:hAnsi="Times New Roman" w:cs="Times New Roman"/>
+                <w:noProof/>
+                <w:webHidden/>
+                <w:sz w:val="28"/>
+                <w:szCs w:val="28"/>
+              </w:rPr>
+              <w:instrText xml:space="preserve"> PAGEREF _Toc168575340 \h </w:instrText>
+            </w:r>
+            <w:r>
+              <w:rPr>
+                <w:rFonts w:ascii="Times New Roman" w:hAnsi="Times New Roman" w:cs="Times New Roman"/>
+                <w:noProof/>
+                <w:webHidden/>
+                <w:sz w:val="28"/>
+                <w:szCs w:val="28"/>
+              </w:rPr>
+            </w:r>
+            <w:r>
+              <w:rPr>
+                <w:rFonts w:ascii="Times New Roman" w:hAnsi="Times New Roman" w:cs="Times New Roman"/>
+                <w:noProof/>
+                <w:webHidden/>
+                <w:sz w:val="28"/>
+                <w:szCs w:val="28"/>
+              </w:rPr>
+              <w:fldChar w:fldCharType="separate"/>
+            </w:r>
+            <w:r>
+              <w:rPr>
+                <w:rFonts w:ascii="Times New Roman" w:hAnsi="Times New Roman" w:cs="Times New Roman"/>
+                <w:noProof/>
+                <w:webHidden/>
+                <w:sz w:val="28"/>
+                <w:szCs w:val="28"/>
+              </w:rPr>
+              <w:t>8</w:t>
             </w:r>
             <w:r>
               <w:rPr>
@@ -1989,7 +2318,7 @@
               <w:lang w:eastAsia="ru-RU"/>
             </w:rPr>
           </w:pPr>
-          <w:hyperlink w:anchor="_Toc168331276" w:history="1">
+          <w:hyperlink w:anchor="_Toc168575341" w:history="1">
             <w:r>
               <w:rPr>
                 <w:rStyle w:val="a4"/>
@@ -2048,7 +2377,7 @@
                 <w:sz w:val="28"/>
                 <w:szCs w:val="28"/>
               </w:rPr>
-              <w:instrText xml:space="preserve"> PAGEREF _Toc168331276 \h </w:instrText>
+              <w:instrText xml:space="preserve"> PAGEREF _Toc168575341 \h </w:instrText>
             </w:r>
             <w:r>
               <w:rPr>
@@ -2077,7 +2406,7 @@
                 <w:sz w:val="28"/>
                 <w:szCs w:val="28"/>
               </w:rPr>
-              <w:t>7</w:t>
+              <w:t>10</w:t>
             </w:r>
             <w:r>
               <w:rPr>
@@ -2105,7 +2434,7 @@
               <w:lang w:eastAsia="ru-RU"/>
             </w:rPr>
           </w:pPr>
-          <w:hyperlink w:anchor="_Toc168331277" w:history="1">
+          <w:hyperlink w:anchor="_Toc168575342" w:history="1">
             <w:r>
               <w:rPr>
                 <w:rStyle w:val="a4"/>
@@ -2144,7 +2473,7 @@
                 <w:sz w:val="28"/>
                 <w:szCs w:val="28"/>
               </w:rPr>
-              <w:instrText xml:space="preserve"> PAGEREF _Toc168331277 \h </w:instrText>
+              <w:instrText xml:space="preserve"> PAGEREF _Toc168575342 \h </w:instrText>
             </w:r>
             <w:r>
               <w:rPr>
@@ -2173,7 +2502,7 @@
                 <w:sz w:val="28"/>
                 <w:szCs w:val="28"/>
               </w:rPr>
-              <w:t>8</w:t>
+              <w:t>11</w:t>
             </w:r>
             <w:r>
               <w:rPr>
@@ -2201,7 +2530,7 @@
               <w:lang w:eastAsia="ru-RU"/>
             </w:rPr>
           </w:pPr>
-          <w:hyperlink w:anchor="_Toc168331278" w:history="1">
+          <w:hyperlink w:anchor="_Toc168575343" w:history="1">
             <w:r>
               <w:rPr>
                 <w:rStyle w:val="a4"/>
@@ -2240,7 +2569,7 @@
                 <w:sz w:val="28"/>
                 <w:szCs w:val="28"/>
               </w:rPr>
-              <w:instrText xml:space="preserve"> PAGEREF _Toc168331278 \h </w:instrText>
+              <w:instrText xml:space="preserve"> PAGEREF _Toc168575343 \h </w:instrText>
             </w:r>
             <w:r>
               <w:rPr>
@@ -2269,7 +2598,7 @@
                 <w:sz w:val="28"/>
                 <w:szCs w:val="28"/>
               </w:rPr>
-              <w:t>9</w:t>
+              <w:t>12</w:t>
             </w:r>
             <w:r>
               <w:rPr>
@@ -2297,7 +2626,7 @@
               <w:lang w:eastAsia="ru-RU"/>
             </w:rPr>
           </w:pPr>
-          <w:hyperlink w:anchor="_Toc168331279" w:history="1">
+          <w:hyperlink w:anchor="_Toc168575344" w:history="1">
             <w:r>
               <w:rPr>
                 <w:rStyle w:val="a4"/>
@@ -2336,7 +2665,7 @@
                 <w:sz w:val="28"/>
                 <w:szCs w:val="28"/>
               </w:rPr>
-              <w:instrText xml:space="preserve"> PAGEREF _Toc168331279 \h </w:instrText>
+              <w:instrText xml:space="preserve"> PAGEREF _Toc168575344 \h </w:instrText>
             </w:r>
             <w:r>
               <w:rPr>
@@ -2365,7 +2694,7 @@
                 <w:sz w:val="28"/>
                 <w:szCs w:val="28"/>
               </w:rPr>
-              <w:t>10</w:t>
+              <w:t>13</w:t>
             </w:r>
             <w:r>
               <w:rPr>
@@ -2393,7 +2722,7 @@
               <w:lang w:eastAsia="ru-RU"/>
             </w:rPr>
           </w:pPr>
-          <w:hyperlink w:anchor="_Toc168331280" w:history="1">
+          <w:hyperlink w:anchor="_Toc168575345" w:history="1">
             <w:r>
               <w:rPr>
                 <w:rStyle w:val="a4"/>
@@ -2432,7 +2761,7 @@
                 <w:sz w:val="28"/>
                 <w:szCs w:val="28"/>
               </w:rPr>
-              <w:instrText xml:space="preserve"> PAGEREF _Toc168331280 \h </w:instrText>
+              <w:instrText xml:space="preserve"> PAGEREF _Toc168575345 \h </w:instrText>
             </w:r>
             <w:r>
               <w:rPr>
@@ -2461,7 +2790,7 @@
                 <w:sz w:val="28"/>
                 <w:szCs w:val="28"/>
               </w:rPr>
-              <w:t>11</w:t>
+              <w:t>20</w:t>
             </w:r>
             <w:r>
               <w:rPr>
@@ -2489,7 +2818,7 @@
               <w:lang w:eastAsia="ru-RU"/>
             </w:rPr>
           </w:pPr>
-          <w:hyperlink w:anchor="_Toc168331281" w:history="1">
+          <w:hyperlink w:anchor="_Toc168575346" w:history="1">
             <w:r>
               <w:rPr>
                 <w:rStyle w:val="a4"/>
@@ -2528,7 +2857,7 @@
                 <w:sz w:val="28"/>
                 <w:szCs w:val="28"/>
               </w:rPr>
-              <w:instrText xml:space="preserve"> PAGEREF _Toc168331281 \h </w:instrText>
+              <w:instrText xml:space="preserve"> PAGEREF _Toc168575346 \h </w:instrText>
             </w:r>
             <w:r>
               <w:rPr>
@@ -2557,7 +2886,7 @@
                 <w:sz w:val="28"/>
                 <w:szCs w:val="28"/>
               </w:rPr>
-              <w:t>12</w:t>
+              <w:t>21</w:t>
             </w:r>
             <w:r>
               <w:rPr>
@@ -2790,73 +3119,59 @@
     </w:p>
     <w:p>
       <w:pPr>
-        <w:spacing w:after="0" w:line="360" w:lineRule="auto"/>
-        <w:ind w:left="-567" w:right="566" w:firstLine="567"/>
-        <w:jc w:val="both"/>
-        <w:rPr>
-          <w:rFonts w:ascii="Times New Roman" w:hAnsi="Times New Roman" w:cs="Times New Roman"/>
-          <w:sz w:val="28"/>
-          <w:szCs w:val="28"/>
-        </w:rPr>
-      </w:pPr>
-    </w:p>
-    <w:p>
-      <w:pPr>
-        <w:keepNext/>
-        <w:keepLines/>
-        <w:spacing w:after="0" w:line="360" w:lineRule="auto"/>
-        <w:ind w:left="-567" w:firstLine="567"/>
-        <w:jc w:val="both"/>
-        <w:outlineLvl w:val="0"/>
-        <w:rPr>
-          <w:rFonts w:ascii="Times New Roman" w:eastAsiaTheme="majorEastAsia" w:hAnsi="Times New Roman" w:cs="Times New Roman"/>
-          <w:color w:val="0D0D0D" w:themeColor="text1" w:themeTint="F2"/>
-          <w:sz w:val="28"/>
-          <w:szCs w:val="28"/>
-        </w:rPr>
-      </w:pPr>
-      <w:bookmarkStart w:id="3" w:name="_Toc168331272"/>
-      <w:r>
-        <w:rPr>
-          <w:rFonts w:ascii="Times New Roman" w:eastAsiaTheme="majorEastAsia" w:hAnsi="Times New Roman" w:cs="Times New Roman"/>
-          <w:color w:val="0D0D0D" w:themeColor="text1" w:themeTint="F2"/>
-          <w:sz w:val="28"/>
-          <w:szCs w:val="28"/>
-        </w:rPr>
+        <w:pStyle w:val="1"/>
+        <w:rPr>
+          <w:rFonts w:ascii="Times New Roman" w:eastAsiaTheme="minorHAnsi" w:hAnsi="Times New Roman" w:cs="Times New Roman"/>
+          <w:color w:val="auto"/>
+          <w:sz w:val="28"/>
+          <w:szCs w:val="28"/>
+        </w:rPr>
+      </w:pPr>
+      <w:r>
+        <w:br w:type="page"/>
+      </w:r>
+      <w:bookmarkStart w:id="5" w:name="_Toc168575334"/>
+      <w:r>
+        <w:rPr>
+          <w:rFonts w:ascii="Times New Roman" w:hAnsi="Times New Roman" w:cs="Times New Roman"/>
+          <w:color w:val="auto"/>
+          <w:sz w:val="28"/>
+          <w:szCs w:val="28"/>
+        </w:rPr>
+        <w:lastRenderedPageBreak/>
         <w:t>Введение</w:t>
       </w:r>
-      <w:bookmarkEnd w:id="3"/>
-    </w:p>
-    <w:p>
-      <w:pPr>
-        <w:spacing w:after="0" w:line="360" w:lineRule="auto"/>
-        <w:ind w:left="-567" w:firstLine="567"/>
-        <w:jc w:val="both"/>
-        <w:rPr>
-          <w:rFonts w:ascii="Times New Roman" w:hAnsi="Times New Roman" w:cs="Times New Roman"/>
-          <w:sz w:val="28"/>
-          <w:szCs w:val="28"/>
-        </w:rPr>
-      </w:pPr>
-    </w:p>
-    <w:p>
-      <w:pPr>
-        <w:spacing w:after="0" w:line="360" w:lineRule="auto"/>
-        <w:ind w:left="-567" w:firstLine="567"/>
-        <w:jc w:val="both"/>
-        <w:rPr>
-          <w:rFonts w:ascii="Times New Roman" w:hAnsi="Times New Roman" w:cs="Times New Roman"/>
-          <w:sz w:val="28"/>
-          <w:szCs w:val="28"/>
-        </w:rPr>
-      </w:pPr>
-      <w:r>
-        <w:rPr>
-          <w:rFonts w:ascii="Times New Roman" w:hAnsi="Times New Roman" w:cs="Times New Roman"/>
-          <w:sz w:val="28"/>
-          <w:szCs w:val="28"/>
-        </w:rPr>
-        <w:lastRenderedPageBreak/>
+      <w:bookmarkEnd w:id="5"/>
+    </w:p>
+    <w:p>
+      <w:pPr>
+        <w:spacing w:after="0" w:line="360" w:lineRule="auto"/>
+        <w:ind w:left="-567" w:firstLine="567"/>
+        <w:jc w:val="both"/>
+        <w:rPr>
+          <w:rFonts w:ascii="Times New Roman" w:hAnsi="Times New Roman" w:cs="Times New Roman"/>
+          <w:sz w:val="28"/>
+          <w:szCs w:val="28"/>
+        </w:rPr>
+      </w:pPr>
+    </w:p>
+    <w:p>
+      <w:pPr>
+        <w:spacing w:after="0" w:line="360" w:lineRule="auto"/>
+        <w:ind w:left="-567" w:firstLine="567"/>
+        <w:jc w:val="both"/>
+        <w:rPr>
+          <w:rFonts w:ascii="Times New Roman" w:hAnsi="Times New Roman" w:cs="Times New Roman"/>
+          <w:sz w:val="28"/>
+          <w:szCs w:val="28"/>
+        </w:rPr>
+      </w:pPr>
+      <w:r>
+        <w:rPr>
+          <w:rFonts w:ascii="Times New Roman" w:hAnsi="Times New Roman" w:cs="Times New Roman"/>
+          <w:sz w:val="28"/>
+          <w:szCs w:val="28"/>
+        </w:rPr>
         <w:t>В эпоху цифровизации и активного развития технологий обработки изображений, возникает необходимость в создании эффективных инструментов для автоматизации процессов, связанных с анализом визуальной информации. Одним из ключевых аспектов такой автоматизации является авто</w:t>
       </w:r>
       <w:r>
@@ -2957,7 +3272,7 @@
           <w:szCs w:val="28"/>
         </w:rPr>
       </w:pPr>
-      <w:bookmarkStart w:id="4" w:name="_Toc168331273"/>
+      <w:bookmarkStart w:id="6" w:name="_Toc168575335"/>
       <w:r>
         <w:rPr>
           <w:rFonts w:ascii="Times New Roman" w:hAnsi="Times New Roman" w:cs="Times New Roman"/>
@@ -2968,7 +3283,7 @@
         <w:lastRenderedPageBreak/>
         <w:t>Описание предметной области</w:t>
       </w:r>
-      <w:bookmarkEnd w:id="4"/>
+      <w:bookmarkEnd w:id="6"/>
     </w:p>
     <w:p>
       <w:pPr>
@@ -3021,7 +3336,7 @@
           <w:szCs w:val="28"/>
         </w:rPr>
       </w:pPr>
-      <w:bookmarkStart w:id="5" w:name="_Toc168331274"/>
+      <w:bookmarkStart w:id="7" w:name="_Toc168575336"/>
       <w:r>
         <w:rPr>
           <w:rFonts w:ascii="Times New Roman" w:hAnsi="Times New Roman" w:cs="Times New Roman"/>
@@ -3059,20 +3374,597 @@
         </w:rPr>
         <w:t>е</w:t>
       </w:r>
-      <w:bookmarkEnd w:id="5"/>
-    </w:p>
-    <w:p>
-      <w:pPr>
-        <w:spacing w:after="0" w:line="360" w:lineRule="auto"/>
-        <w:ind w:left="-567"/>
-      </w:pPr>
-    </w:p>
-    <w:p>
-      <w:pPr>
-        <w:spacing w:after="0" w:line="360" w:lineRule="auto"/>
-        <w:ind w:left="-567"/>
-      </w:pPr>
-      <w:r>
+      <w:bookmarkEnd w:id="7"/>
+    </w:p>
+    <w:p>
+      <w:pPr>
+        <w:spacing w:after="0" w:line="360" w:lineRule="auto"/>
+        <w:ind w:left="-567" w:firstLine="567"/>
+        <w:jc w:val="both"/>
+        <w:rPr>
+          <w:rFonts w:ascii="Times New Roman" w:hAnsi="Times New Roman" w:cs="Times New Roman"/>
+          <w:sz w:val="28"/>
+          <w:szCs w:val="28"/>
+        </w:rPr>
+      </w:pPr>
+      <w:r>
+        <w:rPr>
+          <w:rFonts w:ascii="Times New Roman" w:hAnsi="Times New Roman" w:cs="Times New Roman"/>
+          <w:sz w:val="28"/>
+          <w:szCs w:val="28"/>
+        </w:rPr>
+        <w:t xml:space="preserve">Правильная организация работы в команде важна для достижения общих целей проекта и повышения эффективности работы. </w:t>
+      </w:r>
+    </w:p>
+    <w:p>
+      <w:pPr>
+        <w:spacing w:after="0" w:line="360" w:lineRule="auto"/>
+        <w:ind w:left="-567" w:firstLine="567"/>
+        <w:jc w:val="both"/>
+        <w:rPr>
+          <w:rFonts w:ascii="Times New Roman" w:hAnsi="Times New Roman" w:cs="Times New Roman"/>
+          <w:sz w:val="28"/>
+          <w:szCs w:val="28"/>
+        </w:rPr>
+      </w:pPr>
+      <w:r>
+        <w:rPr>
+          <w:rFonts w:ascii="Times New Roman" w:hAnsi="Times New Roman" w:cs="Times New Roman"/>
+          <w:sz w:val="28"/>
+          <w:szCs w:val="28"/>
+        </w:rPr>
+        <w:t xml:space="preserve">Для работы в команде существует большое количество различных инструментов. </w:t>
+      </w:r>
+    </w:p>
+    <w:p>
+      <w:pPr>
+        <w:spacing w:after="0" w:line="360" w:lineRule="auto"/>
+        <w:ind w:left="-567" w:firstLine="567"/>
+        <w:jc w:val="both"/>
+        <w:rPr>
+          <w:rFonts w:ascii="Times New Roman" w:hAnsi="Times New Roman" w:cs="Times New Roman"/>
+          <w:sz w:val="28"/>
+          <w:szCs w:val="28"/>
+        </w:rPr>
+      </w:pPr>
+      <w:r>
+        <w:rPr>
+          <w:rFonts w:ascii="Times New Roman" w:hAnsi="Times New Roman" w:cs="Times New Roman"/>
+          <w:sz w:val="28"/>
+          <w:szCs w:val="28"/>
+        </w:rPr>
+        <w:t xml:space="preserve">Для отслеживания прогресса в решении задач использовалась доска задач в сервисе </w:t>
+      </w:r>
+      <w:r>
+        <w:rPr>
+          <w:rFonts w:ascii="Times New Roman" w:hAnsi="Times New Roman" w:cs="Times New Roman"/>
+          <w:sz w:val="28"/>
+          <w:szCs w:val="28"/>
+          <w:lang w:val="en-US"/>
+        </w:rPr>
+        <w:t>N</w:t>
+      </w:r>
+      <w:r>
+        <w:rPr>
+          <w:rFonts w:ascii="Times New Roman" w:hAnsi="Times New Roman" w:cs="Times New Roman"/>
+          <w:sz w:val="28"/>
+          <w:szCs w:val="28"/>
+          <w:lang w:val="en-US"/>
+        </w:rPr>
+        <w:t>otion</w:t>
+      </w:r>
+      <w:r>
+        <w:rPr>
+          <w:rFonts w:ascii="Times New Roman" w:hAnsi="Times New Roman" w:cs="Times New Roman"/>
+          <w:sz w:val="28"/>
+          <w:szCs w:val="28"/>
+        </w:rPr>
+        <w:t xml:space="preserve"> </w:t>
+      </w:r>
+      <w:r>
+        <w:rPr>
+          <w:rFonts w:ascii="Times New Roman" w:hAnsi="Times New Roman" w:cs="Times New Roman"/>
+          <w:color w:val="000000"/>
+          <w:sz w:val="28"/>
+          <w:szCs w:val="28"/>
+          <w:shd w:val="clear" w:color="auto" w:fill="FFFFFF"/>
+        </w:rPr>
+        <w:t xml:space="preserve">— это относительно новый сервис для создания заметок и текстовых документов, списков дел, баз данных, таблиц, </w:t>
+      </w:r>
+      <w:proofErr w:type="spellStart"/>
+      <w:r>
+        <w:rPr>
+          <w:rFonts w:ascii="Times New Roman" w:hAnsi="Times New Roman" w:cs="Times New Roman"/>
+          <w:color w:val="000000"/>
+          <w:sz w:val="28"/>
+          <w:szCs w:val="28"/>
+          <w:shd w:val="clear" w:color="auto" w:fill="FFFFFF"/>
+        </w:rPr>
+        <w:t>канбан</w:t>
+      </w:r>
+      <w:proofErr w:type="spellEnd"/>
+      <w:r>
+        <w:rPr>
+          <w:rFonts w:ascii="Times New Roman" w:hAnsi="Times New Roman" w:cs="Times New Roman"/>
+          <w:color w:val="000000"/>
+          <w:sz w:val="28"/>
+          <w:szCs w:val="28"/>
+          <w:shd w:val="clear" w:color="auto" w:fill="FFFFFF"/>
+        </w:rPr>
+        <w:t>-досок, баз знаний, ведения проектов и совместной работы.</w:t>
+      </w:r>
+      <w:r>
+        <w:rPr>
+          <w:rFonts w:ascii="Times New Roman" w:hAnsi="Times New Roman" w:cs="Times New Roman"/>
+          <w:sz w:val="24"/>
+          <w:szCs w:val="24"/>
+        </w:rPr>
+        <w:t xml:space="preserve"> </w:t>
+      </w:r>
+      <w:r>
+        <w:rPr>
+          <w:rFonts w:ascii="Times New Roman" w:hAnsi="Times New Roman" w:cs="Times New Roman"/>
+          <w:sz w:val="28"/>
+          <w:szCs w:val="28"/>
+        </w:rPr>
+        <w:t>Наиболее значимыми в рамках работы стали возможности совместной работы и ведения досок задач (рис.1).</w:t>
+      </w:r>
+    </w:p>
+    <w:p>
+      <w:pPr>
+        <w:spacing w:after="0" w:line="360" w:lineRule="auto"/>
+        <w:ind w:left="-567" w:firstLine="567"/>
+        <w:jc w:val="center"/>
+        <w:rPr>
+          <w:rFonts w:ascii="Times New Roman" w:hAnsi="Times New Roman" w:cs="Times New Roman"/>
+          <w:sz w:val="28"/>
+          <w:szCs w:val="28"/>
+        </w:rPr>
+      </w:pPr>
+      <w:r>
+        <w:rPr>
+          <w:rFonts w:ascii="Times New Roman" w:hAnsi="Times New Roman" w:cs="Times New Roman"/>
+          <w:sz w:val="28"/>
+          <w:szCs w:val="28"/>
+        </w:rPr>
+        <w:drawing>
+          <wp:inline distT="0" distB="0" distL="0" distR="0" wp14:anchorId="44E0C4AA" wp14:editId="7DE59468">
+            <wp:extent cx="5940425" cy="2579370"/>
+            <wp:effectExtent l="0" t="0" r="3175" b="0"/>
+            <wp:docPr id="1" name="Рисунок 1"/>
+            <wp:cNvGraphicFramePr>
+              <a:graphicFrameLocks xmlns:a="http://schemas.openxmlformats.org/drawingml/2006/main" noChangeAspect="1"/>
+            </wp:cNvGraphicFramePr>
+            <a:graphic xmlns:a="http://schemas.openxmlformats.org/drawingml/2006/main">
+              <a:graphicData uri="http://schemas.openxmlformats.org/drawingml/2006/picture">
+                <pic:pic xmlns:pic="http://schemas.openxmlformats.org/drawingml/2006/picture">
+                  <pic:nvPicPr>
+                    <pic:cNvPr id="1" name=""/>
+                    <pic:cNvPicPr/>
+                  </pic:nvPicPr>
+                  <pic:blipFill>
+                    <a:blip r:embed="rId6"/>
+                    <a:stretch>
+                      <a:fillRect/>
+                    </a:stretch>
+                  </pic:blipFill>
+                  <pic:spPr>
+                    <a:xfrm>
+                      <a:off x="0" y="0"/>
+                      <a:ext cx="5940425" cy="2579370"/>
+                    </a:xfrm>
+                    <a:prstGeom prst="rect">
+                      <a:avLst/>
+                    </a:prstGeom>
+                  </pic:spPr>
+                </pic:pic>
+              </a:graphicData>
+            </a:graphic>
+          </wp:inline>
+        </w:drawing>
+      </w:r>
+    </w:p>
+    <w:p>
+      <w:pPr>
+        <w:spacing w:after="0" w:line="360" w:lineRule="auto"/>
+        <w:ind w:left="-567" w:firstLine="567"/>
+        <w:jc w:val="center"/>
+        <w:rPr>
+          <w:rFonts w:ascii="Times New Roman" w:hAnsi="Times New Roman" w:cs="Times New Roman"/>
+          <w:sz w:val="28"/>
+          <w:szCs w:val="28"/>
+        </w:rPr>
+      </w:pPr>
+      <w:r>
+        <w:rPr>
+          <w:rFonts w:ascii="Times New Roman" w:hAnsi="Times New Roman" w:cs="Times New Roman"/>
+          <w:sz w:val="28"/>
+          <w:szCs w:val="28"/>
+        </w:rPr>
+        <w:t xml:space="preserve">Рис.1. Доска задач в </w:t>
+      </w:r>
+      <w:r>
+        <w:rPr>
+          <w:rFonts w:ascii="Times New Roman" w:hAnsi="Times New Roman" w:cs="Times New Roman"/>
+          <w:sz w:val="28"/>
+          <w:szCs w:val="28"/>
+          <w:lang w:val="en-US"/>
+        </w:rPr>
+        <w:t>Notion</w:t>
+      </w:r>
+      <w:r>
+        <w:rPr>
+          <w:rFonts w:ascii="Times New Roman" w:hAnsi="Times New Roman" w:cs="Times New Roman"/>
+          <w:sz w:val="28"/>
+          <w:szCs w:val="28"/>
+        </w:rPr>
+        <w:t xml:space="preserve"> </w:t>
+      </w:r>
+    </w:p>
+    <w:p>
+      <w:pPr>
+        <w:spacing w:after="0" w:line="360" w:lineRule="auto"/>
+        <w:ind w:left="-567" w:firstLine="567"/>
+        <w:jc w:val="both"/>
+        <w:rPr>
+          <w:rFonts w:ascii="Times New Roman" w:hAnsi="Times New Roman" w:cs="Times New Roman"/>
+          <w:sz w:val="28"/>
+          <w:szCs w:val="28"/>
+        </w:rPr>
+      </w:pPr>
+    </w:p>
+    <w:p>
+      <w:pPr>
+        <w:spacing w:after="0" w:line="360" w:lineRule="auto"/>
+        <w:ind w:left="-567" w:firstLine="567"/>
+        <w:jc w:val="both"/>
+        <w:rPr>
+          <w:rFonts w:ascii="Times New Roman" w:hAnsi="Times New Roman" w:cs="Times New Roman"/>
+          <w:sz w:val="28"/>
+          <w:szCs w:val="28"/>
+        </w:rPr>
+      </w:pPr>
+      <w:r>
+        <w:rPr>
+          <w:rFonts w:ascii="Times New Roman" w:hAnsi="Times New Roman" w:cs="Times New Roman"/>
+          <w:sz w:val="28"/>
+          <w:szCs w:val="28"/>
+        </w:rPr>
+        <w:t xml:space="preserve">Лидер команды должен формулировать задачи, следить за их выполнением, назначать ответственных и инициировать организационные задачи с определенной периодичностью, для отслеживания прогресса и назначения новых задач, определения векторов последующих действий. </w:t>
+      </w:r>
+    </w:p>
+    <w:p>
+      <w:pPr>
+        <w:spacing w:after="0" w:line="360" w:lineRule="auto"/>
+        <w:ind w:left="-567" w:firstLine="567"/>
+        <w:jc w:val="both"/>
+        <w:rPr>
+          <w:rFonts w:ascii="Times New Roman" w:hAnsi="Times New Roman" w:cs="Times New Roman"/>
+          <w:sz w:val="28"/>
+          <w:szCs w:val="28"/>
+        </w:rPr>
+      </w:pPr>
+      <w:r>
+        <w:rPr>
+          <w:rFonts w:ascii="Times New Roman" w:hAnsi="Times New Roman" w:cs="Times New Roman"/>
+          <w:sz w:val="28"/>
+          <w:szCs w:val="28"/>
+        </w:rPr>
+        <w:t xml:space="preserve">В качестве платформы для собраний был выбран </w:t>
+      </w:r>
+      <w:r>
+        <w:rPr>
+          <w:rFonts w:ascii="Times New Roman" w:hAnsi="Times New Roman" w:cs="Times New Roman"/>
+          <w:sz w:val="28"/>
+          <w:szCs w:val="28"/>
+          <w:lang w:val="en-US"/>
+        </w:rPr>
+        <w:t>Discord</w:t>
+      </w:r>
+      <w:r>
+        <w:t xml:space="preserve"> </w:t>
+      </w:r>
+      <w:r>
+        <w:t>— это</w:t>
+      </w:r>
+      <w:r>
+        <w:rPr>
+          <w:rFonts w:ascii="Times New Roman" w:hAnsi="Times New Roman" w:cs="Times New Roman"/>
+          <w:sz w:val="28"/>
+          <w:szCs w:val="28"/>
+        </w:rPr>
+        <w:t xml:space="preserve"> бесплатный мессенджер, который позволяет обмениваться голосовым, видео и текстовым чатом с друзьями, игровыми сообществами и разработчиками.</w:t>
+      </w:r>
+      <w:r>
+        <w:rPr>
+          <w:rFonts w:ascii="Times New Roman" w:hAnsi="Times New Roman" w:cs="Times New Roman"/>
+          <w:sz w:val="28"/>
+          <w:szCs w:val="28"/>
+        </w:rPr>
+        <w:t xml:space="preserve"> </w:t>
+      </w:r>
+      <w:r>
+        <w:rPr>
+          <w:rFonts w:ascii="Times New Roman" w:hAnsi="Times New Roman" w:cs="Times New Roman"/>
+          <w:sz w:val="28"/>
+          <w:szCs w:val="28"/>
+        </w:rPr>
+        <w:t>Помимо возможностей организовывать собрания в голосовых чатах, в текстовых чатах можно  делать разветвление на различные ветки</w:t>
+      </w:r>
+      <w:r>
+        <w:rPr>
+          <w:rFonts w:ascii="Times New Roman" w:hAnsi="Times New Roman" w:cs="Times New Roman"/>
+          <w:sz w:val="28"/>
+          <w:szCs w:val="28"/>
+        </w:rPr>
+        <w:t xml:space="preserve"> (рис.2)</w:t>
+      </w:r>
+      <w:r>
+        <w:rPr>
+          <w:rFonts w:ascii="Times New Roman" w:hAnsi="Times New Roman" w:cs="Times New Roman"/>
+          <w:sz w:val="28"/>
+          <w:szCs w:val="28"/>
+        </w:rPr>
+        <w:t>.</w:t>
+      </w:r>
+      <w:r>
+        <w:rPr>
+          <w:rFonts w:ascii="Times New Roman" w:hAnsi="Times New Roman" w:cs="Times New Roman"/>
+          <w:sz w:val="28"/>
+          <w:szCs w:val="28"/>
+        </w:rPr>
+        <w:t xml:space="preserve"> </w:t>
+      </w:r>
+    </w:p>
+    <w:p>
+      <w:pPr>
+        <w:spacing w:after="0" w:line="360" w:lineRule="auto"/>
+        <w:ind w:left="-567" w:firstLine="567"/>
+        <w:jc w:val="both"/>
+        <w:rPr>
+          <w:rFonts w:ascii="Times New Roman" w:hAnsi="Times New Roman" w:cs="Times New Roman"/>
+          <w:sz w:val="28"/>
+          <w:szCs w:val="28"/>
+        </w:rPr>
+      </w:pPr>
+      <w:r>
+        <w:rPr>
+          <w:rFonts w:ascii="Times New Roman" w:hAnsi="Times New Roman" w:cs="Times New Roman"/>
+          <w:sz w:val="28"/>
+          <w:szCs w:val="28"/>
+        </w:rPr>
+        <w:lastRenderedPageBreak/>
+        <w:t>Кроме необходимости организовывать собрания и отслеживания прогресса в решении задач команде разработчиков нужна платформа для контроля версий проекта.</w:t>
+      </w:r>
+      <w:r>
+        <w:rPr>
+          <w:rFonts w:ascii="Times New Roman" w:hAnsi="Times New Roman" w:cs="Times New Roman"/>
+          <w:sz w:val="28"/>
+          <w:szCs w:val="28"/>
+        </w:rPr>
+        <w:t xml:space="preserve"> </w:t>
+      </w:r>
+      <w:proofErr w:type="spellStart"/>
+      <w:r>
+        <w:rPr>
+          <w:rFonts w:ascii="Times New Roman" w:hAnsi="Times New Roman" w:cs="Times New Roman"/>
+          <w:sz w:val="28"/>
+          <w:szCs w:val="28"/>
+        </w:rPr>
+        <w:t>Git</w:t>
+      </w:r>
+      <w:proofErr w:type="spellEnd"/>
+      <w:r>
+        <w:rPr>
+          <w:rFonts w:ascii="Times New Roman" w:hAnsi="Times New Roman" w:cs="Times New Roman"/>
+          <w:sz w:val="28"/>
+          <w:szCs w:val="28"/>
+        </w:rPr>
+        <w:t xml:space="preserve"> </w:t>
+      </w:r>
+      <w:r>
+        <w:rPr>
+          <w:rFonts w:ascii="Times New Roman" w:hAnsi="Times New Roman" w:cs="Times New Roman"/>
+          <w:sz w:val="28"/>
+          <w:szCs w:val="28"/>
+        </w:rPr>
+        <w:t>— это</w:t>
+      </w:r>
+      <w:r>
+        <w:rPr>
+          <w:rFonts w:ascii="Times New Roman" w:hAnsi="Times New Roman" w:cs="Times New Roman"/>
+          <w:sz w:val="28"/>
+          <w:szCs w:val="28"/>
+        </w:rPr>
+        <w:t xml:space="preserve"> консольная утилита, для отслеживания и ведения истории изменения файлов в проекте</w:t>
+      </w:r>
+      <w:r>
+        <w:rPr>
+          <w:rFonts w:ascii="Times New Roman" w:hAnsi="Times New Roman" w:cs="Times New Roman"/>
+          <w:sz w:val="28"/>
+          <w:szCs w:val="28"/>
+        </w:rPr>
+        <w:t xml:space="preserve"> (рис.3)</w:t>
+      </w:r>
+      <w:r>
+        <w:rPr>
+          <w:rFonts w:ascii="Times New Roman" w:hAnsi="Times New Roman" w:cs="Times New Roman"/>
+          <w:sz w:val="28"/>
+          <w:szCs w:val="28"/>
+        </w:rPr>
+        <w:t xml:space="preserve">. Чаще всего его используют для кода, но можно и для других файлов. </w:t>
+      </w:r>
+    </w:p>
+    <w:p>
+      <w:pPr>
+        <w:spacing w:after="0" w:line="360" w:lineRule="auto"/>
+        <w:ind w:left="-567" w:firstLine="567"/>
+        <w:jc w:val="center"/>
+        <w:rPr>
+          <w:rFonts w:ascii="Times New Roman" w:hAnsi="Times New Roman" w:cs="Times New Roman"/>
+          <w:sz w:val="28"/>
+          <w:szCs w:val="28"/>
+        </w:rPr>
+      </w:pPr>
+      <w:r>
+        <w:rPr>
+          <w:rFonts w:ascii="Times New Roman" w:hAnsi="Times New Roman" w:cs="Times New Roman"/>
+          <w:sz w:val="28"/>
+          <w:szCs w:val="28"/>
+        </w:rPr>
+        <w:drawing>
+          <wp:inline distT="0" distB="0" distL="0" distR="0" wp14:anchorId="270495CB" wp14:editId="5A1BCC19">
+            <wp:extent cx="2524117" cy="3791992"/>
+            <wp:effectExtent l="0" t="0" r="0" b="0"/>
+            <wp:docPr id="3" name="Рисунок 3"/>
+            <wp:cNvGraphicFramePr>
+              <a:graphicFrameLocks xmlns:a="http://schemas.openxmlformats.org/drawingml/2006/main" noChangeAspect="1"/>
+            </wp:cNvGraphicFramePr>
+            <a:graphic xmlns:a="http://schemas.openxmlformats.org/drawingml/2006/main">
+              <a:graphicData uri="http://schemas.openxmlformats.org/drawingml/2006/picture">
+                <pic:pic xmlns:pic="http://schemas.openxmlformats.org/drawingml/2006/picture">
+                  <pic:nvPicPr>
+                    <pic:cNvPr id="1" name=""/>
+                    <pic:cNvPicPr/>
+                  </pic:nvPicPr>
+                  <pic:blipFill>
+                    <a:blip r:embed="rId7"/>
+                    <a:stretch>
+                      <a:fillRect/>
+                    </a:stretch>
+                  </pic:blipFill>
+                  <pic:spPr>
+                    <a:xfrm>
+                      <a:off x="0" y="0"/>
+                      <a:ext cx="2532016" cy="3803859"/>
+                    </a:xfrm>
+                    <a:prstGeom prst="rect">
+                      <a:avLst/>
+                    </a:prstGeom>
+                  </pic:spPr>
+                </pic:pic>
+              </a:graphicData>
+            </a:graphic>
+          </wp:inline>
+        </w:drawing>
+      </w:r>
+    </w:p>
+    <w:p>
+      <w:pPr>
+        <w:spacing w:after="0" w:line="360" w:lineRule="auto"/>
+        <w:ind w:left="-567" w:firstLine="567"/>
+        <w:jc w:val="center"/>
+        <w:rPr>
+          <w:rFonts w:ascii="Times New Roman" w:hAnsi="Times New Roman" w:cs="Times New Roman"/>
+          <w:sz w:val="28"/>
+          <w:szCs w:val="28"/>
+        </w:rPr>
+      </w:pPr>
+      <w:r>
+        <w:rPr>
+          <w:rFonts w:ascii="Times New Roman" w:hAnsi="Times New Roman" w:cs="Times New Roman"/>
+          <w:sz w:val="28"/>
+          <w:szCs w:val="28"/>
+        </w:rPr>
+        <w:t>Рис.2. Ветка разработчика</w:t>
+      </w:r>
+      <w:r>
+        <w:rPr>
+          <w:rFonts w:ascii="Times New Roman" w:hAnsi="Times New Roman" w:cs="Times New Roman"/>
+          <w:sz w:val="28"/>
+          <w:szCs w:val="28"/>
+        </w:rPr>
+        <w:t xml:space="preserve"> баз данных</w:t>
+      </w:r>
+    </w:p>
+    <w:p>
+      <w:pPr>
+        <w:spacing w:after="0" w:line="360" w:lineRule="auto"/>
+        <w:ind w:left="-567" w:firstLine="567"/>
+        <w:jc w:val="center"/>
+      </w:pPr>
+      <w:r>
+        <w:drawing>
+          <wp:inline distT="0" distB="0" distL="0" distR="0" wp14:anchorId="2F44B39A" wp14:editId="79AADC81">
+            <wp:extent cx="5940425" cy="2108200"/>
+            <wp:effectExtent l="0" t="0" r="3175" b="6350"/>
+            <wp:docPr id="4" name="Рисунок 4"/>
+            <wp:cNvGraphicFramePr>
+              <a:graphicFrameLocks xmlns:a="http://schemas.openxmlformats.org/drawingml/2006/main" noChangeAspect="1"/>
+            </wp:cNvGraphicFramePr>
+            <a:graphic xmlns:a="http://schemas.openxmlformats.org/drawingml/2006/main">
+              <a:graphicData uri="http://schemas.openxmlformats.org/drawingml/2006/picture">
+                <pic:pic xmlns:pic="http://schemas.openxmlformats.org/drawingml/2006/picture">
+                  <pic:nvPicPr>
+                    <pic:cNvPr id="1" name=""/>
+                    <pic:cNvPicPr/>
+                  </pic:nvPicPr>
+                  <pic:blipFill>
+                    <a:blip r:embed="rId8"/>
+                    <a:stretch>
+                      <a:fillRect/>
+                    </a:stretch>
+                  </pic:blipFill>
+                  <pic:spPr>
+                    <a:xfrm>
+                      <a:off x="0" y="0"/>
+                      <a:ext cx="5940425" cy="2108200"/>
+                    </a:xfrm>
+                    <a:prstGeom prst="rect">
+                      <a:avLst/>
+                    </a:prstGeom>
+                  </pic:spPr>
+                </pic:pic>
+              </a:graphicData>
+            </a:graphic>
+          </wp:inline>
+        </w:drawing>
+      </w:r>
+    </w:p>
+    <w:p>
+      <w:pPr>
+        <w:spacing w:after="0" w:line="360" w:lineRule="auto"/>
+        <w:ind w:left="-567" w:firstLine="567"/>
+        <w:jc w:val="center"/>
+        <w:rPr>
+          <w:rFonts w:ascii="Times New Roman" w:hAnsi="Times New Roman" w:cs="Times New Roman"/>
+          <w:sz w:val="28"/>
+          <w:szCs w:val="28"/>
+        </w:rPr>
+      </w:pPr>
+      <w:r>
+        <w:rPr>
+          <w:rFonts w:ascii="Times New Roman" w:hAnsi="Times New Roman" w:cs="Times New Roman"/>
+          <w:sz w:val="28"/>
+          <w:szCs w:val="28"/>
+        </w:rPr>
+        <w:t>Рис.3.  Действия на ветке</w:t>
+      </w:r>
+    </w:p>
+    <w:p>
+      <w:pPr>
+        <w:spacing w:after="0" w:line="360" w:lineRule="auto"/>
+        <w:ind w:left="-567" w:firstLine="567"/>
+        <w:jc w:val="both"/>
+        <w:rPr>
+          <w:rFonts w:ascii="Times New Roman" w:hAnsi="Times New Roman" w:cs="Times New Roman"/>
+          <w:sz w:val="28"/>
+          <w:szCs w:val="28"/>
+        </w:rPr>
+      </w:pPr>
+    </w:p>
+    <w:p>
+      <w:pPr>
+        <w:spacing w:after="0" w:line="360" w:lineRule="auto"/>
+        <w:jc w:val="both"/>
+        <w:rPr>
+          <w:rFonts w:ascii="Times New Roman" w:hAnsi="Times New Roman" w:cs="Times New Roman"/>
+        </w:rPr>
+      </w:pPr>
+      <w:r>
+        <w:rPr>
+          <w:rFonts w:ascii="Times New Roman" w:hAnsi="Times New Roman" w:cs="Times New Roman"/>
+        </w:rPr>
         <w:br w:type="page"/>
       </w:r>
     </w:p>
@@ -3092,7 +3984,6 @@
           <w:szCs w:val="28"/>
         </w:rPr>
       </w:pPr>
-      <w:bookmarkStart w:id="6" w:name="_Toc168331275"/>
       <w:r>
         <w:rPr>
           <w:rFonts w:ascii="Times New Roman" w:hAnsi="Times New Roman" w:cs="Times New Roman"/>
@@ -3101,22 +3992,1368 @@
           <w:szCs w:val="28"/>
         </w:rPr>
         <w:lastRenderedPageBreak/>
-        <w:t>Проектирование программного обеспечения</w:t>
-      </w:r>
-      <w:bookmarkEnd w:id="6"/>
-    </w:p>
-    <w:p>
-      <w:pPr>
-        <w:spacing w:after="0" w:line="360" w:lineRule="auto"/>
+        <w:t>Обзор инструментов</w:t>
+      </w:r>
+    </w:p>
+    <w:p>
+      <w:pPr>
+        <w:pStyle w:val="2"/>
+        <w:numPr>
+          <w:ilvl w:val="1"/>
+          <w:numId w:val="1"/>
+        </w:numPr>
+        <w:spacing w:before="0" w:line="360" w:lineRule="auto"/>
+        <w:ind w:left="-567" w:firstLine="567"/>
+        <w:jc w:val="both"/>
+        <w:rPr>
+          <w:rFonts w:ascii="Times New Roman" w:hAnsi="Times New Roman" w:cs="Times New Roman"/>
+          <w:color w:val="auto"/>
+          <w:sz w:val="28"/>
+          <w:szCs w:val="28"/>
+        </w:rPr>
+      </w:pPr>
+      <w:bookmarkStart w:id="8" w:name="_Toc168575338"/>
+      <w:r>
+        <w:rPr>
+          <w:rFonts w:ascii="Times New Roman" w:hAnsi="Times New Roman" w:cs="Times New Roman"/>
+          <w:color w:val="auto"/>
+          <w:sz w:val="28"/>
+          <w:szCs w:val="28"/>
+        </w:rPr>
+        <w:t>Выбор платформы</w:t>
+      </w:r>
+      <w:bookmarkEnd w:id="8"/>
+    </w:p>
+    <w:p>
+      <w:pPr>
+        <w:spacing w:after="0" w:line="360" w:lineRule="auto"/>
+        <w:ind w:left="-567" w:firstLine="567"/>
+        <w:jc w:val="both"/>
+        <w:rPr>
+          <w:rFonts w:ascii="Times New Roman" w:hAnsi="Times New Roman" w:cs="Times New Roman"/>
+          <w:sz w:val="28"/>
+          <w:szCs w:val="28"/>
+        </w:rPr>
+      </w:pPr>
+      <w:r>
+        <w:rPr>
+          <w:rFonts w:ascii="Times New Roman" w:hAnsi="Times New Roman" w:cs="Times New Roman"/>
+          <w:sz w:val="28"/>
+          <w:szCs w:val="28"/>
+        </w:rPr>
+        <w:t xml:space="preserve">В качестве среды разработки была выбрана </w:t>
+      </w:r>
+      <w:r>
+        <w:rPr>
+          <w:rFonts w:ascii="Times New Roman" w:hAnsi="Times New Roman" w:cs="Times New Roman"/>
+          <w:sz w:val="28"/>
+          <w:szCs w:val="28"/>
+        </w:rPr>
+        <w:t>Visual Studio</w:t>
+      </w:r>
+      <w:r>
+        <w:rPr>
+          <w:rFonts w:ascii="Times New Roman" w:hAnsi="Times New Roman" w:cs="Times New Roman"/>
+          <w:sz w:val="28"/>
+          <w:szCs w:val="28"/>
+        </w:rPr>
+        <w:t>,</w:t>
+      </w:r>
+      <w:r>
+        <w:rPr>
+          <w:rFonts w:ascii="Times New Roman" w:hAnsi="Times New Roman" w:cs="Times New Roman"/>
+          <w:sz w:val="28"/>
+          <w:szCs w:val="28"/>
+        </w:rPr>
+        <w:t xml:space="preserve"> которая обладает рядом весомых преимуществ:</w:t>
+      </w:r>
+    </w:p>
+    <w:p>
+      <w:pPr>
+        <w:spacing w:after="0" w:line="360" w:lineRule="auto"/>
+        <w:ind w:left="-567" w:firstLine="567"/>
+        <w:jc w:val="both"/>
+        <w:rPr>
+          <w:rFonts w:ascii="Times New Roman" w:hAnsi="Times New Roman" w:cs="Times New Roman"/>
+          <w:sz w:val="28"/>
+          <w:szCs w:val="28"/>
+        </w:rPr>
+      </w:pPr>
+      <w:r>
+        <w:rPr>
+          <w:rFonts w:ascii="Times New Roman" w:hAnsi="Times New Roman" w:cs="Times New Roman"/>
+          <w:sz w:val="28"/>
+          <w:szCs w:val="28"/>
+        </w:rPr>
+        <w:t>1. Интегрированная среда разработки (IDE): Visual Studio — это мощная и удобная в использовании IDE с богатым набором функций для разработки, отладки и тестирования кода.</w:t>
+      </w:r>
+    </w:p>
+    <w:p>
+      <w:pPr>
+        <w:spacing w:after="0" w:line="360" w:lineRule="auto"/>
+        <w:ind w:left="-567" w:firstLine="567"/>
+        <w:jc w:val="both"/>
+        <w:rPr>
+          <w:rFonts w:ascii="Times New Roman" w:hAnsi="Times New Roman" w:cs="Times New Roman"/>
+          <w:sz w:val="28"/>
+          <w:szCs w:val="28"/>
+        </w:rPr>
+      </w:pPr>
+      <w:r>
+        <w:rPr>
+          <w:rFonts w:ascii="Times New Roman" w:hAnsi="Times New Roman" w:cs="Times New Roman"/>
+          <w:sz w:val="28"/>
+          <w:szCs w:val="28"/>
+        </w:rPr>
+        <w:t>2. Совместимость с C#: Visual Studio является родной средой для разработки на C#, что обеспечивает глубокую интеграцию с языком и .NET Framework, позволяя использовать все преимущества языка.</w:t>
+      </w:r>
+    </w:p>
+    <w:p>
+      <w:pPr>
+        <w:spacing w:after="0" w:line="360" w:lineRule="auto"/>
+        <w:ind w:left="-567" w:firstLine="567"/>
+        <w:jc w:val="both"/>
+        <w:rPr>
+          <w:rFonts w:ascii="Times New Roman" w:hAnsi="Times New Roman" w:cs="Times New Roman"/>
+          <w:sz w:val="28"/>
+          <w:szCs w:val="28"/>
+        </w:rPr>
+      </w:pPr>
+      <w:r>
+        <w:rPr>
+          <w:rFonts w:ascii="Times New Roman" w:hAnsi="Times New Roman" w:cs="Times New Roman"/>
+          <w:sz w:val="28"/>
+          <w:szCs w:val="28"/>
+        </w:rPr>
+        <w:t xml:space="preserve">3. Продуктивность и эффективность: Visual Studio предлагает множество инструментов для повышения продуктивности, таких как </w:t>
+      </w:r>
+      <w:proofErr w:type="spellStart"/>
+      <w:r>
+        <w:rPr>
+          <w:rFonts w:ascii="Times New Roman" w:hAnsi="Times New Roman" w:cs="Times New Roman"/>
+          <w:sz w:val="28"/>
+          <w:szCs w:val="28"/>
+        </w:rPr>
+        <w:t>IntelliSense</w:t>
+      </w:r>
+      <w:proofErr w:type="spellEnd"/>
+      <w:r>
+        <w:rPr>
+          <w:rFonts w:ascii="Times New Roman" w:hAnsi="Times New Roman" w:cs="Times New Roman"/>
+          <w:sz w:val="28"/>
+          <w:szCs w:val="28"/>
+        </w:rPr>
+        <w:t xml:space="preserve"> (</w:t>
+      </w:r>
+      <w:proofErr w:type="spellStart"/>
+      <w:r>
+        <w:rPr>
+          <w:rFonts w:ascii="Times New Roman" w:hAnsi="Times New Roman" w:cs="Times New Roman"/>
+          <w:sz w:val="28"/>
+          <w:szCs w:val="28"/>
+        </w:rPr>
+        <w:t>автодополнение</w:t>
+      </w:r>
+      <w:proofErr w:type="spellEnd"/>
+      <w:r>
+        <w:rPr>
+          <w:rFonts w:ascii="Times New Roman" w:hAnsi="Times New Roman" w:cs="Times New Roman"/>
+          <w:sz w:val="28"/>
+          <w:szCs w:val="28"/>
+        </w:rPr>
+        <w:t xml:space="preserve"> кода), серверы сборки, профилировщики и инструменты для работы с базами данных.</w:t>
+      </w:r>
+    </w:p>
+    <w:p>
+      <w:pPr>
+        <w:spacing w:after="0" w:line="360" w:lineRule="auto"/>
+        <w:ind w:left="-567" w:firstLine="567"/>
+        <w:jc w:val="both"/>
+        <w:rPr>
+          <w:rFonts w:ascii="Times New Roman" w:hAnsi="Times New Roman" w:cs="Times New Roman"/>
+          <w:sz w:val="28"/>
+          <w:szCs w:val="28"/>
+        </w:rPr>
+      </w:pPr>
+      <w:r>
+        <w:rPr>
+          <w:rFonts w:ascii="Times New Roman" w:hAnsi="Times New Roman" w:cs="Times New Roman"/>
+          <w:sz w:val="28"/>
+          <w:szCs w:val="28"/>
+        </w:rPr>
+        <w:t xml:space="preserve">4. Широкие возможности для командной работы: Visual Studio поддерживает интеграцию с системами контроля версий, такими как </w:t>
+      </w:r>
+      <w:proofErr w:type="spellStart"/>
+      <w:r>
+        <w:rPr>
+          <w:rFonts w:ascii="Times New Roman" w:hAnsi="Times New Roman" w:cs="Times New Roman"/>
+          <w:sz w:val="28"/>
+          <w:szCs w:val="28"/>
+        </w:rPr>
+        <w:t>Git</w:t>
+      </w:r>
+      <w:proofErr w:type="spellEnd"/>
+      <w:r>
+        <w:rPr>
+          <w:rFonts w:ascii="Times New Roman" w:hAnsi="Times New Roman" w:cs="Times New Roman"/>
+          <w:sz w:val="28"/>
+          <w:szCs w:val="28"/>
+        </w:rPr>
+        <w:t>, и предлагает инструменты для совместной работы и непрерывной интеграции.</w:t>
+      </w:r>
+    </w:p>
+    <w:p>
+      <w:pPr>
+        <w:spacing w:after="0" w:line="360" w:lineRule="auto"/>
+        <w:ind w:left="-567" w:firstLine="567"/>
+        <w:jc w:val="both"/>
+        <w:rPr>
+          <w:rFonts w:ascii="Times New Roman" w:hAnsi="Times New Roman" w:cs="Times New Roman"/>
+          <w:sz w:val="28"/>
+          <w:szCs w:val="28"/>
+        </w:rPr>
+      </w:pPr>
+      <w:r>
+        <w:rPr>
+          <w:rFonts w:ascii="Times New Roman" w:hAnsi="Times New Roman" w:cs="Times New Roman"/>
+          <w:sz w:val="28"/>
+          <w:szCs w:val="28"/>
+        </w:rPr>
+        <w:t>5. Расширяемость: IDE может быть расширена с помощью плагинов и расширений, что позволяет адаптировать среду под конкретные задачи и потребности проекта.</w:t>
+      </w:r>
+    </w:p>
+    <w:p>
+      <w:pPr>
+        <w:pStyle w:val="2"/>
+        <w:spacing w:before="0" w:line="360" w:lineRule="auto"/>
+        <w:jc w:val="both"/>
+        <w:rPr>
+          <w:rFonts w:ascii="Times New Roman" w:hAnsi="Times New Roman" w:cs="Times New Roman"/>
+          <w:color w:val="auto"/>
+          <w:sz w:val="28"/>
+          <w:szCs w:val="28"/>
+        </w:rPr>
+      </w:pPr>
+      <w:bookmarkStart w:id="9" w:name="_Toc168575339"/>
+      <w:r>
+        <w:rPr>
+          <w:rFonts w:ascii="Times New Roman" w:hAnsi="Times New Roman" w:cs="Times New Roman"/>
+          <w:color w:val="auto"/>
+          <w:sz w:val="28"/>
+          <w:szCs w:val="28"/>
+        </w:rPr>
+        <w:t xml:space="preserve">3.2. </w:t>
+      </w:r>
+      <w:r>
+        <w:rPr>
+          <w:rFonts w:ascii="Times New Roman" w:hAnsi="Times New Roman" w:cs="Times New Roman"/>
+          <w:color w:val="000000" w:themeColor="text1"/>
+          <w:sz w:val="28"/>
+          <w:szCs w:val="28"/>
+        </w:rPr>
+        <w:t xml:space="preserve">Фреймворка </w:t>
+      </w:r>
+      <w:proofErr w:type="spellStart"/>
+      <w:r>
+        <w:rPr>
+          <w:rFonts w:ascii="Times New Roman" w:hAnsi="Times New Roman" w:cs="Times New Roman"/>
+          <w:color w:val="000000" w:themeColor="text1"/>
+          <w:sz w:val="28"/>
+          <w:szCs w:val="28"/>
+        </w:rPr>
+        <w:t>Prism</w:t>
+      </w:r>
+      <w:bookmarkEnd w:id="9"/>
+      <w:proofErr w:type="spellEnd"/>
+    </w:p>
+    <w:p>
+      <w:pPr>
+        <w:spacing w:after="0" w:line="360" w:lineRule="auto"/>
+        <w:ind w:left="-567" w:firstLine="567"/>
+        <w:jc w:val="both"/>
+        <w:rPr>
+          <w:rFonts w:ascii="Times New Roman" w:hAnsi="Times New Roman" w:cs="Times New Roman"/>
+          <w:sz w:val="28"/>
+          <w:szCs w:val="28"/>
+        </w:rPr>
+      </w:pPr>
+      <w:r>
+        <w:rPr>
+          <w:rFonts w:ascii="Times New Roman" w:hAnsi="Times New Roman" w:cs="Times New Roman"/>
+          <w:sz w:val="28"/>
+          <w:szCs w:val="28"/>
+          <w:lang w:val="en-US"/>
+        </w:rPr>
+        <w:t>Prism</w:t>
+      </w:r>
+      <w:r>
+        <w:rPr>
+          <w:rFonts w:ascii="Times New Roman" w:hAnsi="Times New Roman" w:cs="Times New Roman"/>
+          <w:sz w:val="28"/>
+          <w:szCs w:val="28"/>
+        </w:rPr>
+        <w:t xml:space="preserve"> предназначено для разработчиков </w:t>
+      </w:r>
+      <w:r>
+        <w:rPr>
+          <w:rFonts w:ascii="Times New Roman" w:hAnsi="Times New Roman" w:cs="Times New Roman"/>
+          <w:sz w:val="28"/>
+          <w:szCs w:val="28"/>
+          <w:lang w:val="en-US"/>
+        </w:rPr>
+        <w:t>WPF</w:t>
+      </w:r>
+      <w:r>
+        <w:rPr>
+          <w:rFonts w:ascii="Times New Roman" w:hAnsi="Times New Roman" w:cs="Times New Roman"/>
+          <w:sz w:val="28"/>
+          <w:szCs w:val="28"/>
+        </w:rPr>
+        <w:t xml:space="preserve"> приложений с многочисленными экранами, расширенным взаимодействием с пользователем, визуализацией данных, и со сложным взаимодействие представлений и бизнес логики. Эти приложения обычно взаимодействуют с многочисленными </w:t>
+      </w:r>
+      <w:r>
+        <w:rPr>
+          <w:rFonts w:ascii="Times New Roman" w:hAnsi="Times New Roman" w:cs="Times New Roman"/>
+          <w:sz w:val="28"/>
+          <w:szCs w:val="28"/>
+          <w:lang w:val="en-US"/>
+        </w:rPr>
+        <w:t>back</w:t>
+      </w:r>
+      <w:r>
+        <w:rPr>
+          <w:rFonts w:ascii="Times New Roman" w:hAnsi="Times New Roman" w:cs="Times New Roman"/>
+          <w:sz w:val="28"/>
+          <w:szCs w:val="28"/>
+        </w:rPr>
+        <w:t>-</w:t>
+      </w:r>
+      <w:r>
+        <w:rPr>
+          <w:rFonts w:ascii="Times New Roman" w:hAnsi="Times New Roman" w:cs="Times New Roman"/>
+          <w:sz w:val="28"/>
+          <w:szCs w:val="28"/>
+          <w:lang w:val="en-US"/>
+        </w:rPr>
+        <w:t>end</w:t>
+      </w:r>
+      <w:r>
+        <w:rPr>
+          <w:rFonts w:ascii="Times New Roman" w:hAnsi="Times New Roman" w:cs="Times New Roman"/>
+          <w:sz w:val="28"/>
+          <w:szCs w:val="28"/>
+        </w:rPr>
+        <w:t xml:space="preserve"> системами и службами и, используя многоуровневую архитектуру, могут быть физически развернуты на нескольких уровнях</w:t>
+      </w:r>
+      <w:r>
+        <w:rPr>
+          <w:rFonts w:ascii="Times New Roman" w:hAnsi="Times New Roman" w:cs="Times New Roman"/>
+          <w:sz w:val="28"/>
+          <w:szCs w:val="28"/>
+        </w:rPr>
+        <w:t>.</w:t>
+      </w:r>
+    </w:p>
+    <w:p>
+      <w:pPr>
+        <w:spacing w:after="0" w:line="360" w:lineRule="auto"/>
+        <w:ind w:left="-567" w:firstLine="567"/>
+        <w:jc w:val="both"/>
+        <w:rPr>
+          <w:rFonts w:ascii="Times New Roman" w:hAnsi="Times New Roman" w:cs="Times New Roman"/>
+          <w:sz w:val="28"/>
+          <w:szCs w:val="28"/>
+        </w:rPr>
+      </w:pPr>
+      <w:r>
+        <w:rPr>
+          <w:rFonts w:ascii="Times New Roman" w:hAnsi="Times New Roman" w:cs="Times New Roman"/>
+          <w:sz w:val="28"/>
+          <w:szCs w:val="28"/>
+        </w:rPr>
+        <w:t xml:space="preserve">Основная идея </w:t>
+      </w:r>
+      <w:proofErr w:type="spellStart"/>
+      <w:r>
+        <w:rPr>
+          <w:rFonts w:ascii="Times New Roman" w:hAnsi="Times New Roman" w:cs="Times New Roman"/>
+          <w:sz w:val="28"/>
+          <w:szCs w:val="28"/>
+        </w:rPr>
+        <w:t>Prism</w:t>
+      </w:r>
+      <w:proofErr w:type="spellEnd"/>
+      <w:r>
+        <w:rPr>
+          <w:rFonts w:ascii="Times New Roman" w:hAnsi="Times New Roman" w:cs="Times New Roman"/>
+          <w:sz w:val="28"/>
+          <w:szCs w:val="28"/>
+        </w:rPr>
+        <w:t xml:space="preserve"> заключается в разделении приложения на отдельные модули, которые могут быть разработаны и поддерживаться независимо друг от друга. Каждый модуль имеет свою функциональность и может быть интегрирован </w:t>
+      </w:r>
+      <w:r>
+        <w:rPr>
+          <w:rFonts w:ascii="Times New Roman" w:hAnsi="Times New Roman" w:cs="Times New Roman"/>
+          <w:sz w:val="28"/>
+          <w:szCs w:val="28"/>
+        </w:rPr>
+        <w:lastRenderedPageBreak/>
+        <w:t>в основное приложение. Это позволяет создавать гибкие и масштабируемые приложения, которые легко изменяются и расширяются.</w:t>
+      </w:r>
+    </w:p>
+    <w:p>
+      <w:pPr>
+        <w:spacing w:after="0" w:line="360" w:lineRule="auto"/>
+        <w:ind w:left="-567" w:firstLine="567"/>
+        <w:jc w:val="both"/>
+        <w:rPr>
+          <w:rFonts w:ascii="Times New Roman" w:hAnsi="Times New Roman" w:cs="Times New Roman"/>
+          <w:sz w:val="28"/>
+          <w:szCs w:val="28"/>
+        </w:rPr>
+      </w:pPr>
+      <w:proofErr w:type="spellStart"/>
+      <w:r>
+        <w:rPr>
+          <w:rFonts w:ascii="Times New Roman" w:hAnsi="Times New Roman" w:cs="Times New Roman"/>
+          <w:sz w:val="28"/>
+          <w:szCs w:val="28"/>
+        </w:rPr>
+        <w:t>Prism</w:t>
+      </w:r>
+      <w:proofErr w:type="spellEnd"/>
+      <w:r>
+        <w:rPr>
+          <w:rFonts w:ascii="Times New Roman" w:hAnsi="Times New Roman" w:cs="Times New Roman"/>
+          <w:sz w:val="28"/>
+          <w:szCs w:val="28"/>
+        </w:rPr>
+        <w:t xml:space="preserve"> предоставляет различные инструменты и функции для упрощения разработки. Некоторые из них включают модель просмотра (MVVM), инверсию управления (</w:t>
+      </w:r>
+      <w:proofErr w:type="spellStart"/>
+      <w:r>
+        <w:rPr>
+          <w:rFonts w:ascii="Times New Roman" w:hAnsi="Times New Roman" w:cs="Times New Roman"/>
+          <w:sz w:val="28"/>
+          <w:szCs w:val="28"/>
+        </w:rPr>
+        <w:t>IoC</w:t>
+      </w:r>
+      <w:proofErr w:type="spellEnd"/>
+      <w:r>
+        <w:rPr>
+          <w:rFonts w:ascii="Times New Roman" w:hAnsi="Times New Roman" w:cs="Times New Roman"/>
+          <w:sz w:val="28"/>
+          <w:szCs w:val="28"/>
+        </w:rPr>
+        <w:t>), навигацию, внедрение зависимостей и обработку событий.</w:t>
+      </w:r>
+    </w:p>
+    <w:p>
+      <w:pPr>
+        <w:pStyle w:val="2"/>
+        <w:numPr>
+          <w:ilvl w:val="1"/>
+          <w:numId w:val="1"/>
+        </w:numPr>
+        <w:ind w:left="-567" w:firstLine="567"/>
+        <w:rPr>
+          <w:rFonts w:ascii="Times New Roman" w:hAnsi="Times New Roman" w:cs="Times New Roman"/>
+          <w:color w:val="000000" w:themeColor="text1"/>
+          <w:sz w:val="28"/>
+          <w:szCs w:val="28"/>
+        </w:rPr>
+      </w:pPr>
+      <w:bookmarkStart w:id="10" w:name="_Toc168575340"/>
+      <w:r>
+        <w:rPr>
+          <w:rFonts w:ascii="Times New Roman" w:hAnsi="Times New Roman" w:cs="Times New Roman"/>
+          <w:color w:val="000000" w:themeColor="text1"/>
+          <w:sz w:val="28"/>
+          <w:szCs w:val="28"/>
+        </w:rPr>
+        <w:t>MVVM</w:t>
+      </w:r>
+      <w:bookmarkEnd w:id="10"/>
+    </w:p>
+    <w:p>
+      <w:pPr>
+        <w:ind w:left="-567" w:firstLine="567"/>
+        <w:jc w:val="both"/>
+        <w:rPr>
+          <w:rFonts w:ascii="Times New Roman" w:hAnsi="Times New Roman" w:cs="Times New Roman"/>
+          <w:sz w:val="28"/>
+          <w:szCs w:val="28"/>
+        </w:rPr>
+      </w:pPr>
+      <w:r>
+        <w:rPr>
+          <w:rFonts w:ascii="Times New Roman" w:hAnsi="Times New Roman" w:cs="Times New Roman"/>
+          <w:sz w:val="28"/>
+          <w:szCs w:val="28"/>
+        </w:rPr>
+        <w:t>Паттерн MVVM (Model-View-</w:t>
+      </w:r>
+      <w:proofErr w:type="spellStart"/>
+      <w:r>
+        <w:rPr>
+          <w:rFonts w:ascii="Times New Roman" w:hAnsi="Times New Roman" w:cs="Times New Roman"/>
+          <w:sz w:val="28"/>
+          <w:szCs w:val="28"/>
+        </w:rPr>
+        <w:t>ViewModel</w:t>
+      </w:r>
+      <w:proofErr w:type="spellEnd"/>
+      <w:r>
+        <w:rPr>
+          <w:rFonts w:ascii="Times New Roman" w:hAnsi="Times New Roman" w:cs="Times New Roman"/>
+          <w:sz w:val="28"/>
+          <w:szCs w:val="28"/>
+        </w:rPr>
+        <w:t>) позволяет отделить логику приложения от визуальной части (представления). Данный паттерн является архитектурным, то есть он задает общую архитектуру приложения.</w:t>
+      </w:r>
+      <w:r>
+        <w:rPr>
+          <w:rFonts w:ascii="Times New Roman" w:hAnsi="Times New Roman" w:cs="Times New Roman"/>
+          <w:sz w:val="28"/>
+          <w:szCs w:val="28"/>
+        </w:rPr>
+        <w:t xml:space="preserve"> </w:t>
+      </w:r>
+      <w:r>
+        <w:rPr>
+          <w:rFonts w:ascii="Times New Roman" w:hAnsi="Times New Roman" w:cs="Times New Roman"/>
+          <w:sz w:val="28"/>
+          <w:szCs w:val="28"/>
+        </w:rPr>
+        <w:t>MVVM состоит из трех компонентов: модели (Model), модели представления (</w:t>
+      </w:r>
+      <w:proofErr w:type="spellStart"/>
+      <w:r>
+        <w:rPr>
+          <w:rFonts w:ascii="Times New Roman" w:hAnsi="Times New Roman" w:cs="Times New Roman"/>
+          <w:sz w:val="28"/>
+          <w:szCs w:val="28"/>
+        </w:rPr>
+        <w:t>ViewModel</w:t>
+      </w:r>
+      <w:proofErr w:type="spellEnd"/>
+      <w:r>
+        <w:rPr>
+          <w:rFonts w:ascii="Times New Roman" w:hAnsi="Times New Roman" w:cs="Times New Roman"/>
+          <w:sz w:val="28"/>
+          <w:szCs w:val="28"/>
+        </w:rPr>
+        <w:t>) и представления (View)</w:t>
+      </w:r>
+      <w:r>
+        <w:rPr>
+          <w:rFonts w:ascii="Times New Roman" w:hAnsi="Times New Roman" w:cs="Times New Roman"/>
+          <w:sz w:val="28"/>
+          <w:szCs w:val="28"/>
+        </w:rPr>
+        <w:t xml:space="preserve"> (рис.4)</w:t>
+      </w:r>
+      <w:r>
+        <w:rPr>
+          <w:rFonts w:ascii="Times New Roman" w:hAnsi="Times New Roman" w:cs="Times New Roman"/>
+          <w:sz w:val="28"/>
+          <w:szCs w:val="28"/>
+        </w:rPr>
+        <w:t>.</w:t>
+      </w:r>
+    </w:p>
+    <w:p>
+      <w:pPr>
         <w:ind w:left="-567"/>
-      </w:pPr>
-    </w:p>
-    <w:p>
-      <w:pPr>
-        <w:spacing w:after="0" w:line="360" w:lineRule="auto"/>
+        <w:jc w:val="center"/>
+        <w:rPr>
+          <w:rFonts w:ascii="Times New Roman" w:hAnsi="Times New Roman" w:cs="Times New Roman"/>
+          <w:sz w:val="28"/>
+          <w:szCs w:val="28"/>
+        </w:rPr>
+      </w:pPr>
+      <w:r>
+        <w:rPr>
+          <w:rFonts w:ascii="Times New Roman" w:hAnsi="Times New Roman" w:cs="Times New Roman"/>
+          <w:sz w:val="28"/>
+          <w:szCs w:val="28"/>
+        </w:rPr>
+        <w:drawing>
+          <wp:inline distT="0" distB="0" distL="0" distR="0" wp14:anchorId="7E482F1E" wp14:editId="37ADF01A">
+            <wp:extent cx="5940425" cy="1063625"/>
+            <wp:effectExtent l="0" t="0" r="3175" b="3175"/>
+            <wp:docPr id="5" name="Рисунок 5"/>
+            <wp:cNvGraphicFramePr>
+              <a:graphicFrameLocks xmlns:a="http://schemas.openxmlformats.org/drawingml/2006/main" noChangeAspect="1"/>
+            </wp:cNvGraphicFramePr>
+            <a:graphic xmlns:a="http://schemas.openxmlformats.org/drawingml/2006/main">
+              <a:graphicData uri="http://schemas.openxmlformats.org/drawingml/2006/picture">
+                <pic:pic xmlns:pic="http://schemas.openxmlformats.org/drawingml/2006/picture">
+                  <pic:nvPicPr>
+                    <pic:cNvPr id="1" name=""/>
+                    <pic:cNvPicPr/>
+                  </pic:nvPicPr>
+                  <pic:blipFill>
+                    <a:blip r:embed="rId9"/>
+                    <a:stretch>
+                      <a:fillRect/>
+                    </a:stretch>
+                  </pic:blipFill>
+                  <pic:spPr>
+                    <a:xfrm>
+                      <a:off x="0" y="0"/>
+                      <a:ext cx="5940425" cy="1063625"/>
+                    </a:xfrm>
+                    <a:prstGeom prst="rect">
+                      <a:avLst/>
+                    </a:prstGeom>
+                  </pic:spPr>
+                </pic:pic>
+              </a:graphicData>
+            </a:graphic>
+          </wp:inline>
+        </w:drawing>
+      </w:r>
+    </w:p>
+    <w:p>
+      <w:pPr>
         <w:ind w:left="-567"/>
-      </w:pPr>
-      <w:r>
+        <w:jc w:val="center"/>
+        <w:rPr>
+          <w:rFonts w:ascii="Times New Roman" w:hAnsi="Times New Roman" w:cs="Times New Roman"/>
+          <w:sz w:val="28"/>
+          <w:szCs w:val="28"/>
+        </w:rPr>
+      </w:pPr>
+      <w:r>
+        <w:rPr>
+          <w:rFonts w:ascii="Times New Roman" w:hAnsi="Times New Roman" w:cs="Times New Roman"/>
+          <w:sz w:val="28"/>
+          <w:szCs w:val="28"/>
+        </w:rPr>
+        <w:t xml:space="preserve">Рис.4. </w:t>
+      </w:r>
+      <w:r>
+        <w:rPr>
+          <w:rFonts w:ascii="Times New Roman" w:hAnsi="Times New Roman" w:cs="Times New Roman"/>
+          <w:sz w:val="28"/>
+          <w:szCs w:val="28"/>
+        </w:rPr>
+        <w:t>Паттерн MVVM</w:t>
+      </w:r>
+    </w:p>
+    <w:p>
+      <w:pPr>
+        <w:spacing w:after="0" w:line="360" w:lineRule="auto"/>
+        <w:ind w:left="-567" w:firstLine="567"/>
+        <w:jc w:val="both"/>
+        <w:rPr>
+          <w:rFonts w:ascii="Times New Roman" w:hAnsi="Times New Roman" w:cs="Times New Roman"/>
+          <w:b/>
+          <w:bCs/>
+          <w:sz w:val="28"/>
+          <w:szCs w:val="28"/>
+        </w:rPr>
+      </w:pPr>
+      <w:r>
+        <w:rPr>
+          <w:rFonts w:ascii="Times New Roman" w:hAnsi="Times New Roman" w:cs="Times New Roman"/>
+          <w:b/>
+          <w:bCs/>
+          <w:sz w:val="28"/>
+          <w:szCs w:val="28"/>
+        </w:rPr>
+        <w:t>Model</w:t>
+      </w:r>
+      <w:r>
+        <w:rPr>
+          <w:rFonts w:ascii="Times New Roman" w:hAnsi="Times New Roman" w:cs="Times New Roman"/>
+          <w:sz w:val="28"/>
+          <w:szCs w:val="28"/>
+        </w:rPr>
+        <w:t xml:space="preserve"> </w:t>
+      </w:r>
+      <w:r>
+        <w:rPr>
+          <w:rFonts w:ascii="Times New Roman" w:hAnsi="Times New Roman" w:cs="Times New Roman"/>
+          <w:sz w:val="28"/>
+          <w:szCs w:val="28"/>
+        </w:rPr>
+        <w:t>описывает используемые в приложении данные. Модели могут содержать логику, непосредственно связанную этими данными, например, логику валидации свойств модели. В то же время модель не должна содержать никакой логики, связанной с отображением данных и взаимодействием с визуальными элементами управления.</w:t>
+      </w:r>
+    </w:p>
+    <w:p>
+      <w:pPr>
+        <w:spacing w:after="0" w:line="360" w:lineRule="auto"/>
+        <w:ind w:left="-567" w:firstLine="567"/>
+        <w:jc w:val="both"/>
+        <w:rPr>
+          <w:rFonts w:ascii="Times New Roman" w:hAnsi="Times New Roman" w:cs="Times New Roman"/>
+          <w:sz w:val="28"/>
+          <w:szCs w:val="28"/>
+        </w:rPr>
+      </w:pPr>
+      <w:r>
+        <w:rPr>
+          <w:rFonts w:ascii="Times New Roman" w:hAnsi="Times New Roman" w:cs="Times New Roman"/>
+          <w:sz w:val="28"/>
+          <w:szCs w:val="28"/>
+        </w:rPr>
+        <w:t xml:space="preserve">Нередко модель реализует интерфейсы </w:t>
+      </w:r>
+      <w:proofErr w:type="spellStart"/>
+      <w:r>
+        <w:rPr>
+          <w:rFonts w:ascii="Times New Roman" w:hAnsi="Times New Roman" w:cs="Times New Roman"/>
+          <w:sz w:val="28"/>
+          <w:szCs w:val="28"/>
+        </w:rPr>
+        <w:t>INotifyPropertyChanged</w:t>
+      </w:r>
+      <w:proofErr w:type="spellEnd"/>
+      <w:r>
+        <w:rPr>
+          <w:rFonts w:ascii="Times New Roman" w:hAnsi="Times New Roman" w:cs="Times New Roman"/>
+          <w:sz w:val="28"/>
+          <w:szCs w:val="28"/>
+        </w:rPr>
+        <w:t xml:space="preserve"> или </w:t>
+      </w:r>
+      <w:proofErr w:type="spellStart"/>
+      <w:r>
+        <w:rPr>
+          <w:rFonts w:ascii="Times New Roman" w:hAnsi="Times New Roman" w:cs="Times New Roman"/>
+          <w:sz w:val="28"/>
+          <w:szCs w:val="28"/>
+        </w:rPr>
+        <w:t>INotifyCollectionChanged</w:t>
+      </w:r>
+      <w:proofErr w:type="spellEnd"/>
+      <w:r>
+        <w:rPr>
+          <w:rFonts w:ascii="Times New Roman" w:hAnsi="Times New Roman" w:cs="Times New Roman"/>
+          <w:sz w:val="28"/>
+          <w:szCs w:val="28"/>
+        </w:rPr>
+        <w:t>, которые позволяют уведомлять систему об изменениях свойств модели. Благодаря этому облегчается привязка к представлению, хотя опять же прямое взаимодействие между моделью и представлением отсутствует.</w:t>
+      </w:r>
+    </w:p>
+    <w:p>
+      <w:pPr>
+        <w:spacing w:after="0" w:line="360" w:lineRule="auto"/>
+        <w:ind w:left="-567" w:firstLine="567"/>
+        <w:jc w:val="both"/>
+        <w:rPr>
+          <w:rFonts w:ascii="Times New Roman" w:hAnsi="Times New Roman" w:cs="Times New Roman"/>
+          <w:sz w:val="28"/>
+          <w:szCs w:val="28"/>
+        </w:rPr>
+      </w:pPr>
+      <w:r>
+        <w:rPr>
+          <w:rFonts w:ascii="Times New Roman" w:hAnsi="Times New Roman" w:cs="Times New Roman"/>
+          <w:b/>
+          <w:bCs/>
+          <w:sz w:val="28"/>
+          <w:szCs w:val="28"/>
+        </w:rPr>
+        <w:t>View</w:t>
+      </w:r>
+      <w:r>
+        <w:rPr>
+          <w:rFonts w:ascii="Times New Roman" w:hAnsi="Times New Roman" w:cs="Times New Roman"/>
+          <w:sz w:val="28"/>
+          <w:szCs w:val="28"/>
+        </w:rPr>
+        <w:t xml:space="preserve"> или представление определяет визуальный интерфейс, через который пользователь взаимодействует с приложением. Применительно к WPF представление </w:t>
+      </w:r>
+      <w:r>
+        <w:rPr>
+          <w:rFonts w:ascii="Times New Roman" w:hAnsi="Times New Roman" w:cs="Times New Roman"/>
+          <w:sz w:val="28"/>
+          <w:szCs w:val="28"/>
+        </w:rPr>
+        <w:t>— это</w:t>
+      </w:r>
+      <w:r>
+        <w:rPr>
+          <w:rFonts w:ascii="Times New Roman" w:hAnsi="Times New Roman" w:cs="Times New Roman"/>
+          <w:sz w:val="28"/>
+          <w:szCs w:val="28"/>
+        </w:rPr>
+        <w:t xml:space="preserve"> код в </w:t>
+      </w:r>
+      <w:proofErr w:type="spellStart"/>
+      <w:r>
+        <w:rPr>
+          <w:rFonts w:ascii="Times New Roman" w:hAnsi="Times New Roman" w:cs="Times New Roman"/>
+          <w:sz w:val="28"/>
+          <w:szCs w:val="28"/>
+        </w:rPr>
+        <w:t>xaml</w:t>
+      </w:r>
+      <w:proofErr w:type="spellEnd"/>
+      <w:r>
+        <w:rPr>
+          <w:rFonts w:ascii="Times New Roman" w:hAnsi="Times New Roman" w:cs="Times New Roman"/>
+          <w:sz w:val="28"/>
+          <w:szCs w:val="28"/>
+        </w:rPr>
+        <w:t>, который определяет интерфейс в виде кнопок, текстовых полей и прочих визуальных элементов.</w:t>
+      </w:r>
+    </w:p>
+    <w:p>
+      <w:pPr>
+        <w:spacing w:after="0" w:line="360" w:lineRule="auto"/>
+        <w:ind w:left="-567" w:firstLine="567"/>
+        <w:jc w:val="both"/>
+        <w:rPr>
+          <w:rFonts w:ascii="Times New Roman" w:hAnsi="Times New Roman" w:cs="Times New Roman"/>
+          <w:sz w:val="28"/>
+          <w:szCs w:val="28"/>
+        </w:rPr>
+      </w:pPr>
+      <w:proofErr w:type="spellStart"/>
+      <w:r>
+        <w:rPr>
+          <w:rFonts w:ascii="Times New Roman" w:hAnsi="Times New Roman" w:cs="Times New Roman"/>
+          <w:b/>
+          <w:bCs/>
+          <w:sz w:val="28"/>
+          <w:szCs w:val="28"/>
+        </w:rPr>
+        <w:t>ViewModel</w:t>
+      </w:r>
+      <w:proofErr w:type="spellEnd"/>
+      <w:r>
+        <w:rPr>
+          <w:rFonts w:ascii="Times New Roman" w:hAnsi="Times New Roman" w:cs="Times New Roman"/>
+          <w:sz w:val="28"/>
+          <w:szCs w:val="28"/>
+        </w:rPr>
+        <w:t xml:space="preserve"> или модель представления связывает модель и представление через механизм привязки данных. Если в модели изменяются значения свойств, при </w:t>
+      </w:r>
+      <w:r>
+        <w:rPr>
+          <w:rFonts w:ascii="Times New Roman" w:hAnsi="Times New Roman" w:cs="Times New Roman"/>
+          <w:sz w:val="28"/>
+          <w:szCs w:val="28"/>
+        </w:rPr>
+        <w:lastRenderedPageBreak/>
+        <w:t xml:space="preserve">реализации моделью интерфейса </w:t>
+      </w:r>
+      <w:proofErr w:type="spellStart"/>
+      <w:r>
+        <w:rPr>
+          <w:rFonts w:ascii="Times New Roman" w:hAnsi="Times New Roman" w:cs="Times New Roman"/>
+          <w:sz w:val="28"/>
+          <w:szCs w:val="28"/>
+        </w:rPr>
+        <w:t>INotifyPropertyChanged</w:t>
+      </w:r>
+      <w:proofErr w:type="spellEnd"/>
+      <w:r>
+        <w:rPr>
+          <w:rFonts w:ascii="Times New Roman" w:hAnsi="Times New Roman" w:cs="Times New Roman"/>
+          <w:sz w:val="28"/>
+          <w:szCs w:val="28"/>
+        </w:rPr>
+        <w:t xml:space="preserve"> автоматически идет изменение отображаемых данных в представлении, хотя напрямую модель и представление не связаны.</w:t>
+      </w:r>
+    </w:p>
+    <w:p>
+      <w:pPr>
+        <w:spacing w:after="0" w:line="360" w:lineRule="auto"/>
+        <w:ind w:left="-567" w:firstLine="567"/>
+        <w:jc w:val="both"/>
+        <w:rPr>
+          <w:rFonts w:ascii="Times New Roman" w:hAnsi="Times New Roman" w:cs="Times New Roman"/>
+          <w:sz w:val="28"/>
+          <w:szCs w:val="28"/>
+        </w:rPr>
+      </w:pPr>
+      <w:r>
+        <w:rPr>
+          <w:rFonts w:ascii="Times New Roman" w:hAnsi="Times New Roman" w:cs="Times New Roman"/>
+          <w:sz w:val="28"/>
+          <w:szCs w:val="28"/>
+        </w:rPr>
+        <w:t>Итогом применения паттерна MVVM является функциональное разделение приложения на три компонента, которые проще разрабатывать и тестировать, а также в дальнейшем модифицировать и поддерживать</w:t>
+      </w:r>
+      <w:r>
+        <w:rPr>
+          <w:rFonts w:ascii="Times New Roman" w:hAnsi="Times New Roman" w:cs="Times New Roman"/>
+          <w:sz w:val="28"/>
+          <w:szCs w:val="28"/>
+        </w:rPr>
+        <w:t xml:space="preserve"> </w:t>
+      </w:r>
+      <w:r>
+        <w:rPr>
+          <w:rFonts w:ascii="Times New Roman" w:hAnsi="Times New Roman" w:cs="Times New Roman"/>
+          <w:sz w:val="28"/>
+          <w:szCs w:val="28"/>
+        </w:rPr>
+        <w:t>[1]</w:t>
+      </w:r>
+      <w:r>
+        <w:rPr>
+          <w:rFonts w:ascii="Times New Roman" w:hAnsi="Times New Roman" w:cs="Times New Roman"/>
+          <w:sz w:val="28"/>
+          <w:szCs w:val="28"/>
+        </w:rPr>
+        <w:t>.</w:t>
+      </w:r>
+    </w:p>
+    <w:p>
+      <w:pPr>
+        <w:spacing w:after="0" w:line="360" w:lineRule="auto"/>
+        <w:ind w:left="-567" w:firstLine="567"/>
+        <w:jc w:val="both"/>
+        <w:rPr>
+          <w:rFonts w:ascii="Times New Roman" w:hAnsi="Times New Roman" w:cs="Times New Roman"/>
+          <w:sz w:val="28"/>
+          <w:szCs w:val="28"/>
+        </w:rPr>
+      </w:pPr>
+      <w:r>
+        <w:rPr>
+          <w:rFonts w:ascii="Times New Roman" w:hAnsi="Times New Roman" w:cs="Times New Roman"/>
+          <w:sz w:val="28"/>
+          <w:szCs w:val="28"/>
+        </w:rPr>
+        <w:t>Связь между этими тремя составными частями осуществляется с помощью двух ключевых механизмов:</w:t>
+      </w:r>
+    </w:p>
+    <w:p>
+      <w:pPr>
+        <w:spacing w:after="0" w:line="360" w:lineRule="auto"/>
+        <w:ind w:left="-567" w:firstLine="567"/>
+        <w:jc w:val="both"/>
+        <w:rPr>
+          <w:rFonts w:ascii="Times New Roman" w:hAnsi="Times New Roman" w:cs="Times New Roman"/>
+          <w:sz w:val="28"/>
+          <w:szCs w:val="28"/>
+        </w:rPr>
+      </w:pPr>
+      <w:r>
+        <w:rPr>
+          <w:rFonts w:ascii="Times New Roman" w:hAnsi="Times New Roman" w:cs="Times New Roman"/>
+          <w:sz w:val="28"/>
+          <w:szCs w:val="28"/>
+        </w:rPr>
+        <w:t>•</w:t>
+      </w:r>
+      <w:r>
+        <w:rPr>
+          <w:rFonts w:ascii="Times New Roman" w:hAnsi="Times New Roman" w:cs="Times New Roman"/>
+          <w:sz w:val="28"/>
+          <w:szCs w:val="28"/>
+        </w:rPr>
+        <w:tab/>
+        <w:t xml:space="preserve">Связывание данных (Data </w:t>
+      </w:r>
+      <w:proofErr w:type="spellStart"/>
+      <w:r>
+        <w:rPr>
+          <w:rFonts w:ascii="Times New Roman" w:hAnsi="Times New Roman" w:cs="Times New Roman"/>
+          <w:sz w:val="28"/>
+          <w:szCs w:val="28"/>
+        </w:rPr>
+        <w:t>Binding</w:t>
+      </w:r>
+      <w:proofErr w:type="spellEnd"/>
+      <w:r>
+        <w:rPr>
+          <w:rFonts w:ascii="Times New Roman" w:hAnsi="Times New Roman" w:cs="Times New Roman"/>
+          <w:sz w:val="28"/>
+          <w:szCs w:val="28"/>
+        </w:rPr>
+        <w:t>): Механизм связывания данных позволяет установить связь между свойствами модели представления и элементами интерфейса представления. Таким образом, изменения в модели представления автоматически отражаются в представлении, и наоборот.</w:t>
+      </w:r>
+    </w:p>
+    <w:p>
+      <w:pPr>
+        <w:spacing w:after="0" w:line="360" w:lineRule="auto"/>
+        <w:ind w:left="-567" w:firstLine="567"/>
+        <w:jc w:val="both"/>
+        <w:rPr>
+          <w:rFonts w:ascii="Times New Roman" w:hAnsi="Times New Roman" w:cs="Times New Roman"/>
+          <w:sz w:val="28"/>
+          <w:szCs w:val="28"/>
+        </w:rPr>
+      </w:pPr>
+      <w:r>
+        <w:rPr>
+          <w:rFonts w:ascii="Times New Roman" w:hAnsi="Times New Roman" w:cs="Times New Roman"/>
+          <w:sz w:val="28"/>
+          <w:szCs w:val="28"/>
+        </w:rPr>
+        <w:t>•</w:t>
+      </w:r>
+      <w:r>
+        <w:rPr>
+          <w:rFonts w:ascii="Times New Roman" w:hAnsi="Times New Roman" w:cs="Times New Roman"/>
+          <w:sz w:val="28"/>
+          <w:szCs w:val="28"/>
+        </w:rPr>
+        <w:tab/>
+        <w:t>Команды (</w:t>
+      </w:r>
+      <w:proofErr w:type="spellStart"/>
+      <w:r>
+        <w:rPr>
+          <w:rFonts w:ascii="Times New Roman" w:hAnsi="Times New Roman" w:cs="Times New Roman"/>
+          <w:sz w:val="28"/>
+          <w:szCs w:val="28"/>
+        </w:rPr>
+        <w:t>Commands</w:t>
+      </w:r>
+      <w:proofErr w:type="spellEnd"/>
+      <w:r>
+        <w:rPr>
+          <w:rFonts w:ascii="Times New Roman" w:hAnsi="Times New Roman" w:cs="Times New Roman"/>
+          <w:sz w:val="28"/>
+          <w:szCs w:val="28"/>
+        </w:rPr>
+        <w:t>): Команды позволяют модели представления определить действия, которые могут быть выполнены в ответ на пользовательские действия. Например, кнопка может быть привязана к команде в модели представления, и при нажатии кнопки будет выполнена соответствующая команда. Команды позволяют централизованно управлять логикой приложения и обрабатывать пользовательские действия.</w:t>
+      </w:r>
+    </w:p>
+    <w:p>
+      <w:pPr>
+        <w:spacing w:after="0" w:line="360" w:lineRule="auto"/>
+        <w:ind w:left="-567" w:firstLine="567"/>
+        <w:jc w:val="both"/>
+        <w:rPr>
+          <w:rFonts w:ascii="Times New Roman" w:hAnsi="Times New Roman" w:cs="Times New Roman"/>
+          <w:sz w:val="28"/>
+          <w:szCs w:val="28"/>
+        </w:rPr>
+      </w:pPr>
+      <w:proofErr w:type="spellStart"/>
+      <w:r>
+        <w:rPr>
+          <w:rFonts w:ascii="Times New Roman" w:hAnsi="Times New Roman" w:cs="Times New Roman"/>
+          <w:sz w:val="28"/>
+          <w:szCs w:val="28"/>
+        </w:rPr>
+        <w:t>Prism</w:t>
+      </w:r>
+      <w:proofErr w:type="spellEnd"/>
+      <w:r>
+        <w:rPr>
+          <w:rFonts w:ascii="Times New Roman" w:hAnsi="Times New Roman" w:cs="Times New Roman"/>
+          <w:sz w:val="28"/>
+          <w:szCs w:val="28"/>
+        </w:rPr>
+        <w:t xml:space="preserve"> предоставляет базовые классы и инфраструктуру для реализации MVVM:</w:t>
+      </w:r>
+    </w:p>
+    <w:p>
+      <w:pPr>
+        <w:spacing w:after="0" w:line="360" w:lineRule="auto"/>
+        <w:ind w:left="-567" w:firstLine="567"/>
+        <w:jc w:val="both"/>
+        <w:rPr>
+          <w:rFonts w:ascii="Times New Roman" w:hAnsi="Times New Roman" w:cs="Times New Roman"/>
+          <w:sz w:val="28"/>
+          <w:szCs w:val="28"/>
+        </w:rPr>
+      </w:pPr>
+      <w:r>
+        <w:rPr>
+          <w:rFonts w:ascii="Times New Roman" w:hAnsi="Times New Roman" w:cs="Times New Roman"/>
+          <w:sz w:val="28"/>
+          <w:szCs w:val="28"/>
+        </w:rPr>
+        <w:t>•</w:t>
+      </w:r>
+      <w:r>
+        <w:rPr>
+          <w:rFonts w:ascii="Times New Roman" w:hAnsi="Times New Roman" w:cs="Times New Roman"/>
+          <w:sz w:val="28"/>
+          <w:szCs w:val="28"/>
+        </w:rPr>
+        <w:tab/>
+      </w:r>
+      <w:proofErr w:type="spellStart"/>
+      <w:r>
+        <w:rPr>
+          <w:rFonts w:ascii="Times New Roman" w:hAnsi="Times New Roman" w:cs="Times New Roman"/>
+          <w:sz w:val="28"/>
+          <w:szCs w:val="28"/>
+        </w:rPr>
+        <w:t>BaseBindableBase</w:t>
+      </w:r>
+      <w:proofErr w:type="spellEnd"/>
+      <w:r>
+        <w:rPr>
+          <w:rFonts w:ascii="Times New Roman" w:hAnsi="Times New Roman" w:cs="Times New Roman"/>
+          <w:sz w:val="28"/>
+          <w:szCs w:val="28"/>
+        </w:rPr>
+        <w:t xml:space="preserve"> — это базовый класс в </w:t>
+      </w:r>
+      <w:proofErr w:type="spellStart"/>
+      <w:r>
+        <w:rPr>
+          <w:rFonts w:ascii="Times New Roman" w:hAnsi="Times New Roman" w:cs="Times New Roman"/>
+          <w:sz w:val="28"/>
+          <w:szCs w:val="28"/>
+        </w:rPr>
+        <w:t>Prism</w:t>
+      </w:r>
+      <w:proofErr w:type="spellEnd"/>
+      <w:r>
+        <w:rPr>
+          <w:rFonts w:ascii="Times New Roman" w:hAnsi="Times New Roman" w:cs="Times New Roman"/>
+          <w:sz w:val="28"/>
+          <w:szCs w:val="28"/>
+        </w:rPr>
+        <w:t xml:space="preserve">, который реализует интерфейс </w:t>
+      </w:r>
+      <w:proofErr w:type="spellStart"/>
+      <w:r>
+        <w:rPr>
+          <w:rFonts w:ascii="Times New Roman" w:hAnsi="Times New Roman" w:cs="Times New Roman"/>
+          <w:sz w:val="28"/>
+          <w:szCs w:val="28"/>
+        </w:rPr>
+        <w:t>INotifyPropertyChanged</w:t>
+      </w:r>
+      <w:proofErr w:type="spellEnd"/>
+      <w:r>
+        <w:rPr>
+          <w:rFonts w:ascii="Times New Roman" w:hAnsi="Times New Roman" w:cs="Times New Roman"/>
+          <w:sz w:val="28"/>
+          <w:szCs w:val="28"/>
+        </w:rPr>
+        <w:t>. Он предоставляет функциональность для уведомления представления об изменении свойств модели представления. При изменении значения свойства, модель представления автоматически уведомляет представление о необходимости обновиться.</w:t>
+      </w:r>
+    </w:p>
+    <w:p>
+      <w:pPr>
+        <w:spacing w:after="0" w:line="360" w:lineRule="auto"/>
+        <w:ind w:left="-567" w:firstLine="567"/>
+        <w:jc w:val="both"/>
+        <w:rPr>
+          <w:rFonts w:ascii="Times New Roman" w:hAnsi="Times New Roman" w:cs="Times New Roman"/>
+          <w:sz w:val="28"/>
+          <w:szCs w:val="28"/>
+        </w:rPr>
+      </w:pPr>
+      <w:r>
+        <w:rPr>
+          <w:rFonts w:ascii="Times New Roman" w:hAnsi="Times New Roman" w:cs="Times New Roman"/>
+          <w:sz w:val="28"/>
+          <w:szCs w:val="28"/>
+        </w:rPr>
+        <w:t>•</w:t>
+      </w:r>
+      <w:r>
+        <w:rPr>
+          <w:rFonts w:ascii="Times New Roman" w:hAnsi="Times New Roman" w:cs="Times New Roman"/>
+          <w:sz w:val="28"/>
+          <w:szCs w:val="28"/>
+        </w:rPr>
+        <w:tab/>
+      </w:r>
+      <w:proofErr w:type="spellStart"/>
+      <w:r>
+        <w:rPr>
+          <w:rFonts w:ascii="Times New Roman" w:hAnsi="Times New Roman" w:cs="Times New Roman"/>
+          <w:sz w:val="28"/>
+          <w:szCs w:val="28"/>
+        </w:rPr>
+        <w:t>DelegateCommand</w:t>
+      </w:r>
+      <w:proofErr w:type="spellEnd"/>
+      <w:r>
+        <w:rPr>
+          <w:rFonts w:ascii="Times New Roman" w:hAnsi="Times New Roman" w:cs="Times New Roman"/>
+          <w:sz w:val="28"/>
+          <w:szCs w:val="28"/>
+        </w:rPr>
+        <w:t xml:space="preserve"> — это класс, который реализует интерфейс </w:t>
+      </w:r>
+      <w:proofErr w:type="spellStart"/>
+      <w:r>
+        <w:rPr>
+          <w:rFonts w:ascii="Times New Roman" w:hAnsi="Times New Roman" w:cs="Times New Roman"/>
+          <w:sz w:val="28"/>
+          <w:szCs w:val="28"/>
+        </w:rPr>
+        <w:t>ICommand</w:t>
+      </w:r>
+      <w:proofErr w:type="spellEnd"/>
+      <w:r>
+        <w:rPr>
+          <w:rFonts w:ascii="Times New Roman" w:hAnsi="Times New Roman" w:cs="Times New Roman"/>
+          <w:sz w:val="28"/>
+          <w:szCs w:val="28"/>
+        </w:rPr>
+        <w:t xml:space="preserve"> и предоставляет механизм для определения команд, которые могут быть выполнены из представления. </w:t>
+      </w:r>
+      <w:proofErr w:type="spellStart"/>
+      <w:r>
+        <w:rPr>
+          <w:rFonts w:ascii="Times New Roman" w:hAnsi="Times New Roman" w:cs="Times New Roman"/>
+          <w:sz w:val="28"/>
+          <w:szCs w:val="28"/>
+        </w:rPr>
+        <w:t>DelegateCommand</w:t>
+      </w:r>
+      <w:proofErr w:type="spellEnd"/>
+      <w:r>
+        <w:rPr>
+          <w:rFonts w:ascii="Times New Roman" w:hAnsi="Times New Roman" w:cs="Times New Roman"/>
+          <w:sz w:val="28"/>
+          <w:szCs w:val="28"/>
+        </w:rPr>
+        <w:t xml:space="preserve"> позволяет определить методы, которые будут вызываться при выполнении команды, а также определить условия, при которых команда может быть выполнена (</w:t>
+      </w:r>
+      <w:proofErr w:type="spellStart"/>
+      <w:r>
+        <w:rPr>
+          <w:rFonts w:ascii="Times New Roman" w:hAnsi="Times New Roman" w:cs="Times New Roman"/>
+          <w:sz w:val="28"/>
+          <w:szCs w:val="28"/>
+        </w:rPr>
+        <w:t>CanExecute</w:t>
+      </w:r>
+      <w:proofErr w:type="spellEnd"/>
+      <w:r>
+        <w:rPr>
+          <w:rFonts w:ascii="Times New Roman" w:hAnsi="Times New Roman" w:cs="Times New Roman"/>
+          <w:sz w:val="28"/>
+          <w:szCs w:val="28"/>
+        </w:rPr>
+        <w:t>) [2].</w:t>
+      </w:r>
+    </w:p>
+    <w:p>
+      <w:pPr>
+        <w:spacing w:after="0" w:line="360" w:lineRule="auto"/>
+        <w:ind w:left="-567" w:firstLine="567"/>
+        <w:jc w:val="both"/>
+        <w:rPr>
+          <w:rFonts w:ascii="Times New Roman" w:hAnsi="Times New Roman" w:cs="Times New Roman"/>
+          <w:sz w:val="28"/>
+          <w:szCs w:val="28"/>
+        </w:rPr>
+      </w:pPr>
+      <w:r>
+        <w:rPr>
+          <w:rFonts w:ascii="Times New Roman" w:hAnsi="Times New Roman" w:cs="Times New Roman"/>
+          <w:sz w:val="28"/>
+          <w:szCs w:val="28"/>
+        </w:rPr>
+        <w:lastRenderedPageBreak/>
+        <w:t>•</w:t>
+      </w:r>
+      <w:r>
+        <w:rPr>
+          <w:rFonts w:ascii="Times New Roman" w:hAnsi="Times New Roman" w:cs="Times New Roman"/>
+          <w:sz w:val="28"/>
+          <w:szCs w:val="28"/>
+        </w:rPr>
+        <w:tab/>
+      </w:r>
+      <w:proofErr w:type="spellStart"/>
+      <w:r>
+        <w:rPr>
+          <w:rFonts w:ascii="Times New Roman" w:hAnsi="Times New Roman" w:cs="Times New Roman"/>
+          <w:sz w:val="28"/>
+          <w:szCs w:val="28"/>
+        </w:rPr>
+        <w:t>EventAggregator</w:t>
+      </w:r>
+      <w:proofErr w:type="spellEnd"/>
+      <w:r>
+        <w:rPr>
+          <w:rFonts w:ascii="Times New Roman" w:hAnsi="Times New Roman" w:cs="Times New Roman"/>
+          <w:sz w:val="28"/>
+          <w:szCs w:val="28"/>
+        </w:rPr>
+        <w:t xml:space="preserve"> — это класс, предоставляемый </w:t>
+      </w:r>
+      <w:proofErr w:type="spellStart"/>
+      <w:r>
+        <w:rPr>
+          <w:rFonts w:ascii="Times New Roman" w:hAnsi="Times New Roman" w:cs="Times New Roman"/>
+          <w:sz w:val="28"/>
+          <w:szCs w:val="28"/>
+        </w:rPr>
+        <w:t>Prism</w:t>
+      </w:r>
+      <w:proofErr w:type="spellEnd"/>
+      <w:r>
+        <w:rPr>
+          <w:rFonts w:ascii="Times New Roman" w:hAnsi="Times New Roman" w:cs="Times New Roman"/>
+          <w:sz w:val="28"/>
+          <w:szCs w:val="28"/>
+        </w:rPr>
+        <w:t xml:space="preserve">, который служит для обмена сообщениями (событиями) между различными компонентами приложения. Он предоставляет механизм публикации и подписки на события, что позволяет модулям и компонентам взаимодействовать между собой без явной привязки. </w:t>
+      </w:r>
+      <w:proofErr w:type="spellStart"/>
+      <w:r>
+        <w:rPr>
+          <w:rFonts w:ascii="Times New Roman" w:hAnsi="Times New Roman" w:cs="Times New Roman"/>
+          <w:sz w:val="28"/>
+          <w:szCs w:val="28"/>
+        </w:rPr>
+        <w:t>EventAggregator</w:t>
+      </w:r>
+      <w:proofErr w:type="spellEnd"/>
+      <w:r>
+        <w:rPr>
+          <w:rFonts w:ascii="Times New Roman" w:hAnsi="Times New Roman" w:cs="Times New Roman"/>
+          <w:sz w:val="28"/>
+          <w:szCs w:val="28"/>
+        </w:rPr>
+        <w:t xml:space="preserve"> помогает реализовать слабую связанность между различными частями приложения</w:t>
+      </w:r>
+      <w:r>
+        <w:rPr>
+          <w:rFonts w:ascii="Times New Roman" w:hAnsi="Times New Roman" w:cs="Times New Roman"/>
+          <w:sz w:val="28"/>
+          <w:szCs w:val="28"/>
+        </w:rPr>
+        <w:t xml:space="preserve"> </w:t>
+      </w:r>
+      <w:r>
+        <w:rPr>
+          <w:rFonts w:ascii="Times New Roman" w:hAnsi="Times New Roman" w:cs="Times New Roman"/>
+          <w:sz w:val="28"/>
+          <w:szCs w:val="28"/>
+          <w:lang w:val="en-US"/>
+        </w:rPr>
+        <w:t>[2]</w:t>
+      </w:r>
+      <w:r>
+        <w:rPr>
+          <w:rFonts w:ascii="Times New Roman" w:hAnsi="Times New Roman" w:cs="Times New Roman"/>
+          <w:sz w:val="28"/>
+          <w:szCs w:val="28"/>
+        </w:rPr>
+        <w:t>.</w:t>
+      </w:r>
+    </w:p>
+    <w:p>
+      <w:pPr>
+        <w:rPr>
+          <w:rFonts w:ascii="Times New Roman" w:hAnsi="Times New Roman" w:cs="Times New Roman"/>
+          <w:sz w:val="28"/>
+          <w:szCs w:val="28"/>
+        </w:rPr>
+      </w:pPr>
+      <w:r>
+        <w:rPr>
+          <w:rFonts w:ascii="Times New Roman" w:hAnsi="Times New Roman" w:cs="Times New Roman"/>
+          <w:sz w:val="28"/>
+          <w:szCs w:val="28"/>
+        </w:rPr>
         <w:br w:type="page"/>
       </w:r>
     </w:p>
@@ -3136,7 +5373,551 @@
           <w:szCs w:val="28"/>
         </w:rPr>
       </w:pPr>
-      <w:bookmarkStart w:id="7" w:name="_Toc168331276"/>
+      <w:r>
+        <w:rPr>
+          <w:rFonts w:ascii="Times New Roman" w:hAnsi="Times New Roman" w:cs="Times New Roman"/>
+          <w:color w:val="auto"/>
+          <w:sz w:val="28"/>
+          <w:szCs w:val="28"/>
+        </w:rPr>
+        <w:lastRenderedPageBreak/>
+        <w:t>Разработка</w:t>
+      </w:r>
+      <w:r>
+        <w:rPr>
+          <w:rFonts w:ascii="Times New Roman" w:hAnsi="Times New Roman" w:cs="Times New Roman"/>
+          <w:color w:val="auto"/>
+          <w:sz w:val="28"/>
+          <w:szCs w:val="28"/>
+        </w:rPr>
+        <w:t xml:space="preserve"> </w:t>
+      </w:r>
+      <w:r>
+        <w:rPr>
+          <w:rFonts w:ascii="Times New Roman" w:hAnsi="Times New Roman" w:cs="Times New Roman"/>
+          <w:color w:val="auto"/>
+          <w:sz w:val="28"/>
+          <w:szCs w:val="28"/>
+        </w:rPr>
+        <w:t>приложения</w:t>
+      </w:r>
+    </w:p>
+    <w:p>
+      <w:pPr>
+        <w:ind w:left="-567" w:firstLine="567"/>
+        <w:jc w:val="both"/>
+        <w:rPr>
+          <w:rFonts w:ascii="Times New Roman" w:hAnsi="Times New Roman" w:cs="Times New Roman"/>
+          <w:sz w:val="28"/>
+          <w:szCs w:val="28"/>
+        </w:rPr>
+      </w:pPr>
+      <w:r>
+        <w:rPr>
+          <w:rFonts w:ascii="Times New Roman" w:hAnsi="Times New Roman" w:cs="Times New Roman"/>
+          <w:sz w:val="28"/>
+          <w:szCs w:val="28"/>
+        </w:rPr>
+        <w:t>В рамках разработки WPF приложения мной был</w:t>
+      </w:r>
+      <w:r>
+        <w:rPr>
+          <w:rFonts w:ascii="Times New Roman" w:hAnsi="Times New Roman" w:cs="Times New Roman"/>
+          <w:sz w:val="28"/>
+          <w:szCs w:val="28"/>
+        </w:rPr>
+        <w:t xml:space="preserve">и организован репозиторий </w:t>
+      </w:r>
+      <w:r>
+        <w:rPr>
+          <w:rFonts w:ascii="Times New Roman" w:hAnsi="Times New Roman" w:cs="Times New Roman"/>
+          <w:sz w:val="28"/>
+          <w:szCs w:val="28"/>
+          <w:lang w:val="en-US"/>
+        </w:rPr>
+        <w:t>git</w:t>
+      </w:r>
+      <w:r>
+        <w:rPr>
+          <w:rFonts w:ascii="Times New Roman" w:hAnsi="Times New Roman" w:cs="Times New Roman"/>
+          <w:sz w:val="28"/>
+          <w:szCs w:val="28"/>
+        </w:rPr>
+        <w:t xml:space="preserve">, разработаны база данных и класс для работы с ней, а также объединены </w:t>
+      </w:r>
+      <w:r>
+        <w:rPr>
+          <w:rFonts w:ascii="Times New Roman" w:hAnsi="Times New Roman" w:cs="Times New Roman"/>
+          <w:sz w:val="28"/>
+          <w:szCs w:val="28"/>
+        </w:rPr>
+        <w:t>все части, разработанные другими участниками команды.</w:t>
+      </w:r>
+    </w:p>
+    <w:p>
+      <w:pPr>
+        <w:spacing w:after="0" w:line="360" w:lineRule="auto"/>
+        <w:ind w:left="-567" w:firstLine="567"/>
+        <w:jc w:val="both"/>
+        <w:rPr>
+          <w:rFonts w:ascii="Times New Roman" w:eastAsiaTheme="majorEastAsia" w:hAnsi="Times New Roman" w:cs="Times New Roman"/>
+          <w:sz w:val="28"/>
+          <w:szCs w:val="28"/>
+        </w:rPr>
+      </w:pPr>
+      <w:r>
+        <w:rPr>
+          <w:rFonts w:ascii="Times New Roman" w:eastAsiaTheme="majorEastAsia" w:hAnsi="Times New Roman" w:cs="Times New Roman"/>
+          <w:sz w:val="28"/>
+          <w:szCs w:val="28"/>
+        </w:rPr>
+        <w:t>4.1.</w:t>
+      </w:r>
+      <w:r>
+        <w:rPr>
+          <w:rFonts w:ascii="Times New Roman" w:eastAsiaTheme="majorEastAsia" w:hAnsi="Times New Roman" w:cs="Times New Roman"/>
+          <w:sz w:val="28"/>
+          <w:szCs w:val="28"/>
+        </w:rPr>
+        <w:t>Разработка диаграммы классов и диаграммы пакетов с учетом инверсии управления (</w:t>
+      </w:r>
+      <w:proofErr w:type="spellStart"/>
+      <w:r>
+        <w:rPr>
+          <w:rFonts w:ascii="Times New Roman" w:eastAsiaTheme="majorEastAsia" w:hAnsi="Times New Roman" w:cs="Times New Roman"/>
+          <w:sz w:val="28"/>
+          <w:szCs w:val="28"/>
+        </w:rPr>
+        <w:t>IoC</w:t>
+      </w:r>
+      <w:proofErr w:type="spellEnd"/>
+      <w:r>
+        <w:rPr>
+          <w:rFonts w:ascii="Times New Roman" w:eastAsiaTheme="majorEastAsia" w:hAnsi="Times New Roman" w:cs="Times New Roman"/>
+          <w:sz w:val="28"/>
+          <w:szCs w:val="28"/>
+        </w:rPr>
+        <w:t>)</w:t>
+      </w:r>
+    </w:p>
+    <w:p>
+      <w:pPr>
+        <w:spacing w:after="0" w:line="360" w:lineRule="auto"/>
+        <w:ind w:left="-567" w:firstLine="567"/>
+        <w:jc w:val="center"/>
+        <w:rPr>
+          <w:rFonts w:ascii="Times New Roman" w:hAnsi="Times New Roman" w:cs="Times New Roman"/>
+          <w:sz w:val="28"/>
+          <w:szCs w:val="28"/>
+        </w:rPr>
+      </w:pPr>
+      <w:r>
+        <w:rPr>
+          <w:noProof/>
+          <w:sz w:val="20"/>
+          <w:szCs w:val="20"/>
+        </w:rPr>
+        <w:drawing>
+          <wp:inline distT="0" distB="0" distL="0" distR="0" wp14:anchorId="6B53E584" wp14:editId="57769ED3">
+            <wp:extent cx="4991100" cy="3174457"/>
+            <wp:effectExtent l="0" t="0" r="0" b="6985"/>
+            <wp:docPr id="6" name="Рисунок 6"/>
+            <wp:cNvGraphicFramePr>
+              <a:graphicFrameLocks xmlns:a="http://schemas.openxmlformats.org/drawingml/2006/main" noChangeAspect="1"/>
+            </wp:cNvGraphicFramePr>
+            <a:graphic xmlns:a="http://schemas.openxmlformats.org/drawingml/2006/main">
+              <a:graphicData uri="http://schemas.openxmlformats.org/drawingml/2006/picture">
+                <pic:pic xmlns:pic="http://schemas.openxmlformats.org/drawingml/2006/picture">
+                  <pic:nvPicPr>
+                    <pic:cNvPr id="0" name="Picture 1"/>
+                    <pic:cNvPicPr>
+                      <a:picLocks noChangeAspect="1" noChangeArrowheads="1"/>
+                    </pic:cNvPicPr>
+                  </pic:nvPicPr>
+                  <pic:blipFill>
+                    <a:blip r:embed="rId10">
+                      <a:extLst>
+                        <a:ext uri="{28A0092B-C50C-407E-A947-70E740481C1C}">
+                          <a14:useLocalDpi xmlns:a14="http://schemas.microsoft.com/office/drawing/2010/main" val="0"/>
+                        </a:ext>
+                      </a:extLst>
+                    </a:blip>
+                    <a:srcRect/>
+                    <a:stretch>
+                      <a:fillRect/>
+                    </a:stretch>
+                  </pic:blipFill>
+                  <pic:spPr bwMode="auto">
+                    <a:xfrm>
+                      <a:off x="0" y="0"/>
+                      <a:ext cx="4994683" cy="3176736"/>
+                    </a:xfrm>
+                    <a:prstGeom prst="rect">
+                      <a:avLst/>
+                    </a:prstGeom>
+                    <a:noFill/>
+                    <a:ln>
+                      <a:noFill/>
+                    </a:ln>
+                  </pic:spPr>
+                </pic:pic>
+              </a:graphicData>
+            </a:graphic>
+          </wp:inline>
+        </w:drawing>
+      </w:r>
+    </w:p>
+    <w:p>
+      <w:pPr>
+        <w:spacing w:after="0" w:line="360" w:lineRule="auto"/>
+        <w:ind w:left="-567" w:firstLine="567"/>
+        <w:jc w:val="center"/>
+        <w:rPr>
+          <w:rFonts w:ascii="Times New Roman" w:hAnsi="Times New Roman" w:cs="Times New Roman"/>
+          <w:sz w:val="28"/>
+          <w:szCs w:val="28"/>
+        </w:rPr>
+      </w:pPr>
+      <w:r>
+        <w:rPr>
+          <w:rFonts w:ascii="Times New Roman" w:hAnsi="Times New Roman" w:cs="Times New Roman"/>
+          <w:sz w:val="28"/>
+          <w:szCs w:val="28"/>
+        </w:rPr>
+        <w:t>Рис.5. Диаграмма пакетов</w:t>
+      </w:r>
+    </w:p>
+    <w:p>
+      <w:pPr>
+        <w:spacing w:after="0" w:line="360" w:lineRule="auto"/>
+        <w:ind w:left="-567" w:firstLine="567"/>
+        <w:jc w:val="both"/>
+        <w:rPr>
+          <w:rFonts w:ascii="Times New Roman" w:hAnsi="Times New Roman" w:cs="Times New Roman"/>
+          <w:sz w:val="28"/>
+          <w:szCs w:val="28"/>
+        </w:rPr>
+      </w:pPr>
+      <w:r>
+        <w:rPr>
+          <w:rFonts w:ascii="Times New Roman" w:hAnsi="Times New Roman" w:cs="Times New Roman"/>
+          <w:sz w:val="28"/>
+          <w:szCs w:val="28"/>
+        </w:rPr>
+        <w:t>На этой диаграмме отражены созданные пакеты и сторонние пакеты, которые использовались</w:t>
+      </w:r>
+      <w:r>
+        <w:rPr>
+          <w:rFonts w:ascii="Times New Roman" w:hAnsi="Times New Roman" w:cs="Times New Roman"/>
+          <w:sz w:val="28"/>
+          <w:szCs w:val="28"/>
+        </w:rPr>
+        <w:t xml:space="preserve"> при написании программы. Пакеты </w:t>
+      </w:r>
+      <w:r>
+        <w:rPr>
+          <w:rFonts w:ascii="Times New Roman" w:hAnsi="Times New Roman" w:cs="Times New Roman"/>
+          <w:sz w:val="28"/>
+          <w:szCs w:val="28"/>
+          <w:lang w:val="en-US"/>
+        </w:rPr>
+        <w:t>Prism</w:t>
+      </w:r>
+      <w:r>
+        <w:rPr>
+          <w:rFonts w:ascii="Times New Roman" w:hAnsi="Times New Roman" w:cs="Times New Roman"/>
+          <w:sz w:val="28"/>
+          <w:szCs w:val="28"/>
+        </w:rPr>
+        <w:t xml:space="preserve">, </w:t>
+      </w:r>
+      <w:proofErr w:type="spellStart"/>
+      <w:r>
+        <w:rPr>
+          <w:rFonts w:ascii="Times New Roman" w:hAnsi="Times New Roman" w:cs="Times New Roman"/>
+          <w:sz w:val="28"/>
+          <w:szCs w:val="28"/>
+          <w:lang w:val="en-US"/>
+        </w:rPr>
+        <w:t>ReactiveUI</w:t>
+      </w:r>
+      <w:proofErr w:type="spellEnd"/>
+      <w:r>
+        <w:rPr>
+          <w:rFonts w:ascii="Times New Roman" w:hAnsi="Times New Roman" w:cs="Times New Roman"/>
+          <w:sz w:val="28"/>
+          <w:szCs w:val="28"/>
+        </w:rPr>
+        <w:t xml:space="preserve">, </w:t>
+      </w:r>
+      <w:r>
+        <w:rPr>
+          <w:rFonts w:ascii="Times New Roman" w:hAnsi="Times New Roman" w:cs="Times New Roman"/>
+          <w:sz w:val="28"/>
+          <w:szCs w:val="28"/>
+          <w:lang w:val="en-US"/>
+        </w:rPr>
+        <w:t>WPF</w:t>
+      </w:r>
+      <w:r>
+        <w:rPr>
+          <w:rFonts w:ascii="Times New Roman" w:hAnsi="Times New Roman" w:cs="Times New Roman"/>
+          <w:sz w:val="28"/>
+          <w:szCs w:val="28"/>
+        </w:rPr>
+        <w:t xml:space="preserve">, </w:t>
+      </w:r>
+      <w:proofErr w:type="spellStart"/>
+      <w:r>
+        <w:rPr>
+          <w:rFonts w:ascii="Times New Roman" w:hAnsi="Times New Roman" w:cs="Times New Roman"/>
+          <w:sz w:val="28"/>
+          <w:szCs w:val="28"/>
+          <w:lang w:val="en-US"/>
+        </w:rPr>
+        <w:t>SqlClient</w:t>
+      </w:r>
+      <w:proofErr w:type="spellEnd"/>
+      <w:r>
+        <w:rPr>
+          <w:rFonts w:ascii="Times New Roman" w:hAnsi="Times New Roman" w:cs="Times New Roman"/>
+          <w:sz w:val="28"/>
+          <w:szCs w:val="28"/>
+        </w:rPr>
+        <w:t xml:space="preserve">, </w:t>
+      </w:r>
+      <w:proofErr w:type="spellStart"/>
+      <w:r>
+        <w:rPr>
+          <w:rFonts w:ascii="Times New Roman" w:hAnsi="Times New Roman" w:cs="Times New Roman"/>
+          <w:sz w:val="28"/>
+          <w:szCs w:val="28"/>
+          <w:lang w:val="en-US"/>
+        </w:rPr>
+        <w:t>EmguCV</w:t>
+      </w:r>
+      <w:proofErr w:type="spellEnd"/>
+      <w:r>
+        <w:rPr>
+          <w:rFonts w:ascii="Times New Roman" w:hAnsi="Times New Roman" w:cs="Times New Roman"/>
+          <w:sz w:val="28"/>
+          <w:szCs w:val="28"/>
+        </w:rPr>
+        <w:t xml:space="preserve"> </w:t>
+      </w:r>
+      <w:r>
+        <w:rPr>
+          <w:rFonts w:ascii="Times New Roman" w:hAnsi="Times New Roman" w:cs="Times New Roman"/>
+          <w:sz w:val="28"/>
+          <w:szCs w:val="28"/>
+        </w:rPr>
+        <w:t xml:space="preserve">подключаются к другим пакетам, </w:t>
+      </w:r>
+      <w:proofErr w:type="spellStart"/>
+      <w:r>
+        <w:rPr>
+          <w:rFonts w:ascii="Times New Roman" w:hAnsi="Times New Roman" w:cs="Times New Roman"/>
+          <w:sz w:val="28"/>
+          <w:szCs w:val="28"/>
+        </w:rPr>
+        <w:t>котФорые</w:t>
+      </w:r>
+      <w:proofErr w:type="spellEnd"/>
+      <w:r>
+        <w:rPr>
+          <w:rFonts w:ascii="Times New Roman" w:hAnsi="Times New Roman" w:cs="Times New Roman"/>
+          <w:sz w:val="28"/>
+          <w:szCs w:val="28"/>
+        </w:rPr>
+        <w:t xml:space="preserve"> были разработаны участниками команды.</w:t>
+      </w:r>
+    </w:p>
+    <w:p>
+      <w:pPr>
+        <w:spacing w:after="0" w:line="360" w:lineRule="auto"/>
+        <w:ind w:left="-567" w:firstLine="567"/>
+        <w:jc w:val="both"/>
+        <w:rPr>
+          <w:rFonts w:ascii="Times New Roman" w:hAnsi="Times New Roman" w:cs="Times New Roman"/>
+          <w:sz w:val="28"/>
+          <w:szCs w:val="28"/>
+        </w:rPr>
+      </w:pPr>
+      <w:r>
+        <w:rPr>
+          <w:rFonts w:ascii="Times New Roman" w:hAnsi="Times New Roman" w:cs="Times New Roman"/>
+          <w:sz w:val="28"/>
+          <w:szCs w:val="28"/>
+        </w:rPr>
+        <w:t xml:space="preserve">Пакет </w:t>
+      </w:r>
+      <w:proofErr w:type="spellStart"/>
+      <w:r>
+        <w:rPr>
+          <w:rFonts w:ascii="Times New Roman" w:hAnsi="Times New Roman" w:cs="Times New Roman"/>
+          <w:sz w:val="28"/>
+          <w:szCs w:val="28"/>
+          <w:lang w:val="en-US"/>
+        </w:rPr>
+        <w:t>AutomaticMarkup</w:t>
+      </w:r>
+      <w:proofErr w:type="spellEnd"/>
+      <w:r>
+        <w:rPr>
+          <w:rFonts w:ascii="Times New Roman" w:hAnsi="Times New Roman" w:cs="Times New Roman"/>
+          <w:sz w:val="28"/>
+          <w:szCs w:val="28"/>
+        </w:rPr>
+        <w:t xml:space="preserve"> – это оболочка, которая содержит основные инструкции запуска приложения. Пакет </w:t>
+      </w:r>
+      <w:proofErr w:type="spellStart"/>
+      <w:r>
+        <w:rPr>
+          <w:rFonts w:ascii="Times New Roman" w:hAnsi="Times New Roman" w:cs="Times New Roman"/>
+          <w:sz w:val="28"/>
+          <w:szCs w:val="28"/>
+          <w:lang w:val="en-US"/>
+        </w:rPr>
+        <w:t>AutomaticMark</w:t>
+      </w:r>
+      <w:r>
+        <w:rPr>
+          <w:rFonts w:ascii="Times New Roman" w:hAnsi="Times New Roman" w:cs="Times New Roman"/>
+          <w:sz w:val="28"/>
+          <w:szCs w:val="28"/>
+          <w:lang w:val="en-US"/>
+        </w:rPr>
+        <w:t>ing</w:t>
+      </w:r>
+      <w:r>
+        <w:rPr>
+          <w:rFonts w:ascii="Times New Roman" w:hAnsi="Times New Roman" w:cs="Times New Roman"/>
+          <w:sz w:val="28"/>
+          <w:szCs w:val="28"/>
+          <w:lang w:val="en-US"/>
+        </w:rPr>
+        <w:t>Lib</w:t>
+      </w:r>
+      <w:proofErr w:type="spellEnd"/>
+      <w:r>
+        <w:rPr>
+          <w:rFonts w:ascii="Times New Roman" w:hAnsi="Times New Roman" w:cs="Times New Roman"/>
+          <w:sz w:val="28"/>
+          <w:szCs w:val="28"/>
+        </w:rPr>
+        <w:t xml:space="preserve"> </w:t>
+      </w:r>
+      <w:r>
+        <w:rPr>
+          <w:rFonts w:ascii="Times New Roman" w:hAnsi="Times New Roman" w:cs="Times New Roman"/>
+          <w:sz w:val="28"/>
+          <w:szCs w:val="28"/>
+        </w:rPr>
+        <w:t xml:space="preserve">содержит логику </w:t>
+      </w:r>
+      <w:r>
+        <w:rPr>
+          <w:rFonts w:ascii="Times New Roman" w:hAnsi="Times New Roman" w:cs="Times New Roman"/>
+          <w:sz w:val="28"/>
+          <w:szCs w:val="28"/>
+        </w:rPr>
+        <w:t xml:space="preserve">разметки. Пакет </w:t>
+      </w:r>
+      <w:proofErr w:type="spellStart"/>
+      <w:r>
+        <w:rPr>
+          <w:rFonts w:ascii="Times New Roman" w:hAnsi="Times New Roman" w:cs="Times New Roman"/>
+          <w:sz w:val="28"/>
+          <w:szCs w:val="28"/>
+          <w:lang w:val="en-US"/>
+        </w:rPr>
+        <w:t>DataBase</w:t>
+      </w:r>
+      <w:proofErr w:type="spellEnd"/>
+      <w:r>
+        <w:rPr>
+          <w:rFonts w:ascii="Times New Roman" w:hAnsi="Times New Roman" w:cs="Times New Roman"/>
+          <w:sz w:val="28"/>
+          <w:szCs w:val="28"/>
+        </w:rPr>
+        <w:t xml:space="preserve"> содержит логику работы с базой данных. И главный пакет, в котором расписана разметка и взаимодействие с другими пакетами </w:t>
+      </w:r>
+      <w:proofErr w:type="spellStart"/>
+      <w:r>
+        <w:rPr>
+          <w:rFonts w:ascii="Times New Roman" w:hAnsi="Times New Roman" w:cs="Times New Roman"/>
+          <w:sz w:val="28"/>
+          <w:szCs w:val="28"/>
+          <w:lang w:val="en-US"/>
+        </w:rPr>
+        <w:t>AutomaticMarkup</w:t>
+      </w:r>
+      <w:proofErr w:type="spellEnd"/>
+      <w:r>
+        <w:rPr>
+          <w:rFonts w:ascii="Times New Roman" w:hAnsi="Times New Roman" w:cs="Times New Roman"/>
+          <w:sz w:val="28"/>
+          <w:szCs w:val="28"/>
+        </w:rPr>
+        <w:t>.</w:t>
+      </w:r>
+      <w:r>
+        <w:rPr>
+          <w:rFonts w:ascii="Times New Roman" w:hAnsi="Times New Roman" w:cs="Times New Roman"/>
+          <w:sz w:val="28"/>
+          <w:szCs w:val="28"/>
+          <w:lang w:val="en-US"/>
+        </w:rPr>
+        <w:t>Layout</w:t>
+      </w:r>
+      <w:r>
+        <w:rPr>
+          <w:rFonts w:ascii="Times New Roman" w:hAnsi="Times New Roman" w:cs="Times New Roman"/>
+          <w:sz w:val="28"/>
+          <w:szCs w:val="28"/>
+        </w:rPr>
+        <w:t>.</w:t>
+      </w:r>
+    </w:p>
+    <w:p>
+      <w:pPr>
+        <w:spacing w:after="0" w:line="360" w:lineRule="auto"/>
+        <w:ind w:left="-567" w:firstLine="567"/>
+        <w:jc w:val="both"/>
+        <w:rPr>
+          <w:rFonts w:ascii="Times New Roman" w:hAnsi="Times New Roman" w:cs="Times New Roman"/>
+          <w:sz w:val="28"/>
+          <w:szCs w:val="28"/>
+        </w:rPr>
+      </w:pPr>
+    </w:p>
+    <w:p/>
+    <w:p>
+      <w:pPr>
+        <w:spacing w:after="0" w:line="360" w:lineRule="auto"/>
+        <w:ind w:left="-567"/>
+      </w:pPr>
+      <w:r>
+        <w:br w:type="page"/>
+      </w:r>
+    </w:p>
+    <w:p>
+      <w:pPr>
+        <w:pStyle w:val="1"/>
+        <w:numPr>
+          <w:ilvl w:val="0"/>
+          <w:numId w:val="1"/>
+        </w:numPr>
+        <w:spacing w:before="0" w:line="360" w:lineRule="auto"/>
+        <w:ind w:left="-567" w:firstLine="567"/>
+        <w:rPr>
+          <w:rFonts w:ascii="Times New Roman" w:hAnsi="Times New Roman" w:cs="Times New Roman"/>
+          <w:color w:val="auto"/>
+          <w:sz w:val="28"/>
+          <w:szCs w:val="28"/>
+        </w:rPr>
+      </w:pPr>
+      <w:bookmarkStart w:id="11" w:name="_Toc168575341"/>
       <w:r>
         <w:rPr>
           <w:rFonts w:ascii="Times New Roman" w:hAnsi="Times New Roman" w:cs="Times New Roman"/>
@@ -3147,7 +5928,7 @@
         <w:lastRenderedPageBreak/>
         <w:t>Проектирование базы данных</w:t>
       </w:r>
-      <w:bookmarkEnd w:id="7"/>
+      <w:bookmarkEnd w:id="11"/>
     </w:p>
     <w:p>
       <w:r>
@@ -3164,7 +5945,7 @@
           <w:szCs w:val="28"/>
         </w:rPr>
       </w:pPr>
-      <w:bookmarkStart w:id="8" w:name="_Toc168331277"/>
+      <w:bookmarkStart w:id="12" w:name="_Toc168575342"/>
       <w:r>
         <w:rPr>
           <w:rFonts w:ascii="Times New Roman" w:hAnsi="Times New Roman" w:cs="Times New Roman"/>
@@ -3175,7 +5956,7 @@
         <w:lastRenderedPageBreak/>
         <w:t>Заключение</w:t>
       </w:r>
-      <w:bookmarkEnd w:id="8"/>
+      <w:bookmarkEnd w:id="12"/>
     </w:p>
     <w:p>
       <w:r>
@@ -3185,6 +5966,9 @@
     <w:p>
       <w:pPr>
         <w:pStyle w:val="1"/>
+        <w:spacing w:line="360" w:lineRule="auto"/>
+        <w:ind w:left="-567" w:firstLine="567"/>
+        <w:jc w:val="both"/>
         <w:rPr>
           <w:rFonts w:ascii="Times New Roman" w:hAnsi="Times New Roman" w:cs="Times New Roman"/>
           <w:color w:val="000000" w:themeColor="text1"/>
@@ -3192,7 +5976,7 @@
           <w:szCs w:val="28"/>
         </w:rPr>
       </w:pPr>
-      <w:bookmarkStart w:id="9" w:name="_Toc168331278"/>
+      <w:bookmarkStart w:id="13" w:name="_Toc168575343"/>
       <w:r>
         <w:rPr>
           <w:rFonts w:ascii="Times New Roman" w:hAnsi="Times New Roman" w:cs="Times New Roman"/>
@@ -3203,7 +5987,136 @@
         <w:lastRenderedPageBreak/>
         <w:t>Список литературы</w:t>
       </w:r>
-      <w:bookmarkEnd w:id="9"/>
+      <w:bookmarkEnd w:id="13"/>
+    </w:p>
+    <w:p>
+      <w:pPr>
+        <w:pStyle w:val="a3"/>
+        <w:numPr>
+          <w:ilvl w:val="0"/>
+          <w:numId w:val="3"/>
+        </w:numPr>
+        <w:spacing w:line="360" w:lineRule="auto"/>
+        <w:ind w:left="-567" w:firstLine="567"/>
+        <w:jc w:val="both"/>
+        <w:rPr>
+          <w:rFonts w:ascii="Times New Roman" w:hAnsi="Times New Roman" w:cs="Times New Roman"/>
+          <w:sz w:val="28"/>
+          <w:szCs w:val="28"/>
+        </w:rPr>
+      </w:pPr>
+      <w:r>
+        <w:rPr>
+          <w:rFonts w:ascii="Times New Roman" w:hAnsi="Times New Roman" w:cs="Times New Roman"/>
+          <w:sz w:val="28"/>
+          <w:szCs w:val="28"/>
+        </w:rPr>
+        <w:t>Паттерн MVVM</w:t>
+      </w:r>
+      <w:r>
+        <w:rPr>
+          <w:rFonts w:ascii="Times New Roman" w:hAnsi="Times New Roman" w:cs="Times New Roman"/>
+          <w:sz w:val="28"/>
+          <w:szCs w:val="28"/>
+        </w:rPr>
+        <w:t>.</w:t>
+      </w:r>
+      <w:r>
+        <w:rPr>
+          <w:rFonts w:ascii="Times New Roman" w:hAnsi="Times New Roman" w:cs="Times New Roman"/>
+          <w:sz w:val="28"/>
+          <w:szCs w:val="28"/>
+        </w:rPr>
+        <w:t xml:space="preserve"> </w:t>
+      </w:r>
+      <w:r>
+        <w:rPr>
+          <w:rFonts w:ascii="Times New Roman" w:hAnsi="Times New Roman" w:cs="Times New Roman"/>
+          <w:sz w:val="28"/>
+          <w:szCs w:val="28"/>
+        </w:rPr>
+        <w:t>Э</w:t>
+      </w:r>
+      <w:r>
+        <w:rPr>
+          <w:rFonts w:ascii="Times New Roman" w:hAnsi="Times New Roman" w:cs="Times New Roman"/>
+          <w:sz w:val="28"/>
+          <w:szCs w:val="28"/>
+        </w:rPr>
+        <w:t xml:space="preserve">лектронный ресурс: </w:t>
+      </w:r>
+      <w:r>
+        <w:rPr>
+          <w:rFonts w:ascii="Times New Roman" w:hAnsi="Times New Roman" w:cs="Times New Roman"/>
+          <w:sz w:val="28"/>
+          <w:szCs w:val="28"/>
+        </w:rPr>
+        <w:t>https://metanit.com</w:t>
+      </w:r>
+      <w:r>
+        <w:rPr>
+          <w:rFonts w:ascii="Times New Roman" w:hAnsi="Times New Roman" w:cs="Times New Roman"/>
+          <w:sz w:val="28"/>
+          <w:szCs w:val="28"/>
+        </w:rPr>
+        <w:t xml:space="preserve">  (дата обращения 10.05.2024)</w:t>
+      </w:r>
+    </w:p>
+    <w:p>
+      <w:pPr>
+        <w:pStyle w:val="a3"/>
+        <w:numPr>
+          <w:ilvl w:val="0"/>
+          <w:numId w:val="3"/>
+        </w:numPr>
+        <w:ind w:left="-567" w:firstLine="567"/>
+        <w:jc w:val="both"/>
+        <w:rPr>
+          <w:rFonts w:ascii="Times New Roman" w:hAnsi="Times New Roman" w:cs="Times New Roman"/>
+          <w:sz w:val="28"/>
+          <w:szCs w:val="28"/>
+        </w:rPr>
+      </w:pPr>
+      <w:r>
+        <w:rPr>
+          <w:rFonts w:ascii="Times New Roman" w:hAnsi="Times New Roman" w:cs="Times New Roman"/>
+          <w:sz w:val="28"/>
+          <w:szCs w:val="28"/>
+        </w:rPr>
+        <w:t xml:space="preserve">Ключевые механизмы. Электронный ресурс </w:t>
+      </w:r>
+      <w:r>
+        <w:rPr>
+          <w:rFonts w:ascii="Times New Roman" w:hAnsi="Times New Roman" w:cs="Times New Roman"/>
+          <w:sz w:val="28"/>
+          <w:szCs w:val="28"/>
+        </w:rPr>
+        <w:t>https://habr.com</w:t>
+      </w:r>
+      <w:r>
+        <w:rPr>
+          <w:rFonts w:ascii="Times New Roman" w:hAnsi="Times New Roman" w:cs="Times New Roman"/>
+          <w:sz w:val="28"/>
+          <w:szCs w:val="28"/>
+        </w:rPr>
+        <w:t xml:space="preserve"> (дата обращения 15.5.2024)</w:t>
+      </w:r>
+    </w:p>
+    <w:p>
+      <w:pPr>
+        <w:pStyle w:val="a3"/>
+        <w:numPr>
+          <w:ilvl w:val="0"/>
+          <w:numId w:val="3"/>
+        </w:numPr>
+        <w:ind w:left="-567" w:firstLine="567"/>
+        <w:jc w:val="both"/>
+        <w:rPr>
+          <w:rFonts w:ascii="Times New Roman" w:hAnsi="Times New Roman" w:cs="Times New Roman"/>
+          <w:sz w:val="28"/>
+          <w:szCs w:val="28"/>
+        </w:rPr>
+      </w:pPr>
     </w:p>
     <w:p>
       <w:r>
@@ -3221,7 +6134,7 @@
           <w:szCs w:val="28"/>
         </w:rPr>
       </w:pPr>
-      <w:bookmarkStart w:id="10" w:name="_Toc168331279"/>
+      <w:bookmarkStart w:id="14" w:name="_Toc168575344"/>
       <w:r>
         <w:rPr>
           <w:rFonts w:ascii="Times New Roman" w:hAnsi="Times New Roman" w:cs="Times New Roman"/>
@@ -3232,7 +6145,7 @@
         <w:lastRenderedPageBreak/>
         <w:t>Приложение 1. Техническое задание</w:t>
       </w:r>
-      <w:bookmarkEnd w:id="10"/>
+      <w:bookmarkEnd w:id="14"/>
     </w:p>
     <w:p>
       <w:pPr>
@@ -3415,7 +6328,7 @@
           <w:rFonts w:ascii="Times New Roman" w:eastAsia="Calibri" w:hAnsi="Times New Roman" w:cs="Times New Roman"/>
           <w:sz w:val="28"/>
         </w:rPr>
-        <w:t>Объектно-ориентированное программирование</w:t>
+        <w:t>С# - программирование</w:t>
       </w:r>
     </w:p>
     <w:p>
@@ -3618,15 +6531,17 @@
           <w:szCs w:val="28"/>
         </w:rPr>
       </w:pPr>
-      <w:r>
-        <w:rPr>
-          <w:rFonts w:ascii="Times New Roman" w:eastAsia="Calibri" w:hAnsi="Times New Roman" w:cs="Times New Roman"/>
-          <w:sz w:val="28"/>
-          <w:szCs w:val="28"/>
-        </w:rPr>
-        <w:t>Объектно-ориентированное программирование на языке С++</w:t>
-      </w:r>
-    </w:p>
+      <w:bookmarkStart w:id="15" w:name="_Hlk168575878"/>
+      <w:r>
+        <w:rPr>
+          <w:rFonts w:ascii="Times New Roman" w:eastAsia="Calibri" w:hAnsi="Times New Roman" w:cs="Times New Roman"/>
+          <w:sz w:val="28"/>
+          <w:szCs w:val="28"/>
+        </w:rPr>
+        <w:t>Разработка программного обеспечения на языке C#</w:t>
+      </w:r>
+    </w:p>
+    <w:bookmarkEnd w:id="15"/>
     <w:p>
       <w:pPr>
         <w:spacing w:after="0" w:line="240" w:lineRule="auto"/>
@@ -4018,6 +6933,38 @@
           <w:sz w:val="28"/>
         </w:rPr>
         <w:t xml:space="preserve">, которая будет иметь возможность </w:t>
+      </w:r>
+      <w:r>
+        <w:rPr>
+          <w:rFonts w:ascii="Times New Roman" w:eastAsia="Calibri" w:hAnsi="Times New Roman" w:cs="Times New Roman"/>
+          <w:sz w:val="28"/>
+        </w:rPr>
+        <w:t>обрабатывать входные данные (изображение и маска) и создавать по ним разметку, сохранять результаты и поддерживать историю.</w:t>
+      </w:r>
+      <w:r>
+        <w:rPr>
+          <w:rFonts w:ascii="Times New Roman" w:eastAsia="Calibri" w:hAnsi="Times New Roman" w:cs="Times New Roman"/>
+          <w:sz w:val="28"/>
+        </w:rPr>
+        <w:t xml:space="preserve"> </w:t>
+      </w:r>
+    </w:p>
+    <w:p>
+      <w:pPr>
+        <w:spacing w:after="0" w:line="360" w:lineRule="auto"/>
+        <w:ind w:left="-567" w:firstLine="567"/>
+        <w:jc w:val="both"/>
+        <w:rPr>
+          <w:rFonts w:ascii="Times New Roman" w:eastAsia="Calibri" w:hAnsi="Times New Roman" w:cs="Times New Roman"/>
+          <w:sz w:val="28"/>
+        </w:rPr>
+      </w:pPr>
+      <w:r>
+        <w:rPr>
+          <w:rFonts w:ascii="Times New Roman" w:eastAsia="Calibri" w:hAnsi="Times New Roman" w:cs="Times New Roman"/>
+          <w:sz w:val="28"/>
+        </w:rPr>
+        <w:t>Данная документация выдвигает требования к разработке и оформлению сопутствующей документации.</w:t>
       </w:r>
     </w:p>
     <w:p>
@@ -4068,25 +7015,53 @@
           <w:rFonts w:ascii="Times New Roman" w:eastAsia="Calibri" w:hAnsi="Times New Roman" w:cs="Times New Roman"/>
           <w:sz w:val="28"/>
         </w:rPr>
-        <w:t>Основанием для разработки является задание на курсовую работу по дисциплине «Объектно-ориентированное программирование», выданное на кафедре МПО ЭВМ ИИТ ЧГУ.</w:t>
-      </w:r>
-    </w:p>
-    <w:p>
-      <w:pPr>
-        <w:spacing w:after="0" w:line="360" w:lineRule="auto"/>
-        <w:ind w:left="-567" w:firstLine="567"/>
-        <w:jc w:val="both"/>
-        <w:rPr>
-          <w:rFonts w:ascii="Times New Roman" w:eastAsia="Calibri" w:hAnsi="Times New Roman" w:cs="Times New Roman"/>
-          <w:sz w:val="28"/>
-        </w:rPr>
-      </w:pPr>
-      <w:r>
-        <w:rPr>
-          <w:rFonts w:ascii="Times New Roman" w:eastAsia="Calibri" w:hAnsi="Times New Roman" w:cs="Times New Roman"/>
-          <w:sz w:val="28"/>
-        </w:rPr>
-        <w:t>Дата утверждения: 14 марта 2023 года.</w:t>
+        <w:t>Основанием для разработки является задание на курсовую работу по дисциплине «</w:t>
+      </w:r>
+      <w:r>
+        <w:rPr>
+          <w:rFonts w:ascii="Times New Roman" w:eastAsia="Calibri" w:hAnsi="Times New Roman" w:cs="Times New Roman"/>
+          <w:sz w:val="28"/>
+        </w:rPr>
+        <w:t>С# - программирование</w:t>
+      </w:r>
+      <w:r>
+        <w:rPr>
+          <w:rFonts w:ascii="Times New Roman" w:eastAsia="Calibri" w:hAnsi="Times New Roman" w:cs="Times New Roman"/>
+          <w:sz w:val="28"/>
+        </w:rPr>
+        <w:t>», выданное на кафедре МПО ЭВМ ИИТ ЧГУ.</w:t>
+      </w:r>
+    </w:p>
+    <w:p>
+      <w:pPr>
+        <w:spacing w:after="0" w:line="360" w:lineRule="auto"/>
+        <w:ind w:left="-567" w:firstLine="567"/>
+        <w:jc w:val="both"/>
+        <w:rPr>
+          <w:rFonts w:ascii="Times New Roman" w:eastAsia="Calibri" w:hAnsi="Times New Roman" w:cs="Times New Roman"/>
+          <w:sz w:val="28"/>
+        </w:rPr>
+      </w:pPr>
+      <w:r>
+        <w:rPr>
+          <w:rFonts w:ascii="Times New Roman" w:eastAsia="Calibri" w:hAnsi="Times New Roman" w:cs="Times New Roman"/>
+          <w:sz w:val="28"/>
+        </w:rPr>
+        <w:t>Дата утверждения: 14 марта 202</w:t>
+      </w:r>
+      <w:r>
+        <w:rPr>
+          <w:rFonts w:ascii="Times New Roman" w:eastAsia="Calibri" w:hAnsi="Times New Roman" w:cs="Times New Roman"/>
+          <w:sz w:val="28"/>
+        </w:rPr>
+        <w:t>4</w:t>
+      </w:r>
+      <w:r>
+        <w:rPr>
+          <w:rFonts w:ascii="Times New Roman" w:eastAsia="Calibri" w:hAnsi="Times New Roman" w:cs="Times New Roman"/>
+          <w:sz w:val="28"/>
+        </w:rPr>
+        <w:t xml:space="preserve"> года.</w:t>
       </w:r>
     </w:p>
     <w:p>
@@ -4112,14 +7087,15 @@
           <w:sz w:val="28"/>
           <w:szCs w:val="28"/>
         </w:rPr>
-        <w:t>: «Объектно-ориентированное программирование на языке С</w:t>
+        <w:t>: «</w:t>
       </w:r>
       <w:r>
         <w:rPr>
           <w:rFonts w:ascii="Times New Roman" w:hAnsi="Times New Roman"/>
           <w:sz w:val="28"/>
-        </w:rPr>
-        <w:t>++</w:t>
+          <w:szCs w:val="28"/>
+        </w:rPr>
+        <w:t>Разработка программного обеспечения на языке C#</w:t>
       </w:r>
       <w:r>
         <w:rPr>
@@ -4128,13 +7104,6 @@
           <w:szCs w:val="28"/>
         </w:rPr>
         <w:t>»</w:t>
-      </w:r>
-      <w:r>
-        <w:rPr>
-          <w:rFonts w:ascii="Times New Roman" w:eastAsia="Calibri" w:hAnsi="Times New Roman" w:cs="Times New Roman"/>
-          <w:sz w:val="28"/>
-        </w:rPr>
-        <w:t>.</w:t>
       </w:r>
     </w:p>
     <w:p>
@@ -4185,7 +7154,21 @@
           <w:rFonts w:ascii="Times New Roman" w:eastAsia="Calibri" w:hAnsi="Times New Roman" w:cs="Times New Roman"/>
           <w:sz w:val="28"/>
         </w:rPr>
-        <w:t>Основная задача курсовой работы: освоить на практике материал, полученный в ходе изучения дисциплины «Объектно-ориентированное программирование».</w:t>
+        <w:t>Основная задача курсовой работы: освоить на практике материал, полученный в ходе изучения дисциплины «</w:t>
+      </w:r>
+      <w:r>
+        <w:rPr>
+          <w:rFonts w:ascii="Times New Roman" w:eastAsia="Calibri" w:hAnsi="Times New Roman" w:cs="Times New Roman"/>
+          <w:sz w:val="28"/>
+        </w:rPr>
+        <w:t>С# - программирование</w:t>
+      </w:r>
+      <w:r>
+        <w:rPr>
+          <w:rFonts w:ascii="Times New Roman" w:eastAsia="Calibri" w:hAnsi="Times New Roman" w:cs="Times New Roman"/>
+          <w:sz w:val="28"/>
+        </w:rPr>
+        <w:t>».</w:t>
       </w:r>
     </w:p>
     <w:p>
@@ -4243,147 +7226,340 @@
         <w:rPr>
           <w:rFonts w:ascii="Times New Roman" w:eastAsia="Calibri" w:hAnsi="Times New Roman" w:cs="Times New Roman"/>
           <w:sz w:val="28"/>
-          <w:highlight w:val="yellow"/>
-        </w:rPr>
-      </w:pPr>
-      <w:r>
-        <w:rPr>
-          <w:rFonts w:ascii="Times New Roman" w:eastAsia="Calibri" w:hAnsi="Times New Roman" w:cs="Times New Roman"/>
-          <w:sz w:val="28"/>
-          <w:highlight w:val="yellow"/>
-        </w:rPr>
-        <w:t>Разработать иерархию родственных типов, корневой класс которой абстрактный базовый класс (класс-интерфейс), для моделирования и обработки данных предметной области набором отложенных методов - полиморфная обработка родственных объектов (согласно варианту А16 «</w:t>
-      </w:r>
-      <w:r>
-        <w:rPr>
-          <w:rFonts w:ascii="Times New Roman" w:hAnsi="Times New Roman"/>
-          <w:sz w:val="28"/>
-          <w:highlight w:val="yellow"/>
-        </w:rPr>
-        <w:t>Осветительные приборы»</w:t>
-      </w:r>
-      <w:r>
-        <w:rPr>
-          <w:rFonts w:ascii="Times New Roman" w:eastAsia="Calibri" w:hAnsi="Times New Roman" w:cs="Times New Roman"/>
-          <w:sz w:val="28"/>
-          <w:highlight w:val="yellow"/>
-        </w:rPr>
-        <w:t xml:space="preserve">). </w:t>
-      </w:r>
-    </w:p>
-    <w:p>
-      <w:pPr>
-        <w:spacing w:after="0" w:line="360" w:lineRule="auto"/>
-        <w:ind w:left="-567" w:firstLine="567"/>
-        <w:jc w:val="both"/>
-        <w:rPr>
-          <w:rFonts w:ascii="Times New Roman" w:eastAsia="Calibri" w:hAnsi="Times New Roman" w:cs="Times New Roman"/>
-          <w:sz w:val="28"/>
-          <w:highlight w:val="yellow"/>
-        </w:rPr>
-      </w:pPr>
-      <w:r>
-        <w:rPr>
-          <w:rFonts w:ascii="Times New Roman" w:eastAsia="Calibri" w:hAnsi="Times New Roman" w:cs="Times New Roman"/>
-          <w:sz w:val="28"/>
-          <w:highlight w:val="yellow"/>
-        </w:rPr>
-        <w:t>Создать обобщенный (</w:t>
+        </w:rPr>
+      </w:pPr>
+      <w:r>
+        <w:rPr>
+          <w:rFonts w:ascii="Times New Roman" w:eastAsia="Calibri" w:hAnsi="Times New Roman" w:cs="Times New Roman"/>
+          <w:sz w:val="28"/>
+        </w:rPr>
+        <w:t xml:space="preserve">Разработать приложение для </w:t>
       </w:r>
       <w:proofErr w:type="spellStart"/>
       <w:r>
         <w:rPr>
           <w:rFonts w:ascii="Times New Roman" w:eastAsia="Calibri" w:hAnsi="Times New Roman" w:cs="Times New Roman"/>
           <w:sz w:val="28"/>
-          <w:highlight w:val="yellow"/>
-        </w:rPr>
-        <w:t>void</w:t>
+        </w:rPr>
+        <w:t>авторазметки</w:t>
       </w:r>
       <w:proofErr w:type="spellEnd"/>
       <w:r>
         <w:rPr>
           <w:rFonts w:ascii="Times New Roman" w:eastAsia="Calibri" w:hAnsi="Times New Roman" w:cs="Times New Roman"/>
           <w:sz w:val="28"/>
-          <w:highlight w:val="yellow"/>
-        </w:rPr>
-        <w:t>*) контейнерный класс (базовый) и от него, используя закрытое наследование, производный класс – шаблон для хранения указателей на абстрактный базовый класс-интерфейс (согласно варианту В4 «</w:t>
-      </w:r>
-      <w:r>
-        <w:rPr>
-          <w:rFonts w:ascii="Times New Roman" w:hAnsi="Times New Roman"/>
-          <w:sz w:val="28"/>
-          <w:highlight w:val="yellow"/>
-        </w:rPr>
-        <w:t xml:space="preserve">Линейный </w:t>
-      </w:r>
-      <w:r>
-        <w:rPr>
-          <w:rFonts w:ascii="Times New Roman" w:hAnsi="Times New Roman"/>
-          <w:sz w:val="28"/>
-          <w:szCs w:val="28"/>
-          <w:highlight w:val="yellow"/>
-        </w:rPr>
-        <w:t>двусвязный</w:t>
-      </w:r>
-      <w:r>
-        <w:rPr>
-          <w:rFonts w:ascii="Times New Roman" w:hAnsi="Times New Roman"/>
-          <w:sz w:val="28"/>
-          <w:highlight w:val="yellow"/>
-        </w:rPr>
-        <w:t xml:space="preserve"> список»</w:t>
-      </w:r>
-      <w:r>
-        <w:rPr>
-          <w:rFonts w:ascii="Times New Roman" w:eastAsia="Calibri" w:hAnsi="Times New Roman" w:cs="Times New Roman"/>
-          <w:sz w:val="28"/>
-          <w:highlight w:val="yellow"/>
-        </w:rPr>
-        <w:t xml:space="preserve">). </w:t>
-      </w:r>
-    </w:p>
-    <w:p>
-      <w:pPr>
-        <w:spacing w:after="0" w:line="360" w:lineRule="auto"/>
-        <w:ind w:left="-567" w:firstLine="567"/>
-        <w:jc w:val="both"/>
-        <w:rPr>
-          <w:rFonts w:ascii="Times New Roman" w:eastAsia="Calibri" w:hAnsi="Times New Roman" w:cs="Times New Roman"/>
-          <w:sz w:val="28"/>
-          <w:highlight w:val="yellow"/>
-        </w:rPr>
-      </w:pPr>
-      <w:r>
-        <w:rPr>
-          <w:rFonts w:ascii="Times New Roman" w:eastAsia="Calibri" w:hAnsi="Times New Roman" w:cs="Times New Roman"/>
-          <w:sz w:val="28"/>
-          <w:highlight w:val="yellow"/>
-        </w:rPr>
-        <w:t>Для хранения объектов каждого производного класса используйте структуру данных (согласно варианту С3 «Статическая матрица»)</w:t>
-      </w:r>
-    </w:p>
-    <w:p>
-      <w:pPr>
-        <w:spacing w:after="0" w:line="360" w:lineRule="auto"/>
-        <w:ind w:left="-567" w:firstLine="567"/>
-        <w:jc w:val="both"/>
-        <w:rPr>
-          <w:rFonts w:ascii="Times New Roman" w:eastAsia="Calibri" w:hAnsi="Times New Roman" w:cs="Times New Roman"/>
-          <w:sz w:val="28"/>
-        </w:rPr>
-      </w:pPr>
-      <w:r>
-        <w:rPr>
-          <w:rFonts w:ascii="Times New Roman" w:eastAsia="Calibri" w:hAnsi="Times New Roman" w:cs="Times New Roman"/>
-          <w:sz w:val="28"/>
-          <w:highlight w:val="yellow"/>
+        </w:rPr>
+        <w:t>. Приложение должно выделять шарообразные камни угля на сгенерированном изображении, на основе его маски. Помимо этого, приложение должно поддерживать историю разметки, которая будет хранить дату и время разметки, у пользователя должна быть возможность восстановить файлы разметки с помощью истории. В ходе разработки учесть следующие требования:</w:t>
+      </w:r>
+    </w:p>
+    <w:p>
+      <w:pPr>
+        <w:pStyle w:val="a3"/>
+        <w:numPr>
+          <w:ilvl w:val="0"/>
+          <w:numId w:val="4"/>
+        </w:numPr>
+        <w:spacing w:after="0" w:line="360" w:lineRule="auto"/>
+        <w:jc w:val="both"/>
+        <w:rPr>
+          <w:rFonts w:ascii="Times New Roman" w:eastAsia="Calibri" w:hAnsi="Times New Roman" w:cs="Times New Roman"/>
+          <w:sz w:val="28"/>
+        </w:rPr>
+      </w:pPr>
+      <w:r>
+        <w:rPr>
+          <w:rFonts w:ascii="Times New Roman" w:eastAsia="Calibri" w:hAnsi="Times New Roman" w:cs="Times New Roman"/>
+          <w:sz w:val="28"/>
+        </w:rPr>
+        <w:t xml:space="preserve">В качестве базы </w:t>
+      </w:r>
+      <w:r>
+        <w:rPr>
+          <w:rFonts w:ascii="Times New Roman" w:eastAsia="Calibri" w:hAnsi="Times New Roman" w:cs="Times New Roman"/>
+          <w:sz w:val="28"/>
+        </w:rPr>
+        <w:t>спроектировать</w:t>
+      </w:r>
+      <w:r>
+        <w:rPr>
+          <w:rFonts w:ascii="Times New Roman" w:eastAsia="Calibri" w:hAnsi="Times New Roman" w:cs="Times New Roman"/>
+          <w:sz w:val="28"/>
+        </w:rPr>
+        <w:t xml:space="preserve"> WPF-приложение с использованием паттерна MVVM и/или использованием Фреймворка </w:t>
+      </w:r>
+      <w:proofErr w:type="spellStart"/>
+      <w:r>
+        <w:rPr>
+          <w:rFonts w:ascii="Times New Roman" w:eastAsia="Calibri" w:hAnsi="Times New Roman" w:cs="Times New Roman"/>
+          <w:sz w:val="28"/>
+        </w:rPr>
+        <w:t>Prism</w:t>
+      </w:r>
+      <w:proofErr w:type="spellEnd"/>
+      <w:r>
+        <w:rPr>
+          <w:rFonts w:ascii="Times New Roman" w:eastAsia="Calibri" w:hAnsi="Times New Roman" w:cs="Times New Roman"/>
+          <w:sz w:val="28"/>
+        </w:rPr>
+        <w:t xml:space="preserve">. </w:t>
+      </w:r>
+    </w:p>
+    <w:p>
+      <w:pPr>
+        <w:pStyle w:val="a3"/>
+        <w:numPr>
+          <w:ilvl w:val="0"/>
+          <w:numId w:val="4"/>
+        </w:numPr>
+        <w:spacing w:after="0" w:line="360" w:lineRule="auto"/>
+        <w:jc w:val="both"/>
+        <w:rPr>
+          <w:rFonts w:ascii="Times New Roman" w:eastAsia="Calibri" w:hAnsi="Times New Roman" w:cs="Times New Roman"/>
+          <w:sz w:val="28"/>
+        </w:rPr>
+      </w:pPr>
+      <w:r>
+        <w:rPr>
+          <w:rFonts w:ascii="Times New Roman" w:eastAsia="Calibri" w:hAnsi="Times New Roman" w:cs="Times New Roman"/>
+          <w:sz w:val="28"/>
+        </w:rPr>
+        <w:t>Придержива</w:t>
+      </w:r>
+      <w:r>
+        <w:rPr>
+          <w:rFonts w:ascii="Times New Roman" w:eastAsia="Calibri" w:hAnsi="Times New Roman" w:cs="Times New Roman"/>
+          <w:sz w:val="28"/>
+        </w:rPr>
+        <w:t xml:space="preserve">ться </w:t>
+      </w:r>
+      <w:r>
+        <w:rPr>
+          <w:rFonts w:ascii="Times New Roman" w:eastAsia="Calibri" w:hAnsi="Times New Roman" w:cs="Times New Roman"/>
+          <w:sz w:val="28"/>
+        </w:rPr>
+        <w:t xml:space="preserve">принципам SOLID2 и DRY3. </w:t>
+      </w:r>
+    </w:p>
+    <w:p>
+      <w:pPr>
+        <w:pStyle w:val="a3"/>
+        <w:numPr>
+          <w:ilvl w:val="0"/>
+          <w:numId w:val="4"/>
+        </w:numPr>
+        <w:spacing w:after="0" w:line="360" w:lineRule="auto"/>
+        <w:jc w:val="both"/>
+        <w:rPr>
+          <w:rFonts w:ascii="Times New Roman" w:eastAsia="Calibri" w:hAnsi="Times New Roman" w:cs="Times New Roman"/>
+          <w:sz w:val="28"/>
+        </w:rPr>
+      </w:pPr>
+      <w:r>
+        <w:rPr>
+          <w:rFonts w:ascii="Times New Roman" w:eastAsia="Calibri" w:hAnsi="Times New Roman" w:cs="Times New Roman"/>
+          <w:sz w:val="28"/>
         </w:rPr>
         <w:lastRenderedPageBreak/>
-        <w:t>Реализовать файловый ввод/вывод и ввод данных с клавиатуры, вывод данных на дисплей. Предусмотреть обработку различных исключительных ситуаций.</w:t>
-      </w:r>
-    </w:p>
-    <w:p>
-      <w:pPr>
+        <w:t>Избег</w:t>
+      </w:r>
+      <w:r>
+        <w:rPr>
+          <w:rFonts w:ascii="Times New Roman" w:eastAsia="Calibri" w:hAnsi="Times New Roman" w:cs="Times New Roman"/>
+          <w:sz w:val="28"/>
+        </w:rPr>
+        <w:t>ать</w:t>
+      </w:r>
+      <w:r>
+        <w:rPr>
+          <w:rFonts w:ascii="Times New Roman" w:eastAsia="Calibri" w:hAnsi="Times New Roman" w:cs="Times New Roman"/>
+          <w:sz w:val="28"/>
+        </w:rPr>
+        <w:t xml:space="preserve"> наследования там, где его можно заменить ассоциацией.</w:t>
+      </w:r>
+      <w:r>
+        <w:rPr>
+          <w:rFonts w:ascii="Times New Roman" w:eastAsia="Calibri" w:hAnsi="Times New Roman" w:cs="Times New Roman"/>
+          <w:sz w:val="28"/>
+        </w:rPr>
+        <w:t xml:space="preserve"> </w:t>
+      </w:r>
+      <w:r>
+        <w:rPr>
+          <w:rFonts w:ascii="Times New Roman" w:eastAsia="Calibri" w:hAnsi="Times New Roman" w:cs="Times New Roman"/>
+          <w:sz w:val="28"/>
+        </w:rPr>
+        <w:t xml:space="preserve">Особое внимание уделяйте классам «Моделям» и классам «Сервисам». </w:t>
+      </w:r>
+    </w:p>
+    <w:p>
+      <w:pPr>
+        <w:pStyle w:val="a3"/>
+        <w:numPr>
+          <w:ilvl w:val="0"/>
+          <w:numId w:val="4"/>
+        </w:numPr>
+        <w:spacing w:after="0" w:line="360" w:lineRule="auto"/>
+        <w:jc w:val="both"/>
+        <w:rPr>
+          <w:rFonts w:ascii="Times New Roman" w:eastAsia="Calibri" w:hAnsi="Times New Roman" w:cs="Times New Roman"/>
+          <w:sz w:val="28"/>
+        </w:rPr>
+      </w:pPr>
+      <w:r>
+        <w:rPr>
+          <w:rFonts w:ascii="Times New Roman" w:eastAsia="Calibri" w:hAnsi="Times New Roman" w:cs="Times New Roman"/>
+          <w:sz w:val="28"/>
+        </w:rPr>
+        <w:t>Избега</w:t>
+      </w:r>
+      <w:r>
+        <w:rPr>
+          <w:rFonts w:ascii="Times New Roman" w:eastAsia="Calibri" w:hAnsi="Times New Roman" w:cs="Times New Roman"/>
+          <w:sz w:val="28"/>
+        </w:rPr>
+        <w:t>ть</w:t>
+      </w:r>
+      <w:r>
+        <w:rPr>
+          <w:rFonts w:ascii="Times New Roman" w:eastAsia="Calibri" w:hAnsi="Times New Roman" w:cs="Times New Roman"/>
+          <w:sz w:val="28"/>
+        </w:rPr>
+        <w:t xml:space="preserve"> написание кода в code-behind4. </w:t>
+      </w:r>
+    </w:p>
+    <w:p>
+      <w:pPr>
+        <w:pStyle w:val="a3"/>
+        <w:numPr>
+          <w:ilvl w:val="0"/>
+          <w:numId w:val="4"/>
+        </w:numPr>
+        <w:spacing w:after="0" w:line="360" w:lineRule="auto"/>
+        <w:jc w:val="both"/>
+        <w:rPr>
+          <w:rFonts w:ascii="Times New Roman" w:eastAsia="Calibri" w:hAnsi="Times New Roman" w:cs="Times New Roman"/>
+          <w:sz w:val="28"/>
+        </w:rPr>
+      </w:pPr>
+      <w:r>
+        <w:rPr>
+          <w:rFonts w:ascii="Times New Roman" w:eastAsia="Calibri" w:hAnsi="Times New Roman" w:cs="Times New Roman"/>
+          <w:sz w:val="28"/>
+        </w:rPr>
+        <w:t>Выдел</w:t>
+      </w:r>
+      <w:r>
+        <w:rPr>
+          <w:rFonts w:ascii="Times New Roman" w:eastAsia="Calibri" w:hAnsi="Times New Roman" w:cs="Times New Roman"/>
+          <w:sz w:val="28"/>
+        </w:rPr>
+        <w:t>ить</w:t>
+      </w:r>
+      <w:r>
+        <w:rPr>
+          <w:rFonts w:ascii="Times New Roman" w:eastAsia="Calibri" w:hAnsi="Times New Roman" w:cs="Times New Roman"/>
+          <w:sz w:val="28"/>
+        </w:rPr>
+        <w:t xml:space="preserve"> стили и темы оформления элементов пользовательского интерфейса в отдельные словари ресурсов. </w:t>
+      </w:r>
+    </w:p>
+    <w:p>
+      <w:pPr>
+        <w:pStyle w:val="a3"/>
+        <w:numPr>
+          <w:ilvl w:val="0"/>
+          <w:numId w:val="4"/>
+        </w:numPr>
+        <w:spacing w:after="0" w:line="360" w:lineRule="auto"/>
+        <w:jc w:val="both"/>
+        <w:rPr>
+          <w:rFonts w:ascii="Times New Roman" w:eastAsia="Calibri" w:hAnsi="Times New Roman" w:cs="Times New Roman"/>
+          <w:sz w:val="28"/>
+        </w:rPr>
+      </w:pPr>
+      <w:r>
+        <w:rPr>
+          <w:rFonts w:ascii="Times New Roman" w:eastAsia="Calibri" w:hAnsi="Times New Roman" w:cs="Times New Roman"/>
+          <w:sz w:val="28"/>
+        </w:rPr>
+        <w:t>Реализ</w:t>
+      </w:r>
+      <w:r>
+        <w:rPr>
+          <w:rFonts w:ascii="Times New Roman" w:eastAsia="Calibri" w:hAnsi="Times New Roman" w:cs="Times New Roman"/>
+          <w:sz w:val="28"/>
+        </w:rPr>
+        <w:t>овать</w:t>
+      </w:r>
+      <w:r>
+        <w:rPr>
+          <w:rFonts w:ascii="Times New Roman" w:eastAsia="Calibri" w:hAnsi="Times New Roman" w:cs="Times New Roman"/>
+          <w:sz w:val="28"/>
+        </w:rPr>
+        <w:t xml:space="preserve"> файловый ввод/вывод данных. </w:t>
+      </w:r>
+    </w:p>
+    <w:p>
+      <w:pPr>
+        <w:pStyle w:val="a3"/>
+        <w:numPr>
+          <w:ilvl w:val="0"/>
+          <w:numId w:val="4"/>
+        </w:numPr>
+        <w:spacing w:after="0" w:line="360" w:lineRule="auto"/>
+        <w:jc w:val="both"/>
+        <w:rPr>
+          <w:rFonts w:ascii="Times New Roman" w:eastAsia="Calibri" w:hAnsi="Times New Roman" w:cs="Times New Roman"/>
+          <w:sz w:val="28"/>
+        </w:rPr>
+      </w:pPr>
+      <w:r>
+        <w:rPr>
+          <w:rFonts w:ascii="Times New Roman" w:eastAsia="Calibri" w:hAnsi="Times New Roman" w:cs="Times New Roman"/>
+          <w:sz w:val="28"/>
+        </w:rPr>
+        <w:t>Предусмотр</w:t>
+      </w:r>
+      <w:r>
+        <w:rPr>
+          <w:rFonts w:ascii="Times New Roman" w:eastAsia="Calibri" w:hAnsi="Times New Roman" w:cs="Times New Roman"/>
+          <w:sz w:val="28"/>
+        </w:rPr>
+        <w:t>еть</w:t>
+      </w:r>
+      <w:r>
+        <w:rPr>
+          <w:rFonts w:ascii="Times New Roman" w:eastAsia="Calibri" w:hAnsi="Times New Roman" w:cs="Times New Roman"/>
+          <w:sz w:val="28"/>
+        </w:rPr>
+        <w:t xml:space="preserve"> обработку различных исключительных ситуаций. </w:t>
+      </w:r>
+    </w:p>
+    <w:p>
+      <w:pPr>
+        <w:pStyle w:val="a3"/>
+        <w:numPr>
+          <w:ilvl w:val="0"/>
+          <w:numId w:val="4"/>
+        </w:numPr>
+        <w:spacing w:after="0" w:line="360" w:lineRule="auto"/>
+        <w:jc w:val="both"/>
+        <w:rPr>
+          <w:rFonts w:ascii="Times New Roman" w:eastAsia="Calibri" w:hAnsi="Times New Roman" w:cs="Times New Roman"/>
+          <w:sz w:val="28"/>
+        </w:rPr>
+      </w:pPr>
+      <w:r>
+        <w:rPr>
+          <w:rFonts w:ascii="Times New Roman" w:eastAsia="Calibri" w:hAnsi="Times New Roman" w:cs="Times New Roman"/>
+          <w:sz w:val="28"/>
+        </w:rPr>
+        <w:t>Работа всех функций должна быть проверена и результаты проверки оформлены протоколом тестирования.</w:t>
+      </w:r>
+    </w:p>
+    <w:p>
+      <w:pPr>
+        <w:pStyle w:val="a3"/>
         <w:spacing w:after="0" w:line="360" w:lineRule="auto"/>
         <w:ind w:left="-567" w:firstLine="567"/>
         <w:jc w:val="both"/>
@@ -4426,25 +7602,7 @@
           <w:rFonts w:ascii="Times New Roman" w:eastAsia="Calibri" w:hAnsi="Times New Roman" w:cs="Times New Roman"/>
           <w:sz w:val="28"/>
         </w:rPr>
-        <w:t xml:space="preserve">Реализовать функции обработки данных (сортировка и поиск по выбранным полям и задаваемым диапазонам значений, другие функции, в том числе перегруженные). </w:t>
-      </w:r>
-    </w:p>
-    <w:p>
-      <w:pPr>
-        <w:spacing w:after="0" w:line="360" w:lineRule="auto"/>
-        <w:ind w:left="-567" w:firstLine="567"/>
-        <w:jc w:val="both"/>
-        <w:rPr>
-          <w:rFonts w:ascii="Times New Roman" w:eastAsia="Calibri" w:hAnsi="Times New Roman" w:cs="Times New Roman"/>
-          <w:sz w:val="28"/>
-        </w:rPr>
-      </w:pPr>
-      <w:r>
-        <w:rPr>
-          <w:rFonts w:ascii="Times New Roman" w:eastAsia="Calibri" w:hAnsi="Times New Roman" w:cs="Times New Roman"/>
-          <w:sz w:val="28"/>
-        </w:rPr>
-        <w:t>Работа всех функций должна быть проверена, и результаты проверки оформлены протоколом тестирования</w:t>
+        <w:t>В местах, где могут возникнуть неожиданные ошибки предусмотреть обработку исключений.</w:t>
       </w:r>
     </w:p>
     <w:p>
@@ -4812,6 +7970,7 @@
           <w:rFonts w:ascii="Times New Roman" w:eastAsia="Calibri" w:hAnsi="Times New Roman" w:cs="Times New Roman"/>
           <w:sz w:val="28"/>
         </w:rPr>
+        <w:lastRenderedPageBreak/>
         <w:t>•</w:t>
       </w:r>
       <w:r>
@@ -4867,7 +8026,6 @@
           <w:rFonts w:ascii="Times New Roman" w:eastAsia="Calibri" w:hAnsi="Times New Roman" w:cs="Times New Roman"/>
           <w:sz w:val="28"/>
         </w:rPr>
-        <w:lastRenderedPageBreak/>
         <w:t>Минимальные требования для информационной и программной совместимости:</w:t>
       </w:r>
     </w:p>
@@ -5374,7 +8532,14 @@
           <w:rFonts w:ascii="Times New Roman" w:eastAsia="Calibri" w:hAnsi="Times New Roman" w:cs="Times New Roman"/>
           <w:sz w:val="28"/>
         </w:rPr>
-        <w:t>программирование классов;</w:t>
+        <w:t>Описание предметной области</w:t>
+      </w:r>
+      <w:r>
+        <w:rPr>
+          <w:rFonts w:ascii="Times New Roman" w:eastAsia="Calibri" w:hAnsi="Times New Roman" w:cs="Times New Roman"/>
+          <w:sz w:val="28"/>
+        </w:rPr>
+        <w:t>;</w:t>
       </w:r>
     </w:p>
     <w:p>
@@ -5397,7 +8562,14 @@
           <w:rFonts w:ascii="Times New Roman" w:eastAsia="Calibri" w:hAnsi="Times New Roman" w:cs="Times New Roman"/>
           <w:sz w:val="28"/>
         </w:rPr>
-        <w:t>логическое программирование;</w:t>
+        <w:t>Организация работы в команде</w:t>
+      </w:r>
+      <w:r>
+        <w:rPr>
+          <w:rFonts w:ascii="Times New Roman" w:eastAsia="Calibri" w:hAnsi="Times New Roman" w:cs="Times New Roman"/>
+          <w:sz w:val="28"/>
+        </w:rPr>
+        <w:t>;</w:t>
       </w:r>
     </w:p>
     <w:p>
@@ -5420,7 +8592,15 @@
           <w:rFonts w:ascii="Times New Roman" w:eastAsia="Calibri" w:hAnsi="Times New Roman" w:cs="Times New Roman"/>
           <w:sz w:val="28"/>
         </w:rPr>
-        <w:t>физическое проектирование;</w:t>
+        <w:lastRenderedPageBreak/>
+        <w:t>Проектирование ПО</w:t>
+      </w:r>
+      <w:r>
+        <w:rPr>
+          <w:rFonts w:ascii="Times New Roman" w:eastAsia="Calibri" w:hAnsi="Times New Roman" w:cs="Times New Roman"/>
+          <w:sz w:val="28"/>
+        </w:rPr>
+        <w:t>;</w:t>
       </w:r>
     </w:p>
     <w:p>
@@ -5512,7 +8692,6 @@
           <w:rFonts w:ascii="Times New Roman" w:eastAsia="Calibri" w:hAnsi="Times New Roman" w:cs="Times New Roman"/>
           <w:sz w:val="28"/>
         </w:rPr>
-        <w:lastRenderedPageBreak/>
         <w:t>техническое задание;</w:t>
       </w:r>
     </w:p>
@@ -7912,7 +11091,11 @@
         </w:rPr>
       </w:pPr>
     </w:p>
-    <w:p/>
+    <w:p>
+      <w:r>
+        <w:br w:type="page"/>
+      </w:r>
+    </w:p>
     <w:p>
       <w:pPr>
         <w:pStyle w:val="1"/>
@@ -7924,7 +11107,7 @@
           <w:szCs w:val="28"/>
         </w:rPr>
       </w:pPr>
-      <w:bookmarkStart w:id="11" w:name="_Toc168331280"/>
+      <w:bookmarkStart w:id="16" w:name="_Toc168575345"/>
       <w:r>
         <w:rPr>
           <w:rFonts w:ascii="Times New Roman" w:hAnsi="Times New Roman" w:cs="Times New Roman"/>
@@ -7932,9 +11115,10 @@
           <w:sz w:val="28"/>
           <w:szCs w:val="28"/>
         </w:rPr>
+        <w:lastRenderedPageBreak/>
         <w:t>Приложение 2. Текст программы</w:t>
       </w:r>
-      <w:bookmarkEnd w:id="11"/>
+      <w:bookmarkEnd w:id="16"/>
     </w:p>
     <w:p>
       <w:r>
@@ -7952,7 +11136,7 @@
           <w:szCs w:val="28"/>
         </w:rPr>
       </w:pPr>
-      <w:bookmarkStart w:id="12" w:name="_Toc168331281"/>
+      <w:bookmarkStart w:id="17" w:name="_Toc168575346"/>
       <w:r>
         <w:rPr>
           <w:rFonts w:ascii="Times New Roman" w:hAnsi="Times New Roman" w:cs="Times New Roman"/>
@@ -7963,7 +11147,7 @@
         <w:lastRenderedPageBreak/>
         <w:t>Приложение 3. Руководство пользователя</w:t>
       </w:r>
-      <w:bookmarkEnd w:id="12"/>
+      <w:bookmarkEnd w:id="17"/>
     </w:p>
     <w:sectPr>
       <w:pgSz w:w="11906" w:h="16838"/>
@@ -8091,9 +11275,122 @@
     </w:lvl>
   </w:abstractNum>
   <w:abstractNum w:abstractNumId="1" w15:restartNumberingAfterBreak="0">
-    <w:nsid w:val="69507408"/>
+    <w:nsid w:val="322B63A3"/>
     <w:multiLevelType w:val="hybridMultilevel"/>
-    <w:tmpl w:val="402081BC"/>
+    <w:tmpl w:val="73922E88"/>
+    <w:lvl w:ilvl="0" w:tplc="04190001">
+      <w:start w:val="1"/>
+      <w:numFmt w:val="bullet"/>
+      <w:lvlText w:val=""/>
+      <w:lvlJc w:val="left"/>
+      <w:pPr>
+        <w:ind w:left="720" w:hanging="360"/>
+      </w:pPr>
+      <w:rPr>
+        <w:rFonts w:ascii="Symbol" w:hAnsi="Symbol" w:hint="default"/>
+      </w:rPr>
+    </w:lvl>
+    <w:lvl w:ilvl="1" w:tplc="04190003" w:tentative="1">
+      <w:start w:val="1"/>
+      <w:numFmt w:val="bullet"/>
+      <w:lvlText w:val="o"/>
+      <w:lvlJc w:val="left"/>
+      <w:pPr>
+        <w:ind w:left="1440" w:hanging="360"/>
+      </w:pPr>
+      <w:rPr>
+        <w:rFonts w:ascii="Courier New" w:hAnsi="Courier New" w:cs="Courier New" w:hint="default"/>
+      </w:rPr>
+    </w:lvl>
+    <w:lvl w:ilvl="2" w:tplc="04190005" w:tentative="1">
+      <w:start w:val="1"/>
+      <w:numFmt w:val="bullet"/>
+      <w:lvlText w:val=""/>
+      <w:lvlJc w:val="left"/>
+      <w:pPr>
+        <w:ind w:left="2160" w:hanging="360"/>
+      </w:pPr>
+      <w:rPr>
+        <w:rFonts w:ascii="Wingdings" w:hAnsi="Wingdings" w:hint="default"/>
+      </w:rPr>
+    </w:lvl>
+    <w:lvl w:ilvl="3" w:tplc="04190001" w:tentative="1">
+      <w:start w:val="1"/>
+      <w:numFmt w:val="bullet"/>
+      <w:lvlText w:val=""/>
+      <w:lvlJc w:val="left"/>
+      <w:pPr>
+        <w:ind w:left="2880" w:hanging="360"/>
+      </w:pPr>
+      <w:rPr>
+        <w:rFonts w:ascii="Symbol" w:hAnsi="Symbol" w:hint="default"/>
+      </w:rPr>
+    </w:lvl>
+    <w:lvl w:ilvl="4" w:tplc="04190003" w:tentative="1">
+      <w:start w:val="1"/>
+      <w:numFmt w:val="bullet"/>
+      <w:lvlText w:val="o"/>
+      <w:lvlJc w:val="left"/>
+      <w:pPr>
+        <w:ind w:left="3600" w:hanging="360"/>
+      </w:pPr>
+      <w:rPr>
+        <w:rFonts w:ascii="Courier New" w:hAnsi="Courier New" w:cs="Courier New" w:hint="default"/>
+      </w:rPr>
+    </w:lvl>
+    <w:lvl w:ilvl="5" w:tplc="04190005" w:tentative="1">
+      <w:start w:val="1"/>
+      <w:numFmt w:val="bullet"/>
+      <w:lvlText w:val=""/>
+      <w:lvlJc w:val="left"/>
+      <w:pPr>
+        <w:ind w:left="4320" w:hanging="360"/>
+      </w:pPr>
+      <w:rPr>
+        <w:rFonts w:ascii="Wingdings" w:hAnsi="Wingdings" w:hint="default"/>
+      </w:rPr>
+    </w:lvl>
+    <w:lvl w:ilvl="6" w:tplc="04190001" w:tentative="1">
+      <w:start w:val="1"/>
+      <w:numFmt w:val="bullet"/>
+      <w:lvlText w:val=""/>
+      <w:lvlJc w:val="left"/>
+      <w:pPr>
+        <w:ind w:left="5040" w:hanging="360"/>
+      </w:pPr>
+      <w:rPr>
+        <w:rFonts w:ascii="Symbol" w:hAnsi="Symbol" w:hint="default"/>
+      </w:rPr>
+    </w:lvl>
+    <w:lvl w:ilvl="7" w:tplc="04190003" w:tentative="1">
+      <w:start w:val="1"/>
+      <w:numFmt w:val="bullet"/>
+      <w:lvlText w:val="o"/>
+      <w:lvlJc w:val="left"/>
+      <w:pPr>
+        <w:ind w:left="5760" w:hanging="360"/>
+      </w:pPr>
+      <w:rPr>
+        <w:rFonts w:ascii="Courier New" w:hAnsi="Courier New" w:cs="Courier New" w:hint="default"/>
+      </w:rPr>
+    </w:lvl>
+    <w:lvl w:ilvl="8" w:tplc="04190005" w:tentative="1">
+      <w:start w:val="1"/>
+      <w:numFmt w:val="bullet"/>
+      <w:lvlText w:val=""/>
+      <w:lvlJc w:val="left"/>
+      <w:pPr>
+        <w:ind w:left="6480" w:hanging="360"/>
+      </w:pPr>
+      <w:rPr>
+        <w:rFonts w:ascii="Wingdings" w:hAnsi="Wingdings" w:hint="default"/>
+      </w:rPr>
+    </w:lvl>
+  </w:abstractNum>
+  <w:abstractNum w:abstractNumId="2" w15:restartNumberingAfterBreak="0">
+    <w:nsid w:val="4D68434E"/>
+    <w:multiLevelType w:val="hybridMultilevel"/>
+    <w:tmpl w:val="1F44EA68"/>
     <w:lvl w:ilvl="0" w:tplc="0419000F">
       <w:start w:val="1"/>
       <w:numFmt w:val="decimal"/>
@@ -8179,11 +11476,138 @@
       </w:pPr>
     </w:lvl>
   </w:abstractNum>
+  <w:abstractNum w:abstractNumId="3" w15:restartNumberingAfterBreak="0">
+    <w:nsid w:val="69507408"/>
+    <w:multiLevelType w:val="multilevel"/>
+    <w:tmpl w:val="D3A879FC"/>
+    <w:lvl w:ilvl="0">
+      <w:start w:val="1"/>
+      <w:numFmt w:val="decimal"/>
+      <w:lvlText w:val="%1."/>
+      <w:lvlJc w:val="left"/>
+      <w:pPr>
+        <w:ind w:left="720" w:hanging="360"/>
+      </w:pPr>
+      <w:rPr>
+        <w:rFonts w:hint="default"/>
+      </w:rPr>
+    </w:lvl>
+    <w:lvl w:ilvl="1">
+      <w:start w:val="1"/>
+      <w:numFmt w:val="decimal"/>
+      <w:isLgl/>
+      <w:lvlText w:val="%1.%2."/>
+      <w:lvlJc w:val="left"/>
+      <w:pPr>
+        <w:ind w:left="1080" w:hanging="720"/>
+      </w:pPr>
+      <w:rPr>
+        <w:rFonts w:hint="default"/>
+      </w:rPr>
+    </w:lvl>
+    <w:lvl w:ilvl="2">
+      <w:start w:val="1"/>
+      <w:numFmt w:val="decimal"/>
+      <w:isLgl/>
+      <w:lvlText w:val="%1.%2.%3."/>
+      <w:lvlJc w:val="left"/>
+      <w:pPr>
+        <w:ind w:left="1080" w:hanging="720"/>
+      </w:pPr>
+      <w:rPr>
+        <w:rFonts w:hint="default"/>
+      </w:rPr>
+    </w:lvl>
+    <w:lvl w:ilvl="3">
+      <w:start w:val="1"/>
+      <w:numFmt w:val="decimal"/>
+      <w:isLgl/>
+      <w:lvlText w:val="%1.%2.%3.%4."/>
+      <w:lvlJc w:val="left"/>
+      <w:pPr>
+        <w:ind w:left="1440" w:hanging="1080"/>
+      </w:pPr>
+      <w:rPr>
+        <w:rFonts w:hint="default"/>
+      </w:rPr>
+    </w:lvl>
+    <w:lvl w:ilvl="4">
+      <w:start w:val="1"/>
+      <w:numFmt w:val="decimal"/>
+      <w:isLgl/>
+      <w:lvlText w:val="%1.%2.%3.%4.%5."/>
+      <w:lvlJc w:val="left"/>
+      <w:pPr>
+        <w:ind w:left="1440" w:hanging="1080"/>
+      </w:pPr>
+      <w:rPr>
+        <w:rFonts w:hint="default"/>
+      </w:rPr>
+    </w:lvl>
+    <w:lvl w:ilvl="5">
+      <w:start w:val="1"/>
+      <w:numFmt w:val="decimal"/>
+      <w:isLgl/>
+      <w:lvlText w:val="%1.%2.%3.%4.%5.%6."/>
+      <w:lvlJc w:val="left"/>
+      <w:pPr>
+        <w:ind w:left="1800" w:hanging="1440"/>
+      </w:pPr>
+      <w:rPr>
+        <w:rFonts w:hint="default"/>
+      </w:rPr>
+    </w:lvl>
+    <w:lvl w:ilvl="6">
+      <w:start w:val="1"/>
+      <w:numFmt w:val="decimal"/>
+      <w:isLgl/>
+      <w:lvlText w:val="%1.%2.%3.%4.%5.%6.%7."/>
+      <w:lvlJc w:val="left"/>
+      <w:pPr>
+        <w:ind w:left="1800" w:hanging="1440"/>
+      </w:pPr>
+      <w:rPr>
+        <w:rFonts w:hint="default"/>
+      </w:rPr>
+    </w:lvl>
+    <w:lvl w:ilvl="7">
+      <w:start w:val="1"/>
+      <w:numFmt w:val="decimal"/>
+      <w:isLgl/>
+      <w:lvlText w:val="%1.%2.%3.%4.%5.%6.%7.%8."/>
+      <w:lvlJc w:val="left"/>
+      <w:pPr>
+        <w:ind w:left="2160" w:hanging="1800"/>
+      </w:pPr>
+      <w:rPr>
+        <w:rFonts w:hint="default"/>
+      </w:rPr>
+    </w:lvl>
+    <w:lvl w:ilvl="8">
+      <w:start w:val="1"/>
+      <w:numFmt w:val="decimal"/>
+      <w:isLgl/>
+      <w:lvlText w:val="%1.%2.%3.%4.%5.%6.%7.%8.%9."/>
+      <w:lvlJc w:val="left"/>
+      <w:pPr>
+        <w:ind w:left="2160" w:hanging="1800"/>
+      </w:pPr>
+      <w:rPr>
+        <w:rFonts w:hint="default"/>
+      </w:rPr>
+    </w:lvl>
+  </w:abstractNum>
   <w:num w:numId="1">
-    <w:abstractNumId w:val="1"/>
+    <w:abstractNumId w:val="3"/>
   </w:num>
   <w:num w:numId="2">
     <w:abstractNumId w:val="0"/>
+  </w:num>
+  <w:num w:numId="3">
+    <w:abstractNumId w:val="2"/>
+  </w:num>
+  <w:num w:numId="4">
+    <w:abstractNumId w:val="1"/>
   </w:num>
 </w:numbering>
 </file>
@@ -8608,6 +12032,50 @@
       <w:szCs w:val="32"/>
     </w:rPr>
   </w:style>
+  <w:style w:type="paragraph" w:styleId="2">
+    <w:name w:val="heading 2"/>
+    <w:basedOn w:val="a"/>
+    <w:next w:val="a"/>
+    <w:link w:val="20"/>
+    <w:uiPriority w:val="9"/>
+    <w:unhideWhenUsed/>
+    <w:qFormat/>
+    <w:rsid w:val="000F5AB3"/>
+    <w:pPr>
+      <w:keepNext/>
+      <w:keepLines/>
+      <w:spacing w:before="40" w:after="0"/>
+      <w:outlineLvl w:val="1"/>
+    </w:pPr>
+    <w:rPr>
+      <w:rFonts w:asciiTheme="majorHAnsi" w:eastAsiaTheme="majorEastAsia" w:hAnsiTheme="majorHAnsi" w:cstheme="majorBidi"/>
+      <w:color w:val="2F5496" w:themeColor="accent1" w:themeShade="BF"/>
+      <w:sz w:val="26"/>
+      <w:szCs w:val="26"/>
+    </w:rPr>
+  </w:style>
+  <w:style w:type="paragraph" w:styleId="3">
+    <w:name w:val="heading 3"/>
+    <w:basedOn w:val="a"/>
+    <w:next w:val="a"/>
+    <w:link w:val="30"/>
+    <w:uiPriority w:val="9"/>
+    <w:unhideWhenUsed/>
+    <w:qFormat/>
+    <w:rsid w:val="00212D7B"/>
+    <w:pPr>
+      <w:keepNext/>
+      <w:keepLines/>
+      <w:spacing w:before="40" w:after="0"/>
+      <w:outlineLvl w:val="2"/>
+    </w:pPr>
+    <w:rPr>
+      <w:rFonts w:asciiTheme="majorHAnsi" w:eastAsiaTheme="majorEastAsia" w:hAnsiTheme="majorHAnsi" w:cstheme="majorBidi"/>
+      <w:color w:val="1F3763" w:themeColor="accent1" w:themeShade="7F"/>
+      <w:sz w:val="24"/>
+      <w:szCs w:val="24"/>
+    </w:rPr>
+  </w:style>
   <w:style w:type="character" w:default="1" w:styleId="a0">
     <w:name w:val="Default Paragraph Font"/>
     <w:uiPriority w:val="1"/>
@@ -8726,6 +12194,57 @@
         <w:insideV w:val="single" w:sz="4" w:space="0" w:color="auto"/>
       </w:tblBorders>
     </w:tblPr>
+  </w:style>
+  <w:style w:type="character" w:customStyle="1" w:styleId="20">
+    <w:name w:val="Заголовок 2 Знак"/>
+    <w:basedOn w:val="a0"/>
+    <w:link w:val="2"/>
+    <w:uiPriority w:val="9"/>
+    <w:rsid w:val="000F5AB3"/>
+    <w:rPr>
+      <w:rFonts w:asciiTheme="majorHAnsi" w:eastAsiaTheme="majorEastAsia" w:hAnsiTheme="majorHAnsi" w:cstheme="majorBidi"/>
+      <w:color w:val="2F5496" w:themeColor="accent1" w:themeShade="BF"/>
+      <w:sz w:val="26"/>
+      <w:szCs w:val="26"/>
+    </w:rPr>
+  </w:style>
+  <w:style w:type="character" w:styleId="a6">
+    <w:name w:val="Unresolved Mention"/>
+    <w:basedOn w:val="a0"/>
+    <w:uiPriority w:val="99"/>
+    <w:semiHidden/>
+    <w:unhideWhenUsed/>
+    <w:rsid w:val="005F5979"/>
+    <w:rPr>
+      <w:color w:val="605E5C"/>
+      <w:shd w:val="clear" w:color="auto" w:fill="E1DFDD"/>
+    </w:rPr>
+  </w:style>
+  <w:style w:type="paragraph" w:styleId="21">
+    <w:name w:val="toc 2"/>
+    <w:basedOn w:val="a"/>
+    <w:next w:val="a"/>
+    <w:autoRedefine/>
+    <w:uiPriority w:val="39"/>
+    <w:unhideWhenUsed/>
+    <w:rsid w:val="005F5979"/>
+    <w:pPr>
+      <w:spacing w:after="100"/>
+      <w:ind w:left="220"/>
+    </w:pPr>
+  </w:style>
+  <w:style w:type="character" w:customStyle="1" w:styleId="30">
+    <w:name w:val="Заголовок 3 Знак"/>
+    <w:basedOn w:val="a0"/>
+    <w:link w:val="3"/>
+    <w:uiPriority w:val="9"/>
+    <w:rsid w:val="00212D7B"/>
+    <w:rPr>
+      <w:rFonts w:asciiTheme="majorHAnsi" w:eastAsiaTheme="majorEastAsia" w:hAnsiTheme="majorHAnsi" w:cstheme="majorBidi"/>
+      <w:color w:val="1F3763" w:themeColor="accent1" w:themeShade="7F"/>
+      <w:sz w:val="24"/>
+      <w:szCs w:val="24"/>
+    </w:rPr>
   </w:style>
 </w:styles>
 </file>

--- a/РПЗ_Ф/С_РПЗфомина.docx
+++ b/РПЗ_Ф/С_РПЗфомина.docx
@@ -1545,7 +1545,7 @@
             </w:rPr>
             <w:fldChar w:fldCharType="separate"/>
           </w:r>
-          <w:hyperlink w:anchor="_Toc168575334" w:history="1">
+          <w:hyperlink w:anchor="_Toc168626693" w:history="1">
             <w:r>
               <w:rPr>
                 <w:rStyle w:val="a4"/>
@@ -1584,7 +1584,7 @@
                 <w:sz w:val="28"/>
                 <w:szCs w:val="28"/>
               </w:rPr>
-              <w:instrText xml:space="preserve"> PAGEREF _Toc168575334 \h </w:instrText>
+              <w:instrText xml:space="preserve"> PAGEREF _Toc168626693 \h </w:instrText>
             </w:r>
             <w:r>
               <w:rPr>
@@ -1642,7 +1642,7 @@
               <w:lang w:eastAsia="ru-RU"/>
             </w:rPr>
           </w:pPr>
-          <w:hyperlink w:anchor="_Toc168575335" w:history="1">
+          <w:hyperlink w:anchor="_Toc168626694" w:history="1">
             <w:r>
               <w:rPr>
                 <w:rStyle w:val="a4"/>
@@ -1701,7 +1701,7 @@
                 <w:sz w:val="28"/>
                 <w:szCs w:val="28"/>
               </w:rPr>
-              <w:instrText xml:space="preserve"> PAGEREF _Toc168575335 \h </w:instrText>
+              <w:instrText xml:space="preserve"> PAGEREF _Toc168626694 \h </w:instrText>
             </w:r>
             <w:r>
               <w:rPr>
@@ -1759,7 +1759,7 @@
               <w:lang w:eastAsia="ru-RU"/>
             </w:rPr>
           </w:pPr>
-          <w:hyperlink w:anchor="_Toc168575336" w:history="1">
+          <w:hyperlink w:anchor="_Toc168626695" w:history="1">
             <w:r>
               <w:rPr>
                 <w:rStyle w:val="a4"/>
@@ -1818,7 +1818,7 @@
                 <w:sz w:val="28"/>
                 <w:szCs w:val="28"/>
               </w:rPr>
-              <w:instrText xml:space="preserve"> PAGEREF _Toc168575336 \h </w:instrText>
+              <w:instrText xml:space="preserve"> PAGEREF _Toc168626695 \h </w:instrText>
             </w:r>
             <w:r>
               <w:rPr>
@@ -1876,7 +1876,7 @@
               <w:lang w:eastAsia="ru-RU"/>
             </w:rPr>
           </w:pPr>
-          <w:hyperlink w:anchor="_Toc168575337" w:history="1">
+          <w:hyperlink w:anchor="_Toc168626696" w:history="1">
             <w:r>
               <w:rPr>
                 <w:rStyle w:val="a4"/>
@@ -1905,7 +1905,7 @@
                 <w:sz w:val="28"/>
                 <w:szCs w:val="28"/>
               </w:rPr>
-              <w:t>Проектирование программного обеспечения</w:t>
+              <w:t>Обзор инструментов</w:t>
             </w:r>
             <w:r>
               <w:rPr>
@@ -1935,7 +1935,7 @@
                 <w:sz w:val="28"/>
                 <w:szCs w:val="28"/>
               </w:rPr>
-              <w:instrText xml:space="preserve"> PAGEREF _Toc168575337 \h </w:instrText>
+              <w:instrText xml:space="preserve"> PAGEREF _Toc168626696 \h </w:instrText>
             </w:r>
             <w:r>
               <w:rPr>
@@ -1964,7 +1964,7 @@
                 <w:sz w:val="28"/>
                 <w:szCs w:val="28"/>
               </w:rPr>
-              <w:t>7</w:t>
+              <w:t>8</w:t>
             </w:r>
             <w:r>
               <w:rPr>
@@ -1986,13 +1986,14 @@
               <w:tab w:val="right" w:leader="dot" w:pos="9345"/>
             </w:tabs>
             <w:rPr>
-              <w:rFonts w:ascii="Times New Roman" w:hAnsi="Times New Roman" w:cs="Times New Roman"/>
+              <w:rFonts w:ascii="Times New Roman" w:eastAsiaTheme="minorEastAsia" w:hAnsi="Times New Roman" w:cs="Times New Roman"/>
               <w:noProof/>
               <w:sz w:val="28"/>
               <w:szCs w:val="28"/>
+              <w:lang w:eastAsia="ru-RU"/>
             </w:rPr>
           </w:pPr>
-          <w:hyperlink w:anchor="_Toc168575338" w:history="1">
+          <w:hyperlink w:anchor="_Toc168626697" w:history="1">
             <w:r>
               <w:rPr>
                 <w:rStyle w:val="a4"/>
@@ -2005,10 +2006,11 @@
             </w:r>
             <w:r>
               <w:rPr>
-                <w:rFonts w:ascii="Times New Roman" w:hAnsi="Times New Roman" w:cs="Times New Roman"/>
+                <w:rFonts w:ascii="Times New Roman" w:eastAsiaTheme="minorEastAsia" w:hAnsi="Times New Roman" w:cs="Times New Roman"/>
                 <w:noProof/>
                 <w:sz w:val="28"/>
                 <w:szCs w:val="28"/>
+                <w:lang w:eastAsia="ru-RU"/>
               </w:rPr>
               <w:tab/>
             </w:r>
@@ -2050,7 +2052,7 @@
                 <w:sz w:val="28"/>
                 <w:szCs w:val="28"/>
               </w:rPr>
-              <w:instrText xml:space="preserve"> PAGEREF _Toc168575338 \h </w:instrText>
+              <w:instrText xml:space="preserve"> PAGEREF _Toc168626697 \h </w:instrText>
             </w:r>
             <w:r>
               <w:rPr>
@@ -2079,7 +2081,7 @@
                 <w:sz w:val="28"/>
                 <w:szCs w:val="28"/>
               </w:rPr>
-              <w:t>7</w:t>
+              <w:t>8</w:t>
             </w:r>
             <w:r>
               <w:rPr>
@@ -2100,13 +2102,14 @@
               <w:tab w:val="right" w:leader="dot" w:pos="9345"/>
             </w:tabs>
             <w:rPr>
-              <w:rFonts w:ascii="Times New Roman" w:hAnsi="Times New Roman" w:cs="Times New Roman"/>
+              <w:rFonts w:ascii="Times New Roman" w:eastAsiaTheme="minorEastAsia" w:hAnsi="Times New Roman" w:cs="Times New Roman"/>
               <w:noProof/>
               <w:sz w:val="28"/>
               <w:szCs w:val="28"/>
+              <w:lang w:eastAsia="ru-RU"/>
             </w:rPr>
           </w:pPr>
-          <w:hyperlink w:anchor="_Toc168575339" w:history="1">
+          <w:hyperlink w:anchor="_Toc168626698" w:history="1">
             <w:r>
               <w:rPr>
                 <w:rStyle w:val="a4"/>
@@ -2115,7 +2118,27 @@
                 <w:sz w:val="28"/>
                 <w:szCs w:val="28"/>
               </w:rPr>
-              <w:t>3.2. Фреймворка Prism</w:t>
+              <w:t xml:space="preserve">3.2. </w:t>
+            </w:r>
+            <w:r>
+              <w:rPr>
+                <w:rStyle w:val="a4"/>
+                <w:rFonts w:ascii="Times New Roman" w:hAnsi="Times New Roman" w:cs="Times New Roman"/>
+                <w:noProof/>
+                <w:sz w:val="28"/>
+                <w:szCs w:val="28"/>
+              </w:rPr>
+              <w:t xml:space="preserve">   </w:t>
+            </w:r>
+            <w:r>
+              <w:rPr>
+                <w:rStyle w:val="a4"/>
+                <w:rFonts w:ascii="Times New Roman" w:hAnsi="Times New Roman" w:cs="Times New Roman"/>
+                <w:noProof/>
+                <w:sz w:val="28"/>
+                <w:szCs w:val="28"/>
+              </w:rPr>
+              <w:t>Фреймворк Prism</w:t>
             </w:r>
             <w:r>
               <w:rPr>
@@ -2145,7 +2168,7 @@
                 <w:sz w:val="28"/>
                 <w:szCs w:val="28"/>
               </w:rPr>
-              <w:instrText xml:space="preserve"> PAGEREF _Toc168575339 \h </w:instrText>
+              <w:instrText xml:space="preserve"> PAGEREF _Toc168626698 \h </w:instrText>
             </w:r>
             <w:r>
               <w:rPr>
@@ -2174,7 +2197,7 @@
                 <w:sz w:val="28"/>
                 <w:szCs w:val="28"/>
               </w:rPr>
-              <w:t>7</w:t>
+              <w:t>8</w:t>
             </w:r>
             <w:r>
               <w:rPr>
@@ -2196,13 +2219,14 @@
               <w:tab w:val="right" w:leader="dot" w:pos="9345"/>
             </w:tabs>
             <w:rPr>
-              <w:rFonts w:ascii="Times New Roman" w:hAnsi="Times New Roman" w:cs="Times New Roman"/>
+              <w:rFonts w:ascii="Times New Roman" w:eastAsiaTheme="minorEastAsia" w:hAnsi="Times New Roman" w:cs="Times New Roman"/>
               <w:noProof/>
               <w:sz w:val="28"/>
               <w:szCs w:val="28"/>
+              <w:lang w:eastAsia="ru-RU"/>
             </w:rPr>
           </w:pPr>
-          <w:hyperlink w:anchor="_Toc168575340" w:history="1">
+          <w:hyperlink w:anchor="_Toc168626699" w:history="1">
             <w:r>
               <w:rPr>
                 <w:rStyle w:val="a4"/>
@@ -2215,10 +2239,11 @@
             </w:r>
             <w:r>
               <w:rPr>
-                <w:rFonts w:ascii="Times New Roman" w:hAnsi="Times New Roman" w:cs="Times New Roman"/>
+                <w:rFonts w:ascii="Times New Roman" w:eastAsiaTheme="minorEastAsia" w:hAnsi="Times New Roman" w:cs="Times New Roman"/>
                 <w:noProof/>
                 <w:sz w:val="28"/>
                 <w:szCs w:val="28"/>
+                <w:lang w:eastAsia="ru-RU"/>
               </w:rPr>
               <w:tab/>
             </w:r>
@@ -2260,7 +2285,7 @@
                 <w:sz w:val="28"/>
                 <w:szCs w:val="28"/>
               </w:rPr>
-              <w:instrText xml:space="preserve"> PAGEREF _Toc168575340 \h </w:instrText>
+              <w:instrText xml:space="preserve"> PAGEREF _Toc168626699 \h </w:instrText>
             </w:r>
             <w:r>
               <w:rPr>
@@ -2289,7 +2314,7 @@
                 <w:sz w:val="28"/>
                 <w:szCs w:val="28"/>
               </w:rPr>
-              <w:t>8</w:t>
+              <w:t>9</w:t>
             </w:r>
             <w:r>
               <w:rPr>
@@ -2318,7 +2343,7 @@
               <w:lang w:eastAsia="ru-RU"/>
             </w:rPr>
           </w:pPr>
-          <w:hyperlink w:anchor="_Toc168575341" w:history="1">
+          <w:hyperlink w:anchor="_Toc168626700" w:history="1">
             <w:r>
               <w:rPr>
                 <w:rStyle w:val="a4"/>
@@ -2347,7 +2372,7 @@
                 <w:sz w:val="28"/>
                 <w:szCs w:val="28"/>
               </w:rPr>
-              <w:t>Проектирование базы данных</w:t>
+              <w:t>Проектирование приложения</w:t>
             </w:r>
             <w:r>
               <w:rPr>
@@ -2377,7 +2402,7 @@
                 <w:sz w:val="28"/>
                 <w:szCs w:val="28"/>
               </w:rPr>
-              <w:instrText xml:space="preserve"> PAGEREF _Toc168575341 \h </w:instrText>
+              <w:instrText xml:space="preserve"> PAGEREF _Toc168626700 \h </w:instrText>
             </w:r>
             <w:r>
               <w:rPr>
@@ -2406,7 +2431,358 @@
                 <w:sz w:val="28"/>
                 <w:szCs w:val="28"/>
               </w:rPr>
-              <w:t>10</w:t>
+              <w:t>12</w:t>
+            </w:r>
+            <w:r>
+              <w:rPr>
+                <w:rFonts w:ascii="Times New Roman" w:hAnsi="Times New Roman" w:cs="Times New Roman"/>
+                <w:noProof/>
+                <w:webHidden/>
+                <w:sz w:val="28"/>
+                <w:szCs w:val="28"/>
+              </w:rPr>
+              <w:fldChar w:fldCharType="end"/>
+            </w:r>
+          </w:hyperlink>
+        </w:p>
+        <w:p>
+          <w:pPr>
+            <w:pStyle w:val="11"/>
+            <w:tabs>
+              <w:tab w:val="left" w:pos="440"/>
+              <w:tab w:val="right" w:leader="dot" w:pos="9345"/>
+            </w:tabs>
+            <w:rPr>
+              <w:rFonts w:ascii="Times New Roman" w:eastAsiaTheme="minorEastAsia" w:hAnsi="Times New Roman" w:cs="Times New Roman"/>
+              <w:noProof/>
+              <w:sz w:val="28"/>
+              <w:szCs w:val="28"/>
+              <w:lang w:eastAsia="ru-RU"/>
+            </w:rPr>
+          </w:pPr>
+          <w:hyperlink w:anchor="_Toc168626701" w:history="1">
+            <w:r>
+              <w:rPr>
+                <w:rStyle w:val="a4"/>
+                <w:rFonts w:ascii="Times New Roman" w:hAnsi="Times New Roman" w:cs="Times New Roman"/>
+                <w:noProof/>
+                <w:sz w:val="28"/>
+                <w:szCs w:val="28"/>
+              </w:rPr>
+              <w:t>5.</w:t>
+            </w:r>
+            <w:r>
+              <w:rPr>
+                <w:rFonts w:ascii="Times New Roman" w:eastAsiaTheme="minorEastAsia" w:hAnsi="Times New Roman" w:cs="Times New Roman"/>
+                <w:noProof/>
+                <w:sz w:val="28"/>
+                <w:szCs w:val="28"/>
+                <w:lang w:eastAsia="ru-RU"/>
+              </w:rPr>
+              <w:tab/>
+            </w:r>
+            <w:r>
+              <w:rPr>
+                <w:rStyle w:val="a4"/>
+                <w:rFonts w:ascii="Times New Roman" w:hAnsi="Times New Roman" w:cs="Times New Roman"/>
+                <w:noProof/>
+                <w:sz w:val="28"/>
+                <w:szCs w:val="28"/>
+              </w:rPr>
+              <w:t>Разработка базы данных</w:t>
+            </w:r>
+            <w:r>
+              <w:rPr>
+                <w:rFonts w:ascii="Times New Roman" w:hAnsi="Times New Roman" w:cs="Times New Roman"/>
+                <w:noProof/>
+                <w:webHidden/>
+                <w:sz w:val="28"/>
+                <w:szCs w:val="28"/>
+              </w:rPr>
+              <w:tab/>
+            </w:r>
+            <w:r>
+              <w:rPr>
+                <w:rFonts w:ascii="Times New Roman" w:hAnsi="Times New Roman" w:cs="Times New Roman"/>
+                <w:noProof/>
+                <w:webHidden/>
+                <w:sz w:val="28"/>
+                <w:szCs w:val="28"/>
+              </w:rPr>
+              <w:fldChar w:fldCharType="begin"/>
+            </w:r>
+            <w:r>
+              <w:rPr>
+                <w:rFonts w:ascii="Times New Roman" w:hAnsi="Times New Roman" w:cs="Times New Roman"/>
+                <w:noProof/>
+                <w:webHidden/>
+                <w:sz w:val="28"/>
+                <w:szCs w:val="28"/>
+              </w:rPr>
+              <w:instrText xml:space="preserve"> PAGEREF _Toc168626701 \h </w:instrText>
+            </w:r>
+            <w:r>
+              <w:rPr>
+                <w:rFonts w:ascii="Times New Roman" w:hAnsi="Times New Roman" w:cs="Times New Roman"/>
+                <w:noProof/>
+                <w:webHidden/>
+                <w:sz w:val="28"/>
+                <w:szCs w:val="28"/>
+              </w:rPr>
+            </w:r>
+            <w:r>
+              <w:rPr>
+                <w:rFonts w:ascii="Times New Roman" w:hAnsi="Times New Roman" w:cs="Times New Roman"/>
+                <w:noProof/>
+                <w:webHidden/>
+                <w:sz w:val="28"/>
+                <w:szCs w:val="28"/>
+              </w:rPr>
+              <w:fldChar w:fldCharType="separate"/>
+            </w:r>
+            <w:r>
+              <w:rPr>
+                <w:rFonts w:ascii="Times New Roman" w:hAnsi="Times New Roman" w:cs="Times New Roman"/>
+                <w:noProof/>
+                <w:webHidden/>
+                <w:sz w:val="28"/>
+                <w:szCs w:val="28"/>
+              </w:rPr>
+              <w:t>14</w:t>
+            </w:r>
+            <w:r>
+              <w:rPr>
+                <w:rFonts w:ascii="Times New Roman" w:hAnsi="Times New Roman" w:cs="Times New Roman"/>
+                <w:noProof/>
+                <w:webHidden/>
+                <w:sz w:val="28"/>
+                <w:szCs w:val="28"/>
+              </w:rPr>
+              <w:fldChar w:fldCharType="end"/>
+            </w:r>
+          </w:hyperlink>
+        </w:p>
+        <w:p>
+          <w:pPr>
+            <w:pStyle w:val="21"/>
+            <w:tabs>
+              <w:tab w:val="left" w:pos="880"/>
+              <w:tab w:val="right" w:leader="dot" w:pos="9345"/>
+            </w:tabs>
+            <w:rPr>
+              <w:rFonts w:ascii="Times New Roman" w:eastAsiaTheme="minorEastAsia" w:hAnsi="Times New Roman" w:cs="Times New Roman"/>
+              <w:noProof/>
+              <w:sz w:val="28"/>
+              <w:szCs w:val="28"/>
+              <w:lang w:eastAsia="ru-RU"/>
+            </w:rPr>
+          </w:pPr>
+          <w:hyperlink w:anchor="_Toc168626702" w:history="1">
+            <w:r>
+              <w:rPr>
+                <w:rStyle w:val="a4"/>
+                <w:rFonts w:ascii="Times New Roman" w:hAnsi="Times New Roman" w:cs="Times New Roman"/>
+                <w:noProof/>
+                <w:sz w:val="28"/>
+                <w:szCs w:val="28"/>
+              </w:rPr>
+              <w:t>5.1.</w:t>
+            </w:r>
+            <w:r>
+              <w:rPr>
+                <w:rFonts w:ascii="Times New Roman" w:eastAsiaTheme="minorEastAsia" w:hAnsi="Times New Roman" w:cs="Times New Roman"/>
+                <w:noProof/>
+                <w:sz w:val="28"/>
+                <w:szCs w:val="28"/>
+                <w:lang w:eastAsia="ru-RU"/>
+              </w:rPr>
+              <w:tab/>
+            </w:r>
+            <w:r>
+              <w:rPr>
+                <w:rStyle w:val="a4"/>
+                <w:rFonts w:ascii="Times New Roman" w:hAnsi="Times New Roman" w:cs="Times New Roman"/>
+                <w:noProof/>
+                <w:sz w:val="28"/>
+                <w:szCs w:val="28"/>
+              </w:rPr>
+              <w:t>Создание базы данных</w:t>
+            </w:r>
+            <w:r>
+              <w:rPr>
+                <w:rFonts w:ascii="Times New Roman" w:hAnsi="Times New Roman" w:cs="Times New Roman"/>
+                <w:noProof/>
+                <w:webHidden/>
+                <w:sz w:val="28"/>
+                <w:szCs w:val="28"/>
+              </w:rPr>
+              <w:tab/>
+            </w:r>
+            <w:r>
+              <w:rPr>
+                <w:rFonts w:ascii="Times New Roman" w:hAnsi="Times New Roman" w:cs="Times New Roman"/>
+                <w:noProof/>
+                <w:webHidden/>
+                <w:sz w:val="28"/>
+                <w:szCs w:val="28"/>
+              </w:rPr>
+              <w:fldChar w:fldCharType="begin"/>
+            </w:r>
+            <w:r>
+              <w:rPr>
+                <w:rFonts w:ascii="Times New Roman" w:hAnsi="Times New Roman" w:cs="Times New Roman"/>
+                <w:noProof/>
+                <w:webHidden/>
+                <w:sz w:val="28"/>
+                <w:szCs w:val="28"/>
+              </w:rPr>
+              <w:instrText xml:space="preserve"> PAGEREF _Toc168626702 \h </w:instrText>
+            </w:r>
+            <w:r>
+              <w:rPr>
+                <w:rFonts w:ascii="Times New Roman" w:hAnsi="Times New Roman" w:cs="Times New Roman"/>
+                <w:noProof/>
+                <w:webHidden/>
+                <w:sz w:val="28"/>
+                <w:szCs w:val="28"/>
+              </w:rPr>
+            </w:r>
+            <w:r>
+              <w:rPr>
+                <w:rFonts w:ascii="Times New Roman" w:hAnsi="Times New Roman" w:cs="Times New Roman"/>
+                <w:noProof/>
+                <w:webHidden/>
+                <w:sz w:val="28"/>
+                <w:szCs w:val="28"/>
+              </w:rPr>
+              <w:fldChar w:fldCharType="separate"/>
+            </w:r>
+            <w:r>
+              <w:rPr>
+                <w:rFonts w:ascii="Times New Roman" w:hAnsi="Times New Roman" w:cs="Times New Roman"/>
+                <w:noProof/>
+                <w:webHidden/>
+                <w:sz w:val="28"/>
+                <w:szCs w:val="28"/>
+              </w:rPr>
+              <w:t>14</w:t>
+            </w:r>
+            <w:r>
+              <w:rPr>
+                <w:rFonts w:ascii="Times New Roman" w:hAnsi="Times New Roman" w:cs="Times New Roman"/>
+                <w:noProof/>
+                <w:webHidden/>
+                <w:sz w:val="28"/>
+                <w:szCs w:val="28"/>
+              </w:rPr>
+              <w:fldChar w:fldCharType="end"/>
+            </w:r>
+          </w:hyperlink>
+        </w:p>
+        <w:p>
+          <w:pPr>
+            <w:pStyle w:val="21"/>
+            <w:tabs>
+              <w:tab w:val="left" w:pos="880"/>
+              <w:tab w:val="right" w:leader="dot" w:pos="9345"/>
+            </w:tabs>
+            <w:rPr>
+              <w:rFonts w:ascii="Times New Roman" w:eastAsiaTheme="minorEastAsia" w:hAnsi="Times New Roman" w:cs="Times New Roman"/>
+              <w:noProof/>
+              <w:sz w:val="28"/>
+              <w:szCs w:val="28"/>
+              <w:lang w:eastAsia="ru-RU"/>
+            </w:rPr>
+          </w:pPr>
+          <w:hyperlink w:anchor="_Toc168626703" w:history="1">
+            <w:r>
+              <w:rPr>
+                <w:rStyle w:val="a4"/>
+                <w:rFonts w:ascii="Times New Roman" w:hAnsi="Times New Roman" w:cs="Times New Roman"/>
+                <w:noProof/>
+                <w:sz w:val="28"/>
+                <w:szCs w:val="28"/>
+              </w:rPr>
+              <w:t>5.2.</w:t>
+            </w:r>
+            <w:r>
+              <w:rPr>
+                <w:rFonts w:ascii="Times New Roman" w:eastAsiaTheme="minorEastAsia" w:hAnsi="Times New Roman" w:cs="Times New Roman"/>
+                <w:noProof/>
+                <w:sz w:val="28"/>
+                <w:szCs w:val="28"/>
+                <w:lang w:eastAsia="ru-RU"/>
+              </w:rPr>
+              <w:tab/>
+            </w:r>
+            <w:r>
+              <w:rPr>
+                <w:rStyle w:val="a4"/>
+                <w:rFonts w:ascii="Times New Roman" w:hAnsi="Times New Roman" w:cs="Times New Roman"/>
+                <w:noProof/>
+                <w:sz w:val="28"/>
+                <w:szCs w:val="28"/>
+              </w:rPr>
+              <w:t>Разработка логики взаимодействия с базой данных</w:t>
+            </w:r>
+            <w:r>
+              <w:rPr>
+                <w:rFonts w:ascii="Times New Roman" w:hAnsi="Times New Roman" w:cs="Times New Roman"/>
+                <w:noProof/>
+                <w:webHidden/>
+                <w:sz w:val="28"/>
+                <w:szCs w:val="28"/>
+              </w:rPr>
+              <w:tab/>
+            </w:r>
+            <w:r>
+              <w:rPr>
+                <w:rFonts w:ascii="Times New Roman" w:hAnsi="Times New Roman" w:cs="Times New Roman"/>
+                <w:noProof/>
+                <w:webHidden/>
+                <w:sz w:val="28"/>
+                <w:szCs w:val="28"/>
+              </w:rPr>
+              <w:fldChar w:fldCharType="begin"/>
+            </w:r>
+            <w:r>
+              <w:rPr>
+                <w:rFonts w:ascii="Times New Roman" w:hAnsi="Times New Roman" w:cs="Times New Roman"/>
+                <w:noProof/>
+                <w:webHidden/>
+                <w:sz w:val="28"/>
+                <w:szCs w:val="28"/>
+              </w:rPr>
+              <w:instrText xml:space="preserve"> PAGEREF _Toc168626703 \h </w:instrText>
+            </w:r>
+            <w:r>
+              <w:rPr>
+                <w:rFonts w:ascii="Times New Roman" w:hAnsi="Times New Roman" w:cs="Times New Roman"/>
+                <w:noProof/>
+                <w:webHidden/>
+                <w:sz w:val="28"/>
+                <w:szCs w:val="28"/>
+              </w:rPr>
+            </w:r>
+            <w:r>
+              <w:rPr>
+                <w:rFonts w:ascii="Times New Roman" w:hAnsi="Times New Roman" w:cs="Times New Roman"/>
+                <w:noProof/>
+                <w:webHidden/>
+                <w:sz w:val="28"/>
+                <w:szCs w:val="28"/>
+              </w:rPr>
+              <w:fldChar w:fldCharType="separate"/>
+            </w:r>
+            <w:r>
+              <w:rPr>
+                <w:rFonts w:ascii="Times New Roman" w:hAnsi="Times New Roman" w:cs="Times New Roman"/>
+                <w:noProof/>
+                <w:webHidden/>
+                <w:sz w:val="28"/>
+                <w:szCs w:val="28"/>
+              </w:rPr>
+              <w:t>16</w:t>
             </w:r>
             <w:r>
               <w:rPr>
@@ -2434,7 +2810,7 @@
               <w:lang w:eastAsia="ru-RU"/>
             </w:rPr>
           </w:pPr>
-          <w:hyperlink w:anchor="_Toc168575342" w:history="1">
+          <w:hyperlink w:anchor="_Toc168626704" w:history="1">
             <w:r>
               <w:rPr>
                 <w:rStyle w:val="a4"/>
@@ -2473,7 +2849,7 @@
                 <w:sz w:val="28"/>
                 <w:szCs w:val="28"/>
               </w:rPr>
-              <w:instrText xml:space="preserve"> PAGEREF _Toc168575342 \h </w:instrText>
+              <w:instrText xml:space="preserve"> PAGEREF _Toc168626704 \h </w:instrText>
             </w:r>
             <w:r>
               <w:rPr>
@@ -2502,7 +2878,7 @@
                 <w:sz w:val="28"/>
                 <w:szCs w:val="28"/>
               </w:rPr>
-              <w:t>11</w:t>
+              <w:t>19</w:t>
             </w:r>
             <w:r>
               <w:rPr>
@@ -2530,7 +2906,7 @@
               <w:lang w:eastAsia="ru-RU"/>
             </w:rPr>
           </w:pPr>
-          <w:hyperlink w:anchor="_Toc168575343" w:history="1">
+          <w:hyperlink w:anchor="_Toc168626705" w:history="1">
             <w:r>
               <w:rPr>
                 <w:rStyle w:val="a4"/>
@@ -2569,7 +2945,7 @@
                 <w:sz w:val="28"/>
                 <w:szCs w:val="28"/>
               </w:rPr>
-              <w:instrText xml:space="preserve"> PAGEREF _Toc168575343 \h </w:instrText>
+              <w:instrText xml:space="preserve"> PAGEREF _Toc168626705 \h </w:instrText>
             </w:r>
             <w:r>
               <w:rPr>
@@ -2598,7 +2974,7 @@
                 <w:sz w:val="28"/>
                 <w:szCs w:val="28"/>
               </w:rPr>
-              <w:t>12</w:t>
+              <w:t>20</w:t>
             </w:r>
             <w:r>
               <w:rPr>
@@ -2626,7 +3002,7 @@
               <w:lang w:eastAsia="ru-RU"/>
             </w:rPr>
           </w:pPr>
-          <w:hyperlink w:anchor="_Toc168575344" w:history="1">
+          <w:hyperlink w:anchor="_Toc168626706" w:history="1">
             <w:r>
               <w:rPr>
                 <w:rStyle w:val="a4"/>
@@ -2665,7 +3041,7 @@
                 <w:sz w:val="28"/>
                 <w:szCs w:val="28"/>
               </w:rPr>
-              <w:instrText xml:space="preserve"> PAGEREF _Toc168575344 \h </w:instrText>
+              <w:instrText xml:space="preserve"> PAGEREF _Toc168626706 \h </w:instrText>
             </w:r>
             <w:r>
               <w:rPr>
@@ -2694,7 +3070,7 @@
                 <w:sz w:val="28"/>
                 <w:szCs w:val="28"/>
               </w:rPr>
-              <w:t>13</w:t>
+              <w:t>21</w:t>
             </w:r>
             <w:r>
               <w:rPr>
@@ -2722,7 +3098,7 @@
               <w:lang w:eastAsia="ru-RU"/>
             </w:rPr>
           </w:pPr>
-          <w:hyperlink w:anchor="_Toc168575345" w:history="1">
+          <w:hyperlink w:anchor="_Toc168626707" w:history="1">
             <w:r>
               <w:rPr>
                 <w:rStyle w:val="a4"/>
@@ -2761,7 +3137,7 @@
                 <w:sz w:val="28"/>
                 <w:szCs w:val="28"/>
               </w:rPr>
-              <w:instrText xml:space="preserve"> PAGEREF _Toc168575345 \h </w:instrText>
+              <w:instrText xml:space="preserve"> PAGEREF _Toc168626707 \h </w:instrText>
             </w:r>
             <w:r>
               <w:rPr>
@@ -2790,7 +3166,7 @@
                 <w:sz w:val="28"/>
                 <w:szCs w:val="28"/>
               </w:rPr>
-              <w:t>20</w:t>
+              <w:t>28</w:t>
             </w:r>
             <w:r>
               <w:rPr>
@@ -2818,7 +3194,7 @@
               <w:lang w:eastAsia="ru-RU"/>
             </w:rPr>
           </w:pPr>
-          <w:hyperlink w:anchor="_Toc168575346" w:history="1">
+          <w:hyperlink w:anchor="_Toc168626708" w:history="1">
             <w:r>
               <w:rPr>
                 <w:rStyle w:val="a4"/>
@@ -2857,7 +3233,7 @@
                 <w:sz w:val="28"/>
                 <w:szCs w:val="28"/>
               </w:rPr>
-              <w:instrText xml:space="preserve"> PAGEREF _Toc168575346 \h </w:instrText>
+              <w:instrText xml:space="preserve"> PAGEREF _Toc168626708 \h </w:instrText>
             </w:r>
             <w:r>
               <w:rPr>
@@ -2886,7 +3262,7 @@
                 <w:sz w:val="28"/>
                 <w:szCs w:val="28"/>
               </w:rPr>
-              <w:t>21</w:t>
+              <w:t>32</w:t>
             </w:r>
             <w:r>
               <w:rPr>
@@ -3036,79 +3412,7 @@
     <w:p>
       <w:pPr>
         <w:spacing w:after="0" w:line="360" w:lineRule="auto"/>
-        <w:ind w:left="-567" w:right="566" w:firstLine="567"/>
-        <w:jc w:val="both"/>
-        <w:rPr>
-          <w:rFonts w:ascii="Times New Roman" w:hAnsi="Times New Roman" w:cs="Times New Roman"/>
-          <w:sz w:val="28"/>
-          <w:szCs w:val="28"/>
-        </w:rPr>
-      </w:pPr>
-    </w:p>
-    <w:p>
-      <w:pPr>
-        <w:spacing w:after="0" w:line="360" w:lineRule="auto"/>
-        <w:ind w:left="-567" w:right="566" w:firstLine="567"/>
-        <w:jc w:val="both"/>
-        <w:rPr>
-          <w:rFonts w:ascii="Times New Roman" w:hAnsi="Times New Roman" w:cs="Times New Roman"/>
-          <w:sz w:val="28"/>
-          <w:szCs w:val="28"/>
-        </w:rPr>
-      </w:pPr>
-    </w:p>
-    <w:p>
-      <w:pPr>
-        <w:spacing w:after="0" w:line="360" w:lineRule="auto"/>
-        <w:ind w:left="-567" w:right="566" w:firstLine="567"/>
-        <w:jc w:val="both"/>
-        <w:rPr>
-          <w:rFonts w:ascii="Times New Roman" w:hAnsi="Times New Roman" w:cs="Times New Roman"/>
-          <w:sz w:val="28"/>
-          <w:szCs w:val="28"/>
-        </w:rPr>
-      </w:pPr>
-    </w:p>
-    <w:p>
-      <w:pPr>
-        <w:spacing w:after="0" w:line="360" w:lineRule="auto"/>
-        <w:ind w:left="-567" w:right="566" w:firstLine="567"/>
-        <w:jc w:val="both"/>
-        <w:rPr>
-          <w:rFonts w:ascii="Times New Roman" w:hAnsi="Times New Roman" w:cs="Times New Roman"/>
-          <w:sz w:val="28"/>
-          <w:szCs w:val="28"/>
-        </w:rPr>
-      </w:pPr>
-    </w:p>
-    <w:p>
-      <w:pPr>
-        <w:spacing w:after="0" w:line="360" w:lineRule="auto"/>
-        <w:ind w:left="-567" w:right="566" w:firstLine="567"/>
-        <w:jc w:val="both"/>
-        <w:rPr>
-          <w:rFonts w:ascii="Times New Roman" w:hAnsi="Times New Roman" w:cs="Times New Roman"/>
-          <w:sz w:val="28"/>
-          <w:szCs w:val="28"/>
-        </w:rPr>
-      </w:pPr>
-    </w:p>
-    <w:p>
-      <w:pPr>
-        <w:spacing w:after="0" w:line="360" w:lineRule="auto"/>
-        <w:ind w:left="-567" w:right="566" w:firstLine="567"/>
-        <w:jc w:val="both"/>
-        <w:rPr>
-          <w:rFonts w:ascii="Times New Roman" w:hAnsi="Times New Roman" w:cs="Times New Roman"/>
-          <w:sz w:val="28"/>
-          <w:szCs w:val="28"/>
-        </w:rPr>
-      </w:pPr>
-    </w:p>
-    <w:p>
-      <w:pPr>
-        <w:spacing w:after="0" w:line="360" w:lineRule="auto"/>
-        <w:ind w:left="-567" w:right="566" w:firstLine="567"/>
+        <w:ind w:right="566"/>
         <w:jc w:val="both"/>
         <w:rPr>
           <w:rFonts w:ascii="Times New Roman" w:hAnsi="Times New Roman" w:cs="Times New Roman"/>
@@ -3130,7 +3434,7 @@
       <w:r>
         <w:br w:type="page"/>
       </w:r>
-      <w:bookmarkStart w:id="5" w:name="_Toc168575334"/>
+      <w:bookmarkStart w:id="5" w:name="_Toc168626693"/>
       <w:r>
         <w:rPr>
           <w:rFonts w:ascii="Times New Roman" w:hAnsi="Times New Roman" w:cs="Times New Roman"/>
@@ -3188,43 +3492,27 @@
           <w:sz w:val="28"/>
           <w:szCs w:val="28"/>
         </w:rPr>
-        <w:t>разметка изображений — процесс, при котором машина самостоятельно идентифицирует и классифицирует различные объекты на цифровых фотографиях и графических изображениях. Разработка приложения по авто</w:t>
-      </w:r>
-      <w:r>
-        <w:rPr>
-          <w:rFonts w:ascii="Times New Roman" w:hAnsi="Times New Roman" w:cs="Times New Roman"/>
-          <w:sz w:val="28"/>
-          <w:szCs w:val="28"/>
-        </w:rPr>
-        <w:t xml:space="preserve">матической </w:t>
-      </w:r>
-      <w:r>
-        <w:rPr>
-          <w:rFonts w:ascii="Times New Roman" w:hAnsi="Times New Roman" w:cs="Times New Roman"/>
-          <w:sz w:val="28"/>
-          <w:szCs w:val="28"/>
-        </w:rPr>
-        <w:t>разметке изображений стоит на пересечении областей компьютерного зрения, машинного обучения и искусственного интеллекта и представляет собой сложную задачу, требующую глубоких знаний и креативного подхода.</w:t>
-      </w:r>
-    </w:p>
-    <w:p>
-      <w:pPr>
-        <w:spacing w:after="0" w:line="360" w:lineRule="auto"/>
-        <w:ind w:left="-567" w:firstLine="567"/>
-        <w:jc w:val="both"/>
-        <w:rPr>
-          <w:rFonts w:ascii="Times New Roman" w:hAnsi="Times New Roman" w:cs="Times New Roman"/>
-          <w:sz w:val="28"/>
-          <w:szCs w:val="28"/>
-        </w:rPr>
-      </w:pPr>
-      <w:r>
-        <w:rPr>
-          <w:rFonts w:ascii="Times New Roman" w:hAnsi="Times New Roman" w:cs="Times New Roman"/>
-          <w:sz w:val="28"/>
-          <w:szCs w:val="28"/>
-        </w:rPr>
-        <w:t>Цель данной работы — разработка программного приложения, способного автоматически распознавать и маркировать объекты на изображениях для их дальнейшего анализа или использования в системах, основанных на визуальных данных. Важность такого приложения трудно переоценить, учитывая растущий объем визуального контента, который ежедневно генерируется пользователями и организациями по всему миру.</w:t>
+        <w:t xml:space="preserve">разметка изображений — процесс, при котором машина самостоятельно идентифицирует и классифицирует различные объекты на цифровых фотографиях и графических изображениях. </w:t>
+      </w:r>
+    </w:p>
+    <w:p>
+      <w:pPr>
+        <w:spacing w:after="0" w:line="360" w:lineRule="auto"/>
+        <w:ind w:left="-567" w:firstLine="567"/>
+        <w:jc w:val="both"/>
+        <w:rPr>
+          <w:rFonts w:ascii="Times New Roman" w:hAnsi="Times New Roman" w:cs="Times New Roman"/>
+          <w:sz w:val="28"/>
+          <w:szCs w:val="28"/>
+        </w:rPr>
+      </w:pPr>
+      <w:r>
+        <w:rPr>
+          <w:rFonts w:ascii="Times New Roman" w:hAnsi="Times New Roman" w:cs="Times New Roman"/>
+          <w:sz w:val="28"/>
+          <w:szCs w:val="28"/>
+        </w:rPr>
+        <w:t xml:space="preserve">Цель данной работы — разработка программного приложения, способного автоматически распознавать и маркировать объекты на изображениях для их дальнейшего анализа или использования в системах, основанных на визуальных данных. </w:t>
       </w:r>
     </w:p>
     <w:p>
@@ -3272,7 +3560,7 @@
           <w:szCs w:val="28"/>
         </w:rPr>
       </w:pPr>
-      <w:bookmarkStart w:id="6" w:name="_Toc168575335"/>
+      <w:bookmarkStart w:id="6" w:name="_Toc168626694"/>
       <w:r>
         <w:rPr>
           <w:rFonts w:ascii="Times New Roman" w:hAnsi="Times New Roman" w:cs="Times New Roman"/>
@@ -3309,6 +3597,116 @@
           <w:szCs w:val="28"/>
         </w:rPr>
         <w:t>Автоматическая разметка и обработка сгенерированных изображений — это комплексная область, занимающаяся изучением и разработкой методов и алгоритмов для создания, анализа и модификации визуального контента. Она охватывает процессы генерации изображений с помощью компьютерных технологий и последующей их автоматизированной разметки для различных целей, включая, но не ограничиваясь, машинное обучение, компьютерное зрение и автоматизированное тестирование.</w:t>
+      </w:r>
+    </w:p>
+    <w:p>
+      <w:pPr>
+        <w:spacing w:after="0" w:line="360" w:lineRule="auto"/>
+        <w:ind w:left="-567" w:firstLine="567"/>
+        <w:jc w:val="both"/>
+        <w:rPr>
+          <w:rFonts w:ascii="Times New Roman" w:hAnsi="Times New Roman" w:cs="Times New Roman"/>
+          <w:sz w:val="28"/>
+          <w:szCs w:val="28"/>
+        </w:rPr>
+      </w:pPr>
+      <w:r>
+        <w:rPr>
+          <w:rFonts w:ascii="Times New Roman" w:hAnsi="Times New Roman" w:cs="Times New Roman"/>
+          <w:sz w:val="28"/>
+          <w:szCs w:val="28"/>
+        </w:rPr>
+        <w:t xml:space="preserve">Кадр обычно относится к изображению в контексте компьютерной графики или видео. Он представляет собой отдельное изображение, обычно с определенными размерами и содержанием. </w:t>
+      </w:r>
+    </w:p>
+    <w:p>
+      <w:pPr>
+        <w:spacing w:after="0" w:line="360" w:lineRule="auto"/>
+        <w:ind w:left="-567" w:firstLine="567"/>
+        <w:jc w:val="both"/>
+        <w:rPr>
+          <w:rFonts w:ascii="Times New Roman" w:hAnsi="Times New Roman" w:cs="Times New Roman"/>
+          <w:sz w:val="28"/>
+          <w:szCs w:val="28"/>
+        </w:rPr>
+      </w:pPr>
+      <w:r>
+        <w:rPr>
+          <w:rFonts w:ascii="Times New Roman" w:hAnsi="Times New Roman" w:cs="Times New Roman"/>
+          <w:sz w:val="28"/>
+          <w:szCs w:val="28"/>
+        </w:rPr>
+        <w:t>Маска</w:t>
+      </w:r>
+      <w:r>
+        <w:rPr>
+          <w:rFonts w:ascii="Times New Roman" w:hAnsi="Times New Roman" w:cs="Times New Roman"/>
+          <w:sz w:val="28"/>
+          <w:szCs w:val="28"/>
+        </w:rPr>
+        <w:t xml:space="preserve"> </w:t>
+      </w:r>
+      <w:r>
+        <w:rPr>
+          <w:rFonts w:ascii="Times New Roman" w:hAnsi="Times New Roman" w:cs="Times New Roman"/>
+          <w:sz w:val="28"/>
+          <w:szCs w:val="28"/>
+        </w:rPr>
+        <w:t>представляет собой изображение, которое используется для определения областей или пикселей в другом изображении. Обычно маска содержит информацию о прозрачности, маске или областях интереса в изображении.</w:t>
+      </w:r>
+    </w:p>
+    <w:p>
+      <w:pPr>
+        <w:spacing w:after="0" w:line="360" w:lineRule="auto"/>
+        <w:ind w:left="-567" w:firstLine="567"/>
+        <w:jc w:val="both"/>
+        <w:rPr>
+          <w:rFonts w:ascii="Times New Roman" w:hAnsi="Times New Roman" w:cs="Times New Roman"/>
+          <w:sz w:val="28"/>
+          <w:szCs w:val="28"/>
+        </w:rPr>
+      </w:pPr>
+      <w:r>
+        <w:rPr>
+          <w:rFonts w:ascii="Times New Roman" w:hAnsi="Times New Roman" w:cs="Times New Roman"/>
+          <w:sz w:val="28"/>
+          <w:szCs w:val="28"/>
+        </w:rPr>
+        <w:t xml:space="preserve">Разметка </w:t>
+      </w:r>
+      <w:r>
+        <w:rPr>
+          <w:rFonts w:ascii="Times New Roman" w:hAnsi="Times New Roman" w:cs="Times New Roman"/>
+          <w:sz w:val="28"/>
+          <w:szCs w:val="28"/>
+        </w:rPr>
+        <w:t>— это</w:t>
+      </w:r>
+      <w:r>
+        <w:rPr>
+          <w:rFonts w:ascii="Times New Roman" w:hAnsi="Times New Roman" w:cs="Times New Roman"/>
+          <w:sz w:val="28"/>
+          <w:szCs w:val="28"/>
+        </w:rPr>
+        <w:t xml:space="preserve"> процесс или результат </w:t>
+      </w:r>
+      <w:proofErr w:type="spellStart"/>
+      <w:r>
+        <w:rPr>
+          <w:rFonts w:ascii="Times New Roman" w:hAnsi="Times New Roman" w:cs="Times New Roman"/>
+          <w:sz w:val="28"/>
+          <w:szCs w:val="28"/>
+        </w:rPr>
+        <w:t>размечивания</w:t>
+      </w:r>
+      <w:proofErr w:type="spellEnd"/>
+      <w:r>
+        <w:rPr>
+          <w:rFonts w:ascii="Times New Roman" w:hAnsi="Times New Roman" w:cs="Times New Roman"/>
+          <w:sz w:val="28"/>
+          <w:szCs w:val="28"/>
+        </w:rPr>
+        <w:t xml:space="preserve"> данных, часто в контексте машинного обучения или анализа данных. Он включает в себя разметку объектов или атрибутов в данных для последующего использования в обучении моделей или анализе.</w:t>
       </w:r>
     </w:p>
     <w:p>
@@ -3336,7 +3734,7 @@
           <w:szCs w:val="28"/>
         </w:rPr>
       </w:pPr>
-      <w:bookmarkStart w:id="7" w:name="_Toc168575336"/>
+      <w:bookmarkStart w:id="7" w:name="_Toc168626695"/>
       <w:r>
         <w:rPr>
           <w:rFonts w:ascii="Times New Roman" w:hAnsi="Times New Roman" w:cs="Times New Roman"/>
@@ -3376,6 +3774,7 @@
       </w:r>
       <w:bookmarkEnd w:id="7"/>
     </w:p>
+    <w:p/>
     <w:p>
       <w:pPr>
         <w:spacing w:after="0" w:line="360" w:lineRule="auto"/>
@@ -3528,367 +3927,10 @@
           <w:szCs w:val="28"/>
         </w:rPr>
         <w:drawing>
-          <wp:inline distT="0" distB="0" distL="0" distR="0" wp14:anchorId="44E0C4AA" wp14:editId="7DE59468">
-            <wp:extent cx="5940425" cy="2579370"/>
+          <wp:inline distT="0" distB="0" distL="0" distR="0" wp14:anchorId="3AE672C4" wp14:editId="1088EDB2">
+            <wp:extent cx="5940425" cy="3932555"/>
             <wp:effectExtent l="0" t="0" r="3175" b="0"/>
             <wp:docPr id="1" name="Рисунок 1"/>
-            <wp:cNvGraphicFramePr>
-              <a:graphicFrameLocks xmlns:a="http://schemas.openxmlformats.org/drawingml/2006/main" noChangeAspect="1"/>
-            </wp:cNvGraphicFramePr>
-            <a:graphic xmlns:a="http://schemas.openxmlformats.org/drawingml/2006/main">
-              <a:graphicData uri="http://schemas.openxmlformats.org/drawingml/2006/picture">
-                <pic:pic xmlns:pic="http://schemas.openxmlformats.org/drawingml/2006/picture">
-                  <pic:nvPicPr>
-                    <pic:cNvPr id="1" name=""/>
-                    <pic:cNvPicPr/>
-                  </pic:nvPicPr>
-                  <pic:blipFill>
-                    <a:blip r:embed="rId6"/>
-                    <a:stretch>
-                      <a:fillRect/>
-                    </a:stretch>
-                  </pic:blipFill>
-                  <pic:spPr>
-                    <a:xfrm>
-                      <a:off x="0" y="0"/>
-                      <a:ext cx="5940425" cy="2579370"/>
-                    </a:xfrm>
-                    <a:prstGeom prst="rect">
-                      <a:avLst/>
-                    </a:prstGeom>
-                  </pic:spPr>
-                </pic:pic>
-              </a:graphicData>
-            </a:graphic>
-          </wp:inline>
-        </w:drawing>
-      </w:r>
-    </w:p>
-    <w:p>
-      <w:pPr>
-        <w:spacing w:after="0" w:line="360" w:lineRule="auto"/>
-        <w:ind w:left="-567" w:firstLine="567"/>
-        <w:jc w:val="center"/>
-        <w:rPr>
-          <w:rFonts w:ascii="Times New Roman" w:hAnsi="Times New Roman" w:cs="Times New Roman"/>
-          <w:sz w:val="28"/>
-          <w:szCs w:val="28"/>
-        </w:rPr>
-      </w:pPr>
-      <w:r>
-        <w:rPr>
-          <w:rFonts w:ascii="Times New Roman" w:hAnsi="Times New Roman" w:cs="Times New Roman"/>
-          <w:sz w:val="28"/>
-          <w:szCs w:val="28"/>
-        </w:rPr>
-        <w:t xml:space="preserve">Рис.1. Доска задач в </w:t>
-      </w:r>
-      <w:r>
-        <w:rPr>
-          <w:rFonts w:ascii="Times New Roman" w:hAnsi="Times New Roman" w:cs="Times New Roman"/>
-          <w:sz w:val="28"/>
-          <w:szCs w:val="28"/>
-          <w:lang w:val="en-US"/>
-        </w:rPr>
-        <w:t>Notion</w:t>
-      </w:r>
-      <w:r>
-        <w:rPr>
-          <w:rFonts w:ascii="Times New Roman" w:hAnsi="Times New Roman" w:cs="Times New Roman"/>
-          <w:sz w:val="28"/>
-          <w:szCs w:val="28"/>
-        </w:rPr>
-        <w:t xml:space="preserve"> </w:t>
-      </w:r>
-    </w:p>
-    <w:p>
-      <w:pPr>
-        <w:spacing w:after="0" w:line="360" w:lineRule="auto"/>
-        <w:ind w:left="-567" w:firstLine="567"/>
-        <w:jc w:val="both"/>
-        <w:rPr>
-          <w:rFonts w:ascii="Times New Roman" w:hAnsi="Times New Roman" w:cs="Times New Roman"/>
-          <w:sz w:val="28"/>
-          <w:szCs w:val="28"/>
-        </w:rPr>
-      </w:pPr>
-    </w:p>
-    <w:p>
-      <w:pPr>
-        <w:spacing w:after="0" w:line="360" w:lineRule="auto"/>
-        <w:ind w:left="-567" w:firstLine="567"/>
-        <w:jc w:val="both"/>
-        <w:rPr>
-          <w:rFonts w:ascii="Times New Roman" w:hAnsi="Times New Roman" w:cs="Times New Roman"/>
-          <w:sz w:val="28"/>
-          <w:szCs w:val="28"/>
-        </w:rPr>
-      </w:pPr>
-      <w:r>
-        <w:rPr>
-          <w:rFonts w:ascii="Times New Roman" w:hAnsi="Times New Roman" w:cs="Times New Roman"/>
-          <w:sz w:val="28"/>
-          <w:szCs w:val="28"/>
-        </w:rPr>
-        <w:t xml:space="preserve">Лидер команды должен формулировать задачи, следить за их выполнением, назначать ответственных и инициировать организационные задачи с определенной периодичностью, для отслеживания прогресса и назначения новых задач, определения векторов последующих действий. </w:t>
-      </w:r>
-    </w:p>
-    <w:p>
-      <w:pPr>
-        <w:spacing w:after="0" w:line="360" w:lineRule="auto"/>
-        <w:ind w:left="-567" w:firstLine="567"/>
-        <w:jc w:val="both"/>
-        <w:rPr>
-          <w:rFonts w:ascii="Times New Roman" w:hAnsi="Times New Roman" w:cs="Times New Roman"/>
-          <w:sz w:val="28"/>
-          <w:szCs w:val="28"/>
-        </w:rPr>
-      </w:pPr>
-      <w:r>
-        <w:rPr>
-          <w:rFonts w:ascii="Times New Roman" w:hAnsi="Times New Roman" w:cs="Times New Roman"/>
-          <w:sz w:val="28"/>
-          <w:szCs w:val="28"/>
-        </w:rPr>
-        <w:t xml:space="preserve">В качестве платформы для собраний был выбран </w:t>
-      </w:r>
-      <w:r>
-        <w:rPr>
-          <w:rFonts w:ascii="Times New Roman" w:hAnsi="Times New Roman" w:cs="Times New Roman"/>
-          <w:sz w:val="28"/>
-          <w:szCs w:val="28"/>
-          <w:lang w:val="en-US"/>
-        </w:rPr>
-        <w:t>Discord</w:t>
-      </w:r>
-      <w:r>
-        <w:t xml:space="preserve"> </w:t>
-      </w:r>
-      <w:r>
-        <w:t>— это</w:t>
-      </w:r>
-      <w:r>
-        <w:rPr>
-          <w:rFonts w:ascii="Times New Roman" w:hAnsi="Times New Roman" w:cs="Times New Roman"/>
-          <w:sz w:val="28"/>
-          <w:szCs w:val="28"/>
-        </w:rPr>
-        <w:t xml:space="preserve"> бесплатный мессенджер, который позволяет обмениваться голосовым, видео и текстовым чатом с друзьями, игровыми сообществами и разработчиками.</w:t>
-      </w:r>
-      <w:r>
-        <w:rPr>
-          <w:rFonts w:ascii="Times New Roman" w:hAnsi="Times New Roman" w:cs="Times New Roman"/>
-          <w:sz w:val="28"/>
-          <w:szCs w:val="28"/>
-        </w:rPr>
-        <w:t xml:space="preserve"> </w:t>
-      </w:r>
-      <w:r>
-        <w:rPr>
-          <w:rFonts w:ascii="Times New Roman" w:hAnsi="Times New Roman" w:cs="Times New Roman"/>
-          <w:sz w:val="28"/>
-          <w:szCs w:val="28"/>
-        </w:rPr>
-        <w:t>Помимо возможностей организовывать собрания в голосовых чатах, в текстовых чатах можно  делать разветвление на различные ветки</w:t>
-      </w:r>
-      <w:r>
-        <w:rPr>
-          <w:rFonts w:ascii="Times New Roman" w:hAnsi="Times New Roman" w:cs="Times New Roman"/>
-          <w:sz w:val="28"/>
-          <w:szCs w:val="28"/>
-        </w:rPr>
-        <w:t xml:space="preserve"> (рис.2)</w:t>
-      </w:r>
-      <w:r>
-        <w:rPr>
-          <w:rFonts w:ascii="Times New Roman" w:hAnsi="Times New Roman" w:cs="Times New Roman"/>
-          <w:sz w:val="28"/>
-          <w:szCs w:val="28"/>
-        </w:rPr>
-        <w:t>.</w:t>
-      </w:r>
-      <w:r>
-        <w:rPr>
-          <w:rFonts w:ascii="Times New Roman" w:hAnsi="Times New Roman" w:cs="Times New Roman"/>
-          <w:sz w:val="28"/>
-          <w:szCs w:val="28"/>
-        </w:rPr>
-        <w:t xml:space="preserve"> </w:t>
-      </w:r>
-    </w:p>
-    <w:p>
-      <w:pPr>
-        <w:spacing w:after="0" w:line="360" w:lineRule="auto"/>
-        <w:ind w:left="-567" w:firstLine="567"/>
-        <w:jc w:val="both"/>
-        <w:rPr>
-          <w:rFonts w:ascii="Times New Roman" w:hAnsi="Times New Roman" w:cs="Times New Roman"/>
-          <w:sz w:val="28"/>
-          <w:szCs w:val="28"/>
-        </w:rPr>
-      </w:pPr>
-      <w:r>
-        <w:rPr>
-          <w:rFonts w:ascii="Times New Roman" w:hAnsi="Times New Roman" w:cs="Times New Roman"/>
-          <w:sz w:val="28"/>
-          <w:szCs w:val="28"/>
-        </w:rPr>
-        <w:lastRenderedPageBreak/>
-        <w:t>Кроме необходимости организовывать собрания и отслеживания прогресса в решении задач команде разработчиков нужна платформа для контроля версий проекта.</w:t>
-      </w:r>
-      <w:r>
-        <w:rPr>
-          <w:rFonts w:ascii="Times New Roman" w:hAnsi="Times New Roman" w:cs="Times New Roman"/>
-          <w:sz w:val="28"/>
-          <w:szCs w:val="28"/>
-        </w:rPr>
-        <w:t xml:space="preserve"> </w:t>
-      </w:r>
-      <w:proofErr w:type="spellStart"/>
-      <w:r>
-        <w:rPr>
-          <w:rFonts w:ascii="Times New Roman" w:hAnsi="Times New Roman" w:cs="Times New Roman"/>
-          <w:sz w:val="28"/>
-          <w:szCs w:val="28"/>
-        </w:rPr>
-        <w:t>Git</w:t>
-      </w:r>
-      <w:proofErr w:type="spellEnd"/>
-      <w:r>
-        <w:rPr>
-          <w:rFonts w:ascii="Times New Roman" w:hAnsi="Times New Roman" w:cs="Times New Roman"/>
-          <w:sz w:val="28"/>
-          <w:szCs w:val="28"/>
-        </w:rPr>
-        <w:t xml:space="preserve"> </w:t>
-      </w:r>
-      <w:r>
-        <w:rPr>
-          <w:rFonts w:ascii="Times New Roman" w:hAnsi="Times New Roman" w:cs="Times New Roman"/>
-          <w:sz w:val="28"/>
-          <w:szCs w:val="28"/>
-        </w:rPr>
-        <w:t>— это</w:t>
-      </w:r>
-      <w:r>
-        <w:rPr>
-          <w:rFonts w:ascii="Times New Roman" w:hAnsi="Times New Roman" w:cs="Times New Roman"/>
-          <w:sz w:val="28"/>
-          <w:szCs w:val="28"/>
-        </w:rPr>
-        <w:t xml:space="preserve"> консольная утилита, для отслеживания и ведения истории изменения файлов в проекте</w:t>
-      </w:r>
-      <w:r>
-        <w:rPr>
-          <w:rFonts w:ascii="Times New Roman" w:hAnsi="Times New Roman" w:cs="Times New Roman"/>
-          <w:sz w:val="28"/>
-          <w:szCs w:val="28"/>
-        </w:rPr>
-        <w:t xml:space="preserve"> (рис.3)</w:t>
-      </w:r>
-      <w:r>
-        <w:rPr>
-          <w:rFonts w:ascii="Times New Roman" w:hAnsi="Times New Roman" w:cs="Times New Roman"/>
-          <w:sz w:val="28"/>
-          <w:szCs w:val="28"/>
-        </w:rPr>
-        <w:t xml:space="preserve">. Чаще всего его используют для кода, но можно и для других файлов. </w:t>
-      </w:r>
-    </w:p>
-    <w:p>
-      <w:pPr>
-        <w:spacing w:after="0" w:line="360" w:lineRule="auto"/>
-        <w:ind w:left="-567" w:firstLine="567"/>
-        <w:jc w:val="center"/>
-        <w:rPr>
-          <w:rFonts w:ascii="Times New Roman" w:hAnsi="Times New Roman" w:cs="Times New Roman"/>
-          <w:sz w:val="28"/>
-          <w:szCs w:val="28"/>
-        </w:rPr>
-      </w:pPr>
-      <w:r>
-        <w:rPr>
-          <w:rFonts w:ascii="Times New Roman" w:hAnsi="Times New Roman" w:cs="Times New Roman"/>
-          <w:sz w:val="28"/>
-          <w:szCs w:val="28"/>
-        </w:rPr>
-        <w:drawing>
-          <wp:inline distT="0" distB="0" distL="0" distR="0" wp14:anchorId="270495CB" wp14:editId="5A1BCC19">
-            <wp:extent cx="2524117" cy="3791992"/>
-            <wp:effectExtent l="0" t="0" r="0" b="0"/>
-            <wp:docPr id="3" name="Рисунок 3"/>
-            <wp:cNvGraphicFramePr>
-              <a:graphicFrameLocks xmlns:a="http://schemas.openxmlformats.org/drawingml/2006/main" noChangeAspect="1"/>
-            </wp:cNvGraphicFramePr>
-            <a:graphic xmlns:a="http://schemas.openxmlformats.org/drawingml/2006/main">
-              <a:graphicData uri="http://schemas.openxmlformats.org/drawingml/2006/picture">
-                <pic:pic xmlns:pic="http://schemas.openxmlformats.org/drawingml/2006/picture">
-                  <pic:nvPicPr>
-                    <pic:cNvPr id="1" name=""/>
-                    <pic:cNvPicPr/>
-                  </pic:nvPicPr>
-                  <pic:blipFill>
-                    <a:blip r:embed="rId7"/>
-                    <a:stretch>
-                      <a:fillRect/>
-                    </a:stretch>
-                  </pic:blipFill>
-                  <pic:spPr>
-                    <a:xfrm>
-                      <a:off x="0" y="0"/>
-                      <a:ext cx="2532016" cy="3803859"/>
-                    </a:xfrm>
-                    <a:prstGeom prst="rect">
-                      <a:avLst/>
-                    </a:prstGeom>
-                  </pic:spPr>
-                </pic:pic>
-              </a:graphicData>
-            </a:graphic>
-          </wp:inline>
-        </w:drawing>
-      </w:r>
-    </w:p>
-    <w:p>
-      <w:pPr>
-        <w:spacing w:after="0" w:line="360" w:lineRule="auto"/>
-        <w:ind w:left="-567" w:firstLine="567"/>
-        <w:jc w:val="center"/>
-        <w:rPr>
-          <w:rFonts w:ascii="Times New Roman" w:hAnsi="Times New Roman" w:cs="Times New Roman"/>
-          <w:sz w:val="28"/>
-          <w:szCs w:val="28"/>
-        </w:rPr>
-      </w:pPr>
-      <w:r>
-        <w:rPr>
-          <w:rFonts w:ascii="Times New Roman" w:hAnsi="Times New Roman" w:cs="Times New Roman"/>
-          <w:sz w:val="28"/>
-          <w:szCs w:val="28"/>
-        </w:rPr>
-        <w:t>Рис.2. Ветка разработчика</w:t>
-      </w:r>
-      <w:r>
-        <w:rPr>
-          <w:rFonts w:ascii="Times New Roman" w:hAnsi="Times New Roman" w:cs="Times New Roman"/>
-          <w:sz w:val="28"/>
-          <w:szCs w:val="28"/>
-        </w:rPr>
-        <w:t xml:space="preserve"> баз данных</w:t>
-      </w:r>
-    </w:p>
-    <w:p>
-      <w:pPr>
-        <w:spacing w:after="0" w:line="360" w:lineRule="auto"/>
-        <w:ind w:left="-567" w:firstLine="567"/>
-        <w:jc w:val="center"/>
-      </w:pPr>
-      <w:r>
-        <w:drawing>
-          <wp:inline distT="0" distB="0" distL="0" distR="0" wp14:anchorId="2F44B39A" wp14:editId="79AADC81">
-            <wp:extent cx="5940425" cy="2108200"/>
-            <wp:effectExtent l="0" t="0" r="3175" b="6350"/>
-            <wp:docPr id="4" name="Рисунок 4"/>
             <wp:cNvGraphicFramePr>
               <a:graphicFrameLocks xmlns:a="http://schemas.openxmlformats.org/drawingml/2006/main" noChangeAspect="1"/>
             </wp:cNvGraphicFramePr>
@@ -3908,7 +3950,7 @@
                   <pic:spPr>
                     <a:xfrm>
                       <a:off x="0" y="0"/>
-                      <a:ext cx="5940425" cy="2108200"/>
+                      <a:ext cx="5940425" cy="3932555"/>
                     </a:xfrm>
                     <a:prstGeom prst="rect">
                       <a:avLst/>
@@ -3938,194 +3980,160 @@
           <w:sz w:val="28"/>
           <w:szCs w:val="28"/>
         </w:rPr>
-        <w:t>Рис.3.  Действия на ветке</w:t>
-      </w:r>
-    </w:p>
-    <w:p>
-      <w:pPr>
-        <w:spacing w:after="0" w:line="360" w:lineRule="auto"/>
-        <w:ind w:left="-567" w:firstLine="567"/>
-        <w:jc w:val="both"/>
-        <w:rPr>
-          <w:rFonts w:ascii="Times New Roman" w:hAnsi="Times New Roman" w:cs="Times New Roman"/>
-          <w:sz w:val="28"/>
-          <w:szCs w:val="28"/>
-        </w:rPr>
-      </w:pPr>
-    </w:p>
-    <w:p>
-      <w:pPr>
-        <w:spacing w:after="0" w:line="360" w:lineRule="auto"/>
-        <w:jc w:val="both"/>
-        <w:rPr>
-          <w:rFonts w:ascii="Times New Roman" w:hAnsi="Times New Roman" w:cs="Times New Roman"/>
-        </w:rPr>
-      </w:pPr>
-      <w:r>
-        <w:rPr>
-          <w:rFonts w:ascii="Times New Roman" w:hAnsi="Times New Roman" w:cs="Times New Roman"/>
-        </w:rPr>
-        <w:br w:type="page"/>
-      </w:r>
-    </w:p>
-    <w:p>
-      <w:pPr>
-        <w:pStyle w:val="1"/>
-        <w:numPr>
-          <w:ilvl w:val="0"/>
-          <w:numId w:val="1"/>
-        </w:numPr>
-        <w:spacing w:before="0" w:line="360" w:lineRule="auto"/>
-        <w:ind w:left="-567" w:firstLine="567"/>
-        <w:rPr>
-          <w:rFonts w:ascii="Times New Roman" w:hAnsi="Times New Roman" w:cs="Times New Roman"/>
-          <w:color w:val="auto"/>
-          <w:sz w:val="28"/>
-          <w:szCs w:val="28"/>
-        </w:rPr>
-      </w:pPr>
-      <w:r>
-        <w:rPr>
-          <w:rFonts w:ascii="Times New Roman" w:hAnsi="Times New Roman" w:cs="Times New Roman"/>
-          <w:color w:val="auto"/>
+        <w:t xml:space="preserve">Рис.1. Доска задач в </w:t>
+      </w:r>
+      <w:r>
+        <w:rPr>
+          <w:rFonts w:ascii="Times New Roman" w:hAnsi="Times New Roman" w:cs="Times New Roman"/>
+          <w:sz w:val="28"/>
+          <w:szCs w:val="28"/>
+          <w:lang w:val="en-US"/>
+        </w:rPr>
+        <w:t>Notion</w:t>
+      </w:r>
+      <w:r>
+        <w:rPr>
+          <w:rFonts w:ascii="Times New Roman" w:hAnsi="Times New Roman" w:cs="Times New Roman"/>
+          <w:sz w:val="28"/>
+          <w:szCs w:val="28"/>
+        </w:rPr>
+        <w:t xml:space="preserve"> </w:t>
+      </w:r>
+    </w:p>
+    <w:p>
+      <w:pPr>
+        <w:spacing w:after="0" w:line="360" w:lineRule="auto"/>
+        <w:ind w:left="-567" w:firstLine="567"/>
+        <w:jc w:val="both"/>
+        <w:rPr>
+          <w:rFonts w:ascii="Times New Roman" w:hAnsi="Times New Roman" w:cs="Times New Roman"/>
+          <w:sz w:val="28"/>
+          <w:szCs w:val="28"/>
+        </w:rPr>
+      </w:pPr>
+    </w:p>
+    <w:p>
+      <w:pPr>
+        <w:spacing w:after="0" w:line="360" w:lineRule="auto"/>
+        <w:ind w:left="-567" w:firstLine="567"/>
+        <w:jc w:val="both"/>
+        <w:rPr>
+          <w:rFonts w:ascii="Times New Roman" w:hAnsi="Times New Roman" w:cs="Times New Roman"/>
+          <w:sz w:val="28"/>
+          <w:szCs w:val="28"/>
+        </w:rPr>
+      </w:pPr>
+      <w:r>
+        <w:rPr>
+          <w:rFonts w:ascii="Times New Roman" w:hAnsi="Times New Roman" w:cs="Times New Roman"/>
+          <w:sz w:val="28"/>
+          <w:szCs w:val="28"/>
+        </w:rPr>
+        <w:t xml:space="preserve">Лидер команды должен формулировать задачи, следить за их выполнением, назначать ответственных и инициировать организационные задачи с определенной периодичностью, для отслеживания прогресса и назначения новых задач, определения векторов последующих действий. </w:t>
+      </w:r>
+    </w:p>
+    <w:p>
+      <w:pPr>
+        <w:spacing w:after="0" w:line="360" w:lineRule="auto"/>
+        <w:ind w:left="-567" w:firstLine="567"/>
+        <w:jc w:val="both"/>
+        <w:rPr>
+          <w:rFonts w:ascii="Times New Roman" w:hAnsi="Times New Roman" w:cs="Times New Roman"/>
+          <w:sz w:val="28"/>
+          <w:szCs w:val="28"/>
+        </w:rPr>
+      </w:pPr>
+      <w:r>
+        <w:rPr>
+          <w:rFonts w:ascii="Times New Roman" w:hAnsi="Times New Roman" w:cs="Times New Roman"/>
           <w:sz w:val="28"/>
           <w:szCs w:val="28"/>
         </w:rPr>
         <w:lastRenderedPageBreak/>
-        <w:t>Обзор инструментов</w:t>
-      </w:r>
-    </w:p>
-    <w:p>
-      <w:pPr>
-        <w:pStyle w:val="2"/>
-        <w:numPr>
-          <w:ilvl w:val="1"/>
-          <w:numId w:val="1"/>
-        </w:numPr>
-        <w:spacing w:before="0" w:line="360" w:lineRule="auto"/>
-        <w:ind w:left="-567" w:firstLine="567"/>
-        <w:jc w:val="both"/>
-        <w:rPr>
-          <w:rFonts w:ascii="Times New Roman" w:hAnsi="Times New Roman" w:cs="Times New Roman"/>
-          <w:color w:val="auto"/>
-          <w:sz w:val="28"/>
-          <w:szCs w:val="28"/>
-        </w:rPr>
-      </w:pPr>
-      <w:bookmarkStart w:id="8" w:name="_Toc168575338"/>
-      <w:r>
-        <w:rPr>
-          <w:rFonts w:ascii="Times New Roman" w:hAnsi="Times New Roman" w:cs="Times New Roman"/>
-          <w:color w:val="auto"/>
-          <w:sz w:val="28"/>
-          <w:szCs w:val="28"/>
-        </w:rPr>
-        <w:t>Выбор платформы</w:t>
-      </w:r>
-      <w:bookmarkEnd w:id="8"/>
-    </w:p>
-    <w:p>
-      <w:pPr>
-        <w:spacing w:after="0" w:line="360" w:lineRule="auto"/>
-        <w:ind w:left="-567" w:firstLine="567"/>
-        <w:jc w:val="both"/>
-        <w:rPr>
-          <w:rFonts w:ascii="Times New Roman" w:hAnsi="Times New Roman" w:cs="Times New Roman"/>
-          <w:sz w:val="28"/>
-          <w:szCs w:val="28"/>
-        </w:rPr>
-      </w:pPr>
-      <w:r>
-        <w:rPr>
-          <w:rFonts w:ascii="Times New Roman" w:hAnsi="Times New Roman" w:cs="Times New Roman"/>
-          <w:sz w:val="28"/>
-          <w:szCs w:val="28"/>
-        </w:rPr>
-        <w:t xml:space="preserve">В качестве среды разработки была выбрана </w:t>
-      </w:r>
-      <w:r>
-        <w:rPr>
-          <w:rFonts w:ascii="Times New Roman" w:hAnsi="Times New Roman" w:cs="Times New Roman"/>
-          <w:sz w:val="28"/>
-          <w:szCs w:val="28"/>
-        </w:rPr>
-        <w:t>Visual Studio</w:t>
-      </w:r>
-      <w:r>
-        <w:rPr>
-          <w:rFonts w:ascii="Times New Roman" w:hAnsi="Times New Roman" w:cs="Times New Roman"/>
-          <w:sz w:val="28"/>
-          <w:szCs w:val="28"/>
-        </w:rPr>
-        <w:t>,</w:t>
-      </w:r>
-      <w:r>
-        <w:rPr>
-          <w:rFonts w:ascii="Times New Roman" w:hAnsi="Times New Roman" w:cs="Times New Roman"/>
-          <w:sz w:val="28"/>
-          <w:szCs w:val="28"/>
-        </w:rPr>
-        <w:t xml:space="preserve"> которая обладает рядом весомых преимуществ:</w:t>
-      </w:r>
-    </w:p>
-    <w:p>
-      <w:pPr>
-        <w:spacing w:after="0" w:line="360" w:lineRule="auto"/>
-        <w:ind w:left="-567" w:firstLine="567"/>
-        <w:jc w:val="both"/>
-        <w:rPr>
-          <w:rFonts w:ascii="Times New Roman" w:hAnsi="Times New Roman" w:cs="Times New Roman"/>
-          <w:sz w:val="28"/>
-          <w:szCs w:val="28"/>
-        </w:rPr>
-      </w:pPr>
-      <w:r>
-        <w:rPr>
-          <w:rFonts w:ascii="Times New Roman" w:hAnsi="Times New Roman" w:cs="Times New Roman"/>
-          <w:sz w:val="28"/>
-          <w:szCs w:val="28"/>
-        </w:rPr>
-        <w:t>1. Интегрированная среда разработки (IDE): Visual Studio — это мощная и удобная в использовании IDE с богатым набором функций для разработки, отладки и тестирования кода.</w:t>
-      </w:r>
-    </w:p>
-    <w:p>
-      <w:pPr>
-        <w:spacing w:after="0" w:line="360" w:lineRule="auto"/>
-        <w:ind w:left="-567" w:firstLine="567"/>
-        <w:jc w:val="both"/>
-        <w:rPr>
-          <w:rFonts w:ascii="Times New Roman" w:hAnsi="Times New Roman" w:cs="Times New Roman"/>
-          <w:sz w:val="28"/>
-          <w:szCs w:val="28"/>
-        </w:rPr>
-      </w:pPr>
-      <w:r>
-        <w:rPr>
-          <w:rFonts w:ascii="Times New Roman" w:hAnsi="Times New Roman" w:cs="Times New Roman"/>
-          <w:sz w:val="28"/>
-          <w:szCs w:val="28"/>
-        </w:rPr>
-        <w:t>2. Совместимость с C#: Visual Studio является родной средой для разработки на C#, что обеспечивает глубокую интеграцию с языком и .NET Framework, позволяя использовать все преимущества языка.</w:t>
-      </w:r>
-    </w:p>
-    <w:p>
-      <w:pPr>
-        <w:spacing w:after="0" w:line="360" w:lineRule="auto"/>
-        <w:ind w:left="-567" w:firstLine="567"/>
-        <w:jc w:val="both"/>
-        <w:rPr>
-          <w:rFonts w:ascii="Times New Roman" w:hAnsi="Times New Roman" w:cs="Times New Roman"/>
-          <w:sz w:val="28"/>
-          <w:szCs w:val="28"/>
-        </w:rPr>
-      </w:pPr>
-      <w:r>
-        <w:rPr>
-          <w:rFonts w:ascii="Times New Roman" w:hAnsi="Times New Roman" w:cs="Times New Roman"/>
-          <w:sz w:val="28"/>
-          <w:szCs w:val="28"/>
-        </w:rPr>
-        <w:t xml:space="preserve">3. Продуктивность и эффективность: Visual Studio предлагает множество инструментов для повышения продуктивности, таких как </w:t>
+        <w:t xml:space="preserve">В качестве платформы для собраний был выбран </w:t>
+      </w:r>
+      <w:r>
+        <w:rPr>
+          <w:rFonts w:ascii="Times New Roman" w:hAnsi="Times New Roman" w:cs="Times New Roman"/>
+          <w:sz w:val="28"/>
+          <w:szCs w:val="28"/>
+          <w:lang w:val="en-US"/>
+        </w:rPr>
+        <w:t>Discord</w:t>
+      </w:r>
+      <w:r>
+        <w:t xml:space="preserve"> </w:t>
+      </w:r>
+      <w:r>
+        <w:t>— это</w:t>
+      </w:r>
+      <w:r>
+        <w:rPr>
+          <w:rFonts w:ascii="Times New Roman" w:hAnsi="Times New Roman" w:cs="Times New Roman"/>
+          <w:sz w:val="28"/>
+          <w:szCs w:val="28"/>
+        </w:rPr>
+        <w:t xml:space="preserve"> бесплатный мессенджер, который позволяет обмениваться голосовым, видео и текстовым чатом с друзьями, игровыми сообществами и разработчиками. </w:t>
+      </w:r>
+      <w:r>
+        <w:rPr>
+          <w:rFonts w:ascii="Times New Roman" w:hAnsi="Times New Roman" w:cs="Times New Roman"/>
+          <w:sz w:val="28"/>
+          <w:szCs w:val="28"/>
+        </w:rPr>
+        <w:t>Помимо возможностей организовывать собрания в голосовых чатах, в текстовых чатах можно  делать разветвление на различные ветки</w:t>
+      </w:r>
+      <w:r>
+        <w:rPr>
+          <w:rFonts w:ascii="Times New Roman" w:hAnsi="Times New Roman" w:cs="Times New Roman"/>
+          <w:sz w:val="28"/>
+          <w:szCs w:val="28"/>
+        </w:rPr>
+        <w:t xml:space="preserve"> (рис.2)</w:t>
+      </w:r>
+      <w:r>
+        <w:rPr>
+          <w:rFonts w:ascii="Times New Roman" w:hAnsi="Times New Roman" w:cs="Times New Roman"/>
+          <w:sz w:val="28"/>
+          <w:szCs w:val="28"/>
+        </w:rPr>
+        <w:t>.</w:t>
+      </w:r>
+      <w:r>
+        <w:rPr>
+          <w:rFonts w:ascii="Times New Roman" w:hAnsi="Times New Roman" w:cs="Times New Roman"/>
+          <w:sz w:val="28"/>
+          <w:szCs w:val="28"/>
+        </w:rPr>
+        <w:t xml:space="preserve"> </w:t>
+      </w:r>
+    </w:p>
+    <w:p>
+      <w:pPr>
+        <w:spacing w:after="0" w:line="360" w:lineRule="auto"/>
+        <w:ind w:left="-567" w:firstLine="567"/>
+        <w:jc w:val="both"/>
+        <w:rPr>
+          <w:rFonts w:ascii="Times New Roman" w:hAnsi="Times New Roman" w:cs="Times New Roman"/>
+          <w:sz w:val="28"/>
+          <w:szCs w:val="28"/>
+        </w:rPr>
+      </w:pPr>
+      <w:r>
+        <w:rPr>
+          <w:rFonts w:ascii="Times New Roman" w:hAnsi="Times New Roman" w:cs="Times New Roman"/>
+          <w:sz w:val="28"/>
+          <w:szCs w:val="28"/>
+        </w:rPr>
+        <w:t>Кроме необходимости организовывать собрания и отслеживания прогресса в решении задач команде разработчиков нужна платформа для контроля версий проекта.</w:t>
+      </w:r>
+      <w:r>
+        <w:rPr>
+          <w:rFonts w:ascii="Times New Roman" w:hAnsi="Times New Roman" w:cs="Times New Roman"/>
+          <w:sz w:val="28"/>
+          <w:szCs w:val="28"/>
+        </w:rPr>
+        <w:t xml:space="preserve"> </w:t>
       </w:r>
       <w:proofErr w:type="spellStart"/>
       <w:r>
@@ -4134,7 +4142,7 @@
           <w:sz w:val="28"/>
           <w:szCs w:val="28"/>
         </w:rPr>
-        <w:t>IntelliSense</w:t>
+        <w:t>Git</w:t>
       </w:r>
       <w:proofErr w:type="spellEnd"/>
       <w:r>
@@ -4143,429 +4151,29 @@
           <w:sz w:val="28"/>
           <w:szCs w:val="28"/>
         </w:rPr>
-        <w:t xml:space="preserve"> (</w:t>
-      </w:r>
-      <w:proofErr w:type="spellStart"/>
-      <w:r>
-        <w:rPr>
-          <w:rFonts w:ascii="Times New Roman" w:hAnsi="Times New Roman" w:cs="Times New Roman"/>
-          <w:sz w:val="28"/>
-          <w:szCs w:val="28"/>
-        </w:rPr>
-        <w:t>автодополнение</w:t>
-      </w:r>
-      <w:proofErr w:type="spellEnd"/>
-      <w:r>
-        <w:rPr>
-          <w:rFonts w:ascii="Times New Roman" w:hAnsi="Times New Roman" w:cs="Times New Roman"/>
-          <w:sz w:val="28"/>
-          <w:szCs w:val="28"/>
-        </w:rPr>
-        <w:t xml:space="preserve"> кода), серверы сборки, профилировщики и инструменты для работы с базами данных.</w:t>
-      </w:r>
-    </w:p>
-    <w:p>
-      <w:pPr>
-        <w:spacing w:after="0" w:line="360" w:lineRule="auto"/>
-        <w:ind w:left="-567" w:firstLine="567"/>
-        <w:jc w:val="both"/>
-        <w:rPr>
-          <w:rFonts w:ascii="Times New Roman" w:hAnsi="Times New Roman" w:cs="Times New Roman"/>
-          <w:sz w:val="28"/>
-          <w:szCs w:val="28"/>
-        </w:rPr>
-      </w:pPr>
-      <w:r>
-        <w:rPr>
-          <w:rFonts w:ascii="Times New Roman" w:hAnsi="Times New Roman" w:cs="Times New Roman"/>
-          <w:sz w:val="28"/>
-          <w:szCs w:val="28"/>
-        </w:rPr>
-        <w:t xml:space="preserve">4. Широкие возможности для командной работы: Visual Studio поддерживает интеграцию с системами контроля версий, такими как </w:t>
-      </w:r>
-      <w:proofErr w:type="spellStart"/>
-      <w:r>
-        <w:rPr>
-          <w:rFonts w:ascii="Times New Roman" w:hAnsi="Times New Roman" w:cs="Times New Roman"/>
-          <w:sz w:val="28"/>
-          <w:szCs w:val="28"/>
-        </w:rPr>
-        <w:t>Git</w:t>
-      </w:r>
-      <w:proofErr w:type="spellEnd"/>
-      <w:r>
-        <w:rPr>
-          <w:rFonts w:ascii="Times New Roman" w:hAnsi="Times New Roman" w:cs="Times New Roman"/>
-          <w:sz w:val="28"/>
-          <w:szCs w:val="28"/>
-        </w:rPr>
-        <w:t>, и предлагает инструменты для совместной работы и непрерывной интеграции.</w:t>
-      </w:r>
-    </w:p>
-    <w:p>
-      <w:pPr>
-        <w:spacing w:after="0" w:line="360" w:lineRule="auto"/>
-        <w:ind w:left="-567" w:firstLine="567"/>
-        <w:jc w:val="both"/>
-        <w:rPr>
-          <w:rFonts w:ascii="Times New Roman" w:hAnsi="Times New Roman" w:cs="Times New Roman"/>
-          <w:sz w:val="28"/>
-          <w:szCs w:val="28"/>
-        </w:rPr>
-      </w:pPr>
-      <w:r>
-        <w:rPr>
-          <w:rFonts w:ascii="Times New Roman" w:hAnsi="Times New Roman" w:cs="Times New Roman"/>
-          <w:sz w:val="28"/>
-          <w:szCs w:val="28"/>
-        </w:rPr>
-        <w:t>5. Расширяемость: IDE может быть расширена с помощью плагинов и расширений, что позволяет адаптировать среду под конкретные задачи и потребности проекта.</w:t>
-      </w:r>
-    </w:p>
-    <w:p>
-      <w:pPr>
-        <w:pStyle w:val="2"/>
-        <w:spacing w:before="0" w:line="360" w:lineRule="auto"/>
-        <w:jc w:val="both"/>
-        <w:rPr>
-          <w:rFonts w:ascii="Times New Roman" w:hAnsi="Times New Roman" w:cs="Times New Roman"/>
-          <w:color w:val="auto"/>
-          <w:sz w:val="28"/>
-          <w:szCs w:val="28"/>
-        </w:rPr>
-      </w:pPr>
-      <w:bookmarkStart w:id="9" w:name="_Toc168575339"/>
-      <w:r>
-        <w:rPr>
-          <w:rFonts w:ascii="Times New Roman" w:hAnsi="Times New Roman" w:cs="Times New Roman"/>
-          <w:color w:val="auto"/>
-          <w:sz w:val="28"/>
-          <w:szCs w:val="28"/>
-        </w:rPr>
-        <w:t xml:space="preserve">3.2. </w:t>
-      </w:r>
-      <w:r>
-        <w:rPr>
-          <w:rFonts w:ascii="Times New Roman" w:hAnsi="Times New Roman" w:cs="Times New Roman"/>
-          <w:color w:val="000000" w:themeColor="text1"/>
-          <w:sz w:val="28"/>
-          <w:szCs w:val="28"/>
-        </w:rPr>
-        <w:t xml:space="preserve">Фреймворка </w:t>
-      </w:r>
-      <w:proofErr w:type="spellStart"/>
-      <w:r>
-        <w:rPr>
-          <w:rFonts w:ascii="Times New Roman" w:hAnsi="Times New Roman" w:cs="Times New Roman"/>
-          <w:color w:val="000000" w:themeColor="text1"/>
-          <w:sz w:val="28"/>
-          <w:szCs w:val="28"/>
-        </w:rPr>
-        <w:t>Prism</w:t>
-      </w:r>
-      <w:bookmarkEnd w:id="9"/>
-      <w:proofErr w:type="spellEnd"/>
-    </w:p>
-    <w:p>
-      <w:pPr>
-        <w:spacing w:after="0" w:line="360" w:lineRule="auto"/>
-        <w:ind w:left="-567" w:firstLine="567"/>
-        <w:jc w:val="both"/>
-        <w:rPr>
-          <w:rFonts w:ascii="Times New Roman" w:hAnsi="Times New Roman" w:cs="Times New Roman"/>
-          <w:sz w:val="28"/>
-          <w:szCs w:val="28"/>
-        </w:rPr>
-      </w:pPr>
-      <w:r>
-        <w:rPr>
-          <w:rFonts w:ascii="Times New Roman" w:hAnsi="Times New Roman" w:cs="Times New Roman"/>
-          <w:sz w:val="28"/>
-          <w:szCs w:val="28"/>
-          <w:lang w:val="en-US"/>
-        </w:rPr>
-        <w:t>Prism</w:t>
-      </w:r>
-      <w:r>
-        <w:rPr>
-          <w:rFonts w:ascii="Times New Roman" w:hAnsi="Times New Roman" w:cs="Times New Roman"/>
-          <w:sz w:val="28"/>
-          <w:szCs w:val="28"/>
-        </w:rPr>
-        <w:t xml:space="preserve"> предназначено для разработчиков </w:t>
-      </w:r>
-      <w:r>
-        <w:rPr>
-          <w:rFonts w:ascii="Times New Roman" w:hAnsi="Times New Roman" w:cs="Times New Roman"/>
-          <w:sz w:val="28"/>
-          <w:szCs w:val="28"/>
-          <w:lang w:val="en-US"/>
-        </w:rPr>
-        <w:t>WPF</w:t>
-      </w:r>
-      <w:r>
-        <w:rPr>
-          <w:rFonts w:ascii="Times New Roman" w:hAnsi="Times New Roman" w:cs="Times New Roman"/>
-          <w:sz w:val="28"/>
-          <w:szCs w:val="28"/>
-        </w:rPr>
-        <w:t xml:space="preserve"> приложений с многочисленными экранами, расширенным взаимодействием с пользователем, визуализацией данных, и со сложным взаимодействие представлений и бизнес логики. Эти приложения обычно взаимодействуют с многочисленными </w:t>
-      </w:r>
-      <w:r>
-        <w:rPr>
-          <w:rFonts w:ascii="Times New Roman" w:hAnsi="Times New Roman" w:cs="Times New Roman"/>
-          <w:sz w:val="28"/>
-          <w:szCs w:val="28"/>
-          <w:lang w:val="en-US"/>
-        </w:rPr>
-        <w:t>back</w:t>
-      </w:r>
-      <w:r>
-        <w:rPr>
-          <w:rFonts w:ascii="Times New Roman" w:hAnsi="Times New Roman" w:cs="Times New Roman"/>
-          <w:sz w:val="28"/>
-          <w:szCs w:val="28"/>
-        </w:rPr>
-        <w:t>-</w:t>
-      </w:r>
-      <w:r>
-        <w:rPr>
-          <w:rFonts w:ascii="Times New Roman" w:hAnsi="Times New Roman" w:cs="Times New Roman"/>
-          <w:sz w:val="28"/>
-          <w:szCs w:val="28"/>
-          <w:lang w:val="en-US"/>
-        </w:rPr>
-        <w:t>end</w:t>
-      </w:r>
-      <w:r>
-        <w:rPr>
-          <w:rFonts w:ascii="Times New Roman" w:hAnsi="Times New Roman" w:cs="Times New Roman"/>
-          <w:sz w:val="28"/>
-          <w:szCs w:val="28"/>
-        </w:rPr>
-        <w:t xml:space="preserve"> системами и службами и, используя многоуровневую архитектуру, могут быть физически развернуты на нескольких уровнях</w:t>
-      </w:r>
-      <w:r>
-        <w:rPr>
-          <w:rFonts w:ascii="Times New Roman" w:hAnsi="Times New Roman" w:cs="Times New Roman"/>
-          <w:sz w:val="28"/>
-          <w:szCs w:val="28"/>
-        </w:rPr>
-        <w:t>.</w:t>
-      </w:r>
-    </w:p>
-    <w:p>
-      <w:pPr>
-        <w:spacing w:after="0" w:line="360" w:lineRule="auto"/>
-        <w:ind w:left="-567" w:firstLine="567"/>
-        <w:jc w:val="both"/>
-        <w:rPr>
-          <w:rFonts w:ascii="Times New Roman" w:hAnsi="Times New Roman" w:cs="Times New Roman"/>
-          <w:sz w:val="28"/>
-          <w:szCs w:val="28"/>
-        </w:rPr>
-      </w:pPr>
-      <w:r>
-        <w:rPr>
-          <w:rFonts w:ascii="Times New Roman" w:hAnsi="Times New Roman" w:cs="Times New Roman"/>
-          <w:sz w:val="28"/>
-          <w:szCs w:val="28"/>
-        </w:rPr>
-        <w:t xml:space="preserve">Основная идея </w:t>
-      </w:r>
-      <w:proofErr w:type="spellStart"/>
-      <w:r>
-        <w:rPr>
-          <w:rFonts w:ascii="Times New Roman" w:hAnsi="Times New Roman" w:cs="Times New Roman"/>
-          <w:sz w:val="28"/>
-          <w:szCs w:val="28"/>
-        </w:rPr>
-        <w:t>Prism</w:t>
-      </w:r>
-      <w:proofErr w:type="spellEnd"/>
-      <w:r>
-        <w:rPr>
-          <w:rFonts w:ascii="Times New Roman" w:hAnsi="Times New Roman" w:cs="Times New Roman"/>
-          <w:sz w:val="28"/>
-          <w:szCs w:val="28"/>
-        </w:rPr>
-        <w:t xml:space="preserve"> заключается в разделении приложения на отдельные модули, которые могут быть разработаны и поддерживаться независимо друг от друга. Каждый модуль имеет свою функциональность и может быть интегрирован </w:t>
-      </w:r>
-      <w:r>
-        <w:rPr>
-          <w:rFonts w:ascii="Times New Roman" w:hAnsi="Times New Roman" w:cs="Times New Roman"/>
-          <w:sz w:val="28"/>
-          <w:szCs w:val="28"/>
-        </w:rPr>
-        <w:lastRenderedPageBreak/>
-        <w:t>в основное приложение. Это позволяет создавать гибкие и масштабируемые приложения, которые легко изменяются и расширяются.</w:t>
-      </w:r>
-    </w:p>
-    <w:p>
-      <w:pPr>
-        <w:spacing w:after="0" w:line="360" w:lineRule="auto"/>
-        <w:ind w:left="-567" w:firstLine="567"/>
-        <w:jc w:val="both"/>
-        <w:rPr>
-          <w:rFonts w:ascii="Times New Roman" w:hAnsi="Times New Roman" w:cs="Times New Roman"/>
-          <w:sz w:val="28"/>
-          <w:szCs w:val="28"/>
-        </w:rPr>
-      </w:pPr>
-      <w:proofErr w:type="spellStart"/>
-      <w:r>
-        <w:rPr>
-          <w:rFonts w:ascii="Times New Roman" w:hAnsi="Times New Roman" w:cs="Times New Roman"/>
-          <w:sz w:val="28"/>
-          <w:szCs w:val="28"/>
-        </w:rPr>
-        <w:t>Prism</w:t>
-      </w:r>
-      <w:proofErr w:type="spellEnd"/>
-      <w:r>
-        <w:rPr>
-          <w:rFonts w:ascii="Times New Roman" w:hAnsi="Times New Roman" w:cs="Times New Roman"/>
-          <w:sz w:val="28"/>
-          <w:szCs w:val="28"/>
-        </w:rPr>
-        <w:t xml:space="preserve"> предоставляет различные инструменты и функции для упрощения разработки. Некоторые из них включают модель просмотра (MVVM), инверсию управления (</w:t>
-      </w:r>
-      <w:proofErr w:type="spellStart"/>
-      <w:r>
-        <w:rPr>
-          <w:rFonts w:ascii="Times New Roman" w:hAnsi="Times New Roman" w:cs="Times New Roman"/>
-          <w:sz w:val="28"/>
-          <w:szCs w:val="28"/>
-        </w:rPr>
-        <w:t>IoC</w:t>
-      </w:r>
-      <w:proofErr w:type="spellEnd"/>
-      <w:r>
-        <w:rPr>
-          <w:rFonts w:ascii="Times New Roman" w:hAnsi="Times New Roman" w:cs="Times New Roman"/>
-          <w:sz w:val="28"/>
-          <w:szCs w:val="28"/>
-        </w:rPr>
-        <w:t>), навигацию, внедрение зависимостей и обработку событий.</w:t>
-      </w:r>
-    </w:p>
-    <w:p>
-      <w:pPr>
-        <w:pStyle w:val="2"/>
-        <w:numPr>
-          <w:ilvl w:val="1"/>
-          <w:numId w:val="1"/>
-        </w:numPr>
-        <w:ind w:left="-567" w:firstLine="567"/>
-        <w:rPr>
-          <w:rFonts w:ascii="Times New Roman" w:hAnsi="Times New Roman" w:cs="Times New Roman"/>
-          <w:color w:val="000000" w:themeColor="text1"/>
-          <w:sz w:val="28"/>
-          <w:szCs w:val="28"/>
-        </w:rPr>
-      </w:pPr>
-      <w:bookmarkStart w:id="10" w:name="_Toc168575340"/>
-      <w:r>
-        <w:rPr>
-          <w:rFonts w:ascii="Times New Roman" w:hAnsi="Times New Roman" w:cs="Times New Roman"/>
-          <w:color w:val="000000" w:themeColor="text1"/>
-          <w:sz w:val="28"/>
-          <w:szCs w:val="28"/>
-        </w:rPr>
-        <w:t>MVVM</w:t>
-      </w:r>
-      <w:bookmarkEnd w:id="10"/>
-    </w:p>
-    <w:p>
-      <w:pPr>
-        <w:ind w:left="-567" w:firstLine="567"/>
-        <w:jc w:val="both"/>
-        <w:rPr>
-          <w:rFonts w:ascii="Times New Roman" w:hAnsi="Times New Roman" w:cs="Times New Roman"/>
-          <w:sz w:val="28"/>
-          <w:szCs w:val="28"/>
-        </w:rPr>
-      </w:pPr>
-      <w:r>
-        <w:rPr>
-          <w:rFonts w:ascii="Times New Roman" w:hAnsi="Times New Roman" w:cs="Times New Roman"/>
-          <w:sz w:val="28"/>
-          <w:szCs w:val="28"/>
-        </w:rPr>
-        <w:t>Паттерн MVVM (Model-View-</w:t>
-      </w:r>
-      <w:proofErr w:type="spellStart"/>
-      <w:r>
-        <w:rPr>
-          <w:rFonts w:ascii="Times New Roman" w:hAnsi="Times New Roman" w:cs="Times New Roman"/>
-          <w:sz w:val="28"/>
-          <w:szCs w:val="28"/>
-        </w:rPr>
-        <w:t>ViewModel</w:t>
-      </w:r>
-      <w:proofErr w:type="spellEnd"/>
-      <w:r>
-        <w:rPr>
-          <w:rFonts w:ascii="Times New Roman" w:hAnsi="Times New Roman" w:cs="Times New Roman"/>
-          <w:sz w:val="28"/>
-          <w:szCs w:val="28"/>
-        </w:rPr>
-        <w:t>) позволяет отделить логику приложения от визуальной части (представления). Данный паттерн является архитектурным, то есть он задает общую архитектуру приложения.</w:t>
-      </w:r>
-      <w:r>
-        <w:rPr>
-          <w:rFonts w:ascii="Times New Roman" w:hAnsi="Times New Roman" w:cs="Times New Roman"/>
-          <w:sz w:val="28"/>
-          <w:szCs w:val="28"/>
-        </w:rPr>
-        <w:t xml:space="preserve"> </w:t>
-      </w:r>
-      <w:r>
-        <w:rPr>
-          <w:rFonts w:ascii="Times New Roman" w:hAnsi="Times New Roman" w:cs="Times New Roman"/>
-          <w:sz w:val="28"/>
-          <w:szCs w:val="28"/>
-        </w:rPr>
-        <w:t>MVVM состоит из трех компонентов: модели (Model), модели представления (</w:t>
-      </w:r>
-      <w:proofErr w:type="spellStart"/>
-      <w:r>
-        <w:rPr>
-          <w:rFonts w:ascii="Times New Roman" w:hAnsi="Times New Roman" w:cs="Times New Roman"/>
-          <w:sz w:val="28"/>
-          <w:szCs w:val="28"/>
-        </w:rPr>
-        <w:t>ViewModel</w:t>
-      </w:r>
-      <w:proofErr w:type="spellEnd"/>
-      <w:r>
-        <w:rPr>
-          <w:rFonts w:ascii="Times New Roman" w:hAnsi="Times New Roman" w:cs="Times New Roman"/>
-          <w:sz w:val="28"/>
-          <w:szCs w:val="28"/>
-        </w:rPr>
-        <w:t>) и представления (View)</w:t>
-      </w:r>
-      <w:r>
-        <w:rPr>
-          <w:rFonts w:ascii="Times New Roman" w:hAnsi="Times New Roman" w:cs="Times New Roman"/>
-          <w:sz w:val="28"/>
-          <w:szCs w:val="28"/>
-        </w:rPr>
-        <w:t xml:space="preserve"> (рис.4)</w:t>
-      </w:r>
-      <w:r>
-        <w:rPr>
-          <w:rFonts w:ascii="Times New Roman" w:hAnsi="Times New Roman" w:cs="Times New Roman"/>
-          <w:sz w:val="28"/>
-          <w:szCs w:val="28"/>
-        </w:rPr>
-        <w:t>.</w:t>
-      </w:r>
-    </w:p>
-    <w:p>
-      <w:pPr>
-        <w:ind w:left="-567"/>
+        <w:t xml:space="preserve"> — это консольная утилита, для отслеживания и ведения истории изменения файлов в проекте</w:t>
+      </w:r>
+      <w:r>
+        <w:rPr>
+          <w:rFonts w:ascii="Times New Roman" w:hAnsi="Times New Roman" w:cs="Times New Roman"/>
+          <w:sz w:val="28"/>
+          <w:szCs w:val="28"/>
+        </w:rPr>
+        <w:t xml:space="preserve"> (рис.3)</w:t>
+      </w:r>
+      <w:r>
+        <w:rPr>
+          <w:rFonts w:ascii="Times New Roman" w:hAnsi="Times New Roman" w:cs="Times New Roman"/>
+          <w:sz w:val="28"/>
+          <w:szCs w:val="28"/>
+        </w:rPr>
+        <w:t xml:space="preserve">. Чаще всего его используют для кода, но можно и для других файлов. </w:t>
+      </w:r>
+    </w:p>
+    <w:p>
+      <w:pPr>
+        <w:spacing w:after="0" w:line="360" w:lineRule="auto"/>
+        <w:ind w:left="-567" w:firstLine="567"/>
         <w:jc w:val="center"/>
         <w:rPr>
           <w:rFonts w:ascii="Times New Roman" w:hAnsi="Times New Roman" w:cs="Times New Roman"/>
@@ -4576,14 +4184,15 @@
       <w:r>
         <w:rPr>
           <w:rFonts w:ascii="Times New Roman" w:hAnsi="Times New Roman" w:cs="Times New Roman"/>
+          <w:noProof/>
           <w:sz w:val="28"/>
           <w:szCs w:val="28"/>
         </w:rPr>
         <w:drawing>
-          <wp:inline distT="0" distB="0" distL="0" distR="0" wp14:anchorId="7E482F1E" wp14:editId="37ADF01A">
-            <wp:extent cx="5940425" cy="1063625"/>
-            <wp:effectExtent l="0" t="0" r="3175" b="3175"/>
-            <wp:docPr id="5" name="Рисунок 5"/>
+          <wp:inline distT="0" distB="0" distL="0" distR="0" wp14:anchorId="270495CB" wp14:editId="6B09AE9C">
+            <wp:extent cx="2875915" cy="4320500"/>
+            <wp:effectExtent l="0" t="0" r="635" b="4445"/>
+            <wp:docPr id="3" name="Рисунок 3"/>
             <wp:cNvGraphicFramePr>
               <a:graphicFrameLocks xmlns:a="http://schemas.openxmlformats.org/drawingml/2006/main" noChangeAspect="1"/>
             </wp:cNvGraphicFramePr>
@@ -4603,6 +4212,797 @@
                   <pic:spPr>
                     <a:xfrm>
                       <a:off x="0" y="0"/>
+                      <a:ext cx="2889840" cy="4341420"/>
+                    </a:xfrm>
+                    <a:prstGeom prst="rect">
+                      <a:avLst/>
+                    </a:prstGeom>
+                  </pic:spPr>
+                </pic:pic>
+              </a:graphicData>
+            </a:graphic>
+          </wp:inline>
+        </w:drawing>
+      </w:r>
+    </w:p>
+    <w:p>
+      <w:pPr>
+        <w:spacing w:after="0" w:line="360" w:lineRule="auto"/>
+        <w:ind w:left="-567" w:firstLine="567"/>
+        <w:jc w:val="center"/>
+        <w:rPr>
+          <w:rFonts w:ascii="Times New Roman" w:hAnsi="Times New Roman" w:cs="Times New Roman"/>
+          <w:sz w:val="28"/>
+          <w:szCs w:val="28"/>
+        </w:rPr>
+      </w:pPr>
+      <w:r>
+        <w:rPr>
+          <w:rFonts w:ascii="Times New Roman" w:hAnsi="Times New Roman" w:cs="Times New Roman"/>
+          <w:sz w:val="28"/>
+          <w:szCs w:val="28"/>
+        </w:rPr>
+        <w:t>Рис.2. Ветка разработчика</w:t>
+      </w:r>
+      <w:r>
+        <w:rPr>
+          <w:rFonts w:ascii="Times New Roman" w:hAnsi="Times New Roman" w:cs="Times New Roman"/>
+          <w:sz w:val="28"/>
+          <w:szCs w:val="28"/>
+        </w:rPr>
+        <w:t xml:space="preserve"> баз данных</w:t>
+      </w:r>
+    </w:p>
+    <w:p>
+      <w:pPr>
+        <w:spacing w:after="0" w:line="360" w:lineRule="auto"/>
+        <w:ind w:left="-567" w:firstLine="567"/>
+        <w:jc w:val="center"/>
+        <w:rPr>
+          <w:rFonts w:ascii="Times New Roman" w:hAnsi="Times New Roman" w:cs="Times New Roman"/>
+          <w:sz w:val="28"/>
+          <w:szCs w:val="28"/>
+        </w:rPr>
+      </w:pPr>
+    </w:p>
+    <w:p>
+      <w:pPr>
+        <w:spacing w:after="0" w:line="360" w:lineRule="auto"/>
+        <w:ind w:left="-567" w:firstLine="567"/>
+        <w:jc w:val="center"/>
+      </w:pPr>
+      <w:r>
+        <w:rPr>
+          <w:noProof/>
+        </w:rPr>
+        <w:lastRenderedPageBreak/>
+        <w:drawing>
+          <wp:inline distT="0" distB="0" distL="0" distR="0" wp14:anchorId="2F44B39A" wp14:editId="79AADC81">
+            <wp:extent cx="5940425" cy="2108200"/>
+            <wp:effectExtent l="0" t="0" r="3175" b="6350"/>
+            <wp:docPr id="4" name="Рисунок 4"/>
+            <wp:cNvGraphicFramePr>
+              <a:graphicFrameLocks xmlns:a="http://schemas.openxmlformats.org/drawingml/2006/main" noChangeAspect="1"/>
+            </wp:cNvGraphicFramePr>
+            <a:graphic xmlns:a="http://schemas.openxmlformats.org/drawingml/2006/main">
+              <a:graphicData uri="http://schemas.openxmlformats.org/drawingml/2006/picture">
+                <pic:pic xmlns:pic="http://schemas.openxmlformats.org/drawingml/2006/picture">
+                  <pic:nvPicPr>
+                    <pic:cNvPr id="1" name=""/>
+                    <pic:cNvPicPr/>
+                  </pic:nvPicPr>
+                  <pic:blipFill>
+                    <a:blip r:embed="rId10"/>
+                    <a:stretch>
+                      <a:fillRect/>
+                    </a:stretch>
+                  </pic:blipFill>
+                  <pic:spPr>
+                    <a:xfrm>
+                      <a:off x="0" y="0"/>
+                      <a:ext cx="5940425" cy="2108200"/>
+                    </a:xfrm>
+                    <a:prstGeom prst="rect">
+                      <a:avLst/>
+                    </a:prstGeom>
+                  </pic:spPr>
+                </pic:pic>
+              </a:graphicData>
+            </a:graphic>
+          </wp:inline>
+        </w:drawing>
+      </w:r>
+    </w:p>
+    <w:p>
+      <w:pPr>
+        <w:spacing w:after="0" w:line="360" w:lineRule="auto"/>
+        <w:ind w:left="-567" w:firstLine="567"/>
+        <w:jc w:val="center"/>
+        <w:rPr>
+          <w:rFonts w:ascii="Times New Roman" w:hAnsi="Times New Roman" w:cs="Times New Roman"/>
+          <w:sz w:val="28"/>
+          <w:szCs w:val="28"/>
+        </w:rPr>
+      </w:pPr>
+      <w:r>
+        <w:rPr>
+          <w:rFonts w:ascii="Times New Roman" w:hAnsi="Times New Roman" w:cs="Times New Roman"/>
+          <w:sz w:val="28"/>
+          <w:szCs w:val="28"/>
+        </w:rPr>
+        <w:t>Рис.3.  Действия на ветке</w:t>
+      </w:r>
+    </w:p>
+    <w:p>
+      <w:pPr>
+        <w:spacing w:after="0" w:line="360" w:lineRule="auto"/>
+        <w:ind w:left="-567" w:firstLine="567"/>
+        <w:jc w:val="both"/>
+        <w:rPr>
+          <w:rFonts w:ascii="Times New Roman" w:hAnsi="Times New Roman" w:cs="Times New Roman"/>
+          <w:sz w:val="28"/>
+          <w:szCs w:val="28"/>
+        </w:rPr>
+      </w:pPr>
+    </w:p>
+    <w:p>
+      <w:pPr>
+        <w:spacing w:after="0" w:line="360" w:lineRule="auto"/>
+        <w:jc w:val="both"/>
+        <w:rPr>
+          <w:rFonts w:ascii="Times New Roman" w:hAnsi="Times New Roman" w:cs="Times New Roman"/>
+        </w:rPr>
+      </w:pPr>
+      <w:r>
+        <w:rPr>
+          <w:rFonts w:ascii="Times New Roman" w:hAnsi="Times New Roman" w:cs="Times New Roman"/>
+        </w:rPr>
+        <w:br w:type="page"/>
+      </w:r>
+    </w:p>
+    <w:p>
+      <w:pPr>
+        <w:pStyle w:val="1"/>
+        <w:numPr>
+          <w:ilvl w:val="0"/>
+          <w:numId w:val="1"/>
+        </w:numPr>
+        <w:spacing w:before="0" w:line="360" w:lineRule="auto"/>
+        <w:ind w:left="-567" w:firstLine="567"/>
+        <w:rPr>
+          <w:rFonts w:ascii="Times New Roman" w:hAnsi="Times New Roman" w:cs="Times New Roman"/>
+          <w:color w:val="auto"/>
+          <w:sz w:val="28"/>
+          <w:szCs w:val="28"/>
+        </w:rPr>
+      </w:pPr>
+      <w:bookmarkStart w:id="8" w:name="_Toc168626696"/>
+      <w:r>
+        <w:rPr>
+          <w:rFonts w:ascii="Times New Roman" w:hAnsi="Times New Roman" w:cs="Times New Roman"/>
+          <w:color w:val="auto"/>
+          <w:sz w:val="28"/>
+          <w:szCs w:val="28"/>
+        </w:rPr>
+        <w:lastRenderedPageBreak/>
+        <w:t>Обзор инструментов</w:t>
+      </w:r>
+      <w:bookmarkEnd w:id="8"/>
+    </w:p>
+    <w:p/>
+    <w:p>
+      <w:pPr>
+        <w:pStyle w:val="2"/>
+        <w:numPr>
+          <w:ilvl w:val="1"/>
+          <w:numId w:val="1"/>
+        </w:numPr>
+        <w:spacing w:before="0" w:line="360" w:lineRule="auto"/>
+        <w:ind w:left="-567" w:firstLine="567"/>
+        <w:jc w:val="both"/>
+        <w:rPr>
+          <w:rFonts w:ascii="Times New Roman" w:hAnsi="Times New Roman" w:cs="Times New Roman"/>
+          <w:color w:val="auto"/>
+          <w:sz w:val="28"/>
+          <w:szCs w:val="28"/>
+        </w:rPr>
+      </w:pPr>
+      <w:bookmarkStart w:id="9" w:name="_Toc168626697"/>
+      <w:r>
+        <w:rPr>
+          <w:rFonts w:ascii="Times New Roman" w:hAnsi="Times New Roman" w:cs="Times New Roman"/>
+          <w:color w:val="auto"/>
+          <w:sz w:val="28"/>
+          <w:szCs w:val="28"/>
+        </w:rPr>
+        <w:t>Выбор платформы</w:t>
+      </w:r>
+      <w:bookmarkEnd w:id="9"/>
+    </w:p>
+    <w:p>
+      <w:pPr>
+        <w:spacing w:after="0" w:line="360" w:lineRule="auto"/>
+        <w:ind w:left="-567" w:firstLine="567"/>
+        <w:jc w:val="both"/>
+        <w:rPr>
+          <w:rFonts w:ascii="Times New Roman" w:hAnsi="Times New Roman" w:cs="Times New Roman"/>
+          <w:sz w:val="28"/>
+          <w:szCs w:val="28"/>
+        </w:rPr>
+      </w:pPr>
+      <w:r>
+        <w:rPr>
+          <w:rFonts w:ascii="Times New Roman" w:hAnsi="Times New Roman" w:cs="Times New Roman"/>
+          <w:sz w:val="28"/>
+          <w:szCs w:val="28"/>
+        </w:rPr>
+        <w:t xml:space="preserve">В качестве среды разработки была выбрана </w:t>
+      </w:r>
+      <w:r>
+        <w:rPr>
+          <w:rFonts w:ascii="Times New Roman" w:hAnsi="Times New Roman" w:cs="Times New Roman"/>
+          <w:sz w:val="28"/>
+          <w:szCs w:val="28"/>
+        </w:rPr>
+        <w:t>Visual Studio,</w:t>
+      </w:r>
+      <w:r>
+        <w:rPr>
+          <w:rFonts w:ascii="Times New Roman" w:hAnsi="Times New Roman" w:cs="Times New Roman"/>
+          <w:sz w:val="28"/>
+          <w:szCs w:val="28"/>
+        </w:rPr>
+        <w:t xml:space="preserve"> которая обладает рядом весомых преимуществ:</w:t>
+      </w:r>
+    </w:p>
+    <w:p>
+      <w:pPr>
+        <w:spacing w:after="0" w:line="360" w:lineRule="auto"/>
+        <w:ind w:left="-567" w:firstLine="567"/>
+        <w:jc w:val="both"/>
+        <w:rPr>
+          <w:rFonts w:ascii="Times New Roman" w:hAnsi="Times New Roman" w:cs="Times New Roman"/>
+          <w:sz w:val="28"/>
+          <w:szCs w:val="28"/>
+        </w:rPr>
+      </w:pPr>
+      <w:r>
+        <w:rPr>
+          <w:rFonts w:ascii="Times New Roman" w:hAnsi="Times New Roman" w:cs="Times New Roman"/>
+          <w:sz w:val="28"/>
+          <w:szCs w:val="28"/>
+        </w:rPr>
+        <w:t>1. Интегрированная среда разработки (IDE): Visual Studio — это мощная и удобная в использовании IDE с богатым набором функций для разработки, отладки и тестирования кода.</w:t>
+      </w:r>
+    </w:p>
+    <w:p>
+      <w:pPr>
+        <w:spacing w:after="0" w:line="360" w:lineRule="auto"/>
+        <w:ind w:left="-567" w:firstLine="567"/>
+        <w:jc w:val="both"/>
+        <w:rPr>
+          <w:rFonts w:ascii="Times New Roman" w:hAnsi="Times New Roman" w:cs="Times New Roman"/>
+          <w:sz w:val="28"/>
+          <w:szCs w:val="28"/>
+        </w:rPr>
+      </w:pPr>
+      <w:r>
+        <w:rPr>
+          <w:rFonts w:ascii="Times New Roman" w:hAnsi="Times New Roman" w:cs="Times New Roman"/>
+          <w:sz w:val="28"/>
+          <w:szCs w:val="28"/>
+        </w:rPr>
+        <w:t>2. Совместимость с C#: Visual Studio является родной средой для разработки на C#, что обеспечивает глубокую интеграцию с языком и .NET Framework, позволяя использовать все преимущества языка.</w:t>
+      </w:r>
+    </w:p>
+    <w:p>
+      <w:pPr>
+        <w:spacing w:after="0" w:line="360" w:lineRule="auto"/>
+        <w:ind w:left="-567" w:firstLine="567"/>
+        <w:jc w:val="both"/>
+        <w:rPr>
+          <w:rFonts w:ascii="Times New Roman" w:hAnsi="Times New Roman" w:cs="Times New Roman"/>
+          <w:sz w:val="28"/>
+          <w:szCs w:val="28"/>
+        </w:rPr>
+      </w:pPr>
+      <w:r>
+        <w:rPr>
+          <w:rFonts w:ascii="Times New Roman" w:hAnsi="Times New Roman" w:cs="Times New Roman"/>
+          <w:sz w:val="28"/>
+          <w:szCs w:val="28"/>
+        </w:rPr>
+        <w:t xml:space="preserve">3. Продуктивность и эффективность: Visual Studio предлагает множество инструментов для повышения продуктивности, таких как </w:t>
+      </w:r>
+      <w:proofErr w:type="spellStart"/>
+      <w:r>
+        <w:rPr>
+          <w:rFonts w:ascii="Times New Roman" w:hAnsi="Times New Roman" w:cs="Times New Roman"/>
+          <w:sz w:val="28"/>
+          <w:szCs w:val="28"/>
+        </w:rPr>
+        <w:t>IntelliSense</w:t>
+      </w:r>
+      <w:proofErr w:type="spellEnd"/>
+      <w:r>
+        <w:rPr>
+          <w:rFonts w:ascii="Times New Roman" w:hAnsi="Times New Roman" w:cs="Times New Roman"/>
+          <w:sz w:val="28"/>
+          <w:szCs w:val="28"/>
+        </w:rPr>
+        <w:t xml:space="preserve"> (</w:t>
+      </w:r>
+      <w:proofErr w:type="spellStart"/>
+      <w:r>
+        <w:rPr>
+          <w:rFonts w:ascii="Times New Roman" w:hAnsi="Times New Roman" w:cs="Times New Roman"/>
+          <w:sz w:val="28"/>
+          <w:szCs w:val="28"/>
+        </w:rPr>
+        <w:t>автодополнение</w:t>
+      </w:r>
+      <w:proofErr w:type="spellEnd"/>
+      <w:r>
+        <w:rPr>
+          <w:rFonts w:ascii="Times New Roman" w:hAnsi="Times New Roman" w:cs="Times New Roman"/>
+          <w:sz w:val="28"/>
+          <w:szCs w:val="28"/>
+        </w:rPr>
+        <w:t xml:space="preserve"> кода), серверы сборки, профилировщики и инструменты для работы с базами данных.</w:t>
+      </w:r>
+    </w:p>
+    <w:p>
+      <w:pPr>
+        <w:spacing w:after="0" w:line="360" w:lineRule="auto"/>
+        <w:ind w:left="-567" w:firstLine="567"/>
+        <w:jc w:val="both"/>
+        <w:rPr>
+          <w:rFonts w:ascii="Times New Roman" w:hAnsi="Times New Roman" w:cs="Times New Roman"/>
+          <w:sz w:val="28"/>
+          <w:szCs w:val="28"/>
+        </w:rPr>
+      </w:pPr>
+      <w:r>
+        <w:rPr>
+          <w:rFonts w:ascii="Times New Roman" w:hAnsi="Times New Roman" w:cs="Times New Roman"/>
+          <w:sz w:val="28"/>
+          <w:szCs w:val="28"/>
+        </w:rPr>
+        <w:t xml:space="preserve">4. Широкие возможности для командной работы: Visual Studio поддерживает интеграцию с системами контроля версий, такими как </w:t>
+      </w:r>
+      <w:proofErr w:type="spellStart"/>
+      <w:r>
+        <w:rPr>
+          <w:rFonts w:ascii="Times New Roman" w:hAnsi="Times New Roman" w:cs="Times New Roman"/>
+          <w:sz w:val="28"/>
+          <w:szCs w:val="28"/>
+        </w:rPr>
+        <w:t>Git</w:t>
+      </w:r>
+      <w:proofErr w:type="spellEnd"/>
+      <w:r>
+        <w:rPr>
+          <w:rFonts w:ascii="Times New Roman" w:hAnsi="Times New Roman" w:cs="Times New Roman"/>
+          <w:sz w:val="28"/>
+          <w:szCs w:val="28"/>
+        </w:rPr>
+        <w:t>, и предлагает инструменты для совместной работы и непрерывной интеграции.</w:t>
+      </w:r>
+    </w:p>
+    <w:p>
+      <w:pPr>
+        <w:spacing w:after="0" w:line="360" w:lineRule="auto"/>
+        <w:ind w:left="-567" w:firstLine="567"/>
+        <w:jc w:val="both"/>
+        <w:rPr>
+          <w:rFonts w:ascii="Times New Roman" w:hAnsi="Times New Roman" w:cs="Times New Roman"/>
+          <w:sz w:val="28"/>
+          <w:szCs w:val="28"/>
+        </w:rPr>
+      </w:pPr>
+      <w:r>
+        <w:rPr>
+          <w:rFonts w:ascii="Times New Roman" w:hAnsi="Times New Roman" w:cs="Times New Roman"/>
+          <w:sz w:val="28"/>
+          <w:szCs w:val="28"/>
+        </w:rPr>
+        <w:t>5. Расширяемость: IDE может быть расширена с помощью плагинов и расширений, что позволяет адаптировать среду под конкретные задачи и потребности проекта.</w:t>
+      </w:r>
+    </w:p>
+    <w:p>
+      <w:pPr>
+        <w:spacing w:after="0" w:line="360" w:lineRule="auto"/>
+        <w:ind w:left="-567" w:firstLine="567"/>
+        <w:jc w:val="both"/>
+        <w:rPr>
+          <w:rFonts w:ascii="Times New Roman" w:hAnsi="Times New Roman" w:cs="Times New Roman"/>
+          <w:sz w:val="28"/>
+          <w:szCs w:val="28"/>
+        </w:rPr>
+      </w:pPr>
+    </w:p>
+    <w:p>
+      <w:pPr>
+        <w:pStyle w:val="2"/>
+        <w:numPr>
+          <w:ilvl w:val="1"/>
+          <w:numId w:val="1"/>
+        </w:numPr>
+        <w:spacing w:before="0" w:line="360" w:lineRule="auto"/>
+        <w:ind w:left="-567" w:firstLine="567"/>
+        <w:jc w:val="both"/>
+        <w:rPr>
+          <w:rFonts w:ascii="Times New Roman" w:hAnsi="Times New Roman" w:cs="Times New Roman"/>
+          <w:color w:val="auto"/>
+          <w:sz w:val="28"/>
+          <w:szCs w:val="28"/>
+        </w:rPr>
+      </w:pPr>
+      <w:bookmarkStart w:id="10" w:name="_Toc168626698"/>
+      <w:r>
+        <w:rPr>
+          <w:rFonts w:ascii="Times New Roman" w:hAnsi="Times New Roman" w:cs="Times New Roman"/>
+          <w:color w:val="000000" w:themeColor="text1"/>
+          <w:sz w:val="28"/>
+          <w:szCs w:val="28"/>
+        </w:rPr>
+        <w:t xml:space="preserve">Фреймворк </w:t>
+      </w:r>
+      <w:proofErr w:type="spellStart"/>
+      <w:r>
+        <w:rPr>
+          <w:rFonts w:ascii="Times New Roman" w:hAnsi="Times New Roman" w:cs="Times New Roman"/>
+          <w:color w:val="000000" w:themeColor="text1"/>
+          <w:sz w:val="28"/>
+          <w:szCs w:val="28"/>
+        </w:rPr>
+        <w:t>Prism</w:t>
+      </w:r>
+      <w:bookmarkEnd w:id="10"/>
+      <w:proofErr w:type="spellEnd"/>
+    </w:p>
+    <w:p>
+      <w:pPr>
+        <w:spacing w:after="0" w:line="360" w:lineRule="auto"/>
+        <w:ind w:left="-567" w:firstLine="567"/>
+        <w:jc w:val="both"/>
+        <w:rPr>
+          <w:rFonts w:ascii="Times New Roman" w:hAnsi="Times New Roman" w:cs="Times New Roman"/>
+          <w:sz w:val="28"/>
+          <w:szCs w:val="28"/>
+        </w:rPr>
+      </w:pPr>
+      <w:r>
+        <w:rPr>
+          <w:rFonts w:ascii="Times New Roman" w:hAnsi="Times New Roman" w:cs="Times New Roman"/>
+          <w:sz w:val="28"/>
+          <w:szCs w:val="28"/>
+          <w:lang w:val="en-US"/>
+        </w:rPr>
+        <w:t>Prism</w:t>
+      </w:r>
+      <w:r>
+        <w:rPr>
+          <w:rFonts w:ascii="Times New Roman" w:hAnsi="Times New Roman" w:cs="Times New Roman"/>
+          <w:sz w:val="28"/>
+          <w:szCs w:val="28"/>
+        </w:rPr>
+        <w:t xml:space="preserve"> предназначено для разработчиков </w:t>
+      </w:r>
+      <w:r>
+        <w:rPr>
+          <w:rFonts w:ascii="Times New Roman" w:hAnsi="Times New Roman" w:cs="Times New Roman"/>
+          <w:sz w:val="28"/>
+          <w:szCs w:val="28"/>
+          <w:lang w:val="en-US"/>
+        </w:rPr>
+        <w:t>WPF</w:t>
+      </w:r>
+      <w:r>
+        <w:rPr>
+          <w:rFonts w:ascii="Times New Roman" w:hAnsi="Times New Roman" w:cs="Times New Roman"/>
+          <w:sz w:val="28"/>
+          <w:szCs w:val="28"/>
+        </w:rPr>
+        <w:t xml:space="preserve"> приложений с многочисленными экранами, расширенным взаимодействием с пользователем, визуализацией данных, и со сложным взаимодействие представлений и бизнес логики. Эти приложения обычно взаимодействуют с многочисленными </w:t>
+      </w:r>
+      <w:r>
+        <w:rPr>
+          <w:rFonts w:ascii="Times New Roman" w:hAnsi="Times New Roman" w:cs="Times New Roman"/>
+          <w:sz w:val="28"/>
+          <w:szCs w:val="28"/>
+          <w:lang w:val="en-US"/>
+        </w:rPr>
+        <w:t>back</w:t>
+      </w:r>
+      <w:r>
+        <w:rPr>
+          <w:rFonts w:ascii="Times New Roman" w:hAnsi="Times New Roman" w:cs="Times New Roman"/>
+          <w:sz w:val="28"/>
+          <w:szCs w:val="28"/>
+        </w:rPr>
+        <w:t>-</w:t>
+      </w:r>
+      <w:r>
+        <w:rPr>
+          <w:rFonts w:ascii="Times New Roman" w:hAnsi="Times New Roman" w:cs="Times New Roman"/>
+          <w:sz w:val="28"/>
+          <w:szCs w:val="28"/>
+          <w:lang w:val="en-US"/>
+        </w:rPr>
+        <w:t>end</w:t>
+      </w:r>
+      <w:r>
+        <w:rPr>
+          <w:rFonts w:ascii="Times New Roman" w:hAnsi="Times New Roman" w:cs="Times New Roman"/>
+          <w:sz w:val="28"/>
+          <w:szCs w:val="28"/>
+        </w:rPr>
+        <w:t xml:space="preserve"> системами и службами и, используя многоуровневую архитектуру, могут быть физически развернуты на нескольких уровнях</w:t>
+      </w:r>
+      <w:r>
+        <w:rPr>
+          <w:rFonts w:ascii="Times New Roman" w:hAnsi="Times New Roman" w:cs="Times New Roman"/>
+          <w:sz w:val="28"/>
+          <w:szCs w:val="28"/>
+        </w:rPr>
+        <w:t>.</w:t>
+      </w:r>
+    </w:p>
+    <w:p>
+      <w:pPr>
+        <w:spacing w:after="0" w:line="360" w:lineRule="auto"/>
+        <w:ind w:left="-567" w:firstLine="567"/>
+        <w:jc w:val="both"/>
+        <w:rPr>
+          <w:rFonts w:ascii="Times New Roman" w:hAnsi="Times New Roman" w:cs="Times New Roman"/>
+          <w:sz w:val="28"/>
+          <w:szCs w:val="28"/>
+        </w:rPr>
+      </w:pPr>
+      <w:r>
+        <w:rPr>
+          <w:rFonts w:ascii="Times New Roman" w:hAnsi="Times New Roman" w:cs="Times New Roman"/>
+          <w:sz w:val="28"/>
+          <w:szCs w:val="28"/>
+        </w:rPr>
+        <w:lastRenderedPageBreak/>
+        <w:t xml:space="preserve">Основная идея </w:t>
+      </w:r>
+      <w:proofErr w:type="spellStart"/>
+      <w:r>
+        <w:rPr>
+          <w:rFonts w:ascii="Times New Roman" w:hAnsi="Times New Roman" w:cs="Times New Roman"/>
+          <w:sz w:val="28"/>
+          <w:szCs w:val="28"/>
+        </w:rPr>
+        <w:t>Prism</w:t>
+      </w:r>
+      <w:proofErr w:type="spellEnd"/>
+      <w:r>
+        <w:rPr>
+          <w:rFonts w:ascii="Times New Roman" w:hAnsi="Times New Roman" w:cs="Times New Roman"/>
+          <w:sz w:val="28"/>
+          <w:szCs w:val="28"/>
+        </w:rPr>
+        <w:t xml:space="preserve"> заключается в разделении приложения на отдельные модули, которые могут быть разработаны и поддерживаться независимо друг от друга. Каждый модуль имеет свою функциональность и может быть интегрирован в основное приложение. Это позволяет создавать гибкие и масштабируемые приложения, которые легко изменяются и расширяются.</w:t>
+      </w:r>
+    </w:p>
+    <w:p>
+      <w:pPr>
+        <w:spacing w:after="0" w:line="360" w:lineRule="auto"/>
+        <w:ind w:left="-567" w:firstLine="567"/>
+        <w:jc w:val="both"/>
+        <w:rPr>
+          <w:rFonts w:ascii="Times New Roman" w:hAnsi="Times New Roman" w:cs="Times New Roman"/>
+          <w:sz w:val="28"/>
+          <w:szCs w:val="28"/>
+        </w:rPr>
+      </w:pPr>
+      <w:proofErr w:type="spellStart"/>
+      <w:r>
+        <w:rPr>
+          <w:rFonts w:ascii="Times New Roman" w:hAnsi="Times New Roman" w:cs="Times New Roman"/>
+          <w:sz w:val="28"/>
+          <w:szCs w:val="28"/>
+        </w:rPr>
+        <w:t>Prism</w:t>
+      </w:r>
+      <w:proofErr w:type="spellEnd"/>
+      <w:r>
+        <w:rPr>
+          <w:rFonts w:ascii="Times New Roman" w:hAnsi="Times New Roman" w:cs="Times New Roman"/>
+          <w:sz w:val="28"/>
+          <w:szCs w:val="28"/>
+        </w:rPr>
+        <w:t xml:space="preserve"> предоставляет различные инструменты и функции для упрощения разработки. Некоторые из них включают модель просмотра (MVVM), инверсию управления (</w:t>
+      </w:r>
+      <w:proofErr w:type="spellStart"/>
+      <w:r>
+        <w:rPr>
+          <w:rFonts w:ascii="Times New Roman" w:hAnsi="Times New Roman" w:cs="Times New Roman"/>
+          <w:sz w:val="28"/>
+          <w:szCs w:val="28"/>
+        </w:rPr>
+        <w:t>IoC</w:t>
+      </w:r>
+      <w:proofErr w:type="spellEnd"/>
+      <w:r>
+        <w:rPr>
+          <w:rFonts w:ascii="Times New Roman" w:hAnsi="Times New Roman" w:cs="Times New Roman"/>
+          <w:sz w:val="28"/>
+          <w:szCs w:val="28"/>
+        </w:rPr>
+        <w:t>), навигацию, внедрение зависимостей и обработку событий.</w:t>
+      </w:r>
+    </w:p>
+    <w:p>
+      <w:pPr>
+        <w:spacing w:after="0" w:line="360" w:lineRule="auto"/>
+        <w:ind w:left="-567" w:firstLine="567"/>
+        <w:jc w:val="both"/>
+        <w:rPr>
+          <w:rFonts w:ascii="Times New Roman" w:hAnsi="Times New Roman" w:cs="Times New Roman"/>
+          <w:sz w:val="28"/>
+          <w:szCs w:val="28"/>
+        </w:rPr>
+      </w:pPr>
+    </w:p>
+    <w:p>
+      <w:pPr>
+        <w:pStyle w:val="2"/>
+        <w:numPr>
+          <w:ilvl w:val="1"/>
+          <w:numId w:val="1"/>
+        </w:numPr>
+        <w:ind w:left="-567" w:firstLine="567"/>
+        <w:rPr>
+          <w:rFonts w:ascii="Times New Roman" w:hAnsi="Times New Roman" w:cs="Times New Roman"/>
+          <w:color w:val="000000" w:themeColor="text1"/>
+          <w:sz w:val="28"/>
+          <w:szCs w:val="28"/>
+        </w:rPr>
+      </w:pPr>
+      <w:bookmarkStart w:id="11" w:name="_Toc168626699"/>
+      <w:r>
+        <w:rPr>
+          <w:rFonts w:ascii="Times New Roman" w:hAnsi="Times New Roman" w:cs="Times New Roman"/>
+          <w:color w:val="000000" w:themeColor="text1"/>
+          <w:sz w:val="28"/>
+          <w:szCs w:val="28"/>
+        </w:rPr>
+        <w:t>MVVM</w:t>
+      </w:r>
+      <w:bookmarkEnd w:id="11"/>
+    </w:p>
+    <w:p>
+      <w:pPr>
+        <w:ind w:left="-567" w:firstLine="567"/>
+        <w:jc w:val="both"/>
+        <w:rPr>
+          <w:rFonts w:ascii="Times New Roman" w:hAnsi="Times New Roman" w:cs="Times New Roman"/>
+          <w:sz w:val="28"/>
+          <w:szCs w:val="28"/>
+        </w:rPr>
+      </w:pPr>
+      <w:r>
+        <w:rPr>
+          <w:rFonts w:ascii="Times New Roman" w:hAnsi="Times New Roman" w:cs="Times New Roman"/>
+          <w:sz w:val="28"/>
+          <w:szCs w:val="28"/>
+        </w:rPr>
+        <w:t>Паттерн MVVM (Model-View-</w:t>
+      </w:r>
+      <w:proofErr w:type="spellStart"/>
+      <w:r>
+        <w:rPr>
+          <w:rFonts w:ascii="Times New Roman" w:hAnsi="Times New Roman" w:cs="Times New Roman"/>
+          <w:sz w:val="28"/>
+          <w:szCs w:val="28"/>
+        </w:rPr>
+        <w:t>ViewModel</w:t>
+      </w:r>
+      <w:proofErr w:type="spellEnd"/>
+      <w:r>
+        <w:rPr>
+          <w:rFonts w:ascii="Times New Roman" w:hAnsi="Times New Roman" w:cs="Times New Roman"/>
+          <w:sz w:val="28"/>
+          <w:szCs w:val="28"/>
+        </w:rPr>
+        <w:t>) позволяет отделить логику приложения от визуальной части (представления). Данный паттерн является архитектурным, то есть он задает общую архитектуру приложения.</w:t>
+      </w:r>
+      <w:r>
+        <w:rPr>
+          <w:rFonts w:ascii="Times New Roman" w:hAnsi="Times New Roman" w:cs="Times New Roman"/>
+          <w:sz w:val="28"/>
+          <w:szCs w:val="28"/>
+        </w:rPr>
+        <w:t xml:space="preserve"> </w:t>
+      </w:r>
+      <w:r>
+        <w:rPr>
+          <w:rFonts w:ascii="Times New Roman" w:hAnsi="Times New Roman" w:cs="Times New Roman"/>
+          <w:sz w:val="28"/>
+          <w:szCs w:val="28"/>
+        </w:rPr>
+        <w:t>MVVM состоит из трех компонентов: модели (Model), модели представления (</w:t>
+      </w:r>
+      <w:proofErr w:type="spellStart"/>
+      <w:r>
+        <w:rPr>
+          <w:rFonts w:ascii="Times New Roman" w:hAnsi="Times New Roman" w:cs="Times New Roman"/>
+          <w:sz w:val="28"/>
+          <w:szCs w:val="28"/>
+        </w:rPr>
+        <w:t>ViewModel</w:t>
+      </w:r>
+      <w:proofErr w:type="spellEnd"/>
+      <w:r>
+        <w:rPr>
+          <w:rFonts w:ascii="Times New Roman" w:hAnsi="Times New Roman" w:cs="Times New Roman"/>
+          <w:sz w:val="28"/>
+          <w:szCs w:val="28"/>
+        </w:rPr>
+        <w:t>) и представления (View)</w:t>
+      </w:r>
+      <w:r>
+        <w:rPr>
+          <w:rFonts w:ascii="Times New Roman" w:hAnsi="Times New Roman" w:cs="Times New Roman"/>
+          <w:sz w:val="28"/>
+          <w:szCs w:val="28"/>
+        </w:rPr>
+        <w:t xml:space="preserve"> (рис.4)</w:t>
+      </w:r>
+      <w:r>
+        <w:rPr>
+          <w:rFonts w:ascii="Times New Roman" w:hAnsi="Times New Roman" w:cs="Times New Roman"/>
+          <w:sz w:val="28"/>
+          <w:szCs w:val="28"/>
+        </w:rPr>
+        <w:t>.</w:t>
+      </w:r>
+    </w:p>
+    <w:p>
+      <w:pPr>
+        <w:ind w:left="-567"/>
+        <w:jc w:val="center"/>
+        <w:rPr>
+          <w:rFonts w:ascii="Times New Roman" w:hAnsi="Times New Roman" w:cs="Times New Roman"/>
+          <w:sz w:val="28"/>
+          <w:szCs w:val="28"/>
+        </w:rPr>
+      </w:pPr>
+      <w:r>
+        <w:rPr>
+          <w:rFonts w:ascii="Times New Roman" w:hAnsi="Times New Roman" w:cs="Times New Roman"/>
+          <w:noProof/>
+          <w:sz w:val="28"/>
+          <w:szCs w:val="28"/>
+        </w:rPr>
+        <w:drawing>
+          <wp:inline distT="0" distB="0" distL="0" distR="0" wp14:anchorId="7E482F1E" wp14:editId="37ADF01A">
+            <wp:extent cx="5940425" cy="1063625"/>
+            <wp:effectExtent l="0" t="0" r="3175" b="3175"/>
+            <wp:docPr id="5" name="Рисунок 5"/>
+            <wp:cNvGraphicFramePr>
+              <a:graphicFrameLocks xmlns:a="http://schemas.openxmlformats.org/drawingml/2006/main" noChangeAspect="1"/>
+            </wp:cNvGraphicFramePr>
+            <a:graphic xmlns:a="http://schemas.openxmlformats.org/drawingml/2006/main">
+              <a:graphicData uri="http://schemas.openxmlformats.org/drawingml/2006/picture">
+                <pic:pic xmlns:pic="http://schemas.openxmlformats.org/drawingml/2006/picture">
+                  <pic:nvPicPr>
+                    <pic:cNvPr id="1" name=""/>
+                    <pic:cNvPicPr/>
+                  </pic:nvPicPr>
+                  <pic:blipFill>
+                    <a:blip r:embed="rId11"/>
+                    <a:stretch>
+                      <a:fillRect/>
+                    </a:stretch>
+                  </pic:blipFill>
+                  <pic:spPr>
+                    <a:xfrm>
+                      <a:off x="0" y="0"/>
                       <a:ext cx="5940425" cy="1063625"/>
                     </a:xfrm>
                     <a:prstGeom prst="rect">
@@ -4672,15 +5072,7 @@
           <w:sz w:val="28"/>
           <w:szCs w:val="28"/>
         </w:rPr>
-        <w:t xml:space="preserve"> </w:t>
-      </w:r>
-      <w:r>
-        <w:rPr>
-          <w:rFonts w:ascii="Times New Roman" w:hAnsi="Times New Roman" w:cs="Times New Roman"/>
-          <w:sz w:val="28"/>
-          <w:szCs w:val="28"/>
-        </w:rPr>
-        <w:t>описывает используемые в приложении данные. Модели могут содержать логику, непосредственно связанную этими данными, например, логику валидации свойств модели. В то же время модель не должна содержать никакой логики, связанной с отображением данных и взаимодействием с визуальными элементами управления.</w:t>
+        <w:t xml:space="preserve"> описывает используемые в приложении данные. Модели могут содержать логику, непосредственно связанную этими данными, например, логику валидации свойств модели. В то же время модель не должна содержать никакой логики, связанной с отображением данных и взаимодействием с визуальными элементами управления.</w:t>
       </w:r>
     </w:p>
     <w:p>
@@ -4766,23 +5158,16 @@
           <w:sz w:val="28"/>
           <w:szCs w:val="28"/>
         </w:rPr>
-        <w:t xml:space="preserve"> или представление определяет визуальный интерфейс, через который пользователь взаимодействует с приложением. Применительно к WPF представление </w:t>
-      </w:r>
-      <w:r>
-        <w:rPr>
-          <w:rFonts w:ascii="Times New Roman" w:hAnsi="Times New Roman" w:cs="Times New Roman"/>
-          <w:sz w:val="28"/>
-          <w:szCs w:val="28"/>
-        </w:rPr>
-        <w:t>— это</w:t>
-      </w:r>
-      <w:r>
-        <w:rPr>
-          <w:rFonts w:ascii="Times New Roman" w:hAnsi="Times New Roman" w:cs="Times New Roman"/>
-          <w:sz w:val="28"/>
-          <w:szCs w:val="28"/>
-        </w:rPr>
-        <w:t xml:space="preserve"> код в </w:t>
+        <w:t xml:space="preserve"> или представление определяет визуальный интерфейс, через который пользователь взаимодействует с приложением. Применительно к WPF </w:t>
+      </w:r>
+      <w:r>
+        <w:rPr>
+          <w:rFonts w:ascii="Times New Roman" w:hAnsi="Times New Roman" w:cs="Times New Roman"/>
+          <w:sz w:val="28"/>
+          <w:szCs w:val="28"/>
+        </w:rPr>
+        <w:lastRenderedPageBreak/>
+        <w:t xml:space="preserve">представление — это код в </w:t>
       </w:r>
       <w:proofErr w:type="spellStart"/>
       <w:r>
@@ -4832,16 +5217,7 @@
           <w:sz w:val="28"/>
           <w:szCs w:val="28"/>
         </w:rPr>
-        <w:t xml:space="preserve"> или модель представления связывает модель и представление через механизм привязки данных. Если в модели изменяются значения свойств, при </w:t>
-      </w:r>
-      <w:r>
-        <w:rPr>
-          <w:rFonts w:ascii="Times New Roman" w:hAnsi="Times New Roman" w:cs="Times New Roman"/>
-          <w:sz w:val="28"/>
-          <w:szCs w:val="28"/>
-        </w:rPr>
-        <w:lastRenderedPageBreak/>
-        <w:t xml:space="preserve">реализации моделью интерфейса </w:t>
+        <w:t xml:space="preserve"> или модель представления связывает модель и представление через механизм привязки данных. Если в модели изменяются значения свойств, при реализации моделью интерфейса </w:t>
       </w:r>
       <w:proofErr w:type="spellStart"/>
       <w:r>
@@ -4879,23 +5255,7 @@
           <w:sz w:val="28"/>
           <w:szCs w:val="28"/>
         </w:rPr>
-        <w:t>Итогом применения паттерна MVVM является функциональное разделение приложения на три компонента, которые проще разрабатывать и тестировать, а также в дальнейшем модифицировать и поддерживать</w:t>
-      </w:r>
-      <w:r>
-        <w:rPr>
-          <w:rFonts w:ascii="Times New Roman" w:hAnsi="Times New Roman" w:cs="Times New Roman"/>
-          <w:sz w:val="28"/>
-          <w:szCs w:val="28"/>
-        </w:rPr>
-        <w:t xml:space="preserve"> </w:t>
-      </w:r>
-      <w:r>
-        <w:rPr>
-          <w:rFonts w:ascii="Times New Roman" w:hAnsi="Times New Roman" w:cs="Times New Roman"/>
-          <w:sz w:val="28"/>
-          <w:szCs w:val="28"/>
-        </w:rPr>
-        <w:t>[1]</w:t>
+        <w:t>Итогом применения паттерна MVVM является функциональное разделение приложения на три компонента, которые проще разрабатывать и тестировать, а также в дальнейшем модифицировать и поддерживать [1]</w:t>
       </w:r>
       <w:r>
         <w:rPr>
@@ -5149,6 +5509,7 @@
           <w:sz w:val="28"/>
           <w:szCs w:val="28"/>
         </w:rPr>
+        <w:lastRenderedPageBreak/>
         <w:t>•</w:t>
       </w:r>
       <w:r>
@@ -5249,7 +5610,6 @@
           <w:sz w:val="28"/>
           <w:szCs w:val="28"/>
         </w:rPr>
-        <w:lastRenderedPageBreak/>
         <w:t>•</w:t>
       </w:r>
       <w:r>
@@ -5373,6 +5733,7 @@
           <w:szCs w:val="28"/>
         </w:rPr>
       </w:pPr>
+      <w:bookmarkStart w:id="12" w:name="_Toc168626700"/>
       <w:r>
         <w:rPr>
           <w:rFonts w:ascii="Times New Roman" w:hAnsi="Times New Roman" w:cs="Times New Roman"/>
@@ -5381,7 +5742,7 @@
           <w:szCs w:val="28"/>
         </w:rPr>
         <w:lastRenderedPageBreak/>
-        <w:t>Разработка</w:t>
+        <w:t>Проектирование</w:t>
       </w:r>
       <w:r>
         <w:rPr>
@@ -5401,7 +5762,9 @@
         </w:rPr>
         <w:t>приложения</w:t>
       </w:r>
-    </w:p>
+      <w:bookmarkEnd w:id="12"/>
+    </w:p>
+    <w:p/>
     <w:p>
       <w:pPr>
         <w:ind w:left="-567" w:firstLine="567"/>
@@ -5471,57 +5834,49 @@
           <w:sz w:val="28"/>
           <w:szCs w:val="28"/>
         </w:rPr>
-        <w:t>4.1.</w:t>
-      </w:r>
+        <w:t>4.1.Разработка диаграммы классов и диаграммы пакетов с учетом инверсии управления (</w:t>
+      </w:r>
+      <w:proofErr w:type="spellStart"/>
       <w:r>
         <w:rPr>
           <w:rFonts w:ascii="Times New Roman" w:eastAsiaTheme="majorEastAsia" w:hAnsi="Times New Roman" w:cs="Times New Roman"/>
           <w:sz w:val="28"/>
           <w:szCs w:val="28"/>
         </w:rPr>
-        <w:t>Разработка диаграммы классов и диаграммы пакетов с учетом инверсии управления (</w:t>
-      </w:r>
-      <w:proofErr w:type="spellStart"/>
+        <w:t>IoC</w:t>
+      </w:r>
+      <w:proofErr w:type="spellEnd"/>
       <w:r>
         <w:rPr>
           <w:rFonts w:ascii="Times New Roman" w:eastAsiaTheme="majorEastAsia" w:hAnsi="Times New Roman" w:cs="Times New Roman"/>
           <w:sz w:val="28"/>
           <w:szCs w:val="28"/>
         </w:rPr>
-        <w:t>IoC</w:t>
-      </w:r>
-      <w:proofErr w:type="spellEnd"/>
-      <w:r>
-        <w:rPr>
-          <w:rFonts w:ascii="Times New Roman" w:eastAsiaTheme="majorEastAsia" w:hAnsi="Times New Roman" w:cs="Times New Roman"/>
-          <w:sz w:val="28"/>
-          <w:szCs w:val="28"/>
-        </w:rPr>
         <w:t>)</w:t>
       </w:r>
     </w:p>
     <w:p>
       <w:pPr>
-        <w:spacing w:after="0" w:line="360" w:lineRule="auto"/>
-        <w:ind w:left="-567" w:firstLine="567"/>
-        <w:jc w:val="center"/>
-        <w:rPr>
-          <w:rFonts w:ascii="Times New Roman" w:hAnsi="Times New Roman" w:cs="Times New Roman"/>
-          <w:sz w:val="28"/>
-          <w:szCs w:val="28"/>
-        </w:rPr>
-      </w:pPr>
-      <w:r>
-        <w:rPr>
+        <w:spacing w:after="0" w:line="240" w:lineRule="auto"/>
+        <w:rPr>
+          <w:rFonts w:ascii="Times New Roman" w:eastAsia="Times New Roman" w:hAnsi="Times New Roman" w:cs="Times New Roman"/>
+          <w:sz w:val="24"/>
+          <w:szCs w:val="24"/>
+          <w:lang w:eastAsia="ru-RU"/>
+        </w:rPr>
+      </w:pPr>
+      <w:r>
+        <w:rPr>
+          <w:rFonts w:ascii="Times New Roman" w:hAnsi="Times New Roman" w:cs="Times New Roman"/>
           <w:noProof/>
-          <w:sz w:val="20"/>
-          <w:szCs w:val="20"/>
+          <w:sz w:val="28"/>
+          <w:szCs w:val="28"/>
         </w:rPr>
         <w:drawing>
-          <wp:inline distT="0" distB="0" distL="0" distR="0" wp14:anchorId="6B53E584" wp14:editId="57769ED3">
-            <wp:extent cx="4991100" cy="3174457"/>
-            <wp:effectExtent l="0" t="0" r="0" b="6985"/>
-            <wp:docPr id="6" name="Рисунок 6"/>
+          <wp:inline distT="0" distB="0" distL="0" distR="0" wp14:anchorId="217F7A36" wp14:editId="722F4C7F">
+            <wp:extent cx="5940425" cy="3997842"/>
+            <wp:effectExtent l="0" t="0" r="3175" b="3175"/>
+            <wp:docPr id="10" name="Рисунок 10"/>
             <wp:cNvGraphicFramePr>
               <a:graphicFrameLocks xmlns:a="http://schemas.openxmlformats.org/drawingml/2006/main" noChangeAspect="1"/>
             </wp:cNvGraphicFramePr>
@@ -5529,13 +5884,13 @@
               <a:graphicData uri="http://schemas.openxmlformats.org/drawingml/2006/picture">
                 <pic:pic xmlns:pic="http://schemas.openxmlformats.org/drawingml/2006/picture">
                   <pic:nvPicPr>
-                    <pic:cNvPr id="0" name="Picture 1"/>
+                    <pic:cNvPr id="0" name="Picture 3"/>
                     <pic:cNvPicPr>
                       <a:picLocks noChangeAspect="1" noChangeArrowheads="1"/>
                     </pic:cNvPicPr>
                   </pic:nvPicPr>
                   <pic:blipFill>
-                    <a:blip r:embed="rId10">
+                    <a:blip r:embed="rId12">
                       <a:extLst>
                         <a:ext uri="{28A0092B-C50C-407E-A947-70E740481C1C}">
                           <a14:useLocalDpi xmlns:a14="http://schemas.microsoft.com/office/drawing/2010/main" val="0"/>
@@ -5550,7 +5905,7 @@
                   <pic:spPr bwMode="auto">
                     <a:xfrm>
                       <a:off x="0" y="0"/>
-                      <a:ext cx="4994683" cy="3176736"/>
+                      <a:ext cx="5942332" cy="3999125"/>
                     </a:xfrm>
                     <a:prstGeom prst="rect">
                       <a:avLst/>
@@ -5591,28 +5946,88 @@
       <w:pPr>
         <w:spacing w:after="0" w:line="360" w:lineRule="auto"/>
         <w:ind w:left="-567" w:firstLine="567"/>
-        <w:jc w:val="both"/>
-        <w:rPr>
-          <w:rFonts w:ascii="Times New Roman" w:hAnsi="Times New Roman" w:cs="Times New Roman"/>
-          <w:sz w:val="28"/>
-          <w:szCs w:val="28"/>
-        </w:rPr>
-      </w:pPr>
-      <w:r>
-        <w:rPr>
-          <w:rFonts w:ascii="Times New Roman" w:hAnsi="Times New Roman" w:cs="Times New Roman"/>
-          <w:sz w:val="28"/>
-          <w:szCs w:val="28"/>
-        </w:rPr>
-        <w:t>На этой диаграмме отражены созданные пакеты и сторонние пакеты, которые использовались</w:t>
-      </w:r>
-      <w:r>
-        <w:rPr>
-          <w:rFonts w:ascii="Times New Roman" w:hAnsi="Times New Roman" w:cs="Times New Roman"/>
-          <w:sz w:val="28"/>
-          <w:szCs w:val="28"/>
-        </w:rPr>
-        <w:t xml:space="preserve"> при написании программы. Пакеты </w:t>
+        <w:jc w:val="center"/>
+        <w:rPr>
+          <w:rFonts w:ascii="Times New Roman" w:hAnsi="Times New Roman" w:cs="Times New Roman"/>
+          <w:sz w:val="28"/>
+          <w:szCs w:val="28"/>
+        </w:rPr>
+      </w:pPr>
+    </w:p>
+    <w:p>
+      <w:pPr>
+        <w:spacing w:after="0" w:line="360" w:lineRule="auto"/>
+        <w:ind w:left="-567" w:firstLine="567"/>
+        <w:jc w:val="both"/>
+        <w:rPr>
+          <w:rFonts w:ascii="Times New Roman" w:hAnsi="Times New Roman" w:cs="Times New Roman"/>
+          <w:sz w:val="28"/>
+          <w:szCs w:val="28"/>
+        </w:rPr>
+      </w:pPr>
+      <w:r>
+        <w:rPr>
+          <w:rFonts w:ascii="Times New Roman" w:hAnsi="Times New Roman" w:cs="Times New Roman"/>
+          <w:sz w:val="28"/>
+          <w:szCs w:val="28"/>
+        </w:rPr>
+        <w:t>На диаграмме</w:t>
+      </w:r>
+      <w:r>
+        <w:rPr>
+          <w:rFonts w:ascii="Times New Roman" w:hAnsi="Times New Roman" w:cs="Times New Roman"/>
+          <w:sz w:val="28"/>
+          <w:szCs w:val="28"/>
+        </w:rPr>
+        <w:t xml:space="preserve"> классов (рис.5)</w:t>
+      </w:r>
+      <w:r>
+        <w:rPr>
+          <w:rFonts w:ascii="Times New Roman" w:hAnsi="Times New Roman" w:cs="Times New Roman"/>
+          <w:sz w:val="28"/>
+          <w:szCs w:val="28"/>
+        </w:rPr>
+        <w:t xml:space="preserve"> отражены созданные пакеты и сторонние пакеты, которые использовались</w:t>
+      </w:r>
+      <w:r>
+        <w:rPr>
+          <w:rFonts w:ascii="Times New Roman" w:hAnsi="Times New Roman" w:cs="Times New Roman"/>
+          <w:sz w:val="28"/>
+          <w:szCs w:val="28"/>
+        </w:rPr>
+        <w:t xml:space="preserve"> при написании программы. </w:t>
+      </w:r>
+      <w:r>
+        <w:rPr>
+          <w:rFonts w:ascii="Times New Roman" w:hAnsi="Times New Roman" w:cs="Times New Roman"/>
+          <w:sz w:val="28"/>
+          <w:szCs w:val="28"/>
+        </w:rPr>
+        <w:t xml:space="preserve">Готовые </w:t>
+      </w:r>
+      <w:r>
+        <w:rPr>
+          <w:rFonts w:ascii="Times New Roman" w:hAnsi="Times New Roman" w:cs="Times New Roman"/>
+          <w:sz w:val="28"/>
+          <w:szCs w:val="28"/>
+        </w:rPr>
+        <w:t xml:space="preserve">внешние </w:t>
+      </w:r>
+      <w:r>
+        <w:rPr>
+          <w:rFonts w:ascii="Times New Roman" w:hAnsi="Times New Roman" w:cs="Times New Roman"/>
+          <w:sz w:val="28"/>
+          <w:szCs w:val="28"/>
+        </w:rPr>
+        <w:t>п</w:t>
+      </w:r>
+      <w:r>
+        <w:rPr>
+          <w:rFonts w:ascii="Times New Roman" w:hAnsi="Times New Roman" w:cs="Times New Roman"/>
+          <w:sz w:val="28"/>
+          <w:szCs w:val="28"/>
+        </w:rPr>
+        <w:t xml:space="preserve">акеты </w:t>
       </w:r>
       <w:r>
         <w:rPr>
@@ -5711,7 +6126,27 @@
           <w:sz w:val="28"/>
           <w:szCs w:val="28"/>
         </w:rPr>
-        <w:t xml:space="preserve">подключаются к другим пакетам, </w:t>
+        <w:t>подключаются к другим пакетам, которые были разработаны участниками команды.</w:t>
+      </w:r>
+    </w:p>
+    <w:p>
+      <w:pPr>
+        <w:spacing w:after="0" w:line="360" w:lineRule="auto"/>
+        <w:ind w:left="-567" w:firstLine="567"/>
+        <w:jc w:val="both"/>
+        <w:rPr>
+          <w:rFonts w:ascii="Times New Roman" w:hAnsi="Times New Roman" w:cs="Times New Roman"/>
+          <w:sz w:val="28"/>
+          <w:szCs w:val="28"/>
+        </w:rPr>
+      </w:pPr>
+      <w:r>
+        <w:rPr>
+          <w:rFonts w:ascii="Times New Roman" w:hAnsi="Times New Roman" w:cs="Times New Roman"/>
+          <w:sz w:val="28"/>
+          <w:szCs w:val="28"/>
+        </w:rPr>
+        <w:t xml:space="preserve">Пакет </w:t>
       </w:r>
       <w:proofErr w:type="spellStart"/>
       <w:r>
@@ -5719,8 +6154,9 @@
           <w:rFonts w:ascii="Times New Roman" w:hAnsi="Times New Roman" w:cs="Times New Roman"/>
           <w:sz w:val="28"/>
           <w:szCs w:val="28"/>
-        </w:rPr>
-        <w:t>котФорые</w:t>
+          <w:lang w:val="en-US"/>
+        </w:rPr>
+        <w:t>AutomaticMarkup</w:t>
       </w:r>
       <w:proofErr w:type="spellEnd"/>
       <w:r>
@@ -5729,27 +6165,7 @@
           <w:sz w:val="28"/>
           <w:szCs w:val="28"/>
         </w:rPr>
-        <w:t xml:space="preserve"> были разработаны участниками команды.</w:t>
-      </w:r>
-    </w:p>
-    <w:p>
-      <w:pPr>
-        <w:spacing w:after="0" w:line="360" w:lineRule="auto"/>
-        <w:ind w:left="-567" w:firstLine="567"/>
-        <w:jc w:val="both"/>
-        <w:rPr>
-          <w:rFonts w:ascii="Times New Roman" w:hAnsi="Times New Roman" w:cs="Times New Roman"/>
-          <w:sz w:val="28"/>
-          <w:szCs w:val="28"/>
-        </w:rPr>
-      </w:pPr>
-      <w:r>
-        <w:rPr>
-          <w:rFonts w:ascii="Times New Roman" w:hAnsi="Times New Roman" w:cs="Times New Roman"/>
-          <w:sz w:val="28"/>
-          <w:szCs w:val="28"/>
-        </w:rPr>
-        <w:t xml:space="preserve">Пакет </w:t>
+        <w:t xml:space="preserve"> – это оболочка, которая содержит основные инструкции запуска приложения. Пакет </w:t>
       </w:r>
       <w:proofErr w:type="spellStart"/>
       <w:r>
@@ -5759,7 +6175,16 @@
           <w:szCs w:val="28"/>
           <w:lang w:val="en-US"/>
         </w:rPr>
-        <w:t>AutomaticMarkup</w:t>
+        <w:t>AutomaticMarking</w:t>
+      </w:r>
+      <w:r>
+        <w:rPr>
+          <w:rFonts w:ascii="Times New Roman" w:hAnsi="Times New Roman" w:cs="Times New Roman"/>
+          <w:sz w:val="28"/>
+          <w:szCs w:val="28"/>
+          <w:lang w:val="en-US"/>
+        </w:rPr>
+        <w:t>Lib</w:t>
       </w:r>
       <w:proofErr w:type="spellEnd"/>
       <w:r>
@@ -5768,7 +6193,23 @@
           <w:sz w:val="28"/>
           <w:szCs w:val="28"/>
         </w:rPr>
-        <w:t xml:space="preserve"> – это оболочка, которая содержит основные инструкции запуска приложения. Пакет </w:t>
+        <w:t xml:space="preserve"> </w:t>
+      </w:r>
+      <w:r>
+        <w:rPr>
+          <w:rFonts w:ascii="Times New Roman" w:hAnsi="Times New Roman" w:cs="Times New Roman"/>
+          <w:sz w:val="28"/>
+          <w:szCs w:val="28"/>
+        </w:rPr>
+        <w:t xml:space="preserve">содержит логику </w:t>
+      </w:r>
+      <w:r>
+        <w:rPr>
+          <w:rFonts w:ascii="Times New Roman" w:hAnsi="Times New Roman" w:cs="Times New Roman"/>
+          <w:sz w:val="28"/>
+          <w:szCs w:val="28"/>
+        </w:rPr>
+        <w:t xml:space="preserve">разметки. Пакет </w:t>
       </w:r>
       <w:proofErr w:type="spellStart"/>
       <w:r>
@@ -5778,25 +6219,7 @@
           <w:szCs w:val="28"/>
           <w:lang w:val="en-US"/>
         </w:rPr>
-        <w:t>AutomaticMark</w:t>
-      </w:r>
-      <w:r>
-        <w:rPr>
-          <w:rFonts w:ascii="Times New Roman" w:hAnsi="Times New Roman" w:cs="Times New Roman"/>
-          <w:sz w:val="28"/>
-          <w:szCs w:val="28"/>
-          <w:lang w:val="en-US"/>
-        </w:rPr>
-        <w:t>ing</w:t>
-      </w:r>
-      <w:r>
-        <w:rPr>
-          <w:rFonts w:ascii="Times New Roman" w:hAnsi="Times New Roman" w:cs="Times New Roman"/>
-          <w:sz w:val="28"/>
-          <w:szCs w:val="28"/>
-          <w:lang w:val="en-US"/>
-        </w:rPr>
-        <w:t>Lib</w:t>
+        <w:t>DataBase</w:t>
       </w:r>
       <w:proofErr w:type="spellEnd"/>
       <w:r>
@@ -5805,23 +6228,7 @@
           <w:sz w:val="28"/>
           <w:szCs w:val="28"/>
         </w:rPr>
-        <w:t xml:space="preserve"> </w:t>
-      </w:r>
-      <w:r>
-        <w:rPr>
-          <w:rFonts w:ascii="Times New Roman" w:hAnsi="Times New Roman" w:cs="Times New Roman"/>
-          <w:sz w:val="28"/>
-          <w:szCs w:val="28"/>
-        </w:rPr>
-        <w:t xml:space="preserve">содержит логику </w:t>
-      </w:r>
-      <w:r>
-        <w:rPr>
-          <w:rFonts w:ascii="Times New Roman" w:hAnsi="Times New Roman" w:cs="Times New Roman"/>
-          <w:sz w:val="28"/>
-          <w:szCs w:val="28"/>
-        </w:rPr>
-        <w:t xml:space="preserve">разметки. Пакет </w:t>
+        <w:t xml:space="preserve"> содержит логику работы с базой данных. </w:t>
       </w:r>
       <w:proofErr w:type="spellStart"/>
       <w:r>
@@ -5829,9 +6236,9 @@
           <w:rFonts w:ascii="Times New Roman" w:hAnsi="Times New Roman" w:cs="Times New Roman"/>
           <w:sz w:val="28"/>
           <w:szCs w:val="28"/>
-          <w:lang w:val="en-US"/>
-        </w:rPr>
-        <w:t>DataBase</w:t>
+        </w:rPr>
+        <w:lastRenderedPageBreak/>
+        <w:t>AutomaticMarkup.Layout</w:t>
       </w:r>
       <w:proofErr w:type="spellEnd"/>
       <w:r>
@@ -5840,19 +6247,24 @@
           <w:sz w:val="28"/>
           <w:szCs w:val="28"/>
         </w:rPr>
-        <w:t xml:space="preserve"> содержит логику работы с базой данных. И главный пакет, в котором расписана разметка и взаимодействие с другими пакетами </w:t>
-      </w:r>
-      <w:proofErr w:type="spellStart"/>
-      <w:r>
-        <w:rPr>
-          <w:rFonts w:ascii="Times New Roman" w:hAnsi="Times New Roman" w:cs="Times New Roman"/>
-          <w:sz w:val="28"/>
-          <w:szCs w:val="28"/>
-          <w:lang w:val="en-US"/>
-        </w:rPr>
-        <w:t>AutomaticMarkup</w:t>
-      </w:r>
-      <w:proofErr w:type="spellEnd"/>
+        <w:t xml:space="preserve"> - </w:t>
+      </w:r>
+      <w:r>
+        <w:rPr>
+          <w:rFonts w:ascii="Times New Roman" w:hAnsi="Times New Roman" w:cs="Times New Roman"/>
+          <w:sz w:val="28"/>
+          <w:szCs w:val="28"/>
+        </w:rPr>
+        <w:t>пакет, в котором расписана разметка и взаимодействие с другими пакетам</w:t>
+      </w:r>
+      <w:r>
+        <w:rPr>
+          <w:rFonts w:ascii="Times New Roman" w:hAnsi="Times New Roman" w:cs="Times New Roman"/>
+          <w:sz w:val="28"/>
+          <w:szCs w:val="28"/>
+        </w:rPr>
+        <w:t>и</w:t>
+      </w:r>
       <w:r>
         <w:rPr>
           <w:rFonts w:ascii="Times New Roman" w:hAnsi="Times New Roman" w:cs="Times New Roman"/>
@@ -5861,43 +6273,21 @@
         </w:rPr>
         <w:t>.</w:t>
       </w:r>
-      <w:r>
-        <w:rPr>
-          <w:rFonts w:ascii="Times New Roman" w:hAnsi="Times New Roman" w:cs="Times New Roman"/>
-          <w:sz w:val="28"/>
-          <w:szCs w:val="28"/>
-          <w:lang w:val="en-US"/>
-        </w:rPr>
-        <w:t>Layout</w:t>
-      </w:r>
-      <w:r>
-        <w:rPr>
-          <w:rFonts w:ascii="Times New Roman" w:hAnsi="Times New Roman" w:cs="Times New Roman"/>
-          <w:sz w:val="28"/>
-          <w:szCs w:val="28"/>
-        </w:rPr>
-        <w:t>.</w:t>
-      </w:r>
-    </w:p>
-    <w:p>
-      <w:pPr>
-        <w:spacing w:after="0" w:line="360" w:lineRule="auto"/>
-        <w:ind w:left="-567" w:firstLine="567"/>
-        <w:jc w:val="both"/>
-        <w:rPr>
-          <w:rFonts w:ascii="Times New Roman" w:hAnsi="Times New Roman" w:cs="Times New Roman"/>
-          <w:sz w:val="28"/>
-          <w:szCs w:val="28"/>
-        </w:rPr>
-      </w:pPr>
-    </w:p>
-    <w:p/>
-    <w:p>
-      <w:pPr>
-        <w:spacing w:after="0" w:line="360" w:lineRule="auto"/>
-        <w:ind w:left="-567"/>
-      </w:pPr>
-      <w:r>
+    </w:p>
+    <w:p>
+      <w:pPr>
+        <w:rPr>
+          <w:rFonts w:ascii="Times New Roman" w:hAnsi="Times New Roman" w:cs="Times New Roman"/>
+          <w:sz w:val="28"/>
+          <w:szCs w:val="28"/>
+        </w:rPr>
+      </w:pPr>
+      <w:r>
+        <w:rPr>
+          <w:rFonts w:ascii="Times New Roman" w:hAnsi="Times New Roman" w:cs="Times New Roman"/>
+          <w:sz w:val="28"/>
+          <w:szCs w:val="28"/>
+        </w:rPr>
         <w:br w:type="page"/>
       </w:r>
     </w:p>
@@ -5917,7 +6307,7 @@
           <w:szCs w:val="28"/>
         </w:rPr>
       </w:pPr>
-      <w:bookmarkStart w:id="11" w:name="_Toc168575341"/>
+      <w:bookmarkStart w:id="13" w:name="_Toc168626701"/>
       <w:r>
         <w:rPr>
           <w:rFonts w:ascii="Times New Roman" w:hAnsi="Times New Roman" w:cs="Times New Roman"/>
@@ -5926,12 +6316,2777 @@
           <w:szCs w:val="28"/>
         </w:rPr>
         <w:lastRenderedPageBreak/>
-        <w:t>Проектирование базы данных</w:t>
-      </w:r>
-      <w:bookmarkEnd w:id="11"/>
-    </w:p>
-    <w:p>
-      <w:r>
+        <w:t>Разработка</w:t>
+      </w:r>
+      <w:r>
+        <w:rPr>
+          <w:rFonts w:ascii="Times New Roman" w:hAnsi="Times New Roman" w:cs="Times New Roman"/>
+          <w:color w:val="auto"/>
+          <w:sz w:val="28"/>
+          <w:szCs w:val="28"/>
+        </w:rPr>
+        <w:t xml:space="preserve"> базы данных</w:t>
+      </w:r>
+      <w:bookmarkEnd w:id="13"/>
+    </w:p>
+    <w:p/>
+    <w:p>
+      <w:pPr>
+        <w:pStyle w:val="2"/>
+        <w:numPr>
+          <w:ilvl w:val="1"/>
+          <w:numId w:val="1"/>
+        </w:numPr>
+        <w:ind w:left="-567" w:firstLine="567"/>
+        <w:rPr>
+          <w:rFonts w:ascii="Times New Roman" w:hAnsi="Times New Roman" w:cs="Times New Roman"/>
+          <w:color w:val="auto"/>
+          <w:sz w:val="28"/>
+          <w:szCs w:val="28"/>
+        </w:rPr>
+      </w:pPr>
+      <w:bookmarkStart w:id="14" w:name="_Toc168626702"/>
+      <w:r>
+        <w:rPr>
+          <w:rFonts w:ascii="Times New Roman" w:hAnsi="Times New Roman" w:cs="Times New Roman"/>
+          <w:color w:val="auto"/>
+          <w:sz w:val="28"/>
+          <w:szCs w:val="28"/>
+        </w:rPr>
+        <w:t>Создание базы данных</w:t>
+      </w:r>
+      <w:bookmarkEnd w:id="14"/>
+    </w:p>
+    <w:p>
+      <w:pPr>
+        <w:spacing w:after="0" w:line="360" w:lineRule="auto"/>
+        <w:ind w:left="-567" w:firstLine="567"/>
+        <w:jc w:val="both"/>
+        <w:rPr>
+          <w:rFonts w:ascii="Times New Roman" w:hAnsi="Times New Roman" w:cs="Times New Roman"/>
+          <w:sz w:val="28"/>
+          <w:szCs w:val="28"/>
+          <w:lang w:val="en-US"/>
+        </w:rPr>
+      </w:pPr>
+      <w:r>
+        <w:rPr>
+          <w:rFonts w:ascii="Times New Roman" w:hAnsi="Times New Roman" w:cs="Times New Roman"/>
+          <w:sz w:val="28"/>
+          <w:szCs w:val="28"/>
+        </w:rPr>
+        <w:t>База данных — это упорядоченный набор структурированной информации или данных, которые обычно хранятся в электронном виде в компьютерной системе. База данных обычно управляется системой управления базами данных (СУБД).</w:t>
+      </w:r>
+    </w:p>
+    <w:p>
+      <w:pPr>
+        <w:spacing w:after="0" w:line="360" w:lineRule="auto"/>
+        <w:ind w:left="-567" w:firstLine="567"/>
+        <w:jc w:val="both"/>
+        <w:rPr>
+          <w:rFonts w:ascii="Times New Roman" w:hAnsi="Times New Roman" w:cs="Times New Roman"/>
+          <w:sz w:val="28"/>
+          <w:szCs w:val="28"/>
+        </w:rPr>
+      </w:pPr>
+      <w:r>
+        <w:rPr>
+          <w:rFonts w:ascii="Times New Roman" w:hAnsi="Times New Roman" w:cs="Times New Roman"/>
+          <w:sz w:val="28"/>
+          <w:szCs w:val="28"/>
+        </w:rPr>
+        <w:t xml:space="preserve">SQL Server Management Studio (SSMS) — это интегрированная среда для управления любой инфраструктурой SQL, от SQL Server до баз данных SQL </w:t>
+      </w:r>
+      <w:proofErr w:type="spellStart"/>
+      <w:r>
+        <w:rPr>
+          <w:rFonts w:ascii="Times New Roman" w:hAnsi="Times New Roman" w:cs="Times New Roman"/>
+          <w:sz w:val="28"/>
+          <w:szCs w:val="28"/>
+        </w:rPr>
+        <w:t>Azure</w:t>
+      </w:r>
+      <w:proofErr w:type="spellEnd"/>
+      <w:r>
+        <w:rPr>
+          <w:rFonts w:ascii="Times New Roman" w:hAnsi="Times New Roman" w:cs="Times New Roman"/>
+          <w:sz w:val="28"/>
+          <w:szCs w:val="28"/>
+        </w:rPr>
+        <w:t>. SSMS предоставляет средства для настройки, наблюдения и администрирования экземпляров SQL Server и баз данных. Используйте SSMS для развертывания, мониторинга и обновления компонентов уровня данных, используемых приложениями, и создания запросов и скриптов</w:t>
+      </w:r>
+      <w:r>
+        <w:rPr>
+          <w:rFonts w:ascii="Times New Roman" w:hAnsi="Times New Roman" w:cs="Times New Roman"/>
+          <w:sz w:val="28"/>
+          <w:szCs w:val="28"/>
+        </w:rPr>
+        <w:t xml:space="preserve"> [</w:t>
+      </w:r>
+      <w:r>
+        <w:rPr>
+          <w:rFonts w:ascii="Times New Roman" w:hAnsi="Times New Roman" w:cs="Times New Roman"/>
+          <w:sz w:val="28"/>
+          <w:szCs w:val="28"/>
+        </w:rPr>
+        <w:t>3</w:t>
+      </w:r>
+      <w:r>
+        <w:rPr>
+          <w:rFonts w:ascii="Times New Roman" w:hAnsi="Times New Roman" w:cs="Times New Roman"/>
+          <w:sz w:val="28"/>
+          <w:szCs w:val="28"/>
+        </w:rPr>
+        <w:t>]</w:t>
+      </w:r>
+      <w:r>
+        <w:rPr>
+          <w:rFonts w:ascii="Times New Roman" w:hAnsi="Times New Roman" w:cs="Times New Roman"/>
+          <w:sz w:val="28"/>
+          <w:szCs w:val="28"/>
+        </w:rPr>
+        <w:t>.</w:t>
+      </w:r>
+    </w:p>
+    <w:p>
+      <w:pPr>
+        <w:spacing w:after="0" w:line="360" w:lineRule="auto"/>
+        <w:ind w:left="-567" w:firstLine="567"/>
+        <w:jc w:val="both"/>
+        <w:rPr>
+          <w:rFonts w:ascii="Times New Roman" w:hAnsi="Times New Roman" w:cs="Times New Roman"/>
+          <w:sz w:val="28"/>
+          <w:szCs w:val="28"/>
+        </w:rPr>
+      </w:pPr>
+      <w:r>
+        <w:rPr>
+          <w:rFonts w:ascii="Times New Roman" w:hAnsi="Times New Roman" w:cs="Times New Roman"/>
+          <w:sz w:val="28"/>
+          <w:szCs w:val="28"/>
+        </w:rPr>
+        <w:t xml:space="preserve">В рамках программы для работы с базой данных используется библиотека </w:t>
+      </w:r>
+      <w:proofErr w:type="spellStart"/>
+      <w:r>
+        <w:rPr>
+          <w:rFonts w:ascii="Times New Roman" w:hAnsi="Times New Roman" w:cs="Times New Roman"/>
+          <w:sz w:val="28"/>
+          <w:szCs w:val="28"/>
+        </w:rPr>
+        <w:t>SqlClient</w:t>
+      </w:r>
+      <w:proofErr w:type="spellEnd"/>
+      <w:r>
+        <w:rPr>
+          <w:rFonts w:ascii="Times New Roman" w:hAnsi="Times New Roman" w:cs="Times New Roman"/>
+          <w:sz w:val="28"/>
+          <w:szCs w:val="28"/>
+        </w:rPr>
+        <w:t xml:space="preserve">. </w:t>
+      </w:r>
+    </w:p>
+    <w:p>
+      <w:pPr>
+        <w:spacing w:after="0" w:line="360" w:lineRule="auto"/>
+        <w:ind w:left="-567" w:firstLine="567"/>
+        <w:jc w:val="both"/>
+        <w:rPr>
+          <w:rFonts w:ascii="Times New Roman" w:hAnsi="Times New Roman" w:cs="Times New Roman"/>
+          <w:sz w:val="28"/>
+          <w:szCs w:val="28"/>
+        </w:rPr>
+      </w:pPr>
+      <w:r>
+        <w:rPr>
+          <w:rFonts w:ascii="Times New Roman" w:hAnsi="Times New Roman" w:cs="Times New Roman"/>
+          <w:sz w:val="28"/>
+          <w:szCs w:val="28"/>
+        </w:rPr>
+        <w:t>SQL-запросы необходимы для работы с информацией из базы данных. Это может быть внесение, извлечение, сортировка, удаление и ряд других операций. При этом не указывается способ осуществления запрашиваемого действия</w:t>
+      </w:r>
+      <w:r>
+        <w:rPr>
+          <w:rFonts w:ascii="Times New Roman" w:hAnsi="Times New Roman" w:cs="Times New Roman"/>
+          <w:sz w:val="28"/>
+          <w:szCs w:val="28"/>
+          <w:lang w:val="en-US"/>
+        </w:rPr>
+        <w:t xml:space="preserve"> [</w:t>
+      </w:r>
+      <w:r>
+        <w:rPr>
+          <w:rFonts w:ascii="Times New Roman" w:hAnsi="Times New Roman" w:cs="Times New Roman"/>
+          <w:sz w:val="28"/>
+          <w:szCs w:val="28"/>
+        </w:rPr>
+        <w:t>4</w:t>
+      </w:r>
+      <w:r>
+        <w:rPr>
+          <w:rFonts w:ascii="Times New Roman" w:hAnsi="Times New Roman" w:cs="Times New Roman"/>
+          <w:sz w:val="28"/>
+          <w:szCs w:val="28"/>
+          <w:lang w:val="en-US"/>
+        </w:rPr>
+        <w:t>]</w:t>
+      </w:r>
+      <w:r>
+        <w:rPr>
+          <w:rFonts w:ascii="Times New Roman" w:hAnsi="Times New Roman" w:cs="Times New Roman"/>
+          <w:sz w:val="28"/>
+          <w:szCs w:val="28"/>
+        </w:rPr>
+        <w:t>.</w:t>
+      </w:r>
+    </w:p>
+    <w:p>
+      <w:pPr>
+        <w:spacing w:after="0" w:line="360" w:lineRule="auto"/>
+        <w:ind w:left="-567" w:firstLine="567"/>
+        <w:jc w:val="both"/>
+        <w:rPr>
+          <w:rFonts w:ascii="Times New Roman" w:hAnsi="Times New Roman" w:cs="Times New Roman"/>
+          <w:sz w:val="28"/>
+          <w:szCs w:val="28"/>
+        </w:rPr>
+      </w:pPr>
+      <w:r>
+        <w:rPr>
+          <w:rFonts w:ascii="Times New Roman" w:hAnsi="Times New Roman" w:cs="Times New Roman"/>
+          <w:sz w:val="28"/>
+          <w:szCs w:val="28"/>
+        </w:rPr>
+        <w:t>База данных</w:t>
+      </w:r>
+      <w:r>
+        <w:rPr>
+          <w:rFonts w:ascii="Times New Roman" w:hAnsi="Times New Roman" w:cs="Times New Roman"/>
+          <w:sz w:val="28"/>
+          <w:szCs w:val="28"/>
+        </w:rPr>
+        <w:t xml:space="preserve"> (рис.6.)</w:t>
+      </w:r>
+      <w:r>
+        <w:rPr>
+          <w:rFonts w:ascii="Times New Roman" w:hAnsi="Times New Roman" w:cs="Times New Roman"/>
+          <w:sz w:val="28"/>
+          <w:szCs w:val="28"/>
+        </w:rPr>
+        <w:t xml:space="preserve"> была создана с помощью следующего</w:t>
+      </w:r>
+      <w:r>
+        <w:rPr>
+          <w:rFonts w:ascii="Times New Roman" w:hAnsi="Times New Roman" w:cs="Times New Roman"/>
+          <w:sz w:val="28"/>
+          <w:szCs w:val="28"/>
+        </w:rPr>
+        <w:t xml:space="preserve"> </w:t>
+      </w:r>
+      <w:r>
+        <w:rPr>
+          <w:rFonts w:ascii="Times New Roman" w:hAnsi="Times New Roman" w:cs="Times New Roman"/>
+          <w:sz w:val="28"/>
+          <w:szCs w:val="28"/>
+          <w:lang w:val="en-US"/>
+        </w:rPr>
+        <w:t>SQL</w:t>
+      </w:r>
+      <w:r>
+        <w:rPr>
+          <w:rFonts w:ascii="Times New Roman" w:hAnsi="Times New Roman" w:cs="Times New Roman"/>
+          <w:sz w:val="28"/>
+          <w:szCs w:val="28"/>
+        </w:rPr>
+        <w:t>-</w:t>
+      </w:r>
+      <w:r>
+        <w:rPr>
+          <w:rFonts w:ascii="Times New Roman" w:hAnsi="Times New Roman" w:cs="Times New Roman"/>
+          <w:sz w:val="28"/>
+          <w:szCs w:val="28"/>
+        </w:rPr>
+        <w:t>запроса</w:t>
+      </w:r>
+      <w:r>
+        <w:rPr>
+          <w:rFonts w:ascii="Times New Roman" w:hAnsi="Times New Roman" w:cs="Times New Roman"/>
+          <w:sz w:val="28"/>
+          <w:szCs w:val="28"/>
+        </w:rPr>
+        <w:t xml:space="preserve">: </w:t>
+      </w:r>
+    </w:p>
+    <w:p>
+      <w:pPr>
+        <w:spacing w:after="0" w:line="360" w:lineRule="auto"/>
+        <w:ind w:left="-567" w:firstLine="567"/>
+        <w:jc w:val="both"/>
+        <w:rPr>
+          <w:rFonts w:ascii="Times New Roman" w:hAnsi="Times New Roman" w:cs="Times New Roman"/>
+          <w:sz w:val="28"/>
+          <w:szCs w:val="28"/>
+          <w:lang w:val="en-US"/>
+        </w:rPr>
+      </w:pPr>
+      <w:r>
+        <w:rPr>
+          <w:rFonts w:ascii="Times New Roman" w:hAnsi="Times New Roman" w:cs="Times New Roman"/>
+          <w:sz w:val="28"/>
+          <w:szCs w:val="28"/>
+          <w:lang w:val="en-US"/>
+        </w:rPr>
+        <w:t>Create table history(</w:t>
+      </w:r>
+    </w:p>
+    <w:p>
+      <w:pPr>
+        <w:spacing w:after="0" w:line="360" w:lineRule="auto"/>
+        <w:ind w:left="-567" w:firstLine="567"/>
+        <w:jc w:val="both"/>
+        <w:rPr>
+          <w:rFonts w:ascii="Times New Roman" w:hAnsi="Times New Roman" w:cs="Times New Roman"/>
+          <w:sz w:val="28"/>
+          <w:szCs w:val="28"/>
+          <w:lang w:val="en-US"/>
+        </w:rPr>
+      </w:pPr>
+      <w:r>
+        <w:rPr>
+          <w:rFonts w:ascii="Times New Roman" w:hAnsi="Times New Roman" w:cs="Times New Roman"/>
+          <w:sz w:val="28"/>
+          <w:szCs w:val="28"/>
+          <w:lang w:val="en-US"/>
+        </w:rPr>
+        <w:tab/>
+        <w:t>id int IDENTITY(1,1) NOT NULL,</w:t>
+      </w:r>
+    </w:p>
+    <w:p>
+      <w:pPr>
+        <w:spacing w:after="0" w:line="360" w:lineRule="auto"/>
+        <w:ind w:left="-567" w:firstLine="567"/>
+        <w:jc w:val="both"/>
+        <w:rPr>
+          <w:rFonts w:ascii="Times New Roman" w:hAnsi="Times New Roman" w:cs="Times New Roman"/>
+          <w:sz w:val="28"/>
+          <w:szCs w:val="28"/>
+          <w:lang w:val="en-US"/>
+        </w:rPr>
+      </w:pPr>
+      <w:r>
+        <w:rPr>
+          <w:rFonts w:ascii="Times New Roman" w:hAnsi="Times New Roman" w:cs="Times New Roman"/>
+          <w:sz w:val="28"/>
+          <w:szCs w:val="28"/>
+          <w:lang w:val="en-US"/>
+        </w:rPr>
+        <w:tab/>
+      </w:r>
+      <w:proofErr w:type="spellStart"/>
+      <w:r>
+        <w:rPr>
+          <w:rFonts w:ascii="Times New Roman" w:hAnsi="Times New Roman" w:cs="Times New Roman"/>
+          <w:sz w:val="28"/>
+          <w:szCs w:val="28"/>
+          <w:lang w:val="en-US"/>
+        </w:rPr>
+        <w:t>name_file</w:t>
+      </w:r>
+      <w:proofErr w:type="spellEnd"/>
+      <w:r>
+        <w:rPr>
+          <w:rFonts w:ascii="Times New Roman" w:hAnsi="Times New Roman" w:cs="Times New Roman"/>
+          <w:sz w:val="28"/>
+          <w:szCs w:val="28"/>
+          <w:lang w:val="en-US"/>
+        </w:rPr>
+        <w:t xml:space="preserve"> varchar(20) NOT NULL,</w:t>
+      </w:r>
+    </w:p>
+    <w:p>
+      <w:pPr>
+        <w:spacing w:after="0" w:line="360" w:lineRule="auto"/>
+        <w:ind w:left="-567" w:firstLine="567"/>
+        <w:jc w:val="both"/>
+        <w:rPr>
+          <w:rFonts w:ascii="Times New Roman" w:hAnsi="Times New Roman" w:cs="Times New Roman"/>
+          <w:sz w:val="28"/>
+          <w:szCs w:val="28"/>
+          <w:lang w:val="en-US"/>
+        </w:rPr>
+      </w:pPr>
+      <w:r>
+        <w:rPr>
+          <w:rFonts w:ascii="Times New Roman" w:hAnsi="Times New Roman" w:cs="Times New Roman"/>
+          <w:sz w:val="28"/>
+          <w:szCs w:val="28"/>
+          <w:lang w:val="en-US"/>
+        </w:rPr>
+        <w:tab/>
+      </w:r>
+      <w:proofErr w:type="spellStart"/>
+      <w:r>
+        <w:rPr>
+          <w:rFonts w:ascii="Times New Roman" w:hAnsi="Times New Roman" w:cs="Times New Roman"/>
+          <w:sz w:val="28"/>
+          <w:szCs w:val="28"/>
+          <w:lang w:val="en-US"/>
+        </w:rPr>
+        <w:t>time_create</w:t>
+      </w:r>
+      <w:proofErr w:type="spellEnd"/>
+      <w:r>
+        <w:rPr>
+          <w:rFonts w:ascii="Times New Roman" w:hAnsi="Times New Roman" w:cs="Times New Roman"/>
+          <w:sz w:val="28"/>
+          <w:szCs w:val="28"/>
+          <w:lang w:val="en-US"/>
+        </w:rPr>
+        <w:t xml:space="preserve"> time NOT NULL,</w:t>
+      </w:r>
+    </w:p>
+    <w:p>
+      <w:pPr>
+        <w:spacing w:after="0" w:line="360" w:lineRule="auto"/>
+        <w:ind w:left="-567" w:firstLine="567"/>
+        <w:jc w:val="both"/>
+        <w:rPr>
+          <w:rFonts w:ascii="Times New Roman" w:hAnsi="Times New Roman" w:cs="Times New Roman"/>
+          <w:sz w:val="28"/>
+          <w:szCs w:val="28"/>
+          <w:lang w:val="en-US"/>
+        </w:rPr>
+      </w:pPr>
+      <w:r>
+        <w:rPr>
+          <w:rFonts w:ascii="Times New Roman" w:hAnsi="Times New Roman" w:cs="Times New Roman"/>
+          <w:sz w:val="28"/>
+          <w:szCs w:val="28"/>
+          <w:lang w:val="en-US"/>
+        </w:rPr>
+        <w:tab/>
+      </w:r>
+      <w:proofErr w:type="spellStart"/>
+      <w:r>
+        <w:rPr>
+          <w:rFonts w:ascii="Times New Roman" w:hAnsi="Times New Roman" w:cs="Times New Roman"/>
+          <w:sz w:val="28"/>
+          <w:szCs w:val="28"/>
+          <w:lang w:val="en-US"/>
+        </w:rPr>
+        <w:t>date_create</w:t>
+      </w:r>
+      <w:proofErr w:type="spellEnd"/>
+      <w:r>
+        <w:rPr>
+          <w:rFonts w:ascii="Times New Roman" w:hAnsi="Times New Roman" w:cs="Times New Roman"/>
+          <w:sz w:val="28"/>
+          <w:szCs w:val="28"/>
+          <w:lang w:val="en-US"/>
+        </w:rPr>
+        <w:t xml:space="preserve"> date NOT NULL,</w:t>
+      </w:r>
+    </w:p>
+    <w:p>
+      <w:pPr>
+        <w:spacing w:after="0" w:line="360" w:lineRule="auto"/>
+        <w:ind w:left="-567" w:firstLine="567"/>
+        <w:jc w:val="both"/>
+        <w:rPr>
+          <w:rFonts w:ascii="Times New Roman" w:hAnsi="Times New Roman" w:cs="Times New Roman"/>
+          <w:sz w:val="28"/>
+          <w:szCs w:val="28"/>
+          <w:lang w:val="en-US"/>
+        </w:rPr>
+      </w:pPr>
+      <w:r>
+        <w:rPr>
+          <w:rFonts w:ascii="Times New Roman" w:hAnsi="Times New Roman" w:cs="Times New Roman"/>
+          <w:sz w:val="28"/>
+          <w:szCs w:val="28"/>
+          <w:lang w:val="en-US"/>
+        </w:rPr>
+        <w:tab/>
+      </w:r>
+      <w:proofErr w:type="spellStart"/>
+      <w:r>
+        <w:rPr>
+          <w:rFonts w:ascii="Times New Roman" w:hAnsi="Times New Roman" w:cs="Times New Roman"/>
+          <w:sz w:val="28"/>
+          <w:szCs w:val="28"/>
+          <w:lang w:val="en-US"/>
+        </w:rPr>
+        <w:t>file_marking</w:t>
+      </w:r>
+      <w:proofErr w:type="spellEnd"/>
+      <w:r>
+        <w:rPr>
+          <w:rFonts w:ascii="Times New Roman" w:hAnsi="Times New Roman" w:cs="Times New Roman"/>
+          <w:sz w:val="28"/>
+          <w:szCs w:val="28"/>
+          <w:lang w:val="en-US"/>
+        </w:rPr>
+        <w:t xml:space="preserve"> image NOT NULL,</w:t>
+      </w:r>
+    </w:p>
+    <w:p>
+      <w:pPr>
+        <w:spacing w:after="0" w:line="360" w:lineRule="auto"/>
+        <w:ind w:left="-567" w:firstLine="567"/>
+        <w:jc w:val="both"/>
+        <w:rPr>
+          <w:rFonts w:ascii="Times New Roman" w:hAnsi="Times New Roman" w:cs="Times New Roman"/>
+          <w:sz w:val="28"/>
+          <w:szCs w:val="28"/>
+          <w:lang w:val="en-US"/>
+        </w:rPr>
+      </w:pPr>
+      <w:r>
+        <w:rPr>
+          <w:rFonts w:ascii="Times New Roman" w:hAnsi="Times New Roman" w:cs="Times New Roman"/>
+          <w:sz w:val="28"/>
+          <w:szCs w:val="28"/>
+          <w:lang w:val="en-US"/>
+        </w:rPr>
+        <w:tab/>
+      </w:r>
+      <w:proofErr w:type="spellStart"/>
+      <w:r>
+        <w:rPr>
+          <w:rFonts w:ascii="Times New Roman" w:hAnsi="Times New Roman" w:cs="Times New Roman"/>
+          <w:sz w:val="28"/>
+          <w:szCs w:val="28"/>
+          <w:lang w:val="en-US"/>
+        </w:rPr>
+        <w:t>file_source</w:t>
+      </w:r>
+      <w:proofErr w:type="spellEnd"/>
+      <w:r>
+        <w:rPr>
+          <w:rFonts w:ascii="Times New Roman" w:hAnsi="Times New Roman" w:cs="Times New Roman"/>
+          <w:sz w:val="28"/>
+          <w:szCs w:val="28"/>
+          <w:lang w:val="en-US"/>
+        </w:rPr>
+        <w:t xml:space="preserve"> image NOT NULL</w:t>
+      </w:r>
+      <w:r>
+        <w:rPr>
+          <w:rFonts w:ascii="Times New Roman" w:hAnsi="Times New Roman" w:cs="Times New Roman"/>
+          <w:sz w:val="28"/>
+          <w:szCs w:val="28"/>
+          <w:lang w:val="en-US"/>
+        </w:rPr>
+        <w:t>,</w:t>
+      </w:r>
+    </w:p>
+    <w:p>
+      <w:pPr>
+        <w:spacing w:after="0" w:line="360" w:lineRule="auto"/>
+        <w:ind w:left="-567" w:firstLine="1275"/>
+        <w:jc w:val="both"/>
+        <w:rPr>
+          <w:rFonts w:ascii="Times New Roman" w:hAnsi="Times New Roman" w:cs="Times New Roman"/>
+          <w:sz w:val="28"/>
+          <w:szCs w:val="28"/>
+          <w:lang w:val="en-US"/>
+        </w:rPr>
+      </w:pPr>
+      <w:proofErr w:type="spellStart"/>
+      <w:r>
+        <w:rPr>
+          <w:rFonts w:ascii="Times New Roman" w:hAnsi="Times New Roman" w:cs="Times New Roman"/>
+          <w:sz w:val="28"/>
+          <w:szCs w:val="28"/>
+          <w:lang w:val="en-US"/>
+        </w:rPr>
+        <w:t>file_</w:t>
+      </w:r>
+      <w:r>
+        <w:rPr>
+          <w:rFonts w:ascii="Times New Roman" w:hAnsi="Times New Roman" w:cs="Times New Roman"/>
+          <w:sz w:val="28"/>
+          <w:szCs w:val="28"/>
+          <w:lang w:val="en-US"/>
+        </w:rPr>
+        <w:t>mask</w:t>
+      </w:r>
+      <w:proofErr w:type="spellEnd"/>
+      <w:r>
+        <w:rPr>
+          <w:rFonts w:ascii="Times New Roman" w:hAnsi="Times New Roman" w:cs="Times New Roman"/>
+          <w:sz w:val="28"/>
+          <w:szCs w:val="28"/>
+          <w:lang w:val="en-US"/>
+        </w:rPr>
+        <w:t xml:space="preserve"> image</w:t>
+      </w:r>
+    </w:p>
+    <w:p>
+      <w:pPr>
+        <w:spacing w:after="0" w:line="360" w:lineRule="auto"/>
+        <w:ind w:left="-567" w:firstLine="1275"/>
+        <w:jc w:val="both"/>
+        <w:rPr>
+          <w:rFonts w:ascii="Times New Roman" w:hAnsi="Times New Roman" w:cs="Times New Roman"/>
+          <w:sz w:val="28"/>
+          <w:szCs w:val="28"/>
+          <w:lang w:val="en-US"/>
+        </w:rPr>
+      </w:pPr>
+      <w:proofErr w:type="spellStart"/>
+      <w:r>
+        <w:rPr>
+          <w:rFonts w:ascii="Times New Roman" w:hAnsi="Times New Roman" w:cs="Times New Roman"/>
+          <w:sz w:val="28"/>
+          <w:szCs w:val="28"/>
+          <w:lang w:val="en-US"/>
+        </w:rPr>
+        <w:t>marki</w:t>
+      </w:r>
+      <w:proofErr w:type="spellEnd"/>
+      <w:r>
+        <w:rPr>
+          <w:rFonts w:ascii="Times New Roman" w:hAnsi="Times New Roman" w:cs="Times New Roman"/>
+          <w:sz w:val="28"/>
+          <w:szCs w:val="28"/>
+          <w:lang w:val="en-US"/>
+        </w:rPr>
+        <w:t xml:space="preserve"> image</w:t>
+      </w:r>
+    </w:p>
+    <w:p>
+      <w:pPr>
+        <w:spacing w:after="0" w:line="360" w:lineRule="auto"/>
+        <w:ind w:left="-567" w:firstLine="567"/>
+        <w:jc w:val="both"/>
+        <w:rPr>
+          <w:rFonts w:ascii="Times New Roman" w:hAnsi="Times New Roman" w:cs="Times New Roman"/>
+          <w:sz w:val="28"/>
+          <w:szCs w:val="28"/>
+          <w:lang w:val="en-US"/>
+        </w:rPr>
+      </w:pPr>
+      <w:r>
+        <w:rPr>
+          <w:rFonts w:ascii="Times New Roman" w:hAnsi="Times New Roman" w:cs="Times New Roman"/>
+          <w:sz w:val="28"/>
+          <w:szCs w:val="28"/>
+          <w:lang w:val="en-US"/>
+        </w:rPr>
+        <w:t>);</w:t>
+      </w:r>
+    </w:p>
+    <w:p>
+      <w:pPr>
+        <w:spacing w:after="0" w:line="360" w:lineRule="auto"/>
+        <w:ind w:left="-567" w:firstLine="567"/>
+        <w:jc w:val="center"/>
+        <w:rPr>
+          <w:rFonts w:ascii="Times New Roman" w:hAnsi="Times New Roman" w:cs="Times New Roman"/>
+          <w:sz w:val="28"/>
+          <w:szCs w:val="28"/>
+        </w:rPr>
+      </w:pPr>
+      <w:r>
+        <w:rPr>
+          <w:rFonts w:ascii="Times New Roman" w:hAnsi="Times New Roman" w:cs="Times New Roman"/>
+          <w:sz w:val="28"/>
+          <w:szCs w:val="28"/>
+        </w:rPr>
+        <w:lastRenderedPageBreak/>
+        <w:drawing>
+          <wp:inline distT="0" distB="0" distL="0" distR="0" wp14:anchorId="289EC62F" wp14:editId="46F97368">
+            <wp:extent cx="3996222" cy="3162300"/>
+            <wp:effectExtent l="0" t="0" r="4445" b="0"/>
+            <wp:docPr id="13" name="Рисунок 13"/>
+            <wp:cNvGraphicFramePr>
+              <a:graphicFrameLocks xmlns:a="http://schemas.openxmlformats.org/drawingml/2006/main" noChangeAspect="1"/>
+            </wp:cNvGraphicFramePr>
+            <a:graphic xmlns:a="http://schemas.openxmlformats.org/drawingml/2006/main">
+              <a:graphicData uri="http://schemas.openxmlformats.org/drawingml/2006/picture">
+                <pic:pic xmlns:pic="http://schemas.openxmlformats.org/drawingml/2006/picture">
+                  <pic:nvPicPr>
+                    <pic:cNvPr id="1" name=""/>
+                    <pic:cNvPicPr/>
+                  </pic:nvPicPr>
+                  <pic:blipFill>
+                    <a:blip r:embed="rId13"/>
+                    <a:stretch>
+                      <a:fillRect/>
+                    </a:stretch>
+                  </pic:blipFill>
+                  <pic:spPr>
+                    <a:xfrm>
+                      <a:off x="0" y="0"/>
+                      <a:ext cx="3998906" cy="3164424"/>
+                    </a:xfrm>
+                    <a:prstGeom prst="rect">
+                      <a:avLst/>
+                    </a:prstGeom>
+                  </pic:spPr>
+                </pic:pic>
+              </a:graphicData>
+            </a:graphic>
+          </wp:inline>
+        </w:drawing>
+      </w:r>
+    </w:p>
+    <w:p>
+      <w:pPr>
+        <w:spacing w:after="0" w:line="360" w:lineRule="auto"/>
+        <w:ind w:left="-567" w:firstLine="567"/>
+        <w:jc w:val="center"/>
+        <w:rPr>
+          <w:rFonts w:ascii="Times New Roman" w:hAnsi="Times New Roman" w:cs="Times New Roman"/>
+          <w:sz w:val="28"/>
+          <w:szCs w:val="28"/>
+        </w:rPr>
+      </w:pPr>
+      <w:r>
+        <w:rPr>
+          <w:rFonts w:ascii="Times New Roman" w:hAnsi="Times New Roman" w:cs="Times New Roman"/>
+          <w:sz w:val="28"/>
+          <w:szCs w:val="28"/>
+        </w:rPr>
+        <w:t xml:space="preserve">Рис.6. База данных в </w:t>
+      </w:r>
+      <w:r>
+        <w:rPr>
+          <w:rFonts w:ascii="Times New Roman" w:hAnsi="Times New Roman" w:cs="Times New Roman"/>
+          <w:sz w:val="28"/>
+          <w:szCs w:val="28"/>
+        </w:rPr>
+        <w:t>SSMS</w:t>
+      </w:r>
+    </w:p>
+    <w:p>
+      <w:pPr>
+        <w:spacing w:after="0" w:line="360" w:lineRule="auto"/>
+        <w:ind w:left="-567" w:firstLine="567"/>
+        <w:jc w:val="center"/>
+        <w:rPr>
+          <w:rFonts w:ascii="Times New Roman" w:hAnsi="Times New Roman" w:cs="Times New Roman"/>
+          <w:sz w:val="28"/>
+          <w:szCs w:val="28"/>
+        </w:rPr>
+      </w:pPr>
+    </w:p>
+    <w:p>
+      <w:pPr>
+        <w:spacing w:after="0" w:line="360" w:lineRule="auto"/>
+        <w:ind w:left="-567" w:firstLine="567"/>
+        <w:jc w:val="center"/>
+        <w:rPr>
+          <w:rFonts w:ascii="Times New Roman" w:hAnsi="Times New Roman" w:cs="Times New Roman"/>
+          <w:sz w:val="28"/>
+          <w:szCs w:val="28"/>
+          <w:lang w:val="en-US"/>
+        </w:rPr>
+      </w:pPr>
+      <w:r>
+        <w:rPr>
+          <w:rFonts w:ascii="Times New Roman" w:hAnsi="Times New Roman" w:cs="Times New Roman"/>
+          <w:sz w:val="28"/>
+          <w:szCs w:val="28"/>
+          <w:lang w:val="en-US"/>
+        </w:rPr>
+        <w:drawing>
+          <wp:inline distT="0" distB="0" distL="0" distR="0" wp14:anchorId="0CC8C3C0" wp14:editId="6C779058">
+            <wp:extent cx="2604770" cy="2593134"/>
+            <wp:effectExtent l="0" t="0" r="5080" b="0"/>
+            <wp:docPr id="17" name="Рисунок 17"/>
+            <wp:cNvGraphicFramePr>
+              <a:graphicFrameLocks xmlns:a="http://schemas.openxmlformats.org/drawingml/2006/main" noChangeAspect="1"/>
+            </wp:cNvGraphicFramePr>
+            <a:graphic xmlns:a="http://schemas.openxmlformats.org/drawingml/2006/main">
+              <a:graphicData uri="http://schemas.openxmlformats.org/drawingml/2006/picture">
+                <pic:pic xmlns:pic="http://schemas.openxmlformats.org/drawingml/2006/picture">
+                  <pic:nvPicPr>
+                    <pic:cNvPr id="1" name=""/>
+                    <pic:cNvPicPr/>
+                  </pic:nvPicPr>
+                  <pic:blipFill rotWithShape="1">
+                    <a:blip r:embed="rId14"/>
+                    <a:srcRect l="15263" t="13700" r="15474" b="15186"/>
+                    <a:stretch/>
+                  </pic:blipFill>
+                  <pic:spPr bwMode="auto">
+                    <a:xfrm>
+                      <a:off x="0" y="0"/>
+                      <a:ext cx="2606292" cy="2594649"/>
+                    </a:xfrm>
+                    <a:prstGeom prst="rect">
+                      <a:avLst/>
+                    </a:prstGeom>
+                    <a:ln>
+                      <a:noFill/>
+                    </a:ln>
+                    <a:extLst>
+                      <a:ext uri="{53640926-AAD7-44D8-BBD7-CCE9431645EC}">
+                        <a14:shadowObscured xmlns:a14="http://schemas.microsoft.com/office/drawing/2010/main"/>
+                      </a:ext>
+                    </a:extLst>
+                  </pic:spPr>
+                </pic:pic>
+              </a:graphicData>
+            </a:graphic>
+          </wp:inline>
+        </w:drawing>
+      </w:r>
+    </w:p>
+    <w:p>
+      <w:pPr>
+        <w:spacing w:after="0" w:line="360" w:lineRule="auto"/>
+        <w:ind w:left="-567" w:firstLine="567"/>
+        <w:jc w:val="center"/>
+        <w:rPr>
+          <w:rFonts w:ascii="Times New Roman" w:hAnsi="Times New Roman" w:cs="Times New Roman"/>
+          <w:sz w:val="28"/>
+          <w:szCs w:val="28"/>
+        </w:rPr>
+      </w:pPr>
+      <w:r>
+        <w:rPr>
+          <w:rFonts w:ascii="Times New Roman" w:hAnsi="Times New Roman" w:cs="Times New Roman"/>
+          <w:sz w:val="28"/>
+          <w:szCs w:val="28"/>
+        </w:rPr>
+        <w:t>Рис.7.</w:t>
+      </w:r>
+      <w:r>
+        <w:rPr>
+          <w:rFonts w:ascii="Times New Roman" w:hAnsi="Times New Roman" w:cs="Times New Roman"/>
+          <w:sz w:val="28"/>
+          <w:szCs w:val="28"/>
+        </w:rPr>
+        <w:t xml:space="preserve"> Диаграмма базы данных</w:t>
+      </w:r>
+    </w:p>
+    <w:p>
+      <w:pPr>
+        <w:spacing w:after="0" w:line="360" w:lineRule="auto"/>
+        <w:ind w:left="-567" w:firstLine="567"/>
+        <w:jc w:val="center"/>
+        <w:rPr>
+          <w:rFonts w:ascii="Times New Roman" w:hAnsi="Times New Roman" w:cs="Times New Roman"/>
+          <w:sz w:val="28"/>
+          <w:szCs w:val="28"/>
+        </w:rPr>
+      </w:pPr>
+    </w:p>
+    <w:p>
+      <w:pPr>
+        <w:spacing w:after="0" w:line="360" w:lineRule="auto"/>
+        <w:ind w:left="-567" w:firstLine="567"/>
+        <w:jc w:val="both"/>
+        <w:rPr>
+          <w:rFonts w:ascii="Times New Roman" w:hAnsi="Times New Roman" w:cs="Times New Roman"/>
+          <w:sz w:val="28"/>
+          <w:szCs w:val="28"/>
+        </w:rPr>
+      </w:pPr>
+      <w:r>
+        <w:rPr>
+          <w:rFonts w:ascii="Times New Roman" w:hAnsi="Times New Roman" w:cs="Times New Roman"/>
+          <w:sz w:val="28"/>
+          <w:szCs w:val="28"/>
+        </w:rPr>
+        <w:t>На диаграмме базы данных обычно отображаются все таблицы и их отношения, но</w:t>
+      </w:r>
+      <w:r>
+        <w:rPr>
+          <w:rFonts w:ascii="Times New Roman" w:hAnsi="Times New Roman" w:cs="Times New Roman"/>
+          <w:sz w:val="28"/>
+          <w:szCs w:val="28"/>
+        </w:rPr>
+        <w:t xml:space="preserve"> </w:t>
+      </w:r>
+      <w:r>
+        <w:rPr>
+          <w:rFonts w:ascii="Times New Roman" w:hAnsi="Times New Roman" w:cs="Times New Roman"/>
+          <w:sz w:val="28"/>
+          <w:szCs w:val="28"/>
+        </w:rPr>
+        <w:t xml:space="preserve">поскольку в базе данных истории одна таблица, </w:t>
+      </w:r>
+      <w:r>
+        <w:rPr>
+          <w:rFonts w:ascii="Times New Roman" w:hAnsi="Times New Roman" w:cs="Times New Roman"/>
+          <w:sz w:val="28"/>
+          <w:szCs w:val="28"/>
+        </w:rPr>
+        <w:t>то и на диаграмме (рис.7) сущность тоже одна, а отношения отсутствуют. В ней отражены все атрибуты, их типы и размер. Создавать большее количество таблиц в рамках данной задаче имеет малый смысл, так как это усложнит взаимодействие с базой данных. Эта база данных предназначена только для хранения информации.</w:t>
+      </w:r>
+    </w:p>
+    <w:p>
+      <w:pPr>
+        <w:pStyle w:val="2"/>
+        <w:numPr>
+          <w:ilvl w:val="1"/>
+          <w:numId w:val="1"/>
+        </w:numPr>
+        <w:ind w:left="-567" w:firstLine="567"/>
+        <w:rPr>
+          <w:rFonts w:ascii="Times New Roman" w:hAnsi="Times New Roman" w:cs="Times New Roman"/>
+          <w:color w:val="auto"/>
+          <w:sz w:val="28"/>
+          <w:szCs w:val="28"/>
+        </w:rPr>
+      </w:pPr>
+      <w:bookmarkStart w:id="15" w:name="_Toc168626703"/>
+      <w:r>
+        <w:rPr>
+          <w:rFonts w:ascii="Times New Roman" w:hAnsi="Times New Roman" w:cs="Times New Roman"/>
+          <w:color w:val="auto"/>
+          <w:sz w:val="28"/>
+          <w:szCs w:val="28"/>
+        </w:rPr>
+        <w:lastRenderedPageBreak/>
+        <w:t>Разработка логики взаимодействия с базой данных</w:t>
+      </w:r>
+      <w:bookmarkEnd w:id="15"/>
+    </w:p>
+    <w:p>
+      <w:pPr>
+        <w:spacing w:after="0" w:line="360" w:lineRule="auto"/>
+        <w:ind w:left="-567" w:firstLine="567"/>
+        <w:jc w:val="both"/>
+        <w:rPr>
+          <w:rFonts w:ascii="Times New Roman" w:hAnsi="Times New Roman" w:cs="Times New Roman"/>
+          <w:sz w:val="28"/>
+          <w:szCs w:val="28"/>
+        </w:rPr>
+      </w:pPr>
+      <w:r>
+        <w:rPr>
+          <w:rFonts w:ascii="Times New Roman" w:hAnsi="Times New Roman" w:cs="Times New Roman"/>
+          <w:sz w:val="28"/>
+          <w:szCs w:val="28"/>
+        </w:rPr>
+        <w:t>База данных отображается в окне истории</w:t>
+      </w:r>
+      <w:r>
+        <w:rPr>
+          <w:rFonts w:ascii="Times New Roman" w:hAnsi="Times New Roman" w:cs="Times New Roman"/>
+          <w:sz w:val="28"/>
+          <w:szCs w:val="28"/>
+        </w:rPr>
+        <w:t xml:space="preserve"> (</w:t>
+      </w:r>
+      <w:r>
+        <w:rPr>
+          <w:rFonts w:ascii="Times New Roman" w:hAnsi="Times New Roman" w:cs="Times New Roman"/>
+          <w:sz w:val="28"/>
+          <w:szCs w:val="28"/>
+        </w:rPr>
+        <w:t>рис.</w:t>
+      </w:r>
+      <w:r>
+        <w:rPr>
+          <w:rFonts w:ascii="Times New Roman" w:hAnsi="Times New Roman" w:cs="Times New Roman"/>
+          <w:sz w:val="28"/>
+          <w:szCs w:val="28"/>
+        </w:rPr>
+        <w:t>8</w:t>
+      </w:r>
+      <w:r>
+        <w:rPr>
+          <w:rFonts w:ascii="Times New Roman" w:hAnsi="Times New Roman" w:cs="Times New Roman"/>
+          <w:sz w:val="28"/>
+          <w:szCs w:val="28"/>
+        </w:rPr>
+        <w:t>)</w:t>
+      </w:r>
+      <w:r>
+        <w:rPr>
+          <w:rFonts w:ascii="Times New Roman" w:hAnsi="Times New Roman" w:cs="Times New Roman"/>
+          <w:sz w:val="28"/>
+          <w:szCs w:val="28"/>
+        </w:rPr>
+        <w:t>, которое открывается после нажатия на кнопку «</w:t>
+      </w:r>
+      <w:r>
+        <w:rPr>
+          <w:rFonts w:ascii="Times New Roman" w:hAnsi="Times New Roman" w:cs="Times New Roman"/>
+          <w:sz w:val="28"/>
+          <w:szCs w:val="28"/>
+          <w:lang w:val="en-US"/>
+        </w:rPr>
+        <w:t>History</w:t>
+      </w:r>
+      <w:r>
+        <w:rPr>
+          <w:rFonts w:ascii="Times New Roman" w:hAnsi="Times New Roman" w:cs="Times New Roman"/>
+          <w:sz w:val="28"/>
+          <w:szCs w:val="28"/>
+        </w:rPr>
+        <w:t>»</w:t>
+      </w:r>
+      <w:r>
+        <w:rPr>
+          <w:rFonts w:ascii="Times New Roman" w:hAnsi="Times New Roman" w:cs="Times New Roman"/>
+          <w:sz w:val="28"/>
+          <w:szCs w:val="28"/>
+        </w:rPr>
+        <w:t>.</w:t>
+      </w:r>
+      <w:r>
+        <w:rPr>
+          <w:rFonts w:ascii="Times New Roman" w:hAnsi="Times New Roman" w:cs="Times New Roman"/>
+          <w:sz w:val="28"/>
+          <w:szCs w:val="28"/>
+        </w:rPr>
+        <w:t xml:space="preserve"> </w:t>
+      </w:r>
+      <w:r>
+        <w:rPr>
+          <w:rFonts w:ascii="Times New Roman" w:hAnsi="Times New Roman" w:cs="Times New Roman"/>
+          <w:sz w:val="28"/>
+          <w:szCs w:val="28"/>
+        </w:rPr>
+        <w:t xml:space="preserve">Пользователю приложения видны только общая информация, ему не видны поля, где хранятся изображения и разметка. </w:t>
+      </w:r>
+    </w:p>
+    <w:p>
+      <w:pPr>
+        <w:spacing w:after="0" w:line="360" w:lineRule="auto"/>
+        <w:ind w:left="-567" w:firstLine="567"/>
+        <w:jc w:val="center"/>
+        <w:rPr>
+          <w:rFonts w:ascii="Times New Roman" w:hAnsi="Times New Roman" w:cs="Times New Roman"/>
+          <w:sz w:val="28"/>
+          <w:szCs w:val="28"/>
+        </w:rPr>
+      </w:pPr>
+      <w:r>
+        <w:rPr>
+          <w:rFonts w:ascii="Times New Roman" w:hAnsi="Times New Roman" w:cs="Times New Roman"/>
+          <w:sz w:val="28"/>
+          <w:szCs w:val="28"/>
+        </w:rPr>
+        <w:drawing>
+          <wp:inline distT="0" distB="0" distL="0" distR="0" wp14:anchorId="2EB457C9" wp14:editId="409F0CA1">
+            <wp:extent cx="5940425" cy="3479165"/>
+            <wp:effectExtent l="0" t="0" r="3175" b="6985"/>
+            <wp:docPr id="19" name="Рисунок 19"/>
+            <wp:cNvGraphicFramePr>
+              <a:graphicFrameLocks xmlns:a="http://schemas.openxmlformats.org/drawingml/2006/main" noChangeAspect="1"/>
+            </wp:cNvGraphicFramePr>
+            <a:graphic xmlns:a="http://schemas.openxmlformats.org/drawingml/2006/main">
+              <a:graphicData uri="http://schemas.openxmlformats.org/drawingml/2006/picture">
+                <pic:pic xmlns:pic="http://schemas.openxmlformats.org/drawingml/2006/picture">
+                  <pic:nvPicPr>
+                    <pic:cNvPr id="1" name=""/>
+                    <pic:cNvPicPr/>
+                  </pic:nvPicPr>
+                  <pic:blipFill>
+                    <a:blip r:embed="rId15"/>
+                    <a:stretch>
+                      <a:fillRect/>
+                    </a:stretch>
+                  </pic:blipFill>
+                  <pic:spPr>
+                    <a:xfrm>
+                      <a:off x="0" y="0"/>
+                      <a:ext cx="5940425" cy="3479165"/>
+                    </a:xfrm>
+                    <a:prstGeom prst="rect">
+                      <a:avLst/>
+                    </a:prstGeom>
+                  </pic:spPr>
+                </pic:pic>
+              </a:graphicData>
+            </a:graphic>
+          </wp:inline>
+        </w:drawing>
+      </w:r>
+    </w:p>
+    <w:p>
+      <w:pPr>
+        <w:spacing w:after="0" w:line="360" w:lineRule="auto"/>
+        <w:ind w:left="-567" w:firstLine="567"/>
+        <w:jc w:val="center"/>
+        <w:rPr>
+          <w:rFonts w:ascii="Times New Roman" w:hAnsi="Times New Roman" w:cs="Times New Roman"/>
+          <w:sz w:val="28"/>
+          <w:szCs w:val="28"/>
+        </w:rPr>
+      </w:pPr>
+      <w:r>
+        <w:rPr>
+          <w:rFonts w:ascii="Times New Roman" w:hAnsi="Times New Roman" w:cs="Times New Roman"/>
+          <w:sz w:val="28"/>
+          <w:szCs w:val="28"/>
+        </w:rPr>
+        <w:t>Рис.</w:t>
+      </w:r>
+      <w:r>
+        <w:rPr>
+          <w:rFonts w:ascii="Times New Roman" w:hAnsi="Times New Roman" w:cs="Times New Roman"/>
+          <w:sz w:val="28"/>
+          <w:szCs w:val="28"/>
+        </w:rPr>
+        <w:t>8</w:t>
+      </w:r>
+      <w:r>
+        <w:rPr>
+          <w:rFonts w:ascii="Times New Roman" w:hAnsi="Times New Roman" w:cs="Times New Roman"/>
+          <w:sz w:val="28"/>
+          <w:szCs w:val="28"/>
+        </w:rPr>
+        <w:t>. Окно истории с загруженной базой данных</w:t>
+      </w:r>
+    </w:p>
+    <w:p>
+      <w:pPr>
+        <w:spacing w:after="0" w:line="360" w:lineRule="auto"/>
+        <w:ind w:left="-567" w:firstLine="567"/>
+        <w:jc w:val="both"/>
+        <w:rPr>
+          <w:rFonts w:ascii="Times New Roman" w:hAnsi="Times New Roman" w:cs="Times New Roman"/>
+          <w:sz w:val="28"/>
+          <w:szCs w:val="28"/>
+          <w:lang w:val="en-US"/>
+        </w:rPr>
+      </w:pPr>
+    </w:p>
+    <w:p>
+      <w:pPr>
+        <w:spacing w:after="0" w:line="360" w:lineRule="auto"/>
+        <w:ind w:left="-567" w:firstLine="567"/>
+        <w:jc w:val="both"/>
+        <w:rPr>
+          <w:rFonts w:ascii="Times New Roman" w:hAnsi="Times New Roman" w:cs="Times New Roman"/>
+          <w:sz w:val="28"/>
+          <w:szCs w:val="28"/>
+        </w:rPr>
+      </w:pPr>
+      <w:r>
+        <w:rPr>
+          <w:rFonts w:ascii="Times New Roman" w:hAnsi="Times New Roman" w:cs="Times New Roman"/>
+          <w:sz w:val="28"/>
+          <w:szCs w:val="28"/>
+        </w:rPr>
+        <w:t>Для того, чтобы подключить базу данных к программе используется следующий код</w:t>
+      </w:r>
+      <w:r>
+        <w:rPr>
+          <w:rFonts w:ascii="Times New Roman" w:hAnsi="Times New Roman" w:cs="Times New Roman"/>
+          <w:sz w:val="28"/>
+          <w:szCs w:val="28"/>
+        </w:rPr>
+        <w:t>:</w:t>
+      </w:r>
+    </w:p>
+    <w:p>
+      <w:pPr>
+        <w:spacing w:after="0" w:line="360" w:lineRule="auto"/>
+        <w:ind w:left="-567" w:firstLine="567"/>
+        <w:jc w:val="center"/>
+        <w:rPr>
+          <w:rFonts w:ascii="Times New Roman" w:hAnsi="Times New Roman" w:cs="Times New Roman"/>
+          <w:color w:val="000000"/>
+          <w:sz w:val="24"/>
+          <w:szCs w:val="24"/>
+          <w:lang w:val="en-US"/>
+        </w:rPr>
+      </w:pPr>
+      <w:r>
+        <w:rPr>
+          <w:rFonts w:ascii="Times New Roman" w:hAnsi="Times New Roman" w:cs="Times New Roman"/>
+          <w:color w:val="000000"/>
+          <w:sz w:val="24"/>
+          <w:szCs w:val="24"/>
+          <w:lang w:val="en-US"/>
+        </w:rPr>
+        <w:drawing>
+          <wp:inline distT="0" distB="0" distL="0" distR="0" wp14:anchorId="3792C5AA" wp14:editId="14B5D637">
+            <wp:extent cx="5382376" cy="1962424"/>
+            <wp:effectExtent l="0" t="0" r="0" b="0"/>
+            <wp:docPr id="8" name="Рисунок 8"/>
+            <wp:cNvGraphicFramePr>
+              <a:graphicFrameLocks xmlns:a="http://schemas.openxmlformats.org/drawingml/2006/main" noChangeAspect="1"/>
+            </wp:cNvGraphicFramePr>
+            <a:graphic xmlns:a="http://schemas.openxmlformats.org/drawingml/2006/main">
+              <a:graphicData uri="http://schemas.openxmlformats.org/drawingml/2006/picture">
+                <pic:pic xmlns:pic="http://schemas.openxmlformats.org/drawingml/2006/picture">
+                  <pic:nvPicPr>
+                    <pic:cNvPr id="1" name=""/>
+                    <pic:cNvPicPr/>
+                  </pic:nvPicPr>
+                  <pic:blipFill>
+                    <a:blip r:embed="rId16"/>
+                    <a:stretch>
+                      <a:fillRect/>
+                    </a:stretch>
+                  </pic:blipFill>
+                  <pic:spPr>
+                    <a:xfrm>
+                      <a:off x="0" y="0"/>
+                      <a:ext cx="5382376" cy="1962424"/>
+                    </a:xfrm>
+                    <a:prstGeom prst="rect">
+                      <a:avLst/>
+                    </a:prstGeom>
+                  </pic:spPr>
+                </pic:pic>
+              </a:graphicData>
+            </a:graphic>
+          </wp:inline>
+        </w:drawing>
+      </w:r>
+    </w:p>
+    <w:p>
+      <w:pPr>
+        <w:spacing w:after="0" w:line="360" w:lineRule="auto"/>
+        <w:ind w:left="-567" w:firstLine="567"/>
+        <w:jc w:val="center"/>
+        <w:rPr>
+          <w:rFonts w:ascii="Times New Roman" w:hAnsi="Times New Roman" w:cs="Times New Roman"/>
+          <w:color w:val="000000"/>
+          <w:sz w:val="28"/>
+          <w:szCs w:val="28"/>
+        </w:rPr>
+      </w:pPr>
+      <w:r>
+        <w:rPr>
+          <w:rFonts w:ascii="Times New Roman" w:hAnsi="Times New Roman" w:cs="Times New Roman"/>
+          <w:color w:val="000000"/>
+          <w:sz w:val="28"/>
+          <w:szCs w:val="28"/>
+        </w:rPr>
+        <w:t>Рис.</w:t>
+      </w:r>
+      <w:r>
+        <w:rPr>
+          <w:rFonts w:ascii="Times New Roman" w:hAnsi="Times New Roman" w:cs="Times New Roman"/>
+          <w:color w:val="000000"/>
+          <w:sz w:val="28"/>
+          <w:szCs w:val="28"/>
+        </w:rPr>
+        <w:t>9</w:t>
+      </w:r>
+      <w:r>
+        <w:rPr>
+          <w:rFonts w:ascii="Times New Roman" w:hAnsi="Times New Roman" w:cs="Times New Roman"/>
+          <w:color w:val="000000"/>
+          <w:sz w:val="28"/>
+          <w:szCs w:val="28"/>
+        </w:rPr>
+        <w:t>.</w:t>
+      </w:r>
+      <w:r>
+        <w:rPr>
+          <w:rFonts w:ascii="Times New Roman" w:hAnsi="Times New Roman" w:cs="Times New Roman"/>
+          <w:color w:val="000000"/>
+          <w:sz w:val="28"/>
+          <w:szCs w:val="28"/>
+        </w:rPr>
+        <w:t xml:space="preserve"> Код подключение базы данных</w:t>
+      </w:r>
+    </w:p>
+    <w:p>
+      <w:pPr>
+        <w:spacing w:after="0" w:line="360" w:lineRule="auto"/>
+        <w:ind w:left="-567" w:firstLine="567"/>
+        <w:jc w:val="both"/>
+        <w:rPr>
+          <w:rFonts w:ascii="Times New Roman" w:hAnsi="Times New Roman" w:cs="Times New Roman"/>
+          <w:sz w:val="28"/>
+          <w:szCs w:val="28"/>
+        </w:rPr>
+      </w:pPr>
+    </w:p>
+    <w:p>
+      <w:pPr>
+        <w:spacing w:after="0" w:line="360" w:lineRule="auto"/>
+        <w:ind w:left="-567" w:firstLine="567"/>
+        <w:jc w:val="both"/>
+        <w:rPr>
+          <w:rFonts w:ascii="Times New Roman" w:hAnsi="Times New Roman" w:cs="Times New Roman"/>
+          <w:sz w:val="28"/>
+          <w:szCs w:val="28"/>
+        </w:rPr>
+      </w:pPr>
+      <w:r>
+        <w:rPr>
+          <w:rFonts w:ascii="Times New Roman" w:hAnsi="Times New Roman" w:cs="Times New Roman"/>
+          <w:sz w:val="28"/>
+          <w:szCs w:val="28"/>
+        </w:rPr>
+        <w:t xml:space="preserve">База данных хранит </w:t>
+      </w:r>
+      <w:r>
+        <w:rPr>
+          <w:rFonts w:ascii="Times New Roman" w:hAnsi="Times New Roman" w:cs="Times New Roman"/>
+          <w:sz w:val="28"/>
+          <w:szCs w:val="28"/>
+        </w:rPr>
+        <w:t xml:space="preserve">уникальный </w:t>
+      </w:r>
+      <w:r>
+        <w:rPr>
+          <w:rFonts w:ascii="Times New Roman" w:hAnsi="Times New Roman" w:cs="Times New Roman"/>
+          <w:sz w:val="28"/>
+          <w:szCs w:val="28"/>
+          <w:lang w:val="en-US"/>
+        </w:rPr>
+        <w:t>Id</w:t>
+      </w:r>
+      <w:r>
+        <w:rPr>
+          <w:rFonts w:ascii="Times New Roman" w:hAnsi="Times New Roman" w:cs="Times New Roman"/>
+          <w:sz w:val="28"/>
+          <w:szCs w:val="28"/>
+        </w:rPr>
+        <w:t xml:space="preserve"> </w:t>
+      </w:r>
+      <w:r>
+        <w:rPr>
+          <w:rFonts w:ascii="Times New Roman" w:hAnsi="Times New Roman" w:cs="Times New Roman"/>
+          <w:sz w:val="28"/>
+          <w:szCs w:val="28"/>
+        </w:rPr>
+        <w:t xml:space="preserve">разметки, имя исходного файла, время создания разметки, дата создания разметки, саму разметку, исходный файл и маску </w:t>
+      </w:r>
+      <w:r>
+        <w:rPr>
+          <w:rFonts w:ascii="Times New Roman" w:hAnsi="Times New Roman" w:cs="Times New Roman"/>
+          <w:sz w:val="28"/>
+          <w:szCs w:val="28"/>
+        </w:rPr>
+        <w:lastRenderedPageBreak/>
+        <w:t>изображения. Используя базу данных, можно восстановить, обратиться к любой ранее созданной разметке, даже если пользователь забыл сохранить результаты или удалил файлы.</w:t>
+      </w:r>
+      <w:r>
+        <w:rPr>
+          <w:rFonts w:ascii="Times New Roman" w:hAnsi="Times New Roman" w:cs="Times New Roman"/>
+          <w:sz w:val="28"/>
+          <w:szCs w:val="28"/>
+        </w:rPr>
+        <w:t xml:space="preserve"> Новая запись в базу данных добавляется сразу после разметки независимо от пользователя. </w:t>
+      </w:r>
+    </w:p>
+    <w:p>
+      <w:pPr>
+        <w:spacing w:after="0" w:line="360" w:lineRule="auto"/>
+        <w:ind w:left="-567" w:firstLine="567"/>
+        <w:jc w:val="both"/>
+        <w:rPr>
+          <w:rFonts w:ascii="Times New Roman" w:hAnsi="Times New Roman" w:cs="Times New Roman"/>
+          <w:sz w:val="28"/>
+          <w:szCs w:val="28"/>
+        </w:rPr>
+      </w:pPr>
+      <w:r>
+        <w:rPr>
+          <w:rFonts w:ascii="Times New Roman" w:hAnsi="Times New Roman" w:cs="Times New Roman"/>
+          <w:sz w:val="28"/>
+          <w:szCs w:val="28"/>
+        </w:rPr>
+        <w:t xml:space="preserve">Подключение к базе данных </w:t>
+      </w:r>
+      <w:r>
+        <w:rPr>
+          <w:rFonts w:ascii="Times New Roman" w:hAnsi="Times New Roman" w:cs="Times New Roman"/>
+          <w:sz w:val="28"/>
+          <w:szCs w:val="28"/>
+        </w:rPr>
+        <w:t xml:space="preserve">и функции с этим связанны находятся в пакете </w:t>
+      </w:r>
+      <w:proofErr w:type="spellStart"/>
+      <w:r>
+        <w:rPr>
+          <w:rFonts w:ascii="Times New Roman" w:hAnsi="Times New Roman" w:cs="Times New Roman"/>
+          <w:sz w:val="28"/>
+          <w:szCs w:val="28"/>
+          <w:lang w:val="en-US"/>
+        </w:rPr>
+        <w:t>MarkupDataBase</w:t>
+      </w:r>
+      <w:proofErr w:type="spellEnd"/>
+      <w:r>
+        <w:rPr>
+          <w:rFonts w:ascii="Times New Roman" w:hAnsi="Times New Roman" w:cs="Times New Roman"/>
+          <w:sz w:val="28"/>
+          <w:szCs w:val="28"/>
+        </w:rPr>
+        <w:t xml:space="preserve">. </w:t>
+      </w:r>
+      <w:r>
+        <w:rPr>
+          <w:rFonts w:ascii="Times New Roman" w:hAnsi="Times New Roman" w:cs="Times New Roman"/>
+          <w:sz w:val="28"/>
+          <w:szCs w:val="28"/>
+        </w:rPr>
+        <w:t xml:space="preserve">Код для добавления новой записи в базу данных при создании новой разметки: </w:t>
+      </w:r>
+    </w:p>
+    <w:p>
+      <w:pPr>
+        <w:spacing w:after="0" w:line="360" w:lineRule="auto"/>
+        <w:ind w:left="-567" w:firstLine="567"/>
+        <w:jc w:val="center"/>
+        <w:rPr>
+          <w:rFonts w:ascii="Times New Roman" w:hAnsi="Times New Roman" w:cs="Times New Roman"/>
+          <w:sz w:val="28"/>
+          <w:szCs w:val="28"/>
+        </w:rPr>
+      </w:pPr>
+      <w:r>
+        <w:rPr>
+          <w:rFonts w:ascii="Cascadia Mono" w:hAnsi="Cascadia Mono" w:cs="Cascadia Mono"/>
+          <w:color w:val="000000"/>
+          <w:sz w:val="19"/>
+          <w:szCs w:val="19"/>
+          <w:lang w:val="en-US"/>
+        </w:rPr>
+        <w:drawing>
+          <wp:inline distT="0" distB="0" distL="0" distR="0" wp14:anchorId="000DAF4C" wp14:editId="27151E91">
+            <wp:extent cx="4961802" cy="3569583"/>
+            <wp:effectExtent l="0" t="0" r="0" b="0"/>
+            <wp:docPr id="15" name="Рисунок 15"/>
+            <wp:cNvGraphicFramePr>
+              <a:graphicFrameLocks xmlns:a="http://schemas.openxmlformats.org/drawingml/2006/main" noChangeAspect="1"/>
+            </wp:cNvGraphicFramePr>
+            <a:graphic xmlns:a="http://schemas.openxmlformats.org/drawingml/2006/main">
+              <a:graphicData uri="http://schemas.openxmlformats.org/drawingml/2006/picture">
+                <pic:pic xmlns:pic="http://schemas.openxmlformats.org/drawingml/2006/picture">
+                  <pic:nvPicPr>
+                    <pic:cNvPr id="1" name=""/>
+                    <pic:cNvPicPr/>
+                  </pic:nvPicPr>
+                  <pic:blipFill>
+                    <a:blip r:embed="rId17"/>
+                    <a:stretch>
+                      <a:fillRect/>
+                    </a:stretch>
+                  </pic:blipFill>
+                  <pic:spPr>
+                    <a:xfrm>
+                      <a:off x="0" y="0"/>
+                      <a:ext cx="4969156" cy="3574873"/>
+                    </a:xfrm>
+                    <a:prstGeom prst="rect">
+                      <a:avLst/>
+                    </a:prstGeom>
+                  </pic:spPr>
+                </pic:pic>
+              </a:graphicData>
+            </a:graphic>
+          </wp:inline>
+        </w:drawing>
+      </w:r>
+      <w:r>
+        <w:rPr>
+          <w:rFonts w:ascii="Times New Roman" w:hAnsi="Times New Roman" w:cs="Times New Roman"/>
+          <w:sz w:val="28"/>
+          <w:szCs w:val="28"/>
+        </w:rPr>
+        <w:t xml:space="preserve"> </w:t>
+      </w:r>
+    </w:p>
+    <w:p>
+      <w:pPr>
+        <w:spacing w:after="0" w:line="360" w:lineRule="auto"/>
+        <w:ind w:left="-567" w:firstLine="567"/>
+        <w:jc w:val="center"/>
+        <w:rPr>
+          <w:rFonts w:ascii="Times New Roman" w:hAnsi="Times New Roman" w:cs="Times New Roman"/>
+          <w:sz w:val="28"/>
+          <w:szCs w:val="28"/>
+        </w:rPr>
+      </w:pPr>
+      <w:r>
+        <w:rPr>
+          <w:rFonts w:ascii="Times New Roman" w:hAnsi="Times New Roman" w:cs="Times New Roman"/>
+          <w:sz w:val="28"/>
+          <w:szCs w:val="28"/>
+        </w:rPr>
+        <w:t>Рис.</w:t>
+      </w:r>
+      <w:r>
+        <w:rPr>
+          <w:rFonts w:ascii="Times New Roman" w:hAnsi="Times New Roman" w:cs="Times New Roman"/>
+          <w:sz w:val="28"/>
+          <w:szCs w:val="28"/>
+        </w:rPr>
+        <w:t>10</w:t>
+      </w:r>
+      <w:r>
+        <w:rPr>
+          <w:rFonts w:ascii="Times New Roman" w:hAnsi="Times New Roman" w:cs="Times New Roman"/>
+          <w:sz w:val="28"/>
+          <w:szCs w:val="28"/>
+        </w:rPr>
+        <w:t>. Код добавления записи в базу данных</w:t>
+      </w:r>
+    </w:p>
+    <w:p>
+      <w:pPr>
+        <w:spacing w:after="0" w:line="360" w:lineRule="auto"/>
+        <w:ind w:left="-567" w:firstLine="567"/>
+        <w:jc w:val="center"/>
+        <w:rPr>
+          <w:rFonts w:ascii="Times New Roman" w:hAnsi="Times New Roman" w:cs="Times New Roman"/>
+          <w:sz w:val="28"/>
+          <w:szCs w:val="28"/>
+        </w:rPr>
+      </w:pPr>
+    </w:p>
+    <w:p>
+      <w:pPr>
+        <w:spacing w:after="0" w:line="360" w:lineRule="auto"/>
+        <w:ind w:left="-567" w:firstLine="567"/>
+        <w:jc w:val="both"/>
+        <w:rPr>
+          <w:rFonts w:ascii="Times New Roman" w:hAnsi="Times New Roman" w:cs="Times New Roman"/>
+          <w:color w:val="000000"/>
+          <w:sz w:val="28"/>
+          <w:szCs w:val="28"/>
+        </w:rPr>
+      </w:pPr>
+      <w:r>
+        <w:rPr>
+          <w:rFonts w:ascii="Times New Roman" w:hAnsi="Times New Roman" w:cs="Times New Roman"/>
+          <w:sz w:val="28"/>
+          <w:szCs w:val="28"/>
+        </w:rPr>
+        <w:t>Более подробный к</w:t>
+      </w:r>
+      <w:r>
+        <w:rPr>
+          <w:rFonts w:ascii="Times New Roman" w:hAnsi="Times New Roman" w:cs="Times New Roman"/>
+          <w:sz w:val="28"/>
+          <w:szCs w:val="28"/>
+        </w:rPr>
+        <w:t>од, связанный с базой данных, представлен в листинге (прил.2).</w:t>
+      </w:r>
+      <w:r>
+        <w:rPr>
+          <w:rFonts w:ascii="Times New Roman" w:hAnsi="Times New Roman" w:cs="Times New Roman"/>
+          <w:sz w:val="28"/>
+          <w:szCs w:val="28"/>
+        </w:rPr>
+        <w:t xml:space="preserve"> </w:t>
+      </w:r>
+      <w:r>
+        <w:rPr>
+          <w:rFonts w:ascii="Times New Roman" w:hAnsi="Times New Roman" w:cs="Times New Roman"/>
+          <w:sz w:val="28"/>
+          <w:szCs w:val="28"/>
+        </w:rPr>
+        <w:t xml:space="preserve">Описание функций класса </w:t>
+      </w:r>
+      <w:proofErr w:type="spellStart"/>
+      <w:r>
+        <w:rPr>
+          <w:rFonts w:ascii="Times New Roman" w:hAnsi="Times New Roman" w:cs="Times New Roman"/>
+          <w:color w:val="000000"/>
+          <w:sz w:val="28"/>
+          <w:szCs w:val="28"/>
+        </w:rPr>
+        <w:t>BaseConnection</w:t>
+      </w:r>
+      <w:proofErr w:type="spellEnd"/>
+      <w:r>
+        <w:rPr>
+          <w:rFonts w:ascii="Times New Roman" w:hAnsi="Times New Roman" w:cs="Times New Roman"/>
+          <w:color w:val="000000"/>
+          <w:sz w:val="28"/>
+          <w:szCs w:val="28"/>
+        </w:rPr>
+        <w:t xml:space="preserve"> представлены в табл.1.</w:t>
+      </w:r>
+    </w:p>
+    <w:p>
+      <w:pPr>
+        <w:spacing w:after="0" w:line="360" w:lineRule="auto"/>
+        <w:ind w:left="-567" w:firstLine="567"/>
+        <w:jc w:val="both"/>
+        <w:rPr>
+          <w:rFonts w:ascii="Times New Roman" w:hAnsi="Times New Roman" w:cs="Times New Roman"/>
+          <w:color w:val="000000"/>
+          <w:sz w:val="28"/>
+          <w:szCs w:val="28"/>
+        </w:rPr>
+      </w:pPr>
+    </w:p>
+    <w:p>
+      <w:pPr>
+        <w:spacing w:after="0" w:line="360" w:lineRule="auto"/>
+        <w:ind w:left="-567" w:firstLine="567"/>
+        <w:jc w:val="both"/>
+        <w:rPr>
+          <w:rFonts w:ascii="Times New Roman" w:hAnsi="Times New Roman" w:cs="Times New Roman"/>
+          <w:color w:val="000000"/>
+          <w:sz w:val="28"/>
+          <w:szCs w:val="28"/>
+        </w:rPr>
+      </w:pPr>
+    </w:p>
+    <w:p>
+      <w:pPr>
+        <w:spacing w:after="0" w:line="360" w:lineRule="auto"/>
+        <w:ind w:left="-567" w:firstLine="567"/>
+        <w:jc w:val="both"/>
+        <w:rPr>
+          <w:rFonts w:ascii="Times New Roman" w:hAnsi="Times New Roman" w:cs="Times New Roman"/>
+          <w:color w:val="000000"/>
+          <w:sz w:val="28"/>
+          <w:szCs w:val="28"/>
+        </w:rPr>
+      </w:pPr>
+    </w:p>
+    <w:p>
+      <w:pPr>
+        <w:spacing w:after="0" w:line="360" w:lineRule="auto"/>
+        <w:ind w:left="-567" w:firstLine="567"/>
+        <w:jc w:val="both"/>
+        <w:rPr>
+          <w:rFonts w:ascii="Times New Roman" w:hAnsi="Times New Roman" w:cs="Times New Roman"/>
+          <w:color w:val="000000"/>
+          <w:sz w:val="28"/>
+          <w:szCs w:val="28"/>
+        </w:rPr>
+      </w:pPr>
+    </w:p>
+    <w:p>
+      <w:pPr>
+        <w:spacing w:after="0" w:line="360" w:lineRule="auto"/>
+        <w:ind w:left="-567" w:firstLine="567"/>
+        <w:jc w:val="both"/>
+        <w:rPr>
+          <w:rFonts w:ascii="Times New Roman" w:hAnsi="Times New Roman" w:cs="Times New Roman"/>
+          <w:color w:val="000000"/>
+          <w:sz w:val="28"/>
+          <w:szCs w:val="28"/>
+        </w:rPr>
+      </w:pPr>
+    </w:p>
+    <w:p>
+      <w:pPr>
+        <w:spacing w:after="0" w:line="360" w:lineRule="auto"/>
+        <w:ind w:left="-567" w:firstLine="567"/>
+        <w:jc w:val="both"/>
+        <w:rPr>
+          <w:rFonts w:ascii="Times New Roman" w:hAnsi="Times New Roman" w:cs="Times New Roman"/>
+          <w:color w:val="000000"/>
+          <w:sz w:val="28"/>
+          <w:szCs w:val="28"/>
+        </w:rPr>
+      </w:pPr>
+    </w:p>
+    <w:p>
+      <w:pPr>
+        <w:spacing w:after="0" w:line="360" w:lineRule="auto"/>
+        <w:ind w:left="-567" w:firstLine="567"/>
+        <w:jc w:val="both"/>
+        <w:rPr>
+          <w:rFonts w:ascii="Times New Roman" w:hAnsi="Times New Roman" w:cs="Times New Roman"/>
+          <w:color w:val="000000"/>
+          <w:sz w:val="28"/>
+          <w:szCs w:val="28"/>
+        </w:rPr>
+      </w:pPr>
+    </w:p>
+    <w:p>
+      <w:pPr>
+        <w:spacing w:after="0" w:line="360" w:lineRule="auto"/>
+        <w:ind w:left="-567" w:firstLine="567"/>
+        <w:jc w:val="right"/>
+        <w:rPr>
+          <w:rFonts w:ascii="Times New Roman" w:hAnsi="Times New Roman" w:cs="Times New Roman"/>
+          <w:color w:val="000000"/>
+          <w:sz w:val="28"/>
+          <w:szCs w:val="28"/>
+        </w:rPr>
+      </w:pPr>
+      <w:r>
+        <w:rPr>
+          <w:rFonts w:ascii="Times New Roman" w:hAnsi="Times New Roman" w:cs="Times New Roman"/>
+          <w:color w:val="000000"/>
+          <w:sz w:val="28"/>
+          <w:szCs w:val="28"/>
+        </w:rPr>
+        <w:lastRenderedPageBreak/>
+        <w:t>Таблица 1</w:t>
+      </w:r>
+    </w:p>
+    <w:p>
+      <w:pPr>
+        <w:spacing w:after="0" w:line="360" w:lineRule="auto"/>
+        <w:ind w:left="-567" w:firstLine="567"/>
+        <w:jc w:val="center"/>
+        <w:rPr>
+          <w:rFonts w:ascii="Times New Roman" w:hAnsi="Times New Roman" w:cs="Times New Roman"/>
+          <w:color w:val="000000"/>
+          <w:sz w:val="28"/>
+          <w:szCs w:val="28"/>
+        </w:rPr>
+      </w:pPr>
+      <w:r>
+        <w:rPr>
+          <w:rFonts w:ascii="Times New Roman" w:hAnsi="Times New Roman" w:cs="Times New Roman"/>
+          <w:color w:val="000000"/>
+          <w:sz w:val="28"/>
+          <w:szCs w:val="28"/>
+        </w:rPr>
+        <w:t xml:space="preserve">Функции класса </w:t>
+      </w:r>
+      <w:proofErr w:type="spellStart"/>
+      <w:r>
+        <w:rPr>
+          <w:rFonts w:ascii="Times New Roman" w:hAnsi="Times New Roman" w:cs="Times New Roman"/>
+          <w:color w:val="000000"/>
+          <w:sz w:val="28"/>
+          <w:szCs w:val="28"/>
+        </w:rPr>
+        <w:t>BaseConnection</w:t>
+      </w:r>
+      <w:proofErr w:type="spellEnd"/>
+    </w:p>
+    <w:tbl>
+      <w:tblPr>
+        <w:tblStyle w:val="a5"/>
+        <w:tblW w:w="0" w:type="auto"/>
+        <w:tblInd w:w="-567" w:type="dxa"/>
+        <w:tblLook w:val="04A0" w:firstRow="1" w:lastRow="0" w:firstColumn="1" w:lastColumn="0" w:noHBand="0" w:noVBand="1"/>
+      </w:tblPr>
+      <w:tblGrid>
+        <w:gridCol w:w="2683"/>
+        <w:gridCol w:w="2156"/>
+        <w:gridCol w:w="2585"/>
+        <w:gridCol w:w="2488"/>
+      </w:tblGrid>
+      <w:tr>
+        <w:tc>
+          <w:tcPr>
+            <w:tcW w:w="2683" w:type="dxa"/>
+            <w:vAlign w:val="center"/>
+          </w:tcPr>
+          <w:p>
+            <w:pPr>
+              <w:spacing w:line="360" w:lineRule="auto"/>
+              <w:jc w:val="center"/>
+              <w:rPr>
+                <w:rFonts w:ascii="Times New Roman" w:hAnsi="Times New Roman" w:cs="Times New Roman"/>
+                <w:color w:val="000000"/>
+                <w:sz w:val="24"/>
+                <w:szCs w:val="24"/>
+              </w:rPr>
+            </w:pPr>
+            <w:r>
+              <w:rPr>
+                <w:rFonts w:ascii="Times New Roman" w:hAnsi="Times New Roman" w:cs="Times New Roman"/>
+                <w:color w:val="000000"/>
+                <w:sz w:val="24"/>
+                <w:szCs w:val="24"/>
+              </w:rPr>
+              <w:t>Название</w:t>
+            </w:r>
+          </w:p>
+        </w:tc>
+        <w:tc>
+          <w:tcPr>
+            <w:tcW w:w="2156" w:type="dxa"/>
+            <w:vAlign w:val="center"/>
+          </w:tcPr>
+          <w:p>
+            <w:pPr>
+              <w:spacing w:line="360" w:lineRule="auto"/>
+              <w:jc w:val="center"/>
+              <w:rPr>
+                <w:rFonts w:ascii="Times New Roman" w:hAnsi="Times New Roman" w:cs="Times New Roman"/>
+                <w:color w:val="000000"/>
+                <w:sz w:val="24"/>
+                <w:szCs w:val="24"/>
+              </w:rPr>
+            </w:pPr>
+            <w:r>
+              <w:rPr>
+                <w:rFonts w:ascii="Times New Roman" w:hAnsi="Times New Roman" w:cs="Times New Roman"/>
+                <w:color w:val="000000"/>
+                <w:sz w:val="24"/>
+                <w:szCs w:val="24"/>
+              </w:rPr>
+              <w:t>Тип</w:t>
+            </w:r>
+          </w:p>
+        </w:tc>
+        <w:tc>
+          <w:tcPr>
+            <w:tcW w:w="2585" w:type="dxa"/>
+            <w:vAlign w:val="center"/>
+          </w:tcPr>
+          <w:p>
+            <w:pPr>
+              <w:spacing w:line="360" w:lineRule="auto"/>
+              <w:jc w:val="center"/>
+              <w:rPr>
+                <w:rFonts w:ascii="Times New Roman" w:hAnsi="Times New Roman" w:cs="Times New Roman"/>
+                <w:color w:val="000000"/>
+                <w:sz w:val="24"/>
+                <w:szCs w:val="24"/>
+              </w:rPr>
+            </w:pPr>
+            <w:r>
+              <w:rPr>
+                <w:rFonts w:ascii="Times New Roman" w:hAnsi="Times New Roman" w:cs="Times New Roman"/>
+                <w:color w:val="000000"/>
+                <w:sz w:val="24"/>
+                <w:szCs w:val="24"/>
+              </w:rPr>
+              <w:t>Атрибуты</w:t>
+            </w:r>
+          </w:p>
+        </w:tc>
+        <w:tc>
+          <w:tcPr>
+            <w:tcW w:w="2488" w:type="dxa"/>
+            <w:vAlign w:val="center"/>
+          </w:tcPr>
+          <w:p>
+            <w:pPr>
+              <w:spacing w:line="360" w:lineRule="auto"/>
+              <w:jc w:val="center"/>
+              <w:rPr>
+                <w:rFonts w:ascii="Times New Roman" w:hAnsi="Times New Roman" w:cs="Times New Roman"/>
+                <w:color w:val="000000"/>
+                <w:sz w:val="24"/>
+                <w:szCs w:val="24"/>
+              </w:rPr>
+            </w:pPr>
+            <w:r>
+              <w:rPr>
+                <w:rFonts w:ascii="Times New Roman" w:hAnsi="Times New Roman" w:cs="Times New Roman"/>
+                <w:color w:val="000000"/>
+                <w:sz w:val="24"/>
+                <w:szCs w:val="24"/>
+              </w:rPr>
+              <w:t>Описание</w:t>
+            </w:r>
+          </w:p>
+        </w:tc>
+      </w:tr>
+      <w:tr>
+        <w:tc>
+          <w:tcPr>
+            <w:tcW w:w="2683" w:type="dxa"/>
+            <w:vAlign w:val="center"/>
+          </w:tcPr>
+          <w:p>
+            <w:pPr>
+              <w:spacing w:line="360" w:lineRule="auto"/>
+              <w:jc w:val="center"/>
+              <w:rPr>
+                <w:rFonts w:ascii="Times New Roman" w:hAnsi="Times New Roman" w:cs="Times New Roman"/>
+                <w:color w:val="000000"/>
+                <w:sz w:val="24"/>
+                <w:szCs w:val="24"/>
+              </w:rPr>
+            </w:pPr>
+            <w:proofErr w:type="spellStart"/>
+            <w:r>
+              <w:rPr>
+                <w:rFonts w:ascii="Times New Roman" w:hAnsi="Times New Roman" w:cs="Times New Roman"/>
+                <w:color w:val="000000"/>
+                <w:sz w:val="24"/>
+                <w:szCs w:val="24"/>
+              </w:rPr>
+              <w:t>openConnection</w:t>
+            </w:r>
+            <w:proofErr w:type="spellEnd"/>
+          </w:p>
+        </w:tc>
+        <w:tc>
+          <w:tcPr>
+            <w:tcW w:w="2156" w:type="dxa"/>
+            <w:vAlign w:val="center"/>
+          </w:tcPr>
+          <w:p>
+            <w:pPr>
+              <w:spacing w:line="360" w:lineRule="auto"/>
+              <w:jc w:val="center"/>
+              <w:rPr>
+                <w:rFonts w:ascii="Times New Roman" w:hAnsi="Times New Roman" w:cs="Times New Roman"/>
+                <w:color w:val="000000"/>
+                <w:sz w:val="24"/>
+                <w:szCs w:val="24"/>
+              </w:rPr>
+            </w:pPr>
+            <w:proofErr w:type="spellStart"/>
+            <w:r>
+              <w:rPr>
+                <w:rFonts w:ascii="Times New Roman" w:hAnsi="Times New Roman" w:cs="Times New Roman"/>
+                <w:color w:val="000000"/>
+                <w:sz w:val="24"/>
+                <w:szCs w:val="24"/>
+              </w:rPr>
+              <w:t>void</w:t>
+            </w:r>
+            <w:proofErr w:type="spellEnd"/>
+          </w:p>
+        </w:tc>
+        <w:tc>
+          <w:tcPr>
+            <w:tcW w:w="2585" w:type="dxa"/>
+            <w:vAlign w:val="center"/>
+          </w:tcPr>
+          <w:p>
+            <w:pPr>
+              <w:spacing w:line="360" w:lineRule="auto"/>
+              <w:jc w:val="center"/>
+              <w:rPr>
+                <w:rFonts w:ascii="Times New Roman" w:hAnsi="Times New Roman" w:cs="Times New Roman"/>
+                <w:color w:val="000000"/>
+                <w:sz w:val="24"/>
+                <w:szCs w:val="24"/>
+              </w:rPr>
+            </w:pPr>
+            <w:r>
+              <w:rPr>
+                <w:rFonts w:ascii="Times New Roman" w:hAnsi="Times New Roman" w:cs="Times New Roman"/>
+                <w:color w:val="000000"/>
+                <w:sz w:val="24"/>
+                <w:szCs w:val="24"/>
+              </w:rPr>
+              <w:t>-</w:t>
+            </w:r>
+          </w:p>
+        </w:tc>
+        <w:tc>
+          <w:tcPr>
+            <w:tcW w:w="2488" w:type="dxa"/>
+            <w:vAlign w:val="center"/>
+          </w:tcPr>
+          <w:p>
+            <w:pPr>
+              <w:spacing w:line="360" w:lineRule="auto"/>
+              <w:rPr>
+                <w:rFonts w:ascii="Times New Roman" w:hAnsi="Times New Roman" w:cs="Times New Roman"/>
+                <w:color w:val="000000"/>
+                <w:sz w:val="24"/>
+                <w:szCs w:val="24"/>
+              </w:rPr>
+            </w:pPr>
+            <w:r>
+              <w:rPr>
+                <w:rFonts w:ascii="Times New Roman" w:hAnsi="Times New Roman" w:cs="Times New Roman"/>
+                <w:color w:val="000000"/>
+                <w:sz w:val="24"/>
+                <w:szCs w:val="24"/>
+              </w:rPr>
+              <w:t>Функция, которая открывает соединение с базой данных</w:t>
+            </w:r>
+          </w:p>
+        </w:tc>
+      </w:tr>
+      <w:tr>
+        <w:tc>
+          <w:tcPr>
+            <w:tcW w:w="2683" w:type="dxa"/>
+            <w:vAlign w:val="center"/>
+          </w:tcPr>
+          <w:p>
+            <w:pPr>
+              <w:spacing w:line="360" w:lineRule="auto"/>
+              <w:jc w:val="center"/>
+              <w:rPr>
+                <w:rFonts w:ascii="Times New Roman" w:hAnsi="Times New Roman" w:cs="Times New Roman"/>
+                <w:color w:val="000000"/>
+                <w:sz w:val="24"/>
+                <w:szCs w:val="24"/>
+              </w:rPr>
+            </w:pPr>
+            <w:proofErr w:type="spellStart"/>
+            <w:r>
+              <w:rPr>
+                <w:rFonts w:ascii="Times New Roman" w:hAnsi="Times New Roman" w:cs="Times New Roman"/>
+                <w:color w:val="000000"/>
+                <w:sz w:val="24"/>
+                <w:szCs w:val="24"/>
+              </w:rPr>
+              <w:t>closeConnection</w:t>
+            </w:r>
+            <w:proofErr w:type="spellEnd"/>
+          </w:p>
+        </w:tc>
+        <w:tc>
+          <w:tcPr>
+            <w:tcW w:w="2156" w:type="dxa"/>
+            <w:vAlign w:val="center"/>
+          </w:tcPr>
+          <w:p>
+            <w:pPr>
+              <w:spacing w:line="360" w:lineRule="auto"/>
+              <w:jc w:val="center"/>
+              <w:rPr>
+                <w:rFonts w:ascii="Times New Roman" w:hAnsi="Times New Roman" w:cs="Times New Roman"/>
+                <w:color w:val="000000"/>
+                <w:sz w:val="24"/>
+                <w:szCs w:val="24"/>
+              </w:rPr>
+            </w:pPr>
+            <w:proofErr w:type="spellStart"/>
+            <w:r>
+              <w:rPr>
+                <w:rFonts w:ascii="Times New Roman" w:hAnsi="Times New Roman" w:cs="Times New Roman"/>
+                <w:color w:val="000000"/>
+                <w:sz w:val="24"/>
+                <w:szCs w:val="24"/>
+              </w:rPr>
+              <w:t>void</w:t>
+            </w:r>
+            <w:proofErr w:type="spellEnd"/>
+          </w:p>
+        </w:tc>
+        <w:tc>
+          <w:tcPr>
+            <w:tcW w:w="2585" w:type="dxa"/>
+            <w:vAlign w:val="center"/>
+          </w:tcPr>
+          <w:p>
+            <w:pPr>
+              <w:spacing w:line="360" w:lineRule="auto"/>
+              <w:jc w:val="center"/>
+              <w:rPr>
+                <w:rFonts w:ascii="Times New Roman" w:hAnsi="Times New Roman" w:cs="Times New Roman"/>
+                <w:color w:val="000000"/>
+                <w:sz w:val="24"/>
+                <w:szCs w:val="24"/>
+              </w:rPr>
+            </w:pPr>
+            <w:r>
+              <w:rPr>
+                <w:rFonts w:ascii="Times New Roman" w:hAnsi="Times New Roman" w:cs="Times New Roman"/>
+                <w:color w:val="000000"/>
+                <w:sz w:val="24"/>
+                <w:szCs w:val="24"/>
+              </w:rPr>
+              <w:t>-</w:t>
+            </w:r>
+          </w:p>
+        </w:tc>
+        <w:tc>
+          <w:tcPr>
+            <w:tcW w:w="2488" w:type="dxa"/>
+            <w:vAlign w:val="center"/>
+          </w:tcPr>
+          <w:p>
+            <w:pPr>
+              <w:spacing w:line="360" w:lineRule="auto"/>
+              <w:rPr>
+                <w:rFonts w:ascii="Times New Roman" w:hAnsi="Times New Roman" w:cs="Times New Roman"/>
+                <w:color w:val="000000"/>
+                <w:sz w:val="24"/>
+                <w:szCs w:val="24"/>
+              </w:rPr>
+            </w:pPr>
+            <w:r>
+              <w:rPr>
+                <w:rFonts w:ascii="Times New Roman" w:hAnsi="Times New Roman" w:cs="Times New Roman"/>
+                <w:color w:val="000000"/>
+                <w:sz w:val="24"/>
+                <w:szCs w:val="24"/>
+              </w:rPr>
+              <w:t xml:space="preserve">Функция, которая </w:t>
+            </w:r>
+            <w:r>
+              <w:rPr>
+                <w:rFonts w:ascii="Times New Roman" w:hAnsi="Times New Roman" w:cs="Times New Roman"/>
+                <w:color w:val="000000"/>
+                <w:sz w:val="24"/>
+                <w:szCs w:val="24"/>
+              </w:rPr>
+              <w:t>закрывает</w:t>
+            </w:r>
+            <w:r>
+              <w:rPr>
+                <w:rFonts w:ascii="Times New Roman" w:hAnsi="Times New Roman" w:cs="Times New Roman"/>
+                <w:color w:val="000000"/>
+                <w:sz w:val="24"/>
+                <w:szCs w:val="24"/>
+              </w:rPr>
+              <w:t xml:space="preserve"> соединение с базой данных</w:t>
+            </w:r>
+          </w:p>
+        </w:tc>
+      </w:tr>
+      <w:tr>
+        <w:tc>
+          <w:tcPr>
+            <w:tcW w:w="2683" w:type="dxa"/>
+            <w:vAlign w:val="center"/>
+          </w:tcPr>
+          <w:p>
+            <w:pPr>
+              <w:spacing w:line="360" w:lineRule="auto"/>
+              <w:jc w:val="center"/>
+              <w:rPr>
+                <w:rFonts w:ascii="Times New Roman" w:hAnsi="Times New Roman" w:cs="Times New Roman"/>
+                <w:color w:val="000000"/>
+                <w:sz w:val="24"/>
+                <w:szCs w:val="24"/>
+              </w:rPr>
+            </w:pPr>
+            <w:proofErr w:type="spellStart"/>
+            <w:r>
+              <w:rPr>
+                <w:rFonts w:ascii="Times New Roman" w:hAnsi="Times New Roman" w:cs="Times New Roman"/>
+                <w:color w:val="000000"/>
+                <w:sz w:val="24"/>
+                <w:szCs w:val="24"/>
+              </w:rPr>
+              <w:t>AddData</w:t>
+            </w:r>
+            <w:proofErr w:type="spellEnd"/>
+          </w:p>
+        </w:tc>
+        <w:tc>
+          <w:tcPr>
+            <w:tcW w:w="2156" w:type="dxa"/>
+            <w:vAlign w:val="center"/>
+          </w:tcPr>
+          <w:p>
+            <w:pPr>
+              <w:spacing w:line="360" w:lineRule="auto"/>
+              <w:jc w:val="center"/>
+              <w:rPr>
+                <w:rFonts w:ascii="Times New Roman" w:hAnsi="Times New Roman" w:cs="Times New Roman"/>
+                <w:color w:val="000000"/>
+                <w:sz w:val="24"/>
+                <w:szCs w:val="24"/>
+                <w:lang w:val="en-US"/>
+              </w:rPr>
+            </w:pPr>
+            <w:r>
+              <w:rPr>
+                <w:rFonts w:ascii="Times New Roman" w:hAnsi="Times New Roman" w:cs="Times New Roman"/>
+                <w:color w:val="000000"/>
+                <w:sz w:val="24"/>
+                <w:szCs w:val="24"/>
+                <w:lang w:val="en-US"/>
+              </w:rPr>
+              <w:t>void</w:t>
+            </w:r>
+          </w:p>
+        </w:tc>
+        <w:tc>
+          <w:tcPr>
+            <w:tcW w:w="2585" w:type="dxa"/>
+            <w:vAlign w:val="center"/>
+          </w:tcPr>
+          <w:p>
+            <w:pPr>
+              <w:spacing w:line="360" w:lineRule="auto"/>
+              <w:jc w:val="center"/>
+              <w:rPr>
+                <w:rFonts w:ascii="Times New Roman" w:hAnsi="Times New Roman" w:cs="Times New Roman"/>
+                <w:color w:val="000000"/>
+                <w:sz w:val="24"/>
+                <w:szCs w:val="24"/>
+                <w:lang w:val="en-US"/>
+              </w:rPr>
+            </w:pPr>
+            <w:r>
+              <w:rPr>
+                <w:rFonts w:ascii="Times New Roman" w:hAnsi="Times New Roman" w:cs="Times New Roman"/>
+                <w:color w:val="000000"/>
+                <w:sz w:val="24"/>
+                <w:szCs w:val="24"/>
+                <w:lang w:val="en-US"/>
+              </w:rPr>
+              <w:t xml:space="preserve">string </w:t>
+            </w:r>
+            <w:proofErr w:type="spellStart"/>
+            <w:r>
+              <w:rPr>
+                <w:rFonts w:ascii="Times New Roman" w:hAnsi="Times New Roman" w:cs="Times New Roman"/>
+                <w:color w:val="000000"/>
+                <w:sz w:val="24"/>
+                <w:szCs w:val="24"/>
+                <w:lang w:val="en-US"/>
+              </w:rPr>
+              <w:t>name_file</w:t>
+            </w:r>
+            <w:proofErr w:type="spellEnd"/>
+            <w:r>
+              <w:rPr>
+                <w:rFonts w:ascii="Times New Roman" w:hAnsi="Times New Roman" w:cs="Times New Roman"/>
+                <w:color w:val="000000"/>
+                <w:sz w:val="24"/>
+                <w:szCs w:val="24"/>
+                <w:lang w:val="en-US"/>
+              </w:rPr>
+              <w:t xml:space="preserve">, </w:t>
+            </w:r>
+            <w:proofErr w:type="spellStart"/>
+            <w:r>
+              <w:rPr>
+                <w:rFonts w:ascii="Times New Roman" w:hAnsi="Times New Roman" w:cs="Times New Roman"/>
+                <w:color w:val="000000"/>
+                <w:sz w:val="24"/>
+                <w:szCs w:val="24"/>
+                <w:lang w:val="en-US"/>
+              </w:rPr>
+              <w:t>DateTime</w:t>
+            </w:r>
+            <w:proofErr w:type="spellEnd"/>
+            <w:r>
+              <w:rPr>
+                <w:rFonts w:ascii="Times New Roman" w:hAnsi="Times New Roman" w:cs="Times New Roman"/>
+                <w:color w:val="000000"/>
+                <w:sz w:val="24"/>
+                <w:szCs w:val="24"/>
+                <w:lang w:val="en-US"/>
+              </w:rPr>
+              <w:t xml:space="preserve"> </w:t>
+            </w:r>
+            <w:proofErr w:type="spellStart"/>
+            <w:r>
+              <w:rPr>
+                <w:rFonts w:ascii="Times New Roman" w:hAnsi="Times New Roman" w:cs="Times New Roman"/>
+                <w:color w:val="000000"/>
+                <w:sz w:val="24"/>
+                <w:szCs w:val="24"/>
+                <w:lang w:val="en-US"/>
+              </w:rPr>
+              <w:t>time_create</w:t>
+            </w:r>
+            <w:proofErr w:type="spellEnd"/>
+            <w:r>
+              <w:rPr>
+                <w:rFonts w:ascii="Times New Roman" w:hAnsi="Times New Roman" w:cs="Times New Roman"/>
+                <w:color w:val="000000"/>
+                <w:sz w:val="24"/>
+                <w:szCs w:val="24"/>
+                <w:lang w:val="en-US"/>
+              </w:rPr>
+              <w:t xml:space="preserve">, </w:t>
+            </w:r>
+            <w:proofErr w:type="spellStart"/>
+            <w:r>
+              <w:rPr>
+                <w:rFonts w:ascii="Times New Roman" w:hAnsi="Times New Roman" w:cs="Times New Roman"/>
+                <w:color w:val="000000"/>
+                <w:sz w:val="24"/>
+                <w:szCs w:val="24"/>
+                <w:lang w:val="en-US"/>
+              </w:rPr>
+              <w:t>DateTime</w:t>
+            </w:r>
+            <w:proofErr w:type="spellEnd"/>
+            <w:r>
+              <w:rPr>
+                <w:rFonts w:ascii="Times New Roman" w:hAnsi="Times New Roman" w:cs="Times New Roman"/>
+                <w:color w:val="000000"/>
+                <w:sz w:val="24"/>
+                <w:szCs w:val="24"/>
+                <w:lang w:val="en-US"/>
+              </w:rPr>
+              <w:t xml:space="preserve"> </w:t>
+            </w:r>
+            <w:proofErr w:type="spellStart"/>
+            <w:r>
+              <w:rPr>
+                <w:rFonts w:ascii="Times New Roman" w:hAnsi="Times New Roman" w:cs="Times New Roman"/>
+                <w:color w:val="000000"/>
+                <w:sz w:val="24"/>
+                <w:szCs w:val="24"/>
+                <w:lang w:val="en-US"/>
+              </w:rPr>
+              <w:t>data_create</w:t>
+            </w:r>
+            <w:proofErr w:type="spellEnd"/>
+            <w:r>
+              <w:rPr>
+                <w:rFonts w:ascii="Times New Roman" w:hAnsi="Times New Roman" w:cs="Times New Roman"/>
+                <w:color w:val="000000"/>
+                <w:sz w:val="24"/>
+                <w:szCs w:val="24"/>
+                <w:lang w:val="en-US"/>
+              </w:rPr>
+              <w:t xml:space="preserve">, byte[] </w:t>
+            </w:r>
+            <w:proofErr w:type="spellStart"/>
+            <w:r>
+              <w:rPr>
+                <w:rFonts w:ascii="Times New Roman" w:hAnsi="Times New Roman" w:cs="Times New Roman"/>
+                <w:color w:val="000000"/>
+                <w:sz w:val="24"/>
+                <w:szCs w:val="24"/>
+                <w:lang w:val="en-US"/>
+              </w:rPr>
+              <w:t>file_marking</w:t>
+            </w:r>
+            <w:proofErr w:type="spellEnd"/>
+            <w:r>
+              <w:rPr>
+                <w:rFonts w:ascii="Times New Roman" w:hAnsi="Times New Roman" w:cs="Times New Roman"/>
+                <w:color w:val="000000"/>
+                <w:sz w:val="24"/>
+                <w:szCs w:val="24"/>
+                <w:lang w:val="en-US"/>
+              </w:rPr>
+              <w:t xml:space="preserve">, byte[] </w:t>
+            </w:r>
+            <w:proofErr w:type="spellStart"/>
+            <w:r>
+              <w:rPr>
+                <w:rFonts w:ascii="Times New Roman" w:hAnsi="Times New Roman" w:cs="Times New Roman"/>
+                <w:color w:val="000000"/>
+                <w:sz w:val="24"/>
+                <w:szCs w:val="24"/>
+                <w:lang w:val="en-US"/>
+              </w:rPr>
+              <w:t>file_source</w:t>
+            </w:r>
+            <w:proofErr w:type="spellEnd"/>
+            <w:r>
+              <w:rPr>
+                <w:rFonts w:ascii="Times New Roman" w:hAnsi="Times New Roman" w:cs="Times New Roman"/>
+                <w:color w:val="000000"/>
+                <w:sz w:val="24"/>
+                <w:szCs w:val="24"/>
+                <w:lang w:val="en-US"/>
+              </w:rPr>
+              <w:t xml:space="preserve">, byte[] </w:t>
+            </w:r>
+            <w:proofErr w:type="spellStart"/>
+            <w:r>
+              <w:rPr>
+                <w:rFonts w:ascii="Times New Roman" w:hAnsi="Times New Roman" w:cs="Times New Roman"/>
+                <w:color w:val="000000"/>
+                <w:sz w:val="24"/>
+                <w:szCs w:val="24"/>
+                <w:lang w:val="en-US"/>
+              </w:rPr>
+              <w:t>file_mask</w:t>
+            </w:r>
+            <w:proofErr w:type="spellEnd"/>
+            <w:r>
+              <w:rPr>
+                <w:rFonts w:ascii="Times New Roman" w:hAnsi="Times New Roman" w:cs="Times New Roman"/>
+                <w:color w:val="000000"/>
+                <w:sz w:val="24"/>
+                <w:szCs w:val="24"/>
+                <w:lang w:val="en-US"/>
+              </w:rPr>
+              <w:t>, byte[] marking</w:t>
+            </w:r>
+          </w:p>
+        </w:tc>
+        <w:tc>
+          <w:tcPr>
+            <w:tcW w:w="2488" w:type="dxa"/>
+            <w:vAlign w:val="center"/>
+          </w:tcPr>
+          <w:p>
+            <w:pPr>
+              <w:spacing w:line="360" w:lineRule="auto"/>
+              <w:rPr>
+                <w:rFonts w:ascii="Times New Roman" w:hAnsi="Times New Roman" w:cs="Times New Roman"/>
+                <w:color w:val="000000"/>
+                <w:sz w:val="24"/>
+                <w:szCs w:val="24"/>
+              </w:rPr>
+            </w:pPr>
+            <w:r>
+              <w:rPr>
+                <w:rFonts w:ascii="Times New Roman" w:hAnsi="Times New Roman" w:cs="Times New Roman"/>
+                <w:color w:val="000000"/>
+                <w:sz w:val="24"/>
+                <w:szCs w:val="24"/>
+              </w:rPr>
+              <w:t>Функция добавления новых записей в базу данных</w:t>
+            </w:r>
+          </w:p>
+        </w:tc>
+      </w:tr>
+      <w:tr>
+        <w:tc>
+          <w:tcPr>
+            <w:tcW w:w="2683" w:type="dxa"/>
+            <w:vAlign w:val="center"/>
+          </w:tcPr>
+          <w:p>
+            <w:pPr>
+              <w:spacing w:line="360" w:lineRule="auto"/>
+              <w:jc w:val="center"/>
+              <w:rPr>
+                <w:rFonts w:ascii="Times New Roman" w:hAnsi="Times New Roman" w:cs="Times New Roman"/>
+                <w:color w:val="000000"/>
+                <w:sz w:val="24"/>
+                <w:szCs w:val="24"/>
+                <w:lang w:val="en-US"/>
+              </w:rPr>
+            </w:pPr>
+            <w:proofErr w:type="spellStart"/>
+            <w:r>
+              <w:rPr>
+                <w:rFonts w:ascii="Times New Roman" w:hAnsi="Times New Roman" w:cs="Times New Roman"/>
+                <w:color w:val="000000"/>
+                <w:sz w:val="24"/>
+                <w:szCs w:val="24"/>
+                <w:lang w:val="en-US"/>
+              </w:rPr>
+              <w:t>GetHistory</w:t>
+            </w:r>
+            <w:proofErr w:type="spellEnd"/>
+          </w:p>
+        </w:tc>
+        <w:tc>
+          <w:tcPr>
+            <w:tcW w:w="2156" w:type="dxa"/>
+            <w:vAlign w:val="center"/>
+          </w:tcPr>
+          <w:p>
+            <w:pPr>
+              <w:spacing w:line="360" w:lineRule="auto"/>
+              <w:jc w:val="center"/>
+              <w:rPr>
+                <w:rFonts w:ascii="Times New Roman" w:hAnsi="Times New Roman" w:cs="Times New Roman"/>
+                <w:color w:val="000000"/>
+                <w:sz w:val="24"/>
+                <w:szCs w:val="24"/>
+                <w:lang w:val="en-US"/>
+              </w:rPr>
+            </w:pPr>
+            <w:r>
+              <w:rPr>
+                <w:rFonts w:ascii="Times New Roman" w:hAnsi="Times New Roman" w:cs="Times New Roman"/>
+                <w:color w:val="000000"/>
+                <w:sz w:val="24"/>
+                <w:szCs w:val="24"/>
+                <w:lang w:val="en-US"/>
+              </w:rPr>
+              <w:t>(</w:t>
+            </w:r>
+            <w:proofErr w:type="gramStart"/>
+            <w:r>
+              <w:rPr>
+                <w:rFonts w:ascii="Times New Roman" w:hAnsi="Times New Roman" w:cs="Times New Roman"/>
+                <w:color w:val="000000"/>
+                <w:sz w:val="24"/>
+                <w:szCs w:val="24"/>
+                <w:lang w:val="en-US"/>
+              </w:rPr>
+              <w:t>byte</w:t>
+            </w:r>
+            <w:proofErr w:type="gramEnd"/>
+            <w:r>
+              <w:rPr>
+                <w:rFonts w:ascii="Times New Roman" w:hAnsi="Times New Roman" w:cs="Times New Roman"/>
+                <w:color w:val="000000"/>
+                <w:sz w:val="24"/>
+                <w:szCs w:val="24"/>
+                <w:lang w:val="en-US"/>
+              </w:rPr>
+              <w:t xml:space="preserve">[] </w:t>
+            </w:r>
+            <w:proofErr w:type="spellStart"/>
+            <w:r>
+              <w:rPr>
+                <w:rFonts w:ascii="Times New Roman" w:hAnsi="Times New Roman" w:cs="Times New Roman"/>
+                <w:color w:val="000000"/>
+                <w:sz w:val="24"/>
+                <w:szCs w:val="24"/>
+                <w:lang w:val="en-US"/>
+              </w:rPr>
+              <w:t>DataOrig</w:t>
+            </w:r>
+            <w:proofErr w:type="spellEnd"/>
+            <w:r>
+              <w:rPr>
+                <w:rFonts w:ascii="Times New Roman" w:hAnsi="Times New Roman" w:cs="Times New Roman"/>
+                <w:color w:val="000000"/>
+                <w:sz w:val="24"/>
+                <w:szCs w:val="24"/>
+                <w:lang w:val="en-US"/>
+              </w:rPr>
+              <w:t xml:space="preserve">, byte[] </w:t>
+            </w:r>
+            <w:proofErr w:type="spellStart"/>
+            <w:r>
+              <w:rPr>
+                <w:rFonts w:ascii="Times New Roman" w:hAnsi="Times New Roman" w:cs="Times New Roman"/>
+                <w:color w:val="000000"/>
+                <w:sz w:val="24"/>
+                <w:szCs w:val="24"/>
+                <w:lang w:val="en-US"/>
+              </w:rPr>
+              <w:t>DataMark</w:t>
+            </w:r>
+            <w:proofErr w:type="spellEnd"/>
+            <w:r>
+              <w:rPr>
+                <w:rFonts w:ascii="Times New Roman" w:hAnsi="Times New Roman" w:cs="Times New Roman"/>
+                <w:color w:val="000000"/>
+                <w:sz w:val="24"/>
+                <w:szCs w:val="24"/>
+                <w:lang w:val="en-US"/>
+              </w:rPr>
+              <w:t xml:space="preserve">, byte[] </w:t>
+            </w:r>
+            <w:proofErr w:type="spellStart"/>
+            <w:r>
+              <w:rPr>
+                <w:rFonts w:ascii="Times New Roman" w:hAnsi="Times New Roman" w:cs="Times New Roman"/>
+                <w:color w:val="000000"/>
+                <w:sz w:val="24"/>
+                <w:szCs w:val="24"/>
+                <w:lang w:val="en-US"/>
+              </w:rPr>
+              <w:t>DataMask</w:t>
+            </w:r>
+            <w:proofErr w:type="spellEnd"/>
+            <w:r>
+              <w:rPr>
+                <w:rFonts w:ascii="Times New Roman" w:hAnsi="Times New Roman" w:cs="Times New Roman"/>
+                <w:color w:val="000000"/>
+                <w:sz w:val="24"/>
+                <w:szCs w:val="24"/>
+                <w:lang w:val="en-US"/>
+              </w:rPr>
+              <w:t xml:space="preserve"> )</w:t>
+            </w:r>
+          </w:p>
+        </w:tc>
+        <w:tc>
+          <w:tcPr>
+            <w:tcW w:w="2585" w:type="dxa"/>
+            <w:vAlign w:val="center"/>
+          </w:tcPr>
+          <w:p>
+            <w:pPr>
+              <w:spacing w:line="360" w:lineRule="auto"/>
+              <w:jc w:val="center"/>
+              <w:rPr>
+                <w:rFonts w:ascii="Times New Roman" w:hAnsi="Times New Roman" w:cs="Times New Roman"/>
+                <w:color w:val="000000"/>
+                <w:sz w:val="24"/>
+                <w:szCs w:val="24"/>
+                <w:lang w:val="en-US"/>
+              </w:rPr>
+            </w:pPr>
+            <w:r>
+              <w:rPr>
+                <w:rFonts w:ascii="Times New Roman" w:hAnsi="Times New Roman" w:cs="Times New Roman"/>
+                <w:color w:val="000000"/>
+                <w:sz w:val="24"/>
+                <w:szCs w:val="24"/>
+                <w:lang w:val="en-US"/>
+              </w:rPr>
+              <w:t>int Id</w:t>
+            </w:r>
+          </w:p>
+        </w:tc>
+        <w:tc>
+          <w:tcPr>
+            <w:tcW w:w="2488" w:type="dxa"/>
+            <w:vAlign w:val="center"/>
+          </w:tcPr>
+          <w:p>
+            <w:pPr>
+              <w:spacing w:line="360" w:lineRule="auto"/>
+              <w:rPr>
+                <w:rFonts w:ascii="Times New Roman" w:hAnsi="Times New Roman" w:cs="Times New Roman"/>
+                <w:color w:val="000000"/>
+                <w:sz w:val="24"/>
+                <w:szCs w:val="24"/>
+              </w:rPr>
+            </w:pPr>
+            <w:r>
+              <w:rPr>
+                <w:rFonts w:ascii="Times New Roman" w:hAnsi="Times New Roman" w:cs="Times New Roman"/>
+                <w:color w:val="000000"/>
+                <w:sz w:val="24"/>
+                <w:szCs w:val="24"/>
+              </w:rPr>
+              <w:t>Функция получения файлов из истории</w:t>
+            </w:r>
+          </w:p>
+        </w:tc>
+      </w:tr>
+      <w:tr>
+        <w:tc>
+          <w:tcPr>
+            <w:tcW w:w="2683" w:type="dxa"/>
+            <w:vAlign w:val="center"/>
+          </w:tcPr>
+          <w:p>
+            <w:pPr>
+              <w:spacing w:line="360" w:lineRule="auto"/>
+              <w:jc w:val="center"/>
+              <w:rPr>
+                <w:rFonts w:ascii="Times New Roman" w:hAnsi="Times New Roman" w:cs="Times New Roman"/>
+                <w:color w:val="000000"/>
+                <w:sz w:val="24"/>
+                <w:szCs w:val="24"/>
+                <w:lang w:val="en-US"/>
+              </w:rPr>
+            </w:pPr>
+            <w:r>
+              <w:rPr>
+                <w:rFonts w:ascii="Times New Roman" w:hAnsi="Times New Roman" w:cs="Times New Roman"/>
+                <w:color w:val="000000"/>
+                <w:sz w:val="24"/>
+                <w:szCs w:val="24"/>
+                <w:lang w:val="en-US"/>
+              </w:rPr>
+              <w:t>start</w:t>
+            </w:r>
+          </w:p>
+        </w:tc>
+        <w:tc>
+          <w:tcPr>
+            <w:tcW w:w="2156" w:type="dxa"/>
+            <w:vAlign w:val="center"/>
+          </w:tcPr>
+          <w:p>
+            <w:pPr>
+              <w:spacing w:line="360" w:lineRule="auto"/>
+              <w:jc w:val="center"/>
+              <w:rPr>
+                <w:rFonts w:ascii="Times New Roman" w:hAnsi="Times New Roman" w:cs="Times New Roman"/>
+                <w:color w:val="000000"/>
+                <w:sz w:val="24"/>
+                <w:szCs w:val="24"/>
+                <w:lang w:val="en-US"/>
+              </w:rPr>
+            </w:pPr>
+            <w:r>
+              <w:rPr>
+                <w:rFonts w:ascii="Times New Roman" w:hAnsi="Times New Roman" w:cs="Times New Roman"/>
+                <w:color w:val="000000"/>
+                <w:sz w:val="24"/>
+                <w:szCs w:val="24"/>
+                <w:lang w:val="en-US"/>
+              </w:rPr>
+              <w:t>void</w:t>
+            </w:r>
+          </w:p>
+        </w:tc>
+        <w:tc>
+          <w:tcPr>
+            <w:tcW w:w="2585" w:type="dxa"/>
+            <w:vAlign w:val="center"/>
+          </w:tcPr>
+          <w:p>
+            <w:pPr>
+              <w:spacing w:line="360" w:lineRule="auto"/>
+              <w:jc w:val="center"/>
+              <w:rPr>
+                <w:rFonts w:ascii="Times New Roman" w:hAnsi="Times New Roman" w:cs="Times New Roman"/>
+                <w:color w:val="000000"/>
+                <w:sz w:val="24"/>
+                <w:szCs w:val="24"/>
+                <w:lang w:val="en-US"/>
+              </w:rPr>
+            </w:pPr>
+            <w:proofErr w:type="spellStart"/>
+            <w:r>
+              <w:rPr>
+                <w:rFonts w:ascii="Times New Roman" w:hAnsi="Times New Roman" w:cs="Times New Roman"/>
+                <w:color w:val="000000"/>
+                <w:sz w:val="24"/>
+                <w:szCs w:val="24"/>
+                <w:lang w:val="en-US"/>
+              </w:rPr>
+              <w:t>DataTable</w:t>
+            </w:r>
+            <w:proofErr w:type="spellEnd"/>
+            <w:r>
+              <w:rPr>
+                <w:rFonts w:ascii="Times New Roman" w:hAnsi="Times New Roman" w:cs="Times New Roman"/>
+                <w:color w:val="000000"/>
+                <w:sz w:val="24"/>
+                <w:szCs w:val="24"/>
+                <w:lang w:val="en-US"/>
+              </w:rPr>
+              <w:t xml:space="preserve"> </w:t>
+            </w:r>
+            <w:proofErr w:type="spellStart"/>
+            <w:r>
+              <w:rPr>
+                <w:rFonts w:ascii="Times New Roman" w:hAnsi="Times New Roman" w:cs="Times New Roman"/>
+                <w:color w:val="000000"/>
+                <w:sz w:val="24"/>
+                <w:szCs w:val="24"/>
+                <w:lang w:val="en-US"/>
+              </w:rPr>
+              <w:t>dataTable</w:t>
+            </w:r>
+            <w:proofErr w:type="spellEnd"/>
+          </w:p>
+        </w:tc>
+        <w:tc>
+          <w:tcPr>
+            <w:tcW w:w="2488" w:type="dxa"/>
+            <w:vAlign w:val="center"/>
+          </w:tcPr>
+          <w:p>
+            <w:pPr>
+              <w:spacing w:line="360" w:lineRule="auto"/>
+              <w:rPr>
+                <w:rFonts w:ascii="Times New Roman" w:hAnsi="Times New Roman" w:cs="Times New Roman"/>
+                <w:color w:val="000000"/>
+                <w:sz w:val="24"/>
+                <w:szCs w:val="24"/>
+              </w:rPr>
+            </w:pPr>
+            <w:r>
+              <w:rPr>
+                <w:rFonts w:ascii="Times New Roman" w:hAnsi="Times New Roman" w:cs="Times New Roman"/>
+                <w:color w:val="000000"/>
+                <w:sz w:val="24"/>
+                <w:szCs w:val="24"/>
+              </w:rPr>
+              <w:t>Функция, выгружающая историю в таблицу</w:t>
+            </w:r>
+          </w:p>
+        </w:tc>
+      </w:tr>
+    </w:tbl>
+    <w:p>
+      <w:pPr>
+        <w:spacing w:after="0" w:line="360" w:lineRule="auto"/>
+        <w:ind w:left="-567" w:firstLine="567"/>
+        <w:jc w:val="center"/>
+        <w:rPr>
+          <w:rFonts w:ascii="Times New Roman" w:hAnsi="Times New Roman" w:cs="Times New Roman"/>
+          <w:color w:val="000000"/>
+          <w:sz w:val="28"/>
+          <w:szCs w:val="28"/>
+        </w:rPr>
+      </w:pPr>
+    </w:p>
+    <w:p>
+      <w:pPr>
+        <w:spacing w:after="0" w:line="360" w:lineRule="auto"/>
+        <w:ind w:left="-567" w:firstLine="567"/>
+        <w:jc w:val="both"/>
+        <w:rPr>
+          <w:rFonts w:ascii="Times New Roman" w:hAnsi="Times New Roman" w:cs="Times New Roman"/>
+          <w:sz w:val="28"/>
+          <w:szCs w:val="28"/>
+        </w:rPr>
+      </w:pPr>
+    </w:p>
+    <w:p>
+      <w:pPr>
+        <w:ind w:left="-567" w:firstLine="567"/>
+        <w:rPr>
+          <w:rFonts w:ascii="Times New Roman" w:hAnsi="Times New Roman" w:cs="Times New Roman"/>
+        </w:rPr>
+      </w:pPr>
+      <w:r>
+        <w:rPr>
+          <w:rFonts w:ascii="Times New Roman" w:hAnsi="Times New Roman" w:cs="Times New Roman"/>
+        </w:rPr>
         <w:br w:type="page"/>
       </w:r>
     </w:p>
@@ -5945,7 +9100,7 @@
           <w:szCs w:val="28"/>
         </w:rPr>
       </w:pPr>
-      <w:bookmarkStart w:id="12" w:name="_Toc168575342"/>
+      <w:bookmarkStart w:id="16" w:name="_Toc168626704"/>
       <w:r>
         <w:rPr>
           <w:rFonts w:ascii="Times New Roman" w:hAnsi="Times New Roman" w:cs="Times New Roman"/>
@@ -5956,10 +9111,117 @@
         <w:lastRenderedPageBreak/>
         <w:t>Заключение</w:t>
       </w:r>
-      <w:bookmarkEnd w:id="12"/>
-    </w:p>
-    <w:p>
-      <w:r>
+      <w:bookmarkEnd w:id="16"/>
+    </w:p>
+    <w:p/>
+    <w:p>
+      <w:pPr>
+        <w:ind w:left="-567" w:firstLine="567"/>
+        <w:jc w:val="both"/>
+        <w:rPr>
+          <w:rFonts w:ascii="Times New Roman" w:hAnsi="Times New Roman" w:cs="Times New Roman"/>
+          <w:sz w:val="28"/>
+          <w:szCs w:val="28"/>
+        </w:rPr>
+      </w:pPr>
+      <w:r>
+        <w:rPr>
+          <w:rFonts w:ascii="Times New Roman" w:hAnsi="Times New Roman" w:cs="Times New Roman"/>
+          <w:sz w:val="28"/>
+          <w:szCs w:val="28"/>
+        </w:rPr>
+        <w:t>В ходе</w:t>
+      </w:r>
+      <w:r>
+        <w:rPr>
+          <w:rFonts w:ascii="Times New Roman" w:hAnsi="Times New Roman" w:cs="Times New Roman"/>
+          <w:sz w:val="28"/>
+          <w:szCs w:val="28"/>
+        </w:rPr>
+        <w:t xml:space="preserve"> выполнения работы было создано приложение на </w:t>
+      </w:r>
+      <w:r>
+        <w:rPr>
+          <w:rFonts w:ascii="Times New Roman" w:hAnsi="Times New Roman" w:cs="Times New Roman"/>
+          <w:sz w:val="28"/>
+          <w:szCs w:val="28"/>
+          <w:lang w:val="en-US"/>
+        </w:rPr>
+        <w:t>c</w:t>
+      </w:r>
+      <w:r>
+        <w:rPr>
+          <w:rFonts w:ascii="Times New Roman" w:hAnsi="Times New Roman" w:cs="Times New Roman"/>
+          <w:sz w:val="28"/>
+          <w:szCs w:val="28"/>
+        </w:rPr>
+        <w:t>#</w:t>
+      </w:r>
+      <w:r>
+        <w:rPr>
+          <w:rFonts w:ascii="Times New Roman" w:hAnsi="Times New Roman" w:cs="Times New Roman"/>
+          <w:sz w:val="28"/>
+          <w:szCs w:val="28"/>
+        </w:rPr>
+        <w:t xml:space="preserve"> для автоматической разметки, которое на вход принимает сгенерированные изображение и его маску и создает на их основе разметку, а также изображение с созданной разметкой. Помимо этого, программа поддерживает историю, с помощью которой можно восстановить размеченные изображения, при необходимости.</w:t>
+      </w:r>
+    </w:p>
+    <w:p>
+      <w:pPr>
+        <w:ind w:left="-567" w:firstLine="567"/>
+        <w:jc w:val="both"/>
+        <w:rPr>
+          <w:rFonts w:ascii="Times New Roman" w:hAnsi="Times New Roman" w:cs="Times New Roman"/>
+          <w:sz w:val="28"/>
+          <w:szCs w:val="28"/>
+        </w:rPr>
+      </w:pPr>
+      <w:r>
+        <w:rPr>
+          <w:rFonts w:ascii="Times New Roman" w:hAnsi="Times New Roman" w:cs="Times New Roman"/>
+          <w:sz w:val="28"/>
+          <w:szCs w:val="28"/>
+        </w:rPr>
+        <w:t xml:space="preserve">Разработка велась в команде из 3 человек, каждый выполнял задачи, соответствующие определенной роли. Применены были соответствующие инструменты для совместной работы: был создан репозиторий </w:t>
+      </w:r>
+      <w:r>
+        <w:rPr>
+          <w:rFonts w:ascii="Times New Roman" w:hAnsi="Times New Roman" w:cs="Times New Roman"/>
+          <w:sz w:val="28"/>
+          <w:szCs w:val="28"/>
+          <w:lang w:val="en-US"/>
+        </w:rPr>
+        <w:t>git</w:t>
+      </w:r>
+      <w:r>
+        <w:rPr>
+          <w:rFonts w:ascii="Times New Roman" w:hAnsi="Times New Roman" w:cs="Times New Roman"/>
+          <w:sz w:val="28"/>
+          <w:szCs w:val="28"/>
+        </w:rPr>
+        <w:t xml:space="preserve">, доска задач в </w:t>
+      </w:r>
+      <w:r>
+        <w:rPr>
+          <w:rFonts w:ascii="Times New Roman" w:hAnsi="Times New Roman" w:cs="Times New Roman"/>
+          <w:sz w:val="28"/>
+          <w:szCs w:val="28"/>
+          <w:lang w:val="en-US"/>
+        </w:rPr>
+        <w:t>Notion</w:t>
+      </w:r>
+      <w:r>
+        <w:rPr>
+          <w:rFonts w:ascii="Times New Roman" w:hAnsi="Times New Roman" w:cs="Times New Roman"/>
+          <w:sz w:val="28"/>
+          <w:szCs w:val="28"/>
+        </w:rPr>
+        <w:t xml:space="preserve"> и регулярно организовывались собрания команды.  </w:t>
+      </w:r>
+      <w:r>
+        <w:rPr>
+          <w:rFonts w:ascii="Times New Roman" w:hAnsi="Times New Roman" w:cs="Times New Roman"/>
+        </w:rPr>
         <w:br w:type="page"/>
       </w:r>
     </w:p>
@@ -5976,7 +9238,7 @@
           <w:szCs w:val="28"/>
         </w:rPr>
       </w:pPr>
-      <w:bookmarkStart w:id="13" w:name="_Toc168575343"/>
+      <w:bookmarkStart w:id="17" w:name="_Toc168626705"/>
       <w:r>
         <w:rPr>
           <w:rFonts w:ascii="Times New Roman" w:hAnsi="Times New Roman" w:cs="Times New Roman"/>
@@ -5987,7 +9249,7 @@
         <w:lastRenderedPageBreak/>
         <w:t>Список литературы</w:t>
       </w:r>
-      <w:bookmarkEnd w:id="13"/>
+      <w:bookmarkEnd w:id="17"/>
     </w:p>
     <w:p>
       <w:pPr>
@@ -6099,7 +9361,23 @@
           <w:sz w:val="28"/>
           <w:szCs w:val="28"/>
         </w:rPr>
-        <w:t xml:space="preserve"> (дата обращения 15.5.2024)</w:t>
+        <w:t xml:space="preserve"> (дата обращения 15.</w:t>
+      </w:r>
+      <w:r>
+        <w:rPr>
+          <w:rFonts w:ascii="Times New Roman" w:hAnsi="Times New Roman" w:cs="Times New Roman"/>
+          <w:sz w:val="28"/>
+          <w:szCs w:val="28"/>
+        </w:rPr>
+        <w:t>0</w:t>
+      </w:r>
+      <w:r>
+        <w:rPr>
+          <w:rFonts w:ascii="Times New Roman" w:hAnsi="Times New Roman" w:cs="Times New Roman"/>
+          <w:sz w:val="28"/>
+          <w:szCs w:val="28"/>
+        </w:rPr>
+        <w:t>5.2024)</w:t>
       </w:r>
     </w:p>
     <w:p>
@@ -6117,6 +9395,160 @@
           <w:szCs w:val="28"/>
         </w:rPr>
       </w:pPr>
+      <w:r>
+        <w:rPr>
+          <w:rFonts w:ascii="Times New Roman" w:hAnsi="Times New Roman" w:cs="Times New Roman"/>
+          <w:sz w:val="28"/>
+          <w:szCs w:val="28"/>
+          <w:lang w:val="en-US"/>
+        </w:rPr>
+        <w:t>SQL Server Management Studio (SSMS)</w:t>
+      </w:r>
+      <w:r>
+        <w:rPr>
+          <w:rFonts w:ascii="Times New Roman" w:hAnsi="Times New Roman" w:cs="Times New Roman"/>
+          <w:sz w:val="28"/>
+          <w:szCs w:val="28"/>
+          <w:lang w:val="en-US"/>
+        </w:rPr>
+        <w:t xml:space="preserve">. </w:t>
+      </w:r>
+      <w:r>
+        <w:rPr>
+          <w:rFonts w:ascii="Times New Roman" w:hAnsi="Times New Roman" w:cs="Times New Roman"/>
+          <w:sz w:val="28"/>
+          <w:szCs w:val="28"/>
+        </w:rPr>
+        <w:t xml:space="preserve">Электронный ресурс </w:t>
+      </w:r>
+      <w:r>
+        <w:rPr>
+          <w:rFonts w:ascii="Times New Roman" w:hAnsi="Times New Roman" w:cs="Times New Roman"/>
+          <w:sz w:val="28"/>
+          <w:szCs w:val="28"/>
+        </w:rPr>
+        <w:t>https://learn.microsoft.com</w:t>
+      </w:r>
+      <w:r>
+        <w:rPr>
+          <w:rFonts w:ascii="Times New Roman" w:hAnsi="Times New Roman" w:cs="Times New Roman"/>
+          <w:sz w:val="28"/>
+          <w:szCs w:val="28"/>
+        </w:rPr>
+        <w:t xml:space="preserve"> (дата обращения 15.05.2024)</w:t>
+      </w:r>
+    </w:p>
+    <w:p>
+      <w:pPr>
+        <w:pStyle w:val="a3"/>
+        <w:numPr>
+          <w:ilvl w:val="0"/>
+          <w:numId w:val="3"/>
+        </w:numPr>
+        <w:ind w:left="-567" w:firstLine="567"/>
+        <w:jc w:val="both"/>
+        <w:rPr>
+          <w:rFonts w:ascii="Times New Roman" w:hAnsi="Times New Roman" w:cs="Times New Roman"/>
+          <w:sz w:val="28"/>
+          <w:szCs w:val="28"/>
+        </w:rPr>
+      </w:pPr>
+      <w:r>
+        <w:rPr>
+          <w:rFonts w:ascii="Times New Roman" w:hAnsi="Times New Roman" w:cs="Times New Roman"/>
+          <w:sz w:val="28"/>
+          <w:szCs w:val="28"/>
+          <w:lang w:val="en-US"/>
+        </w:rPr>
+        <w:t>SQL</w:t>
+      </w:r>
+      <w:r>
+        <w:rPr>
+          <w:rFonts w:ascii="Times New Roman" w:hAnsi="Times New Roman" w:cs="Times New Roman"/>
+          <w:sz w:val="28"/>
+          <w:szCs w:val="28"/>
+        </w:rPr>
+        <w:t>-запросы. Электронный ресурс:</w:t>
+      </w:r>
+      <w:r>
+        <w:rPr>
+          <w:rFonts w:ascii="Times New Roman" w:hAnsi="Times New Roman" w:cs="Times New Roman"/>
+          <w:sz w:val="28"/>
+          <w:szCs w:val="28"/>
+        </w:rPr>
+        <w:t xml:space="preserve"> </w:t>
+      </w:r>
+      <w:r>
+        <w:rPr>
+          <w:rFonts w:ascii="Times New Roman" w:hAnsi="Times New Roman" w:cs="Times New Roman"/>
+          <w:sz w:val="28"/>
+          <w:szCs w:val="28"/>
+          <w:lang w:val="en-US"/>
+        </w:rPr>
+        <w:t>https</w:t>
+      </w:r>
+      <w:r>
+        <w:rPr>
+          <w:rFonts w:ascii="Times New Roman" w:hAnsi="Times New Roman" w:cs="Times New Roman"/>
+          <w:sz w:val="28"/>
+          <w:szCs w:val="28"/>
+        </w:rPr>
+        <w:t>://</w:t>
+      </w:r>
+      <w:proofErr w:type="spellStart"/>
+      <w:r>
+        <w:rPr>
+          <w:rFonts w:ascii="Times New Roman" w:hAnsi="Times New Roman" w:cs="Times New Roman"/>
+          <w:sz w:val="28"/>
+          <w:szCs w:val="28"/>
+          <w:lang w:val="en-US"/>
+        </w:rPr>
+        <w:t>gb</w:t>
+      </w:r>
+      <w:proofErr w:type="spellEnd"/>
+      <w:r>
+        <w:rPr>
+          <w:rFonts w:ascii="Times New Roman" w:hAnsi="Times New Roman" w:cs="Times New Roman"/>
+          <w:sz w:val="28"/>
+          <w:szCs w:val="28"/>
+        </w:rPr>
+        <w:t>.</w:t>
+      </w:r>
+      <w:proofErr w:type="spellStart"/>
+      <w:r>
+        <w:rPr>
+          <w:rFonts w:ascii="Times New Roman" w:hAnsi="Times New Roman" w:cs="Times New Roman"/>
+          <w:sz w:val="28"/>
+          <w:szCs w:val="28"/>
+          <w:lang w:val="en-US"/>
+        </w:rPr>
+        <w:t>ru</w:t>
+      </w:r>
+      <w:proofErr w:type="spellEnd"/>
+      <w:r>
+        <w:rPr>
+          <w:rFonts w:ascii="Times New Roman" w:hAnsi="Times New Roman" w:cs="Times New Roman"/>
+          <w:sz w:val="28"/>
+          <w:szCs w:val="28"/>
+        </w:rPr>
+        <w:t xml:space="preserve"> (дата обращения 18.05.2024)  </w:t>
+      </w:r>
+    </w:p>
+    <w:p>
+      <w:pPr>
+        <w:pStyle w:val="a3"/>
+        <w:numPr>
+          <w:ilvl w:val="0"/>
+          <w:numId w:val="3"/>
+        </w:numPr>
+        <w:ind w:left="-567" w:firstLine="567"/>
+        <w:jc w:val="both"/>
+        <w:rPr>
+          <w:rFonts w:ascii="Times New Roman" w:hAnsi="Times New Roman" w:cs="Times New Roman"/>
+          <w:sz w:val="28"/>
+          <w:szCs w:val="28"/>
+        </w:rPr>
+      </w:pPr>
     </w:p>
     <w:p>
       <w:r>
@@ -6134,7 +9566,7 @@
           <w:szCs w:val="28"/>
         </w:rPr>
       </w:pPr>
-      <w:bookmarkStart w:id="14" w:name="_Toc168575344"/>
+      <w:bookmarkStart w:id="18" w:name="_Toc168626706"/>
       <w:r>
         <w:rPr>
           <w:rFonts w:ascii="Times New Roman" w:hAnsi="Times New Roman" w:cs="Times New Roman"/>
@@ -6145,7 +9577,7 @@
         <w:lastRenderedPageBreak/>
         <w:t>Приложение 1. Техническое задание</w:t>
       </w:r>
-      <w:bookmarkEnd w:id="14"/>
+      <w:bookmarkEnd w:id="18"/>
     </w:p>
     <w:p>
       <w:pPr>
@@ -6156,14 +9588,10 @@
         </w:rPr>
       </w:pPr>
       <w:r>
-        <w:br w:type="page"/>
-      </w:r>
-      <w:r>
-        <w:rPr>
-          <w:rFonts w:ascii="Times New Roman" w:eastAsia="Calibri" w:hAnsi="Times New Roman" w:cs="Times New Roman"/>
-          <w:sz w:val="28"/>
-        </w:rPr>
-        <w:lastRenderedPageBreak/>
+        <w:rPr>
+          <w:rFonts w:ascii="Times New Roman" w:eastAsia="Calibri" w:hAnsi="Times New Roman" w:cs="Times New Roman"/>
+          <w:sz w:val="28"/>
+        </w:rPr>
         <w:t>МИНОБРНАУКИ РОССИИ</w:t>
       </w:r>
     </w:p>
@@ -6473,7 +9901,21 @@
           <w:rFonts w:ascii="Times New Roman" w:eastAsia="Calibri" w:hAnsi="Times New Roman" w:cs="Times New Roman"/>
           <w:sz w:val="28"/>
         </w:rPr>
-        <w:t>«___» апреля 2023 г.</w:t>
+        <w:t>«___» апреля 202</w:t>
+      </w:r>
+      <w:r>
+        <w:rPr>
+          <w:rFonts w:ascii="Times New Roman" w:eastAsia="Calibri" w:hAnsi="Times New Roman" w:cs="Times New Roman"/>
+          <w:sz w:val="28"/>
+        </w:rPr>
+        <w:t>4</w:t>
+      </w:r>
+      <w:r>
+        <w:rPr>
+          <w:rFonts w:ascii="Times New Roman" w:eastAsia="Calibri" w:hAnsi="Times New Roman" w:cs="Times New Roman"/>
+          <w:sz w:val="28"/>
+        </w:rPr>
+        <w:t xml:space="preserve"> г.</w:t>
       </w:r>
     </w:p>
     <w:p>
@@ -6531,7 +9973,7 @@
           <w:szCs w:val="28"/>
         </w:rPr>
       </w:pPr>
-      <w:bookmarkStart w:id="15" w:name="_Hlk168575878"/>
+      <w:bookmarkStart w:id="19" w:name="_Hlk168575878"/>
       <w:r>
         <w:rPr>
           <w:rFonts w:ascii="Times New Roman" w:eastAsia="Calibri" w:hAnsi="Times New Roman" w:cs="Times New Roman"/>
@@ -6541,7 +9983,7 @@
         <w:t>Разработка программного обеспечения на языке C#</w:t>
       </w:r>
     </w:p>
-    <w:bookmarkEnd w:id="15"/>
+    <w:bookmarkEnd w:id="19"/>
     <w:p>
       <w:pPr>
         <w:spacing w:after="0" w:line="240" w:lineRule="auto"/>
@@ -6813,29 +10255,17 @@
         <w:jc w:val="center"/>
         <w:rPr>
           <w:rFonts w:ascii="Times New Roman" w:eastAsia="Calibri" w:hAnsi="Times New Roman" w:cs="Times New Roman"/>
-          <w:sz w:val="24"/>
-        </w:rPr>
-      </w:pPr>
-      <w:r>
-        <w:rPr>
-          <w:rFonts w:ascii="Times New Roman" w:eastAsia="Calibri" w:hAnsi="Times New Roman" w:cs="Times New Roman"/>
-          <w:sz w:val="24"/>
-        </w:rPr>
-        <w:t>202</w:t>
-      </w:r>
-      <w:r>
-        <w:rPr>
-          <w:rFonts w:ascii="Times New Roman" w:eastAsia="Calibri" w:hAnsi="Times New Roman" w:cs="Times New Roman"/>
-          <w:sz w:val="24"/>
-        </w:rPr>
-        <w:t>4</w:t>
-      </w:r>
-      <w:r>
-        <w:rPr>
-          <w:rFonts w:ascii="Times New Roman" w:eastAsia="Calibri" w:hAnsi="Times New Roman" w:cs="Times New Roman"/>
-          <w:sz w:val="24"/>
-        </w:rPr>
-        <w:t xml:space="preserve"> год</w:t>
+          <w:sz w:val="28"/>
+          <w:szCs w:val="24"/>
+        </w:rPr>
+      </w:pPr>
+      <w:r>
+        <w:rPr>
+          <w:rFonts w:ascii="Times New Roman" w:eastAsia="Calibri" w:hAnsi="Times New Roman" w:cs="Times New Roman"/>
+          <w:sz w:val="28"/>
+          <w:szCs w:val="24"/>
+        </w:rPr>
+        <w:t>2024 год</w:t>
       </w:r>
     </w:p>
     <w:p>
@@ -6845,7 +10275,8 @@
         <w:jc w:val="both"/>
         <w:rPr>
           <w:rFonts w:ascii="Times New Roman" w:eastAsia="Calibri" w:hAnsi="Times New Roman" w:cs="Times New Roman"/>
-          <w:sz w:val="28"/>
+          <w:sz w:val="32"/>
+          <w:szCs w:val="24"/>
         </w:rPr>
       </w:pPr>
     </w:p>
@@ -7260,6 +10691,7 @@
           <w:numId w:val="4"/>
         </w:numPr>
         <w:spacing w:after="0" w:line="360" w:lineRule="auto"/>
+        <w:ind w:left="-567" w:firstLine="567"/>
         <w:jc w:val="both"/>
         <w:rPr>
           <w:rFonts w:ascii="Times New Roman" w:eastAsia="Calibri" w:hAnsi="Times New Roman" w:cs="Times New Roman"/>
@@ -7312,6 +10744,7 @@
           <w:numId w:val="4"/>
         </w:numPr>
         <w:spacing w:after="0" w:line="360" w:lineRule="auto"/>
+        <w:ind w:left="-567" w:firstLine="567"/>
         <w:jc w:val="both"/>
         <w:rPr>
           <w:rFonts w:ascii="Times New Roman" w:eastAsia="Calibri" w:hAnsi="Times New Roman" w:cs="Times New Roman"/>
@@ -7348,6 +10781,7 @@
           <w:numId w:val="4"/>
         </w:numPr>
         <w:spacing w:after="0" w:line="360" w:lineRule="auto"/>
+        <w:ind w:left="-567" w:firstLine="567"/>
         <w:jc w:val="both"/>
         <w:rPr>
           <w:rFonts w:ascii="Times New Roman" w:eastAsia="Calibri" w:hAnsi="Times New Roman" w:cs="Times New Roman"/>
@@ -7399,6 +10833,7 @@
           <w:numId w:val="4"/>
         </w:numPr>
         <w:spacing w:after="0" w:line="360" w:lineRule="auto"/>
+        <w:ind w:left="-567" w:firstLine="567"/>
         <w:jc w:val="both"/>
         <w:rPr>
           <w:rFonts w:ascii="Times New Roman" w:eastAsia="Calibri" w:hAnsi="Times New Roman" w:cs="Times New Roman"/>
@@ -7435,6 +10870,7 @@
           <w:numId w:val="4"/>
         </w:numPr>
         <w:spacing w:after="0" w:line="360" w:lineRule="auto"/>
+        <w:ind w:left="-567" w:firstLine="567"/>
         <w:jc w:val="both"/>
         <w:rPr>
           <w:rFonts w:ascii="Times New Roman" w:eastAsia="Calibri" w:hAnsi="Times New Roman" w:cs="Times New Roman"/>
@@ -7471,6 +10907,7 @@
           <w:numId w:val="4"/>
         </w:numPr>
         <w:spacing w:after="0" w:line="360" w:lineRule="auto"/>
+        <w:ind w:left="-567" w:firstLine="567"/>
         <w:jc w:val="both"/>
         <w:rPr>
           <w:rFonts w:ascii="Times New Roman" w:eastAsia="Calibri" w:hAnsi="Times New Roman" w:cs="Times New Roman"/>
@@ -7507,6 +10944,7 @@
           <w:numId w:val="4"/>
         </w:numPr>
         <w:spacing w:after="0" w:line="360" w:lineRule="auto"/>
+        <w:ind w:left="-567" w:firstLine="567"/>
         <w:jc w:val="both"/>
         <w:rPr>
           <w:rFonts w:ascii="Times New Roman" w:eastAsia="Calibri" w:hAnsi="Times New Roman" w:cs="Times New Roman"/>
@@ -7543,6 +10981,7 @@
           <w:numId w:val="4"/>
         </w:numPr>
         <w:spacing w:after="0" w:line="360" w:lineRule="auto"/>
+        <w:ind w:left="-567" w:firstLine="567"/>
         <w:jc w:val="both"/>
         <w:rPr>
           <w:rFonts w:ascii="Times New Roman" w:eastAsia="Calibri" w:hAnsi="Times New Roman" w:cs="Times New Roman"/>
@@ -7944,6 +11383,7 @@
           <w:rFonts w:ascii="Times New Roman" w:eastAsia="Calibri" w:hAnsi="Times New Roman" w:cs="Times New Roman"/>
           <w:sz w:val="28"/>
         </w:rPr>
+        <w:lastRenderedPageBreak/>
         <w:t>•</w:t>
       </w:r>
       <w:r>
@@ -7970,7 +11410,6 @@
           <w:rFonts w:ascii="Times New Roman" w:eastAsia="Calibri" w:hAnsi="Times New Roman" w:cs="Times New Roman"/>
           <w:sz w:val="28"/>
         </w:rPr>
-        <w:lastRenderedPageBreak/>
         <w:t>•</w:t>
       </w:r>
       <w:r>
@@ -8089,16 +11528,16 @@
           <w:szCs w:val="28"/>
           <w:lang w:eastAsia="ru-RU"/>
         </w:rPr>
-        <w:t xml:space="preserve">Наличие компьютерного приложения </w:t>
+        <w:t xml:space="preserve">Наличие </w:t>
       </w:r>
       <w:r>
         <w:rPr>
           <w:rFonts w:ascii="Times New Roman" w:eastAsia="Times New Roman" w:hAnsi="Times New Roman" w:cs="Times New Roman"/>
           <w:sz w:val="28"/>
           <w:szCs w:val="28"/>
-          <w:lang w:val="en-US" w:eastAsia="ru-RU"/>
-        </w:rPr>
-        <w:t>Visual</w:t>
+          <w:lang w:eastAsia="ru-RU"/>
+        </w:rPr>
+        <w:t xml:space="preserve">подключения к серверу базы данных или среды </w:t>
       </w:r>
       <w:r>
         <w:rPr>
@@ -8107,115 +11546,16 @@
           <w:szCs w:val="28"/>
           <w:lang w:eastAsia="ru-RU"/>
         </w:rPr>
-        <w:t xml:space="preserve"> </w:t>
+        <w:t>SQL Server Management Studio (SSMS)</w:t>
       </w:r>
       <w:r>
         <w:rPr>
           <w:rFonts w:ascii="Times New Roman" w:eastAsia="Times New Roman" w:hAnsi="Times New Roman" w:cs="Times New Roman"/>
           <w:sz w:val="28"/>
           <w:szCs w:val="28"/>
-          <w:lang w:val="en-US" w:eastAsia="ru-RU"/>
-        </w:rPr>
-        <w:t>Studio</w:t>
-      </w:r>
-      <w:r>
-        <w:rPr>
-          <w:rFonts w:ascii="Times New Roman" w:eastAsia="Times New Roman" w:hAnsi="Times New Roman" w:cs="Times New Roman"/>
-          <w:sz w:val="28"/>
-          <w:szCs w:val="28"/>
           <w:lang w:eastAsia="ru-RU"/>
         </w:rPr>
-        <w:t xml:space="preserve"> 2019, если установлена более ранняя версия </w:t>
-      </w:r>
-      <w:r>
-        <w:rPr>
-          <w:rFonts w:ascii="Times New Roman" w:eastAsia="Times New Roman" w:hAnsi="Times New Roman" w:cs="Times New Roman"/>
-          <w:sz w:val="28"/>
-          <w:szCs w:val="28"/>
-          <w:lang w:val="en-US" w:eastAsia="ru-RU"/>
-        </w:rPr>
-        <w:t>Visual</w:t>
-      </w:r>
-      <w:r>
-        <w:rPr>
-          <w:rFonts w:ascii="Times New Roman" w:eastAsia="Times New Roman" w:hAnsi="Times New Roman" w:cs="Times New Roman"/>
-          <w:sz w:val="28"/>
-          <w:szCs w:val="28"/>
-          <w:lang w:eastAsia="ru-RU"/>
-        </w:rPr>
-        <w:t xml:space="preserve"> </w:t>
-      </w:r>
-      <w:r>
-        <w:rPr>
-          <w:rFonts w:ascii="Times New Roman" w:eastAsia="Times New Roman" w:hAnsi="Times New Roman" w:cs="Times New Roman"/>
-          <w:sz w:val="28"/>
-          <w:szCs w:val="28"/>
-          <w:lang w:val="en-US" w:eastAsia="ru-RU"/>
-        </w:rPr>
-        <w:t>Studio</w:t>
-      </w:r>
-      <w:r>
-        <w:rPr>
-          <w:rFonts w:ascii="Times New Roman" w:eastAsia="Times New Roman" w:hAnsi="Times New Roman" w:cs="Times New Roman"/>
-          <w:sz w:val="28"/>
-          <w:szCs w:val="28"/>
-          <w:lang w:eastAsia="ru-RU"/>
-        </w:rPr>
-        <w:t xml:space="preserve">, необходимо установить дополнительно набор инструментов платформы </w:t>
-      </w:r>
-      <w:r>
-        <w:rPr>
-          <w:rFonts w:ascii="Times New Roman" w:eastAsia="Times New Roman" w:hAnsi="Times New Roman" w:cs="Times New Roman"/>
-          <w:sz w:val="28"/>
-          <w:szCs w:val="28"/>
-          <w:lang w:val="en-US" w:eastAsia="ru-RU"/>
-        </w:rPr>
-        <w:t>v</w:t>
-      </w:r>
-      <w:r>
-        <w:rPr>
-          <w:rFonts w:ascii="Times New Roman" w:eastAsia="Times New Roman" w:hAnsi="Times New Roman" w:cs="Times New Roman"/>
-          <w:sz w:val="28"/>
-          <w:szCs w:val="28"/>
-          <w:lang w:eastAsia="ru-RU"/>
-        </w:rPr>
-        <w:t xml:space="preserve">142 и пакет </w:t>
-      </w:r>
-      <w:r>
-        <w:rPr>
-          <w:rFonts w:ascii="Times New Roman" w:eastAsia="Times New Roman" w:hAnsi="Times New Roman" w:cs="Times New Roman"/>
-          <w:sz w:val="28"/>
-          <w:szCs w:val="28"/>
-          <w:lang w:val="en-US" w:eastAsia="ru-RU"/>
-        </w:rPr>
-        <w:t>SDK</w:t>
-      </w:r>
-      <w:r>
-        <w:rPr>
-          <w:rFonts w:ascii="Times New Roman" w:eastAsia="Times New Roman" w:hAnsi="Times New Roman" w:cs="Times New Roman"/>
-          <w:sz w:val="28"/>
-          <w:szCs w:val="28"/>
-          <w:lang w:eastAsia="ru-RU"/>
-        </w:rPr>
-        <w:t xml:space="preserve"> для </w:t>
-      </w:r>
-      <w:r>
-        <w:rPr>
-          <w:rFonts w:ascii="Times New Roman" w:eastAsia="Times New Roman" w:hAnsi="Times New Roman" w:cs="Times New Roman"/>
-          <w:sz w:val="28"/>
-          <w:szCs w:val="28"/>
-          <w:lang w:val="en-US" w:eastAsia="ru-RU"/>
-        </w:rPr>
-        <w:t>Windows</w:t>
-      </w:r>
-      <w:r>
-        <w:rPr>
-          <w:rFonts w:ascii="Times New Roman" w:eastAsia="Times New Roman" w:hAnsi="Times New Roman" w:cs="Times New Roman"/>
-          <w:sz w:val="28"/>
-          <w:szCs w:val="28"/>
-          <w:lang w:eastAsia="ru-RU"/>
-        </w:rPr>
-        <w:t xml:space="preserve"> версией 10.0.</w:t>
+        <w:t>.</w:t>
       </w:r>
     </w:p>
     <w:p>
@@ -8593,7 +11933,14 @@
           <w:sz w:val="28"/>
         </w:rPr>
         <w:lastRenderedPageBreak/>
-        <w:t>Проектирование ПО</w:t>
+        <w:t xml:space="preserve">Проектирование </w:t>
+      </w:r>
+      <w:r>
+        <w:rPr>
+          <w:rFonts w:ascii="Times New Roman" w:eastAsia="Calibri" w:hAnsi="Times New Roman" w:cs="Times New Roman"/>
+          <w:sz w:val="28"/>
+        </w:rPr>
+        <w:t>приложения</w:t>
       </w:r>
       <w:r>
         <w:rPr>
@@ -8623,7 +11970,14 @@
           <w:rFonts w:ascii="Times New Roman" w:eastAsia="Calibri" w:hAnsi="Times New Roman" w:cs="Times New Roman"/>
           <w:sz w:val="28"/>
         </w:rPr>
-        <w:t>тестирование;</w:t>
+        <w:t>Разработка базы данных</w:t>
+      </w:r>
+      <w:r>
+        <w:rPr>
+          <w:rFonts w:ascii="Times New Roman" w:eastAsia="Calibri" w:hAnsi="Times New Roman" w:cs="Times New Roman"/>
+          <w:sz w:val="28"/>
+        </w:rPr>
+        <w:t>;</w:t>
       </w:r>
     </w:p>
     <w:p>
@@ -8694,6 +12048,13 @@
         </w:rPr>
         <w:t>техническое задание;</w:t>
       </w:r>
+      <w:r>
+        <w:rPr>
+          <w:rFonts w:ascii="Times New Roman" w:eastAsia="Calibri" w:hAnsi="Times New Roman" w:cs="Times New Roman"/>
+          <w:sz w:val="28"/>
+        </w:rPr>
+        <w:t xml:space="preserve"> </w:t>
+      </w:r>
     </w:p>
     <w:p>
       <w:pPr>
@@ -8715,15 +12076,7 @@
           <w:rFonts w:ascii="Times New Roman" w:eastAsia="Calibri" w:hAnsi="Times New Roman" w:cs="Times New Roman"/>
           <w:sz w:val="28"/>
         </w:rPr>
-        <w:t>руководство пользователя</w:t>
-      </w:r>
-      <w:r>
-        <w:rPr>
-          <w:rFonts w:ascii="Times New Roman" w:eastAsia="Calibri" w:hAnsi="Times New Roman" w:cs="Times New Roman"/>
-          <w:sz w:val="28"/>
-          <w:lang w:val="en-US"/>
-        </w:rPr>
-        <w:t>;</w:t>
+        <w:t>текст программы.</w:t>
       </w:r>
     </w:p>
     <w:p>
@@ -8746,36 +12099,25 @@
           <w:rFonts w:ascii="Times New Roman" w:eastAsia="Calibri" w:hAnsi="Times New Roman" w:cs="Times New Roman"/>
           <w:sz w:val="28"/>
         </w:rPr>
-        <w:t>текст программы.</w:t>
-      </w:r>
-    </w:p>
-    <w:p>
-      <w:pPr>
-        <w:spacing w:after="0" w:line="360" w:lineRule="auto"/>
-        <w:ind w:left="-567" w:firstLine="567"/>
-        <w:jc w:val="both"/>
-        <w:rPr>
-          <w:rFonts w:ascii="Times New Roman" w:eastAsia="Calibri" w:hAnsi="Times New Roman" w:cs="Times New Roman"/>
-          <w:sz w:val="28"/>
-        </w:rPr>
-      </w:pPr>
-      <w:r>
-        <w:rPr>
-          <w:rFonts w:ascii="Times New Roman" w:eastAsia="Calibri" w:hAnsi="Times New Roman" w:cs="Times New Roman"/>
-          <w:sz w:val="28"/>
-        </w:rPr>
-        <w:br w:type="page"/>
-      </w:r>
-    </w:p>
-    <w:p>
-      <w:pPr>
-        <w:spacing w:after="0" w:line="360" w:lineRule="auto"/>
-        <w:ind w:left="-567" w:firstLine="567"/>
-        <w:jc w:val="both"/>
+        <w:t>руководство пользователя</w:t>
+      </w:r>
+      <w:r>
         <w:rPr>
           <w:rFonts w:ascii="Times New Roman" w:eastAsia="Calibri" w:hAnsi="Times New Roman" w:cs="Times New Roman"/>
           <w:sz w:val="28"/>
           <w:lang w:val="en-US"/>
+        </w:rPr>
+        <w:t>;</w:t>
+      </w:r>
+    </w:p>
+    <w:p>
+      <w:pPr>
+        <w:spacing w:after="0" w:line="360" w:lineRule="auto"/>
+        <w:contextualSpacing/>
+        <w:jc w:val="both"/>
+        <w:rPr>
+          <w:rFonts w:ascii="Times New Roman" w:eastAsia="Calibri" w:hAnsi="Times New Roman" w:cs="Times New Roman"/>
+          <w:sz w:val="28"/>
         </w:rPr>
       </w:pPr>
     </w:p>
@@ -9222,6 +12564,94 @@
     <w:p>
       <w:pPr>
         <w:spacing w:after="0" w:line="240" w:lineRule="auto"/>
+        <w:ind w:left="-567" w:firstLine="567"/>
+        <w:jc w:val="both"/>
+        <w:rPr>
+          <w:rFonts w:ascii="Times New Roman" w:eastAsia="Calibri" w:hAnsi="Times New Roman" w:cs="Times New Roman"/>
+          <w:sz w:val="28"/>
+        </w:rPr>
+      </w:pPr>
+    </w:p>
+    <w:p>
+      <w:pPr>
+        <w:spacing w:after="0" w:line="240" w:lineRule="auto"/>
+        <w:ind w:left="-567" w:firstLine="567"/>
+        <w:jc w:val="both"/>
+        <w:rPr>
+          <w:rFonts w:ascii="Times New Roman" w:eastAsia="Calibri" w:hAnsi="Times New Roman" w:cs="Times New Roman"/>
+          <w:sz w:val="28"/>
+        </w:rPr>
+      </w:pPr>
+    </w:p>
+    <w:p>
+      <w:pPr>
+        <w:spacing w:after="0" w:line="240" w:lineRule="auto"/>
+        <w:ind w:left="-567" w:firstLine="567"/>
+        <w:jc w:val="both"/>
+        <w:rPr>
+          <w:rFonts w:ascii="Times New Roman" w:eastAsia="Calibri" w:hAnsi="Times New Roman" w:cs="Times New Roman"/>
+          <w:sz w:val="28"/>
+        </w:rPr>
+      </w:pPr>
+    </w:p>
+    <w:p>
+      <w:pPr>
+        <w:spacing w:after="0" w:line="240" w:lineRule="auto"/>
+        <w:ind w:left="-567" w:firstLine="567"/>
+        <w:jc w:val="both"/>
+        <w:rPr>
+          <w:rFonts w:ascii="Times New Roman" w:eastAsia="Calibri" w:hAnsi="Times New Roman" w:cs="Times New Roman"/>
+          <w:sz w:val="28"/>
+        </w:rPr>
+      </w:pPr>
+    </w:p>
+    <w:p>
+      <w:pPr>
+        <w:spacing w:after="0" w:line="240" w:lineRule="auto"/>
+        <w:ind w:left="-567" w:firstLine="567"/>
+        <w:jc w:val="both"/>
+        <w:rPr>
+          <w:rFonts w:ascii="Times New Roman" w:eastAsia="Calibri" w:hAnsi="Times New Roman" w:cs="Times New Roman"/>
+          <w:sz w:val="28"/>
+        </w:rPr>
+      </w:pPr>
+    </w:p>
+    <w:p>
+      <w:pPr>
+        <w:spacing w:after="0" w:line="240" w:lineRule="auto"/>
+        <w:ind w:left="-567" w:firstLine="567"/>
+        <w:jc w:val="both"/>
+        <w:rPr>
+          <w:rFonts w:ascii="Times New Roman" w:eastAsia="Calibri" w:hAnsi="Times New Roman" w:cs="Times New Roman"/>
+          <w:sz w:val="28"/>
+        </w:rPr>
+      </w:pPr>
+    </w:p>
+    <w:p>
+      <w:pPr>
+        <w:spacing w:after="0" w:line="240" w:lineRule="auto"/>
+        <w:ind w:left="-567" w:firstLine="567"/>
+        <w:jc w:val="both"/>
+        <w:rPr>
+          <w:rFonts w:ascii="Times New Roman" w:eastAsia="Calibri" w:hAnsi="Times New Roman" w:cs="Times New Roman"/>
+          <w:sz w:val="28"/>
+        </w:rPr>
+      </w:pPr>
+    </w:p>
+    <w:p>
+      <w:pPr>
+        <w:spacing w:after="0" w:line="240" w:lineRule="auto"/>
+        <w:ind w:left="-567" w:firstLine="567"/>
+        <w:jc w:val="both"/>
+        <w:rPr>
+          <w:rFonts w:ascii="Times New Roman" w:eastAsia="Calibri" w:hAnsi="Times New Roman" w:cs="Times New Roman"/>
+          <w:sz w:val="28"/>
+        </w:rPr>
+      </w:pPr>
+    </w:p>
+    <w:p>
+      <w:pPr>
+        <w:spacing w:after="0" w:line="240" w:lineRule="auto"/>
         <w:ind w:firstLine="425"/>
         <w:jc w:val="right"/>
         <w:rPr>
@@ -9254,6 +12684,7 @@
           <w:sz w:val="28"/>
           <w:szCs w:val="28"/>
         </w:rPr>
+        <w:lastRenderedPageBreak/>
         <w:t>Этапы разработки</w:t>
       </w:r>
     </w:p>
@@ -9426,7 +12857,6 @@
             </w:tcBorders>
             <w:shd w:val="clear" w:color="auto" w:fill="FFFFFF"/>
             <w:vAlign w:val="center"/>
-            <w:hideMark/>
           </w:tcPr>
           <w:p>
             <w:pPr>
@@ -9458,7 +12888,6 @@
             </w:tcBorders>
             <w:shd w:val="clear" w:color="auto" w:fill="FFFFFF"/>
             <w:vAlign w:val="center"/>
-            <w:hideMark/>
           </w:tcPr>
           <w:p>
             <w:pPr>
@@ -9494,7 +12923,7 @@
                 <w:sz w:val="24"/>
                 <w:szCs w:val="28"/>
               </w:rPr>
-              <w:t>3</w:t>
+              <w:t>4</w:t>
             </w:r>
           </w:p>
         </w:tc>
@@ -9509,7 +12938,6 @@
             </w:tcBorders>
             <w:shd w:val="clear" w:color="auto" w:fill="FFFFFF"/>
             <w:vAlign w:val="center"/>
-            <w:hideMark/>
           </w:tcPr>
           <w:p>
             <w:pPr>
@@ -9543,7 +12971,6 @@
             </w:tcBorders>
             <w:shd w:val="clear" w:color="auto" w:fill="FFFFFF"/>
             <w:vAlign w:val="center"/>
-            <w:hideMark/>
           </w:tcPr>
           <w:p>
             <w:pPr>
@@ -9631,7 +13058,31 @@
                 <w:sz w:val="24"/>
                 <w:szCs w:val="28"/>
               </w:rPr>
-              <w:t>10.05.2023</w:t>
+              <w:t>10.0</w:t>
+            </w:r>
+            <w:r>
+              <w:rPr>
+                <w:rFonts w:ascii="Times New Roman" w:eastAsia="Calibri" w:hAnsi="Times New Roman" w:cs="Times New Roman"/>
+                <w:sz w:val="24"/>
+                <w:szCs w:val="28"/>
+              </w:rPr>
+              <w:t>4</w:t>
+            </w:r>
+            <w:r>
+              <w:rPr>
+                <w:rFonts w:ascii="Times New Roman" w:eastAsia="Calibri" w:hAnsi="Times New Roman" w:cs="Times New Roman"/>
+                <w:sz w:val="24"/>
+                <w:szCs w:val="28"/>
+              </w:rPr>
+              <w:t>.202</w:t>
+            </w:r>
+            <w:r>
+              <w:rPr>
+                <w:rFonts w:ascii="Times New Roman" w:eastAsia="Calibri" w:hAnsi="Times New Roman" w:cs="Times New Roman"/>
+                <w:sz w:val="24"/>
+                <w:szCs w:val="28"/>
+              </w:rPr>
+              <w:t>4</w:t>
             </w:r>
           </w:p>
         </w:tc>
@@ -9734,7 +13185,7 @@
                 <w:sz w:val="24"/>
                 <w:szCs w:val="28"/>
               </w:rPr>
-              <w:t>Логическое проектирование</w:t>
+              <w:t>Выбор инструментов организации работы в команде</w:t>
             </w:r>
           </w:p>
         </w:tc>
@@ -9768,7 +13219,23 @@
                 <w:sz w:val="24"/>
                 <w:szCs w:val="28"/>
               </w:rPr>
-              <w:t>30.04.2023</w:t>
+              <w:t>10</w:t>
+            </w:r>
+            <w:r>
+              <w:rPr>
+                <w:rFonts w:ascii="Times New Roman" w:eastAsia="Calibri" w:hAnsi="Times New Roman" w:cs="Times New Roman"/>
+                <w:sz w:val="24"/>
+                <w:szCs w:val="28"/>
+              </w:rPr>
+              <w:t>.04.202</w:t>
+            </w:r>
+            <w:r>
+              <w:rPr>
+                <w:rFonts w:ascii="Times New Roman" w:eastAsia="Calibri" w:hAnsi="Times New Roman" w:cs="Times New Roman"/>
+                <w:sz w:val="24"/>
+                <w:szCs w:val="28"/>
+              </w:rPr>
+              <w:t>4</w:t>
             </w:r>
           </w:p>
         </w:tc>
@@ -9802,7 +13269,7 @@
                 <w:sz w:val="24"/>
                 <w:szCs w:val="28"/>
               </w:rPr>
-              <w:t>Создан алгоритм решения задания</w:t>
+              <w:t>Выбраны инструменты для совместной работы</w:t>
             </w:r>
           </w:p>
         </w:tc>
@@ -9873,7 +13340,7 @@
                 <w:sz w:val="24"/>
                 <w:szCs w:val="28"/>
               </w:rPr>
-              <w:t>Физическое проектирование</w:t>
+              <w:t>Проектирование приложения</w:t>
             </w:r>
           </w:p>
         </w:tc>
@@ -9907,7 +13374,7 @@
                 <w:sz w:val="24"/>
                 <w:szCs w:val="28"/>
               </w:rPr>
-              <w:t>05.05.2023</w:t>
+              <w:t>апрель</w:t>
             </w:r>
           </w:p>
         </w:tc>
@@ -9941,7 +13408,7 @@
                 <w:sz w:val="24"/>
                 <w:szCs w:val="28"/>
               </w:rPr>
-              <w:t>Создана программа</w:t>
+              <w:t>Разработана концепция приложения, созданы макеты интерфейсов</w:t>
             </w:r>
           </w:p>
         </w:tc>
@@ -10012,7 +13479,7 @@
                 <w:sz w:val="24"/>
                 <w:szCs w:val="28"/>
               </w:rPr>
-              <w:t>Тестирование</w:t>
+              <w:t>Реализация</w:t>
             </w:r>
           </w:p>
         </w:tc>
@@ -10046,7 +13513,7 @@
                 <w:sz w:val="24"/>
                 <w:szCs w:val="28"/>
               </w:rPr>
-              <w:t>5.06.2023</w:t>
+              <w:t>Апрель-май</w:t>
             </w:r>
           </w:p>
         </w:tc>
@@ -10080,7 +13547,7 @@
                 <w:sz w:val="24"/>
                 <w:szCs w:val="28"/>
               </w:rPr>
-              <w:t>Проверка правильности расчетов построения</w:t>
+              <w:t>Готовая программа</w:t>
             </w:r>
           </w:p>
         </w:tc>
@@ -10143,43 +13610,6 @@
           </w:p>
         </w:tc>
       </w:tr>
-    </w:tbl>
-    <w:p>
-      <w:pPr>
-        <w:tabs>
-          <w:tab w:val="left" w:pos="1320"/>
-          <w:tab w:val="right" w:leader="dot" w:pos="9345"/>
-        </w:tabs>
-        <w:spacing w:after="0" w:line="480" w:lineRule="auto"/>
-        <w:ind w:firstLine="425"/>
-        <w:jc w:val="right"/>
-        <w:rPr>
-          <w:rFonts w:ascii="Times New Roman" w:eastAsia="Calibri" w:hAnsi="Times New Roman" w:cs="Times New Roman"/>
-          <w:sz w:val="28"/>
-        </w:rPr>
-      </w:pPr>
-      <w:r>
-        <w:rPr>
-          <w:rFonts w:ascii="Times New Roman" w:eastAsia="Calibri" w:hAnsi="Times New Roman" w:cs="Times New Roman"/>
-          <w:sz w:val="28"/>
-        </w:rPr>
-        <w:lastRenderedPageBreak/>
-        <w:t>Продолжение</w:t>
-      </w:r>
-    </w:p>
-    <w:tbl>
-      <w:tblPr>
-        <w:tblW w:w="9366" w:type="dxa"/>
-        <w:tblInd w:w="-10" w:type="dxa"/>
-        <w:tblLayout w:type="fixed"/>
-        <w:tblLook w:val="00A0" w:firstRow="1" w:lastRow="0" w:firstColumn="1" w:lastColumn="0" w:noHBand="0" w:noVBand="0"/>
-      </w:tblPr>
-      <w:tblGrid>
-        <w:gridCol w:w="3379"/>
-        <w:gridCol w:w="1871"/>
-        <w:gridCol w:w="1956"/>
-        <w:gridCol w:w="2160"/>
-      </w:tblGrid>
       <w:tr>
         <w:trPr>
           <w:trHeight w:val="423"/>
@@ -10199,7 +13629,6 @@
           <w:p>
             <w:pPr>
               <w:spacing w:after="200" w:line="240" w:lineRule="auto"/>
-              <w:jc w:val="both"/>
               <w:rPr>
                 <w:rFonts w:ascii="Times New Roman" w:eastAsia="Calibri" w:hAnsi="Times New Roman" w:cs="Times New Roman"/>
                 <w:sz w:val="24"/>
@@ -10245,7 +13674,23 @@
                 <w:sz w:val="24"/>
                 <w:szCs w:val="28"/>
               </w:rPr>
-              <w:t>8.06.2023</w:t>
+              <w:t>6</w:t>
+            </w:r>
+            <w:r>
+              <w:rPr>
+                <w:rFonts w:ascii="Times New Roman" w:eastAsia="Calibri" w:hAnsi="Times New Roman" w:cs="Times New Roman"/>
+                <w:sz w:val="24"/>
+                <w:szCs w:val="28"/>
+              </w:rPr>
+              <w:t>.06.202</w:t>
+            </w:r>
+            <w:r>
+              <w:rPr>
+                <w:rFonts w:ascii="Times New Roman" w:eastAsia="Calibri" w:hAnsi="Times New Roman" w:cs="Times New Roman"/>
+                <w:sz w:val="24"/>
+                <w:szCs w:val="28"/>
+              </w:rPr>
+              <w:t>4</w:t>
             </w:r>
           </w:p>
         </w:tc>
@@ -10264,6 +13709,7 @@
           <w:p>
             <w:pPr>
               <w:spacing w:after="200" w:line="240" w:lineRule="auto"/>
+              <w:ind w:firstLine="33"/>
               <w:jc w:val="both"/>
               <w:rPr>
                 <w:rFonts w:ascii="Times New Roman" w:eastAsia="Calibri" w:hAnsi="Times New Roman" w:cs="Times New Roman"/>
@@ -10316,6 +13762,21 @@
         </w:tc>
       </w:tr>
     </w:tbl>
+    <w:p>
+      <w:pPr>
+        <w:tabs>
+          <w:tab w:val="left" w:pos="1320"/>
+          <w:tab w:val="right" w:leader="dot" w:pos="9345"/>
+        </w:tabs>
+        <w:spacing w:after="0" w:line="480" w:lineRule="auto"/>
+        <w:ind w:firstLine="425"/>
+        <w:jc w:val="right"/>
+        <w:rPr>
+          <w:rFonts w:ascii="Times New Roman" w:eastAsia="Calibri" w:hAnsi="Times New Roman" w:cs="Times New Roman"/>
+          <w:sz w:val="28"/>
+        </w:rPr>
+      </w:pPr>
+    </w:p>
     <w:p>
       <w:pPr>
         <w:tabs>
@@ -10590,7 +14051,15 @@
                 <w:sz w:val="24"/>
                 <w:szCs w:val="28"/>
               </w:rPr>
-              <w:t>19.05.2023</w:t>
+              <w:t>19.05.202</w:t>
+            </w:r>
+            <w:r>
+              <w:rPr>
+                <w:rFonts w:ascii="Times New Roman" w:eastAsia="Calibri" w:hAnsi="Times New Roman" w:cs="Times New Roman"/>
+                <w:sz w:val="24"/>
+                <w:szCs w:val="28"/>
+              </w:rPr>
+              <w:t>4</w:t>
             </w:r>
           </w:p>
         </w:tc>
@@ -10689,7 +14158,7 @@
         </w:trPr>
         <w:tc>
           <w:tcPr>
-            <w:tcW w:w="3099" w:type="dxa"/>
+            <w:tcW w:w="3036" w:type="dxa"/>
             <w:vAlign w:val="center"/>
           </w:tcPr>
           <w:p>
@@ -10708,13 +14177,14 @@
                 <w:sz w:val="24"/>
                 <w:szCs w:val="28"/>
               </w:rPr>
+              <w:lastRenderedPageBreak/>
               <w:t>Демонстрация работы первой версии программы</w:t>
             </w:r>
           </w:p>
         </w:tc>
         <w:tc>
           <w:tcPr>
-            <w:tcW w:w="1768" w:type="dxa"/>
+            <w:tcW w:w="1746" w:type="dxa"/>
             <w:vAlign w:val="center"/>
           </w:tcPr>
           <w:p>
@@ -10733,13 +14203,13 @@
                 <w:sz w:val="24"/>
                 <w:szCs w:val="28"/>
               </w:rPr>
-              <w:t>30.05.2023</w:t>
+              <w:t>Апрель-май</w:t>
             </w:r>
           </w:p>
         </w:tc>
         <w:tc>
           <w:tcPr>
-            <w:tcW w:w="2477" w:type="dxa"/>
+            <w:tcW w:w="2429" w:type="dxa"/>
             <w:vAlign w:val="center"/>
           </w:tcPr>
           <w:p>
@@ -10764,114 +14234,7 @@
         </w:tc>
         <w:tc>
           <w:tcPr>
-            <w:tcW w:w="2227" w:type="dxa"/>
-          </w:tcPr>
-          <w:p>
-            <w:pPr>
-              <w:spacing w:after="200" w:line="240" w:lineRule="auto"/>
-              <w:jc w:val="both"/>
-              <w:rPr>
-                <w:rFonts w:ascii="Times New Roman" w:eastAsia="Calibri" w:hAnsi="Times New Roman" w:cs="Times New Roman"/>
-                <w:sz w:val="24"/>
-                <w:szCs w:val="28"/>
-              </w:rPr>
-            </w:pPr>
-          </w:p>
-        </w:tc>
-      </w:tr>
-      <w:tr>
-        <w:trPr>
-          <w:trHeight w:val="983"/>
-        </w:trPr>
-        <w:tc>
-          <w:tcPr>
-            <w:tcW w:w="3099" w:type="dxa"/>
-            <w:vAlign w:val="center"/>
-          </w:tcPr>
-          <w:p>
-            <w:pPr>
-              <w:spacing w:after="200" w:line="240" w:lineRule="auto"/>
-              <w:jc w:val="both"/>
-              <w:rPr>
-                <w:rFonts w:ascii="Times New Roman" w:eastAsia="Calibri" w:hAnsi="Times New Roman" w:cs="Times New Roman"/>
-                <w:sz w:val="24"/>
-                <w:szCs w:val="28"/>
-              </w:rPr>
-            </w:pPr>
-            <w:r>
-              <w:rPr>
-                <w:rFonts w:ascii="Times New Roman" w:eastAsia="Calibri" w:hAnsi="Times New Roman" w:cs="Times New Roman"/>
-                <w:sz w:val="24"/>
-                <w:szCs w:val="28"/>
-              </w:rPr>
-              <w:t>Поиск ошибок в программе</w:t>
-            </w:r>
-          </w:p>
-          <w:p>
-            <w:pPr>
-              <w:spacing w:after="200" w:line="240" w:lineRule="auto"/>
-              <w:jc w:val="both"/>
-              <w:rPr>
-                <w:rFonts w:ascii="Times New Roman" w:eastAsia="Calibri" w:hAnsi="Times New Roman" w:cs="Times New Roman"/>
-                <w:sz w:val="24"/>
-                <w:szCs w:val="28"/>
-              </w:rPr>
-            </w:pPr>
-          </w:p>
-        </w:tc>
-        <w:tc>
-          <w:tcPr>
-            <w:tcW w:w="1768" w:type="dxa"/>
-            <w:vAlign w:val="center"/>
-          </w:tcPr>
-          <w:p>
-            <w:pPr>
-              <w:spacing w:after="200" w:line="240" w:lineRule="auto"/>
-              <w:jc w:val="right"/>
-              <w:rPr>
-                <w:rFonts w:ascii="Times New Roman" w:eastAsia="Calibri" w:hAnsi="Times New Roman" w:cs="Times New Roman"/>
-                <w:sz w:val="24"/>
-                <w:szCs w:val="28"/>
-              </w:rPr>
-            </w:pPr>
-            <w:r>
-              <w:rPr>
-                <w:rFonts w:ascii="Times New Roman" w:eastAsia="Calibri" w:hAnsi="Times New Roman" w:cs="Times New Roman"/>
-                <w:sz w:val="24"/>
-                <w:szCs w:val="28"/>
-              </w:rPr>
-              <w:t>30.05.2023</w:t>
-            </w:r>
-          </w:p>
-        </w:tc>
-        <w:tc>
-          <w:tcPr>
-            <w:tcW w:w="2477" w:type="dxa"/>
-            <w:vAlign w:val="center"/>
-          </w:tcPr>
-          <w:p>
-            <w:pPr>
-              <w:spacing w:after="200" w:line="240" w:lineRule="auto"/>
-              <w:jc w:val="both"/>
-              <w:rPr>
-                <w:rFonts w:ascii="Times New Roman" w:eastAsia="Calibri" w:hAnsi="Times New Roman" w:cs="Times New Roman"/>
-                <w:sz w:val="24"/>
-                <w:szCs w:val="28"/>
-              </w:rPr>
-            </w:pPr>
-            <w:r>
-              <w:rPr>
-                <w:rFonts w:ascii="Times New Roman" w:eastAsia="Calibri" w:hAnsi="Times New Roman" w:cs="Times New Roman"/>
-                <w:sz w:val="24"/>
-                <w:szCs w:val="28"/>
-              </w:rPr>
-              <w:t>Все найденные ошибки исправлены</w:t>
-            </w:r>
-          </w:p>
-        </w:tc>
-        <w:tc>
-          <w:tcPr>
-            <w:tcW w:w="2227" w:type="dxa"/>
+            <w:tcW w:w="2134" w:type="dxa"/>
           </w:tcPr>
           <w:p>
             <w:pPr>
@@ -10892,7 +14255,7 @@
         </w:trPr>
         <w:tc>
           <w:tcPr>
-            <w:tcW w:w="3099" w:type="dxa"/>
+            <w:tcW w:w="3036" w:type="dxa"/>
             <w:vAlign w:val="center"/>
           </w:tcPr>
           <w:p>
@@ -10917,7 +14280,7 @@
         </w:tc>
         <w:tc>
           <w:tcPr>
-            <w:tcW w:w="1768" w:type="dxa"/>
+            <w:tcW w:w="1746" w:type="dxa"/>
             <w:vAlign w:val="center"/>
           </w:tcPr>
           <w:p>
@@ -10936,13 +14299,45 @@
                 <w:sz w:val="24"/>
                 <w:szCs w:val="28"/>
               </w:rPr>
-              <w:t>5.06.2023</w:t>
+              <w:t>30</w:t>
+            </w:r>
+            <w:r>
+              <w:rPr>
+                <w:rFonts w:ascii="Times New Roman" w:eastAsia="Calibri" w:hAnsi="Times New Roman" w:cs="Times New Roman"/>
+                <w:sz w:val="24"/>
+                <w:szCs w:val="28"/>
+              </w:rPr>
+              <w:t>.0</w:t>
+            </w:r>
+            <w:r>
+              <w:rPr>
+                <w:rFonts w:ascii="Times New Roman" w:eastAsia="Calibri" w:hAnsi="Times New Roman" w:cs="Times New Roman"/>
+                <w:sz w:val="24"/>
+                <w:szCs w:val="28"/>
+              </w:rPr>
+              <w:t>5</w:t>
+            </w:r>
+            <w:r>
+              <w:rPr>
+                <w:rFonts w:ascii="Times New Roman" w:eastAsia="Calibri" w:hAnsi="Times New Roman" w:cs="Times New Roman"/>
+                <w:sz w:val="24"/>
+                <w:szCs w:val="28"/>
+              </w:rPr>
+              <w:t>.202</w:t>
+            </w:r>
+            <w:r>
+              <w:rPr>
+                <w:rFonts w:ascii="Times New Roman" w:eastAsia="Calibri" w:hAnsi="Times New Roman" w:cs="Times New Roman"/>
+                <w:sz w:val="24"/>
+                <w:szCs w:val="28"/>
+              </w:rPr>
+              <w:t>4</w:t>
             </w:r>
           </w:p>
         </w:tc>
         <w:tc>
           <w:tcPr>
-            <w:tcW w:w="2477" w:type="dxa"/>
+            <w:tcW w:w="2429" w:type="dxa"/>
             <w:vAlign w:val="center"/>
           </w:tcPr>
           <w:p>
@@ -10967,7 +14362,7 @@
         </w:tc>
         <w:tc>
           <w:tcPr>
-            <w:tcW w:w="2227" w:type="dxa"/>
+            <w:tcW w:w="2134" w:type="dxa"/>
           </w:tcPr>
           <w:p>
             <w:pPr>
@@ -10988,7 +14383,7 @@
         </w:trPr>
         <w:tc>
           <w:tcPr>
-            <w:tcW w:w="3099" w:type="dxa"/>
+            <w:tcW w:w="3036" w:type="dxa"/>
             <w:vAlign w:val="center"/>
           </w:tcPr>
           <w:p>
@@ -11013,7 +14408,7 @@
         </w:tc>
         <w:tc>
           <w:tcPr>
-            <w:tcW w:w="1768" w:type="dxa"/>
+            <w:tcW w:w="1746" w:type="dxa"/>
             <w:vAlign w:val="center"/>
           </w:tcPr>
           <w:p>
@@ -11032,13 +14427,29 @@
                 <w:sz w:val="24"/>
                 <w:szCs w:val="28"/>
               </w:rPr>
-              <w:t>10.06.2023</w:t>
+              <w:t>8</w:t>
+            </w:r>
+            <w:r>
+              <w:rPr>
+                <w:rFonts w:ascii="Times New Roman" w:eastAsia="Calibri" w:hAnsi="Times New Roman" w:cs="Times New Roman"/>
+                <w:sz w:val="24"/>
+                <w:szCs w:val="28"/>
+              </w:rPr>
+              <w:t>.06.202</w:t>
+            </w:r>
+            <w:r>
+              <w:rPr>
+                <w:rFonts w:ascii="Times New Roman" w:eastAsia="Calibri" w:hAnsi="Times New Roman" w:cs="Times New Roman"/>
+                <w:sz w:val="24"/>
+                <w:szCs w:val="28"/>
+              </w:rPr>
+              <w:t>4</w:t>
             </w:r>
           </w:p>
         </w:tc>
         <w:tc>
           <w:tcPr>
-            <w:tcW w:w="2477" w:type="dxa"/>
+            <w:tcW w:w="2429" w:type="dxa"/>
             <w:vAlign w:val="center"/>
           </w:tcPr>
           <w:p>
@@ -11063,7 +14474,7 @@
         </w:tc>
         <w:tc>
           <w:tcPr>
-            <w:tcW w:w="2227" w:type="dxa"/>
+            <w:tcW w:w="2134" w:type="dxa"/>
           </w:tcPr>
           <w:p>
             <w:pPr>
@@ -11107,7 +14518,7 @@
           <w:szCs w:val="28"/>
         </w:rPr>
       </w:pPr>
-      <w:bookmarkStart w:id="16" w:name="_Toc168575345"/>
+      <w:bookmarkStart w:id="20" w:name="_Toc168626707"/>
       <w:r>
         <w:rPr>
           <w:rFonts w:ascii="Times New Roman" w:hAnsi="Times New Roman" w:cs="Times New Roman"/>
@@ -11118,9 +14529,308 @@
         <w:lastRenderedPageBreak/>
         <w:t>Приложение 2. Текст программы</w:t>
       </w:r>
-      <w:bookmarkEnd w:id="16"/>
-    </w:p>
-    <w:p>
+      <w:bookmarkEnd w:id="20"/>
+    </w:p>
+    <w:p>
+      <w:pPr>
+        <w:jc w:val="center"/>
+        <w:rPr>
+          <w:rFonts w:ascii="Times New Roman" w:hAnsi="Times New Roman" w:cs="Times New Roman"/>
+          <w:sz w:val="28"/>
+          <w:szCs w:val="28"/>
+        </w:rPr>
+      </w:pPr>
+      <w:r>
+        <w:rPr>
+          <w:rFonts w:ascii="Times New Roman" w:hAnsi="Times New Roman" w:cs="Times New Roman"/>
+          <w:sz w:val="28"/>
+          <w:szCs w:val="28"/>
+        </w:rPr>
+        <w:drawing>
+          <wp:inline distT="0" distB="0" distL="0" distR="0" wp14:anchorId="77FB2358" wp14:editId="2AF955E9">
+            <wp:extent cx="5944845" cy="8569842"/>
+            <wp:effectExtent l="0" t="0" r="0" b="3175"/>
+            <wp:docPr id="26" name="Рисунок 26"/>
+            <wp:cNvGraphicFramePr>
+              <a:graphicFrameLocks xmlns:a="http://schemas.openxmlformats.org/drawingml/2006/main" noChangeAspect="1"/>
+            </wp:cNvGraphicFramePr>
+            <a:graphic xmlns:a="http://schemas.openxmlformats.org/drawingml/2006/main">
+              <a:graphicData uri="http://schemas.openxmlformats.org/drawingml/2006/picture">
+                <pic:pic xmlns:pic="http://schemas.openxmlformats.org/drawingml/2006/picture">
+                  <pic:nvPicPr>
+                    <pic:cNvPr id="1" name=""/>
+                    <pic:cNvPicPr/>
+                  </pic:nvPicPr>
+                  <pic:blipFill>
+                    <a:blip r:embed="rId18"/>
+                    <a:stretch>
+                      <a:fillRect/>
+                    </a:stretch>
+                  </pic:blipFill>
+                  <pic:spPr>
+                    <a:xfrm>
+                      <a:off x="0" y="0"/>
+                      <a:ext cx="5956065" cy="8586017"/>
+                    </a:xfrm>
+                    <a:prstGeom prst="rect">
+                      <a:avLst/>
+                    </a:prstGeom>
+                  </pic:spPr>
+                </pic:pic>
+              </a:graphicData>
+            </a:graphic>
+          </wp:inline>
+        </w:drawing>
+      </w:r>
+    </w:p>
+    <w:p>
+      <w:pPr>
+        <w:jc w:val="center"/>
+        <w:rPr>
+          <w:rFonts w:ascii="Times New Roman" w:hAnsi="Times New Roman" w:cs="Times New Roman"/>
+          <w:sz w:val="28"/>
+          <w:szCs w:val="28"/>
+        </w:rPr>
+      </w:pPr>
+      <w:r>
+        <w:rPr>
+          <w:rFonts w:ascii="Times New Roman" w:hAnsi="Times New Roman" w:cs="Times New Roman"/>
+          <w:sz w:val="28"/>
+          <w:szCs w:val="28"/>
+        </w:rPr>
+        <w:t>Рис.П2.1 Код программы</w:t>
+      </w:r>
+    </w:p>
+    <w:p>
+      <w:pPr>
+        <w:jc w:val="center"/>
+        <w:rPr>
+          <w:rFonts w:ascii="Times New Roman" w:hAnsi="Times New Roman" w:cs="Times New Roman"/>
+          <w:sz w:val="28"/>
+          <w:szCs w:val="28"/>
+        </w:rPr>
+      </w:pPr>
+      <w:r>
+        <w:rPr>
+          <w:rFonts w:ascii="Times New Roman" w:hAnsi="Times New Roman" w:cs="Times New Roman"/>
+          <w:sz w:val="28"/>
+          <w:szCs w:val="28"/>
+        </w:rPr>
+        <w:lastRenderedPageBreak/>
+        <w:drawing>
+          <wp:inline distT="0" distB="0" distL="0" distR="0" wp14:anchorId="7A39C85A" wp14:editId="7F7C3151">
+            <wp:extent cx="6061586" cy="8739962"/>
+            <wp:effectExtent l="0" t="0" r="0" b="4445"/>
+            <wp:docPr id="25" name="Рисунок 25"/>
+            <wp:cNvGraphicFramePr>
+              <a:graphicFrameLocks xmlns:a="http://schemas.openxmlformats.org/drawingml/2006/main" noChangeAspect="1"/>
+            </wp:cNvGraphicFramePr>
+            <a:graphic xmlns:a="http://schemas.openxmlformats.org/drawingml/2006/main">
+              <a:graphicData uri="http://schemas.openxmlformats.org/drawingml/2006/picture">
+                <pic:pic xmlns:pic="http://schemas.openxmlformats.org/drawingml/2006/picture">
+                  <pic:nvPicPr>
+                    <pic:cNvPr id="1" name=""/>
+                    <pic:cNvPicPr/>
+                  </pic:nvPicPr>
+                  <pic:blipFill>
+                    <a:blip r:embed="rId19"/>
+                    <a:stretch>
+                      <a:fillRect/>
+                    </a:stretch>
+                  </pic:blipFill>
+                  <pic:spPr>
+                    <a:xfrm>
+                      <a:off x="0" y="0"/>
+                      <a:ext cx="6068852" cy="8750438"/>
+                    </a:xfrm>
+                    <a:prstGeom prst="rect">
+                      <a:avLst/>
+                    </a:prstGeom>
+                  </pic:spPr>
+                </pic:pic>
+              </a:graphicData>
+            </a:graphic>
+          </wp:inline>
+        </w:drawing>
+      </w:r>
+      <w:r>
+        <w:rPr>
+          <w:rFonts w:ascii="Times New Roman" w:hAnsi="Times New Roman" w:cs="Times New Roman"/>
+          <w:sz w:val="28"/>
+          <w:szCs w:val="28"/>
+        </w:rPr>
+        <w:t xml:space="preserve"> </w:t>
+      </w:r>
+    </w:p>
+    <w:p>
+      <w:pPr>
+        <w:jc w:val="center"/>
+        <w:rPr>
+          <w:rFonts w:ascii="Times New Roman" w:hAnsi="Times New Roman" w:cs="Times New Roman"/>
+          <w:sz w:val="28"/>
+          <w:szCs w:val="28"/>
+        </w:rPr>
+      </w:pPr>
+      <w:r>
+        <w:rPr>
+          <w:rFonts w:ascii="Times New Roman" w:hAnsi="Times New Roman" w:cs="Times New Roman"/>
+          <w:sz w:val="28"/>
+          <w:szCs w:val="28"/>
+        </w:rPr>
+        <w:t>Рис.П2.2. Код программы</w:t>
+      </w:r>
+    </w:p>
+    <w:p>
+      <w:pPr>
+        <w:jc w:val="center"/>
+        <w:rPr>
+          <w:rFonts w:ascii="Times New Roman" w:hAnsi="Times New Roman" w:cs="Times New Roman"/>
+          <w:sz w:val="28"/>
+          <w:szCs w:val="28"/>
+        </w:rPr>
+      </w:pPr>
+      <w:r>
+        <w:rPr>
+          <w:rFonts w:ascii="Times New Roman" w:hAnsi="Times New Roman" w:cs="Times New Roman"/>
+          <w:sz w:val="28"/>
+          <w:szCs w:val="28"/>
+        </w:rPr>
+        <w:lastRenderedPageBreak/>
+        <w:drawing>
+          <wp:inline distT="0" distB="0" distL="0" distR="0" wp14:anchorId="519010E3" wp14:editId="3D7416F1">
+            <wp:extent cx="6057010" cy="8781683"/>
+            <wp:effectExtent l="0" t="0" r="1270" b="635"/>
+            <wp:docPr id="27" name="Рисунок 27"/>
+            <wp:cNvGraphicFramePr>
+              <a:graphicFrameLocks xmlns:a="http://schemas.openxmlformats.org/drawingml/2006/main" noChangeAspect="1"/>
+            </wp:cNvGraphicFramePr>
+            <a:graphic xmlns:a="http://schemas.openxmlformats.org/drawingml/2006/main">
+              <a:graphicData uri="http://schemas.openxmlformats.org/drawingml/2006/picture">
+                <pic:pic xmlns:pic="http://schemas.openxmlformats.org/drawingml/2006/picture">
+                  <pic:nvPicPr>
+                    <pic:cNvPr id="1" name=""/>
+                    <pic:cNvPicPr/>
+                  </pic:nvPicPr>
+                  <pic:blipFill>
+                    <a:blip r:embed="rId20"/>
+                    <a:stretch>
+                      <a:fillRect/>
+                    </a:stretch>
+                  </pic:blipFill>
+                  <pic:spPr>
+                    <a:xfrm>
+                      <a:off x="0" y="0"/>
+                      <a:ext cx="6071781" cy="8803098"/>
+                    </a:xfrm>
+                    <a:prstGeom prst="rect">
+                      <a:avLst/>
+                    </a:prstGeom>
+                  </pic:spPr>
+                </pic:pic>
+              </a:graphicData>
+            </a:graphic>
+          </wp:inline>
+        </w:drawing>
+      </w:r>
+      <w:r>
+        <w:rPr>
+          <w:rFonts w:ascii="Times New Roman" w:hAnsi="Times New Roman" w:cs="Times New Roman"/>
+          <w:sz w:val="28"/>
+          <w:szCs w:val="28"/>
+        </w:rPr>
+        <w:t xml:space="preserve"> </w:t>
+      </w:r>
+    </w:p>
+    <w:p>
+      <w:pPr>
+        <w:jc w:val="center"/>
+        <w:rPr>
+          <w:rFonts w:ascii="Times New Roman" w:hAnsi="Times New Roman" w:cs="Times New Roman"/>
+          <w:sz w:val="28"/>
+          <w:szCs w:val="28"/>
+        </w:rPr>
+      </w:pPr>
+      <w:r>
+        <w:rPr>
+          <w:rFonts w:ascii="Times New Roman" w:hAnsi="Times New Roman" w:cs="Times New Roman"/>
+          <w:sz w:val="28"/>
+          <w:szCs w:val="28"/>
+        </w:rPr>
+        <w:t>Рис.П2.3. Код программы</w:t>
+      </w:r>
+    </w:p>
+    <w:p>
+      <w:pPr>
+        <w:rPr>
+          <w:rFonts w:ascii="Times New Roman" w:hAnsi="Times New Roman" w:cs="Times New Roman"/>
+          <w:sz w:val="28"/>
+          <w:szCs w:val="28"/>
+        </w:rPr>
+      </w:pPr>
+      <w:r>
+        <w:rPr>
+          <w:rFonts w:ascii="Times New Roman" w:hAnsi="Times New Roman" w:cs="Times New Roman"/>
+          <w:sz w:val="28"/>
+          <w:szCs w:val="28"/>
+        </w:rPr>
+        <w:lastRenderedPageBreak/>
+        <w:drawing>
+          <wp:inline distT="0" distB="0" distL="0" distR="0" wp14:anchorId="62F63902" wp14:editId="11BC12E7">
+            <wp:extent cx="5163994" cy="7666849"/>
+            <wp:effectExtent l="0" t="0" r="0" b="0"/>
+            <wp:docPr id="28" name="Рисунок 28"/>
+            <wp:cNvGraphicFramePr>
+              <a:graphicFrameLocks xmlns:a="http://schemas.openxmlformats.org/drawingml/2006/main" noChangeAspect="1"/>
+            </wp:cNvGraphicFramePr>
+            <a:graphic xmlns:a="http://schemas.openxmlformats.org/drawingml/2006/main">
+              <a:graphicData uri="http://schemas.openxmlformats.org/drawingml/2006/picture">
+                <pic:pic xmlns:pic="http://schemas.openxmlformats.org/drawingml/2006/picture">
+                  <pic:nvPicPr>
+                    <pic:cNvPr id="1" name=""/>
+                    <pic:cNvPicPr/>
+                  </pic:nvPicPr>
+                  <pic:blipFill>
+                    <a:blip r:embed="rId21"/>
+                    <a:stretch>
+                      <a:fillRect/>
+                    </a:stretch>
+                  </pic:blipFill>
+                  <pic:spPr>
+                    <a:xfrm>
+                      <a:off x="0" y="0"/>
+                      <a:ext cx="5182356" cy="7694111"/>
+                    </a:xfrm>
+                    <a:prstGeom prst="rect">
+                      <a:avLst/>
+                    </a:prstGeom>
+                  </pic:spPr>
+                </pic:pic>
+              </a:graphicData>
+            </a:graphic>
+          </wp:inline>
+        </w:drawing>
+      </w:r>
+      <w:r>
+        <w:rPr>
+          <w:rFonts w:ascii="Times New Roman" w:hAnsi="Times New Roman" w:cs="Times New Roman"/>
+          <w:sz w:val="28"/>
+          <w:szCs w:val="28"/>
+        </w:rPr>
+        <w:t xml:space="preserve"> </w:t>
+      </w:r>
+    </w:p>
+    <w:p>
+      <w:pPr>
+        <w:jc w:val="center"/>
+      </w:pPr>
+      <w:r>
+        <w:rPr>
+          <w:rFonts w:ascii="Times New Roman" w:hAnsi="Times New Roman" w:cs="Times New Roman"/>
+          <w:sz w:val="28"/>
+          <w:szCs w:val="28"/>
+        </w:rPr>
+        <w:t>Рис.П2.4. Код программы</w:t>
+      </w:r>
       <w:r>
         <w:br w:type="page"/>
       </w:r>
@@ -11136,7 +14846,7 @@
           <w:szCs w:val="28"/>
         </w:rPr>
       </w:pPr>
-      <w:bookmarkStart w:id="17" w:name="_Toc168575346"/>
+      <w:bookmarkStart w:id="21" w:name="_Toc168626708"/>
       <w:r>
         <w:rPr>
           <w:rFonts w:ascii="Times New Roman" w:hAnsi="Times New Roman" w:cs="Times New Roman"/>
@@ -11147,16 +14857,1262 @@
         <w:lastRenderedPageBreak/>
         <w:t>Приложение 3. Руководство пользователя</w:t>
       </w:r>
-      <w:bookmarkEnd w:id="17"/>
+      <w:bookmarkEnd w:id="21"/>
+    </w:p>
+    <w:p>
+      <w:pPr>
+        <w:jc w:val="both"/>
+        <w:rPr>
+          <w:rFonts w:ascii="Times New Roman" w:hAnsi="Times New Roman" w:cs="Times New Roman"/>
+          <w:sz w:val="28"/>
+          <w:szCs w:val="28"/>
+        </w:rPr>
+      </w:pPr>
+    </w:p>
+    <w:p>
+      <w:pPr>
+        <w:ind w:left="-567" w:firstLine="567"/>
+        <w:jc w:val="both"/>
+        <w:rPr>
+          <w:rFonts w:ascii="Times New Roman" w:hAnsi="Times New Roman" w:cs="Times New Roman"/>
+          <w:sz w:val="28"/>
+          <w:szCs w:val="28"/>
+        </w:rPr>
+      </w:pPr>
+      <w:r>
+        <w:rPr>
+          <w:rFonts w:ascii="Times New Roman" w:hAnsi="Times New Roman" w:cs="Times New Roman"/>
+          <w:sz w:val="28"/>
+          <w:szCs w:val="28"/>
+        </w:rPr>
+        <w:t xml:space="preserve">Для начала работы с приложением необходимо запустить файл приложения(рис. П3.1)                                                   </w:t>
+      </w:r>
+    </w:p>
+    <w:p>
+      <w:pPr>
+        <w:ind w:left="-567"/>
+        <w:jc w:val="center"/>
+        <w:rPr>
+          <w:rFonts w:ascii="Times New Roman" w:hAnsi="Times New Roman" w:cs="Times New Roman"/>
+          <w:sz w:val="28"/>
+          <w:szCs w:val="28"/>
+        </w:rPr>
+      </w:pPr>
+      <w:r>
+        <w:rPr>
+          <w:rFonts w:ascii="Times New Roman" w:hAnsi="Times New Roman" w:cs="Times New Roman"/>
+          <w:sz w:val="28"/>
+          <w:szCs w:val="28"/>
+        </w:rPr>
+        <w:drawing>
+          <wp:inline distT="0" distB="0" distL="0" distR="0" wp14:anchorId="5F9AD8BD" wp14:editId="665C61AE">
+            <wp:extent cx="2974691" cy="380011"/>
+            <wp:effectExtent l="0" t="0" r="0" b="1270"/>
+            <wp:docPr id="30" name="Рисунок 30"/>
+            <wp:cNvGraphicFramePr>
+              <a:graphicFrameLocks xmlns:a="http://schemas.openxmlformats.org/drawingml/2006/main" noChangeAspect="1"/>
+            </wp:cNvGraphicFramePr>
+            <a:graphic xmlns:a="http://schemas.openxmlformats.org/drawingml/2006/main">
+              <a:graphicData uri="http://schemas.openxmlformats.org/drawingml/2006/picture">
+                <pic:pic xmlns:pic="http://schemas.openxmlformats.org/drawingml/2006/picture">
+                  <pic:nvPicPr>
+                    <pic:cNvPr id="1" name=""/>
+                    <pic:cNvPicPr/>
+                  </pic:nvPicPr>
+                  <pic:blipFill rotWithShape="1">
+                    <a:blip r:embed="rId22">
+                      <a:extLst>
+                        <a:ext uri="{28A0092B-C50C-407E-A947-70E740481C1C}">
+                          <a14:useLocalDpi xmlns:a14="http://schemas.microsoft.com/office/drawing/2010/main" val="0"/>
+                        </a:ext>
+                      </a:extLst>
+                    </a:blip>
+                    <a:srcRect r="19708"/>
+                    <a:stretch/>
+                  </pic:blipFill>
+                  <pic:spPr bwMode="auto">
+                    <a:xfrm>
+                      <a:off x="0" y="0"/>
+                      <a:ext cx="2981444" cy="380874"/>
+                    </a:xfrm>
+                    <a:prstGeom prst="rect">
+                      <a:avLst/>
+                    </a:prstGeom>
+                    <a:ln>
+                      <a:noFill/>
+                    </a:ln>
+                    <a:extLst>
+                      <a:ext uri="{53640926-AAD7-44D8-BBD7-CCE9431645EC}">
+                        <a14:shadowObscured xmlns:a14="http://schemas.microsoft.com/office/drawing/2010/main"/>
+                      </a:ext>
+                    </a:extLst>
+                  </pic:spPr>
+                </pic:pic>
+              </a:graphicData>
+            </a:graphic>
+          </wp:inline>
+        </w:drawing>
+      </w:r>
+    </w:p>
+    <w:p>
+      <w:pPr>
+        <w:ind w:left="-567"/>
+        <w:jc w:val="center"/>
+        <w:rPr>
+          <w:rFonts w:ascii="Times New Roman" w:hAnsi="Times New Roman" w:cs="Times New Roman"/>
+          <w:sz w:val="28"/>
+          <w:szCs w:val="28"/>
+        </w:rPr>
+      </w:pPr>
+      <w:r>
+        <w:rPr>
+          <w:rFonts w:ascii="Times New Roman" w:hAnsi="Times New Roman" w:cs="Times New Roman"/>
+          <w:sz w:val="28"/>
+          <w:szCs w:val="28"/>
+        </w:rPr>
+        <w:t>Рис.П3.1. Запускающий файл</w:t>
+      </w:r>
+    </w:p>
+    <w:p>
+      <w:pPr>
+        <w:ind w:left="-567"/>
+        <w:jc w:val="both"/>
+        <w:rPr>
+          <w:rFonts w:ascii="Times New Roman" w:hAnsi="Times New Roman" w:cs="Times New Roman"/>
+          <w:sz w:val="28"/>
+          <w:szCs w:val="28"/>
+        </w:rPr>
+      </w:pPr>
+      <w:r>
+        <w:rPr>
+          <w:rFonts w:ascii="Times New Roman" w:hAnsi="Times New Roman" w:cs="Times New Roman"/>
+          <w:sz w:val="28"/>
+          <w:szCs w:val="28"/>
+        </w:rPr>
+        <w:t>Откроется стартовое окно (рис. П3.2)</w:t>
+      </w:r>
+    </w:p>
+    <w:p>
+      <w:pPr>
+        <w:jc w:val="center"/>
+        <w:rPr>
+          <w:rFonts w:ascii="Times New Roman" w:hAnsi="Times New Roman" w:cs="Times New Roman"/>
+          <w:sz w:val="28"/>
+          <w:szCs w:val="28"/>
+        </w:rPr>
+      </w:pPr>
+      <w:r>
+        <w:rPr>
+          <w:rFonts w:ascii="Times New Roman" w:hAnsi="Times New Roman" w:cs="Times New Roman"/>
+          <w:sz w:val="28"/>
+          <w:szCs w:val="28"/>
+        </w:rPr>
+        <w:drawing>
+          <wp:inline distT="0" distB="0" distL="0" distR="0" wp14:anchorId="3D10F3F4" wp14:editId="10D2A397">
+            <wp:extent cx="5278823" cy="3681351"/>
+            <wp:effectExtent l="0" t="0" r="0" b="0"/>
+            <wp:docPr id="31" name="Рисунок 31"/>
+            <wp:cNvGraphicFramePr>
+              <a:graphicFrameLocks xmlns:a="http://schemas.openxmlformats.org/drawingml/2006/main" noChangeAspect="1"/>
+            </wp:cNvGraphicFramePr>
+            <a:graphic xmlns:a="http://schemas.openxmlformats.org/drawingml/2006/main">
+              <a:graphicData uri="http://schemas.openxmlformats.org/drawingml/2006/picture">
+                <pic:pic xmlns:pic="http://schemas.openxmlformats.org/drawingml/2006/picture">
+                  <pic:nvPicPr>
+                    <pic:cNvPr id="1" name=""/>
+                    <pic:cNvPicPr/>
+                  </pic:nvPicPr>
+                  <pic:blipFill>
+                    <a:blip r:embed="rId23"/>
+                    <a:stretch>
+                      <a:fillRect/>
+                    </a:stretch>
+                  </pic:blipFill>
+                  <pic:spPr>
+                    <a:xfrm>
+                      <a:off x="0" y="0"/>
+                      <a:ext cx="5281429" cy="3683168"/>
+                    </a:xfrm>
+                    <a:prstGeom prst="rect">
+                      <a:avLst/>
+                    </a:prstGeom>
+                  </pic:spPr>
+                </pic:pic>
+              </a:graphicData>
+            </a:graphic>
+          </wp:inline>
+        </w:drawing>
+      </w:r>
+    </w:p>
+    <w:p>
+      <w:pPr>
+        <w:jc w:val="center"/>
+        <w:rPr>
+          <w:rFonts w:ascii="Times New Roman" w:hAnsi="Times New Roman" w:cs="Times New Roman"/>
+          <w:sz w:val="28"/>
+          <w:szCs w:val="28"/>
+        </w:rPr>
+      </w:pPr>
+      <w:r>
+        <w:rPr>
+          <w:rFonts w:ascii="Times New Roman" w:hAnsi="Times New Roman" w:cs="Times New Roman"/>
+          <w:sz w:val="28"/>
+          <w:szCs w:val="28"/>
+        </w:rPr>
+        <w:t>Рис.П3.2. Окно приложения при запуске</w:t>
+      </w:r>
+    </w:p>
+    <w:p>
+      <w:pPr>
+        <w:ind w:left="-567" w:firstLine="567"/>
+        <w:jc w:val="both"/>
+        <w:rPr>
+          <w:rFonts w:ascii="Times New Roman" w:hAnsi="Times New Roman" w:cs="Times New Roman"/>
+          <w:sz w:val="28"/>
+          <w:szCs w:val="28"/>
+        </w:rPr>
+      </w:pPr>
+      <w:r>
+        <w:rPr>
+          <w:rFonts w:ascii="Times New Roman" w:hAnsi="Times New Roman" w:cs="Times New Roman"/>
+          <w:sz w:val="28"/>
+          <w:szCs w:val="28"/>
+        </w:rPr>
+        <w:t>Пользователь может загрузить изображение и его маску после взаимодействия с кнопкой «</w:t>
+      </w:r>
+      <w:r>
+        <w:rPr>
+          <w:rFonts w:ascii="Times New Roman" w:hAnsi="Times New Roman" w:cs="Times New Roman"/>
+          <w:sz w:val="28"/>
+          <w:szCs w:val="28"/>
+          <w:lang w:val="en-US"/>
+        </w:rPr>
+        <w:t>Upload</w:t>
+      </w:r>
+      <w:r>
+        <w:rPr>
+          <w:rFonts w:ascii="Times New Roman" w:hAnsi="Times New Roman" w:cs="Times New Roman"/>
+          <w:sz w:val="28"/>
+          <w:szCs w:val="28"/>
+        </w:rPr>
+        <w:t>». После нажатия на кнопку откроется диалоговое окно для выбора файла(рис.П3.3), выбрав нужное изображение, нужно будет после выбрать и маску для данного изображения. Исходное изображение сразу отобразится в поле 1, а его маска в поле 2 (рис.П3.4).</w:t>
+      </w:r>
+    </w:p>
+    <w:p>
+      <w:pPr>
+        <w:ind w:left="-567" w:firstLine="567"/>
+        <w:jc w:val="center"/>
+        <w:rPr>
+          <w:rFonts w:ascii="Times New Roman" w:hAnsi="Times New Roman" w:cs="Times New Roman"/>
+          <w:sz w:val="28"/>
+          <w:szCs w:val="28"/>
+        </w:rPr>
+      </w:pPr>
+      <w:r>
+        <w:rPr>
+          <w:rFonts w:ascii="Times New Roman" w:hAnsi="Times New Roman" w:cs="Times New Roman"/>
+          <w:sz w:val="28"/>
+          <w:szCs w:val="28"/>
+        </w:rPr>
+        <w:lastRenderedPageBreak/>
+        <w:drawing>
+          <wp:inline distT="0" distB="0" distL="0" distR="0" wp14:anchorId="411788EF" wp14:editId="28E579E6">
+            <wp:extent cx="5940425" cy="3374390"/>
+            <wp:effectExtent l="0" t="0" r="3175" b="0"/>
+            <wp:docPr id="32" name="Рисунок 32"/>
+            <wp:cNvGraphicFramePr>
+              <a:graphicFrameLocks xmlns:a="http://schemas.openxmlformats.org/drawingml/2006/main" noChangeAspect="1"/>
+            </wp:cNvGraphicFramePr>
+            <a:graphic xmlns:a="http://schemas.openxmlformats.org/drawingml/2006/main">
+              <a:graphicData uri="http://schemas.openxmlformats.org/drawingml/2006/picture">
+                <pic:pic xmlns:pic="http://schemas.openxmlformats.org/drawingml/2006/picture">
+                  <pic:nvPicPr>
+                    <pic:cNvPr id="1" name=""/>
+                    <pic:cNvPicPr/>
+                  </pic:nvPicPr>
+                  <pic:blipFill>
+                    <a:blip r:embed="rId24"/>
+                    <a:stretch>
+                      <a:fillRect/>
+                    </a:stretch>
+                  </pic:blipFill>
+                  <pic:spPr>
+                    <a:xfrm>
+                      <a:off x="0" y="0"/>
+                      <a:ext cx="5940425" cy="3374390"/>
+                    </a:xfrm>
+                    <a:prstGeom prst="rect">
+                      <a:avLst/>
+                    </a:prstGeom>
+                  </pic:spPr>
+                </pic:pic>
+              </a:graphicData>
+            </a:graphic>
+          </wp:inline>
+        </w:drawing>
+      </w:r>
+    </w:p>
+    <w:p>
+      <w:pPr>
+        <w:ind w:left="-567" w:firstLine="567"/>
+        <w:jc w:val="center"/>
+        <w:rPr>
+          <w:rFonts w:ascii="Times New Roman" w:hAnsi="Times New Roman" w:cs="Times New Roman"/>
+          <w:sz w:val="28"/>
+          <w:szCs w:val="28"/>
+        </w:rPr>
+      </w:pPr>
+      <w:r>
+        <w:rPr>
+          <w:rFonts w:ascii="Times New Roman" w:hAnsi="Times New Roman" w:cs="Times New Roman"/>
+          <w:sz w:val="28"/>
+          <w:szCs w:val="28"/>
+        </w:rPr>
+        <w:t>Рис.П3.3. Выбор исходного изображения</w:t>
+      </w:r>
+    </w:p>
+    <w:p>
+      <w:pPr>
+        <w:ind w:left="-567" w:firstLine="567"/>
+        <w:jc w:val="center"/>
+        <w:rPr>
+          <w:rFonts w:ascii="Times New Roman" w:hAnsi="Times New Roman" w:cs="Times New Roman"/>
+          <w:sz w:val="28"/>
+          <w:szCs w:val="28"/>
+        </w:rPr>
+      </w:pPr>
+      <w:r>
+        <w:rPr>
+          <w:rFonts w:ascii="Times New Roman" w:hAnsi="Times New Roman" w:cs="Times New Roman"/>
+          <w:sz w:val="28"/>
+          <w:szCs w:val="28"/>
+        </w:rPr>
+        <w:drawing>
+          <wp:inline distT="0" distB="0" distL="0" distR="0" wp14:anchorId="57B1246F" wp14:editId="04F22A49">
+            <wp:extent cx="5940425" cy="4117340"/>
+            <wp:effectExtent l="0" t="0" r="3175" b="0"/>
+            <wp:docPr id="33" name="Рисунок 33"/>
+            <wp:cNvGraphicFramePr>
+              <a:graphicFrameLocks xmlns:a="http://schemas.openxmlformats.org/drawingml/2006/main" noChangeAspect="1"/>
+            </wp:cNvGraphicFramePr>
+            <a:graphic xmlns:a="http://schemas.openxmlformats.org/drawingml/2006/main">
+              <a:graphicData uri="http://schemas.openxmlformats.org/drawingml/2006/picture">
+                <pic:pic xmlns:pic="http://schemas.openxmlformats.org/drawingml/2006/picture">
+                  <pic:nvPicPr>
+                    <pic:cNvPr id="1" name=""/>
+                    <pic:cNvPicPr/>
+                  </pic:nvPicPr>
+                  <pic:blipFill>
+                    <a:blip r:embed="rId25"/>
+                    <a:stretch>
+                      <a:fillRect/>
+                    </a:stretch>
+                  </pic:blipFill>
+                  <pic:spPr>
+                    <a:xfrm>
+                      <a:off x="0" y="0"/>
+                      <a:ext cx="5940425" cy="4117340"/>
+                    </a:xfrm>
+                    <a:prstGeom prst="rect">
+                      <a:avLst/>
+                    </a:prstGeom>
+                  </pic:spPr>
+                </pic:pic>
+              </a:graphicData>
+            </a:graphic>
+          </wp:inline>
+        </w:drawing>
+      </w:r>
+    </w:p>
+    <w:p>
+      <w:pPr>
+        <w:ind w:left="-567" w:firstLine="567"/>
+        <w:jc w:val="center"/>
+        <w:rPr>
+          <w:rFonts w:ascii="Times New Roman" w:hAnsi="Times New Roman" w:cs="Times New Roman"/>
+          <w:sz w:val="28"/>
+          <w:szCs w:val="28"/>
+        </w:rPr>
+      </w:pPr>
+      <w:r>
+        <w:rPr>
+          <w:rFonts w:ascii="Times New Roman" w:hAnsi="Times New Roman" w:cs="Times New Roman"/>
+          <w:sz w:val="28"/>
+          <w:szCs w:val="28"/>
+        </w:rPr>
+        <w:t>Рис.П3.4. Загруженное изображение и его маска</w:t>
+      </w:r>
+    </w:p>
+    <w:p>
+      <w:pPr>
+        <w:ind w:left="-567" w:firstLine="567"/>
+        <w:jc w:val="both"/>
+        <w:rPr>
+          <w:rFonts w:ascii="Times New Roman" w:hAnsi="Times New Roman" w:cs="Times New Roman"/>
+          <w:sz w:val="28"/>
+          <w:szCs w:val="28"/>
+        </w:rPr>
+      </w:pPr>
+      <w:r>
+        <w:rPr>
+          <w:rFonts w:ascii="Times New Roman" w:hAnsi="Times New Roman" w:cs="Times New Roman"/>
+          <w:sz w:val="28"/>
+          <w:szCs w:val="28"/>
+        </w:rPr>
+        <w:t>После выбора нужных исходных файлов пользователь может нажать кнопку «</w:t>
+      </w:r>
+      <w:proofErr w:type="spellStart"/>
+      <w:r>
+        <w:rPr>
+          <w:rFonts w:ascii="Times New Roman" w:hAnsi="Times New Roman" w:cs="Times New Roman"/>
+          <w:sz w:val="28"/>
+          <w:szCs w:val="28"/>
+          <w:lang w:val="en-US"/>
+        </w:rPr>
+        <w:t>MurkUp</w:t>
+      </w:r>
+      <w:proofErr w:type="spellEnd"/>
+      <w:r>
+        <w:rPr>
+          <w:rFonts w:ascii="Times New Roman" w:hAnsi="Times New Roman" w:cs="Times New Roman"/>
+          <w:sz w:val="28"/>
+          <w:szCs w:val="28"/>
+        </w:rPr>
+        <w:t>» для создания разметки. После завершения операции появится размеченный файл в 3 поле (рис.П3.5).</w:t>
+      </w:r>
+    </w:p>
+    <w:p>
+      <w:pPr>
+        <w:ind w:left="-567" w:firstLine="567"/>
+        <w:jc w:val="center"/>
+        <w:rPr>
+          <w:rFonts w:ascii="Times New Roman" w:hAnsi="Times New Roman" w:cs="Times New Roman"/>
+          <w:sz w:val="28"/>
+          <w:szCs w:val="28"/>
+        </w:rPr>
+      </w:pPr>
+      <w:r>
+        <w:rPr>
+          <w:rFonts w:ascii="Times New Roman" w:hAnsi="Times New Roman" w:cs="Times New Roman"/>
+          <w:sz w:val="28"/>
+          <w:szCs w:val="28"/>
+        </w:rPr>
+        <w:lastRenderedPageBreak/>
+        <w:drawing>
+          <wp:inline distT="0" distB="0" distL="0" distR="0" wp14:anchorId="46E8A454" wp14:editId="1BCA11DD">
+            <wp:extent cx="5940425" cy="4110990"/>
+            <wp:effectExtent l="0" t="0" r="3175" b="3810"/>
+            <wp:docPr id="34" name="Рисунок 34"/>
+            <wp:cNvGraphicFramePr>
+              <a:graphicFrameLocks xmlns:a="http://schemas.openxmlformats.org/drawingml/2006/main" noChangeAspect="1"/>
+            </wp:cNvGraphicFramePr>
+            <a:graphic xmlns:a="http://schemas.openxmlformats.org/drawingml/2006/main">
+              <a:graphicData uri="http://schemas.openxmlformats.org/drawingml/2006/picture">
+                <pic:pic xmlns:pic="http://schemas.openxmlformats.org/drawingml/2006/picture">
+                  <pic:nvPicPr>
+                    <pic:cNvPr id="1" name=""/>
+                    <pic:cNvPicPr/>
+                  </pic:nvPicPr>
+                  <pic:blipFill>
+                    <a:blip r:embed="rId26"/>
+                    <a:stretch>
+                      <a:fillRect/>
+                    </a:stretch>
+                  </pic:blipFill>
+                  <pic:spPr>
+                    <a:xfrm>
+                      <a:off x="0" y="0"/>
+                      <a:ext cx="5940425" cy="4110990"/>
+                    </a:xfrm>
+                    <a:prstGeom prst="rect">
+                      <a:avLst/>
+                    </a:prstGeom>
+                  </pic:spPr>
+                </pic:pic>
+              </a:graphicData>
+            </a:graphic>
+          </wp:inline>
+        </w:drawing>
+      </w:r>
+    </w:p>
+    <w:p>
+      <w:pPr>
+        <w:ind w:left="-567" w:firstLine="567"/>
+        <w:jc w:val="center"/>
+        <w:rPr>
+          <w:rFonts w:ascii="Times New Roman" w:hAnsi="Times New Roman" w:cs="Times New Roman"/>
+          <w:sz w:val="28"/>
+          <w:szCs w:val="28"/>
+        </w:rPr>
+      </w:pPr>
+      <w:r>
+        <w:rPr>
+          <w:rFonts w:ascii="Times New Roman" w:hAnsi="Times New Roman" w:cs="Times New Roman"/>
+          <w:sz w:val="28"/>
+          <w:szCs w:val="28"/>
+        </w:rPr>
+        <w:t xml:space="preserve">Рис.П3.5. Разметка завершена </w:t>
+      </w:r>
+    </w:p>
+    <w:p>
+      <w:pPr>
+        <w:ind w:left="-567" w:firstLine="567"/>
+        <w:jc w:val="both"/>
+        <w:rPr>
+          <w:rFonts w:ascii="Times New Roman" w:hAnsi="Times New Roman" w:cs="Times New Roman"/>
+          <w:sz w:val="28"/>
+          <w:szCs w:val="28"/>
+        </w:rPr>
+      </w:pPr>
+      <w:r>
+        <w:rPr>
+          <w:rFonts w:ascii="Times New Roman" w:hAnsi="Times New Roman" w:cs="Times New Roman"/>
+          <w:sz w:val="28"/>
+          <w:szCs w:val="28"/>
+        </w:rPr>
+        <w:t xml:space="preserve">Если пользователю необходимо вывести какое-то изображение в поле 1, достаточно нажать на это изображение, и оно поменяется места с изображением из поля 1 (рис.П3.6). </w:t>
+      </w:r>
+    </w:p>
+    <w:p>
+      <w:pPr>
+        <w:ind w:left="-567" w:firstLine="567"/>
+        <w:jc w:val="center"/>
+        <w:rPr>
+          <w:rFonts w:ascii="Times New Roman" w:hAnsi="Times New Roman" w:cs="Times New Roman"/>
+          <w:sz w:val="28"/>
+          <w:szCs w:val="28"/>
+        </w:rPr>
+      </w:pPr>
+      <w:r>
+        <w:rPr>
+          <w:rFonts w:ascii="Times New Roman" w:hAnsi="Times New Roman" w:cs="Times New Roman"/>
+          <w:sz w:val="28"/>
+          <w:szCs w:val="28"/>
+        </w:rPr>
+        <w:lastRenderedPageBreak/>
+        <w:drawing>
+          <wp:inline distT="0" distB="0" distL="0" distR="0" wp14:anchorId="25BF435B" wp14:editId="13A529CE">
+            <wp:extent cx="5940425" cy="4144645"/>
+            <wp:effectExtent l="0" t="0" r="3175" b="8255"/>
+            <wp:docPr id="35" name="Рисунок 35"/>
+            <wp:cNvGraphicFramePr>
+              <a:graphicFrameLocks xmlns:a="http://schemas.openxmlformats.org/drawingml/2006/main" noChangeAspect="1"/>
+            </wp:cNvGraphicFramePr>
+            <a:graphic xmlns:a="http://schemas.openxmlformats.org/drawingml/2006/main">
+              <a:graphicData uri="http://schemas.openxmlformats.org/drawingml/2006/picture">
+                <pic:pic xmlns:pic="http://schemas.openxmlformats.org/drawingml/2006/picture">
+                  <pic:nvPicPr>
+                    <pic:cNvPr id="1" name=""/>
+                    <pic:cNvPicPr/>
+                  </pic:nvPicPr>
+                  <pic:blipFill>
+                    <a:blip r:embed="rId27"/>
+                    <a:stretch>
+                      <a:fillRect/>
+                    </a:stretch>
+                  </pic:blipFill>
+                  <pic:spPr>
+                    <a:xfrm>
+                      <a:off x="0" y="0"/>
+                      <a:ext cx="5940425" cy="4144645"/>
+                    </a:xfrm>
+                    <a:prstGeom prst="rect">
+                      <a:avLst/>
+                    </a:prstGeom>
+                  </pic:spPr>
+                </pic:pic>
+              </a:graphicData>
+            </a:graphic>
+          </wp:inline>
+        </w:drawing>
+      </w:r>
+    </w:p>
+    <w:p>
+      <w:pPr>
+        <w:ind w:left="-567" w:firstLine="567"/>
+        <w:jc w:val="center"/>
+        <w:rPr>
+          <w:rFonts w:ascii="Times New Roman" w:hAnsi="Times New Roman" w:cs="Times New Roman"/>
+          <w:sz w:val="28"/>
+          <w:szCs w:val="28"/>
+        </w:rPr>
+      </w:pPr>
+      <w:r>
+        <w:rPr>
+          <w:rFonts w:ascii="Times New Roman" w:hAnsi="Times New Roman" w:cs="Times New Roman"/>
+          <w:sz w:val="28"/>
+          <w:szCs w:val="28"/>
+        </w:rPr>
+        <w:t>Рис.П3.6. Исходное изображение и изображение с разметкой поменялись местами</w:t>
+      </w:r>
+    </w:p>
+    <w:p>
+      <w:pPr>
+        <w:ind w:left="-567" w:firstLine="567"/>
+        <w:jc w:val="both"/>
+        <w:rPr>
+          <w:rFonts w:ascii="Times New Roman" w:hAnsi="Times New Roman" w:cs="Times New Roman"/>
+          <w:sz w:val="28"/>
+          <w:szCs w:val="28"/>
+        </w:rPr>
+      </w:pPr>
+      <w:r>
+        <w:rPr>
+          <w:rFonts w:ascii="Times New Roman" w:hAnsi="Times New Roman" w:cs="Times New Roman"/>
+          <w:sz w:val="28"/>
+          <w:szCs w:val="28"/>
+        </w:rPr>
+        <w:t>Теперь результаты можно сохранить, для этого необходимо воспользоваться соответствующей кнопкой «</w:t>
+      </w:r>
+      <w:r>
+        <w:rPr>
+          <w:rFonts w:ascii="Times New Roman" w:hAnsi="Times New Roman" w:cs="Times New Roman"/>
+          <w:sz w:val="28"/>
+          <w:szCs w:val="28"/>
+          <w:lang w:val="en-US"/>
+        </w:rPr>
+        <w:t>Save</w:t>
+      </w:r>
+      <w:r>
+        <w:rPr>
+          <w:rFonts w:ascii="Times New Roman" w:hAnsi="Times New Roman" w:cs="Times New Roman"/>
+          <w:sz w:val="28"/>
+          <w:szCs w:val="28"/>
+        </w:rPr>
+        <w:t xml:space="preserve">», выбрать </w:t>
+      </w:r>
+      <w:r>
+        <w:rPr>
+          <w:rFonts w:ascii="Times New Roman" w:hAnsi="Times New Roman" w:cs="Times New Roman"/>
+          <w:sz w:val="28"/>
+          <w:szCs w:val="28"/>
+        </w:rPr>
+        <w:t xml:space="preserve">папку, в которую необходимо сохранить файл, и как-то назвать. Будет сохранено 2 файла: изображение с разметкой и файл разметки (рис.П3.7). </w:t>
+      </w:r>
+    </w:p>
+    <w:p>
+      <w:pPr>
+        <w:ind w:left="-567" w:firstLine="567"/>
+        <w:jc w:val="center"/>
+        <w:rPr>
+          <w:rFonts w:ascii="Times New Roman" w:hAnsi="Times New Roman" w:cs="Times New Roman"/>
+          <w:sz w:val="28"/>
+          <w:szCs w:val="28"/>
+        </w:rPr>
+      </w:pPr>
+      <w:r>
+        <w:rPr>
+          <w:rFonts w:ascii="Times New Roman" w:hAnsi="Times New Roman" w:cs="Times New Roman"/>
+          <w:sz w:val="28"/>
+          <w:szCs w:val="28"/>
+        </w:rPr>
+        <w:drawing>
+          <wp:inline distT="0" distB="0" distL="0" distR="0" wp14:anchorId="2D98CC14" wp14:editId="59D9E6DE">
+            <wp:extent cx="1171739" cy="1895740"/>
+            <wp:effectExtent l="0" t="0" r="9525" b="9525"/>
+            <wp:docPr id="36" name="Рисунок 36"/>
+            <wp:cNvGraphicFramePr>
+              <a:graphicFrameLocks xmlns:a="http://schemas.openxmlformats.org/drawingml/2006/main" noChangeAspect="1"/>
+            </wp:cNvGraphicFramePr>
+            <a:graphic xmlns:a="http://schemas.openxmlformats.org/drawingml/2006/main">
+              <a:graphicData uri="http://schemas.openxmlformats.org/drawingml/2006/picture">
+                <pic:pic xmlns:pic="http://schemas.openxmlformats.org/drawingml/2006/picture">
+                  <pic:nvPicPr>
+                    <pic:cNvPr id="1" name=""/>
+                    <pic:cNvPicPr/>
+                  </pic:nvPicPr>
+                  <pic:blipFill>
+                    <a:blip r:embed="rId28"/>
+                    <a:stretch>
+                      <a:fillRect/>
+                    </a:stretch>
+                  </pic:blipFill>
+                  <pic:spPr>
+                    <a:xfrm>
+                      <a:off x="0" y="0"/>
+                      <a:ext cx="1171739" cy="1895740"/>
+                    </a:xfrm>
+                    <a:prstGeom prst="rect">
+                      <a:avLst/>
+                    </a:prstGeom>
+                  </pic:spPr>
+                </pic:pic>
+              </a:graphicData>
+            </a:graphic>
+          </wp:inline>
+        </w:drawing>
+      </w:r>
+    </w:p>
+    <w:p>
+      <w:pPr>
+        <w:ind w:left="-567" w:firstLine="567"/>
+        <w:jc w:val="center"/>
+        <w:rPr>
+          <w:rFonts w:ascii="Times New Roman" w:hAnsi="Times New Roman" w:cs="Times New Roman"/>
+          <w:sz w:val="28"/>
+          <w:szCs w:val="28"/>
+        </w:rPr>
+      </w:pPr>
+      <w:r>
+        <w:rPr>
+          <w:rFonts w:ascii="Times New Roman" w:hAnsi="Times New Roman" w:cs="Times New Roman"/>
+          <w:sz w:val="28"/>
+          <w:szCs w:val="28"/>
+        </w:rPr>
+        <w:t>Рис.П3.7. Сохраненные файлы</w:t>
+      </w:r>
+    </w:p>
+    <w:p>
+      <w:pPr>
+        <w:ind w:left="-567" w:firstLine="567"/>
+        <w:jc w:val="both"/>
+        <w:rPr>
+          <w:rFonts w:ascii="Times New Roman" w:hAnsi="Times New Roman" w:cs="Times New Roman"/>
+          <w:sz w:val="28"/>
+          <w:szCs w:val="28"/>
+        </w:rPr>
+      </w:pPr>
+      <w:r>
+        <w:rPr>
+          <w:rFonts w:ascii="Times New Roman" w:hAnsi="Times New Roman" w:cs="Times New Roman"/>
+          <w:sz w:val="28"/>
+          <w:szCs w:val="28"/>
+        </w:rPr>
+        <w:t>Также приложение подцеживает историю (рис.П3.8) с помощью которой можно восстановить прежде размеченные файлы</w:t>
+      </w:r>
+      <w:r>
+        <w:rPr>
+          <w:rFonts w:ascii="Times New Roman" w:hAnsi="Times New Roman" w:cs="Times New Roman"/>
+          <w:sz w:val="28"/>
+          <w:szCs w:val="28"/>
+        </w:rPr>
+        <w:t>.</w:t>
+      </w:r>
+    </w:p>
+    <w:p>
+      <w:pPr>
+        <w:spacing w:after="0" w:line="360" w:lineRule="auto"/>
+        <w:ind w:left="-567" w:firstLine="567"/>
+        <w:jc w:val="center"/>
+        <w:rPr>
+          <w:rFonts w:ascii="Times New Roman" w:hAnsi="Times New Roman" w:cs="Times New Roman"/>
+          <w:sz w:val="28"/>
+          <w:szCs w:val="28"/>
+        </w:rPr>
+      </w:pPr>
+      <w:r>
+        <w:rPr>
+          <w:rFonts w:ascii="Times New Roman" w:hAnsi="Times New Roman" w:cs="Times New Roman"/>
+          <w:sz w:val="28"/>
+          <w:szCs w:val="28"/>
+        </w:rPr>
+        <w:lastRenderedPageBreak/>
+        <w:drawing>
+          <wp:inline distT="0" distB="0" distL="0" distR="0" wp14:anchorId="701A5F4F" wp14:editId="7341B2BF">
+            <wp:extent cx="4857007" cy="2844633"/>
+            <wp:effectExtent l="0" t="0" r="1270" b="0"/>
+            <wp:docPr id="37" name="Рисунок 37"/>
+            <wp:cNvGraphicFramePr>
+              <a:graphicFrameLocks xmlns:a="http://schemas.openxmlformats.org/drawingml/2006/main" noChangeAspect="1"/>
+            </wp:cNvGraphicFramePr>
+            <a:graphic xmlns:a="http://schemas.openxmlformats.org/drawingml/2006/main">
+              <a:graphicData uri="http://schemas.openxmlformats.org/drawingml/2006/picture">
+                <pic:pic xmlns:pic="http://schemas.openxmlformats.org/drawingml/2006/picture">
+                  <pic:nvPicPr>
+                    <pic:cNvPr id="1" name=""/>
+                    <pic:cNvPicPr/>
+                  </pic:nvPicPr>
+                  <pic:blipFill>
+                    <a:blip r:embed="rId15"/>
+                    <a:stretch>
+                      <a:fillRect/>
+                    </a:stretch>
+                  </pic:blipFill>
+                  <pic:spPr>
+                    <a:xfrm>
+                      <a:off x="0" y="0"/>
+                      <a:ext cx="4863845" cy="2848638"/>
+                    </a:xfrm>
+                    <a:prstGeom prst="rect">
+                      <a:avLst/>
+                    </a:prstGeom>
+                  </pic:spPr>
+                </pic:pic>
+              </a:graphicData>
+            </a:graphic>
+          </wp:inline>
+        </w:drawing>
+      </w:r>
+    </w:p>
+    <w:p>
+      <w:pPr>
+        <w:spacing w:after="0" w:line="360" w:lineRule="auto"/>
+        <w:ind w:left="-567" w:firstLine="567"/>
+        <w:jc w:val="center"/>
+        <w:rPr>
+          <w:rFonts w:ascii="Times New Roman" w:hAnsi="Times New Roman" w:cs="Times New Roman"/>
+          <w:sz w:val="28"/>
+          <w:szCs w:val="28"/>
+        </w:rPr>
+      </w:pPr>
+      <w:r>
+        <w:rPr>
+          <w:rFonts w:ascii="Times New Roman" w:hAnsi="Times New Roman" w:cs="Times New Roman"/>
+          <w:sz w:val="28"/>
+          <w:szCs w:val="28"/>
+        </w:rPr>
+        <w:t>Рис.</w:t>
+      </w:r>
+      <w:r>
+        <w:rPr>
+          <w:rFonts w:ascii="Times New Roman" w:hAnsi="Times New Roman" w:cs="Times New Roman"/>
+          <w:sz w:val="28"/>
+          <w:szCs w:val="28"/>
+        </w:rPr>
+        <w:t>П3.</w:t>
+      </w:r>
+      <w:r>
+        <w:rPr>
+          <w:rFonts w:ascii="Times New Roman" w:hAnsi="Times New Roman" w:cs="Times New Roman"/>
+          <w:sz w:val="28"/>
+          <w:szCs w:val="28"/>
+        </w:rPr>
+        <w:t>8. Окно истории</w:t>
+      </w:r>
+    </w:p>
+    <w:p>
+      <w:pPr>
+        <w:spacing w:after="0" w:line="360" w:lineRule="auto"/>
+        <w:ind w:left="-567" w:firstLine="567"/>
+        <w:jc w:val="center"/>
+        <w:rPr>
+          <w:rFonts w:ascii="Times New Roman" w:hAnsi="Times New Roman" w:cs="Times New Roman"/>
+          <w:sz w:val="28"/>
+          <w:szCs w:val="28"/>
+        </w:rPr>
+      </w:pPr>
+    </w:p>
+    <w:p>
+      <w:pPr>
+        <w:ind w:left="-567" w:firstLine="567"/>
+        <w:jc w:val="both"/>
+        <w:rPr>
+          <w:rFonts w:ascii="Times New Roman" w:hAnsi="Times New Roman" w:cs="Times New Roman"/>
+          <w:sz w:val="28"/>
+          <w:szCs w:val="28"/>
+        </w:rPr>
+      </w:pPr>
+      <w:r>
+        <w:rPr>
+          <w:rFonts w:ascii="Times New Roman" w:hAnsi="Times New Roman" w:cs="Times New Roman"/>
+          <w:sz w:val="28"/>
+          <w:szCs w:val="28"/>
+        </w:rPr>
+        <w:t>Чтобы восстановить файлы нужно выбрать соответствующую строку в таблице и нажать на кнопку «Выгрузить», она расположена сверху (рис.П3.9). Далее нужно вернуться на прежнюю страницу, нажав на кнопку «</w:t>
+      </w:r>
+      <w:r>
+        <w:rPr>
+          <w:rFonts w:ascii="Times New Roman" w:hAnsi="Times New Roman" w:cs="Times New Roman"/>
+          <w:sz w:val="28"/>
+          <w:szCs w:val="28"/>
+          <w:lang w:val="en-US"/>
+        </w:rPr>
+        <w:t>Undo</w:t>
+      </w:r>
+      <w:r>
+        <w:rPr>
+          <w:rFonts w:ascii="Times New Roman" w:hAnsi="Times New Roman" w:cs="Times New Roman"/>
+          <w:sz w:val="28"/>
+          <w:szCs w:val="28"/>
+        </w:rPr>
+        <w:t>», на ней будут отображены восстановленные изображения (рис.П3.10).</w:t>
+      </w:r>
+    </w:p>
+    <w:p>
+      <w:pPr>
+        <w:ind w:left="-567" w:firstLine="567"/>
+        <w:jc w:val="center"/>
+        <w:rPr>
+          <w:rFonts w:ascii="Times New Roman" w:hAnsi="Times New Roman" w:cs="Times New Roman"/>
+          <w:sz w:val="28"/>
+          <w:szCs w:val="28"/>
+        </w:rPr>
+      </w:pPr>
+      <w:r>
+        <w:rPr>
+          <w:rFonts w:ascii="Times New Roman" w:hAnsi="Times New Roman" w:cs="Times New Roman"/>
+          <w:sz w:val="28"/>
+          <w:szCs w:val="28"/>
+        </w:rPr>
+        <w:drawing>
+          <wp:inline distT="0" distB="0" distL="0" distR="0" wp14:anchorId="7314B914" wp14:editId="589843A2">
+            <wp:extent cx="5940425" cy="1744345"/>
+            <wp:effectExtent l="0" t="0" r="3175" b="8255"/>
+            <wp:docPr id="38" name="Рисунок 38"/>
+            <wp:cNvGraphicFramePr>
+              <a:graphicFrameLocks xmlns:a="http://schemas.openxmlformats.org/drawingml/2006/main" noChangeAspect="1"/>
+            </wp:cNvGraphicFramePr>
+            <a:graphic xmlns:a="http://schemas.openxmlformats.org/drawingml/2006/main">
+              <a:graphicData uri="http://schemas.openxmlformats.org/drawingml/2006/picture">
+                <pic:pic xmlns:pic="http://schemas.openxmlformats.org/drawingml/2006/picture">
+                  <pic:nvPicPr>
+                    <pic:cNvPr id="1" name=""/>
+                    <pic:cNvPicPr/>
+                  </pic:nvPicPr>
+                  <pic:blipFill>
+                    <a:blip r:embed="rId29"/>
+                    <a:stretch>
+                      <a:fillRect/>
+                    </a:stretch>
+                  </pic:blipFill>
+                  <pic:spPr>
+                    <a:xfrm>
+                      <a:off x="0" y="0"/>
+                      <a:ext cx="5940425" cy="1744345"/>
+                    </a:xfrm>
+                    <a:prstGeom prst="rect">
+                      <a:avLst/>
+                    </a:prstGeom>
+                  </pic:spPr>
+                </pic:pic>
+              </a:graphicData>
+            </a:graphic>
+          </wp:inline>
+        </w:drawing>
+      </w:r>
+    </w:p>
+    <w:p>
+      <w:pPr>
+        <w:ind w:left="-567" w:firstLine="567"/>
+        <w:jc w:val="center"/>
+        <w:rPr>
+          <w:rFonts w:ascii="Times New Roman" w:hAnsi="Times New Roman" w:cs="Times New Roman"/>
+          <w:sz w:val="28"/>
+          <w:szCs w:val="28"/>
+        </w:rPr>
+      </w:pPr>
+      <w:r>
+        <w:rPr>
+          <w:rFonts w:ascii="Times New Roman" w:hAnsi="Times New Roman" w:cs="Times New Roman"/>
+          <w:sz w:val="28"/>
+          <w:szCs w:val="28"/>
+        </w:rPr>
+        <w:t>Рис.П3.9. Выбор</w:t>
+      </w:r>
+    </w:p>
+    <w:p>
+      <w:pPr>
+        <w:ind w:left="-567" w:firstLine="567"/>
+        <w:jc w:val="center"/>
+        <w:rPr>
+          <w:rFonts w:ascii="Times New Roman" w:hAnsi="Times New Roman" w:cs="Times New Roman"/>
+          <w:sz w:val="28"/>
+          <w:szCs w:val="28"/>
+        </w:rPr>
+      </w:pPr>
+      <w:r>
+        <w:rPr>
+          <w:rFonts w:ascii="Times New Roman" w:hAnsi="Times New Roman" w:cs="Times New Roman"/>
+          <w:sz w:val="28"/>
+          <w:szCs w:val="28"/>
+        </w:rPr>
+        <w:lastRenderedPageBreak/>
+        <w:drawing>
+          <wp:inline distT="0" distB="0" distL="0" distR="0" wp14:anchorId="54209C75" wp14:editId="72F43A78">
+            <wp:extent cx="5249462" cy="3645725"/>
+            <wp:effectExtent l="0" t="0" r="8890" b="0"/>
+            <wp:docPr id="39" name="Рисунок 39"/>
+            <wp:cNvGraphicFramePr>
+              <a:graphicFrameLocks xmlns:a="http://schemas.openxmlformats.org/drawingml/2006/main" noChangeAspect="1"/>
+            </wp:cNvGraphicFramePr>
+            <a:graphic xmlns:a="http://schemas.openxmlformats.org/drawingml/2006/main">
+              <a:graphicData uri="http://schemas.openxmlformats.org/drawingml/2006/picture">
+                <pic:pic xmlns:pic="http://schemas.openxmlformats.org/drawingml/2006/picture">
+                  <pic:nvPicPr>
+                    <pic:cNvPr id="1" name=""/>
+                    <pic:cNvPicPr/>
+                  </pic:nvPicPr>
+                  <pic:blipFill>
+                    <a:blip r:embed="rId30"/>
+                    <a:stretch>
+                      <a:fillRect/>
+                    </a:stretch>
+                  </pic:blipFill>
+                  <pic:spPr>
+                    <a:xfrm>
+                      <a:off x="0" y="0"/>
+                      <a:ext cx="5254778" cy="3649417"/>
+                    </a:xfrm>
+                    <a:prstGeom prst="rect">
+                      <a:avLst/>
+                    </a:prstGeom>
+                  </pic:spPr>
+                </pic:pic>
+              </a:graphicData>
+            </a:graphic>
+          </wp:inline>
+        </w:drawing>
+      </w:r>
+    </w:p>
+    <w:p>
+      <w:pPr>
+        <w:ind w:left="-567" w:firstLine="567"/>
+        <w:jc w:val="center"/>
+        <w:rPr>
+          <w:rFonts w:ascii="Times New Roman" w:hAnsi="Times New Roman" w:cs="Times New Roman"/>
+          <w:sz w:val="28"/>
+          <w:szCs w:val="28"/>
+        </w:rPr>
+      </w:pPr>
+      <w:r>
+        <w:rPr>
+          <w:rFonts w:ascii="Times New Roman" w:hAnsi="Times New Roman" w:cs="Times New Roman"/>
+          <w:sz w:val="28"/>
+          <w:szCs w:val="28"/>
+        </w:rPr>
+        <w:t>Рис.П3.10. Восстановленные изображения</w:t>
+      </w:r>
+    </w:p>
+    <w:p>
+      <w:pPr>
+        <w:ind w:left="-567" w:firstLine="567"/>
+        <w:jc w:val="both"/>
+        <w:rPr>
+          <w:rFonts w:ascii="Times New Roman" w:hAnsi="Times New Roman" w:cs="Times New Roman"/>
+          <w:sz w:val="28"/>
+          <w:szCs w:val="28"/>
+        </w:rPr>
+      </w:pPr>
+      <w:r>
+        <w:rPr>
+          <w:rFonts w:ascii="Times New Roman" w:hAnsi="Times New Roman" w:cs="Times New Roman"/>
+          <w:sz w:val="28"/>
+          <w:szCs w:val="28"/>
+        </w:rPr>
+        <w:t>К руководству создано видео с демонстрацией работы программы (рис.П3.11).</w:t>
+      </w:r>
+    </w:p>
+    <w:p>
+      <w:pPr>
+        <w:ind w:left="-567" w:firstLine="567"/>
+        <w:jc w:val="center"/>
+        <w:rPr>
+          <w:rFonts w:ascii="Times New Roman" w:hAnsi="Times New Roman" w:cs="Times New Roman"/>
+          <w:sz w:val="28"/>
+          <w:szCs w:val="28"/>
+        </w:rPr>
+      </w:pPr>
+      <w:r>
+        <w:rPr>
+          <w:rFonts w:ascii="Times New Roman" w:hAnsi="Times New Roman" w:cs="Times New Roman"/>
+          <w:sz w:val="28"/>
+          <w:szCs w:val="28"/>
+        </w:rPr>
+        <w:drawing>
+          <wp:inline distT="0" distB="0" distL="0" distR="0" wp14:anchorId="262D7FF4" wp14:editId="618722A1">
+            <wp:extent cx="3622360" cy="570016"/>
+            <wp:effectExtent l="0" t="0" r="0" b="1905"/>
+            <wp:docPr id="40" name="Рисунок 40"/>
+            <wp:cNvGraphicFramePr>
+              <a:graphicFrameLocks xmlns:a="http://schemas.openxmlformats.org/drawingml/2006/main" noChangeAspect="1"/>
+            </wp:cNvGraphicFramePr>
+            <a:graphic xmlns:a="http://schemas.openxmlformats.org/drawingml/2006/main">
+              <a:graphicData uri="http://schemas.openxmlformats.org/drawingml/2006/picture">
+                <pic:pic xmlns:pic="http://schemas.openxmlformats.org/drawingml/2006/picture">
+                  <pic:nvPicPr>
+                    <pic:cNvPr id="1" name=""/>
+                    <pic:cNvPicPr/>
+                  </pic:nvPicPr>
+                  <pic:blipFill>
+                    <a:blip r:embed="rId31"/>
+                    <a:stretch>
+                      <a:fillRect/>
+                    </a:stretch>
+                  </pic:blipFill>
+                  <pic:spPr>
+                    <a:xfrm>
+                      <a:off x="0" y="0"/>
+                      <a:ext cx="3672855" cy="577962"/>
+                    </a:xfrm>
+                    <a:prstGeom prst="rect">
+                      <a:avLst/>
+                    </a:prstGeom>
+                  </pic:spPr>
+                </pic:pic>
+              </a:graphicData>
+            </a:graphic>
+          </wp:inline>
+        </w:drawing>
+      </w:r>
+    </w:p>
+    <w:p>
+      <w:pPr>
+        <w:ind w:left="-567" w:firstLine="567"/>
+        <w:jc w:val="center"/>
+        <w:rPr>
+          <w:rFonts w:ascii="Times New Roman" w:hAnsi="Times New Roman" w:cs="Times New Roman"/>
+          <w:sz w:val="28"/>
+          <w:szCs w:val="28"/>
+        </w:rPr>
+      </w:pPr>
+      <w:r>
+        <w:rPr>
+          <w:rFonts w:ascii="Times New Roman" w:hAnsi="Times New Roman" w:cs="Times New Roman"/>
+          <w:sz w:val="28"/>
+          <w:szCs w:val="28"/>
+        </w:rPr>
+        <w:t>Рис.П3.11. Файл видео с демонстрацией</w:t>
+      </w:r>
+    </w:p>
+    <w:p>
+      <w:pPr>
+        <w:jc w:val="both"/>
+        <w:rPr>
+          <w:rFonts w:ascii="Times New Roman" w:hAnsi="Times New Roman" w:cs="Times New Roman"/>
+          <w:sz w:val="28"/>
+          <w:szCs w:val="28"/>
+        </w:rPr>
+      </w:pPr>
     </w:p>
     <w:sectPr>
+      <w:headerReference w:type="default" r:id="rId32"/>
       <w:pgSz w:w="11906" w:h="16838"/>
       <w:pgMar w:top="1134" w:right="850" w:bottom="1134" w:left="1701" w:header="708" w:footer="708" w:gutter="0"/>
       <w:cols w:space="708"/>
+      <w:titlePg/>
       <w:docGrid w:linePitch="360"/>
     </w:sectPr>
   </w:body>
 </w:document>
+</file>
+
+<file path=word/endnotes.xml><?xml version="1.0" encoding="utf-8"?>
+<w:endnotes xmlns:wpc="http://schemas.microsoft.com/office/word/2010/wordprocessingCanvas" xmlns:cx="http://schemas.microsoft.com/office/drawing/2014/chartex" xmlns:cx1="http://schemas.microsoft.com/office/drawing/2015/9/8/chartex" xmlns:cx2="http://schemas.microsoft.com/office/drawing/2015/10/21/chartex" xmlns:cx3="http://schemas.microsoft.com/office/drawing/2016/5/9/chartex" xmlns:cx4="http://schemas.microsoft.com/office/drawing/2016/5/10/chartex" xmlns:cx5="http://schemas.microsoft.com/office/drawing/2016/5/11/chartex" xmlns:cx6="http://schemas.microsoft.com/office/drawing/2016/5/12/chartex" xmlns:cx7="http://schemas.microsoft.com/office/drawing/2016/5/13/chartex" xmlns:cx8="http://schemas.microsoft.com/office/drawing/2016/5/14/chartex" xmlns:mc="http://schemas.openxmlformats.org/markup-compatibility/2006" xmlns:aink="http://schemas.microsoft.com/office/drawing/2016/ink" xmlns:am3d="http://schemas.microsoft.com/office/drawing/2017/model3d" xmlns:o="urn:schemas-microsoft-com:office:office" xmlns:r="http://schemas.openxmlformats.org/officeDocument/2006/relationships" xmlns:m="http://schemas.openxmlformats.org/officeDocument/2006/math" xmlns:v="urn:schemas-microsoft-com:vml" xmlns:wp14="http://schemas.microsoft.com/office/word/2010/wordprocessingDrawing" xmlns:wp="http://schemas.openxmlformats.org/drawingml/2006/wordprocessingDrawing" xmlns:w10="urn:schemas-microsoft-com:office:word" xmlns:w="http://schemas.openxmlformats.org/wordprocessingml/2006/main" xmlns:w14="http://schemas.microsoft.com/office/word/2010/wordml" xmlns:w15="http://schemas.microsoft.com/office/word/2012/wordml" xmlns:w16cex="http://schemas.microsoft.com/office/word/2018/wordml/cex" xmlns:w16cid="http://schemas.microsoft.com/office/word/2016/wordml/cid" xmlns:w16="http://schemas.microsoft.com/office/word/2018/wordml" xmlns:w16sdtdh="http://schemas.microsoft.com/office/word/2020/wordml/sdtdatahash" xmlns:w16se="http://schemas.microsoft.com/office/word/2015/wordml/symex" xmlns:wpg="http://schemas.microsoft.com/office/word/2010/wordprocessingGroup" xmlns:wpi="http://schemas.microsoft.com/office/word/2010/wordprocessingInk" xmlns:wne="http://schemas.microsoft.com/office/word/2006/wordml" xmlns:wps="http://schemas.microsoft.com/office/word/2010/wordprocessingShape" mc:Ignorable="w14 w15 w16se w16cid w16 w16cex w16sdtdh wp14">
+  <w:endnote w:type="separator" w:id="-1">
+    <w:p>
+      <w:pPr>
+        <w:spacing w:after="0" w:line="240" w:lineRule="auto"/>
+      </w:pPr>
+      <w:r>
+        <w:separator/>
+      </w:r>
+    </w:p>
+  </w:endnote>
+  <w:endnote w:type="continuationSeparator" w:id="0">
+    <w:p>
+      <w:pPr>
+        <w:spacing w:after="0" w:line="240" w:lineRule="auto"/>
+      </w:pPr>
+      <w:r>
+        <w:continuationSeparator/>
+      </w:r>
+    </w:p>
+  </w:endnote>
+</w:endnotes>
+</file>
+
+<file path=word/footnotes.xml><?xml version="1.0" encoding="utf-8"?>
+<w:footnotes xmlns:wpc="http://schemas.microsoft.com/office/word/2010/wordprocessingCanvas" xmlns:cx="http://schemas.microsoft.com/office/drawing/2014/chartex" xmlns:cx1="http://schemas.microsoft.com/office/drawing/2015/9/8/chartex" xmlns:cx2="http://schemas.microsoft.com/office/drawing/2015/10/21/chartex" xmlns:cx3="http://schemas.microsoft.com/office/drawing/2016/5/9/chartex" xmlns:cx4="http://schemas.microsoft.com/office/drawing/2016/5/10/chartex" xmlns:cx5="http://schemas.microsoft.com/office/drawing/2016/5/11/chartex" xmlns:cx6="http://schemas.microsoft.com/office/drawing/2016/5/12/chartex" xmlns:cx7="http://schemas.microsoft.com/office/drawing/2016/5/13/chartex" xmlns:cx8="http://schemas.microsoft.com/office/drawing/2016/5/14/chartex" xmlns:mc="http://schemas.openxmlformats.org/markup-compatibility/2006" xmlns:aink="http://schemas.microsoft.com/office/drawing/2016/ink" xmlns:am3d="http://schemas.microsoft.com/office/drawing/2017/model3d" xmlns:o="urn:schemas-microsoft-com:office:office" xmlns:r="http://schemas.openxmlformats.org/officeDocument/2006/relationships" xmlns:m="http://schemas.openxmlformats.org/officeDocument/2006/math" xmlns:v="urn:schemas-microsoft-com:vml" xmlns:wp14="http://schemas.microsoft.com/office/word/2010/wordprocessingDrawing" xmlns:wp="http://schemas.openxmlformats.org/drawingml/2006/wordprocessingDrawing" xmlns:w10="urn:schemas-microsoft-com:office:word" xmlns:w="http://schemas.openxmlformats.org/wordprocessingml/2006/main" xmlns:w14="http://schemas.microsoft.com/office/word/2010/wordml" xmlns:w15="http://schemas.microsoft.com/office/word/2012/wordml" xmlns:w16cex="http://schemas.microsoft.com/office/word/2018/wordml/cex" xmlns:w16cid="http://schemas.microsoft.com/office/word/2016/wordml/cid" xmlns:w16="http://schemas.microsoft.com/office/word/2018/wordml" xmlns:w16sdtdh="http://schemas.microsoft.com/office/word/2020/wordml/sdtdatahash" xmlns:w16se="http://schemas.microsoft.com/office/word/2015/wordml/symex" xmlns:wpg="http://schemas.microsoft.com/office/word/2010/wordprocessingGroup" xmlns:wpi="http://schemas.microsoft.com/office/word/2010/wordprocessingInk" xmlns:wne="http://schemas.microsoft.com/office/word/2006/wordml" xmlns:wps="http://schemas.microsoft.com/office/word/2010/wordprocessingShape" mc:Ignorable="w14 w15 w16se w16cid w16 w16cex w16sdtdh wp14">
+  <w:footnote w:type="separator" w:id="-1">
+    <w:p>
+      <w:pPr>
+        <w:spacing w:after="0" w:line="240" w:lineRule="auto"/>
+      </w:pPr>
+      <w:r>
+        <w:separator/>
+      </w:r>
+    </w:p>
+  </w:footnote>
+  <w:footnote w:type="continuationSeparator" w:id="0">
+    <w:p>
+      <w:pPr>
+        <w:spacing w:after="0" w:line="240" w:lineRule="auto"/>
+      </w:pPr>
+      <w:r>
+        <w:continuationSeparator/>
+      </w:r>
+    </w:p>
+  </w:footnote>
+</w:footnotes>
+</file>
+
+<file path=word/header1.xml><?xml version="1.0" encoding="utf-8"?>
+<w:hdr xmlns:wpc="http://schemas.microsoft.com/office/word/2010/wordprocessingCanvas" xmlns:cx="http://schemas.microsoft.com/office/drawing/2014/chartex" xmlns:cx1="http://schemas.microsoft.com/office/drawing/2015/9/8/chartex" xmlns:cx2="http://schemas.microsoft.com/office/drawing/2015/10/21/chartex" xmlns:cx3="http://schemas.microsoft.com/office/drawing/2016/5/9/chartex" xmlns:cx4="http://schemas.microsoft.com/office/drawing/2016/5/10/chartex" xmlns:cx5="http://schemas.microsoft.com/office/drawing/2016/5/11/chartex" xmlns:cx6="http://schemas.microsoft.com/office/drawing/2016/5/12/chartex" xmlns:cx7="http://schemas.microsoft.com/office/drawing/2016/5/13/chartex" xmlns:cx8="http://schemas.microsoft.com/office/drawing/2016/5/14/chartex" xmlns:mc="http://schemas.openxmlformats.org/markup-compatibility/2006" xmlns:aink="http://schemas.microsoft.com/office/drawing/2016/ink" xmlns:am3d="http://schemas.microsoft.com/office/drawing/2017/model3d" xmlns:o="urn:schemas-microsoft-com:office:office" xmlns:r="http://schemas.openxmlformats.org/officeDocument/2006/relationships" xmlns:m="http://schemas.openxmlformats.org/officeDocument/2006/math" xmlns:v="urn:schemas-microsoft-com:vml" xmlns:wp14="http://schemas.microsoft.com/office/word/2010/wordprocessingDrawing" xmlns:wp="http://schemas.openxmlformats.org/drawingml/2006/wordprocessingDrawing" xmlns:w10="urn:schemas-microsoft-com:office:word" xmlns:w="http://schemas.openxmlformats.org/wordprocessingml/2006/main" xmlns:w14="http://schemas.microsoft.com/office/word/2010/wordml" xmlns:w15="http://schemas.microsoft.com/office/word/2012/wordml" xmlns:w16cex="http://schemas.microsoft.com/office/word/2018/wordml/cex" xmlns:w16cid="http://schemas.microsoft.com/office/word/2016/wordml/cid" xmlns:w16="http://schemas.microsoft.com/office/word/2018/wordml" xmlns:w16sdtdh="http://schemas.microsoft.com/office/word/2020/wordml/sdtdatahash" xmlns:w16se="http://schemas.microsoft.com/office/word/2015/wordml/symex" xmlns:wpg="http://schemas.microsoft.com/office/word/2010/wordprocessingGroup" xmlns:wpi="http://schemas.microsoft.com/office/word/2010/wordprocessingInk" xmlns:wne="http://schemas.microsoft.com/office/word/2006/wordml" xmlns:wps="http://schemas.microsoft.com/office/word/2010/wordprocessingShape" mc:Ignorable="w14 w15 w16se w16cid w16 w16cex w16sdtdh wp14">
+  <w:sdt>
+    <w:sdtPr>
+      <w:id w:val="615873109"/>
+      <w:docPartObj>
+        <w:docPartGallery w:val="Page Numbers (Top of Page)"/>
+        <w:docPartUnique/>
+      </w:docPartObj>
+    </w:sdtPr>
+    <w:sdtEndPr>
+      <w:rPr>
+        <w:rFonts w:ascii="Times New Roman" w:hAnsi="Times New Roman" w:cs="Times New Roman"/>
+        <w:sz w:val="28"/>
+        <w:szCs w:val="28"/>
+      </w:rPr>
+    </w:sdtEndPr>
+    <w:sdtContent>
+      <w:p>
+        <w:pPr>
+          <w:pStyle w:val="a7"/>
+          <w:jc w:val="center"/>
+          <w:rPr>
+            <w:rFonts w:ascii="Times New Roman" w:hAnsi="Times New Roman" w:cs="Times New Roman"/>
+            <w:sz w:val="28"/>
+            <w:szCs w:val="28"/>
+          </w:rPr>
+        </w:pPr>
+        <w:r>
+          <w:rPr>
+            <w:rFonts w:ascii="Times New Roman" w:hAnsi="Times New Roman" w:cs="Times New Roman"/>
+            <w:sz w:val="28"/>
+            <w:szCs w:val="28"/>
+          </w:rPr>
+          <w:fldChar w:fldCharType="begin"/>
+        </w:r>
+        <w:r>
+          <w:rPr>
+            <w:rFonts w:ascii="Times New Roman" w:hAnsi="Times New Roman" w:cs="Times New Roman"/>
+            <w:sz w:val="28"/>
+            <w:szCs w:val="28"/>
+          </w:rPr>
+          <w:instrText>PAGE   \* MERGEFORMAT</w:instrText>
+        </w:r>
+        <w:r>
+          <w:rPr>
+            <w:rFonts w:ascii="Times New Roman" w:hAnsi="Times New Roman" w:cs="Times New Roman"/>
+            <w:sz w:val="28"/>
+            <w:szCs w:val="28"/>
+          </w:rPr>
+          <w:fldChar w:fldCharType="separate"/>
+        </w:r>
+        <w:r>
+          <w:rPr>
+            <w:rFonts w:ascii="Times New Roman" w:hAnsi="Times New Roman" w:cs="Times New Roman"/>
+            <w:sz w:val="28"/>
+            <w:szCs w:val="28"/>
+          </w:rPr>
+          <w:t>2</w:t>
+        </w:r>
+        <w:r>
+          <w:rPr>
+            <w:rFonts w:ascii="Times New Roman" w:hAnsi="Times New Roman" w:cs="Times New Roman"/>
+            <w:sz w:val="28"/>
+            <w:szCs w:val="28"/>
+          </w:rPr>
+          <w:fldChar w:fldCharType="end"/>
+        </w:r>
+      </w:p>
+    </w:sdtContent>
+  </w:sdt>
+  <w:p>
+    <w:pPr>
+      <w:pStyle w:val="a7"/>
+    </w:pPr>
+  </w:p>
+</w:hdr>
 </file>
 
 <file path=word/numbering.xml><?xml version="1.0" encoding="utf-8"?>
@@ -12079,7 +17035,6 @@
   <w:style w:type="character" w:default="1" w:styleId="a0">
     <w:name w:val="Default Paragraph Font"/>
     <w:uiPriority w:val="1"/>
-    <w:semiHidden/>
     <w:unhideWhenUsed/>
   </w:style>
   <w:style w:type="table" w:default="1" w:styleId="a1">
@@ -12245,6 +17200,50 @@
       <w:sz w:val="24"/>
       <w:szCs w:val="24"/>
     </w:rPr>
+  </w:style>
+  <w:style w:type="paragraph" w:styleId="a7">
+    <w:name w:val="header"/>
+    <w:basedOn w:val="a"/>
+    <w:link w:val="a8"/>
+    <w:uiPriority w:val="99"/>
+    <w:unhideWhenUsed/>
+    <w:rsid w:val="00B4546B"/>
+    <w:pPr>
+      <w:tabs>
+        <w:tab w:val="center" w:pos="4677"/>
+        <w:tab w:val="right" w:pos="9355"/>
+      </w:tabs>
+      <w:spacing w:after="0" w:line="240" w:lineRule="auto"/>
+    </w:pPr>
+  </w:style>
+  <w:style w:type="character" w:customStyle="1" w:styleId="a8">
+    <w:name w:val="Верхний колонтитул Знак"/>
+    <w:basedOn w:val="a0"/>
+    <w:link w:val="a7"/>
+    <w:uiPriority w:val="99"/>
+    <w:rsid w:val="00B4546B"/>
+  </w:style>
+  <w:style w:type="paragraph" w:styleId="a9">
+    <w:name w:val="footer"/>
+    <w:basedOn w:val="a"/>
+    <w:link w:val="aa"/>
+    <w:uiPriority w:val="99"/>
+    <w:unhideWhenUsed/>
+    <w:rsid w:val="00B4546B"/>
+    <w:pPr>
+      <w:tabs>
+        <w:tab w:val="center" w:pos="4677"/>
+        <w:tab w:val="right" w:pos="9355"/>
+      </w:tabs>
+      <w:spacing w:after="0" w:line="240" w:lineRule="auto"/>
+    </w:pPr>
+  </w:style>
+  <w:style w:type="character" w:customStyle="1" w:styleId="aa">
+    <w:name w:val="Нижний колонтитул Знак"/>
+    <w:basedOn w:val="a0"/>
+    <w:link w:val="a9"/>
+    <w:uiPriority w:val="99"/>
+    <w:rsid w:val="00B4546B"/>
   </w:style>
 </w:styles>
 </file>
